--- a/Курсовая ПиРБД.docx
+++ b/Курсовая ПиРБД.docx
@@ -3385,13 +3385,6 @@
           <w:lang w:eastAsia="ru-RU"/>
         </w:rPr>
         <w:tab/>
-      </w:r>
-      <w:r>
-        <w:rPr>
-          <w:sz w:val="28"/>
-          <w:szCs w:val="24"/>
-          <w:lang w:eastAsia="ru-RU"/>
-        </w:rPr>
         <w:t>Процессы, происходящие в рамках данной предметной области, включают в себя регистрацию автомобилей в ГАИ, контроль соблюдения ПДД водителями, наложение взысканий за нарушения ПДД и учет оплаченных штрафов.</w:t>
       </w:r>
       <w:r>
@@ -3436,8 +3429,1258 @@
           <w:szCs w:val="24"/>
           <w:lang w:eastAsia="ru-RU"/>
         </w:rPr>
-        <w:t>Данные о водителе описывают всю группу</w:t>
-      </w:r>
+        <w:t xml:space="preserve">Таким образом, для работы с базой данных необходимо </w:t>
+      </w:r>
+      <w:r>
+        <w:rPr>
+          <w:sz w:val="28"/>
+          <w:szCs w:val="24"/>
+          <w:lang w:eastAsia="ru-RU"/>
+        </w:rPr>
+        <w:t>обозначить</w:t>
+      </w:r>
+      <w:r>
+        <w:rPr>
+          <w:sz w:val="28"/>
+          <w:szCs w:val="24"/>
+          <w:lang w:eastAsia="ru-RU"/>
+        </w:rPr>
+        <w:t xml:space="preserve"> следующие роли:</w:t>
+      </w:r>
+    </w:p>
+    <w:p>
+      <w:pPr>
+        <w:pStyle w:val="af1"/>
+        <w:numPr>
+          <w:ilvl w:val="0"/>
+          <w:numId w:val="5"/>
+        </w:numPr>
+        <w:rPr>
+          <w:sz w:val="28"/>
+          <w:szCs w:val="24"/>
+          <w:lang w:eastAsia="ru-RU"/>
+        </w:rPr>
+      </w:pPr>
+      <w:r>
+        <w:rPr>
+          <w:sz w:val="28"/>
+          <w:szCs w:val="24"/>
+          <w:lang w:eastAsia="ru-RU"/>
+        </w:rPr>
+        <w:t>Водитель</w:t>
+      </w:r>
+      <w:r>
+        <w:rPr>
+          <w:sz w:val="28"/>
+          <w:szCs w:val="24"/>
+          <w:lang w:eastAsia="ru-RU"/>
+        </w:rPr>
+        <w:t xml:space="preserve"> (пользователь)</w:t>
+      </w:r>
+    </w:p>
+    <w:p>
+      <w:pPr>
+        <w:pStyle w:val="af1"/>
+        <w:numPr>
+          <w:ilvl w:val="0"/>
+          <w:numId w:val="5"/>
+        </w:numPr>
+        <w:rPr>
+          <w:sz w:val="28"/>
+          <w:szCs w:val="24"/>
+          <w:lang w:eastAsia="ru-RU"/>
+        </w:rPr>
+      </w:pPr>
+      <w:r>
+        <w:rPr>
+          <w:sz w:val="28"/>
+          <w:szCs w:val="24"/>
+          <w:lang w:eastAsia="ru-RU"/>
+        </w:rPr>
+        <w:t>Инспектор (оператор)</w:t>
+      </w:r>
+    </w:p>
+    <w:p>
+      <w:pPr>
+        <w:pStyle w:val="af1"/>
+        <w:numPr>
+          <w:ilvl w:val="0"/>
+          <w:numId w:val="5"/>
+        </w:numPr>
+        <w:rPr>
+          <w:sz w:val="28"/>
+          <w:szCs w:val="24"/>
+          <w:lang w:eastAsia="ru-RU"/>
+        </w:rPr>
+      </w:pPr>
+      <w:r>
+        <w:rPr>
+          <w:sz w:val="28"/>
+          <w:szCs w:val="24"/>
+          <w:lang w:eastAsia="ru-RU"/>
+        </w:rPr>
+        <w:t>Администратор</w:t>
+      </w:r>
+    </w:p>
+    <w:p>
+      <w:pPr>
+        <w:ind w:firstLine="708"/>
+        <w:rPr>
+          <w:sz w:val="28"/>
+          <w:szCs w:val="24"/>
+          <w:lang w:eastAsia="ru-RU"/>
+        </w:rPr>
+      </w:pPr>
+      <w:r>
+        <w:rPr>
+          <w:sz w:val="28"/>
+          <w:szCs w:val="24"/>
+          <w:lang w:eastAsia="ru-RU"/>
+        </w:rPr>
+        <w:t xml:space="preserve">Для данных групп прав требуется выделить определенные возможности по взаимодействию с информацией, такие как </w:t>
+      </w:r>
+      <w:r>
+        <w:rPr>
+          <w:sz w:val="28"/>
+          <w:szCs w:val="24"/>
+          <w:lang w:eastAsia="ru-RU"/>
+        </w:rPr>
+        <w:t>“</w:t>
+      </w:r>
+      <w:r>
+        <w:rPr>
+          <w:sz w:val="28"/>
+          <w:szCs w:val="24"/>
+          <w:lang w:eastAsia="ru-RU"/>
+        </w:rPr>
+        <w:t>Просмотр</w:t>
+      </w:r>
+      <w:r>
+        <w:rPr>
+          <w:sz w:val="28"/>
+          <w:szCs w:val="24"/>
+          <w:lang w:eastAsia="ru-RU"/>
+        </w:rPr>
+        <w:t>”, “</w:t>
+      </w:r>
+      <w:r>
+        <w:rPr>
+          <w:sz w:val="28"/>
+          <w:szCs w:val="24"/>
+          <w:lang w:eastAsia="ru-RU"/>
+        </w:rPr>
+        <w:t>Создание</w:t>
+      </w:r>
+      <w:r>
+        <w:rPr>
+          <w:sz w:val="28"/>
+          <w:szCs w:val="24"/>
+          <w:lang w:eastAsia="ru-RU"/>
+        </w:rPr>
+        <w:t>”,</w:t>
+      </w:r>
+      <w:r>
+        <w:rPr>
+          <w:sz w:val="28"/>
+          <w:szCs w:val="24"/>
+          <w:lang w:eastAsia="ru-RU"/>
+        </w:rPr>
+        <w:t xml:space="preserve"> </w:t>
+      </w:r>
+      <w:r>
+        <w:rPr>
+          <w:sz w:val="28"/>
+          <w:szCs w:val="24"/>
+          <w:lang w:eastAsia="ru-RU"/>
+        </w:rPr>
+        <w:t>“</w:t>
+      </w:r>
+      <w:r>
+        <w:rPr>
+          <w:sz w:val="28"/>
+          <w:szCs w:val="24"/>
+          <w:lang w:eastAsia="ru-RU"/>
+        </w:rPr>
+        <w:t>Редактирование</w:t>
+      </w:r>
+      <w:r>
+        <w:rPr>
+          <w:sz w:val="28"/>
+          <w:szCs w:val="24"/>
+          <w:lang w:eastAsia="ru-RU"/>
+        </w:rPr>
+        <w:t xml:space="preserve">” </w:t>
+      </w:r>
+      <w:r>
+        <w:rPr>
+          <w:sz w:val="28"/>
+          <w:szCs w:val="24"/>
+          <w:lang w:eastAsia="ru-RU"/>
+        </w:rPr>
+        <w:t>и</w:t>
+      </w:r>
+      <w:r>
+        <w:rPr>
+          <w:sz w:val="28"/>
+          <w:szCs w:val="24"/>
+          <w:lang w:eastAsia="ru-RU"/>
+        </w:rPr>
+        <w:t xml:space="preserve"> “</w:t>
+      </w:r>
+      <w:r>
+        <w:rPr>
+          <w:sz w:val="28"/>
+          <w:szCs w:val="24"/>
+          <w:lang w:eastAsia="ru-RU"/>
+        </w:rPr>
+        <w:t>Удаление</w:t>
+      </w:r>
+      <w:r>
+        <w:rPr>
+          <w:sz w:val="28"/>
+          <w:szCs w:val="24"/>
+          <w:lang w:eastAsia="ru-RU"/>
+        </w:rPr>
+        <w:t>”</w:t>
+      </w:r>
+      <w:r>
+        <w:rPr>
+          <w:sz w:val="28"/>
+          <w:szCs w:val="24"/>
+          <w:lang w:eastAsia="ru-RU"/>
+        </w:rPr>
+        <w:t>.</w:t>
+      </w:r>
+      <w:r>
+        <w:rPr>
+          <w:sz w:val="28"/>
+          <w:szCs w:val="24"/>
+          <w:lang w:eastAsia="ru-RU"/>
+        </w:rPr>
+        <w:t xml:space="preserve"> Каждая из операций над данными внутри БД подразумевает свою принадлежность к одной из этих групп взаимодействий. Таким образом, каждая роль будет иметь свой набор функций, который позволит разграничить доступ к данным для каждого объекта взаимодействия с базой данных.</w:t>
+      </w:r>
+    </w:p>
+    <w:p>
+      <w:pPr>
+        <w:ind w:firstLine="708"/>
+        <w:rPr>
+          <w:sz w:val="28"/>
+          <w:szCs w:val="24"/>
+          <w:lang w:eastAsia="ru-RU"/>
+        </w:rPr>
+      </w:pPr>
+      <w:r>
+        <w:rPr>
+          <w:sz w:val="28"/>
+          <w:szCs w:val="24"/>
+          <w:lang w:eastAsia="ru-RU"/>
+        </w:rPr>
+        <w:t xml:space="preserve">Для роли </w:t>
+      </w:r>
+      <w:r>
+        <w:rPr>
+          <w:sz w:val="28"/>
+          <w:szCs w:val="24"/>
+          <w:lang w:eastAsia="ru-RU"/>
+        </w:rPr>
+        <w:t>“</w:t>
+      </w:r>
+      <w:r>
+        <w:rPr>
+          <w:sz w:val="28"/>
+          <w:szCs w:val="24"/>
+          <w:lang w:eastAsia="ru-RU"/>
+        </w:rPr>
+        <w:t>Водитель</w:t>
+      </w:r>
+      <w:r>
+        <w:rPr>
+          <w:sz w:val="28"/>
+          <w:szCs w:val="24"/>
+          <w:lang w:eastAsia="ru-RU"/>
+        </w:rPr>
+        <w:t xml:space="preserve"> (пользователь)</w:t>
+      </w:r>
+      <w:r>
+        <w:rPr>
+          <w:sz w:val="28"/>
+          <w:szCs w:val="24"/>
+          <w:lang w:eastAsia="ru-RU"/>
+        </w:rPr>
+        <w:t>”</w:t>
+      </w:r>
+      <w:r>
+        <w:rPr>
+          <w:sz w:val="28"/>
+          <w:szCs w:val="24"/>
+          <w:lang w:eastAsia="ru-RU"/>
+        </w:rPr>
+        <w:t xml:space="preserve"> определены действия и процессы, принадлежащие исключительно группе </w:t>
+      </w:r>
+      <w:r>
+        <w:rPr>
+          <w:sz w:val="28"/>
+          <w:szCs w:val="24"/>
+          <w:lang w:eastAsia="ru-RU"/>
+        </w:rPr>
+        <w:t>“</w:t>
+      </w:r>
+      <w:r>
+        <w:rPr>
+          <w:sz w:val="28"/>
+          <w:szCs w:val="24"/>
+          <w:lang w:eastAsia="ru-RU"/>
+        </w:rPr>
+        <w:t>Просмотр</w:t>
+      </w:r>
+      <w:r>
+        <w:rPr>
+          <w:sz w:val="28"/>
+          <w:szCs w:val="24"/>
+          <w:lang w:eastAsia="ru-RU"/>
+        </w:rPr>
+        <w:t>”</w:t>
+      </w:r>
+      <w:r>
+        <w:rPr>
+          <w:sz w:val="28"/>
+          <w:szCs w:val="24"/>
+          <w:lang w:eastAsia="ru-RU"/>
+        </w:rPr>
+        <w:t xml:space="preserve">. Каждый </w:t>
+      </w:r>
+      <w:r>
+        <w:rPr>
+          <w:sz w:val="28"/>
+          <w:szCs w:val="24"/>
+          <w:lang w:eastAsia="ru-RU"/>
+        </w:rPr>
+        <w:t>Водитель</w:t>
+      </w:r>
+      <w:r>
+        <w:rPr>
+          <w:sz w:val="28"/>
+          <w:szCs w:val="24"/>
+          <w:lang w:eastAsia="ru-RU"/>
+        </w:rPr>
+        <w:t xml:space="preserve">, совершивший нарушение </w:t>
+      </w:r>
+      <w:r>
+        <w:rPr>
+          <w:sz w:val="28"/>
+          <w:szCs w:val="24"/>
+          <w:lang w:eastAsia="ru-RU"/>
+        </w:rPr>
+        <w:t>правил дорожного движения</w:t>
+      </w:r>
+      <w:r>
+        <w:rPr>
+          <w:sz w:val="28"/>
+          <w:szCs w:val="24"/>
+          <w:lang w:eastAsia="ru-RU"/>
+        </w:rPr>
+        <w:t>, должен иметь информацию о том, какие штрафы и взыскания, по как</w:t>
+      </w:r>
+      <w:r>
+        <w:rPr>
+          <w:sz w:val="28"/>
+          <w:szCs w:val="24"/>
+          <w:lang w:eastAsia="ru-RU"/>
+        </w:rPr>
+        <w:t>и</w:t>
+      </w:r>
+      <w:r>
+        <w:rPr>
+          <w:sz w:val="28"/>
+          <w:szCs w:val="24"/>
+          <w:lang w:eastAsia="ru-RU"/>
+        </w:rPr>
+        <w:t>м причинам и в каком месте он получил. В первую очередь</w:t>
+      </w:r>
+      <w:r>
+        <w:rPr>
+          <w:sz w:val="28"/>
+          <w:szCs w:val="24"/>
+          <w:lang w:eastAsia="ru-RU"/>
+        </w:rPr>
+        <w:t xml:space="preserve"> — это</w:t>
+      </w:r>
+      <w:r>
+        <w:rPr>
+          <w:sz w:val="28"/>
+          <w:szCs w:val="24"/>
+          <w:lang w:eastAsia="ru-RU"/>
+        </w:rPr>
+        <w:t xml:space="preserve"> необходимо для более удобной оплаты штрафов, что двусторонне упрощает работу как для Инспекторов ГАИ, так и для </w:t>
+      </w:r>
+      <w:r>
+        <w:rPr>
+          <w:sz w:val="28"/>
+          <w:szCs w:val="24"/>
+          <w:lang w:eastAsia="ru-RU"/>
+        </w:rPr>
+        <w:t>Водителей</w:t>
+      </w:r>
+      <w:r>
+        <w:rPr>
+          <w:sz w:val="28"/>
+          <w:szCs w:val="24"/>
+          <w:lang w:eastAsia="ru-RU"/>
+        </w:rPr>
+        <w:t>.</w:t>
+      </w:r>
+      <w:r>
+        <w:rPr>
+          <w:sz w:val="28"/>
+          <w:szCs w:val="24"/>
+          <w:lang w:eastAsia="ru-RU"/>
+        </w:rPr>
+        <w:t xml:space="preserve"> Во вторую – можно будет формировать историю нарушений для каждого Водителя, что позволит в будущем как-то поощрять более добросовестных водителей (меньшие взыскания, ограничение предупреждением и т. п.)</w:t>
+      </w:r>
+    </w:p>
+    <w:p>
+      <w:pPr>
+        <w:ind w:firstLine="708"/>
+        <w:rPr>
+          <w:sz w:val="28"/>
+          <w:szCs w:val="24"/>
+          <w:lang w:eastAsia="ru-RU"/>
+        </w:rPr>
+      </w:pPr>
+      <w:r>
+        <w:rPr>
+          <w:sz w:val="28"/>
+          <w:szCs w:val="24"/>
+          <w:lang w:eastAsia="ru-RU"/>
+        </w:rPr>
+        <w:t xml:space="preserve">Для роли </w:t>
+      </w:r>
+      <w:r>
+        <w:rPr>
+          <w:sz w:val="28"/>
+          <w:szCs w:val="24"/>
+          <w:lang w:eastAsia="ru-RU"/>
+        </w:rPr>
+        <w:t>“</w:t>
+      </w:r>
+      <w:r>
+        <w:rPr>
+          <w:sz w:val="28"/>
+          <w:szCs w:val="24"/>
+          <w:lang w:eastAsia="ru-RU"/>
+        </w:rPr>
+        <w:t>Инспектор (оператор)</w:t>
+      </w:r>
+      <w:r>
+        <w:rPr>
+          <w:sz w:val="28"/>
+          <w:szCs w:val="24"/>
+          <w:lang w:eastAsia="ru-RU"/>
+        </w:rPr>
+        <w:t>”</w:t>
+      </w:r>
+      <w:r>
+        <w:rPr>
+          <w:sz w:val="28"/>
+          <w:szCs w:val="24"/>
+          <w:lang w:eastAsia="ru-RU"/>
+        </w:rPr>
+        <w:t xml:space="preserve"> </w:t>
+      </w:r>
+      <w:r>
+        <w:rPr>
+          <w:sz w:val="28"/>
+          <w:szCs w:val="24"/>
+          <w:lang w:eastAsia="ru-RU"/>
+        </w:rPr>
+        <w:t>определены действия и процессы, принадлежащие групп</w:t>
+      </w:r>
+      <w:r>
+        <w:rPr>
+          <w:sz w:val="28"/>
+          <w:szCs w:val="24"/>
+          <w:lang w:eastAsia="ru-RU"/>
+        </w:rPr>
+        <w:t>ам</w:t>
+      </w:r>
+      <w:r>
+        <w:rPr>
+          <w:sz w:val="28"/>
+          <w:szCs w:val="24"/>
+          <w:lang w:eastAsia="ru-RU"/>
+        </w:rPr>
+        <w:t xml:space="preserve"> </w:t>
+      </w:r>
+      <w:r>
+        <w:rPr>
+          <w:sz w:val="28"/>
+          <w:szCs w:val="24"/>
+          <w:lang w:eastAsia="ru-RU"/>
+        </w:rPr>
+        <w:t>“</w:t>
+      </w:r>
+      <w:r>
+        <w:rPr>
+          <w:sz w:val="28"/>
+          <w:szCs w:val="24"/>
+          <w:lang w:eastAsia="ru-RU"/>
+        </w:rPr>
+        <w:t>Просмотр</w:t>
+      </w:r>
+      <w:r>
+        <w:rPr>
+          <w:sz w:val="28"/>
+          <w:szCs w:val="24"/>
+          <w:lang w:eastAsia="ru-RU"/>
+        </w:rPr>
+        <w:t>”</w:t>
+      </w:r>
+      <w:r>
+        <w:rPr>
+          <w:sz w:val="28"/>
+          <w:szCs w:val="24"/>
+          <w:lang w:eastAsia="ru-RU"/>
+        </w:rPr>
+        <w:t xml:space="preserve"> и </w:t>
+      </w:r>
+      <w:r>
+        <w:rPr>
+          <w:sz w:val="28"/>
+          <w:szCs w:val="24"/>
+          <w:lang w:eastAsia="ru-RU"/>
+        </w:rPr>
+        <w:t>“</w:t>
+      </w:r>
+      <w:r>
+        <w:rPr>
+          <w:sz w:val="28"/>
+          <w:szCs w:val="24"/>
+          <w:lang w:eastAsia="ru-RU"/>
+        </w:rPr>
+        <w:t>Создание</w:t>
+      </w:r>
+      <w:r>
+        <w:rPr>
+          <w:sz w:val="28"/>
+          <w:szCs w:val="24"/>
+          <w:lang w:eastAsia="ru-RU"/>
+        </w:rPr>
+        <w:t>”</w:t>
+      </w:r>
+      <w:r>
+        <w:rPr>
+          <w:sz w:val="28"/>
+          <w:szCs w:val="24"/>
+          <w:lang w:eastAsia="ru-RU"/>
+        </w:rPr>
+        <w:t>.</w:t>
+      </w:r>
+      <w:r>
+        <w:rPr>
+          <w:sz w:val="28"/>
+          <w:szCs w:val="24"/>
+          <w:lang w:eastAsia="ru-RU"/>
+        </w:rPr>
+        <w:t xml:space="preserve"> Это значит, что база дынных ГАИ подразумевает более удобную фиксацию нарушений во время рабочего дня Инспекторов. Инспектор может на месте создать протокол нарушения, в виде бумажного документа, и продублировать его, внеся в систему базы данных ГАИ. Если данный алгоритм действий станет обязательным, то это позволит избавиться от коррупции со стороны Инспекторов, а также </w:t>
+      </w:r>
+      <w:r>
+        <w:rPr>
+          <w:sz w:val="28"/>
+          <w:szCs w:val="24"/>
+          <w:lang w:eastAsia="ru-RU"/>
+        </w:rPr>
+        <w:t xml:space="preserve">позволит Водителям оплатить штраф на месте, используя не только </w:t>
+      </w:r>
+      <w:r>
+        <w:rPr>
+          <w:sz w:val="28"/>
+          <w:szCs w:val="24"/>
+          <w:lang w:eastAsia="ru-RU"/>
+        </w:rPr>
+        <w:lastRenderedPageBreak/>
+        <w:t>наличные деньги, но и безналичный расчёт.</w:t>
+      </w:r>
+      <w:r>
+        <w:rPr>
+          <w:sz w:val="28"/>
+          <w:szCs w:val="24"/>
+          <w:lang w:eastAsia="ru-RU"/>
+        </w:rPr>
+        <w:t xml:space="preserve"> </w:t>
+      </w:r>
+      <w:r>
+        <w:rPr>
+          <w:sz w:val="28"/>
+          <w:szCs w:val="24"/>
+          <w:lang w:eastAsia="ru-RU"/>
+        </w:rPr>
+        <w:t>В процесс фиксации нарушений будет внесена прозрачность, в лице большей открытости и информативности.</w:t>
+      </w:r>
+    </w:p>
+    <w:p>
+      <w:pPr>
+        <w:ind w:firstLine="708"/>
+        <w:rPr>
+          <w:sz w:val="28"/>
+          <w:szCs w:val="24"/>
+          <w:lang w:eastAsia="ru-RU"/>
+        </w:rPr>
+      </w:pPr>
+      <w:r>
+        <w:rPr>
+          <w:sz w:val="28"/>
+          <w:szCs w:val="24"/>
+          <w:lang w:eastAsia="ru-RU"/>
+        </w:rPr>
+        <w:t xml:space="preserve">Для роли </w:t>
+      </w:r>
+      <w:r>
+        <w:rPr>
+          <w:sz w:val="28"/>
+          <w:szCs w:val="24"/>
+          <w:lang w:eastAsia="ru-RU"/>
+        </w:rPr>
+        <w:t>“</w:t>
+      </w:r>
+      <w:r>
+        <w:rPr>
+          <w:sz w:val="28"/>
+          <w:szCs w:val="24"/>
+          <w:lang w:eastAsia="ru-RU"/>
+        </w:rPr>
+        <w:t>Администратор</w:t>
+      </w:r>
+      <w:r>
+        <w:rPr>
+          <w:sz w:val="28"/>
+          <w:szCs w:val="24"/>
+          <w:lang w:eastAsia="ru-RU"/>
+        </w:rPr>
+        <w:t>”</w:t>
+      </w:r>
+      <w:r>
+        <w:rPr>
+          <w:sz w:val="28"/>
+          <w:szCs w:val="24"/>
+          <w:lang w:eastAsia="ru-RU"/>
+        </w:rPr>
+        <w:t xml:space="preserve"> определены действия и процессы групп </w:t>
+      </w:r>
+      <w:r>
+        <w:rPr>
+          <w:sz w:val="28"/>
+          <w:szCs w:val="24"/>
+          <w:lang w:eastAsia="ru-RU"/>
+        </w:rPr>
+        <w:t>“</w:t>
+      </w:r>
+      <w:r>
+        <w:rPr>
+          <w:sz w:val="28"/>
+          <w:szCs w:val="24"/>
+          <w:lang w:eastAsia="ru-RU"/>
+        </w:rPr>
+        <w:t>Просмотр</w:t>
+      </w:r>
+      <w:r>
+        <w:rPr>
+          <w:sz w:val="28"/>
+          <w:szCs w:val="24"/>
+          <w:lang w:eastAsia="ru-RU"/>
+        </w:rPr>
+        <w:t>”</w:t>
+      </w:r>
+      <w:r>
+        <w:rPr>
+          <w:sz w:val="28"/>
+          <w:szCs w:val="24"/>
+          <w:lang w:eastAsia="ru-RU"/>
+        </w:rPr>
+        <w:t>,</w:t>
+      </w:r>
+      <w:r>
+        <w:rPr>
+          <w:sz w:val="28"/>
+          <w:szCs w:val="24"/>
+          <w:lang w:eastAsia="ru-RU"/>
+        </w:rPr>
+        <w:t xml:space="preserve"> </w:t>
+      </w:r>
+      <w:r>
+        <w:rPr>
+          <w:sz w:val="28"/>
+          <w:szCs w:val="24"/>
+          <w:lang w:eastAsia="ru-RU"/>
+        </w:rPr>
+        <w:t>“</w:t>
+      </w:r>
+      <w:r>
+        <w:rPr>
+          <w:sz w:val="28"/>
+          <w:szCs w:val="24"/>
+          <w:lang w:eastAsia="ru-RU"/>
+        </w:rPr>
+        <w:t>Редактирование</w:t>
+      </w:r>
+      <w:r>
+        <w:rPr>
+          <w:sz w:val="28"/>
+          <w:szCs w:val="24"/>
+          <w:lang w:eastAsia="ru-RU"/>
+        </w:rPr>
+        <w:t>”</w:t>
+      </w:r>
+      <w:r>
+        <w:rPr>
+          <w:sz w:val="28"/>
+          <w:szCs w:val="24"/>
+          <w:lang w:eastAsia="ru-RU"/>
+        </w:rPr>
+        <w:t xml:space="preserve"> и</w:t>
+      </w:r>
+      <w:r>
+        <w:rPr>
+          <w:sz w:val="28"/>
+          <w:szCs w:val="24"/>
+          <w:lang w:eastAsia="ru-RU"/>
+        </w:rPr>
+        <w:t xml:space="preserve"> “</w:t>
+      </w:r>
+      <w:r>
+        <w:rPr>
+          <w:sz w:val="28"/>
+          <w:szCs w:val="24"/>
+          <w:lang w:eastAsia="ru-RU"/>
+        </w:rPr>
+        <w:t>Удаление</w:t>
+      </w:r>
+      <w:r>
+        <w:rPr>
+          <w:sz w:val="28"/>
+          <w:szCs w:val="24"/>
+          <w:lang w:eastAsia="ru-RU"/>
+        </w:rPr>
+        <w:t>”</w:t>
+      </w:r>
+      <w:r>
+        <w:rPr>
+          <w:sz w:val="28"/>
+          <w:szCs w:val="24"/>
+          <w:lang w:eastAsia="ru-RU"/>
+        </w:rPr>
+        <w:t>. Роль Администратора необходима для возможности изменить или удалить данные об определенных взысканиях.</w:t>
+      </w:r>
+      <w:r>
+        <w:rPr>
+          <w:sz w:val="28"/>
+          <w:szCs w:val="24"/>
+          <w:lang w:eastAsia="ru-RU"/>
+        </w:rPr>
+        <w:t xml:space="preserve"> Возможны ситуации, когда Водитель мог оспорить решение Инспектора в суде, оплатить всего лишь часть взыскания, оплатить взыскание, но не закрыть его из-за ошибки системы, или получить незаслуженное взыскание из-за ошибки системы. Для того, чтобы как-то справляться с возникшими последствиями, вытекающих из данных ситуаций, нужно иметь определенный контингент лиц, который в праве по официальному документальному запросу\обращению и т. д. изменить информацию о взыскании или удалить взыскание из базы данных ГАИ.</w:t>
+      </w:r>
+    </w:p>
+    <w:p>
+      <w:pPr>
+        <w:ind w:firstLine="708"/>
+        <w:rPr>
+          <w:sz w:val="28"/>
+          <w:szCs w:val="24"/>
+          <w:lang w:eastAsia="ru-RU"/>
+        </w:rPr>
+      </w:pPr>
+      <w:r>
+        <w:rPr>
+          <w:sz w:val="28"/>
+          <w:szCs w:val="24"/>
+          <w:lang w:eastAsia="ru-RU"/>
+        </w:rPr>
+        <w:t>Таблица 1. Права доступа.</w:t>
+      </w:r>
+    </w:p>
+    <w:tbl>
+      <w:tblPr>
+        <w:tblStyle w:val="af3"/>
+        <w:tblW w:w="0" w:type="auto"/>
+        <w:tblLook w:val="04A0" w:firstRow="1" w:lastRow="0" w:firstColumn="1" w:lastColumn="0" w:noHBand="0" w:noVBand="1"/>
+      </w:tblPr>
+      <w:tblGrid>
+        <w:gridCol w:w="1869"/>
+        <w:gridCol w:w="1869"/>
+        <w:gridCol w:w="1869"/>
+        <w:gridCol w:w="1869"/>
+        <w:gridCol w:w="1869"/>
+      </w:tblGrid>
+      <w:tr>
+        <w:tc>
+          <w:tcPr>
+            <w:tcW w:w="1869" w:type="dxa"/>
+            <w:tcBorders>
+              <w:tl2br w:val="single" w:sz="4" w:space="0" w:color="auto"/>
+            </w:tcBorders>
+          </w:tcPr>
+          <w:p>
+            <w:pPr>
+              <w:rPr>
+                <w:sz w:val="28"/>
+                <w:szCs w:val="24"/>
+                <w:lang w:eastAsia="ru-RU"/>
+              </w:rPr>
+            </w:pPr>
+            <w:r>
+              <w:rPr>
+                <w:sz w:val="28"/>
+                <w:szCs w:val="24"/>
+                <w:lang w:eastAsia="ru-RU"/>
+              </w:rPr>
+              <w:t xml:space="preserve">            Права</w:t>
+            </w:r>
+          </w:p>
+          <w:p>
+            <w:pPr>
+              <w:rPr>
+                <w:sz w:val="28"/>
+                <w:szCs w:val="24"/>
+                <w:lang w:eastAsia="ru-RU"/>
+              </w:rPr>
+            </w:pPr>
+            <w:r>
+              <w:rPr>
+                <w:sz w:val="28"/>
+                <w:szCs w:val="24"/>
+                <w:lang w:eastAsia="ru-RU"/>
+              </w:rPr>
+              <w:t xml:space="preserve">  Роль</w:t>
+            </w:r>
+          </w:p>
+        </w:tc>
+        <w:tc>
+          <w:tcPr>
+            <w:tcW w:w="1869" w:type="dxa"/>
+            <w:vAlign w:val="center"/>
+          </w:tcPr>
+          <w:p>
+            <w:pPr>
+              <w:jc w:val="center"/>
+              <w:rPr>
+                <w:lang w:eastAsia="ru-RU"/>
+              </w:rPr>
+            </w:pPr>
+            <w:r>
+              <w:rPr>
+                <w:lang w:eastAsia="ru-RU"/>
+              </w:rPr>
+              <w:t>Просмотр</w:t>
+            </w:r>
+          </w:p>
+        </w:tc>
+        <w:tc>
+          <w:tcPr>
+            <w:tcW w:w="1869" w:type="dxa"/>
+            <w:vAlign w:val="center"/>
+          </w:tcPr>
+          <w:p>
+            <w:pPr>
+              <w:jc w:val="center"/>
+              <w:rPr>
+                <w:lang w:eastAsia="ru-RU"/>
+              </w:rPr>
+            </w:pPr>
+            <w:r>
+              <w:rPr>
+                <w:lang w:eastAsia="ru-RU"/>
+              </w:rPr>
+              <w:t>Создание</w:t>
+            </w:r>
+          </w:p>
+        </w:tc>
+        <w:tc>
+          <w:tcPr>
+            <w:tcW w:w="1869" w:type="dxa"/>
+            <w:vAlign w:val="center"/>
+          </w:tcPr>
+          <w:p>
+            <w:pPr>
+              <w:jc w:val="center"/>
+              <w:rPr>
+                <w:lang w:eastAsia="ru-RU"/>
+              </w:rPr>
+            </w:pPr>
+            <w:r>
+              <w:rPr>
+                <w:lang w:eastAsia="ru-RU"/>
+              </w:rPr>
+              <w:t>Редактирование</w:t>
+            </w:r>
+          </w:p>
+        </w:tc>
+        <w:tc>
+          <w:tcPr>
+            <w:tcW w:w="1869" w:type="dxa"/>
+            <w:vAlign w:val="center"/>
+          </w:tcPr>
+          <w:p>
+            <w:pPr>
+              <w:jc w:val="center"/>
+              <w:rPr>
+                <w:lang w:eastAsia="ru-RU"/>
+              </w:rPr>
+            </w:pPr>
+            <w:r>
+              <w:rPr>
+                <w:lang w:eastAsia="ru-RU"/>
+              </w:rPr>
+              <w:t>Удаление</w:t>
+            </w:r>
+          </w:p>
+        </w:tc>
+      </w:tr>
+      <w:tr>
+        <w:trPr>
+          <w:trHeight w:val="513"/>
+        </w:trPr>
+        <w:tc>
+          <w:tcPr>
+            <w:tcW w:w="1869" w:type="dxa"/>
+            <w:vAlign w:val="center"/>
+          </w:tcPr>
+          <w:p>
+            <w:pPr>
+              <w:jc w:val="center"/>
+              <w:rPr>
+                <w:lang w:eastAsia="ru-RU"/>
+              </w:rPr>
+            </w:pPr>
+            <w:r>
+              <w:rPr>
+                <w:lang w:eastAsia="ru-RU"/>
+              </w:rPr>
+              <w:t>Водитель</w:t>
+            </w:r>
+          </w:p>
+        </w:tc>
+        <w:tc>
+          <w:tcPr>
+            <w:tcW w:w="1869" w:type="dxa"/>
+            <w:vAlign w:val="center"/>
+          </w:tcPr>
+          <w:p>
+            <w:pPr>
+              <w:jc w:val="center"/>
+              <w:rPr>
+                <w:lang w:eastAsia="ru-RU"/>
+              </w:rPr>
+            </w:pPr>
+            <w:r>
+              <w:rPr>
+                <w:rFonts w:ascii="Segoe UI Symbol" w:hAnsi="Segoe UI Symbol" w:cs="Segoe UI Symbol"/>
+                <w:lang w:eastAsia="ru-RU"/>
+              </w:rPr>
+              <w:t>✓</w:t>
+            </w:r>
+          </w:p>
+        </w:tc>
+        <w:tc>
+          <w:tcPr>
+            <w:tcW w:w="1869" w:type="dxa"/>
+            <w:vAlign w:val="center"/>
+          </w:tcPr>
+          <w:p>
+            <w:pPr>
+              <w:jc w:val="center"/>
+              <w:rPr>
+                <w:lang w:eastAsia="ru-RU"/>
+              </w:rPr>
+            </w:pPr>
+            <w:r>
+              <w:rPr>
+                <w:rFonts w:ascii="Segoe UI Symbol" w:hAnsi="Segoe UI Symbol" w:cs="Segoe UI Symbol"/>
+                <w:lang w:eastAsia="ru-RU"/>
+              </w:rPr>
+              <w:t>✖</w:t>
+            </w:r>
+          </w:p>
+        </w:tc>
+        <w:tc>
+          <w:tcPr>
+            <w:tcW w:w="1869" w:type="dxa"/>
+            <w:vAlign w:val="center"/>
+          </w:tcPr>
+          <w:p>
+            <w:pPr>
+              <w:jc w:val="center"/>
+              <w:rPr>
+                <w:lang w:eastAsia="ru-RU"/>
+              </w:rPr>
+            </w:pPr>
+            <w:r>
+              <w:rPr>
+                <w:rFonts w:ascii="Segoe UI Symbol" w:hAnsi="Segoe UI Symbol" w:cs="Segoe UI Symbol"/>
+                <w:lang w:eastAsia="ru-RU"/>
+              </w:rPr>
+              <w:t>✖</w:t>
+            </w:r>
+          </w:p>
+        </w:tc>
+        <w:tc>
+          <w:tcPr>
+            <w:tcW w:w="1869" w:type="dxa"/>
+            <w:vAlign w:val="center"/>
+          </w:tcPr>
+          <w:p>
+            <w:pPr>
+              <w:jc w:val="center"/>
+              <w:rPr>
+                <w:lang w:eastAsia="ru-RU"/>
+              </w:rPr>
+            </w:pPr>
+            <w:r>
+              <w:rPr>
+                <w:rFonts w:ascii="Segoe UI Symbol" w:hAnsi="Segoe UI Symbol" w:cs="Segoe UI Symbol"/>
+                <w:lang w:eastAsia="ru-RU"/>
+              </w:rPr>
+              <w:t>✖</w:t>
+            </w:r>
+          </w:p>
+        </w:tc>
+      </w:tr>
+      <w:tr>
+        <w:trPr>
+          <w:trHeight w:val="549"/>
+        </w:trPr>
+        <w:tc>
+          <w:tcPr>
+            <w:tcW w:w="1869" w:type="dxa"/>
+            <w:vAlign w:val="center"/>
+          </w:tcPr>
+          <w:p>
+            <w:pPr>
+              <w:jc w:val="center"/>
+              <w:rPr>
+                <w:lang w:eastAsia="ru-RU"/>
+              </w:rPr>
+            </w:pPr>
+            <w:r>
+              <w:rPr>
+                <w:lang w:eastAsia="ru-RU"/>
+              </w:rPr>
+              <w:t>Инспектор</w:t>
+            </w:r>
+          </w:p>
+        </w:tc>
+        <w:tc>
+          <w:tcPr>
+            <w:tcW w:w="1869" w:type="dxa"/>
+            <w:vAlign w:val="center"/>
+          </w:tcPr>
+          <w:p>
+            <w:pPr>
+              <w:jc w:val="center"/>
+              <w:rPr>
+                <w:lang w:eastAsia="ru-RU"/>
+              </w:rPr>
+            </w:pPr>
+            <w:r>
+              <w:rPr>
+                <w:rFonts w:ascii="Segoe UI Symbol" w:hAnsi="Segoe UI Symbol" w:cs="Segoe UI Symbol"/>
+                <w:lang w:eastAsia="ru-RU"/>
+              </w:rPr>
+              <w:t>✓</w:t>
+            </w:r>
+          </w:p>
+        </w:tc>
+        <w:tc>
+          <w:tcPr>
+            <w:tcW w:w="1869" w:type="dxa"/>
+            <w:vAlign w:val="center"/>
+          </w:tcPr>
+          <w:p>
+            <w:pPr>
+              <w:jc w:val="center"/>
+              <w:rPr>
+                <w:lang w:eastAsia="ru-RU"/>
+              </w:rPr>
+            </w:pPr>
+            <w:r>
+              <w:rPr>
+                <w:rFonts w:ascii="Segoe UI Symbol" w:hAnsi="Segoe UI Symbol" w:cs="Segoe UI Symbol"/>
+                <w:lang w:eastAsia="ru-RU"/>
+              </w:rPr>
+              <w:t>✓</w:t>
+            </w:r>
+          </w:p>
+        </w:tc>
+        <w:tc>
+          <w:tcPr>
+            <w:tcW w:w="1869" w:type="dxa"/>
+            <w:vAlign w:val="center"/>
+          </w:tcPr>
+          <w:p>
+            <w:pPr>
+              <w:jc w:val="center"/>
+              <w:rPr>
+                <w:lang w:eastAsia="ru-RU"/>
+              </w:rPr>
+            </w:pPr>
+            <w:r>
+              <w:rPr>
+                <w:rFonts w:ascii="Segoe UI Symbol" w:hAnsi="Segoe UI Symbol" w:cs="Segoe UI Symbol"/>
+                <w:lang w:eastAsia="ru-RU"/>
+              </w:rPr>
+              <w:t>✖</w:t>
+            </w:r>
+          </w:p>
+        </w:tc>
+        <w:tc>
+          <w:tcPr>
+            <w:tcW w:w="1869" w:type="dxa"/>
+            <w:vAlign w:val="center"/>
+          </w:tcPr>
+          <w:p>
+            <w:pPr>
+              <w:jc w:val="center"/>
+              <w:rPr>
+                <w:lang w:eastAsia="ru-RU"/>
+              </w:rPr>
+            </w:pPr>
+            <w:r>
+              <w:rPr>
+                <w:rFonts w:ascii="Segoe UI Symbol" w:hAnsi="Segoe UI Symbol" w:cs="Segoe UI Symbol"/>
+                <w:lang w:eastAsia="ru-RU"/>
+              </w:rPr>
+              <w:t>✖</w:t>
+            </w:r>
+          </w:p>
+        </w:tc>
+      </w:tr>
+      <w:tr>
+        <w:trPr>
+          <w:trHeight w:val="557"/>
+        </w:trPr>
+        <w:tc>
+          <w:tcPr>
+            <w:tcW w:w="1869" w:type="dxa"/>
+            <w:vAlign w:val="center"/>
+          </w:tcPr>
+          <w:p>
+            <w:pPr>
+              <w:jc w:val="center"/>
+              <w:rPr>
+                <w:lang w:eastAsia="ru-RU"/>
+              </w:rPr>
+            </w:pPr>
+            <w:r>
+              <w:rPr>
+                <w:lang w:eastAsia="ru-RU"/>
+              </w:rPr>
+              <w:t>Администратор</w:t>
+            </w:r>
+          </w:p>
+        </w:tc>
+        <w:tc>
+          <w:tcPr>
+            <w:tcW w:w="1869" w:type="dxa"/>
+            <w:vAlign w:val="center"/>
+          </w:tcPr>
+          <w:p>
+            <w:pPr>
+              <w:jc w:val="center"/>
+              <w:rPr>
+                <w:lang w:eastAsia="ru-RU"/>
+              </w:rPr>
+            </w:pPr>
+            <w:r>
+              <w:rPr>
+                <w:rFonts w:ascii="Segoe UI Symbol" w:hAnsi="Segoe UI Symbol" w:cs="Segoe UI Symbol"/>
+                <w:lang w:eastAsia="ru-RU"/>
+              </w:rPr>
+              <w:t>✓</w:t>
+            </w:r>
+          </w:p>
+        </w:tc>
+        <w:tc>
+          <w:tcPr>
+            <w:tcW w:w="1869" w:type="dxa"/>
+            <w:vAlign w:val="center"/>
+          </w:tcPr>
+          <w:p>
+            <w:pPr>
+              <w:jc w:val="center"/>
+              <w:rPr>
+                <w:lang w:eastAsia="ru-RU"/>
+              </w:rPr>
+            </w:pPr>
+            <w:r>
+              <w:rPr>
+                <w:rFonts w:ascii="Segoe UI Symbol" w:hAnsi="Segoe UI Symbol" w:cs="Segoe UI Symbol"/>
+                <w:lang w:eastAsia="ru-RU"/>
+              </w:rPr>
+              <w:t>✖</w:t>
+            </w:r>
+          </w:p>
+        </w:tc>
+        <w:tc>
+          <w:tcPr>
+            <w:tcW w:w="1869" w:type="dxa"/>
+            <w:vAlign w:val="center"/>
+          </w:tcPr>
+          <w:p>
+            <w:pPr>
+              <w:jc w:val="center"/>
+              <w:rPr>
+                <w:lang w:eastAsia="ru-RU"/>
+              </w:rPr>
+            </w:pPr>
+            <w:r>
+              <w:rPr>
+                <w:rFonts w:ascii="Segoe UI Symbol" w:hAnsi="Segoe UI Symbol" w:cs="Segoe UI Symbol"/>
+                <w:lang w:eastAsia="ru-RU"/>
+              </w:rPr>
+              <w:t>✓</w:t>
+            </w:r>
+          </w:p>
+        </w:tc>
+        <w:tc>
+          <w:tcPr>
+            <w:tcW w:w="1869" w:type="dxa"/>
+            <w:vAlign w:val="center"/>
+          </w:tcPr>
+          <w:p>
+            <w:pPr>
+              <w:jc w:val="center"/>
+              <w:rPr>
+                <w:lang w:eastAsia="ru-RU"/>
+              </w:rPr>
+            </w:pPr>
+            <w:r>
+              <w:rPr>
+                <w:rFonts w:ascii="Segoe UI Symbol" w:hAnsi="Segoe UI Symbol" w:cs="Segoe UI Symbol"/>
+                <w:lang w:eastAsia="ru-RU"/>
+              </w:rPr>
+              <w:t>✓</w:t>
+            </w:r>
+          </w:p>
+        </w:tc>
+      </w:tr>
+    </w:tbl>
+    <w:p>
+      <w:pPr>
+        <w:ind w:firstLine="708"/>
+        <w:rPr>
+          <w:sz w:val="28"/>
+          <w:szCs w:val="24"/>
+          <w:lang w:eastAsia="ru-RU"/>
+        </w:rPr>
+      </w:pPr>
+    </w:p>
+    <w:p>
+      <w:pPr>
+        <w:ind w:firstLine="708"/>
+        <w:rPr>
+          <w:sz w:val="28"/>
+          <w:szCs w:val="24"/>
+          <w:lang w:eastAsia="ru-RU"/>
+        </w:rPr>
+      </w:pPr>
     </w:p>
     <w:p>
       <w:pPr>
@@ -3454,6 +4697,230 @@
         <w:t>2 Инфологическое проектирование</w:t>
       </w:r>
       <w:bookmarkEnd w:id="10"/>
+    </w:p>
+    <w:p>
+      <w:pPr>
+        <w:ind w:firstLine="708"/>
+        <w:rPr>
+          <w:sz w:val="28"/>
+          <w:szCs w:val="24"/>
+          <w:lang w:eastAsia="ru-RU"/>
+        </w:rPr>
+      </w:pPr>
+      <w:r>
+        <w:rPr>
+          <w:sz w:val="28"/>
+          <w:szCs w:val="24"/>
+          <w:lang w:eastAsia="ru-RU"/>
+        </w:rPr>
+        <w:t>Все эти процессы должны быть неразрывно связаны с данными, которые хранятся или будут храниться в базе данных. Так же важно учесть, что некоторые данные являются обязательным условием для существования других, а некоторые могут существовать, не имея ни одного элемента данных, которые должны быть связаны с ними. Из-за чего можно отметить выделить правила:</w:t>
+      </w:r>
+    </w:p>
+    <w:p>
+      <w:pPr>
+        <w:pStyle w:val="af1"/>
+        <w:numPr>
+          <w:ilvl w:val="0"/>
+          <w:numId w:val="6"/>
+        </w:numPr>
+        <w:rPr>
+          <w:sz w:val="28"/>
+          <w:szCs w:val="24"/>
+          <w:lang w:eastAsia="ru-RU"/>
+        </w:rPr>
+      </w:pPr>
+      <w:r>
+        <w:rPr>
+          <w:sz w:val="28"/>
+          <w:szCs w:val="24"/>
+          <w:lang w:eastAsia="ru-RU"/>
+        </w:rPr>
+        <w:t>Каждый водитель обязательно должен иметь автомобиль.</w:t>
+      </w:r>
+    </w:p>
+    <w:p>
+      <w:pPr>
+        <w:pStyle w:val="af1"/>
+        <w:numPr>
+          <w:ilvl w:val="1"/>
+          <w:numId w:val="6"/>
+        </w:numPr>
+        <w:rPr>
+          <w:sz w:val="28"/>
+          <w:szCs w:val="24"/>
+          <w:lang w:eastAsia="ru-RU"/>
+        </w:rPr>
+      </w:pPr>
+      <w:r>
+        <w:rPr>
+          <w:sz w:val="28"/>
+          <w:szCs w:val="24"/>
+          <w:lang w:eastAsia="ru-RU"/>
+        </w:rPr>
+        <w:t>Водитель может иметь несколько автомобилей.</w:t>
+      </w:r>
+    </w:p>
+    <w:p>
+      <w:pPr>
+        <w:pStyle w:val="af1"/>
+        <w:numPr>
+          <w:ilvl w:val="1"/>
+          <w:numId w:val="6"/>
+        </w:numPr>
+        <w:rPr>
+          <w:sz w:val="28"/>
+          <w:szCs w:val="24"/>
+          <w:lang w:eastAsia="ru-RU"/>
+        </w:rPr>
+      </w:pPr>
+      <w:r>
+        <w:rPr>
+          <w:sz w:val="28"/>
+          <w:szCs w:val="24"/>
+          <w:lang w:eastAsia="ru-RU"/>
+        </w:rPr>
+        <w:t>Автомобиль принадлежит одному водителю.</w:t>
+      </w:r>
+    </w:p>
+    <w:p>
+      <w:pPr>
+        <w:pStyle w:val="af1"/>
+        <w:numPr>
+          <w:ilvl w:val="0"/>
+          <w:numId w:val="6"/>
+        </w:numPr>
+        <w:rPr>
+          <w:sz w:val="28"/>
+          <w:szCs w:val="24"/>
+          <w:lang w:eastAsia="ru-RU"/>
+        </w:rPr>
+      </w:pPr>
+      <w:r>
+        <w:rPr>
+          <w:sz w:val="28"/>
+          <w:szCs w:val="24"/>
+          <w:lang w:eastAsia="ru-RU"/>
+        </w:rPr>
+        <w:t>Водитель не обязательно имеет взыскания.</w:t>
+      </w:r>
+    </w:p>
+    <w:p>
+      <w:pPr>
+        <w:pStyle w:val="af1"/>
+        <w:numPr>
+          <w:ilvl w:val="1"/>
+          <w:numId w:val="6"/>
+        </w:numPr>
+        <w:rPr>
+          <w:sz w:val="28"/>
+          <w:szCs w:val="24"/>
+          <w:lang w:eastAsia="ru-RU"/>
+        </w:rPr>
+      </w:pPr>
+      <w:r>
+        <w:rPr>
+          <w:sz w:val="28"/>
+          <w:szCs w:val="24"/>
+          <w:lang w:eastAsia="ru-RU"/>
+        </w:rPr>
+        <w:t>Водитель может иметь несколько взысканий.</w:t>
+      </w:r>
+    </w:p>
+    <w:p>
+      <w:pPr>
+        <w:pStyle w:val="af1"/>
+        <w:numPr>
+          <w:ilvl w:val="1"/>
+          <w:numId w:val="6"/>
+        </w:numPr>
+        <w:rPr>
+          <w:sz w:val="28"/>
+          <w:szCs w:val="24"/>
+          <w:lang w:eastAsia="ru-RU"/>
+        </w:rPr>
+      </w:pPr>
+      <w:r>
+        <w:rPr>
+          <w:sz w:val="28"/>
+          <w:szCs w:val="24"/>
+          <w:lang w:eastAsia="ru-RU"/>
+        </w:rPr>
+        <w:t>Взыскание применяется к одному водителю.</w:t>
+      </w:r>
+    </w:p>
+    <w:p>
+      <w:pPr>
+        <w:pStyle w:val="af1"/>
+        <w:numPr>
+          <w:ilvl w:val="0"/>
+          <w:numId w:val="6"/>
+        </w:numPr>
+        <w:rPr>
+          <w:sz w:val="28"/>
+          <w:szCs w:val="24"/>
+          <w:lang w:eastAsia="ru-RU"/>
+        </w:rPr>
+      </w:pPr>
+      <w:r>
+        <w:rPr>
+          <w:sz w:val="28"/>
+          <w:szCs w:val="24"/>
+          <w:lang w:eastAsia="ru-RU"/>
+        </w:rPr>
+        <w:t>Нарушениям не обязательно может соответствовать взыскание.</w:t>
+      </w:r>
+    </w:p>
+    <w:p>
+      <w:pPr>
+        <w:pStyle w:val="af1"/>
+        <w:numPr>
+          <w:ilvl w:val="1"/>
+          <w:numId w:val="6"/>
+        </w:numPr>
+        <w:rPr>
+          <w:sz w:val="28"/>
+          <w:szCs w:val="24"/>
+          <w:lang w:eastAsia="ru-RU"/>
+        </w:rPr>
+      </w:pPr>
+      <w:r>
+        <w:rPr>
+          <w:sz w:val="28"/>
+          <w:szCs w:val="24"/>
+          <w:lang w:eastAsia="ru-RU"/>
+        </w:rPr>
+        <w:t>Одному нарушению может соответствовать несколько взысканий.</w:t>
+      </w:r>
+    </w:p>
+    <w:p>
+      <w:pPr>
+        <w:pStyle w:val="af1"/>
+        <w:numPr>
+          <w:ilvl w:val="1"/>
+          <w:numId w:val="6"/>
+        </w:numPr>
+        <w:rPr>
+          <w:sz w:val="28"/>
+          <w:szCs w:val="24"/>
+          <w:lang w:eastAsia="ru-RU"/>
+        </w:rPr>
+      </w:pPr>
+      <w:r>
+        <w:rPr>
+          <w:sz w:val="28"/>
+          <w:szCs w:val="24"/>
+          <w:lang w:eastAsia="ru-RU"/>
+        </w:rPr>
+        <w:lastRenderedPageBreak/>
+        <w:t>Каждое взыскание связано с одним нарушением.</w:t>
+      </w:r>
+    </w:p>
+    <w:p>
+      <w:pPr>
+        <w:rPr>
+          <w:lang w:eastAsia="ru-RU"/>
+        </w:rPr>
+      </w:pPr>
     </w:p>
     <w:p>
       <w:pPr>
@@ -3613,16 +5080,16 @@
 <file path=word/numbering.xml><?xml version="1.0" encoding="utf-8"?>
 <w:numbering xmlns:wpc="http://schemas.microsoft.com/office/word/2010/wordprocessingCanvas" xmlns:cx="http://schemas.microsoft.com/office/drawing/2014/chartex" xmlns:cx1="http://schemas.microsoft.com/office/drawing/2015/9/8/chartex" xmlns:cx2="http://schemas.microsoft.com/office/drawing/2015/10/21/chartex" xmlns:cx3="http://schemas.microsoft.com/office/drawing/2016/5/9/chartex" xmlns:cx4="http://schemas.microsoft.com/office/drawing/2016/5/10/chartex" xmlns:cx5="http://schemas.microsoft.com/office/drawing/2016/5/11/chartex" xmlns:cx6="http://schemas.microsoft.com/office/drawing/2016/5/12/chartex" xmlns:cx7="http://schemas.microsoft.com/office/drawing/2016/5/13/chartex" xmlns:cx8="http://schemas.microsoft.com/office/drawing/2016/5/14/chartex" xmlns:mc="http://schemas.openxmlformats.org/markup-compatibility/2006" xmlns:aink="http://schemas.microsoft.com/office/drawing/2016/ink" xmlns:am3d="http://schemas.microsoft.com/office/drawing/2017/model3d" xmlns:o="urn:schemas-microsoft-com:office:office" xmlns:oel="http://schemas.microsoft.com/office/2019/extlst" xmlns:r="http://schemas.openxmlformats.org/officeDocument/2006/relationships" xmlns:m="http://schemas.openxmlformats.org/officeDocument/2006/math" xmlns:v="urn:schemas-microsoft-com:vml" xmlns:wp14="http://schemas.microsoft.com/office/word/2010/wordprocessingDrawing" xmlns:wp="http://schemas.openxmlformats.org/drawingml/2006/wordprocessingDrawing" xmlns:w10="urn:schemas-microsoft-com:office:word" xmlns:w="http://schemas.openxmlformats.org/wordprocessingml/2006/main" xmlns:w14="http://schemas.microsoft.com/office/word/2010/wordml" xmlns:w15="http://schemas.microsoft.com/office/word/2012/wordml" xmlns:w16cex="http://schemas.microsoft.com/office/word/2018/wordml/cex" xmlns:w16cid="http://schemas.microsoft.com/office/word/2016/wordml/cid" xmlns:w16="http://schemas.microsoft.com/office/word/2018/wordml" xmlns:w16sdtdh="http://schemas.microsoft.com/office/word/2020/wordml/sdtdatahash" xmlns:w16se="http://schemas.microsoft.com/office/word/2015/wordml/symex" xmlns:wpg="http://schemas.microsoft.com/office/word/2010/wordprocessingGroup" xmlns:wpi="http://schemas.microsoft.com/office/word/2010/wordprocessingInk" xmlns:wne="http://schemas.microsoft.com/office/word/2006/wordml" xmlns:wps="http://schemas.microsoft.com/office/word/2010/wordprocessingShape" mc:Ignorable="w14 w15 w16se w16cid w16 w16cex w16sdtdh wp14">
   <w:abstractNum w:abstractNumId="0" w15:restartNumberingAfterBreak="0">
-    <w:nsid w:val="2B0514AD"/>
+    <w:nsid w:val="161D1761"/>
     <w:multiLevelType w:val="hybridMultilevel"/>
-    <w:tmpl w:val="6726BE56"/>
-    <w:lvl w:ilvl="0" w:tplc="84621112">
+    <w:tmpl w:val="E88E37DC"/>
+    <w:lvl w:ilvl="0" w:tplc="E5F21EFA">
       <w:start w:val="1"/>
       <w:numFmt w:val="decimal"/>
       <w:lvlText w:val="%1)"/>
       <w:lvlJc w:val="left"/>
       <w:pPr>
-        <w:ind w:left="720" w:hanging="360"/>
+        <w:ind w:left="1068" w:hanging="360"/>
       </w:pPr>
       <w:rPr>
         <w:rFonts w:hint="default"/>
@@ -3634,7 +5101,7 @@
       <w:lvlText w:val="%2."/>
       <w:lvlJc w:val="left"/>
       <w:pPr>
-        <w:ind w:left="1440" w:hanging="360"/>
+        <w:ind w:left="1788" w:hanging="360"/>
       </w:pPr>
     </w:lvl>
     <w:lvl w:ilvl="2" w:tplc="0419001B" w:tentative="1">
@@ -3643,7 +5110,7 @@
       <w:lvlText w:val="%3."/>
       <w:lvlJc w:val="right"/>
       <w:pPr>
-        <w:ind w:left="2160" w:hanging="180"/>
+        <w:ind w:left="2508" w:hanging="180"/>
       </w:pPr>
     </w:lvl>
     <w:lvl w:ilvl="3" w:tplc="0419000F" w:tentative="1">
@@ -3652,7 +5119,7 @@
       <w:lvlText w:val="%4."/>
       <w:lvlJc w:val="left"/>
       <w:pPr>
-        <w:ind w:left="2880" w:hanging="360"/>
+        <w:ind w:left="3228" w:hanging="360"/>
       </w:pPr>
     </w:lvl>
     <w:lvl w:ilvl="4" w:tplc="04190019" w:tentative="1">
@@ -3661,7 +5128,7 @@
       <w:lvlText w:val="%5."/>
       <w:lvlJc w:val="left"/>
       <w:pPr>
-        <w:ind w:left="3600" w:hanging="360"/>
+        <w:ind w:left="3948" w:hanging="360"/>
       </w:pPr>
     </w:lvl>
     <w:lvl w:ilvl="5" w:tplc="0419001B" w:tentative="1">
@@ -3670,7 +5137,7 @@
       <w:lvlText w:val="%6."/>
       <w:lvlJc w:val="right"/>
       <w:pPr>
-        <w:ind w:left="4320" w:hanging="180"/>
+        <w:ind w:left="4668" w:hanging="180"/>
       </w:pPr>
     </w:lvl>
     <w:lvl w:ilvl="6" w:tplc="0419000F" w:tentative="1">
@@ -3679,7 +5146,7 @@
       <w:lvlText w:val="%7."/>
       <w:lvlJc w:val="left"/>
       <w:pPr>
-        <w:ind w:left="5040" w:hanging="360"/>
+        <w:ind w:left="5388" w:hanging="360"/>
       </w:pPr>
     </w:lvl>
     <w:lvl w:ilvl="7" w:tplc="04190019" w:tentative="1">
@@ -3688,7 +5155,7 @@
       <w:lvlText w:val="%8."/>
       <w:lvlJc w:val="left"/>
       <w:pPr>
-        <w:ind w:left="5760" w:hanging="360"/>
+        <w:ind w:left="6108" w:hanging="360"/>
       </w:pPr>
     </w:lvl>
     <w:lvl w:ilvl="8" w:tplc="0419001B" w:tentative="1">
@@ -3697,21 +5164,21 @@
       <w:lvlText w:val="%9."/>
       <w:lvlJc w:val="right"/>
       <w:pPr>
-        <w:ind w:left="6480" w:hanging="180"/>
+        <w:ind w:left="6828" w:hanging="180"/>
       </w:pPr>
     </w:lvl>
   </w:abstractNum>
   <w:abstractNum w:abstractNumId="1" w15:restartNumberingAfterBreak="0">
-    <w:nsid w:val="3825112E"/>
+    <w:nsid w:val="2B0514AD"/>
     <w:multiLevelType w:val="hybridMultilevel"/>
-    <w:tmpl w:val="836403B0"/>
-    <w:lvl w:ilvl="0" w:tplc="0066B69A">
+    <w:tmpl w:val="6726BE56"/>
+    <w:lvl w:ilvl="0" w:tplc="84621112">
       <w:start w:val="1"/>
       <w:numFmt w:val="decimal"/>
       <w:lvlText w:val="%1)"/>
       <w:lvlJc w:val="left"/>
       <w:pPr>
-        <w:ind w:left="2484" w:hanging="360"/>
+        <w:ind w:left="720" w:hanging="360"/>
       </w:pPr>
       <w:rPr>
         <w:rFonts w:hint="default"/>
@@ -3723,7 +5190,7 @@
       <w:lvlText w:val="%2."/>
       <w:lvlJc w:val="left"/>
       <w:pPr>
-        <w:ind w:left="2856" w:hanging="360"/>
+        <w:ind w:left="1440" w:hanging="360"/>
       </w:pPr>
     </w:lvl>
     <w:lvl w:ilvl="2" w:tplc="0419001B" w:tentative="1">
@@ -3732,7 +5199,7 @@
       <w:lvlText w:val="%3."/>
       <w:lvlJc w:val="right"/>
       <w:pPr>
-        <w:ind w:left="3576" w:hanging="180"/>
+        <w:ind w:left="2160" w:hanging="180"/>
       </w:pPr>
     </w:lvl>
     <w:lvl w:ilvl="3" w:tplc="0419000F" w:tentative="1">
@@ -3741,7 +5208,7 @@
       <w:lvlText w:val="%4."/>
       <w:lvlJc w:val="left"/>
       <w:pPr>
-        <w:ind w:left="4296" w:hanging="360"/>
+        <w:ind w:left="2880" w:hanging="360"/>
       </w:pPr>
     </w:lvl>
     <w:lvl w:ilvl="4" w:tplc="04190019" w:tentative="1">
@@ -3750,7 +5217,7 @@
       <w:lvlText w:val="%5."/>
       <w:lvlJc w:val="left"/>
       <w:pPr>
-        <w:ind w:left="5016" w:hanging="360"/>
+        <w:ind w:left="3600" w:hanging="360"/>
       </w:pPr>
     </w:lvl>
     <w:lvl w:ilvl="5" w:tplc="0419001B" w:tentative="1">
@@ -3759,7 +5226,7 @@
       <w:lvlText w:val="%6."/>
       <w:lvlJc w:val="right"/>
       <w:pPr>
-        <w:ind w:left="5736" w:hanging="180"/>
+        <w:ind w:left="4320" w:hanging="180"/>
       </w:pPr>
     </w:lvl>
     <w:lvl w:ilvl="6" w:tplc="0419000F" w:tentative="1">
@@ -3768,7 +5235,7 @@
       <w:lvlText w:val="%7."/>
       <w:lvlJc w:val="left"/>
       <w:pPr>
-        <w:ind w:left="6456" w:hanging="360"/>
+        <w:ind w:left="5040" w:hanging="360"/>
       </w:pPr>
     </w:lvl>
     <w:lvl w:ilvl="7" w:tplc="04190019" w:tentative="1">
@@ -3777,7 +5244,7 @@
       <w:lvlText w:val="%8."/>
       <w:lvlJc w:val="left"/>
       <w:pPr>
-        <w:ind w:left="7176" w:hanging="360"/>
+        <w:ind w:left="5760" w:hanging="360"/>
       </w:pPr>
     </w:lvl>
     <w:lvl w:ilvl="8" w:tplc="0419001B" w:tentative="1">
@@ -3786,21 +5253,21 @@
       <w:lvlText w:val="%9."/>
       <w:lvlJc w:val="right"/>
       <w:pPr>
-        <w:ind w:left="7896" w:hanging="180"/>
+        <w:ind w:left="6480" w:hanging="180"/>
       </w:pPr>
     </w:lvl>
   </w:abstractNum>
   <w:abstractNum w:abstractNumId="2" w15:restartNumberingAfterBreak="0">
-    <w:nsid w:val="65221A1B"/>
+    <w:nsid w:val="3825112E"/>
     <w:multiLevelType w:val="hybridMultilevel"/>
-    <w:tmpl w:val="87C40574"/>
+    <w:tmpl w:val="836403B0"/>
     <w:lvl w:ilvl="0" w:tplc="0066B69A">
       <w:start w:val="1"/>
       <w:numFmt w:val="decimal"/>
       <w:lvlText w:val="%1)"/>
       <w:lvlJc w:val="left"/>
       <w:pPr>
-        <w:ind w:left="1776" w:hanging="360"/>
+        <w:ind w:left="2484" w:hanging="360"/>
       </w:pPr>
       <w:rPr>
         <w:rFonts w:hint="default"/>
@@ -3812,7 +5279,7 @@
       <w:lvlText w:val="%2."/>
       <w:lvlJc w:val="left"/>
       <w:pPr>
-        <w:ind w:left="2148" w:hanging="360"/>
+        <w:ind w:left="2856" w:hanging="360"/>
       </w:pPr>
     </w:lvl>
     <w:lvl w:ilvl="2" w:tplc="0419001B" w:tentative="1">
@@ -3821,7 +5288,7 @@
       <w:lvlText w:val="%3."/>
       <w:lvlJc w:val="right"/>
       <w:pPr>
-        <w:ind w:left="2868" w:hanging="180"/>
+        <w:ind w:left="3576" w:hanging="180"/>
       </w:pPr>
     </w:lvl>
     <w:lvl w:ilvl="3" w:tplc="0419000F" w:tentative="1">
@@ -3830,7 +5297,7 @@
       <w:lvlText w:val="%4."/>
       <w:lvlJc w:val="left"/>
       <w:pPr>
-        <w:ind w:left="3588" w:hanging="360"/>
+        <w:ind w:left="4296" w:hanging="360"/>
       </w:pPr>
     </w:lvl>
     <w:lvl w:ilvl="4" w:tplc="04190019" w:tentative="1">
@@ -3839,7 +5306,7 @@
       <w:lvlText w:val="%5."/>
       <w:lvlJc w:val="left"/>
       <w:pPr>
-        <w:ind w:left="4308" w:hanging="360"/>
+        <w:ind w:left="5016" w:hanging="360"/>
       </w:pPr>
     </w:lvl>
     <w:lvl w:ilvl="5" w:tplc="0419001B" w:tentative="1">
@@ -3848,7 +5315,7 @@
       <w:lvlText w:val="%6."/>
       <w:lvlJc w:val="right"/>
       <w:pPr>
-        <w:ind w:left="5028" w:hanging="180"/>
+        <w:ind w:left="5736" w:hanging="180"/>
       </w:pPr>
     </w:lvl>
     <w:lvl w:ilvl="6" w:tplc="0419000F" w:tentative="1">
@@ -3857,7 +5324,7 @@
       <w:lvlText w:val="%7."/>
       <w:lvlJc w:val="left"/>
       <w:pPr>
-        <w:ind w:left="5748" w:hanging="360"/>
+        <w:ind w:left="6456" w:hanging="360"/>
       </w:pPr>
     </w:lvl>
     <w:lvl w:ilvl="7" w:tplc="04190019" w:tentative="1">
@@ -3866,7 +5333,7 @@
       <w:lvlText w:val="%8."/>
       <w:lvlJc w:val="left"/>
       <w:pPr>
-        <w:ind w:left="6468" w:hanging="360"/>
+        <w:ind w:left="7176" w:hanging="360"/>
       </w:pPr>
     </w:lvl>
     <w:lvl w:ilvl="8" w:tplc="0419001B" w:tentative="1">
@@ -3875,21 +5342,21 @@
       <w:lvlText w:val="%9."/>
       <w:lvlJc w:val="right"/>
       <w:pPr>
-        <w:ind w:left="7188" w:hanging="180"/>
+        <w:ind w:left="7896" w:hanging="180"/>
       </w:pPr>
     </w:lvl>
   </w:abstractNum>
   <w:abstractNum w:abstractNumId="3" w15:restartNumberingAfterBreak="0">
-    <w:nsid w:val="7E1F393F"/>
+    <w:nsid w:val="65221A1B"/>
     <w:multiLevelType w:val="hybridMultilevel"/>
-    <w:tmpl w:val="E0BE794A"/>
+    <w:tmpl w:val="87C40574"/>
     <w:lvl w:ilvl="0" w:tplc="0066B69A">
       <w:start w:val="1"/>
       <w:numFmt w:val="decimal"/>
       <w:lvlText w:val="%1)"/>
       <w:lvlJc w:val="left"/>
       <w:pPr>
-        <w:ind w:left="1068" w:hanging="360"/>
+        <w:ind w:left="1776" w:hanging="360"/>
       </w:pPr>
       <w:rPr>
         <w:rFonts w:hint="default"/>
@@ -3901,7 +5368,7 @@
       <w:lvlText w:val="%2."/>
       <w:lvlJc w:val="left"/>
       <w:pPr>
-        <w:ind w:left="1788" w:hanging="360"/>
+        <w:ind w:left="2148" w:hanging="360"/>
       </w:pPr>
     </w:lvl>
     <w:lvl w:ilvl="2" w:tplc="0419001B" w:tentative="1">
@@ -3910,7 +5377,7 @@
       <w:lvlText w:val="%3."/>
       <w:lvlJc w:val="right"/>
       <w:pPr>
-        <w:ind w:left="2508" w:hanging="180"/>
+        <w:ind w:left="2868" w:hanging="180"/>
       </w:pPr>
     </w:lvl>
     <w:lvl w:ilvl="3" w:tplc="0419000F" w:tentative="1">
@@ -3919,7 +5386,7 @@
       <w:lvlText w:val="%4."/>
       <w:lvlJc w:val="left"/>
       <w:pPr>
-        <w:ind w:left="3228" w:hanging="360"/>
+        <w:ind w:left="3588" w:hanging="360"/>
       </w:pPr>
     </w:lvl>
     <w:lvl w:ilvl="4" w:tplc="04190019" w:tentative="1">
@@ -3928,7 +5395,7 @@
       <w:lvlText w:val="%5."/>
       <w:lvlJc w:val="left"/>
       <w:pPr>
-        <w:ind w:left="3948" w:hanging="360"/>
+        <w:ind w:left="4308" w:hanging="360"/>
       </w:pPr>
     </w:lvl>
     <w:lvl w:ilvl="5" w:tplc="0419001B" w:tentative="1">
@@ -3937,7 +5404,7 @@
       <w:lvlText w:val="%6."/>
       <w:lvlJc w:val="right"/>
       <w:pPr>
-        <w:ind w:left="4668" w:hanging="180"/>
+        <w:ind w:left="5028" w:hanging="180"/>
       </w:pPr>
     </w:lvl>
     <w:lvl w:ilvl="6" w:tplc="0419000F" w:tentative="1">
@@ -3946,7 +5413,7 @@
       <w:lvlText w:val="%7."/>
       <w:lvlJc w:val="left"/>
       <w:pPr>
-        <w:ind w:left="5388" w:hanging="360"/>
+        <w:ind w:left="5748" w:hanging="360"/>
       </w:pPr>
     </w:lvl>
     <w:lvl w:ilvl="7" w:tplc="04190019" w:tentative="1">
@@ -3955,7 +5422,7 @@
       <w:lvlText w:val="%8."/>
       <w:lvlJc w:val="left"/>
       <w:pPr>
-        <w:ind w:left="6108" w:hanging="360"/>
+        <w:ind w:left="6468" w:hanging="360"/>
       </w:pPr>
     </w:lvl>
     <w:lvl w:ilvl="8" w:tplc="0419001B" w:tentative="1">
@@ -3964,21 +5431,205 @@
       <w:lvlText w:val="%9."/>
       <w:lvlJc w:val="right"/>
       <w:pPr>
+        <w:ind w:left="7188" w:hanging="180"/>
+      </w:pPr>
+    </w:lvl>
+  </w:abstractNum>
+  <w:abstractNum w:abstractNumId="4" w15:restartNumberingAfterBreak="0">
+    <w:nsid w:val="78AC33C2"/>
+    <w:multiLevelType w:val="hybridMultilevel"/>
+    <w:tmpl w:val="B3BE29FA"/>
+    <w:lvl w:ilvl="0" w:tplc="872C1E32">
+      <w:start w:val="1"/>
+      <w:numFmt w:val="decimal"/>
+      <w:lvlText w:val="%1)"/>
+      <w:lvlJc w:val="left"/>
+      <w:pPr>
+        <w:ind w:left="1068" w:hanging="360"/>
+      </w:pPr>
+      <w:rPr>
+        <w:rFonts w:hint="default"/>
+      </w:rPr>
+    </w:lvl>
+    <w:lvl w:ilvl="1" w:tplc="04190019">
+      <w:start w:val="1"/>
+      <w:numFmt w:val="lowerLetter"/>
+      <w:lvlText w:val="%2."/>
+      <w:lvlJc w:val="left"/>
+      <w:pPr>
+        <w:ind w:left="1788" w:hanging="360"/>
+      </w:pPr>
+    </w:lvl>
+    <w:lvl w:ilvl="2" w:tplc="0419001B" w:tentative="1">
+      <w:start w:val="1"/>
+      <w:numFmt w:val="lowerRoman"/>
+      <w:lvlText w:val="%3."/>
+      <w:lvlJc w:val="right"/>
+      <w:pPr>
+        <w:ind w:left="2508" w:hanging="180"/>
+      </w:pPr>
+    </w:lvl>
+    <w:lvl w:ilvl="3" w:tplc="0419000F" w:tentative="1">
+      <w:start w:val="1"/>
+      <w:numFmt w:val="decimal"/>
+      <w:lvlText w:val="%4."/>
+      <w:lvlJc w:val="left"/>
+      <w:pPr>
+        <w:ind w:left="3228" w:hanging="360"/>
+      </w:pPr>
+    </w:lvl>
+    <w:lvl w:ilvl="4" w:tplc="04190019" w:tentative="1">
+      <w:start w:val="1"/>
+      <w:numFmt w:val="lowerLetter"/>
+      <w:lvlText w:val="%5."/>
+      <w:lvlJc w:val="left"/>
+      <w:pPr>
+        <w:ind w:left="3948" w:hanging="360"/>
+      </w:pPr>
+    </w:lvl>
+    <w:lvl w:ilvl="5" w:tplc="0419001B" w:tentative="1">
+      <w:start w:val="1"/>
+      <w:numFmt w:val="lowerRoman"/>
+      <w:lvlText w:val="%6."/>
+      <w:lvlJc w:val="right"/>
+      <w:pPr>
+        <w:ind w:left="4668" w:hanging="180"/>
+      </w:pPr>
+    </w:lvl>
+    <w:lvl w:ilvl="6" w:tplc="0419000F" w:tentative="1">
+      <w:start w:val="1"/>
+      <w:numFmt w:val="decimal"/>
+      <w:lvlText w:val="%7."/>
+      <w:lvlJc w:val="left"/>
+      <w:pPr>
+        <w:ind w:left="5388" w:hanging="360"/>
+      </w:pPr>
+    </w:lvl>
+    <w:lvl w:ilvl="7" w:tplc="04190019" w:tentative="1">
+      <w:start w:val="1"/>
+      <w:numFmt w:val="lowerLetter"/>
+      <w:lvlText w:val="%8."/>
+      <w:lvlJc w:val="left"/>
+      <w:pPr>
+        <w:ind w:left="6108" w:hanging="360"/>
+      </w:pPr>
+    </w:lvl>
+    <w:lvl w:ilvl="8" w:tplc="0419001B" w:tentative="1">
+      <w:start w:val="1"/>
+      <w:numFmt w:val="lowerRoman"/>
+      <w:lvlText w:val="%9."/>
+      <w:lvlJc w:val="right"/>
+      <w:pPr>
+        <w:ind w:left="6828" w:hanging="180"/>
+      </w:pPr>
+    </w:lvl>
+  </w:abstractNum>
+  <w:abstractNum w:abstractNumId="5" w15:restartNumberingAfterBreak="0">
+    <w:nsid w:val="7E1F393F"/>
+    <w:multiLevelType w:val="hybridMultilevel"/>
+    <w:tmpl w:val="E0BE794A"/>
+    <w:lvl w:ilvl="0" w:tplc="0066B69A">
+      <w:start w:val="1"/>
+      <w:numFmt w:val="decimal"/>
+      <w:lvlText w:val="%1)"/>
+      <w:lvlJc w:val="left"/>
+      <w:pPr>
+        <w:ind w:left="1068" w:hanging="360"/>
+      </w:pPr>
+      <w:rPr>
+        <w:rFonts w:hint="default"/>
+      </w:rPr>
+    </w:lvl>
+    <w:lvl w:ilvl="1" w:tplc="04190019" w:tentative="1">
+      <w:start w:val="1"/>
+      <w:numFmt w:val="lowerLetter"/>
+      <w:lvlText w:val="%2."/>
+      <w:lvlJc w:val="left"/>
+      <w:pPr>
+        <w:ind w:left="1788" w:hanging="360"/>
+      </w:pPr>
+    </w:lvl>
+    <w:lvl w:ilvl="2" w:tplc="0419001B" w:tentative="1">
+      <w:start w:val="1"/>
+      <w:numFmt w:val="lowerRoman"/>
+      <w:lvlText w:val="%3."/>
+      <w:lvlJc w:val="right"/>
+      <w:pPr>
+        <w:ind w:left="2508" w:hanging="180"/>
+      </w:pPr>
+    </w:lvl>
+    <w:lvl w:ilvl="3" w:tplc="0419000F" w:tentative="1">
+      <w:start w:val="1"/>
+      <w:numFmt w:val="decimal"/>
+      <w:lvlText w:val="%4."/>
+      <w:lvlJc w:val="left"/>
+      <w:pPr>
+        <w:ind w:left="3228" w:hanging="360"/>
+      </w:pPr>
+    </w:lvl>
+    <w:lvl w:ilvl="4" w:tplc="04190019" w:tentative="1">
+      <w:start w:val="1"/>
+      <w:numFmt w:val="lowerLetter"/>
+      <w:lvlText w:val="%5."/>
+      <w:lvlJc w:val="left"/>
+      <w:pPr>
+        <w:ind w:left="3948" w:hanging="360"/>
+      </w:pPr>
+    </w:lvl>
+    <w:lvl w:ilvl="5" w:tplc="0419001B" w:tentative="1">
+      <w:start w:val="1"/>
+      <w:numFmt w:val="lowerRoman"/>
+      <w:lvlText w:val="%6."/>
+      <w:lvlJc w:val="right"/>
+      <w:pPr>
+        <w:ind w:left="4668" w:hanging="180"/>
+      </w:pPr>
+    </w:lvl>
+    <w:lvl w:ilvl="6" w:tplc="0419000F" w:tentative="1">
+      <w:start w:val="1"/>
+      <w:numFmt w:val="decimal"/>
+      <w:lvlText w:val="%7."/>
+      <w:lvlJc w:val="left"/>
+      <w:pPr>
+        <w:ind w:left="5388" w:hanging="360"/>
+      </w:pPr>
+    </w:lvl>
+    <w:lvl w:ilvl="7" w:tplc="04190019" w:tentative="1">
+      <w:start w:val="1"/>
+      <w:numFmt w:val="lowerLetter"/>
+      <w:lvlText w:val="%8."/>
+      <w:lvlJc w:val="left"/>
+      <w:pPr>
+        <w:ind w:left="6108" w:hanging="360"/>
+      </w:pPr>
+    </w:lvl>
+    <w:lvl w:ilvl="8" w:tplc="0419001B" w:tentative="1">
+      <w:start w:val="1"/>
+      <w:numFmt w:val="lowerRoman"/>
+      <w:lvlText w:val="%9."/>
+      <w:lvlJc w:val="right"/>
+      <w:pPr>
         <w:ind w:left="6828" w:hanging="180"/>
       </w:pPr>
     </w:lvl>
   </w:abstractNum>
   <w:num w:numId="1" w16cid:durableId="1014766745">
+    <w:abstractNumId w:val="1"/>
+  </w:num>
+  <w:num w:numId="2" w16cid:durableId="409427687">
+    <w:abstractNumId w:val="5"/>
+  </w:num>
+  <w:num w:numId="3" w16cid:durableId="1585721506">
+    <w:abstractNumId w:val="3"/>
+  </w:num>
+  <w:num w:numId="4" w16cid:durableId="1838182718">
+    <w:abstractNumId w:val="2"/>
+  </w:num>
+  <w:num w:numId="5" w16cid:durableId="1223056182">
     <w:abstractNumId w:val="0"/>
   </w:num>
-  <w:num w:numId="2" w16cid:durableId="409427687">
-    <w:abstractNumId w:val="3"/>
-  </w:num>
-  <w:num w:numId="3" w16cid:durableId="1585721506">
-    <w:abstractNumId w:val="2"/>
-  </w:num>
-  <w:num w:numId="4" w16cid:durableId="1838182718">
-    <w:abstractNumId w:val="1"/>
+  <w:num w:numId="6" w16cid:durableId="2069651116">
+    <w:abstractNumId w:val="4"/>
   </w:num>
 </w:numbering>
 </file>
@@ -5256,6 +6907,19 @@
 </file>
 
 <file path=customXml/item1.xml><?xml version="1.0" encoding="utf-8"?>
+<b:Sources xmlns:b="http://schemas.openxmlformats.org/officeDocument/2006/bibliography" xmlns="http://schemas.openxmlformats.org/officeDocument/2006/bibliography" SelectedStyle="\APASixthEditionOfficeOnline.xsl" StyleName="APA" Version="6"/>
+</file>
+
+<file path=customXml/item2.xml><?xml version="1.0" encoding="utf-8"?>
+<?mso-contentType ?>
+<FormTemplates xmlns="http://schemas.microsoft.com/sharepoint/v3/contenttype/forms">
+  <Display>DocumentLibraryForm</Display>
+  <Edit>DocumentLibraryForm</Edit>
+  <New>DocumentLibraryForm</New>
+</FormTemplates>
+</file>
+
+<file path=customXml/item3.xml><?xml version="1.0" encoding="utf-8"?>
 <ct:contentTypeSchema xmlns:ct="http://schemas.microsoft.com/office/2006/metadata/contentType" xmlns:ma="http://schemas.microsoft.com/office/2006/metadata/properties/metaAttributes" ct:_="" ma:_="" ma:contentTypeName="Документ" ma:contentTypeID="0x01010039D0404DB4522A41899A28E4A2504F13" ma:contentTypeVersion="9" ma:contentTypeDescription="Создание документа." ma:contentTypeScope="" ma:versionID="bd81990edc2f7a919762a88bb34b92e0">
   <xsd:schema xmlns:xsd="http://www.w3.org/2001/XMLSchema" xmlns:xs="http://www.w3.org/2001/XMLSchema" xmlns:p="http://schemas.microsoft.com/office/2006/metadata/properties" xmlns:ns3="1fb866bf-64ff-4d9a-9905-efe50c963417" xmlns:ns4="bd4a192e-2571-44e3-b5eb-3aee34ee8735" targetNamespace="http://schemas.microsoft.com/office/2006/metadata/properties" ma:root="true" ma:fieldsID="1a00c6b42d971a3f16a8af9a394425a6" ns3:_="" ns4:_="">
     <xsd:import namespace="1fb866bf-64ff-4d9a-9905-efe50c963417"/>
@@ -5452,19 +7116,6 @@
 </ct:contentTypeSchema>
 </file>
 
-<file path=customXml/item2.xml><?xml version="1.0" encoding="utf-8"?>
-<?mso-contentType ?>
-<FormTemplates xmlns="http://schemas.microsoft.com/sharepoint/v3/contenttype/forms">
-  <Display>DocumentLibraryForm</Display>
-  <Edit>DocumentLibraryForm</Edit>
-  <New>DocumentLibraryForm</New>
-</FormTemplates>
-</file>
-
-<file path=customXml/item3.xml><?xml version="1.0" encoding="utf-8"?>
-<b:Sources xmlns:b="http://schemas.openxmlformats.org/officeDocument/2006/bibliography" xmlns="http://schemas.openxmlformats.org/officeDocument/2006/bibliography" SelectedStyle="\APASixthEditionOfficeOnline.xsl" StyleName="APA" Version="6"/>
-</file>
-
 <file path=customXml/item4.xml><?xml version="1.0" encoding="utf-8"?>
 <p:properties xmlns:p="http://schemas.microsoft.com/office/2006/metadata/properties" xmlns:xsi="http://www.w3.org/2001/XMLSchema-instance" xmlns:pc="http://schemas.microsoft.com/office/infopath/2007/PartnerControls">
   <documentManagement/>
@@ -5472,6 +7123,22 @@
 </file>
 
 <file path=customXml/itemProps1.xml><?xml version="1.0" encoding="utf-8"?>
+<ds:datastoreItem xmlns:ds="http://schemas.openxmlformats.org/officeDocument/2006/customXml" ds:itemID="{4F051D69-64EC-2546-A926-0B5BFDFC9689}">
+  <ds:schemaRefs>
+    <ds:schemaRef ds:uri="http://schemas.openxmlformats.org/officeDocument/2006/bibliography"/>
+  </ds:schemaRefs>
+</ds:datastoreItem>
+</file>
+
+<file path=customXml/itemProps2.xml><?xml version="1.0" encoding="utf-8"?>
+<ds:datastoreItem xmlns:ds="http://schemas.openxmlformats.org/officeDocument/2006/customXml" ds:itemID="{A19287B8-7319-4728-8067-A9744A26423C}">
+  <ds:schemaRefs>
+    <ds:schemaRef ds:uri="http://schemas.microsoft.com/sharepoint/v3/contenttype/forms"/>
+  </ds:schemaRefs>
+</ds:datastoreItem>
+</file>
+
+<file path=customXml/itemProps3.xml><?xml version="1.0" encoding="utf-8"?>
 <ds:datastoreItem xmlns:ds="http://schemas.openxmlformats.org/officeDocument/2006/customXml" ds:itemID="{D13AEDF3-0B5B-4EDB-9146-732F277B485A}">
   <ds:schemaRefs>
     <ds:schemaRef ds:uri="http://schemas.microsoft.com/office/2006/metadata/contentType"/>
@@ -5490,22 +7157,6 @@
 </ds:datastoreItem>
 </file>
 
-<file path=customXml/itemProps2.xml><?xml version="1.0" encoding="utf-8"?>
-<ds:datastoreItem xmlns:ds="http://schemas.openxmlformats.org/officeDocument/2006/customXml" ds:itemID="{A19287B8-7319-4728-8067-A9744A26423C}">
-  <ds:schemaRefs>
-    <ds:schemaRef ds:uri="http://schemas.microsoft.com/sharepoint/v3/contenttype/forms"/>
-  </ds:schemaRefs>
-</ds:datastoreItem>
-</file>
-
-<file path=customXml/itemProps3.xml><?xml version="1.0" encoding="utf-8"?>
-<ds:datastoreItem xmlns:ds="http://schemas.openxmlformats.org/officeDocument/2006/customXml" ds:itemID="{4F051D69-64EC-2546-A926-0B5BFDFC9689}">
-  <ds:schemaRefs>
-    <ds:schemaRef ds:uri="http://schemas.openxmlformats.org/officeDocument/2006/bibliography"/>
-  </ds:schemaRefs>
-</ds:datastoreItem>
-</file>
-
 <file path=customXml/itemProps4.xml><?xml version="1.0" encoding="utf-8"?>
 <ds:datastoreItem xmlns:ds="http://schemas.openxmlformats.org/officeDocument/2006/customXml" ds:itemID="{5A67845F-ED96-42F7-BCD7-AD52592055F4}">
   <ds:schemaRefs>

--- a/Курсовая ПиРБД.docx
+++ b/Курсовая ПиРБД.docx
@@ -3040,13 +3040,6 @@
       </w:sdtContent>
     </w:sdt>
     <w:p>
-      <w:pPr>
-        <w:rPr>
-          <w:rFonts w:eastAsia="Times New Roman" w:cs="Times New Roman"/>
-          <w:szCs w:val="24"/>
-          <w:lang w:eastAsia="ru-RU"/>
-        </w:rPr>
-      </w:pPr>
       <w:r>
         <w:rPr>
           <w:rFonts w:eastAsia="Times New Roman" w:cs="Times New Roman"/>
@@ -3060,15 +3053,9 @@
       <w:pPr>
         <w:pStyle w:val="1"/>
         <w:jc w:val="center"/>
-        <w:rPr>
-          <w:szCs w:val="24"/>
-        </w:rPr>
       </w:pPr>
       <w:bookmarkStart w:id="8" w:name="_Toc149653929"/>
       <w:r>
-        <w:rPr>
-          <w:szCs w:val="24"/>
-        </w:rPr>
         <w:lastRenderedPageBreak/>
         <w:t>Введение</w:t>
       </w:r>
@@ -3837,6 +3824,14 @@
         </w:rPr>
         <w:t xml:space="preserve"> Во вторую – можно будет формировать историю нарушений для каждого Водителя, что позволит в будущем как-то поощрять более добросовестных водителей (меньшие взыскания, ограничение предупреждением и т. п.)</w:t>
       </w:r>
+      <w:r>
+        <w:rPr>
+          <w:sz w:val="28"/>
+          <w:szCs w:val="24"/>
+          <w:lang w:eastAsia="ru-RU"/>
+        </w:rPr>
+        <w:t>. Также, в возможности Водителя входит просмотр списка зарегистрированных на его имя автомобилей.</w:t>
+      </w:r>
     </w:p>
     <w:p>
       <w:pPr>
@@ -3885,6 +3880,95 @@
           <w:szCs w:val="24"/>
           <w:lang w:eastAsia="ru-RU"/>
         </w:rPr>
+        <w:t xml:space="preserve"> определены действия и процессы, принадлежащие группам </w:t>
+      </w:r>
+      <w:r>
+        <w:rPr>
+          <w:sz w:val="28"/>
+          <w:szCs w:val="24"/>
+          <w:lang w:eastAsia="ru-RU"/>
+        </w:rPr>
+        <w:t>“</w:t>
+      </w:r>
+      <w:r>
+        <w:rPr>
+          <w:sz w:val="28"/>
+          <w:szCs w:val="24"/>
+          <w:lang w:eastAsia="ru-RU"/>
+        </w:rPr>
+        <w:t>Просмотр</w:t>
+      </w:r>
+      <w:r>
+        <w:rPr>
+          <w:sz w:val="28"/>
+          <w:szCs w:val="24"/>
+          <w:lang w:eastAsia="ru-RU"/>
+        </w:rPr>
+        <w:t>”</w:t>
+      </w:r>
+      <w:r>
+        <w:rPr>
+          <w:sz w:val="28"/>
+          <w:szCs w:val="24"/>
+          <w:lang w:eastAsia="ru-RU"/>
+        </w:rPr>
+        <w:t xml:space="preserve"> и </w:t>
+      </w:r>
+      <w:r>
+        <w:rPr>
+          <w:sz w:val="28"/>
+          <w:szCs w:val="24"/>
+          <w:lang w:eastAsia="ru-RU"/>
+        </w:rPr>
+        <w:t>“</w:t>
+      </w:r>
+      <w:r>
+        <w:rPr>
+          <w:sz w:val="28"/>
+          <w:szCs w:val="24"/>
+          <w:lang w:eastAsia="ru-RU"/>
+        </w:rPr>
+        <w:t>Создание</w:t>
+      </w:r>
+      <w:r>
+        <w:rPr>
+          <w:sz w:val="28"/>
+          <w:szCs w:val="24"/>
+          <w:lang w:eastAsia="ru-RU"/>
+        </w:rPr>
+        <w:t>”</w:t>
+      </w:r>
+      <w:r>
+        <w:rPr>
+          <w:sz w:val="28"/>
+          <w:szCs w:val="24"/>
+          <w:lang w:eastAsia="ru-RU"/>
+        </w:rPr>
+        <w:t xml:space="preserve">. Это значит, что база дынных ГАИ подразумевает более удобную фиксацию нарушений во время рабочего дня Инспекторов. Инспектор может на месте создать протокол нарушения, в виде бумажного документа, и продублировать его, внеся в систему базы данных ГАИ. Если данный алгоритм действий станет обязательным, то это позволит избавиться от коррупции со стороны Инспекторов, а </w:t>
+      </w:r>
+      <w:r>
+        <w:rPr>
+          <w:sz w:val="28"/>
+          <w:szCs w:val="24"/>
+          <w:lang w:eastAsia="ru-RU"/>
+        </w:rPr>
+        <w:lastRenderedPageBreak/>
+        <w:t xml:space="preserve">также </w:t>
+      </w:r>
+      <w:r>
+        <w:rPr>
+          <w:sz w:val="28"/>
+          <w:szCs w:val="24"/>
+          <w:lang w:eastAsia="ru-RU"/>
+        </w:rPr>
+        <w:t>позволит Водителям оплатить штраф на месте, используя не только наличные деньги, но и безналичный расчёт.</w:t>
+      </w:r>
+      <w:r>
+        <w:rPr>
+          <w:sz w:val="28"/>
+          <w:szCs w:val="24"/>
+          <w:lang w:eastAsia="ru-RU"/>
+        </w:rPr>
         <w:t xml:space="preserve"> </w:t>
       </w:r>
       <w:r>
@@ -3893,15 +3977,97 @@
           <w:szCs w:val="24"/>
           <w:lang w:eastAsia="ru-RU"/>
         </w:rPr>
-        <w:t>определены действия и процессы, принадлежащие групп</w:t>
-      </w:r>
-      <w:r>
-        <w:rPr>
-          <w:sz w:val="28"/>
-          <w:szCs w:val="24"/>
-          <w:lang w:eastAsia="ru-RU"/>
-        </w:rPr>
-        <w:t>ам</w:t>
+        <w:t>В процесс фиксации нарушений будет внесена прозрачность, в лице большей открытости и информативности.</w:t>
+      </w:r>
+      <w:r>
+        <w:rPr>
+          <w:sz w:val="28"/>
+          <w:szCs w:val="24"/>
+          <w:lang w:eastAsia="ru-RU"/>
+        </w:rPr>
+        <w:t xml:space="preserve"> Инспектора могут регистрировать и добавлять в БД новые автомобили водителей.</w:t>
+      </w:r>
+    </w:p>
+    <w:p>
+      <w:pPr>
+        <w:ind w:firstLine="708"/>
+        <w:rPr>
+          <w:sz w:val="28"/>
+          <w:szCs w:val="24"/>
+          <w:lang w:eastAsia="ru-RU"/>
+        </w:rPr>
+      </w:pPr>
+      <w:r>
+        <w:rPr>
+          <w:sz w:val="28"/>
+          <w:szCs w:val="24"/>
+          <w:lang w:eastAsia="ru-RU"/>
+        </w:rPr>
+        <w:t xml:space="preserve">Для роли </w:t>
+      </w:r>
+      <w:r>
+        <w:rPr>
+          <w:sz w:val="28"/>
+          <w:szCs w:val="24"/>
+          <w:lang w:eastAsia="ru-RU"/>
+        </w:rPr>
+        <w:t>“</w:t>
+      </w:r>
+      <w:r>
+        <w:rPr>
+          <w:sz w:val="28"/>
+          <w:szCs w:val="24"/>
+          <w:lang w:eastAsia="ru-RU"/>
+        </w:rPr>
+        <w:t>Администратор</w:t>
+      </w:r>
+      <w:r>
+        <w:rPr>
+          <w:sz w:val="28"/>
+          <w:szCs w:val="24"/>
+          <w:lang w:eastAsia="ru-RU"/>
+        </w:rPr>
+        <w:t>”</w:t>
+      </w:r>
+      <w:r>
+        <w:rPr>
+          <w:sz w:val="28"/>
+          <w:szCs w:val="24"/>
+          <w:lang w:eastAsia="ru-RU"/>
+        </w:rPr>
+        <w:t xml:space="preserve"> определены действия и процессы групп </w:t>
+      </w:r>
+      <w:r>
+        <w:rPr>
+          <w:sz w:val="28"/>
+          <w:szCs w:val="24"/>
+          <w:lang w:eastAsia="ru-RU"/>
+        </w:rPr>
+        <w:t>“</w:t>
+      </w:r>
+      <w:r>
+        <w:rPr>
+          <w:sz w:val="28"/>
+          <w:szCs w:val="24"/>
+          <w:lang w:eastAsia="ru-RU"/>
+        </w:rPr>
+        <w:t>Просмотр</w:t>
+      </w:r>
+      <w:r>
+        <w:rPr>
+          <w:sz w:val="28"/>
+          <w:szCs w:val="24"/>
+          <w:lang w:eastAsia="ru-RU"/>
+        </w:rPr>
+        <w:t>”</w:t>
+      </w:r>
+      <w:r>
+        <w:rPr>
+          <w:sz w:val="28"/>
+          <w:szCs w:val="24"/>
+          <w:lang w:eastAsia="ru-RU"/>
+        </w:rPr>
+        <w:t>,</w:t>
       </w:r>
       <w:r>
         <w:rPr>
@@ -3925,7 +4091,7 @@
           <w:szCs w:val="24"/>
           <w:lang w:eastAsia="ru-RU"/>
         </w:rPr>
-        <w:t>Просмотр</w:t>
+        <w:t>Редактирование</w:t>
       </w:r>
       <w:r>
         <w:rPr>
@@ -3941,23 +4107,23 @@
           <w:szCs w:val="24"/>
           <w:lang w:eastAsia="ru-RU"/>
         </w:rPr>
-        <w:t xml:space="preserve"> и </w:t>
-      </w:r>
-      <w:r>
-        <w:rPr>
-          <w:sz w:val="28"/>
-          <w:szCs w:val="24"/>
-          <w:lang w:eastAsia="ru-RU"/>
-        </w:rPr>
-        <w:t>“</w:t>
-      </w:r>
-      <w:r>
-        <w:rPr>
-          <w:sz w:val="28"/>
-          <w:szCs w:val="24"/>
-          <w:lang w:eastAsia="ru-RU"/>
-        </w:rPr>
-        <w:t>Создание</w:t>
+        <w:t xml:space="preserve"> и</w:t>
+      </w:r>
+      <w:r>
+        <w:rPr>
+          <w:sz w:val="28"/>
+          <w:szCs w:val="24"/>
+          <w:lang w:eastAsia="ru-RU"/>
+        </w:rPr>
+        <w:t xml:space="preserve"> “</w:t>
+      </w:r>
+      <w:r>
+        <w:rPr>
+          <w:sz w:val="28"/>
+          <w:szCs w:val="24"/>
+          <w:lang w:eastAsia="ru-RU"/>
+        </w:rPr>
+        <w:t>Удаление</w:t>
       </w:r>
       <w:r>
         <w:rPr>
@@ -3973,201 +4139,6 @@
           <w:szCs w:val="24"/>
           <w:lang w:eastAsia="ru-RU"/>
         </w:rPr>
-        <w:t>.</w:t>
-      </w:r>
-      <w:r>
-        <w:rPr>
-          <w:sz w:val="28"/>
-          <w:szCs w:val="24"/>
-          <w:lang w:eastAsia="ru-RU"/>
-        </w:rPr>
-        <w:t xml:space="preserve"> Это значит, что база дынных ГАИ подразумевает более удобную фиксацию нарушений во время рабочего дня Инспекторов. Инспектор может на месте создать протокол нарушения, в виде бумажного документа, и продублировать его, внеся в систему базы данных ГАИ. Если данный алгоритм действий станет обязательным, то это позволит избавиться от коррупции со стороны Инспекторов, а также </w:t>
-      </w:r>
-      <w:r>
-        <w:rPr>
-          <w:sz w:val="28"/>
-          <w:szCs w:val="24"/>
-          <w:lang w:eastAsia="ru-RU"/>
-        </w:rPr>
-        <w:t xml:space="preserve">позволит Водителям оплатить штраф на месте, используя не только </w:t>
-      </w:r>
-      <w:r>
-        <w:rPr>
-          <w:sz w:val="28"/>
-          <w:szCs w:val="24"/>
-          <w:lang w:eastAsia="ru-RU"/>
-        </w:rPr>
-        <w:lastRenderedPageBreak/>
-        <w:t>наличные деньги, но и безналичный расчёт.</w:t>
-      </w:r>
-      <w:r>
-        <w:rPr>
-          <w:sz w:val="28"/>
-          <w:szCs w:val="24"/>
-          <w:lang w:eastAsia="ru-RU"/>
-        </w:rPr>
-        <w:t xml:space="preserve"> </w:t>
-      </w:r>
-      <w:r>
-        <w:rPr>
-          <w:sz w:val="28"/>
-          <w:szCs w:val="24"/>
-          <w:lang w:eastAsia="ru-RU"/>
-        </w:rPr>
-        <w:t>В процесс фиксации нарушений будет внесена прозрачность, в лице большей открытости и информативности.</w:t>
-      </w:r>
-    </w:p>
-    <w:p>
-      <w:pPr>
-        <w:ind w:firstLine="708"/>
-        <w:rPr>
-          <w:sz w:val="28"/>
-          <w:szCs w:val="24"/>
-          <w:lang w:eastAsia="ru-RU"/>
-        </w:rPr>
-      </w:pPr>
-      <w:r>
-        <w:rPr>
-          <w:sz w:val="28"/>
-          <w:szCs w:val="24"/>
-          <w:lang w:eastAsia="ru-RU"/>
-        </w:rPr>
-        <w:t xml:space="preserve">Для роли </w:t>
-      </w:r>
-      <w:r>
-        <w:rPr>
-          <w:sz w:val="28"/>
-          <w:szCs w:val="24"/>
-          <w:lang w:eastAsia="ru-RU"/>
-        </w:rPr>
-        <w:t>“</w:t>
-      </w:r>
-      <w:r>
-        <w:rPr>
-          <w:sz w:val="28"/>
-          <w:szCs w:val="24"/>
-          <w:lang w:eastAsia="ru-RU"/>
-        </w:rPr>
-        <w:t>Администратор</w:t>
-      </w:r>
-      <w:r>
-        <w:rPr>
-          <w:sz w:val="28"/>
-          <w:szCs w:val="24"/>
-          <w:lang w:eastAsia="ru-RU"/>
-        </w:rPr>
-        <w:t>”</w:t>
-      </w:r>
-      <w:r>
-        <w:rPr>
-          <w:sz w:val="28"/>
-          <w:szCs w:val="24"/>
-          <w:lang w:eastAsia="ru-RU"/>
-        </w:rPr>
-        <w:t xml:space="preserve"> определены действия и процессы групп </w:t>
-      </w:r>
-      <w:r>
-        <w:rPr>
-          <w:sz w:val="28"/>
-          <w:szCs w:val="24"/>
-          <w:lang w:eastAsia="ru-RU"/>
-        </w:rPr>
-        <w:t>“</w:t>
-      </w:r>
-      <w:r>
-        <w:rPr>
-          <w:sz w:val="28"/>
-          <w:szCs w:val="24"/>
-          <w:lang w:eastAsia="ru-RU"/>
-        </w:rPr>
-        <w:t>Просмотр</w:t>
-      </w:r>
-      <w:r>
-        <w:rPr>
-          <w:sz w:val="28"/>
-          <w:szCs w:val="24"/>
-          <w:lang w:eastAsia="ru-RU"/>
-        </w:rPr>
-        <w:t>”</w:t>
-      </w:r>
-      <w:r>
-        <w:rPr>
-          <w:sz w:val="28"/>
-          <w:szCs w:val="24"/>
-          <w:lang w:eastAsia="ru-RU"/>
-        </w:rPr>
-        <w:t>,</w:t>
-      </w:r>
-      <w:r>
-        <w:rPr>
-          <w:sz w:val="28"/>
-          <w:szCs w:val="24"/>
-          <w:lang w:eastAsia="ru-RU"/>
-        </w:rPr>
-        <w:t xml:space="preserve"> </w:t>
-      </w:r>
-      <w:r>
-        <w:rPr>
-          <w:sz w:val="28"/>
-          <w:szCs w:val="24"/>
-          <w:lang w:eastAsia="ru-RU"/>
-        </w:rPr>
-        <w:t>“</w:t>
-      </w:r>
-      <w:r>
-        <w:rPr>
-          <w:sz w:val="28"/>
-          <w:szCs w:val="24"/>
-          <w:lang w:eastAsia="ru-RU"/>
-        </w:rPr>
-        <w:t>Редактирование</w:t>
-      </w:r>
-      <w:r>
-        <w:rPr>
-          <w:sz w:val="28"/>
-          <w:szCs w:val="24"/>
-          <w:lang w:eastAsia="ru-RU"/>
-        </w:rPr>
-        <w:t>”</w:t>
-      </w:r>
-      <w:r>
-        <w:rPr>
-          <w:sz w:val="28"/>
-          <w:szCs w:val="24"/>
-          <w:lang w:eastAsia="ru-RU"/>
-        </w:rPr>
-        <w:t xml:space="preserve"> и</w:t>
-      </w:r>
-      <w:r>
-        <w:rPr>
-          <w:sz w:val="28"/>
-          <w:szCs w:val="24"/>
-          <w:lang w:eastAsia="ru-RU"/>
-        </w:rPr>
-        <w:t xml:space="preserve"> “</w:t>
-      </w:r>
-      <w:r>
-        <w:rPr>
-          <w:sz w:val="28"/>
-          <w:szCs w:val="24"/>
-          <w:lang w:eastAsia="ru-RU"/>
-        </w:rPr>
-        <w:t>Удаление</w:t>
-      </w:r>
-      <w:r>
-        <w:rPr>
-          <w:sz w:val="28"/>
-          <w:szCs w:val="24"/>
-          <w:lang w:eastAsia="ru-RU"/>
-        </w:rPr>
-        <w:t>”</w:t>
-      </w:r>
-      <w:r>
-        <w:rPr>
-          <w:sz w:val="28"/>
-          <w:szCs w:val="24"/>
-          <w:lang w:eastAsia="ru-RU"/>
-        </w:rPr>
         <w:t>. Роль Администратора необходима для возможности изменить или удалить данные об определенных взысканиях.</w:t>
       </w:r>
       <w:r>
@@ -4181,20 +4152,86 @@
     </w:p>
     <w:p>
       <w:pPr>
-        <w:ind w:firstLine="708"/>
-        <w:rPr>
-          <w:sz w:val="28"/>
-          <w:szCs w:val="24"/>
-          <w:lang w:eastAsia="ru-RU"/>
-        </w:rPr>
-      </w:pPr>
-      <w:r>
-        <w:rPr>
-          <w:sz w:val="28"/>
-          <w:szCs w:val="24"/>
-          <w:lang w:eastAsia="ru-RU"/>
-        </w:rPr>
-        <w:t>Таблица 1. Права доступа.</w:t>
+        <w:pStyle w:val="af5"/>
+        <w:keepNext/>
+        <w:rPr>
+          <w:i w:val="0"/>
+          <w:iCs w:val="0"/>
+          <w:color w:val="auto"/>
+          <w:sz w:val="28"/>
+          <w:szCs w:val="28"/>
+        </w:rPr>
+      </w:pPr>
+      <w:r>
+        <w:rPr>
+          <w:i w:val="0"/>
+          <w:iCs w:val="0"/>
+          <w:color w:val="auto"/>
+          <w:sz w:val="28"/>
+          <w:szCs w:val="28"/>
+        </w:rPr>
+        <w:t xml:space="preserve">Таблица </w:t>
+      </w:r>
+      <w:r>
+        <w:rPr>
+          <w:i w:val="0"/>
+          <w:iCs w:val="0"/>
+          <w:color w:val="auto"/>
+          <w:sz w:val="28"/>
+          <w:szCs w:val="28"/>
+        </w:rPr>
+        <w:fldChar w:fldCharType="begin"/>
+      </w:r>
+      <w:r>
+        <w:rPr>
+          <w:i w:val="0"/>
+          <w:iCs w:val="0"/>
+          <w:color w:val="auto"/>
+          <w:sz w:val="28"/>
+          <w:szCs w:val="28"/>
+        </w:rPr>
+        <w:instrText xml:space="preserve"> SEQ Таблица \* ARABIC </w:instrText>
+      </w:r>
+      <w:r>
+        <w:rPr>
+          <w:i w:val="0"/>
+          <w:iCs w:val="0"/>
+          <w:color w:val="auto"/>
+          <w:sz w:val="28"/>
+          <w:szCs w:val="28"/>
+        </w:rPr>
+        <w:fldChar w:fldCharType="separate"/>
+      </w:r>
+      <w:r>
+        <w:rPr>
+          <w:i w:val="0"/>
+          <w:iCs w:val="0"/>
+          <w:noProof/>
+          <w:color w:val="auto"/>
+          <w:sz w:val="28"/>
+          <w:szCs w:val="28"/>
+        </w:rPr>
+        <w:t>1</w:t>
+      </w:r>
+      <w:r>
+        <w:rPr>
+          <w:i w:val="0"/>
+          <w:iCs w:val="0"/>
+          <w:color w:val="auto"/>
+          <w:sz w:val="28"/>
+          <w:szCs w:val="28"/>
+        </w:rPr>
+        <w:fldChar w:fldCharType="end"/>
+      </w:r>
+      <w:r>
+        <w:rPr>
+          <w:i w:val="0"/>
+          <w:iCs w:val="0"/>
+          <w:color w:val="auto"/>
+          <w:sz w:val="28"/>
+          <w:szCs w:val="28"/>
+        </w:rPr>
+        <w:t xml:space="preserve"> - Роли и права доступа.</w:t>
       </w:r>
     </w:p>
     <w:tbl>
@@ -4713,7 +4750,15 @@
           <w:szCs w:val="24"/>
           <w:lang w:eastAsia="ru-RU"/>
         </w:rPr>
-        <w:t>Все эти процессы должны быть неразрывно связаны с данными, которые хранятся или будут храниться в базе данных. Так же важно учесть, что некоторые данные являются обязательным условием для существования других, а некоторые могут существовать, не имея ни одного элемента данных, которые должны быть связаны с ними. Из-за чего можно отметить выделить правила:</w:t>
+        <w:t xml:space="preserve">Все процессы и данные так или иначе неразрывно связаны друг с другом, поэтому для понимания этих процессов, а дак же для их реализации, в частности решения задач предметной области, необходимо построить модель базы данных, в которой можно выделить следующие объекты: </w:t>
+      </w:r>
+      <w:r>
+        <w:rPr>
+          <w:sz w:val="28"/>
+          <w:szCs w:val="24"/>
+          <w:lang w:eastAsia="ru-RU"/>
+        </w:rPr>
+        <w:t xml:space="preserve"> </w:t>
       </w:r>
     </w:p>
     <w:p>
@@ -4721,21 +4766,37 @@
         <w:pStyle w:val="af1"/>
         <w:numPr>
           <w:ilvl w:val="0"/>
-          <w:numId w:val="6"/>
-        </w:numPr>
-        <w:rPr>
-          <w:sz w:val="28"/>
-          <w:szCs w:val="24"/>
-          <w:lang w:eastAsia="ru-RU"/>
-        </w:rPr>
-      </w:pPr>
-      <w:r>
-        <w:rPr>
-          <w:sz w:val="28"/>
-          <w:szCs w:val="24"/>
-          <w:lang w:eastAsia="ru-RU"/>
-        </w:rPr>
-        <w:t>Каждый водитель обязательно должен иметь автомобиль.</w:t>
+          <w:numId w:val="7"/>
+        </w:numPr>
+        <w:rPr>
+          <w:sz w:val="28"/>
+          <w:szCs w:val="24"/>
+          <w:lang w:eastAsia="ru-RU"/>
+        </w:rPr>
+      </w:pPr>
+      <w:r>
+        <w:rPr>
+          <w:sz w:val="28"/>
+          <w:szCs w:val="24"/>
+          <w:lang w:val="en-US" w:eastAsia="ru-RU"/>
+        </w:rPr>
+        <w:t>Car</w:t>
+      </w:r>
+      <w:r>
+        <w:rPr>
+          <w:sz w:val="28"/>
+          <w:szCs w:val="24"/>
+          <w:lang w:eastAsia="ru-RU"/>
+        </w:rPr>
+        <w:t xml:space="preserve"> – </w:t>
+      </w:r>
+      <w:r>
+        <w:rPr>
+          <w:sz w:val="28"/>
+          <w:szCs w:val="24"/>
+          <w:lang w:eastAsia="ru-RU"/>
+        </w:rPr>
+        <w:t>машина, которая прикреплена к водителю.</w:t>
       </w:r>
     </w:p>
     <w:p>
@@ -4743,21 +4804,133 @@
         <w:pStyle w:val="af1"/>
         <w:numPr>
           <w:ilvl w:val="1"/>
-          <w:numId w:val="6"/>
-        </w:numPr>
-        <w:rPr>
-          <w:sz w:val="28"/>
-          <w:szCs w:val="24"/>
-          <w:lang w:eastAsia="ru-RU"/>
-        </w:rPr>
-      </w:pPr>
-      <w:r>
-        <w:rPr>
-          <w:sz w:val="28"/>
-          <w:szCs w:val="24"/>
-          <w:lang w:eastAsia="ru-RU"/>
-        </w:rPr>
-        <w:t>Водитель может иметь несколько автомобилей.</w:t>
+          <w:numId w:val="7"/>
+        </w:numPr>
+        <w:rPr>
+          <w:sz w:val="28"/>
+          <w:szCs w:val="24"/>
+          <w:lang w:eastAsia="ru-RU"/>
+        </w:rPr>
+      </w:pPr>
+      <w:r>
+        <w:rPr>
+          <w:sz w:val="28"/>
+          <w:szCs w:val="24"/>
+          <w:lang w:val="en-US" w:eastAsia="ru-RU"/>
+        </w:rPr>
+        <w:t>registration number</w:t>
+      </w:r>
+    </w:p>
+    <w:p>
+      <w:pPr>
+        <w:pStyle w:val="af1"/>
+        <w:numPr>
+          <w:ilvl w:val="2"/>
+          <w:numId w:val="7"/>
+        </w:numPr>
+        <w:rPr>
+          <w:sz w:val="28"/>
+          <w:szCs w:val="24"/>
+          <w:lang w:eastAsia="ru-RU"/>
+        </w:rPr>
+      </w:pPr>
+      <w:r>
+        <w:rPr>
+          <w:sz w:val="28"/>
+          <w:szCs w:val="24"/>
+          <w:lang w:eastAsia="ru-RU"/>
+        </w:rPr>
+        <w:t>Выдается при регистрации автомобиля в ГАИ</w:t>
+      </w:r>
+    </w:p>
+    <w:p>
+      <w:pPr>
+        <w:pStyle w:val="af1"/>
+        <w:numPr>
+          <w:ilvl w:val="2"/>
+          <w:numId w:val="7"/>
+        </w:numPr>
+        <w:rPr>
+          <w:sz w:val="28"/>
+          <w:szCs w:val="24"/>
+          <w:lang w:eastAsia="ru-RU"/>
+        </w:rPr>
+      </w:pPr>
+      <w:r>
+        <w:rPr>
+          <w:sz w:val="28"/>
+          <w:szCs w:val="24"/>
+          <w:lang w:eastAsia="ru-RU"/>
+        </w:rPr>
+        <w:t>Представляет собой целое число</w:t>
+      </w:r>
+      <w:r>
+        <w:rPr>
+          <w:sz w:val="28"/>
+          <w:szCs w:val="24"/>
+          <w:lang w:eastAsia="ru-RU"/>
+        </w:rPr>
+        <w:t xml:space="preserve"> (</w:t>
+      </w:r>
+      <w:r>
+        <w:rPr>
+          <w:sz w:val="28"/>
+          <w:szCs w:val="24"/>
+          <w:lang w:val="en-US" w:eastAsia="ru-RU"/>
+        </w:rPr>
+        <w:t>INTEGER</w:t>
+      </w:r>
+      <w:r>
+        <w:rPr>
+          <w:sz w:val="28"/>
+          <w:szCs w:val="24"/>
+          <w:lang w:eastAsia="ru-RU"/>
+        </w:rPr>
+        <w:t>), отличное от нуля</w:t>
+      </w:r>
+    </w:p>
+    <w:p>
+      <w:pPr>
+        <w:pStyle w:val="af1"/>
+        <w:numPr>
+          <w:ilvl w:val="2"/>
+          <w:numId w:val="7"/>
+        </w:numPr>
+        <w:rPr>
+          <w:sz w:val="28"/>
+          <w:szCs w:val="24"/>
+          <w:lang w:eastAsia="ru-RU"/>
+        </w:rPr>
+      </w:pPr>
+      <w:r>
+        <w:rPr>
+          <w:sz w:val="28"/>
+          <w:szCs w:val="24"/>
+          <w:lang w:eastAsia="ru-RU"/>
+        </w:rPr>
+        <w:t>Первичное поле</w:t>
+      </w:r>
+    </w:p>
+    <w:p>
+      <w:pPr>
+        <w:pStyle w:val="af1"/>
+        <w:numPr>
+          <w:ilvl w:val="2"/>
+          <w:numId w:val="7"/>
+        </w:numPr>
+        <w:rPr>
+          <w:sz w:val="28"/>
+          <w:szCs w:val="24"/>
+          <w:lang w:eastAsia="ru-RU"/>
+        </w:rPr>
+      </w:pPr>
+      <w:r>
+        <w:rPr>
+          <w:sz w:val="28"/>
+          <w:szCs w:val="24"/>
+          <w:lang w:eastAsia="ru-RU"/>
+        </w:rPr>
+        <w:t>Необходим для однозначного определения автомобиля</w:t>
       </w:r>
     </w:p>
     <w:p>
@@ -4765,43 +4938,1010 @@
         <w:pStyle w:val="af1"/>
         <w:numPr>
           <w:ilvl w:val="1"/>
-          <w:numId w:val="6"/>
-        </w:numPr>
-        <w:rPr>
-          <w:sz w:val="28"/>
-          <w:szCs w:val="24"/>
-          <w:lang w:eastAsia="ru-RU"/>
-        </w:rPr>
-      </w:pPr>
-      <w:r>
-        <w:rPr>
-          <w:sz w:val="28"/>
-          <w:szCs w:val="24"/>
-          <w:lang w:eastAsia="ru-RU"/>
-        </w:rPr>
-        <w:t>Автомобиль принадлежит одному водителю.</w:t>
-      </w:r>
+          <w:numId w:val="7"/>
+        </w:numPr>
+        <w:rPr>
+          <w:sz w:val="28"/>
+          <w:szCs w:val="24"/>
+          <w:lang w:eastAsia="ru-RU"/>
+        </w:rPr>
+      </w:pPr>
+      <w:r>
+        <w:rPr>
+          <w:sz w:val="28"/>
+          <w:szCs w:val="24"/>
+          <w:lang w:val="en-US" w:eastAsia="ru-RU"/>
+        </w:rPr>
+        <w:t>brand</w:t>
+      </w:r>
+    </w:p>
+    <w:p>
+      <w:pPr>
+        <w:pStyle w:val="af1"/>
+        <w:numPr>
+          <w:ilvl w:val="2"/>
+          <w:numId w:val="7"/>
+        </w:numPr>
+        <w:rPr>
+          <w:sz w:val="28"/>
+          <w:szCs w:val="24"/>
+          <w:lang w:eastAsia="ru-RU"/>
+        </w:rPr>
+      </w:pPr>
+      <w:r>
+        <w:rPr>
+          <w:sz w:val="28"/>
+          <w:szCs w:val="24"/>
+          <w:lang w:eastAsia="ru-RU"/>
+        </w:rPr>
+        <w:lastRenderedPageBreak/>
+        <w:t>Зависит от того, какая кампания произвела автомобиль</w:t>
+      </w:r>
+    </w:p>
+    <w:p>
+      <w:pPr>
+        <w:pStyle w:val="af1"/>
+        <w:numPr>
+          <w:ilvl w:val="2"/>
+          <w:numId w:val="7"/>
+        </w:numPr>
+        <w:rPr>
+          <w:sz w:val="28"/>
+          <w:szCs w:val="24"/>
+          <w:lang w:eastAsia="ru-RU"/>
+        </w:rPr>
+      </w:pPr>
+      <w:r>
+        <w:rPr>
+          <w:sz w:val="28"/>
+          <w:szCs w:val="24"/>
+          <w:lang w:eastAsia="ru-RU"/>
+        </w:rPr>
+        <w:t>Представляет собой строку кириллических и латинских знаков длиной в 100 символов</w:t>
+      </w:r>
+    </w:p>
+    <w:p>
+      <w:pPr>
+        <w:pStyle w:val="af1"/>
+        <w:numPr>
+          <w:ilvl w:val="2"/>
+          <w:numId w:val="7"/>
+        </w:numPr>
+        <w:rPr>
+          <w:sz w:val="28"/>
+          <w:szCs w:val="24"/>
+          <w:lang w:eastAsia="ru-RU"/>
+        </w:rPr>
+      </w:pPr>
+      <w:r>
+        <w:rPr>
+          <w:sz w:val="28"/>
+          <w:szCs w:val="24"/>
+          <w:lang w:eastAsia="ru-RU"/>
+        </w:rPr>
+        <w:t>Не может быть пустым полем</w:t>
+      </w:r>
+    </w:p>
+    <w:p>
+      <w:pPr>
+        <w:pStyle w:val="af1"/>
+        <w:numPr>
+          <w:ilvl w:val="2"/>
+          <w:numId w:val="7"/>
+        </w:numPr>
+        <w:rPr>
+          <w:sz w:val="28"/>
+          <w:szCs w:val="24"/>
+          <w:lang w:eastAsia="ru-RU"/>
+        </w:rPr>
+      </w:pPr>
+      <w:r>
+        <w:rPr>
+          <w:sz w:val="28"/>
+          <w:szCs w:val="24"/>
+          <w:lang w:eastAsia="ru-RU"/>
+        </w:rPr>
+        <w:t>Необходимо для определения соответствия регистрационному номеру</w:t>
+      </w:r>
+    </w:p>
+    <w:p>
+      <w:pPr>
+        <w:pStyle w:val="af1"/>
+        <w:numPr>
+          <w:ilvl w:val="1"/>
+          <w:numId w:val="7"/>
+        </w:numPr>
+        <w:rPr>
+          <w:sz w:val="28"/>
+          <w:szCs w:val="24"/>
+          <w:lang w:eastAsia="ru-RU"/>
+        </w:rPr>
+      </w:pPr>
+      <w:r>
+        <w:rPr>
+          <w:sz w:val="28"/>
+          <w:szCs w:val="24"/>
+          <w:lang w:val="en-US" w:eastAsia="ru-RU"/>
+        </w:rPr>
+        <w:t>model</w:t>
+      </w:r>
+    </w:p>
+    <w:p>
+      <w:pPr>
+        <w:pStyle w:val="af1"/>
+        <w:numPr>
+          <w:ilvl w:val="2"/>
+          <w:numId w:val="7"/>
+        </w:numPr>
+        <w:rPr>
+          <w:sz w:val="28"/>
+          <w:szCs w:val="24"/>
+          <w:lang w:eastAsia="ru-RU"/>
+        </w:rPr>
+      </w:pPr>
+      <w:r>
+        <w:rPr>
+          <w:sz w:val="28"/>
+          <w:szCs w:val="24"/>
+          <w:lang w:eastAsia="ru-RU"/>
+        </w:rPr>
+        <w:t>Зависит от производителя</w:t>
+      </w:r>
+    </w:p>
+    <w:p>
+      <w:pPr>
+        <w:pStyle w:val="af1"/>
+        <w:numPr>
+          <w:ilvl w:val="2"/>
+          <w:numId w:val="7"/>
+        </w:numPr>
+        <w:rPr>
+          <w:sz w:val="28"/>
+          <w:szCs w:val="24"/>
+          <w:lang w:eastAsia="ru-RU"/>
+        </w:rPr>
+      </w:pPr>
+      <w:r>
+        <w:rPr>
+          <w:sz w:val="28"/>
+          <w:szCs w:val="24"/>
+          <w:lang w:eastAsia="ru-RU"/>
+        </w:rPr>
+        <w:t xml:space="preserve">Представляет собой строку кириллических и латинских знаков длиной </w:t>
+      </w:r>
+      <w:r>
+        <w:rPr>
+          <w:sz w:val="28"/>
+          <w:szCs w:val="24"/>
+          <w:lang w:eastAsia="ru-RU"/>
+        </w:rPr>
+        <w:t>не более</w:t>
+      </w:r>
+      <w:r>
+        <w:rPr>
+          <w:sz w:val="28"/>
+          <w:szCs w:val="24"/>
+          <w:lang w:eastAsia="ru-RU"/>
+        </w:rPr>
+        <w:t xml:space="preserve"> 100 символов</w:t>
+      </w:r>
+    </w:p>
+    <w:p>
+      <w:pPr>
+        <w:pStyle w:val="af1"/>
+        <w:numPr>
+          <w:ilvl w:val="2"/>
+          <w:numId w:val="7"/>
+        </w:numPr>
+        <w:rPr>
+          <w:sz w:val="28"/>
+          <w:szCs w:val="24"/>
+          <w:lang w:eastAsia="ru-RU"/>
+        </w:rPr>
+      </w:pPr>
+      <w:r>
+        <w:rPr>
+          <w:sz w:val="28"/>
+          <w:szCs w:val="24"/>
+          <w:lang w:eastAsia="ru-RU"/>
+        </w:rPr>
+        <w:t>Не может быть пустым полем</w:t>
+      </w:r>
+    </w:p>
+    <w:p>
+      <w:pPr>
+        <w:pStyle w:val="af1"/>
+        <w:numPr>
+          <w:ilvl w:val="2"/>
+          <w:numId w:val="7"/>
+        </w:numPr>
+        <w:rPr>
+          <w:sz w:val="28"/>
+          <w:szCs w:val="24"/>
+          <w:lang w:eastAsia="ru-RU"/>
+        </w:rPr>
+      </w:pPr>
+      <w:r>
+        <w:rPr>
+          <w:sz w:val="28"/>
+          <w:szCs w:val="24"/>
+          <w:lang w:eastAsia="ru-RU"/>
+        </w:rPr>
+        <w:t>Необходимо для определения соответствия регистрационному номеру</w:t>
+      </w:r>
+    </w:p>
+    <w:p>
+      <w:pPr>
+        <w:pStyle w:val="af1"/>
+        <w:numPr>
+          <w:ilvl w:val="1"/>
+          <w:numId w:val="7"/>
+        </w:numPr>
+        <w:rPr>
+          <w:sz w:val="28"/>
+          <w:szCs w:val="24"/>
+          <w:lang w:eastAsia="ru-RU"/>
+        </w:rPr>
+      </w:pPr>
+      <w:r>
+        <w:rPr>
+          <w:sz w:val="28"/>
+          <w:szCs w:val="24"/>
+          <w:lang w:val="en-US" w:eastAsia="ru-RU"/>
+        </w:rPr>
+        <w:t>c</w:t>
+      </w:r>
+      <w:r>
+        <w:rPr>
+          <w:sz w:val="28"/>
+          <w:szCs w:val="24"/>
+          <w:lang w:val="en-US" w:eastAsia="ru-RU"/>
+        </w:rPr>
+        <w:t>olor</w:t>
+      </w:r>
+    </w:p>
+    <w:p>
+      <w:pPr>
+        <w:pStyle w:val="af1"/>
+        <w:numPr>
+          <w:ilvl w:val="2"/>
+          <w:numId w:val="7"/>
+        </w:numPr>
+        <w:rPr>
+          <w:sz w:val="28"/>
+          <w:szCs w:val="24"/>
+          <w:lang w:eastAsia="ru-RU"/>
+        </w:rPr>
+      </w:pPr>
+      <w:r>
+        <w:rPr>
+          <w:sz w:val="28"/>
+          <w:szCs w:val="24"/>
+          <w:lang w:eastAsia="ru-RU"/>
+        </w:rPr>
+        <w:t>Зависит от производителя</w:t>
+      </w:r>
+    </w:p>
+    <w:p>
+      <w:pPr>
+        <w:pStyle w:val="af1"/>
+        <w:numPr>
+          <w:ilvl w:val="2"/>
+          <w:numId w:val="7"/>
+        </w:numPr>
+        <w:rPr>
+          <w:sz w:val="28"/>
+          <w:szCs w:val="24"/>
+          <w:lang w:eastAsia="ru-RU"/>
+        </w:rPr>
+      </w:pPr>
+      <w:r>
+        <w:rPr>
+          <w:sz w:val="28"/>
+          <w:szCs w:val="24"/>
+          <w:lang w:eastAsia="ru-RU"/>
+        </w:rPr>
+        <w:t xml:space="preserve">Представляет собой строку кириллических и латинских знаков длиной </w:t>
+      </w:r>
+      <w:r>
+        <w:rPr>
+          <w:sz w:val="28"/>
+          <w:szCs w:val="24"/>
+          <w:lang w:eastAsia="ru-RU"/>
+        </w:rPr>
+        <w:t>не более</w:t>
+      </w:r>
+      <w:r>
+        <w:rPr>
+          <w:sz w:val="28"/>
+          <w:szCs w:val="24"/>
+          <w:lang w:eastAsia="ru-RU"/>
+        </w:rPr>
+        <w:t xml:space="preserve"> 100 символов</w:t>
+      </w:r>
+    </w:p>
+    <w:p>
+      <w:pPr>
+        <w:pStyle w:val="af1"/>
+        <w:numPr>
+          <w:ilvl w:val="2"/>
+          <w:numId w:val="7"/>
+        </w:numPr>
+        <w:rPr>
+          <w:sz w:val="28"/>
+          <w:szCs w:val="24"/>
+          <w:lang w:eastAsia="ru-RU"/>
+        </w:rPr>
+      </w:pPr>
+      <w:r>
+        <w:rPr>
+          <w:sz w:val="28"/>
+          <w:szCs w:val="24"/>
+          <w:lang w:eastAsia="ru-RU"/>
+        </w:rPr>
+        <w:t>Не может быть пустым полем</w:t>
+      </w:r>
+    </w:p>
+    <w:p>
+      <w:pPr>
+        <w:pStyle w:val="af1"/>
+        <w:numPr>
+          <w:ilvl w:val="2"/>
+          <w:numId w:val="7"/>
+        </w:numPr>
+        <w:rPr>
+          <w:sz w:val="28"/>
+          <w:szCs w:val="24"/>
+          <w:lang w:eastAsia="ru-RU"/>
+        </w:rPr>
+      </w:pPr>
+      <w:r>
+        <w:rPr>
+          <w:sz w:val="28"/>
+          <w:szCs w:val="24"/>
+          <w:lang w:eastAsia="ru-RU"/>
+        </w:rPr>
+        <w:t>Необходимо для определения соответствия регистрационному номеру</w:t>
+      </w:r>
+    </w:p>
+    <w:p>
+      <w:pPr>
+        <w:pStyle w:val="af1"/>
+        <w:numPr>
+          <w:ilvl w:val="1"/>
+          <w:numId w:val="7"/>
+        </w:numPr>
+        <w:rPr>
+          <w:sz w:val="28"/>
+          <w:szCs w:val="24"/>
+          <w:lang w:eastAsia="ru-RU"/>
+        </w:rPr>
+      </w:pPr>
+      <w:r>
+        <w:rPr>
+          <w:sz w:val="28"/>
+          <w:szCs w:val="24"/>
+          <w:lang w:val="en-US" w:eastAsia="ru-RU"/>
+        </w:rPr>
+        <w:t>manufacture year</w:t>
+      </w:r>
+    </w:p>
+    <w:p>
+      <w:pPr>
+        <w:pStyle w:val="af1"/>
+        <w:numPr>
+          <w:ilvl w:val="2"/>
+          <w:numId w:val="7"/>
+        </w:numPr>
+        <w:rPr>
+          <w:sz w:val="28"/>
+          <w:szCs w:val="24"/>
+          <w:lang w:eastAsia="ru-RU"/>
+        </w:rPr>
+      </w:pPr>
+      <w:r>
+        <w:rPr>
+          <w:sz w:val="28"/>
+          <w:szCs w:val="24"/>
+          <w:lang w:eastAsia="ru-RU"/>
+        </w:rPr>
+        <w:t>Зависит от производителя</w:t>
+      </w:r>
+    </w:p>
+    <w:p>
+      <w:pPr>
+        <w:pStyle w:val="af1"/>
+        <w:numPr>
+          <w:ilvl w:val="2"/>
+          <w:numId w:val="7"/>
+        </w:numPr>
+        <w:rPr>
+          <w:sz w:val="28"/>
+          <w:szCs w:val="24"/>
+          <w:lang w:eastAsia="ru-RU"/>
+        </w:rPr>
+      </w:pPr>
+      <w:r>
+        <w:rPr>
+          <w:sz w:val="28"/>
+          <w:szCs w:val="24"/>
+          <w:lang w:eastAsia="ru-RU"/>
+        </w:rPr>
+        <w:t xml:space="preserve">Представляет собой структуру данных </w:t>
+      </w:r>
+      <w:r>
+        <w:rPr>
+          <w:sz w:val="28"/>
+          <w:szCs w:val="24"/>
+          <w:lang w:eastAsia="ru-RU"/>
+        </w:rPr>
+        <w:t>“</w:t>
+      </w:r>
+      <w:r>
+        <w:rPr>
+          <w:sz w:val="28"/>
+          <w:szCs w:val="24"/>
+          <w:lang w:val="en-US" w:eastAsia="ru-RU"/>
+        </w:rPr>
+        <w:t>YEAR</w:t>
+      </w:r>
+      <w:r>
+        <w:rPr>
+          <w:sz w:val="28"/>
+          <w:szCs w:val="24"/>
+          <w:lang w:eastAsia="ru-RU"/>
+        </w:rPr>
+        <w:t>”</w:t>
+      </w:r>
+      <w:r>
+        <w:rPr>
+          <w:sz w:val="28"/>
+          <w:szCs w:val="24"/>
+          <w:lang w:eastAsia="ru-RU"/>
+        </w:rPr>
+        <w:t xml:space="preserve"> (4 цифры)</w:t>
+      </w:r>
+    </w:p>
+    <w:p>
+      <w:pPr>
+        <w:pStyle w:val="af1"/>
+        <w:numPr>
+          <w:ilvl w:val="2"/>
+          <w:numId w:val="7"/>
+        </w:numPr>
+        <w:rPr>
+          <w:sz w:val="28"/>
+          <w:szCs w:val="24"/>
+          <w:lang w:eastAsia="ru-RU"/>
+        </w:rPr>
+      </w:pPr>
+      <w:r>
+        <w:rPr>
+          <w:sz w:val="28"/>
+          <w:szCs w:val="24"/>
+          <w:lang w:eastAsia="ru-RU"/>
+        </w:rPr>
+        <w:t>Не может быть пустым полем</w:t>
+      </w:r>
+    </w:p>
+    <w:p>
+      <w:pPr>
+        <w:pStyle w:val="af1"/>
+        <w:numPr>
+          <w:ilvl w:val="2"/>
+          <w:numId w:val="7"/>
+        </w:numPr>
+        <w:rPr>
+          <w:sz w:val="28"/>
+          <w:szCs w:val="24"/>
+          <w:lang w:eastAsia="ru-RU"/>
+        </w:rPr>
+      </w:pPr>
+      <w:r>
+        <w:rPr>
+          <w:sz w:val="28"/>
+          <w:szCs w:val="24"/>
+          <w:lang w:eastAsia="ru-RU"/>
+        </w:rPr>
+        <w:t>Необходимо для определения соответствия регистрационному номеру</w:t>
+      </w:r>
+    </w:p>
+    <w:p>
+      <w:pPr>
+        <w:pStyle w:val="af1"/>
+        <w:numPr>
+          <w:ilvl w:val="1"/>
+          <w:numId w:val="7"/>
+        </w:numPr>
+        <w:rPr>
+          <w:sz w:val="28"/>
+          <w:szCs w:val="24"/>
+          <w:lang w:eastAsia="ru-RU"/>
+        </w:rPr>
+      </w:pPr>
+      <w:r>
+        <w:rPr>
+          <w:sz w:val="28"/>
+          <w:szCs w:val="24"/>
+          <w:lang w:val="en-US" w:eastAsia="ru-RU"/>
+        </w:rPr>
+        <w:t>registration date</w:t>
+      </w:r>
+    </w:p>
+    <w:p>
+      <w:pPr>
+        <w:pStyle w:val="af1"/>
+        <w:numPr>
+          <w:ilvl w:val="2"/>
+          <w:numId w:val="7"/>
+        </w:numPr>
+        <w:rPr>
+          <w:sz w:val="28"/>
+          <w:szCs w:val="24"/>
+          <w:lang w:eastAsia="ru-RU"/>
+        </w:rPr>
+      </w:pPr>
+      <w:r>
+        <w:rPr>
+          <w:sz w:val="28"/>
+          <w:szCs w:val="24"/>
+          <w:lang w:eastAsia="ru-RU"/>
+        </w:rPr>
+        <w:t xml:space="preserve">Зависит от </w:t>
+      </w:r>
+      <w:r>
+        <w:rPr>
+          <w:sz w:val="28"/>
+          <w:szCs w:val="24"/>
+          <w:lang w:eastAsia="ru-RU"/>
+        </w:rPr>
+        <w:t>даты обращения в ГАИ</w:t>
+      </w:r>
+    </w:p>
+    <w:p>
+      <w:pPr>
+        <w:pStyle w:val="af1"/>
+        <w:numPr>
+          <w:ilvl w:val="2"/>
+          <w:numId w:val="7"/>
+        </w:numPr>
+        <w:rPr>
+          <w:sz w:val="28"/>
+          <w:szCs w:val="24"/>
+          <w:lang w:eastAsia="ru-RU"/>
+        </w:rPr>
+      </w:pPr>
+      <w:r>
+        <w:rPr>
+          <w:sz w:val="28"/>
+          <w:szCs w:val="24"/>
+          <w:lang w:eastAsia="ru-RU"/>
+        </w:rPr>
+        <w:t xml:space="preserve">Представляет собой структуру данных </w:t>
+      </w:r>
+      <w:r>
+        <w:rPr>
+          <w:sz w:val="28"/>
+          <w:szCs w:val="24"/>
+          <w:lang w:eastAsia="ru-RU"/>
+        </w:rPr>
+        <w:t>“</w:t>
+      </w:r>
+      <w:r>
+        <w:rPr>
+          <w:sz w:val="28"/>
+          <w:szCs w:val="24"/>
+          <w:lang w:val="en-US" w:eastAsia="ru-RU"/>
+        </w:rPr>
+        <w:t>DATE</w:t>
+      </w:r>
+      <w:r>
+        <w:rPr>
+          <w:sz w:val="28"/>
+          <w:szCs w:val="24"/>
+          <w:lang w:eastAsia="ru-RU"/>
+        </w:rPr>
+        <w:t>”</w:t>
+      </w:r>
+      <w:r>
+        <w:rPr>
+          <w:sz w:val="28"/>
+          <w:szCs w:val="24"/>
+          <w:lang w:eastAsia="ru-RU"/>
+        </w:rPr>
+        <w:t xml:space="preserve"> (</w:t>
+      </w:r>
+      <w:proofErr w:type="gramStart"/>
+      <w:r>
+        <w:rPr>
+          <w:sz w:val="28"/>
+          <w:szCs w:val="24"/>
+          <w:lang w:val="en-US" w:eastAsia="ru-RU"/>
+        </w:rPr>
+        <w:t>dd</w:t>
+      </w:r>
+      <w:r>
+        <w:rPr>
+          <w:sz w:val="28"/>
+          <w:szCs w:val="24"/>
+          <w:lang w:eastAsia="ru-RU"/>
+        </w:rPr>
+        <w:t>.</w:t>
+      </w:r>
+      <w:r>
+        <w:rPr>
+          <w:sz w:val="28"/>
+          <w:szCs w:val="24"/>
+          <w:lang w:val="en-US" w:eastAsia="ru-RU"/>
+        </w:rPr>
+        <w:t>mm</w:t>
+      </w:r>
+      <w:r>
+        <w:rPr>
+          <w:sz w:val="28"/>
+          <w:szCs w:val="24"/>
+          <w:lang w:eastAsia="ru-RU"/>
+        </w:rPr>
+        <w:t>.</w:t>
+      </w:r>
+      <w:proofErr w:type="spellStart"/>
+      <w:r>
+        <w:rPr>
+          <w:sz w:val="28"/>
+          <w:szCs w:val="24"/>
+          <w:lang w:val="en-US" w:eastAsia="ru-RU"/>
+        </w:rPr>
+        <w:t>yyyy</w:t>
+      </w:r>
+      <w:proofErr w:type="spellEnd"/>
+      <w:proofErr w:type="gramEnd"/>
+      <w:r>
+        <w:rPr>
+          <w:sz w:val="28"/>
+          <w:szCs w:val="24"/>
+          <w:lang w:eastAsia="ru-RU"/>
+        </w:rPr>
+        <w:t>)</w:t>
+      </w:r>
+    </w:p>
+    <w:p>
+      <w:pPr>
+        <w:pStyle w:val="af1"/>
+        <w:numPr>
+          <w:ilvl w:val="2"/>
+          <w:numId w:val="7"/>
+        </w:numPr>
+        <w:rPr>
+          <w:sz w:val="28"/>
+          <w:szCs w:val="24"/>
+          <w:lang w:eastAsia="ru-RU"/>
+        </w:rPr>
+      </w:pPr>
+      <w:r>
+        <w:rPr>
+          <w:sz w:val="28"/>
+          <w:szCs w:val="24"/>
+          <w:lang w:eastAsia="ru-RU"/>
+        </w:rPr>
+        <w:t>Не может быть пустым полем</w:t>
+      </w:r>
+    </w:p>
+    <w:p>
+      <w:pPr>
+        <w:pStyle w:val="af1"/>
+        <w:numPr>
+          <w:ilvl w:val="2"/>
+          <w:numId w:val="7"/>
+        </w:numPr>
+        <w:rPr>
+          <w:sz w:val="28"/>
+          <w:szCs w:val="24"/>
+          <w:lang w:eastAsia="ru-RU"/>
+        </w:rPr>
+      </w:pPr>
+      <w:r>
+        <w:rPr>
+          <w:sz w:val="28"/>
+          <w:szCs w:val="24"/>
+          <w:lang w:eastAsia="ru-RU"/>
+        </w:rPr>
+        <w:t>Необходимо для определения соответствия регистрационному номеру</w:t>
+      </w:r>
+    </w:p>
+    <w:p>
+      <w:pPr>
+        <w:pStyle w:val="af1"/>
+        <w:numPr>
+          <w:ilvl w:val="1"/>
+          <w:numId w:val="7"/>
+        </w:numPr>
+        <w:rPr>
+          <w:sz w:val="28"/>
+          <w:szCs w:val="24"/>
+          <w:lang w:eastAsia="ru-RU"/>
+        </w:rPr>
+      </w:pPr>
+      <w:r>
+        <w:rPr>
+          <w:sz w:val="28"/>
+          <w:szCs w:val="24"/>
+          <w:lang w:val="en-US" w:eastAsia="ru-RU"/>
+        </w:rPr>
+        <w:t>owner license</w:t>
+      </w:r>
+    </w:p>
+    <w:p>
+      <w:pPr>
+        <w:pStyle w:val="af1"/>
+        <w:numPr>
+          <w:ilvl w:val="2"/>
+          <w:numId w:val="7"/>
+        </w:numPr>
+        <w:rPr>
+          <w:sz w:val="28"/>
+          <w:szCs w:val="24"/>
+          <w:lang w:eastAsia="ru-RU"/>
+        </w:rPr>
+      </w:pPr>
+      <w:r>
+        <w:rPr>
+          <w:sz w:val="28"/>
+          <w:szCs w:val="24"/>
+          <w:lang w:eastAsia="ru-RU"/>
+        </w:rPr>
+        <w:t>Зависит от того, кто владеет машиной</w:t>
+      </w:r>
+    </w:p>
+    <w:p>
+      <w:pPr>
+        <w:pStyle w:val="af1"/>
+        <w:numPr>
+          <w:ilvl w:val="2"/>
+          <w:numId w:val="7"/>
+        </w:numPr>
+        <w:rPr>
+          <w:sz w:val="28"/>
+          <w:szCs w:val="24"/>
+          <w:lang w:eastAsia="ru-RU"/>
+        </w:rPr>
+      </w:pPr>
+      <w:r>
+        <w:rPr>
+          <w:sz w:val="28"/>
+          <w:szCs w:val="24"/>
+          <w:lang w:eastAsia="ru-RU"/>
+        </w:rPr>
+        <w:t>Представляет собой целое число</w:t>
+      </w:r>
+      <w:r>
+        <w:rPr>
+          <w:sz w:val="28"/>
+          <w:szCs w:val="24"/>
+          <w:lang w:eastAsia="ru-RU"/>
+        </w:rPr>
+        <w:t xml:space="preserve"> (</w:t>
+      </w:r>
+      <w:r>
+        <w:rPr>
+          <w:sz w:val="28"/>
+          <w:szCs w:val="24"/>
+          <w:lang w:val="en-US" w:eastAsia="ru-RU"/>
+        </w:rPr>
+        <w:t>INTEGER</w:t>
+      </w:r>
+      <w:r>
+        <w:rPr>
+          <w:sz w:val="28"/>
+          <w:szCs w:val="24"/>
+          <w:lang w:eastAsia="ru-RU"/>
+        </w:rPr>
+        <w:t xml:space="preserve">), </w:t>
+      </w:r>
+      <w:r>
+        <w:rPr>
+          <w:sz w:val="28"/>
+          <w:szCs w:val="24"/>
+          <w:lang w:eastAsia="ru-RU"/>
+        </w:rPr>
+        <w:t>отличное от нуля</w:t>
+      </w:r>
+    </w:p>
+    <w:p>
+      <w:pPr>
+        <w:pStyle w:val="af1"/>
+        <w:numPr>
+          <w:ilvl w:val="2"/>
+          <w:numId w:val="7"/>
+        </w:numPr>
+        <w:rPr>
+          <w:sz w:val="28"/>
+          <w:szCs w:val="24"/>
+          <w:lang w:eastAsia="ru-RU"/>
+        </w:rPr>
+      </w:pPr>
+      <w:r>
+        <w:rPr>
+          <w:sz w:val="28"/>
+          <w:szCs w:val="24"/>
+          <w:lang w:eastAsia="ru-RU"/>
+        </w:rPr>
+        <w:t>Не может быть пустым полем</w:t>
+      </w:r>
+    </w:p>
+    <w:p>
+      <w:pPr>
+        <w:pStyle w:val="af1"/>
+        <w:numPr>
+          <w:ilvl w:val="2"/>
+          <w:numId w:val="7"/>
+        </w:numPr>
+        <w:rPr>
+          <w:sz w:val="28"/>
+          <w:szCs w:val="24"/>
+          <w:lang w:eastAsia="ru-RU"/>
+        </w:rPr>
+      </w:pPr>
+      <w:r>
+        <w:rPr>
+          <w:sz w:val="28"/>
+          <w:szCs w:val="24"/>
+          <w:lang w:eastAsia="ru-RU"/>
+        </w:rPr>
+        <w:t>Необходимо для однозначного определения владельца автомобиля</w:t>
+      </w:r>
+    </w:p>
+    <w:p>
+      <w:pPr>
+        <w:ind w:left="708"/>
+        <w:rPr>
+          <w:sz w:val="28"/>
+          <w:szCs w:val="24"/>
+          <w:lang w:eastAsia="ru-RU"/>
+        </w:rPr>
+      </w:pPr>
+      <w:r>
+        <w:rPr>
+          <w:noProof/>
+          <w:sz w:val="28"/>
+          <w:szCs w:val="24"/>
+          <w:lang w:val="en-US" w:eastAsia="ru-RU"/>
+        </w:rPr>
+        <w:lastRenderedPageBreak/>
+        <w:drawing>
+          <wp:anchor distT="0" distB="0" distL="114300" distR="114300" simplePos="0" relativeHeight="251663361" behindDoc="0" locked="0" layoutInCell="1" allowOverlap="1" wp14:anchorId="308B6CC9" wp14:editId="7EE30CE0">
+            <wp:simplePos x="0" y="0"/>
+            <wp:positionH relativeFrom="page">
+              <wp:align>center</wp:align>
+            </wp:positionH>
+            <wp:positionV relativeFrom="paragraph">
+              <wp:posOffset>278976</wp:posOffset>
+            </wp:positionV>
+            <wp:extent cx="3304872" cy="2032000"/>
+            <wp:effectExtent l="0" t="0" r="0" b="6350"/>
+            <wp:wrapTopAndBottom/>
+            <wp:docPr id="600458792" name="Рисунок 2"/>
+            <wp:cNvGraphicFramePr>
+              <a:graphicFrameLocks xmlns:a="http://schemas.openxmlformats.org/drawingml/2006/main" noChangeAspect="1"/>
+            </wp:cNvGraphicFramePr>
+            <a:graphic xmlns:a="http://schemas.openxmlformats.org/drawingml/2006/main">
+              <a:graphicData uri="http://schemas.openxmlformats.org/drawingml/2006/picture">
+                <pic:pic xmlns:pic="http://schemas.openxmlformats.org/drawingml/2006/picture">
+                  <pic:nvPicPr>
+                    <pic:cNvPr id="0" name="Picture 2"/>
+                    <pic:cNvPicPr>
+                      <a:picLocks noChangeAspect="1" noChangeArrowheads="1"/>
+                    </pic:cNvPicPr>
+                  </pic:nvPicPr>
+                  <pic:blipFill>
+                    <a:blip r:embed="rId12">
+                      <a:extLst>
+                        <a:ext uri="{28A0092B-C50C-407E-A947-70E740481C1C}">
+                          <a14:useLocalDpi xmlns:a14="http://schemas.microsoft.com/office/drawing/2010/main" val="0"/>
+                        </a:ext>
+                      </a:extLst>
+                    </a:blip>
+                    <a:srcRect/>
+                    <a:stretch>
+                      <a:fillRect/>
+                    </a:stretch>
+                  </pic:blipFill>
+                  <pic:spPr bwMode="auto">
+                    <a:xfrm>
+                      <a:off x="0" y="0"/>
+                      <a:ext cx="3304872" cy="2032000"/>
+                    </a:xfrm>
+                    <a:prstGeom prst="rect">
+                      <a:avLst/>
+                    </a:prstGeom>
+                    <a:noFill/>
+                    <a:ln>
+                      <a:noFill/>
+                    </a:ln>
+                  </pic:spPr>
+                </pic:pic>
+              </a:graphicData>
+            </a:graphic>
+          </wp:anchor>
+        </w:drawing>
+      </w:r>
+      <w:r>
+        <w:rPr>
+          <w:sz w:val="28"/>
+          <w:szCs w:val="24"/>
+          <w:lang w:eastAsia="ru-RU"/>
+        </w:rPr>
+        <w:t xml:space="preserve">         </w:t>
+      </w:r>
+      <w:r>
+        <w:rPr>
+          <w:sz w:val="28"/>
+          <w:szCs w:val="24"/>
+          <w:lang w:eastAsia="ru-RU"/>
+        </w:rPr>
+        <w:t xml:space="preserve">Рисунок 1 – схема отношений полей объекта </w:t>
+      </w:r>
+      <w:r>
+        <w:rPr>
+          <w:sz w:val="28"/>
+          <w:szCs w:val="24"/>
+          <w:lang w:val="en-US" w:eastAsia="ru-RU"/>
+        </w:rPr>
+        <w:t>Car</w:t>
+      </w:r>
+      <w:r>
+        <w:rPr>
+          <w:sz w:val="28"/>
+          <w:szCs w:val="24"/>
+          <w:lang w:eastAsia="ru-RU"/>
+        </w:rPr>
+        <w:t>.</w:t>
+      </w:r>
+    </w:p>
+    <w:p>
+      <w:pPr>
+        <w:rPr>
+          <w:sz w:val="28"/>
+          <w:szCs w:val="24"/>
+          <w:lang w:eastAsia="ru-RU"/>
+        </w:rPr>
+      </w:pPr>
     </w:p>
     <w:p>
       <w:pPr>
         <w:pStyle w:val="af1"/>
         <w:numPr>
           <w:ilvl w:val="0"/>
-          <w:numId w:val="6"/>
-        </w:numPr>
-        <w:rPr>
-          <w:sz w:val="28"/>
-          <w:szCs w:val="24"/>
-          <w:lang w:eastAsia="ru-RU"/>
-        </w:rPr>
-      </w:pPr>
-      <w:r>
-        <w:rPr>
-          <w:sz w:val="28"/>
-          <w:szCs w:val="24"/>
-          <w:lang w:eastAsia="ru-RU"/>
-        </w:rPr>
-        <w:t>Водитель не обязательно имеет взыскания.</w:t>
+          <w:numId w:val="7"/>
+        </w:numPr>
+        <w:rPr>
+          <w:sz w:val="28"/>
+          <w:szCs w:val="24"/>
+          <w:lang w:eastAsia="ru-RU"/>
+        </w:rPr>
+      </w:pPr>
+      <w:r>
+        <w:rPr>
+          <w:sz w:val="28"/>
+          <w:szCs w:val="24"/>
+          <w:lang w:val="en-US" w:eastAsia="ru-RU"/>
+        </w:rPr>
+        <w:t>Driver</w:t>
+      </w:r>
+      <w:r>
+        <w:rPr>
+          <w:sz w:val="28"/>
+          <w:szCs w:val="24"/>
+          <w:lang w:eastAsia="ru-RU"/>
+        </w:rPr>
+        <w:t xml:space="preserve"> –</w:t>
+      </w:r>
+      <w:r>
+        <w:rPr>
+          <w:sz w:val="28"/>
+          <w:szCs w:val="24"/>
+          <w:lang w:eastAsia="ru-RU"/>
+        </w:rPr>
+        <w:t xml:space="preserve"> водитель, который передвигается по дорогам на машине, соблюдая правила ПДД.</w:t>
       </w:r>
     </w:p>
     <w:p>
@@ -4809,21 +5949,149 @@
         <w:pStyle w:val="af1"/>
         <w:numPr>
           <w:ilvl w:val="1"/>
-          <w:numId w:val="6"/>
-        </w:numPr>
-        <w:rPr>
-          <w:sz w:val="28"/>
-          <w:szCs w:val="24"/>
-          <w:lang w:eastAsia="ru-RU"/>
-        </w:rPr>
-      </w:pPr>
-      <w:r>
-        <w:rPr>
-          <w:sz w:val="28"/>
-          <w:szCs w:val="24"/>
-          <w:lang w:eastAsia="ru-RU"/>
-        </w:rPr>
-        <w:t>Водитель может иметь несколько взысканий.</w:t>
+          <w:numId w:val="7"/>
+        </w:numPr>
+        <w:rPr>
+          <w:sz w:val="28"/>
+          <w:szCs w:val="24"/>
+          <w:lang w:eastAsia="ru-RU"/>
+        </w:rPr>
+      </w:pPr>
+      <w:r>
+        <w:rPr>
+          <w:sz w:val="28"/>
+          <w:szCs w:val="24"/>
+          <w:lang w:val="en-US" w:eastAsia="ru-RU"/>
+        </w:rPr>
+        <w:t>license number</w:t>
+      </w:r>
+    </w:p>
+    <w:p>
+      <w:pPr>
+        <w:pStyle w:val="af1"/>
+        <w:numPr>
+          <w:ilvl w:val="2"/>
+          <w:numId w:val="7"/>
+        </w:numPr>
+        <w:rPr>
+          <w:sz w:val="28"/>
+          <w:szCs w:val="24"/>
+          <w:lang w:eastAsia="ru-RU"/>
+        </w:rPr>
+      </w:pPr>
+      <w:r>
+        <w:rPr>
+          <w:sz w:val="28"/>
+          <w:szCs w:val="24"/>
+          <w:lang w:eastAsia="ru-RU"/>
+        </w:rPr>
+        <w:t>Определяется в ГАИ при выдаче прав на вождение</w:t>
+      </w:r>
+    </w:p>
+    <w:p>
+      <w:pPr>
+        <w:pStyle w:val="af1"/>
+        <w:numPr>
+          <w:ilvl w:val="2"/>
+          <w:numId w:val="7"/>
+        </w:numPr>
+        <w:rPr>
+          <w:sz w:val="28"/>
+          <w:szCs w:val="24"/>
+          <w:lang w:eastAsia="ru-RU"/>
+        </w:rPr>
+      </w:pPr>
+      <w:r>
+        <w:rPr>
+          <w:sz w:val="28"/>
+          <w:szCs w:val="24"/>
+          <w:lang w:eastAsia="ru-RU"/>
+        </w:rPr>
+        <w:t>Представляет собой целое число</w:t>
+      </w:r>
+      <w:r>
+        <w:rPr>
+          <w:sz w:val="28"/>
+          <w:szCs w:val="24"/>
+          <w:lang w:eastAsia="ru-RU"/>
+        </w:rPr>
+        <w:t xml:space="preserve"> (</w:t>
+      </w:r>
+      <w:r>
+        <w:rPr>
+          <w:sz w:val="28"/>
+          <w:szCs w:val="24"/>
+          <w:lang w:val="en-US" w:eastAsia="ru-RU"/>
+        </w:rPr>
+        <w:t>INTEGER</w:t>
+      </w:r>
+      <w:r>
+        <w:rPr>
+          <w:sz w:val="28"/>
+          <w:szCs w:val="24"/>
+          <w:lang w:eastAsia="ru-RU"/>
+        </w:rPr>
+        <w:t>)</w:t>
+      </w:r>
+      <w:r>
+        <w:rPr>
+          <w:sz w:val="28"/>
+          <w:szCs w:val="24"/>
+          <w:lang w:eastAsia="ru-RU"/>
+        </w:rPr>
+        <w:t>,</w:t>
+      </w:r>
+      <w:r>
+        <w:rPr>
+          <w:sz w:val="28"/>
+          <w:szCs w:val="24"/>
+          <w:lang w:eastAsia="ru-RU"/>
+        </w:rPr>
+        <w:t xml:space="preserve"> отличное от нуля</w:t>
+      </w:r>
+    </w:p>
+    <w:p>
+      <w:pPr>
+        <w:pStyle w:val="af1"/>
+        <w:numPr>
+          <w:ilvl w:val="2"/>
+          <w:numId w:val="7"/>
+        </w:numPr>
+        <w:rPr>
+          <w:sz w:val="28"/>
+          <w:szCs w:val="24"/>
+          <w:lang w:eastAsia="ru-RU"/>
+        </w:rPr>
+      </w:pPr>
+      <w:r>
+        <w:rPr>
+          <w:sz w:val="28"/>
+          <w:szCs w:val="24"/>
+          <w:lang w:eastAsia="ru-RU"/>
+        </w:rPr>
+        <w:t>Первичное поле</w:t>
+      </w:r>
+    </w:p>
+    <w:p>
+      <w:pPr>
+        <w:pStyle w:val="af1"/>
+        <w:numPr>
+          <w:ilvl w:val="2"/>
+          <w:numId w:val="7"/>
+        </w:numPr>
+        <w:rPr>
+          <w:sz w:val="28"/>
+          <w:szCs w:val="24"/>
+          <w:lang w:eastAsia="ru-RU"/>
+        </w:rPr>
+      </w:pPr>
+      <w:r>
+        <w:rPr>
+          <w:sz w:val="28"/>
+          <w:szCs w:val="24"/>
+          <w:lang w:eastAsia="ru-RU"/>
+        </w:rPr>
+        <w:t>Необходимо для однозначного определения водителя</w:t>
       </w:r>
     </w:p>
     <w:p>
@@ -4831,43 +6099,774 @@
         <w:pStyle w:val="af1"/>
         <w:numPr>
           <w:ilvl w:val="1"/>
-          <w:numId w:val="6"/>
-        </w:numPr>
-        <w:rPr>
-          <w:sz w:val="28"/>
-          <w:szCs w:val="24"/>
-          <w:lang w:eastAsia="ru-RU"/>
-        </w:rPr>
-      </w:pPr>
-      <w:r>
-        <w:rPr>
-          <w:sz w:val="28"/>
-          <w:szCs w:val="24"/>
-          <w:lang w:eastAsia="ru-RU"/>
-        </w:rPr>
-        <w:t>Взыскание применяется к одному водителю.</w:t>
-      </w:r>
+          <w:numId w:val="7"/>
+        </w:numPr>
+        <w:rPr>
+          <w:sz w:val="28"/>
+          <w:szCs w:val="24"/>
+          <w:lang w:eastAsia="ru-RU"/>
+        </w:rPr>
+      </w:pPr>
+      <w:r>
+        <w:rPr>
+          <w:sz w:val="28"/>
+          <w:szCs w:val="24"/>
+          <w:lang w:val="en-US" w:eastAsia="ru-RU"/>
+        </w:rPr>
+        <w:t>passport</w:t>
+      </w:r>
+    </w:p>
+    <w:p>
+      <w:pPr>
+        <w:pStyle w:val="af1"/>
+        <w:numPr>
+          <w:ilvl w:val="2"/>
+          <w:numId w:val="7"/>
+        </w:numPr>
+        <w:rPr>
+          <w:sz w:val="28"/>
+          <w:szCs w:val="24"/>
+          <w:lang w:eastAsia="ru-RU"/>
+        </w:rPr>
+      </w:pPr>
+      <w:r>
+        <w:rPr>
+          <w:sz w:val="28"/>
+          <w:szCs w:val="24"/>
+          <w:lang w:eastAsia="ru-RU"/>
+        </w:rPr>
+        <w:t>Определяется при получении документа</w:t>
+      </w:r>
+    </w:p>
+    <w:p>
+      <w:pPr>
+        <w:pStyle w:val="af1"/>
+        <w:numPr>
+          <w:ilvl w:val="2"/>
+          <w:numId w:val="7"/>
+        </w:numPr>
+        <w:rPr>
+          <w:sz w:val="28"/>
+          <w:szCs w:val="24"/>
+          <w:lang w:eastAsia="ru-RU"/>
+        </w:rPr>
+      </w:pPr>
+      <w:r>
+        <w:rPr>
+          <w:sz w:val="28"/>
+          <w:szCs w:val="24"/>
+          <w:lang w:eastAsia="ru-RU"/>
+        </w:rPr>
+        <w:t>Представляет собой целое число</w:t>
+      </w:r>
+      <w:r>
+        <w:rPr>
+          <w:sz w:val="28"/>
+          <w:szCs w:val="24"/>
+          <w:lang w:eastAsia="ru-RU"/>
+        </w:rPr>
+        <w:t xml:space="preserve"> (</w:t>
+      </w:r>
+      <w:r>
+        <w:rPr>
+          <w:sz w:val="28"/>
+          <w:szCs w:val="24"/>
+          <w:lang w:val="en-US" w:eastAsia="ru-RU"/>
+        </w:rPr>
+        <w:t>INTEGER</w:t>
+      </w:r>
+      <w:r>
+        <w:rPr>
+          <w:sz w:val="28"/>
+          <w:szCs w:val="24"/>
+          <w:lang w:eastAsia="ru-RU"/>
+        </w:rPr>
+        <w:t>)</w:t>
+      </w:r>
+      <w:r>
+        <w:rPr>
+          <w:sz w:val="28"/>
+          <w:szCs w:val="24"/>
+          <w:lang w:eastAsia="ru-RU"/>
+        </w:rPr>
+        <w:t xml:space="preserve">, </w:t>
+      </w:r>
+      <w:r>
+        <w:rPr>
+          <w:sz w:val="28"/>
+          <w:szCs w:val="24"/>
+          <w:lang w:eastAsia="ru-RU"/>
+        </w:rPr>
+        <w:t>отличное от нуля</w:t>
+      </w:r>
+    </w:p>
+    <w:p>
+      <w:pPr>
+        <w:pStyle w:val="af1"/>
+        <w:numPr>
+          <w:ilvl w:val="2"/>
+          <w:numId w:val="7"/>
+        </w:numPr>
+        <w:rPr>
+          <w:sz w:val="28"/>
+          <w:szCs w:val="24"/>
+          <w:lang w:eastAsia="ru-RU"/>
+        </w:rPr>
+      </w:pPr>
+      <w:r>
+        <w:rPr>
+          <w:sz w:val="28"/>
+          <w:szCs w:val="24"/>
+          <w:lang w:eastAsia="ru-RU"/>
+        </w:rPr>
+        <w:t>Не может быть пустым</w:t>
+      </w:r>
+    </w:p>
+    <w:p>
+      <w:pPr>
+        <w:pStyle w:val="af1"/>
+        <w:numPr>
+          <w:ilvl w:val="2"/>
+          <w:numId w:val="7"/>
+        </w:numPr>
+        <w:rPr>
+          <w:sz w:val="28"/>
+          <w:szCs w:val="24"/>
+          <w:lang w:eastAsia="ru-RU"/>
+        </w:rPr>
+      </w:pPr>
+      <w:r>
+        <w:rPr>
+          <w:sz w:val="28"/>
+          <w:szCs w:val="24"/>
+          <w:lang w:eastAsia="ru-RU"/>
+        </w:rPr>
+        <w:t>Необходим</w:t>
+      </w:r>
+      <w:r>
+        <w:rPr>
+          <w:sz w:val="28"/>
+          <w:szCs w:val="24"/>
+          <w:lang w:eastAsia="ru-RU"/>
+        </w:rPr>
+        <w:t>о</w:t>
+      </w:r>
+      <w:r>
+        <w:rPr>
+          <w:sz w:val="28"/>
+          <w:szCs w:val="24"/>
+          <w:lang w:eastAsia="ru-RU"/>
+        </w:rPr>
+        <w:t xml:space="preserve"> для однозначного определения личности водителя</w:t>
+      </w:r>
+    </w:p>
+    <w:p>
+      <w:pPr>
+        <w:pStyle w:val="af1"/>
+        <w:numPr>
+          <w:ilvl w:val="1"/>
+          <w:numId w:val="7"/>
+        </w:numPr>
+        <w:rPr>
+          <w:sz w:val="28"/>
+          <w:szCs w:val="24"/>
+          <w:lang w:eastAsia="ru-RU"/>
+        </w:rPr>
+      </w:pPr>
+      <w:r>
+        <w:rPr>
+          <w:sz w:val="28"/>
+          <w:szCs w:val="24"/>
+          <w:lang w:val="en-US" w:eastAsia="ru-RU"/>
+        </w:rPr>
+        <w:t>full name</w:t>
+      </w:r>
+    </w:p>
+    <w:p>
+      <w:pPr>
+        <w:pStyle w:val="af1"/>
+        <w:numPr>
+          <w:ilvl w:val="2"/>
+          <w:numId w:val="7"/>
+        </w:numPr>
+        <w:rPr>
+          <w:sz w:val="28"/>
+          <w:szCs w:val="24"/>
+          <w:lang w:eastAsia="ru-RU"/>
+        </w:rPr>
+      </w:pPr>
+      <w:r>
+        <w:rPr>
+          <w:sz w:val="28"/>
+          <w:szCs w:val="24"/>
+          <w:lang w:eastAsia="ru-RU"/>
+        </w:rPr>
+        <w:t>Определяется при рождении</w:t>
+      </w:r>
+    </w:p>
+    <w:p>
+      <w:pPr>
+        <w:pStyle w:val="af1"/>
+        <w:numPr>
+          <w:ilvl w:val="2"/>
+          <w:numId w:val="7"/>
+        </w:numPr>
+        <w:rPr>
+          <w:sz w:val="28"/>
+          <w:szCs w:val="24"/>
+          <w:lang w:eastAsia="ru-RU"/>
+        </w:rPr>
+      </w:pPr>
+      <w:r>
+        <w:rPr>
+          <w:sz w:val="28"/>
+          <w:szCs w:val="24"/>
+          <w:lang w:eastAsia="ru-RU"/>
+        </w:rPr>
+        <w:t xml:space="preserve">Представляет собой строку кириллических и латинских знаков </w:t>
+      </w:r>
+      <w:r>
+        <w:rPr>
+          <w:sz w:val="28"/>
+          <w:szCs w:val="24"/>
+          <w:lang w:eastAsia="ru-RU"/>
+        </w:rPr>
+        <w:t>длиной не более 255</w:t>
+      </w:r>
+      <w:r>
+        <w:rPr>
+          <w:sz w:val="28"/>
+          <w:szCs w:val="24"/>
+          <w:lang w:eastAsia="ru-RU"/>
+        </w:rPr>
+        <w:t xml:space="preserve"> символов</w:t>
+      </w:r>
+    </w:p>
+    <w:p>
+      <w:pPr>
+        <w:pStyle w:val="af1"/>
+        <w:numPr>
+          <w:ilvl w:val="2"/>
+          <w:numId w:val="7"/>
+        </w:numPr>
+        <w:rPr>
+          <w:sz w:val="28"/>
+          <w:szCs w:val="24"/>
+          <w:lang w:eastAsia="ru-RU"/>
+        </w:rPr>
+      </w:pPr>
+      <w:r>
+        <w:rPr>
+          <w:sz w:val="28"/>
+          <w:szCs w:val="24"/>
+          <w:lang w:eastAsia="ru-RU"/>
+        </w:rPr>
+        <w:t>Не может быть пустым полем</w:t>
+      </w:r>
+    </w:p>
+    <w:p>
+      <w:pPr>
+        <w:pStyle w:val="af1"/>
+        <w:numPr>
+          <w:ilvl w:val="2"/>
+          <w:numId w:val="7"/>
+        </w:numPr>
+        <w:rPr>
+          <w:sz w:val="28"/>
+          <w:szCs w:val="24"/>
+          <w:lang w:eastAsia="ru-RU"/>
+        </w:rPr>
+      </w:pPr>
+      <w:r>
+        <w:rPr>
+          <w:sz w:val="28"/>
+          <w:szCs w:val="24"/>
+          <w:lang w:eastAsia="ru-RU"/>
+        </w:rPr>
+        <w:t xml:space="preserve">Необходимо для определения соответствия номеру лицензии </w:t>
+      </w:r>
+    </w:p>
+    <w:p>
+      <w:pPr>
+        <w:pStyle w:val="af1"/>
+        <w:numPr>
+          <w:ilvl w:val="1"/>
+          <w:numId w:val="7"/>
+        </w:numPr>
+        <w:rPr>
+          <w:sz w:val="28"/>
+          <w:szCs w:val="24"/>
+          <w:lang w:eastAsia="ru-RU"/>
+        </w:rPr>
+      </w:pPr>
+      <w:r>
+        <w:rPr>
+          <w:sz w:val="28"/>
+          <w:szCs w:val="24"/>
+          <w:lang w:val="en-US" w:eastAsia="ru-RU"/>
+        </w:rPr>
+        <w:t>address</w:t>
+      </w:r>
+    </w:p>
+    <w:p>
+      <w:pPr>
+        <w:pStyle w:val="af1"/>
+        <w:numPr>
+          <w:ilvl w:val="2"/>
+          <w:numId w:val="7"/>
+        </w:numPr>
+        <w:rPr>
+          <w:sz w:val="28"/>
+          <w:szCs w:val="24"/>
+          <w:lang w:eastAsia="ru-RU"/>
+        </w:rPr>
+      </w:pPr>
+      <w:r>
+        <w:rPr>
+          <w:sz w:val="28"/>
+          <w:szCs w:val="24"/>
+          <w:lang w:eastAsia="ru-RU"/>
+        </w:rPr>
+        <w:t>Определяется при прописке\регистрации по месту жительства</w:t>
+      </w:r>
+    </w:p>
+    <w:p>
+      <w:pPr>
+        <w:pStyle w:val="af1"/>
+        <w:numPr>
+          <w:ilvl w:val="2"/>
+          <w:numId w:val="7"/>
+        </w:numPr>
+        <w:rPr>
+          <w:sz w:val="28"/>
+          <w:szCs w:val="24"/>
+          <w:lang w:eastAsia="ru-RU"/>
+        </w:rPr>
+      </w:pPr>
+      <w:r>
+        <w:rPr>
+          <w:sz w:val="28"/>
+          <w:szCs w:val="24"/>
+          <w:lang w:eastAsia="ru-RU"/>
+        </w:rPr>
+        <w:t>Представляет собой текстовое поле</w:t>
+      </w:r>
+      <w:r>
+        <w:rPr>
+          <w:sz w:val="28"/>
+          <w:szCs w:val="24"/>
+          <w:lang w:eastAsia="ru-RU"/>
+        </w:rPr>
+        <w:t xml:space="preserve"> (</w:t>
+      </w:r>
+      <w:r>
+        <w:rPr>
+          <w:sz w:val="28"/>
+          <w:szCs w:val="24"/>
+          <w:lang w:val="en-US" w:eastAsia="ru-RU"/>
+        </w:rPr>
+        <w:t>TEXT</w:t>
+      </w:r>
+      <w:r>
+        <w:rPr>
+          <w:sz w:val="28"/>
+          <w:szCs w:val="24"/>
+          <w:lang w:eastAsia="ru-RU"/>
+        </w:rPr>
+        <w:t>)</w:t>
+      </w:r>
+      <w:r>
+        <w:rPr>
+          <w:sz w:val="28"/>
+          <w:szCs w:val="24"/>
+          <w:lang w:eastAsia="ru-RU"/>
+        </w:rPr>
+        <w:t>, состоящее из кириллических и латинских знаков</w:t>
+      </w:r>
+    </w:p>
+    <w:p>
+      <w:pPr>
+        <w:pStyle w:val="af1"/>
+        <w:numPr>
+          <w:ilvl w:val="2"/>
+          <w:numId w:val="7"/>
+        </w:numPr>
+        <w:rPr>
+          <w:sz w:val="28"/>
+          <w:szCs w:val="24"/>
+          <w:lang w:eastAsia="ru-RU"/>
+        </w:rPr>
+      </w:pPr>
+      <w:r>
+        <w:rPr>
+          <w:sz w:val="28"/>
+          <w:szCs w:val="24"/>
+          <w:lang w:eastAsia="ru-RU"/>
+        </w:rPr>
+        <w:t>Необходимо для административных процессов (письма, извещения)</w:t>
+      </w:r>
+    </w:p>
+    <w:p>
+      <w:pPr>
+        <w:pStyle w:val="af1"/>
+        <w:numPr>
+          <w:ilvl w:val="1"/>
+          <w:numId w:val="7"/>
+        </w:numPr>
+        <w:rPr>
+          <w:sz w:val="28"/>
+          <w:szCs w:val="24"/>
+          <w:lang w:eastAsia="ru-RU"/>
+        </w:rPr>
+      </w:pPr>
+      <w:r>
+        <w:rPr>
+          <w:sz w:val="28"/>
+          <w:szCs w:val="24"/>
+          <w:lang w:val="en-US" w:eastAsia="ru-RU"/>
+        </w:rPr>
+        <w:t>phone number</w:t>
+      </w:r>
+    </w:p>
+    <w:p>
+      <w:pPr>
+        <w:pStyle w:val="af1"/>
+        <w:numPr>
+          <w:ilvl w:val="2"/>
+          <w:numId w:val="7"/>
+        </w:numPr>
+        <w:rPr>
+          <w:sz w:val="28"/>
+          <w:szCs w:val="24"/>
+          <w:lang w:eastAsia="ru-RU"/>
+        </w:rPr>
+      </w:pPr>
+      <w:r>
+        <w:rPr>
+          <w:sz w:val="28"/>
+          <w:szCs w:val="24"/>
+          <w:lang w:eastAsia="ru-RU"/>
+        </w:rPr>
+        <w:lastRenderedPageBreak/>
+        <w:t xml:space="preserve">Определяется оператором сотовой связи при покупке </w:t>
+      </w:r>
+      <w:r>
+        <w:rPr>
+          <w:sz w:val="28"/>
+          <w:szCs w:val="24"/>
+          <w:lang w:val="en-US" w:eastAsia="ru-RU"/>
+        </w:rPr>
+        <w:t>sim</w:t>
+      </w:r>
+      <w:r>
+        <w:rPr>
+          <w:sz w:val="28"/>
+          <w:szCs w:val="24"/>
+          <w:lang w:eastAsia="ru-RU"/>
+        </w:rPr>
+        <w:t>-</w:t>
+      </w:r>
+      <w:r>
+        <w:rPr>
+          <w:sz w:val="28"/>
+          <w:szCs w:val="24"/>
+          <w:lang w:eastAsia="ru-RU"/>
+        </w:rPr>
+        <w:t>карты</w:t>
+      </w:r>
+    </w:p>
+    <w:p>
+      <w:pPr>
+        <w:pStyle w:val="af1"/>
+        <w:numPr>
+          <w:ilvl w:val="2"/>
+          <w:numId w:val="7"/>
+        </w:numPr>
+        <w:rPr>
+          <w:sz w:val="28"/>
+          <w:szCs w:val="24"/>
+          <w:lang w:eastAsia="ru-RU"/>
+        </w:rPr>
+      </w:pPr>
+      <w:r>
+        <w:rPr>
+          <w:sz w:val="28"/>
+          <w:szCs w:val="24"/>
+          <w:lang w:eastAsia="ru-RU"/>
+        </w:rPr>
+        <w:t>Представляет собой целое число</w:t>
+      </w:r>
+      <w:r>
+        <w:rPr>
+          <w:sz w:val="28"/>
+          <w:szCs w:val="24"/>
+          <w:lang w:eastAsia="ru-RU"/>
+        </w:rPr>
+        <w:t xml:space="preserve"> (</w:t>
+      </w:r>
+      <w:r>
+        <w:rPr>
+          <w:sz w:val="28"/>
+          <w:szCs w:val="24"/>
+          <w:lang w:val="en-US" w:eastAsia="ru-RU"/>
+        </w:rPr>
+        <w:t>INTEGER</w:t>
+      </w:r>
+      <w:r>
+        <w:rPr>
+          <w:sz w:val="28"/>
+          <w:szCs w:val="24"/>
+          <w:lang w:eastAsia="ru-RU"/>
+        </w:rPr>
+        <w:t>),</w:t>
+      </w:r>
+      <w:r>
+        <w:rPr>
+          <w:sz w:val="28"/>
+          <w:szCs w:val="24"/>
+          <w:lang w:eastAsia="ru-RU"/>
+        </w:rPr>
+        <w:t xml:space="preserve"> отличное от нуля.</w:t>
+      </w:r>
+    </w:p>
+    <w:p>
+      <w:pPr>
+        <w:pStyle w:val="af1"/>
+        <w:numPr>
+          <w:ilvl w:val="2"/>
+          <w:numId w:val="7"/>
+        </w:numPr>
+        <w:rPr>
+          <w:sz w:val="28"/>
+          <w:szCs w:val="24"/>
+          <w:lang w:eastAsia="ru-RU"/>
+        </w:rPr>
+      </w:pPr>
+      <w:r>
+        <w:rPr>
+          <w:sz w:val="28"/>
+          <w:szCs w:val="24"/>
+          <w:lang w:eastAsia="ru-RU"/>
+        </w:rPr>
+        <w:t>Необходимо для административных процессов (</w:t>
+      </w:r>
+      <w:proofErr w:type="spellStart"/>
+      <w:r>
+        <w:rPr>
+          <w:sz w:val="28"/>
+          <w:szCs w:val="24"/>
+          <w:lang w:val="en-US" w:eastAsia="ru-RU"/>
+        </w:rPr>
+        <w:t>sms</w:t>
+      </w:r>
+      <w:proofErr w:type="spellEnd"/>
+      <w:r>
+        <w:rPr>
+          <w:sz w:val="28"/>
+          <w:szCs w:val="24"/>
+          <w:lang w:eastAsia="ru-RU"/>
+        </w:rPr>
+        <w:t>, извещения)</w:t>
+      </w:r>
+    </w:p>
+    <w:p>
+      <w:pPr>
+        <w:ind w:left="1068"/>
+        <w:rPr>
+          <w:sz w:val="28"/>
+          <w:szCs w:val="24"/>
+          <w:lang w:eastAsia="ru-RU"/>
+        </w:rPr>
+      </w:pPr>
+      <w:r>
+        <w:rPr>
+          <w:noProof/>
+          <w:sz w:val="28"/>
+          <w:szCs w:val="24"/>
+          <w:lang w:eastAsia="ru-RU"/>
+        </w:rPr>
+        <w:drawing>
+          <wp:anchor distT="0" distB="0" distL="114300" distR="114300" simplePos="0" relativeHeight="251659265" behindDoc="1" locked="0" layoutInCell="1" allowOverlap="1" wp14:anchorId="66445111" wp14:editId="0AC36D42">
+            <wp:simplePos x="0" y="0"/>
+            <wp:positionH relativeFrom="page">
+              <wp:align>center</wp:align>
+            </wp:positionH>
+            <wp:positionV relativeFrom="paragraph">
+              <wp:posOffset>239395</wp:posOffset>
+            </wp:positionV>
+            <wp:extent cx="3556000" cy="1562100"/>
+            <wp:effectExtent l="0" t="0" r="6350" b="0"/>
+            <wp:wrapTopAndBottom/>
+            <wp:docPr id="1732252657" name="Рисунок 1"/>
+            <wp:cNvGraphicFramePr>
+              <a:graphicFrameLocks xmlns:a="http://schemas.openxmlformats.org/drawingml/2006/main" noChangeAspect="1"/>
+            </wp:cNvGraphicFramePr>
+            <a:graphic xmlns:a="http://schemas.openxmlformats.org/drawingml/2006/main">
+              <a:graphicData uri="http://schemas.openxmlformats.org/drawingml/2006/picture">
+                <pic:pic xmlns:pic="http://schemas.openxmlformats.org/drawingml/2006/picture">
+                  <pic:nvPicPr>
+                    <pic:cNvPr id="0" name="Picture 1"/>
+                    <pic:cNvPicPr>
+                      <a:picLocks noChangeAspect="1" noChangeArrowheads="1"/>
+                    </pic:cNvPicPr>
+                  </pic:nvPicPr>
+                  <pic:blipFill>
+                    <a:blip r:embed="rId13">
+                      <a:extLst>
+                        <a:ext uri="{28A0092B-C50C-407E-A947-70E740481C1C}">
+                          <a14:useLocalDpi xmlns:a14="http://schemas.microsoft.com/office/drawing/2010/main" val="0"/>
+                        </a:ext>
+                      </a:extLst>
+                    </a:blip>
+                    <a:srcRect/>
+                    <a:stretch>
+                      <a:fillRect/>
+                    </a:stretch>
+                  </pic:blipFill>
+                  <pic:spPr bwMode="auto">
+                    <a:xfrm>
+                      <a:off x="0" y="0"/>
+                      <a:ext cx="3556000" cy="1562100"/>
+                    </a:xfrm>
+                    <a:prstGeom prst="rect">
+                      <a:avLst/>
+                    </a:prstGeom>
+                    <a:noFill/>
+                    <a:ln>
+                      <a:noFill/>
+                    </a:ln>
+                  </pic:spPr>
+                </pic:pic>
+              </a:graphicData>
+            </a:graphic>
+            <wp14:sizeRelH relativeFrom="margin">
+              <wp14:pctWidth>0</wp14:pctWidth>
+            </wp14:sizeRelH>
+            <wp14:sizeRelV relativeFrom="margin">
+              <wp14:pctHeight>0</wp14:pctHeight>
+            </wp14:sizeRelV>
+          </wp:anchor>
+        </w:drawing>
+      </w:r>
+      <w:r>
+        <w:rPr>
+          <w:sz w:val="28"/>
+          <w:szCs w:val="24"/>
+          <w:lang w:eastAsia="ru-RU"/>
+        </w:rPr>
+        <w:t xml:space="preserve">   </w:t>
+      </w:r>
+      <w:r>
+        <w:rPr>
+          <w:sz w:val="28"/>
+          <w:szCs w:val="24"/>
+          <w:lang w:eastAsia="ru-RU"/>
+        </w:rPr>
+        <w:t xml:space="preserve">Рисунок </w:t>
+      </w:r>
+      <w:r>
+        <w:rPr>
+          <w:sz w:val="28"/>
+          <w:szCs w:val="24"/>
+          <w:lang w:eastAsia="ru-RU"/>
+        </w:rPr>
+        <w:t>2</w:t>
+      </w:r>
+      <w:r>
+        <w:rPr>
+          <w:sz w:val="28"/>
+          <w:szCs w:val="24"/>
+          <w:lang w:eastAsia="ru-RU"/>
+        </w:rPr>
+        <w:t xml:space="preserve"> – схема отношений полей</w:t>
+      </w:r>
+      <w:r>
+        <w:rPr>
+          <w:sz w:val="28"/>
+          <w:szCs w:val="24"/>
+          <w:lang w:eastAsia="ru-RU"/>
+        </w:rPr>
+        <w:t xml:space="preserve"> </w:t>
+      </w:r>
+      <w:r>
+        <w:rPr>
+          <w:sz w:val="28"/>
+          <w:szCs w:val="24"/>
+          <w:lang w:eastAsia="ru-RU"/>
+        </w:rPr>
+        <w:t>объекта</w:t>
+      </w:r>
+      <w:r>
+        <w:rPr>
+          <w:sz w:val="28"/>
+          <w:szCs w:val="24"/>
+          <w:lang w:eastAsia="ru-RU"/>
+        </w:rPr>
+        <w:t xml:space="preserve"> </w:t>
+      </w:r>
+      <w:r>
+        <w:rPr>
+          <w:sz w:val="28"/>
+          <w:szCs w:val="24"/>
+          <w:lang w:val="en-US" w:eastAsia="ru-RU"/>
+        </w:rPr>
+        <w:t>Driver</w:t>
+      </w:r>
+      <w:r>
+        <w:rPr>
+          <w:sz w:val="28"/>
+          <w:szCs w:val="24"/>
+          <w:lang w:eastAsia="ru-RU"/>
+        </w:rPr>
+        <w:t>.</w:t>
+      </w:r>
+    </w:p>
+    <w:p>
+      <w:pPr>
+        <w:ind w:left="1068"/>
+        <w:rPr>
+          <w:sz w:val="28"/>
+          <w:szCs w:val="24"/>
+          <w:lang w:eastAsia="ru-RU"/>
+        </w:rPr>
+      </w:pPr>
     </w:p>
     <w:p>
       <w:pPr>
         <w:pStyle w:val="af1"/>
         <w:numPr>
           <w:ilvl w:val="0"/>
-          <w:numId w:val="6"/>
-        </w:numPr>
-        <w:rPr>
-          <w:sz w:val="28"/>
-          <w:szCs w:val="24"/>
-          <w:lang w:eastAsia="ru-RU"/>
-        </w:rPr>
-      </w:pPr>
-      <w:r>
-        <w:rPr>
-          <w:sz w:val="28"/>
-          <w:szCs w:val="24"/>
-          <w:lang w:eastAsia="ru-RU"/>
-        </w:rPr>
-        <w:t>Нарушениям не обязательно может соответствовать взыскание.</w:t>
+          <w:numId w:val="7"/>
+        </w:numPr>
+        <w:rPr>
+          <w:sz w:val="28"/>
+          <w:szCs w:val="24"/>
+          <w:lang w:eastAsia="ru-RU"/>
+        </w:rPr>
+      </w:pPr>
+      <w:r>
+        <w:rPr>
+          <w:sz w:val="28"/>
+          <w:szCs w:val="24"/>
+          <w:lang w:val="en-US" w:eastAsia="ru-RU"/>
+        </w:rPr>
+        <w:t>Fine</w:t>
+      </w:r>
+      <w:r>
+        <w:rPr>
+          <w:sz w:val="28"/>
+          <w:szCs w:val="24"/>
+          <w:lang w:eastAsia="ru-RU"/>
+        </w:rPr>
+        <w:t xml:space="preserve"> –</w:t>
+      </w:r>
+      <w:r>
+        <w:rPr>
+          <w:sz w:val="28"/>
+          <w:szCs w:val="24"/>
+          <w:lang w:eastAsia="ru-RU"/>
+        </w:rPr>
+        <w:t xml:space="preserve"> взыскание, которое направлено на водителя за нарушение ПДД.</w:t>
       </w:r>
     </w:p>
     <w:p>
@@ -4875,21 +6874,149 @@
         <w:pStyle w:val="af1"/>
         <w:numPr>
           <w:ilvl w:val="1"/>
-          <w:numId w:val="6"/>
-        </w:numPr>
-        <w:rPr>
-          <w:sz w:val="28"/>
-          <w:szCs w:val="24"/>
-          <w:lang w:eastAsia="ru-RU"/>
-        </w:rPr>
-      </w:pPr>
-      <w:r>
-        <w:rPr>
-          <w:sz w:val="28"/>
-          <w:szCs w:val="24"/>
-          <w:lang w:eastAsia="ru-RU"/>
-        </w:rPr>
-        <w:t>Одному нарушению может соответствовать несколько взысканий.</w:t>
+          <w:numId w:val="7"/>
+        </w:numPr>
+        <w:rPr>
+          <w:sz w:val="28"/>
+          <w:szCs w:val="24"/>
+          <w:lang w:eastAsia="ru-RU"/>
+        </w:rPr>
+      </w:pPr>
+      <w:r>
+        <w:rPr>
+          <w:sz w:val="28"/>
+          <w:szCs w:val="24"/>
+          <w:lang w:val="en-US" w:eastAsia="ru-RU"/>
+        </w:rPr>
+        <w:t>i</w:t>
+      </w:r>
+      <w:r>
+        <w:rPr>
+          <w:sz w:val="28"/>
+          <w:szCs w:val="24"/>
+          <w:lang w:val="en-US" w:eastAsia="ru-RU"/>
+        </w:rPr>
+        <w:t>d</w:t>
+      </w:r>
+    </w:p>
+    <w:p>
+      <w:pPr>
+        <w:pStyle w:val="af1"/>
+        <w:numPr>
+          <w:ilvl w:val="2"/>
+          <w:numId w:val="7"/>
+        </w:numPr>
+        <w:rPr>
+          <w:sz w:val="28"/>
+          <w:szCs w:val="24"/>
+          <w:lang w:eastAsia="ru-RU"/>
+        </w:rPr>
+      </w:pPr>
+      <w:r>
+        <w:rPr>
+          <w:sz w:val="28"/>
+          <w:szCs w:val="24"/>
+          <w:lang w:eastAsia="ru-RU"/>
+        </w:rPr>
+        <w:t>Определяется автоматически при составлении протокола</w:t>
+      </w:r>
+    </w:p>
+    <w:p>
+      <w:pPr>
+        <w:pStyle w:val="af1"/>
+        <w:numPr>
+          <w:ilvl w:val="2"/>
+          <w:numId w:val="7"/>
+        </w:numPr>
+        <w:rPr>
+          <w:sz w:val="28"/>
+          <w:szCs w:val="24"/>
+          <w:lang w:eastAsia="ru-RU"/>
+        </w:rPr>
+      </w:pPr>
+      <w:r>
+        <w:rPr>
+          <w:sz w:val="28"/>
+          <w:szCs w:val="24"/>
+          <w:lang w:eastAsia="ru-RU"/>
+        </w:rPr>
+        <w:t>Представляет собой целое число</w:t>
+      </w:r>
+      <w:r>
+        <w:rPr>
+          <w:sz w:val="28"/>
+          <w:szCs w:val="24"/>
+          <w:lang w:eastAsia="ru-RU"/>
+        </w:rPr>
+        <w:t xml:space="preserve"> (</w:t>
+      </w:r>
+      <w:r>
+        <w:rPr>
+          <w:sz w:val="28"/>
+          <w:szCs w:val="24"/>
+          <w:lang w:val="en-US" w:eastAsia="ru-RU"/>
+        </w:rPr>
+        <w:t>INTEGER</w:t>
+      </w:r>
+      <w:r>
+        <w:rPr>
+          <w:sz w:val="28"/>
+          <w:szCs w:val="24"/>
+          <w:lang w:eastAsia="ru-RU"/>
+        </w:rPr>
+        <w:t>),</w:t>
+      </w:r>
+      <w:r>
+        <w:rPr>
+          <w:sz w:val="28"/>
+          <w:szCs w:val="24"/>
+          <w:lang w:eastAsia="ru-RU"/>
+        </w:rPr>
+        <w:t xml:space="preserve"> отличное от нуля</w:t>
+      </w:r>
+    </w:p>
+    <w:p>
+      <w:pPr>
+        <w:pStyle w:val="af1"/>
+        <w:numPr>
+          <w:ilvl w:val="2"/>
+          <w:numId w:val="7"/>
+        </w:numPr>
+        <w:rPr>
+          <w:sz w:val="28"/>
+          <w:szCs w:val="24"/>
+          <w:lang w:eastAsia="ru-RU"/>
+        </w:rPr>
+      </w:pPr>
+      <w:r>
+        <w:rPr>
+          <w:sz w:val="28"/>
+          <w:szCs w:val="24"/>
+          <w:lang w:eastAsia="ru-RU"/>
+        </w:rPr>
+        <w:t>Необходимо для однозначного определения протокола</w:t>
+      </w:r>
+    </w:p>
+    <w:p>
+      <w:pPr>
+        <w:pStyle w:val="af1"/>
+        <w:numPr>
+          <w:ilvl w:val="2"/>
+          <w:numId w:val="7"/>
+        </w:numPr>
+        <w:rPr>
+          <w:sz w:val="28"/>
+          <w:szCs w:val="24"/>
+          <w:lang w:eastAsia="ru-RU"/>
+        </w:rPr>
+      </w:pPr>
+      <w:r>
+        <w:rPr>
+          <w:sz w:val="28"/>
+          <w:szCs w:val="24"/>
+          <w:lang w:eastAsia="ru-RU"/>
+        </w:rPr>
+        <w:t>Первичное поле</w:t>
       </w:r>
     </w:p>
     <w:p>
@@ -4897,7 +7024,335 @@
         <w:pStyle w:val="af1"/>
         <w:numPr>
           <w:ilvl w:val="1"/>
-          <w:numId w:val="6"/>
+          <w:numId w:val="7"/>
+        </w:numPr>
+        <w:rPr>
+          <w:sz w:val="28"/>
+          <w:szCs w:val="24"/>
+          <w:lang w:eastAsia="ru-RU"/>
+        </w:rPr>
+      </w:pPr>
+      <w:r>
+        <w:rPr>
+          <w:sz w:val="28"/>
+          <w:szCs w:val="24"/>
+          <w:lang w:val="en-US" w:eastAsia="ru-RU"/>
+        </w:rPr>
+        <w:t>violation code</w:t>
+      </w:r>
+    </w:p>
+    <w:p>
+      <w:pPr>
+        <w:pStyle w:val="af1"/>
+        <w:numPr>
+          <w:ilvl w:val="2"/>
+          <w:numId w:val="7"/>
+        </w:numPr>
+        <w:rPr>
+          <w:sz w:val="28"/>
+          <w:szCs w:val="24"/>
+          <w:lang w:eastAsia="ru-RU"/>
+        </w:rPr>
+      </w:pPr>
+      <w:r>
+        <w:rPr>
+          <w:sz w:val="28"/>
+          <w:szCs w:val="24"/>
+          <w:lang w:eastAsia="ru-RU"/>
+        </w:rPr>
+        <w:t>Определяется от конкретного нарушения.</w:t>
+      </w:r>
+    </w:p>
+    <w:p>
+      <w:pPr>
+        <w:pStyle w:val="af1"/>
+        <w:numPr>
+          <w:ilvl w:val="2"/>
+          <w:numId w:val="7"/>
+        </w:numPr>
+        <w:rPr>
+          <w:sz w:val="28"/>
+          <w:szCs w:val="24"/>
+          <w:lang w:eastAsia="ru-RU"/>
+        </w:rPr>
+      </w:pPr>
+      <w:r>
+        <w:rPr>
+          <w:sz w:val="28"/>
+          <w:szCs w:val="24"/>
+          <w:lang w:eastAsia="ru-RU"/>
+        </w:rPr>
+        <w:t>Представляет собой целое число</w:t>
+      </w:r>
+      <w:r>
+        <w:rPr>
+          <w:sz w:val="28"/>
+          <w:szCs w:val="24"/>
+          <w:lang w:eastAsia="ru-RU"/>
+        </w:rPr>
+        <w:t xml:space="preserve"> (</w:t>
+      </w:r>
+      <w:r>
+        <w:rPr>
+          <w:sz w:val="28"/>
+          <w:szCs w:val="24"/>
+          <w:lang w:val="en-US" w:eastAsia="ru-RU"/>
+        </w:rPr>
+        <w:t>INTEGER</w:t>
+      </w:r>
+      <w:r>
+        <w:rPr>
+          <w:sz w:val="28"/>
+          <w:szCs w:val="24"/>
+          <w:lang w:eastAsia="ru-RU"/>
+        </w:rPr>
+        <w:t>),</w:t>
+      </w:r>
+      <w:r>
+        <w:rPr>
+          <w:sz w:val="28"/>
+          <w:szCs w:val="24"/>
+          <w:lang w:eastAsia="ru-RU"/>
+        </w:rPr>
+        <w:t xml:space="preserve"> отличное от нуля</w:t>
+      </w:r>
+    </w:p>
+    <w:p>
+      <w:pPr>
+        <w:pStyle w:val="af1"/>
+        <w:numPr>
+          <w:ilvl w:val="2"/>
+          <w:numId w:val="7"/>
+        </w:numPr>
+        <w:rPr>
+          <w:sz w:val="28"/>
+          <w:szCs w:val="24"/>
+          <w:lang w:eastAsia="ru-RU"/>
+        </w:rPr>
+      </w:pPr>
+      <w:r>
+        <w:rPr>
+          <w:sz w:val="28"/>
+          <w:szCs w:val="24"/>
+          <w:lang w:eastAsia="ru-RU"/>
+        </w:rPr>
+        <w:t>Необходимо для однозначного определения нарушения</w:t>
+      </w:r>
+    </w:p>
+    <w:p>
+      <w:pPr>
+        <w:pStyle w:val="af1"/>
+        <w:numPr>
+          <w:ilvl w:val="1"/>
+          <w:numId w:val="7"/>
+        </w:numPr>
+        <w:rPr>
+          <w:sz w:val="28"/>
+          <w:szCs w:val="24"/>
+          <w:lang w:eastAsia="ru-RU"/>
+        </w:rPr>
+      </w:pPr>
+      <w:r>
+        <w:rPr>
+          <w:sz w:val="28"/>
+          <w:szCs w:val="24"/>
+          <w:lang w:val="en-US" w:eastAsia="ru-RU"/>
+        </w:rPr>
+        <w:t>driver license</w:t>
+      </w:r>
+    </w:p>
+    <w:p>
+      <w:pPr>
+        <w:pStyle w:val="af1"/>
+        <w:numPr>
+          <w:ilvl w:val="2"/>
+          <w:numId w:val="7"/>
+        </w:numPr>
+        <w:rPr>
+          <w:sz w:val="28"/>
+          <w:szCs w:val="24"/>
+          <w:lang w:eastAsia="ru-RU"/>
+        </w:rPr>
+      </w:pPr>
+      <w:r>
+        <w:rPr>
+          <w:sz w:val="28"/>
+          <w:szCs w:val="24"/>
+          <w:lang w:eastAsia="ru-RU"/>
+        </w:rPr>
+        <w:t>Определяется при составлении протокола</w:t>
+      </w:r>
+    </w:p>
+    <w:p>
+      <w:pPr>
+        <w:pStyle w:val="af1"/>
+        <w:numPr>
+          <w:ilvl w:val="2"/>
+          <w:numId w:val="7"/>
+        </w:numPr>
+        <w:rPr>
+          <w:sz w:val="28"/>
+          <w:szCs w:val="24"/>
+          <w:lang w:eastAsia="ru-RU"/>
+        </w:rPr>
+      </w:pPr>
+      <w:r>
+        <w:rPr>
+          <w:sz w:val="28"/>
+          <w:szCs w:val="24"/>
+          <w:lang w:eastAsia="ru-RU"/>
+        </w:rPr>
+        <w:t>Зависит от того, кто совершил правонарушение</w:t>
+      </w:r>
+    </w:p>
+    <w:p>
+      <w:pPr>
+        <w:pStyle w:val="af1"/>
+        <w:numPr>
+          <w:ilvl w:val="2"/>
+          <w:numId w:val="7"/>
+        </w:numPr>
+        <w:rPr>
+          <w:sz w:val="28"/>
+          <w:szCs w:val="24"/>
+          <w:lang w:eastAsia="ru-RU"/>
+        </w:rPr>
+      </w:pPr>
+      <w:r>
+        <w:rPr>
+          <w:sz w:val="28"/>
+          <w:szCs w:val="24"/>
+          <w:lang w:eastAsia="ru-RU"/>
+        </w:rPr>
+        <w:t>Представляет собой целое число</w:t>
+      </w:r>
+      <w:r>
+        <w:rPr>
+          <w:sz w:val="28"/>
+          <w:szCs w:val="24"/>
+          <w:lang w:eastAsia="ru-RU"/>
+        </w:rPr>
+        <w:t xml:space="preserve"> (</w:t>
+      </w:r>
+      <w:r>
+        <w:rPr>
+          <w:sz w:val="28"/>
+          <w:szCs w:val="24"/>
+          <w:lang w:val="en-US" w:eastAsia="ru-RU"/>
+        </w:rPr>
+        <w:t>INTEGER</w:t>
+      </w:r>
+      <w:r>
+        <w:rPr>
+          <w:sz w:val="28"/>
+          <w:szCs w:val="24"/>
+          <w:lang w:eastAsia="ru-RU"/>
+        </w:rPr>
+        <w:t>),</w:t>
+      </w:r>
+      <w:r>
+        <w:rPr>
+          <w:sz w:val="28"/>
+          <w:szCs w:val="24"/>
+          <w:lang w:eastAsia="ru-RU"/>
+        </w:rPr>
+        <w:t xml:space="preserve"> отличное от нуля</w:t>
+      </w:r>
+    </w:p>
+    <w:p>
+      <w:pPr>
+        <w:pStyle w:val="af1"/>
+        <w:numPr>
+          <w:ilvl w:val="2"/>
+          <w:numId w:val="7"/>
+        </w:numPr>
+        <w:rPr>
+          <w:sz w:val="28"/>
+          <w:szCs w:val="24"/>
+          <w:lang w:eastAsia="ru-RU"/>
+        </w:rPr>
+      </w:pPr>
+      <w:r>
+        <w:rPr>
+          <w:sz w:val="28"/>
+          <w:szCs w:val="24"/>
+          <w:lang w:eastAsia="ru-RU"/>
+        </w:rPr>
+        <w:t>Необходимо для однозначного определения водителя, совершившего нарушение</w:t>
+      </w:r>
+    </w:p>
+    <w:p>
+      <w:pPr>
+        <w:pStyle w:val="af1"/>
+        <w:numPr>
+          <w:ilvl w:val="1"/>
+          <w:numId w:val="7"/>
+        </w:numPr>
+        <w:rPr>
+          <w:sz w:val="28"/>
+          <w:szCs w:val="24"/>
+          <w:lang w:eastAsia="ru-RU"/>
+        </w:rPr>
+      </w:pPr>
+      <w:r>
+        <w:rPr>
+          <w:sz w:val="28"/>
+          <w:szCs w:val="24"/>
+          <w:lang w:val="en-US" w:eastAsia="ru-RU"/>
+        </w:rPr>
+        <w:t>inspector number</w:t>
+      </w:r>
+    </w:p>
+    <w:p>
+      <w:pPr>
+        <w:pStyle w:val="af1"/>
+        <w:numPr>
+          <w:ilvl w:val="2"/>
+          <w:numId w:val="7"/>
+        </w:numPr>
+        <w:rPr>
+          <w:sz w:val="28"/>
+          <w:szCs w:val="24"/>
+          <w:lang w:eastAsia="ru-RU"/>
+        </w:rPr>
+      </w:pPr>
+      <w:r>
+        <w:rPr>
+          <w:sz w:val="28"/>
+          <w:szCs w:val="24"/>
+          <w:lang w:eastAsia="ru-RU"/>
+        </w:rPr>
+        <w:t>Определяется ГАИ</w:t>
+      </w:r>
+    </w:p>
+    <w:p>
+      <w:pPr>
+        <w:pStyle w:val="af1"/>
+        <w:numPr>
+          <w:ilvl w:val="2"/>
+          <w:numId w:val="7"/>
+        </w:numPr>
+        <w:rPr>
+          <w:sz w:val="28"/>
+          <w:szCs w:val="24"/>
+          <w:lang w:eastAsia="ru-RU"/>
+        </w:rPr>
+      </w:pPr>
+      <w:r>
+        <w:rPr>
+          <w:sz w:val="28"/>
+          <w:szCs w:val="24"/>
+          <w:lang w:eastAsia="ru-RU"/>
+        </w:rPr>
+        <w:t>Зависит от того, какой инспектор составляет протокол</w:t>
+      </w:r>
+    </w:p>
+    <w:p>
+      <w:pPr>
+        <w:pStyle w:val="af1"/>
+        <w:numPr>
+          <w:ilvl w:val="2"/>
+          <w:numId w:val="7"/>
         </w:numPr>
         <w:rPr>
           <w:sz w:val="28"/>
@@ -4912,15 +7367,2146 @@
           <w:lang w:eastAsia="ru-RU"/>
         </w:rPr>
         <w:lastRenderedPageBreak/>
-        <w:t>Каждое взыскание связано с одним нарушением.</w:t>
-      </w:r>
-    </w:p>
-    <w:p>
-      <w:pPr>
-        <w:rPr>
-          <w:lang w:eastAsia="ru-RU"/>
-        </w:rPr>
-      </w:pPr>
+        <w:t>Представляет собой целое число</w:t>
+      </w:r>
+      <w:r>
+        <w:rPr>
+          <w:sz w:val="28"/>
+          <w:szCs w:val="24"/>
+          <w:lang w:eastAsia="ru-RU"/>
+        </w:rPr>
+        <w:t xml:space="preserve"> (</w:t>
+      </w:r>
+      <w:r>
+        <w:rPr>
+          <w:sz w:val="28"/>
+          <w:szCs w:val="24"/>
+          <w:lang w:val="en-US" w:eastAsia="ru-RU"/>
+        </w:rPr>
+        <w:t>INTEGER</w:t>
+      </w:r>
+      <w:r>
+        <w:rPr>
+          <w:sz w:val="28"/>
+          <w:szCs w:val="24"/>
+          <w:lang w:eastAsia="ru-RU"/>
+        </w:rPr>
+        <w:t>),</w:t>
+      </w:r>
+      <w:r>
+        <w:rPr>
+          <w:sz w:val="28"/>
+          <w:szCs w:val="24"/>
+          <w:lang w:eastAsia="ru-RU"/>
+        </w:rPr>
+        <w:t xml:space="preserve"> отличное от нуля</w:t>
+      </w:r>
+    </w:p>
+    <w:p>
+      <w:pPr>
+        <w:pStyle w:val="af1"/>
+        <w:numPr>
+          <w:ilvl w:val="2"/>
+          <w:numId w:val="7"/>
+        </w:numPr>
+        <w:rPr>
+          <w:sz w:val="28"/>
+          <w:szCs w:val="24"/>
+          <w:lang w:eastAsia="ru-RU"/>
+        </w:rPr>
+      </w:pPr>
+      <w:r>
+        <w:rPr>
+          <w:sz w:val="28"/>
+          <w:szCs w:val="24"/>
+          <w:lang w:eastAsia="ru-RU"/>
+        </w:rPr>
+        <w:t>Необходимо для однозначного определения инспектора</w:t>
+      </w:r>
+    </w:p>
+    <w:p>
+      <w:pPr>
+        <w:pStyle w:val="af1"/>
+        <w:numPr>
+          <w:ilvl w:val="1"/>
+          <w:numId w:val="7"/>
+        </w:numPr>
+        <w:rPr>
+          <w:sz w:val="28"/>
+          <w:szCs w:val="24"/>
+          <w:lang w:eastAsia="ru-RU"/>
+        </w:rPr>
+      </w:pPr>
+      <w:r>
+        <w:rPr>
+          <w:sz w:val="28"/>
+          <w:szCs w:val="24"/>
+          <w:lang w:val="en-US" w:eastAsia="ru-RU"/>
+        </w:rPr>
+        <w:t>date</w:t>
+      </w:r>
+    </w:p>
+    <w:p>
+      <w:pPr>
+        <w:pStyle w:val="af1"/>
+        <w:numPr>
+          <w:ilvl w:val="2"/>
+          <w:numId w:val="7"/>
+        </w:numPr>
+        <w:rPr>
+          <w:sz w:val="28"/>
+          <w:szCs w:val="24"/>
+          <w:lang w:eastAsia="ru-RU"/>
+        </w:rPr>
+      </w:pPr>
+      <w:r>
+        <w:rPr>
+          <w:sz w:val="28"/>
+          <w:szCs w:val="24"/>
+          <w:lang w:eastAsia="ru-RU"/>
+        </w:rPr>
+        <w:t>Определяется мирозданием</w:t>
+      </w:r>
+    </w:p>
+    <w:p>
+      <w:pPr>
+        <w:pStyle w:val="af1"/>
+        <w:numPr>
+          <w:ilvl w:val="2"/>
+          <w:numId w:val="7"/>
+        </w:numPr>
+        <w:rPr>
+          <w:sz w:val="28"/>
+          <w:szCs w:val="24"/>
+          <w:lang w:eastAsia="ru-RU"/>
+        </w:rPr>
+      </w:pPr>
+      <w:r>
+        <w:rPr>
+          <w:sz w:val="28"/>
+          <w:szCs w:val="24"/>
+          <w:lang w:eastAsia="ru-RU"/>
+        </w:rPr>
+        <w:t>Зависит от того, в какой день составлен протокол</w:t>
+      </w:r>
+    </w:p>
+    <w:p>
+      <w:pPr>
+        <w:pStyle w:val="af1"/>
+        <w:numPr>
+          <w:ilvl w:val="2"/>
+          <w:numId w:val="7"/>
+        </w:numPr>
+        <w:rPr>
+          <w:sz w:val="28"/>
+          <w:szCs w:val="24"/>
+          <w:lang w:eastAsia="ru-RU"/>
+        </w:rPr>
+      </w:pPr>
+      <w:r>
+        <w:rPr>
+          <w:sz w:val="28"/>
+          <w:szCs w:val="24"/>
+          <w:lang w:eastAsia="ru-RU"/>
+        </w:rPr>
+        <w:t xml:space="preserve">Представляет собой структуру данных </w:t>
+      </w:r>
+      <w:r>
+        <w:rPr>
+          <w:sz w:val="28"/>
+          <w:szCs w:val="24"/>
+          <w:lang w:eastAsia="ru-RU"/>
+        </w:rPr>
+        <w:t>“</w:t>
+      </w:r>
+      <w:r>
+        <w:rPr>
+          <w:sz w:val="28"/>
+          <w:szCs w:val="24"/>
+          <w:lang w:val="en-US" w:eastAsia="ru-RU"/>
+        </w:rPr>
+        <w:t>DATE</w:t>
+      </w:r>
+      <w:r>
+        <w:rPr>
+          <w:sz w:val="28"/>
+          <w:szCs w:val="24"/>
+          <w:lang w:eastAsia="ru-RU"/>
+        </w:rPr>
+        <w:t>”</w:t>
+      </w:r>
+      <w:r>
+        <w:rPr>
+          <w:sz w:val="28"/>
+          <w:szCs w:val="24"/>
+          <w:lang w:eastAsia="ru-RU"/>
+        </w:rPr>
+        <w:t xml:space="preserve"> (</w:t>
+      </w:r>
+      <w:proofErr w:type="gramStart"/>
+      <w:r>
+        <w:rPr>
+          <w:sz w:val="28"/>
+          <w:szCs w:val="24"/>
+          <w:lang w:val="en-US" w:eastAsia="ru-RU"/>
+        </w:rPr>
+        <w:t>dd</w:t>
+      </w:r>
+      <w:r>
+        <w:rPr>
+          <w:sz w:val="28"/>
+          <w:szCs w:val="24"/>
+          <w:lang w:eastAsia="ru-RU"/>
+        </w:rPr>
+        <w:t>.</w:t>
+      </w:r>
+      <w:r>
+        <w:rPr>
+          <w:sz w:val="28"/>
+          <w:szCs w:val="24"/>
+          <w:lang w:val="en-US" w:eastAsia="ru-RU"/>
+        </w:rPr>
+        <w:t>mm</w:t>
+      </w:r>
+      <w:r>
+        <w:rPr>
+          <w:sz w:val="28"/>
+          <w:szCs w:val="24"/>
+          <w:lang w:eastAsia="ru-RU"/>
+        </w:rPr>
+        <w:t>.</w:t>
+      </w:r>
+      <w:proofErr w:type="spellStart"/>
+      <w:r>
+        <w:rPr>
+          <w:sz w:val="28"/>
+          <w:szCs w:val="24"/>
+          <w:lang w:val="en-US" w:eastAsia="ru-RU"/>
+        </w:rPr>
+        <w:t>yyyy</w:t>
+      </w:r>
+      <w:proofErr w:type="spellEnd"/>
+      <w:proofErr w:type="gramEnd"/>
+      <w:r>
+        <w:rPr>
+          <w:sz w:val="28"/>
+          <w:szCs w:val="24"/>
+          <w:lang w:eastAsia="ru-RU"/>
+        </w:rPr>
+        <w:t>)</w:t>
+      </w:r>
+    </w:p>
+    <w:p>
+      <w:pPr>
+        <w:pStyle w:val="af1"/>
+        <w:numPr>
+          <w:ilvl w:val="2"/>
+          <w:numId w:val="7"/>
+        </w:numPr>
+        <w:rPr>
+          <w:sz w:val="28"/>
+          <w:szCs w:val="24"/>
+          <w:lang w:eastAsia="ru-RU"/>
+        </w:rPr>
+      </w:pPr>
+      <w:r>
+        <w:rPr>
+          <w:sz w:val="28"/>
+          <w:szCs w:val="24"/>
+          <w:lang w:eastAsia="ru-RU"/>
+        </w:rPr>
+        <w:t>Необходимо для однозначного определения даты составления протокола</w:t>
+      </w:r>
+    </w:p>
+    <w:p>
+      <w:pPr>
+        <w:pStyle w:val="af1"/>
+        <w:numPr>
+          <w:ilvl w:val="1"/>
+          <w:numId w:val="7"/>
+        </w:numPr>
+        <w:rPr>
+          <w:sz w:val="28"/>
+          <w:szCs w:val="24"/>
+          <w:lang w:eastAsia="ru-RU"/>
+        </w:rPr>
+      </w:pPr>
+      <w:r>
+        <w:rPr>
+          <w:sz w:val="28"/>
+          <w:szCs w:val="24"/>
+          <w:lang w:val="en-US" w:eastAsia="ru-RU"/>
+        </w:rPr>
+        <w:t>time</w:t>
+      </w:r>
+    </w:p>
+    <w:p>
+      <w:pPr>
+        <w:pStyle w:val="af1"/>
+        <w:numPr>
+          <w:ilvl w:val="2"/>
+          <w:numId w:val="7"/>
+        </w:numPr>
+        <w:rPr>
+          <w:sz w:val="28"/>
+          <w:szCs w:val="24"/>
+          <w:lang w:eastAsia="ru-RU"/>
+        </w:rPr>
+      </w:pPr>
+      <w:r>
+        <w:rPr>
+          <w:sz w:val="28"/>
+          <w:szCs w:val="24"/>
+          <w:lang w:eastAsia="ru-RU"/>
+        </w:rPr>
+        <w:t>Определяется мирозданием</w:t>
+      </w:r>
+    </w:p>
+    <w:p>
+      <w:pPr>
+        <w:pStyle w:val="af1"/>
+        <w:numPr>
+          <w:ilvl w:val="2"/>
+          <w:numId w:val="7"/>
+        </w:numPr>
+        <w:rPr>
+          <w:sz w:val="28"/>
+          <w:szCs w:val="24"/>
+          <w:lang w:eastAsia="ru-RU"/>
+        </w:rPr>
+      </w:pPr>
+      <w:r>
+        <w:rPr>
+          <w:sz w:val="28"/>
+          <w:szCs w:val="24"/>
+          <w:lang w:eastAsia="ru-RU"/>
+        </w:rPr>
+        <w:t>Зависит от того, в како</w:t>
+      </w:r>
+      <w:r>
+        <w:rPr>
+          <w:sz w:val="28"/>
+          <w:szCs w:val="24"/>
+          <w:lang w:eastAsia="ru-RU"/>
+        </w:rPr>
+        <w:t>е время с</w:t>
+      </w:r>
+      <w:r>
+        <w:rPr>
+          <w:sz w:val="28"/>
+          <w:szCs w:val="24"/>
+          <w:lang w:eastAsia="ru-RU"/>
+        </w:rPr>
+        <w:t>оставлен протокол</w:t>
+      </w:r>
+    </w:p>
+    <w:p>
+      <w:pPr>
+        <w:pStyle w:val="af1"/>
+        <w:numPr>
+          <w:ilvl w:val="2"/>
+          <w:numId w:val="7"/>
+        </w:numPr>
+        <w:rPr>
+          <w:sz w:val="28"/>
+          <w:szCs w:val="24"/>
+          <w:lang w:eastAsia="ru-RU"/>
+        </w:rPr>
+      </w:pPr>
+      <w:r>
+        <w:rPr>
+          <w:sz w:val="28"/>
+          <w:szCs w:val="24"/>
+          <w:lang w:eastAsia="ru-RU"/>
+        </w:rPr>
+        <w:t xml:space="preserve">Представляет собой структуру данных </w:t>
+      </w:r>
+      <w:r>
+        <w:rPr>
+          <w:sz w:val="28"/>
+          <w:szCs w:val="24"/>
+          <w:lang w:eastAsia="ru-RU"/>
+        </w:rPr>
+        <w:t>“</w:t>
+      </w:r>
+      <w:r>
+        <w:rPr>
+          <w:sz w:val="28"/>
+          <w:szCs w:val="24"/>
+          <w:lang w:val="en-US" w:eastAsia="ru-RU"/>
+        </w:rPr>
+        <w:t>TIME</w:t>
+      </w:r>
+      <w:r>
+        <w:rPr>
+          <w:sz w:val="28"/>
+          <w:szCs w:val="24"/>
+          <w:lang w:eastAsia="ru-RU"/>
+        </w:rPr>
+        <w:t>”</w:t>
+      </w:r>
+      <w:r>
+        <w:rPr>
+          <w:sz w:val="28"/>
+          <w:szCs w:val="24"/>
+          <w:lang w:eastAsia="ru-RU"/>
+        </w:rPr>
+        <w:t xml:space="preserve"> (</w:t>
+      </w:r>
+      <w:proofErr w:type="spellStart"/>
+      <w:r>
+        <w:rPr>
+          <w:sz w:val="28"/>
+          <w:szCs w:val="24"/>
+          <w:lang w:val="en-US" w:eastAsia="ru-RU"/>
+        </w:rPr>
+        <w:t>hh</w:t>
+      </w:r>
+      <w:proofErr w:type="spellEnd"/>
+      <w:r>
+        <w:rPr>
+          <w:sz w:val="28"/>
+          <w:szCs w:val="24"/>
+          <w:lang w:eastAsia="ru-RU"/>
+        </w:rPr>
+        <w:t>:</w:t>
+      </w:r>
+      <w:proofErr w:type="gramStart"/>
+      <w:r>
+        <w:rPr>
+          <w:sz w:val="28"/>
+          <w:szCs w:val="24"/>
+          <w:lang w:val="en-US" w:eastAsia="ru-RU"/>
+        </w:rPr>
+        <w:t>mm</w:t>
+      </w:r>
+      <w:r>
+        <w:rPr>
+          <w:sz w:val="28"/>
+          <w:szCs w:val="24"/>
+          <w:lang w:eastAsia="ru-RU"/>
+        </w:rPr>
+        <w:t>:</w:t>
+      </w:r>
+      <w:r>
+        <w:rPr>
+          <w:sz w:val="28"/>
+          <w:szCs w:val="24"/>
+          <w:lang w:val="en-US" w:eastAsia="ru-RU"/>
+        </w:rPr>
+        <w:t>ss</w:t>
+      </w:r>
+      <w:proofErr w:type="gramEnd"/>
+      <w:r>
+        <w:rPr>
+          <w:sz w:val="28"/>
+          <w:szCs w:val="24"/>
+          <w:lang w:eastAsia="ru-RU"/>
+        </w:rPr>
+        <w:t>)</w:t>
+      </w:r>
+    </w:p>
+    <w:p>
+      <w:pPr>
+        <w:pStyle w:val="af1"/>
+        <w:numPr>
+          <w:ilvl w:val="2"/>
+          <w:numId w:val="7"/>
+        </w:numPr>
+        <w:rPr>
+          <w:sz w:val="28"/>
+          <w:szCs w:val="24"/>
+          <w:lang w:eastAsia="ru-RU"/>
+        </w:rPr>
+      </w:pPr>
+      <w:r>
+        <w:rPr>
+          <w:sz w:val="28"/>
+          <w:szCs w:val="24"/>
+          <w:lang w:eastAsia="ru-RU"/>
+        </w:rPr>
+        <w:t xml:space="preserve">Необходимо для однозначного определения </w:t>
+      </w:r>
+      <w:r>
+        <w:rPr>
+          <w:sz w:val="28"/>
+          <w:szCs w:val="24"/>
+          <w:lang w:eastAsia="ru-RU"/>
+        </w:rPr>
+        <w:t>времени</w:t>
+      </w:r>
+      <w:r>
+        <w:rPr>
+          <w:sz w:val="28"/>
+          <w:szCs w:val="24"/>
+          <w:lang w:eastAsia="ru-RU"/>
+        </w:rPr>
+        <w:t xml:space="preserve"> составления протокола</w:t>
+      </w:r>
+    </w:p>
+    <w:p>
+      <w:pPr>
+        <w:pStyle w:val="af1"/>
+        <w:numPr>
+          <w:ilvl w:val="1"/>
+          <w:numId w:val="7"/>
+        </w:numPr>
+        <w:rPr>
+          <w:sz w:val="28"/>
+          <w:szCs w:val="24"/>
+          <w:lang w:eastAsia="ru-RU"/>
+        </w:rPr>
+      </w:pPr>
+      <w:r>
+        <w:rPr>
+          <w:sz w:val="28"/>
+          <w:szCs w:val="24"/>
+          <w:lang w:val="en-US" w:eastAsia="ru-RU"/>
+        </w:rPr>
+        <w:t>a</w:t>
+      </w:r>
+      <w:r>
+        <w:rPr>
+          <w:sz w:val="28"/>
+          <w:szCs w:val="24"/>
+          <w:lang w:val="en-US" w:eastAsia="ru-RU"/>
+        </w:rPr>
+        <w:t>rea</w:t>
+      </w:r>
+    </w:p>
+    <w:p>
+      <w:pPr>
+        <w:pStyle w:val="af1"/>
+        <w:numPr>
+          <w:ilvl w:val="2"/>
+          <w:numId w:val="7"/>
+        </w:numPr>
+        <w:rPr>
+          <w:sz w:val="28"/>
+          <w:szCs w:val="24"/>
+          <w:lang w:eastAsia="ru-RU"/>
+        </w:rPr>
+      </w:pPr>
+      <w:r>
+        <w:rPr>
+          <w:sz w:val="28"/>
+          <w:szCs w:val="24"/>
+          <w:lang w:eastAsia="ru-RU"/>
+        </w:rPr>
+        <w:t>Определяется городским устройством</w:t>
+      </w:r>
+    </w:p>
+    <w:p>
+      <w:pPr>
+        <w:pStyle w:val="af1"/>
+        <w:numPr>
+          <w:ilvl w:val="2"/>
+          <w:numId w:val="7"/>
+        </w:numPr>
+        <w:rPr>
+          <w:sz w:val="28"/>
+          <w:szCs w:val="24"/>
+          <w:lang w:eastAsia="ru-RU"/>
+        </w:rPr>
+      </w:pPr>
+      <w:r>
+        <w:rPr>
+          <w:sz w:val="28"/>
+          <w:szCs w:val="24"/>
+          <w:lang w:eastAsia="ru-RU"/>
+        </w:rPr>
+        <w:t xml:space="preserve">Зависит от </w:t>
+      </w:r>
+      <w:r>
+        <w:rPr>
+          <w:sz w:val="28"/>
+          <w:szCs w:val="24"/>
+          <w:lang w:eastAsia="ru-RU"/>
+        </w:rPr>
+        <w:t>района, в котором зафиксировано нарушение</w:t>
+      </w:r>
+    </w:p>
+    <w:p>
+      <w:pPr>
+        <w:pStyle w:val="af1"/>
+        <w:numPr>
+          <w:ilvl w:val="2"/>
+          <w:numId w:val="7"/>
+        </w:numPr>
+        <w:rPr>
+          <w:sz w:val="28"/>
+          <w:szCs w:val="24"/>
+          <w:lang w:eastAsia="ru-RU"/>
+        </w:rPr>
+      </w:pPr>
+      <w:r>
+        <w:rPr>
+          <w:sz w:val="28"/>
+          <w:szCs w:val="24"/>
+          <w:lang w:eastAsia="ru-RU"/>
+        </w:rPr>
+        <w:t>Представляет собой не пустое текстовое поле</w:t>
+      </w:r>
+    </w:p>
+    <w:p>
+      <w:pPr>
+        <w:pStyle w:val="af1"/>
+        <w:numPr>
+          <w:ilvl w:val="2"/>
+          <w:numId w:val="7"/>
+        </w:numPr>
+        <w:rPr>
+          <w:sz w:val="28"/>
+          <w:szCs w:val="24"/>
+          <w:lang w:eastAsia="ru-RU"/>
+        </w:rPr>
+      </w:pPr>
+      <w:r>
+        <w:rPr>
+          <w:sz w:val="28"/>
+          <w:szCs w:val="24"/>
+          <w:lang w:eastAsia="ru-RU"/>
+        </w:rPr>
+        <w:t>Необходима для определения места составления протокола</w:t>
+      </w:r>
+    </w:p>
+    <w:p>
+      <w:pPr>
+        <w:pStyle w:val="af1"/>
+        <w:numPr>
+          <w:ilvl w:val="1"/>
+          <w:numId w:val="7"/>
+        </w:numPr>
+        <w:rPr>
+          <w:sz w:val="28"/>
+          <w:szCs w:val="24"/>
+          <w:lang w:eastAsia="ru-RU"/>
+        </w:rPr>
+      </w:pPr>
+      <w:r>
+        <w:rPr>
+          <w:sz w:val="28"/>
+          <w:szCs w:val="24"/>
+          <w:lang w:val="en-US" w:eastAsia="ru-RU"/>
+        </w:rPr>
+        <w:t>payment state</w:t>
+      </w:r>
+    </w:p>
+    <w:p>
+      <w:pPr>
+        <w:pStyle w:val="af1"/>
+        <w:numPr>
+          <w:ilvl w:val="2"/>
+          <w:numId w:val="7"/>
+        </w:numPr>
+        <w:rPr>
+          <w:sz w:val="28"/>
+          <w:szCs w:val="24"/>
+          <w:lang w:eastAsia="ru-RU"/>
+        </w:rPr>
+      </w:pPr>
+      <w:r>
+        <w:rPr>
+          <w:sz w:val="28"/>
+          <w:szCs w:val="24"/>
+          <w:lang w:eastAsia="ru-RU"/>
+        </w:rPr>
+        <w:t xml:space="preserve">Определяется </w:t>
+      </w:r>
+      <w:r>
+        <w:rPr>
+          <w:sz w:val="28"/>
+          <w:szCs w:val="24"/>
+          <w:lang w:eastAsia="ru-RU"/>
+        </w:rPr>
+        <w:t>ситуацией</w:t>
+      </w:r>
+    </w:p>
+    <w:p>
+      <w:pPr>
+        <w:pStyle w:val="af1"/>
+        <w:numPr>
+          <w:ilvl w:val="2"/>
+          <w:numId w:val="7"/>
+        </w:numPr>
+        <w:rPr>
+          <w:sz w:val="28"/>
+          <w:szCs w:val="24"/>
+          <w:lang w:eastAsia="ru-RU"/>
+        </w:rPr>
+      </w:pPr>
+      <w:r>
+        <w:rPr>
+          <w:sz w:val="28"/>
+          <w:szCs w:val="24"/>
+          <w:lang w:eastAsia="ru-RU"/>
+        </w:rPr>
+        <w:t xml:space="preserve">Зависит от </w:t>
+      </w:r>
+      <w:r>
+        <w:rPr>
+          <w:sz w:val="28"/>
+          <w:szCs w:val="24"/>
+          <w:lang w:eastAsia="ru-RU"/>
+        </w:rPr>
+        <w:t>оплаты</w:t>
+      </w:r>
+    </w:p>
+    <w:p>
+      <w:pPr>
+        <w:pStyle w:val="af1"/>
+        <w:numPr>
+          <w:ilvl w:val="2"/>
+          <w:numId w:val="7"/>
+        </w:numPr>
+        <w:rPr>
+          <w:sz w:val="28"/>
+          <w:szCs w:val="24"/>
+          <w:lang w:eastAsia="ru-RU"/>
+        </w:rPr>
+      </w:pPr>
+      <w:r>
+        <w:rPr>
+          <w:sz w:val="28"/>
+          <w:szCs w:val="24"/>
+          <w:lang w:eastAsia="ru-RU"/>
+        </w:rPr>
+        <w:t xml:space="preserve">Представляет собой булево значение </w:t>
+      </w:r>
+      <w:r>
+        <w:rPr>
+          <w:sz w:val="28"/>
+          <w:szCs w:val="24"/>
+          <w:lang w:eastAsia="ru-RU"/>
+        </w:rPr>
+        <w:t>“</w:t>
+      </w:r>
+      <w:r>
+        <w:rPr>
+          <w:sz w:val="28"/>
+          <w:szCs w:val="24"/>
+          <w:lang w:val="en-US" w:eastAsia="ru-RU"/>
+        </w:rPr>
+        <w:t>BOOLEAN</w:t>
+      </w:r>
+      <w:r>
+        <w:rPr>
+          <w:sz w:val="28"/>
+          <w:szCs w:val="24"/>
+          <w:lang w:eastAsia="ru-RU"/>
+        </w:rPr>
+        <w:t>”</w:t>
+      </w:r>
+    </w:p>
+    <w:p>
+      <w:pPr>
+        <w:pStyle w:val="af1"/>
+        <w:numPr>
+          <w:ilvl w:val="2"/>
+          <w:numId w:val="7"/>
+        </w:numPr>
+        <w:rPr>
+          <w:sz w:val="28"/>
+          <w:szCs w:val="24"/>
+          <w:lang w:eastAsia="ru-RU"/>
+        </w:rPr>
+      </w:pPr>
+      <w:r>
+        <w:rPr>
+          <w:sz w:val="28"/>
+          <w:szCs w:val="24"/>
+          <w:lang w:eastAsia="ru-RU"/>
+        </w:rPr>
+        <w:t>Необходимо для определения статуса оплаты взыскания</w:t>
+      </w:r>
+    </w:p>
+    <w:p>
+      <w:pPr>
+        <w:pStyle w:val="af1"/>
+        <w:numPr>
+          <w:ilvl w:val="1"/>
+          <w:numId w:val="7"/>
+        </w:numPr>
+        <w:rPr>
+          <w:sz w:val="28"/>
+          <w:szCs w:val="24"/>
+          <w:lang w:eastAsia="ru-RU"/>
+        </w:rPr>
+      </w:pPr>
+      <w:r>
+        <w:rPr>
+          <w:sz w:val="28"/>
+          <w:szCs w:val="24"/>
+          <w:lang w:val="en-US" w:eastAsia="ru-RU"/>
+        </w:rPr>
+        <w:t>payment size</w:t>
+      </w:r>
+    </w:p>
+    <w:p>
+      <w:pPr>
+        <w:pStyle w:val="af1"/>
+        <w:numPr>
+          <w:ilvl w:val="2"/>
+          <w:numId w:val="7"/>
+        </w:numPr>
+        <w:rPr>
+          <w:sz w:val="28"/>
+          <w:szCs w:val="24"/>
+          <w:lang w:eastAsia="ru-RU"/>
+        </w:rPr>
+      </w:pPr>
+      <w:r>
+        <w:rPr>
+          <w:sz w:val="28"/>
+          <w:szCs w:val="24"/>
+          <w:lang w:eastAsia="ru-RU"/>
+        </w:rPr>
+        <w:t>Определяется законодательством</w:t>
+      </w:r>
+    </w:p>
+    <w:p>
+      <w:pPr>
+        <w:pStyle w:val="af1"/>
+        <w:numPr>
+          <w:ilvl w:val="2"/>
+          <w:numId w:val="7"/>
+        </w:numPr>
+        <w:rPr>
+          <w:sz w:val="28"/>
+          <w:szCs w:val="24"/>
+          <w:lang w:eastAsia="ru-RU"/>
+        </w:rPr>
+      </w:pPr>
+      <w:r>
+        <w:rPr>
+          <w:sz w:val="28"/>
+          <w:szCs w:val="24"/>
+          <w:lang w:eastAsia="ru-RU"/>
+        </w:rPr>
+        <w:t>Зависит от решения инспектора</w:t>
+      </w:r>
+    </w:p>
+    <w:p>
+      <w:pPr>
+        <w:pStyle w:val="af1"/>
+        <w:numPr>
+          <w:ilvl w:val="2"/>
+          <w:numId w:val="7"/>
+        </w:numPr>
+        <w:rPr>
+          <w:sz w:val="28"/>
+          <w:szCs w:val="24"/>
+          <w:lang w:eastAsia="ru-RU"/>
+        </w:rPr>
+      </w:pPr>
+      <w:r>
+        <w:rPr>
+          <w:sz w:val="28"/>
+          <w:szCs w:val="24"/>
+          <w:lang w:eastAsia="ru-RU"/>
+        </w:rPr>
+        <w:t xml:space="preserve">Представляет собой дробное поле </w:t>
+      </w:r>
+      <w:r>
+        <w:rPr>
+          <w:sz w:val="28"/>
+          <w:szCs w:val="24"/>
+          <w:lang w:eastAsia="ru-RU"/>
+        </w:rPr>
+        <w:t>“</w:t>
+      </w:r>
+      <w:r>
+        <w:rPr>
+          <w:sz w:val="28"/>
+          <w:szCs w:val="24"/>
+          <w:lang w:val="en-US" w:eastAsia="ru-RU"/>
+        </w:rPr>
+        <w:t>FLOAT</w:t>
+      </w:r>
+      <w:r>
+        <w:rPr>
+          <w:sz w:val="28"/>
+          <w:szCs w:val="24"/>
+          <w:lang w:eastAsia="ru-RU"/>
+        </w:rPr>
+        <w:t>”</w:t>
+      </w:r>
+    </w:p>
+    <w:p>
+      <w:pPr>
+        <w:pStyle w:val="af1"/>
+        <w:numPr>
+          <w:ilvl w:val="2"/>
+          <w:numId w:val="7"/>
+        </w:numPr>
+        <w:rPr>
+          <w:sz w:val="28"/>
+          <w:szCs w:val="24"/>
+          <w:lang w:eastAsia="ru-RU"/>
+        </w:rPr>
+      </w:pPr>
+      <w:r>
+        <w:rPr>
+          <w:sz w:val="28"/>
+          <w:szCs w:val="24"/>
+          <w:lang w:eastAsia="ru-RU"/>
+        </w:rPr>
+        <w:t>Необходимо для определения</w:t>
+      </w:r>
+      <w:r>
+        <w:rPr>
+          <w:sz w:val="28"/>
+          <w:szCs w:val="24"/>
+          <w:lang w:eastAsia="ru-RU"/>
+        </w:rPr>
+        <w:t xml:space="preserve"> размера</w:t>
+      </w:r>
+      <w:r>
+        <w:rPr>
+          <w:sz w:val="28"/>
+          <w:szCs w:val="24"/>
+          <w:lang w:eastAsia="ru-RU"/>
+        </w:rPr>
+        <w:t xml:space="preserve"> взыскания</w:t>
+      </w:r>
+    </w:p>
+    <w:p>
+      <w:pPr>
+        <w:pStyle w:val="af1"/>
+        <w:numPr>
+          <w:ilvl w:val="1"/>
+          <w:numId w:val="7"/>
+        </w:numPr>
+        <w:rPr>
+          <w:sz w:val="28"/>
+          <w:szCs w:val="24"/>
+          <w:lang w:eastAsia="ru-RU"/>
+        </w:rPr>
+      </w:pPr>
+      <w:r>
+        <w:rPr>
+          <w:sz w:val="28"/>
+          <w:szCs w:val="24"/>
+          <w:lang w:val="en-US" w:eastAsia="ru-RU"/>
+        </w:rPr>
+        <w:t>deprivation size</w:t>
+      </w:r>
+    </w:p>
+    <w:p>
+      <w:pPr>
+        <w:pStyle w:val="af1"/>
+        <w:numPr>
+          <w:ilvl w:val="2"/>
+          <w:numId w:val="7"/>
+        </w:numPr>
+        <w:rPr>
+          <w:sz w:val="28"/>
+          <w:szCs w:val="24"/>
+          <w:lang w:eastAsia="ru-RU"/>
+        </w:rPr>
+      </w:pPr>
+      <w:r>
+        <w:rPr>
+          <w:sz w:val="28"/>
+          <w:szCs w:val="24"/>
+          <w:lang w:eastAsia="ru-RU"/>
+        </w:rPr>
+        <w:t>Определяется законодательством</w:t>
+      </w:r>
+    </w:p>
+    <w:p>
+      <w:pPr>
+        <w:pStyle w:val="af1"/>
+        <w:numPr>
+          <w:ilvl w:val="2"/>
+          <w:numId w:val="7"/>
+        </w:numPr>
+        <w:rPr>
+          <w:sz w:val="28"/>
+          <w:szCs w:val="24"/>
+          <w:lang w:eastAsia="ru-RU"/>
+        </w:rPr>
+      </w:pPr>
+      <w:r>
+        <w:rPr>
+          <w:sz w:val="28"/>
+          <w:szCs w:val="24"/>
+          <w:lang w:eastAsia="ru-RU"/>
+        </w:rPr>
+        <w:t>Зависит от решения инспектора</w:t>
+      </w:r>
+    </w:p>
+    <w:p>
+      <w:pPr>
+        <w:pStyle w:val="af1"/>
+        <w:numPr>
+          <w:ilvl w:val="2"/>
+          <w:numId w:val="7"/>
+        </w:numPr>
+        <w:rPr>
+          <w:sz w:val="28"/>
+          <w:szCs w:val="24"/>
+          <w:lang w:eastAsia="ru-RU"/>
+        </w:rPr>
+      </w:pPr>
+      <w:r>
+        <w:rPr>
+          <w:sz w:val="28"/>
+          <w:szCs w:val="24"/>
+          <w:lang w:eastAsia="ru-RU"/>
+        </w:rPr>
+        <w:t xml:space="preserve">Представляет собой </w:t>
+      </w:r>
+      <w:r>
+        <w:rPr>
+          <w:sz w:val="28"/>
+          <w:szCs w:val="24"/>
+          <w:lang w:eastAsia="ru-RU"/>
+        </w:rPr>
+        <w:t xml:space="preserve">целочисленное число </w:t>
+      </w:r>
+      <w:r>
+        <w:rPr>
+          <w:sz w:val="28"/>
+          <w:szCs w:val="24"/>
+          <w:lang w:eastAsia="ru-RU"/>
+        </w:rPr>
+        <w:t>“</w:t>
+      </w:r>
+      <w:r>
+        <w:rPr>
+          <w:sz w:val="28"/>
+          <w:szCs w:val="24"/>
+          <w:lang w:val="en-US" w:eastAsia="ru-RU"/>
+        </w:rPr>
+        <w:t>TINYINT</w:t>
+      </w:r>
+      <w:r>
+        <w:rPr>
+          <w:sz w:val="28"/>
+          <w:szCs w:val="24"/>
+          <w:lang w:eastAsia="ru-RU"/>
+        </w:rPr>
+        <w:t>”</w:t>
+      </w:r>
+      <w:r>
+        <w:rPr>
+          <w:sz w:val="28"/>
+          <w:szCs w:val="24"/>
+          <w:lang w:eastAsia="ru-RU"/>
+        </w:rPr>
+        <w:t>, которое больше нуля, но меньше 36</w:t>
+      </w:r>
+    </w:p>
+    <w:p>
+      <w:pPr>
+        <w:pStyle w:val="af1"/>
+        <w:numPr>
+          <w:ilvl w:val="2"/>
+          <w:numId w:val="7"/>
+        </w:numPr>
+        <w:rPr>
+          <w:sz w:val="28"/>
+          <w:szCs w:val="24"/>
+          <w:lang w:eastAsia="ru-RU"/>
+        </w:rPr>
+      </w:pPr>
+      <w:r>
+        <w:rPr>
+          <w:sz w:val="28"/>
+          <w:szCs w:val="24"/>
+          <w:lang w:eastAsia="ru-RU"/>
+        </w:rPr>
+        <w:t xml:space="preserve">Необходимо для определения </w:t>
+      </w:r>
+      <w:r>
+        <w:rPr>
+          <w:sz w:val="28"/>
+          <w:szCs w:val="24"/>
+          <w:lang w:eastAsia="ru-RU"/>
+        </w:rPr>
+        <w:t>количества месяцев, на которое лишили водителя прав</w:t>
+      </w:r>
+    </w:p>
+    <w:p>
+      <w:pPr>
+        <w:ind w:left="1416"/>
+        <w:rPr>
+          <w:sz w:val="28"/>
+          <w:szCs w:val="24"/>
+          <w:lang w:eastAsia="ru-RU"/>
+        </w:rPr>
+      </w:pPr>
+      <w:r>
+        <w:rPr>
+          <w:noProof/>
+          <w:sz w:val="28"/>
+          <w:szCs w:val="24"/>
+          <w:lang w:eastAsia="ru-RU"/>
+        </w:rPr>
+        <w:lastRenderedPageBreak/>
+        <w:drawing>
+          <wp:anchor distT="0" distB="0" distL="114300" distR="114300" simplePos="0" relativeHeight="251660289" behindDoc="0" locked="0" layoutInCell="1" allowOverlap="1" wp14:anchorId="671BA37C" wp14:editId="7372A4AA">
+            <wp:simplePos x="0" y="0"/>
+            <wp:positionH relativeFrom="column">
+              <wp:posOffset>1391920</wp:posOffset>
+            </wp:positionH>
+            <wp:positionV relativeFrom="paragraph">
+              <wp:posOffset>276225</wp:posOffset>
+            </wp:positionV>
+            <wp:extent cx="2870200" cy="3818255"/>
+            <wp:effectExtent l="0" t="0" r="6350" b="0"/>
+            <wp:wrapTopAndBottom/>
+            <wp:docPr id="986920090" name="Рисунок 1"/>
+            <wp:cNvGraphicFramePr>
+              <a:graphicFrameLocks xmlns:a="http://schemas.openxmlformats.org/drawingml/2006/main" noChangeAspect="1"/>
+            </wp:cNvGraphicFramePr>
+            <a:graphic xmlns:a="http://schemas.openxmlformats.org/drawingml/2006/main">
+              <a:graphicData uri="http://schemas.openxmlformats.org/drawingml/2006/picture">
+                <pic:pic xmlns:pic="http://schemas.openxmlformats.org/drawingml/2006/picture">
+                  <pic:nvPicPr>
+                    <pic:cNvPr id="0" name="Picture 1"/>
+                    <pic:cNvPicPr>
+                      <a:picLocks noChangeAspect="1" noChangeArrowheads="1"/>
+                    </pic:cNvPicPr>
+                  </pic:nvPicPr>
+                  <pic:blipFill>
+                    <a:blip r:embed="rId14">
+                      <a:extLst>
+                        <a:ext uri="{28A0092B-C50C-407E-A947-70E740481C1C}">
+                          <a14:useLocalDpi xmlns:a14="http://schemas.microsoft.com/office/drawing/2010/main" val="0"/>
+                        </a:ext>
+                      </a:extLst>
+                    </a:blip>
+                    <a:srcRect/>
+                    <a:stretch>
+                      <a:fillRect/>
+                    </a:stretch>
+                  </pic:blipFill>
+                  <pic:spPr bwMode="auto">
+                    <a:xfrm>
+                      <a:off x="0" y="0"/>
+                      <a:ext cx="2870200" cy="3818255"/>
+                    </a:xfrm>
+                    <a:prstGeom prst="rect">
+                      <a:avLst/>
+                    </a:prstGeom>
+                    <a:noFill/>
+                    <a:ln>
+                      <a:noFill/>
+                    </a:ln>
+                  </pic:spPr>
+                </pic:pic>
+              </a:graphicData>
+            </a:graphic>
+          </wp:anchor>
+        </w:drawing>
+      </w:r>
+      <w:r>
+        <w:rPr>
+          <w:sz w:val="28"/>
+          <w:szCs w:val="24"/>
+          <w:lang w:eastAsia="ru-RU"/>
+        </w:rPr>
+        <w:t xml:space="preserve">      </w:t>
+      </w:r>
+      <w:r>
+        <w:rPr>
+          <w:sz w:val="28"/>
+          <w:szCs w:val="24"/>
+          <w:lang w:eastAsia="ru-RU"/>
+        </w:rPr>
+        <w:t xml:space="preserve">  </w:t>
+      </w:r>
+      <w:r>
+        <w:rPr>
+          <w:sz w:val="28"/>
+          <w:szCs w:val="24"/>
+          <w:lang w:eastAsia="ru-RU"/>
+        </w:rPr>
+        <w:t xml:space="preserve">Рисунок 3 – отношение полей объекта </w:t>
+      </w:r>
+      <w:r>
+        <w:rPr>
+          <w:sz w:val="28"/>
+          <w:szCs w:val="24"/>
+          <w:lang w:val="en-US" w:eastAsia="ru-RU"/>
+        </w:rPr>
+        <w:t>Fine</w:t>
+      </w:r>
+      <w:r>
+        <w:rPr>
+          <w:sz w:val="28"/>
+          <w:szCs w:val="24"/>
+          <w:lang w:eastAsia="ru-RU"/>
+        </w:rPr>
+        <w:t>.</w:t>
+      </w:r>
+    </w:p>
+    <w:p>
+      <w:pPr>
+        <w:ind w:left="1416"/>
+        <w:rPr>
+          <w:sz w:val="28"/>
+          <w:szCs w:val="24"/>
+          <w:lang w:eastAsia="ru-RU"/>
+        </w:rPr>
+      </w:pPr>
+    </w:p>
+    <w:p>
+      <w:pPr>
+        <w:pStyle w:val="af1"/>
+        <w:numPr>
+          <w:ilvl w:val="0"/>
+          <w:numId w:val="7"/>
+        </w:numPr>
+        <w:rPr>
+          <w:sz w:val="28"/>
+          <w:szCs w:val="24"/>
+          <w:lang w:eastAsia="ru-RU"/>
+        </w:rPr>
+      </w:pPr>
+      <w:r>
+        <w:rPr>
+          <w:sz w:val="28"/>
+          <w:szCs w:val="24"/>
+          <w:lang w:val="en-US" w:eastAsia="ru-RU"/>
+        </w:rPr>
+        <w:t>Violation</w:t>
+      </w:r>
+      <w:r>
+        <w:rPr>
+          <w:sz w:val="28"/>
+          <w:szCs w:val="24"/>
+          <w:lang w:eastAsia="ru-RU"/>
+        </w:rPr>
+        <w:t xml:space="preserve"> </w:t>
+      </w:r>
+      <w:r>
+        <w:rPr>
+          <w:sz w:val="28"/>
+          <w:szCs w:val="24"/>
+          <w:lang w:eastAsia="ru-RU"/>
+        </w:rPr>
+        <w:t>- нарушение</w:t>
+      </w:r>
+      <w:r>
+        <w:rPr>
+          <w:sz w:val="28"/>
+          <w:szCs w:val="24"/>
+          <w:lang w:eastAsia="ru-RU"/>
+        </w:rPr>
+        <w:t>, по факту которого составляется взыскание.</w:t>
+      </w:r>
+    </w:p>
+    <w:p>
+      <w:pPr>
+        <w:pStyle w:val="af1"/>
+        <w:numPr>
+          <w:ilvl w:val="1"/>
+          <w:numId w:val="7"/>
+        </w:numPr>
+        <w:rPr>
+          <w:sz w:val="28"/>
+          <w:szCs w:val="24"/>
+          <w:lang w:eastAsia="ru-RU"/>
+        </w:rPr>
+      </w:pPr>
+      <w:r>
+        <w:rPr>
+          <w:sz w:val="28"/>
+          <w:szCs w:val="24"/>
+          <w:lang w:val="en-US" w:eastAsia="ru-RU"/>
+        </w:rPr>
+        <w:t>c</w:t>
+      </w:r>
+      <w:r>
+        <w:rPr>
+          <w:sz w:val="28"/>
+          <w:szCs w:val="24"/>
+          <w:lang w:val="en-US" w:eastAsia="ru-RU"/>
+        </w:rPr>
+        <w:t>ode</w:t>
+      </w:r>
+    </w:p>
+    <w:p>
+      <w:pPr>
+        <w:pStyle w:val="af1"/>
+        <w:numPr>
+          <w:ilvl w:val="2"/>
+          <w:numId w:val="7"/>
+        </w:numPr>
+        <w:rPr>
+          <w:sz w:val="28"/>
+          <w:szCs w:val="24"/>
+          <w:lang w:eastAsia="ru-RU"/>
+        </w:rPr>
+      </w:pPr>
+      <w:r>
+        <w:rPr>
+          <w:sz w:val="28"/>
+          <w:szCs w:val="24"/>
+          <w:lang w:eastAsia="ru-RU"/>
+        </w:rPr>
+        <w:t xml:space="preserve">Определяется </w:t>
+      </w:r>
+      <w:r>
+        <w:rPr>
+          <w:sz w:val="28"/>
+          <w:szCs w:val="24"/>
+          <w:lang w:eastAsia="ru-RU"/>
+        </w:rPr>
+        <w:t>законодательством</w:t>
+      </w:r>
+    </w:p>
+    <w:p>
+      <w:pPr>
+        <w:pStyle w:val="af1"/>
+        <w:numPr>
+          <w:ilvl w:val="2"/>
+          <w:numId w:val="7"/>
+        </w:numPr>
+        <w:rPr>
+          <w:sz w:val="28"/>
+          <w:szCs w:val="24"/>
+          <w:lang w:eastAsia="ru-RU"/>
+        </w:rPr>
+      </w:pPr>
+      <w:r>
+        <w:rPr>
+          <w:sz w:val="28"/>
+          <w:szCs w:val="24"/>
+          <w:lang w:eastAsia="ru-RU"/>
+        </w:rPr>
+        <w:t>Представляет собой целое число</w:t>
+      </w:r>
+      <w:r>
+        <w:rPr>
+          <w:sz w:val="28"/>
+          <w:szCs w:val="24"/>
+          <w:lang w:eastAsia="ru-RU"/>
+        </w:rPr>
+        <w:t xml:space="preserve"> (</w:t>
+      </w:r>
+      <w:r>
+        <w:rPr>
+          <w:sz w:val="28"/>
+          <w:szCs w:val="24"/>
+          <w:lang w:val="en-US" w:eastAsia="ru-RU"/>
+        </w:rPr>
+        <w:t>INTEGER</w:t>
+      </w:r>
+      <w:r>
+        <w:rPr>
+          <w:sz w:val="28"/>
+          <w:szCs w:val="24"/>
+          <w:lang w:eastAsia="ru-RU"/>
+        </w:rPr>
+        <w:t>),</w:t>
+      </w:r>
+      <w:r>
+        <w:rPr>
+          <w:sz w:val="28"/>
+          <w:szCs w:val="24"/>
+          <w:lang w:eastAsia="ru-RU"/>
+        </w:rPr>
+        <w:t xml:space="preserve"> отличное от нуля</w:t>
+      </w:r>
+    </w:p>
+    <w:p>
+      <w:pPr>
+        <w:pStyle w:val="af1"/>
+        <w:numPr>
+          <w:ilvl w:val="2"/>
+          <w:numId w:val="7"/>
+        </w:numPr>
+        <w:rPr>
+          <w:sz w:val="28"/>
+          <w:szCs w:val="24"/>
+          <w:lang w:eastAsia="ru-RU"/>
+        </w:rPr>
+      </w:pPr>
+      <w:r>
+        <w:rPr>
+          <w:sz w:val="28"/>
+          <w:szCs w:val="24"/>
+          <w:lang w:eastAsia="ru-RU"/>
+        </w:rPr>
+        <w:t>Необходимо для однозначного определения нарушения</w:t>
+      </w:r>
+    </w:p>
+    <w:p>
+      <w:pPr>
+        <w:pStyle w:val="af1"/>
+        <w:numPr>
+          <w:ilvl w:val="2"/>
+          <w:numId w:val="7"/>
+        </w:numPr>
+        <w:rPr>
+          <w:sz w:val="28"/>
+          <w:szCs w:val="24"/>
+          <w:lang w:eastAsia="ru-RU"/>
+        </w:rPr>
+      </w:pPr>
+      <w:r>
+        <w:rPr>
+          <w:sz w:val="28"/>
+          <w:szCs w:val="24"/>
+          <w:lang w:eastAsia="ru-RU"/>
+        </w:rPr>
+        <w:t>Первичное поле</w:t>
+      </w:r>
+    </w:p>
+    <w:p>
+      <w:pPr>
+        <w:pStyle w:val="af1"/>
+        <w:numPr>
+          <w:ilvl w:val="1"/>
+          <w:numId w:val="7"/>
+        </w:numPr>
+        <w:rPr>
+          <w:sz w:val="28"/>
+          <w:szCs w:val="24"/>
+          <w:lang w:eastAsia="ru-RU"/>
+        </w:rPr>
+      </w:pPr>
+      <w:r>
+        <w:rPr>
+          <w:sz w:val="28"/>
+          <w:szCs w:val="24"/>
+          <w:lang w:val="en-US" w:eastAsia="ru-RU"/>
+        </w:rPr>
+        <w:t>type</w:t>
+      </w:r>
+    </w:p>
+    <w:p>
+      <w:pPr>
+        <w:pStyle w:val="af1"/>
+        <w:numPr>
+          <w:ilvl w:val="2"/>
+          <w:numId w:val="7"/>
+        </w:numPr>
+        <w:rPr>
+          <w:sz w:val="28"/>
+          <w:szCs w:val="24"/>
+          <w:lang w:eastAsia="ru-RU"/>
+        </w:rPr>
+      </w:pPr>
+      <w:r>
+        <w:rPr>
+          <w:sz w:val="28"/>
+          <w:szCs w:val="24"/>
+          <w:lang w:eastAsia="ru-RU"/>
+        </w:rPr>
+        <w:t>Определяется законодательством</w:t>
+      </w:r>
+    </w:p>
+    <w:p>
+      <w:pPr>
+        <w:pStyle w:val="af1"/>
+        <w:numPr>
+          <w:ilvl w:val="2"/>
+          <w:numId w:val="7"/>
+        </w:numPr>
+        <w:rPr>
+          <w:sz w:val="28"/>
+          <w:szCs w:val="24"/>
+          <w:lang w:eastAsia="ru-RU"/>
+        </w:rPr>
+      </w:pPr>
+      <w:r>
+        <w:rPr>
+          <w:sz w:val="28"/>
+          <w:szCs w:val="24"/>
+          <w:lang w:eastAsia="ru-RU"/>
+        </w:rPr>
+        <w:t xml:space="preserve">Представляет собой строку кириллических и латинских знаков длиной не более </w:t>
+      </w:r>
+      <w:r>
+        <w:rPr>
+          <w:sz w:val="28"/>
+          <w:szCs w:val="24"/>
+          <w:lang w:eastAsia="ru-RU"/>
+        </w:rPr>
+        <w:t>100</w:t>
+      </w:r>
+      <w:r>
+        <w:rPr>
+          <w:sz w:val="28"/>
+          <w:szCs w:val="24"/>
+          <w:lang w:eastAsia="ru-RU"/>
+        </w:rPr>
+        <w:t xml:space="preserve"> символов</w:t>
+      </w:r>
+    </w:p>
+    <w:p>
+      <w:pPr>
+        <w:pStyle w:val="af1"/>
+        <w:numPr>
+          <w:ilvl w:val="2"/>
+          <w:numId w:val="7"/>
+        </w:numPr>
+        <w:rPr>
+          <w:sz w:val="28"/>
+          <w:szCs w:val="24"/>
+          <w:lang w:eastAsia="ru-RU"/>
+        </w:rPr>
+      </w:pPr>
+      <w:r>
+        <w:rPr>
+          <w:sz w:val="28"/>
+          <w:szCs w:val="24"/>
+          <w:lang w:eastAsia="ru-RU"/>
+        </w:rPr>
+        <w:t>Необходимо для определения типа нарушения</w:t>
+      </w:r>
+    </w:p>
+    <w:p>
+      <w:pPr>
+        <w:pStyle w:val="af1"/>
+        <w:numPr>
+          <w:ilvl w:val="1"/>
+          <w:numId w:val="7"/>
+        </w:numPr>
+        <w:rPr>
+          <w:sz w:val="28"/>
+          <w:szCs w:val="24"/>
+          <w:lang w:eastAsia="ru-RU"/>
+        </w:rPr>
+      </w:pPr>
+      <w:r>
+        <w:rPr>
+          <w:sz w:val="28"/>
+          <w:szCs w:val="24"/>
+          <w:lang w:val="en-US" w:eastAsia="ru-RU"/>
+        </w:rPr>
+        <w:t>payment diapason</w:t>
+      </w:r>
+    </w:p>
+    <w:p>
+      <w:pPr>
+        <w:pStyle w:val="af1"/>
+        <w:numPr>
+          <w:ilvl w:val="2"/>
+          <w:numId w:val="7"/>
+        </w:numPr>
+        <w:rPr>
+          <w:sz w:val="28"/>
+          <w:szCs w:val="24"/>
+          <w:lang w:eastAsia="ru-RU"/>
+        </w:rPr>
+      </w:pPr>
+      <w:r>
+        <w:rPr>
+          <w:sz w:val="28"/>
+          <w:szCs w:val="24"/>
+          <w:lang w:eastAsia="ru-RU"/>
+        </w:rPr>
+        <w:t>Определяется законодательством</w:t>
+      </w:r>
+    </w:p>
+    <w:p>
+      <w:pPr>
+        <w:pStyle w:val="af1"/>
+        <w:numPr>
+          <w:ilvl w:val="2"/>
+          <w:numId w:val="7"/>
+        </w:numPr>
+        <w:rPr>
+          <w:sz w:val="28"/>
+          <w:szCs w:val="24"/>
+          <w:lang w:eastAsia="ru-RU"/>
+        </w:rPr>
+      </w:pPr>
+      <w:r>
+        <w:rPr>
+          <w:sz w:val="28"/>
+          <w:szCs w:val="24"/>
+          <w:lang w:eastAsia="ru-RU"/>
+        </w:rPr>
+        <w:t>Представляет собой строку кириллических и латинских знаков длиной не более 100 символов</w:t>
+      </w:r>
+    </w:p>
+    <w:p>
+      <w:pPr>
+        <w:pStyle w:val="af1"/>
+        <w:numPr>
+          <w:ilvl w:val="2"/>
+          <w:numId w:val="7"/>
+        </w:numPr>
+        <w:rPr>
+          <w:sz w:val="28"/>
+          <w:szCs w:val="24"/>
+          <w:lang w:eastAsia="ru-RU"/>
+        </w:rPr>
+      </w:pPr>
+      <w:r>
+        <w:rPr>
+          <w:sz w:val="28"/>
+          <w:szCs w:val="24"/>
+          <w:lang w:eastAsia="ru-RU"/>
+        </w:rPr>
+        <w:t xml:space="preserve">Необходимо для определения </w:t>
+      </w:r>
+      <w:r>
+        <w:rPr>
+          <w:sz w:val="28"/>
+          <w:szCs w:val="24"/>
+          <w:lang w:eastAsia="ru-RU"/>
+        </w:rPr>
+        <w:t>диапазона</w:t>
+      </w:r>
+      <w:r>
+        <w:rPr>
+          <w:sz w:val="28"/>
+          <w:szCs w:val="24"/>
+          <w:lang w:eastAsia="ru-RU"/>
+        </w:rPr>
+        <w:t xml:space="preserve"> возможной оплаты</w:t>
+      </w:r>
+    </w:p>
+    <w:p>
+      <w:pPr>
+        <w:pStyle w:val="af1"/>
+        <w:numPr>
+          <w:ilvl w:val="1"/>
+          <w:numId w:val="7"/>
+        </w:numPr>
+        <w:rPr>
+          <w:sz w:val="28"/>
+          <w:szCs w:val="24"/>
+          <w:lang w:eastAsia="ru-RU"/>
+        </w:rPr>
+      </w:pPr>
+      <w:r>
+        <w:rPr>
+          <w:sz w:val="28"/>
+          <w:szCs w:val="24"/>
+          <w:lang w:val="en-US" w:eastAsia="ru-RU"/>
+        </w:rPr>
+        <w:t xml:space="preserve">warn </w:t>
+      </w:r>
+      <w:proofErr w:type="gramStart"/>
+      <w:r>
+        <w:rPr>
+          <w:sz w:val="28"/>
+          <w:szCs w:val="24"/>
+          <w:lang w:val="en-US" w:eastAsia="ru-RU"/>
+        </w:rPr>
+        <w:t>possibility</w:t>
+      </w:r>
+      <w:proofErr w:type="gramEnd"/>
+    </w:p>
+    <w:p>
+      <w:pPr>
+        <w:pStyle w:val="af1"/>
+        <w:numPr>
+          <w:ilvl w:val="2"/>
+          <w:numId w:val="7"/>
+        </w:numPr>
+        <w:rPr>
+          <w:sz w:val="28"/>
+          <w:szCs w:val="24"/>
+          <w:lang w:eastAsia="ru-RU"/>
+        </w:rPr>
+      </w:pPr>
+      <w:r>
+        <w:rPr>
+          <w:sz w:val="28"/>
+          <w:szCs w:val="24"/>
+          <w:lang w:eastAsia="ru-RU"/>
+        </w:rPr>
+        <w:t>Определяется законодательством</w:t>
+      </w:r>
+    </w:p>
+    <w:p>
+      <w:pPr>
+        <w:pStyle w:val="af1"/>
+        <w:numPr>
+          <w:ilvl w:val="2"/>
+          <w:numId w:val="7"/>
+        </w:numPr>
+        <w:rPr>
+          <w:sz w:val="28"/>
+          <w:szCs w:val="24"/>
+          <w:lang w:eastAsia="ru-RU"/>
+        </w:rPr>
+      </w:pPr>
+      <w:r>
+        <w:rPr>
+          <w:sz w:val="28"/>
+          <w:szCs w:val="24"/>
+          <w:lang w:eastAsia="ru-RU"/>
+        </w:rPr>
+        <w:t xml:space="preserve">Представляет собой булево значение </w:t>
+      </w:r>
+      <w:r>
+        <w:rPr>
+          <w:sz w:val="28"/>
+          <w:szCs w:val="24"/>
+          <w:lang w:eastAsia="ru-RU"/>
+        </w:rPr>
+        <w:t>“</w:t>
+      </w:r>
+      <w:r>
+        <w:rPr>
+          <w:sz w:val="28"/>
+          <w:szCs w:val="24"/>
+          <w:lang w:val="en-US" w:eastAsia="ru-RU"/>
+        </w:rPr>
+        <w:t>BOOLEAN</w:t>
+      </w:r>
+      <w:r>
+        <w:rPr>
+          <w:sz w:val="28"/>
+          <w:szCs w:val="24"/>
+          <w:lang w:eastAsia="ru-RU"/>
+        </w:rPr>
+        <w:t>”</w:t>
+      </w:r>
+    </w:p>
+    <w:p>
+      <w:pPr>
+        <w:pStyle w:val="af1"/>
+        <w:numPr>
+          <w:ilvl w:val="2"/>
+          <w:numId w:val="7"/>
+        </w:numPr>
+        <w:rPr>
+          <w:sz w:val="28"/>
+          <w:szCs w:val="24"/>
+          <w:lang w:eastAsia="ru-RU"/>
+        </w:rPr>
+      </w:pPr>
+      <w:r>
+        <w:rPr>
+          <w:sz w:val="28"/>
+          <w:szCs w:val="24"/>
+          <w:lang w:eastAsia="ru-RU"/>
+        </w:rPr>
+        <w:lastRenderedPageBreak/>
+        <w:t>Необходимо для опреде</w:t>
+      </w:r>
+      <w:r>
+        <w:rPr>
+          <w:sz w:val="28"/>
+          <w:szCs w:val="24"/>
+          <w:lang w:eastAsia="ru-RU"/>
+        </w:rPr>
+        <w:t>ления возможности вынесения предупреждения без штрафа</w:t>
+      </w:r>
+    </w:p>
+    <w:p>
+      <w:pPr>
+        <w:pStyle w:val="af1"/>
+        <w:numPr>
+          <w:ilvl w:val="1"/>
+          <w:numId w:val="7"/>
+        </w:numPr>
+        <w:rPr>
+          <w:sz w:val="28"/>
+          <w:szCs w:val="24"/>
+          <w:lang w:eastAsia="ru-RU"/>
+        </w:rPr>
+      </w:pPr>
+      <w:r>
+        <w:rPr>
+          <w:sz w:val="28"/>
+          <w:szCs w:val="24"/>
+          <w:lang w:val="en-US" w:eastAsia="ru-RU"/>
+        </w:rPr>
+        <w:t>deprivation diapason</w:t>
+      </w:r>
+    </w:p>
+    <w:p>
+      <w:pPr>
+        <w:pStyle w:val="af1"/>
+        <w:numPr>
+          <w:ilvl w:val="2"/>
+          <w:numId w:val="7"/>
+        </w:numPr>
+        <w:rPr>
+          <w:sz w:val="28"/>
+          <w:szCs w:val="24"/>
+          <w:lang w:eastAsia="ru-RU"/>
+        </w:rPr>
+      </w:pPr>
+      <w:r>
+        <w:rPr>
+          <w:sz w:val="28"/>
+          <w:szCs w:val="24"/>
+          <w:lang w:eastAsia="ru-RU"/>
+        </w:rPr>
+        <w:t>Определяется законодательством</w:t>
+      </w:r>
+    </w:p>
+    <w:p>
+      <w:pPr>
+        <w:pStyle w:val="af1"/>
+        <w:numPr>
+          <w:ilvl w:val="2"/>
+          <w:numId w:val="7"/>
+        </w:numPr>
+        <w:rPr>
+          <w:sz w:val="28"/>
+          <w:szCs w:val="24"/>
+          <w:lang w:eastAsia="ru-RU"/>
+        </w:rPr>
+      </w:pPr>
+      <w:r>
+        <w:rPr>
+          <w:sz w:val="28"/>
+          <w:szCs w:val="24"/>
+          <w:lang w:eastAsia="ru-RU"/>
+        </w:rPr>
+        <w:t>Представляет собой строку кириллических и латинских знаков длиной не более 100 символов</w:t>
+      </w:r>
+    </w:p>
+    <w:p>
+      <w:pPr>
+        <w:pStyle w:val="af1"/>
+        <w:numPr>
+          <w:ilvl w:val="2"/>
+          <w:numId w:val="7"/>
+        </w:numPr>
+        <w:rPr>
+          <w:sz w:val="28"/>
+          <w:szCs w:val="24"/>
+          <w:lang w:eastAsia="ru-RU"/>
+        </w:rPr>
+      </w:pPr>
+      <w:r>
+        <w:rPr>
+          <w:sz w:val="28"/>
+          <w:szCs w:val="24"/>
+          <w:lang w:eastAsia="ru-RU"/>
+        </w:rPr>
+        <w:t>Необходимо для определ</w:t>
+      </w:r>
+      <w:r>
+        <w:rPr>
+          <w:sz w:val="28"/>
+          <w:szCs w:val="24"/>
+          <w:lang w:eastAsia="ru-RU"/>
+        </w:rPr>
+        <w:t>ения диапазона месяцев лишения прав</w:t>
+      </w:r>
+    </w:p>
+    <w:p>
+      <w:pPr>
+        <w:ind w:left="708"/>
+        <w:rPr>
+          <w:sz w:val="28"/>
+          <w:szCs w:val="24"/>
+          <w:lang w:eastAsia="ru-RU"/>
+        </w:rPr>
+      </w:pPr>
+      <w:r>
+        <w:rPr>
+          <w:noProof/>
+          <w:sz w:val="28"/>
+          <w:szCs w:val="24"/>
+          <w:lang w:eastAsia="ru-RU"/>
+        </w:rPr>
+        <w:drawing>
+          <wp:anchor distT="0" distB="0" distL="114300" distR="114300" simplePos="0" relativeHeight="251662337" behindDoc="0" locked="0" layoutInCell="1" allowOverlap="1" wp14:anchorId="7D01477A" wp14:editId="3E51F036">
+            <wp:simplePos x="0" y="0"/>
+            <wp:positionH relativeFrom="page">
+              <wp:posOffset>2107777</wp:posOffset>
+            </wp:positionH>
+            <wp:positionV relativeFrom="paragraph">
+              <wp:posOffset>255059</wp:posOffset>
+            </wp:positionV>
+            <wp:extent cx="3361055" cy="1602105"/>
+            <wp:effectExtent l="0" t="0" r="0" b="0"/>
+            <wp:wrapTopAndBottom/>
+            <wp:docPr id="2132321307" name="Рисунок 2"/>
+            <wp:cNvGraphicFramePr>
+              <a:graphicFrameLocks xmlns:a="http://schemas.openxmlformats.org/drawingml/2006/main" noChangeAspect="1"/>
+            </wp:cNvGraphicFramePr>
+            <a:graphic xmlns:a="http://schemas.openxmlformats.org/drawingml/2006/main">
+              <a:graphicData uri="http://schemas.openxmlformats.org/drawingml/2006/picture">
+                <pic:pic xmlns:pic="http://schemas.openxmlformats.org/drawingml/2006/picture">
+                  <pic:nvPicPr>
+                    <pic:cNvPr id="0" name="Picture 2"/>
+                    <pic:cNvPicPr>
+                      <a:picLocks noChangeAspect="1" noChangeArrowheads="1"/>
+                    </pic:cNvPicPr>
+                  </pic:nvPicPr>
+                  <pic:blipFill>
+                    <a:blip r:embed="rId15">
+                      <a:extLst>
+                        <a:ext uri="{28A0092B-C50C-407E-A947-70E740481C1C}">
+                          <a14:useLocalDpi xmlns:a14="http://schemas.microsoft.com/office/drawing/2010/main" val="0"/>
+                        </a:ext>
+                      </a:extLst>
+                    </a:blip>
+                    <a:srcRect/>
+                    <a:stretch>
+                      <a:fillRect/>
+                    </a:stretch>
+                  </pic:blipFill>
+                  <pic:spPr bwMode="auto">
+                    <a:xfrm>
+                      <a:off x="0" y="0"/>
+                      <a:ext cx="3361055" cy="1602105"/>
+                    </a:xfrm>
+                    <a:prstGeom prst="rect">
+                      <a:avLst/>
+                    </a:prstGeom>
+                    <a:noFill/>
+                    <a:ln>
+                      <a:noFill/>
+                    </a:ln>
+                  </pic:spPr>
+                </pic:pic>
+              </a:graphicData>
+            </a:graphic>
+            <wp14:sizeRelH relativeFrom="margin">
+              <wp14:pctWidth>0</wp14:pctWidth>
+            </wp14:sizeRelH>
+            <wp14:sizeRelV relativeFrom="margin">
+              <wp14:pctHeight>0</wp14:pctHeight>
+            </wp14:sizeRelV>
+          </wp:anchor>
+        </w:drawing>
+      </w:r>
+      <w:r>
+        <w:rPr>
+          <w:sz w:val="28"/>
+          <w:szCs w:val="24"/>
+          <w:lang w:eastAsia="ru-RU"/>
+        </w:rPr>
+        <w:t xml:space="preserve">           </w:t>
+      </w:r>
+      <w:r>
+        <w:rPr>
+          <w:sz w:val="28"/>
+          <w:szCs w:val="24"/>
+          <w:lang w:eastAsia="ru-RU"/>
+        </w:rPr>
+        <w:t xml:space="preserve">Рисунок 4 </w:t>
+      </w:r>
+      <w:r>
+        <w:rPr>
+          <w:sz w:val="28"/>
+          <w:szCs w:val="24"/>
+          <w:lang w:eastAsia="ru-RU"/>
+        </w:rPr>
+        <w:t>–</w:t>
+      </w:r>
+      <w:r>
+        <w:rPr>
+          <w:sz w:val="28"/>
+          <w:szCs w:val="24"/>
+          <w:lang w:eastAsia="ru-RU"/>
+        </w:rPr>
+        <w:t xml:space="preserve"> </w:t>
+      </w:r>
+      <w:r>
+        <w:rPr>
+          <w:sz w:val="28"/>
+          <w:szCs w:val="24"/>
+          <w:lang w:eastAsia="ru-RU"/>
+        </w:rPr>
+        <w:t xml:space="preserve">отношение полей объекта </w:t>
+      </w:r>
+      <w:r>
+        <w:rPr>
+          <w:sz w:val="28"/>
+          <w:szCs w:val="24"/>
+          <w:lang w:val="en-US" w:eastAsia="ru-RU"/>
+        </w:rPr>
+        <w:t>Violation</w:t>
+      </w:r>
+      <w:r>
+        <w:rPr>
+          <w:sz w:val="28"/>
+          <w:szCs w:val="24"/>
+          <w:lang w:eastAsia="ru-RU"/>
+        </w:rPr>
+        <w:t>.</w:t>
+      </w:r>
+    </w:p>
+    <w:p>
+      <w:pPr>
+        <w:ind w:left="708"/>
+        <w:rPr>
+          <w:sz w:val="28"/>
+          <w:szCs w:val="24"/>
+          <w:lang w:eastAsia="ru-RU"/>
+        </w:rPr>
+      </w:pPr>
+    </w:p>
+    <w:p>
+      <w:pPr>
+        <w:ind w:left="708"/>
+        <w:rPr>
+          <w:sz w:val="28"/>
+          <w:szCs w:val="24"/>
+          <w:lang w:eastAsia="ru-RU"/>
+        </w:rPr>
+      </w:pPr>
+      <w:r>
+        <w:rPr>
+          <w:noProof/>
+          <w:sz w:val="28"/>
+          <w:szCs w:val="24"/>
+          <w:lang w:eastAsia="ru-RU"/>
+        </w:rPr>
+        <w:drawing>
+          <wp:anchor distT="0" distB="0" distL="114300" distR="114300" simplePos="0" relativeHeight="251661313" behindDoc="0" locked="0" layoutInCell="1" allowOverlap="1" wp14:anchorId="22810700" wp14:editId="3DFC7678">
+            <wp:simplePos x="0" y="0"/>
+            <wp:positionH relativeFrom="page">
+              <wp:align>center</wp:align>
+            </wp:positionH>
+            <wp:positionV relativeFrom="paragraph">
+              <wp:posOffset>381635</wp:posOffset>
+            </wp:positionV>
+            <wp:extent cx="4567555" cy="4478655"/>
+            <wp:effectExtent l="0" t="0" r="4445" b="0"/>
+            <wp:wrapTopAndBottom/>
+            <wp:docPr id="1789356441" name="Рисунок 3"/>
+            <wp:cNvGraphicFramePr>
+              <a:graphicFrameLocks xmlns:a="http://schemas.openxmlformats.org/drawingml/2006/main" noChangeAspect="1"/>
+            </wp:cNvGraphicFramePr>
+            <a:graphic xmlns:a="http://schemas.openxmlformats.org/drawingml/2006/main">
+              <a:graphicData uri="http://schemas.openxmlformats.org/drawingml/2006/picture">
+                <pic:pic xmlns:pic="http://schemas.openxmlformats.org/drawingml/2006/picture">
+                  <pic:nvPicPr>
+                    <pic:cNvPr id="0" name="Picture 3"/>
+                    <pic:cNvPicPr>
+                      <a:picLocks noChangeAspect="1" noChangeArrowheads="1"/>
+                    </pic:cNvPicPr>
+                  </pic:nvPicPr>
+                  <pic:blipFill>
+                    <a:blip r:embed="rId16">
+                      <a:extLst>
+                        <a:ext uri="{28A0092B-C50C-407E-A947-70E740481C1C}">
+                          <a14:useLocalDpi xmlns:a14="http://schemas.microsoft.com/office/drawing/2010/main" val="0"/>
+                        </a:ext>
+                      </a:extLst>
+                    </a:blip>
+                    <a:srcRect/>
+                    <a:stretch>
+                      <a:fillRect/>
+                    </a:stretch>
+                  </pic:blipFill>
+                  <pic:spPr bwMode="auto">
+                    <a:xfrm>
+                      <a:off x="0" y="0"/>
+                      <a:ext cx="4567555" cy="4478655"/>
+                    </a:xfrm>
+                    <a:prstGeom prst="rect">
+                      <a:avLst/>
+                    </a:prstGeom>
+                    <a:noFill/>
+                    <a:ln>
+                      <a:noFill/>
+                    </a:ln>
+                  </pic:spPr>
+                </pic:pic>
+              </a:graphicData>
+            </a:graphic>
+            <wp14:sizeRelH relativeFrom="margin">
+              <wp14:pctWidth>0</wp14:pctWidth>
+            </wp14:sizeRelH>
+            <wp14:sizeRelV relativeFrom="margin">
+              <wp14:pctHeight>0</wp14:pctHeight>
+            </wp14:sizeRelV>
+          </wp:anchor>
+        </w:drawing>
+      </w:r>
+      <w:r>
+        <w:rPr>
+          <w:sz w:val="28"/>
+          <w:szCs w:val="24"/>
+          <w:lang w:eastAsia="ru-RU"/>
+        </w:rPr>
+        <w:t xml:space="preserve">      </w:t>
+      </w:r>
+      <w:r>
+        <w:rPr>
+          <w:sz w:val="28"/>
+          <w:szCs w:val="24"/>
+          <w:lang w:val="en-US" w:eastAsia="ru-RU"/>
+        </w:rPr>
+        <w:t xml:space="preserve">       </w:t>
+      </w:r>
+      <w:r>
+        <w:rPr>
+          <w:sz w:val="28"/>
+          <w:szCs w:val="24"/>
+          <w:lang w:eastAsia="ru-RU"/>
+        </w:rPr>
+        <w:t xml:space="preserve">Рисунок </w:t>
+      </w:r>
+      <w:r>
+        <w:rPr>
+          <w:sz w:val="28"/>
+          <w:szCs w:val="24"/>
+          <w:lang w:eastAsia="ru-RU"/>
+        </w:rPr>
+        <w:t>5</w:t>
+      </w:r>
+      <w:r>
+        <w:rPr>
+          <w:sz w:val="28"/>
+          <w:szCs w:val="24"/>
+          <w:lang w:eastAsia="ru-RU"/>
+        </w:rPr>
+        <w:t xml:space="preserve"> – </w:t>
+      </w:r>
+      <w:r>
+        <w:rPr>
+          <w:sz w:val="28"/>
+          <w:szCs w:val="24"/>
+          <w:lang w:eastAsia="ru-RU"/>
+        </w:rPr>
+        <w:t>глобальн</w:t>
+      </w:r>
+      <w:r>
+        <w:rPr>
+          <w:sz w:val="28"/>
+          <w:szCs w:val="24"/>
+          <w:lang w:eastAsia="ru-RU"/>
+        </w:rPr>
+        <w:t>ые</w:t>
+      </w:r>
+      <w:r>
+        <w:rPr>
+          <w:sz w:val="28"/>
+          <w:szCs w:val="24"/>
+          <w:lang w:eastAsia="ru-RU"/>
+        </w:rPr>
+        <w:t xml:space="preserve"> отношения полей</w:t>
+      </w:r>
+      <w:r>
+        <w:rPr>
+          <w:sz w:val="28"/>
+          <w:szCs w:val="24"/>
+          <w:lang w:eastAsia="ru-RU"/>
+        </w:rPr>
+        <w:t>.</w:t>
+      </w:r>
+    </w:p>
+    <w:p>
+      <w:pPr>
+        <w:ind w:left="708"/>
+        <w:rPr>
+          <w:sz w:val="28"/>
+          <w:szCs w:val="24"/>
+          <w:lang w:eastAsia="ru-RU"/>
+        </w:rPr>
+      </w:pPr>
+      <w:r>
+        <w:rPr>
+          <w:sz w:val="28"/>
+          <w:szCs w:val="24"/>
+          <w:lang w:eastAsia="ru-RU"/>
+        </w:rPr>
+        <w:br w:type="page"/>
+      </w:r>
     </w:p>
     <w:p>
       <w:pPr>
@@ -4934,6 +9520,7 @@
         <w:rPr>
           <w:szCs w:val="24"/>
         </w:rPr>
+        <w:lastRenderedPageBreak/>
         <w:t>3 Даталогическое проектирование</w:t>
       </w:r>
       <w:bookmarkEnd w:id="11"/>
@@ -5436,13 +10023,13 @@
     </w:lvl>
   </w:abstractNum>
   <w:abstractNum w:abstractNumId="4" w15:restartNumberingAfterBreak="0">
-    <w:nsid w:val="78AC33C2"/>
+    <w:nsid w:val="67352D66"/>
     <w:multiLevelType w:val="hybridMultilevel"/>
-    <w:tmpl w:val="B3BE29FA"/>
-    <w:lvl w:ilvl="0" w:tplc="872C1E32">
+    <w:tmpl w:val="7666BBC6"/>
+    <w:lvl w:ilvl="0" w:tplc="E14E27C8">
       <w:start w:val="1"/>
       <w:numFmt w:val="decimal"/>
-      <w:lvlText w:val="%1)"/>
+      <w:lvlText w:val="%1."/>
       <w:lvlJc w:val="left"/>
       <w:pPr>
         <w:ind w:left="1068" w:hanging="360"/>
@@ -5460,7 +10047,7 @@
         <w:ind w:left="1788" w:hanging="360"/>
       </w:pPr>
     </w:lvl>
-    <w:lvl w:ilvl="2" w:tplc="0419001B" w:tentative="1">
+    <w:lvl w:ilvl="2" w:tplc="0419001B">
       <w:start w:val="1"/>
       <w:numFmt w:val="lowerRoman"/>
       <w:lvlText w:val="%3."/>
@@ -5525,6 +10112,95 @@
     </w:lvl>
   </w:abstractNum>
   <w:abstractNum w:abstractNumId="5" w15:restartNumberingAfterBreak="0">
+    <w:nsid w:val="78AC33C2"/>
+    <w:multiLevelType w:val="hybridMultilevel"/>
+    <w:tmpl w:val="B3BE29FA"/>
+    <w:lvl w:ilvl="0" w:tplc="872C1E32">
+      <w:start w:val="1"/>
+      <w:numFmt w:val="decimal"/>
+      <w:lvlText w:val="%1)"/>
+      <w:lvlJc w:val="left"/>
+      <w:pPr>
+        <w:ind w:left="1068" w:hanging="360"/>
+      </w:pPr>
+      <w:rPr>
+        <w:rFonts w:hint="default"/>
+      </w:rPr>
+    </w:lvl>
+    <w:lvl w:ilvl="1" w:tplc="04190019">
+      <w:start w:val="1"/>
+      <w:numFmt w:val="lowerLetter"/>
+      <w:lvlText w:val="%2."/>
+      <w:lvlJc w:val="left"/>
+      <w:pPr>
+        <w:ind w:left="1788" w:hanging="360"/>
+      </w:pPr>
+    </w:lvl>
+    <w:lvl w:ilvl="2" w:tplc="0419001B" w:tentative="1">
+      <w:start w:val="1"/>
+      <w:numFmt w:val="lowerRoman"/>
+      <w:lvlText w:val="%3."/>
+      <w:lvlJc w:val="right"/>
+      <w:pPr>
+        <w:ind w:left="2508" w:hanging="180"/>
+      </w:pPr>
+    </w:lvl>
+    <w:lvl w:ilvl="3" w:tplc="0419000F" w:tentative="1">
+      <w:start w:val="1"/>
+      <w:numFmt w:val="decimal"/>
+      <w:lvlText w:val="%4."/>
+      <w:lvlJc w:val="left"/>
+      <w:pPr>
+        <w:ind w:left="3228" w:hanging="360"/>
+      </w:pPr>
+    </w:lvl>
+    <w:lvl w:ilvl="4" w:tplc="04190019" w:tentative="1">
+      <w:start w:val="1"/>
+      <w:numFmt w:val="lowerLetter"/>
+      <w:lvlText w:val="%5."/>
+      <w:lvlJc w:val="left"/>
+      <w:pPr>
+        <w:ind w:left="3948" w:hanging="360"/>
+      </w:pPr>
+    </w:lvl>
+    <w:lvl w:ilvl="5" w:tplc="0419001B" w:tentative="1">
+      <w:start w:val="1"/>
+      <w:numFmt w:val="lowerRoman"/>
+      <w:lvlText w:val="%6."/>
+      <w:lvlJc w:val="right"/>
+      <w:pPr>
+        <w:ind w:left="4668" w:hanging="180"/>
+      </w:pPr>
+    </w:lvl>
+    <w:lvl w:ilvl="6" w:tplc="0419000F" w:tentative="1">
+      <w:start w:val="1"/>
+      <w:numFmt w:val="decimal"/>
+      <w:lvlText w:val="%7."/>
+      <w:lvlJc w:val="left"/>
+      <w:pPr>
+        <w:ind w:left="5388" w:hanging="360"/>
+      </w:pPr>
+    </w:lvl>
+    <w:lvl w:ilvl="7" w:tplc="04190019" w:tentative="1">
+      <w:start w:val="1"/>
+      <w:numFmt w:val="lowerLetter"/>
+      <w:lvlText w:val="%8."/>
+      <w:lvlJc w:val="left"/>
+      <w:pPr>
+        <w:ind w:left="6108" w:hanging="360"/>
+      </w:pPr>
+    </w:lvl>
+    <w:lvl w:ilvl="8" w:tplc="0419001B" w:tentative="1">
+      <w:start w:val="1"/>
+      <w:numFmt w:val="lowerRoman"/>
+      <w:lvlText w:val="%9."/>
+      <w:lvlJc w:val="right"/>
+      <w:pPr>
+        <w:ind w:left="6828" w:hanging="180"/>
+      </w:pPr>
+    </w:lvl>
+  </w:abstractNum>
+  <w:abstractNum w:abstractNumId="6" w15:restartNumberingAfterBreak="0">
     <w:nsid w:val="7E1F393F"/>
     <w:multiLevelType w:val="hybridMultilevel"/>
     <w:tmpl w:val="E0BE794A"/>
@@ -5617,7 +10293,7 @@
     <w:abstractNumId w:val="1"/>
   </w:num>
   <w:num w:numId="2" w16cid:durableId="409427687">
-    <w:abstractNumId w:val="5"/>
+    <w:abstractNumId w:val="6"/>
   </w:num>
   <w:num w:numId="3" w16cid:durableId="1585721506">
     <w:abstractNumId w:val="3"/>
@@ -5629,6 +10305,9 @@
     <w:abstractNumId w:val="0"/>
   </w:num>
   <w:num w:numId="6" w16cid:durableId="2069651116">
+    <w:abstractNumId w:val="5"/>
+  </w:num>
+  <w:num w:numId="7" w16cid:durableId="2141653198">
     <w:abstractNumId w:val="4"/>
   </w:num>
 </w:numbering>
@@ -6907,10 +11586,16 @@
 </file>
 
 <file path=customXml/item1.xml><?xml version="1.0" encoding="utf-8"?>
+<p:properties xmlns:p="http://schemas.microsoft.com/office/2006/metadata/properties" xmlns:xsi="http://www.w3.org/2001/XMLSchema-instance" xmlns:pc="http://schemas.microsoft.com/office/infopath/2007/PartnerControls">
+  <documentManagement/>
+</p:properties>
+</file>
+
+<file path=customXml/item2.xml><?xml version="1.0" encoding="utf-8"?>
 <b:Sources xmlns:b="http://schemas.openxmlformats.org/officeDocument/2006/bibliography" xmlns="http://schemas.openxmlformats.org/officeDocument/2006/bibliography" SelectedStyle="\APASixthEditionOfficeOnline.xsl" StyleName="APA" Version="6"/>
 </file>
 
-<file path=customXml/item2.xml><?xml version="1.0" encoding="utf-8"?>
+<file path=customXml/item3.xml><?xml version="1.0" encoding="utf-8"?>
 <?mso-contentType ?>
 <FormTemplates xmlns="http://schemas.microsoft.com/sharepoint/v3/contenttype/forms">
   <Display>DocumentLibraryForm</Display>
@@ -6919,7 +11604,7 @@
 </FormTemplates>
 </file>
 
-<file path=customXml/item3.xml><?xml version="1.0" encoding="utf-8"?>
+<file path=customXml/item4.xml><?xml version="1.0" encoding="utf-8"?>
 <ct:contentTypeSchema xmlns:ct="http://schemas.microsoft.com/office/2006/metadata/contentType" xmlns:ma="http://schemas.microsoft.com/office/2006/metadata/properties/metaAttributes" ct:_="" ma:_="" ma:contentTypeName="Документ" ma:contentTypeID="0x01010039D0404DB4522A41899A28E4A2504F13" ma:contentTypeVersion="9" ma:contentTypeDescription="Создание документа." ma:contentTypeScope="" ma:versionID="bd81990edc2f7a919762a88bb34b92e0">
   <xsd:schema xmlns:xsd="http://www.w3.org/2001/XMLSchema" xmlns:xs="http://www.w3.org/2001/XMLSchema" xmlns:p="http://schemas.microsoft.com/office/2006/metadata/properties" xmlns:ns3="1fb866bf-64ff-4d9a-9905-efe50c963417" xmlns:ns4="bd4a192e-2571-44e3-b5eb-3aee34ee8735" targetNamespace="http://schemas.microsoft.com/office/2006/metadata/properties" ma:root="true" ma:fieldsID="1a00c6b42d971a3f16a8af9a394425a6" ns3:_="" ns4:_="">
     <xsd:import namespace="1fb866bf-64ff-4d9a-9905-efe50c963417"/>
@@ -7116,13 +11801,16 @@
 </ct:contentTypeSchema>
 </file>
 
-<file path=customXml/item4.xml><?xml version="1.0" encoding="utf-8"?>
-<p:properties xmlns:p="http://schemas.microsoft.com/office/2006/metadata/properties" xmlns:xsi="http://www.w3.org/2001/XMLSchema-instance" xmlns:pc="http://schemas.microsoft.com/office/infopath/2007/PartnerControls">
-  <documentManagement/>
-</p:properties>
+<file path=customXml/itemProps1.xml><?xml version="1.0" encoding="utf-8"?>
+<ds:datastoreItem xmlns:ds="http://schemas.openxmlformats.org/officeDocument/2006/customXml" ds:itemID="{5A67845F-ED96-42F7-BCD7-AD52592055F4}">
+  <ds:schemaRefs>
+    <ds:schemaRef ds:uri="http://schemas.microsoft.com/office/2006/metadata/properties"/>
+    <ds:schemaRef ds:uri="http://schemas.microsoft.com/office/infopath/2007/PartnerControls"/>
+  </ds:schemaRefs>
+</ds:datastoreItem>
 </file>
 
-<file path=customXml/itemProps1.xml><?xml version="1.0" encoding="utf-8"?>
+<file path=customXml/itemProps2.xml><?xml version="1.0" encoding="utf-8"?>
 <ds:datastoreItem xmlns:ds="http://schemas.openxmlformats.org/officeDocument/2006/customXml" ds:itemID="{4F051D69-64EC-2546-A926-0B5BFDFC9689}">
   <ds:schemaRefs>
     <ds:schemaRef ds:uri="http://schemas.openxmlformats.org/officeDocument/2006/bibliography"/>
@@ -7130,7 +11818,7 @@
 </ds:datastoreItem>
 </file>
 
-<file path=customXml/itemProps2.xml><?xml version="1.0" encoding="utf-8"?>
+<file path=customXml/itemProps3.xml><?xml version="1.0" encoding="utf-8"?>
 <ds:datastoreItem xmlns:ds="http://schemas.openxmlformats.org/officeDocument/2006/customXml" ds:itemID="{A19287B8-7319-4728-8067-A9744A26423C}">
   <ds:schemaRefs>
     <ds:schemaRef ds:uri="http://schemas.microsoft.com/sharepoint/v3/contenttype/forms"/>
@@ -7138,7 +11826,7 @@
 </ds:datastoreItem>
 </file>
 
-<file path=customXml/itemProps3.xml><?xml version="1.0" encoding="utf-8"?>
+<file path=customXml/itemProps4.xml><?xml version="1.0" encoding="utf-8"?>
 <ds:datastoreItem xmlns:ds="http://schemas.openxmlformats.org/officeDocument/2006/customXml" ds:itemID="{D13AEDF3-0B5B-4EDB-9146-732F277B485A}">
   <ds:schemaRefs>
     <ds:schemaRef ds:uri="http://schemas.microsoft.com/office/2006/metadata/contentType"/>
@@ -7155,13 +11843,4 @@
     <ds:schemaRef ds:uri="http://schemas.microsoft.com/internal/obd"/>
   </ds:schemaRefs>
 </ds:datastoreItem>
-</file>
-
-<file path=customXml/itemProps4.xml><?xml version="1.0" encoding="utf-8"?>
-<ds:datastoreItem xmlns:ds="http://schemas.openxmlformats.org/officeDocument/2006/customXml" ds:itemID="{5A67845F-ED96-42F7-BCD7-AD52592055F4}">
-  <ds:schemaRefs>
-    <ds:schemaRef ds:uri="http://schemas.microsoft.com/office/2006/metadata/properties"/>
-    <ds:schemaRef ds:uri="http://schemas.microsoft.com/office/infopath/2007/PartnerControls"/>
-  </ds:schemaRefs>
-</ds:datastoreItem>
 </file>
--- a/Курсовая ПиРБД.docx
+++ b/Курсовая ПиРБД.docx
@@ -5,7 +5,7 @@
     <w:p>
       <w:pPr>
         <w:spacing w:after="0" w:line="240" w:lineRule="auto"/>
-        <w:jc w:val="center"/>
+        <w:jc w:val="both"/>
         <w:rPr>
           <w:rFonts w:eastAsia="Calibri" w:cs="Times New Roman"/>
           <w:sz w:val="28"/>
@@ -79,7 +79,7 @@
         <w:shd w:val="clear" w:color="auto" w:fill="FFFFFF"/>
         <w:spacing w:after="0" w:line="240" w:lineRule="auto"/>
         <w:ind w:right="-284"/>
-        <w:jc w:val="center"/>
+        <w:jc w:val="both"/>
         <w:rPr>
           <w:rFonts w:eastAsia="Calibri" w:cs="Times New Roman"/>
           <w:caps/>
@@ -115,7 +115,7 @@
     <w:p>
       <w:pPr>
         <w:spacing w:after="0" w:line="240" w:lineRule="auto"/>
-        <w:jc w:val="center"/>
+        <w:jc w:val="both"/>
         <w:rPr>
           <w:rFonts w:eastAsia="Calibri" w:cs="Times New Roman"/>
           <w:sz w:val="22"/>
@@ -135,7 +135,7 @@
       <w:pPr>
         <w:shd w:val="clear" w:color="auto" w:fill="FFFFFF"/>
         <w:spacing w:after="0" w:line="240" w:lineRule="auto"/>
-        <w:jc w:val="center"/>
+        <w:jc w:val="both"/>
         <w:rPr>
           <w:rFonts w:eastAsia="Calibri" w:cs="Times New Roman"/>
           <w:b/>
@@ -161,7 +161,7 @@
       <w:pPr>
         <w:shd w:val="clear" w:color="auto" w:fill="FFFFFF"/>
         <w:spacing w:after="0" w:line="240" w:lineRule="auto"/>
-        <w:jc w:val="center"/>
+        <w:jc w:val="both"/>
         <w:rPr>
           <w:rFonts w:eastAsia="Calibri" w:cs="Times New Roman"/>
           <w:bCs/>
@@ -184,7 +184,7 @@
     <w:p>
       <w:pPr>
         <w:spacing w:after="0" w:line="240" w:lineRule="auto"/>
-        <w:jc w:val="center"/>
+        <w:jc w:val="both"/>
         <w:rPr>
           <w:rFonts w:eastAsia="Calibri" w:cs="Times New Roman"/>
           <w:sz w:val="20"/>
@@ -275,7 +275,7 @@
       <w:pPr>
         <w:widowControl w:val="0"/>
         <w:spacing w:after="0" w:line="240" w:lineRule="auto"/>
-        <w:jc w:val="center"/>
+        <w:jc w:val="both"/>
         <w:rPr>
           <w:rFonts w:eastAsia="Times New Roman" w:cs="Times New Roman"/>
           <w:b/>
@@ -301,7 +301,7 @@
       <w:pPr>
         <w:widowControl w:val="0"/>
         <w:spacing w:after="0" w:line="240" w:lineRule="auto"/>
-        <w:jc w:val="center"/>
+        <w:jc w:val="both"/>
         <w:rPr>
           <w:rFonts w:eastAsia="Times New Roman" w:cs="Times New Roman"/>
           <w:b/>
@@ -327,7 +327,7 @@
       <w:pPr>
         <w:widowControl w:val="0"/>
         <w:spacing w:after="0" w:line="240" w:lineRule="auto"/>
-        <w:jc w:val="center"/>
+        <w:jc w:val="both"/>
         <w:rPr>
           <w:rFonts w:eastAsia="Times New Roman" w:cs="Times New Roman"/>
           <w:b/>
@@ -342,7 +342,7 @@
       <w:pPr>
         <w:widowControl w:val="0"/>
         <w:spacing w:after="0" w:line="240" w:lineRule="auto"/>
-        <w:jc w:val="center"/>
+        <w:jc w:val="both"/>
         <w:rPr>
           <w:rFonts w:eastAsia="Times New Roman" w:cs="Times New Roman"/>
           <w:b/>
@@ -366,6 +366,7 @@
       <w:pPr>
         <w:widowControl w:val="0"/>
         <w:spacing w:after="0" w:line="240" w:lineRule="auto"/>
+        <w:jc w:val="both"/>
         <w:rPr>
           <w:rFonts w:eastAsia="Times New Roman" w:cs="Times New Roman"/>
           <w:bCs/>
@@ -383,6 +384,7 @@
           <w:tab w:val="center" w:pos="4677"/>
         </w:tabs>
         <w:spacing w:after="0" w:line="240" w:lineRule="auto"/>
+        <w:jc w:val="both"/>
         <w:rPr>
           <w:rFonts w:eastAsia="Times New Roman" w:cs="Times New Roman"/>
           <w:b/>
@@ -441,7 +443,7 @@
       <w:pPr>
         <w:widowControl w:val="0"/>
         <w:spacing w:after="0" w:line="240" w:lineRule="auto"/>
-        <w:jc w:val="center"/>
+        <w:jc w:val="both"/>
         <w:rPr>
           <w:rFonts w:eastAsia="Times New Roman" w:cs="Times New Roman"/>
           <w:szCs w:val="24"/>
@@ -452,7 +454,7 @@
     <w:p>
       <w:pPr>
         <w:spacing w:after="0" w:line="240" w:lineRule="auto"/>
-        <w:jc w:val="center"/>
+        <w:jc w:val="both"/>
         <w:rPr>
           <w:rFonts w:eastAsia="Times New Roman" w:cs="Times New Roman"/>
           <w:bCs/>
@@ -512,7 +514,7 @@
     <w:p>
       <w:pPr>
         <w:spacing w:after="0" w:line="240" w:lineRule="auto"/>
-        <w:jc w:val="center"/>
+        <w:jc w:val="both"/>
         <w:rPr>
           <w:rFonts w:eastAsia="Times New Roman" w:cs="Times New Roman"/>
           <w:bCs/>
@@ -533,7 +535,7 @@
     <w:p>
       <w:pPr>
         <w:spacing w:after="0" w:line="240" w:lineRule="auto"/>
-        <w:jc w:val="center"/>
+        <w:jc w:val="both"/>
         <w:rPr>
           <w:rFonts w:eastAsia="Times New Roman" w:cs="Times New Roman"/>
           <w:bCs/>
@@ -608,7 +610,7 @@
     <w:p>
       <w:pPr>
         <w:spacing w:after="0" w:line="240" w:lineRule="auto"/>
-        <w:jc w:val="center"/>
+        <w:jc w:val="both"/>
         <w:rPr>
           <w:rFonts w:eastAsia="Times New Roman" w:cs="Times New Roman"/>
           <w:bCs/>
@@ -620,7 +622,7 @@
     <w:p>
       <w:pPr>
         <w:spacing w:after="0" w:line="240" w:lineRule="auto"/>
-        <w:jc w:val="center"/>
+        <w:jc w:val="both"/>
         <w:rPr>
           <w:rFonts w:eastAsia="Times New Roman" w:cs="Times New Roman"/>
           <w:bCs/>
@@ -632,7 +634,7 @@
     <w:p>
       <w:pPr>
         <w:spacing w:after="0" w:line="240" w:lineRule="auto"/>
-        <w:jc w:val="center"/>
+        <w:jc w:val="both"/>
         <w:rPr>
           <w:rFonts w:eastAsia="Times New Roman" w:cs="Times New Roman"/>
           <w:bCs/>
@@ -644,7 +646,7 @@
     <w:p>
       <w:pPr>
         <w:spacing w:after="0" w:line="240" w:lineRule="auto"/>
-        <w:jc w:val="center"/>
+        <w:jc w:val="both"/>
         <w:rPr>
           <w:rFonts w:eastAsia="Times New Roman" w:cs="Times New Roman"/>
           <w:bCs/>
@@ -656,7 +658,7 @@
     <w:p>
       <w:pPr>
         <w:spacing w:after="0" w:line="240" w:lineRule="auto"/>
-        <w:jc w:val="center"/>
+        <w:jc w:val="both"/>
         <w:rPr>
           <w:rFonts w:eastAsia="Times New Roman" w:cs="Times New Roman"/>
           <w:bCs/>
@@ -668,7 +670,7 @@
     <w:p>
       <w:pPr>
         <w:spacing w:after="0" w:line="240" w:lineRule="auto"/>
-        <w:jc w:val="center"/>
+        <w:jc w:val="both"/>
         <w:rPr>
           <w:rFonts w:eastAsia="Times New Roman" w:cs="Times New Roman"/>
           <w:bCs/>
@@ -680,7 +682,7 @@
     <w:p>
       <w:pPr>
         <w:spacing w:after="0" w:line="240" w:lineRule="auto"/>
-        <w:jc w:val="center"/>
+        <w:jc w:val="both"/>
         <w:rPr>
           <w:rFonts w:eastAsia="Times New Roman" w:cs="Times New Roman"/>
           <w:bCs/>
@@ -2341,7 +2343,7 @@
     <w:p>
       <w:pPr>
         <w:spacing w:after="0" w:line="240" w:lineRule="auto"/>
-        <w:jc w:val="center"/>
+        <w:jc w:val="both"/>
         <w:rPr>
           <w:rFonts w:eastAsia="Times New Roman" w:cs="Times New Roman"/>
           <w:szCs w:val="24"/>
@@ -2368,7 +2370,7 @@
     <w:p>
       <w:pPr>
         <w:spacing w:after="0" w:line="240" w:lineRule="auto"/>
-        <w:jc w:val="center"/>
+        <w:jc w:val="both"/>
         <w:rPr>
           <w:rFonts w:eastAsia="Times New Roman" w:cs="Times New Roman"/>
           <w:szCs w:val="24"/>
@@ -2441,6 +2443,7 @@
             <w:tabs>
               <w:tab w:val="right" w:leader="dot" w:pos="9345"/>
             </w:tabs>
+            <w:jc w:val="both"/>
             <w:rPr>
               <w:rFonts w:asciiTheme="minorHAnsi" w:eastAsiaTheme="minorEastAsia" w:hAnsiTheme="minorHAnsi"/>
               <w:noProof/>
@@ -2523,6 +2526,7 @@
             <w:tabs>
               <w:tab w:val="right" w:leader="dot" w:pos="9345"/>
             </w:tabs>
+            <w:jc w:val="both"/>
             <w:rPr>
               <w:rFonts w:asciiTheme="minorHAnsi" w:eastAsiaTheme="minorEastAsia" w:hAnsiTheme="minorHAnsi"/>
               <w:noProof/>
@@ -2596,6 +2600,7 @@
             <w:tabs>
               <w:tab w:val="right" w:leader="dot" w:pos="9345"/>
             </w:tabs>
+            <w:jc w:val="both"/>
             <w:rPr>
               <w:rFonts w:asciiTheme="minorHAnsi" w:eastAsiaTheme="minorEastAsia" w:hAnsiTheme="minorHAnsi"/>
               <w:noProof/>
@@ -2669,6 +2674,7 @@
             <w:tabs>
               <w:tab w:val="right" w:leader="dot" w:pos="9345"/>
             </w:tabs>
+            <w:jc w:val="both"/>
             <w:rPr>
               <w:rFonts w:asciiTheme="minorHAnsi" w:eastAsiaTheme="minorEastAsia" w:hAnsiTheme="minorHAnsi"/>
               <w:noProof/>
@@ -2742,6 +2748,7 @@
             <w:tabs>
               <w:tab w:val="right" w:leader="dot" w:pos="9345"/>
             </w:tabs>
+            <w:jc w:val="both"/>
             <w:rPr>
               <w:rFonts w:asciiTheme="minorHAnsi" w:eastAsiaTheme="minorEastAsia" w:hAnsiTheme="minorHAnsi"/>
               <w:noProof/>
@@ -2815,6 +2822,7 @@
             <w:tabs>
               <w:tab w:val="right" w:leader="dot" w:pos="9345"/>
             </w:tabs>
+            <w:jc w:val="both"/>
             <w:rPr>
               <w:rFonts w:asciiTheme="minorHAnsi" w:eastAsiaTheme="minorEastAsia" w:hAnsiTheme="minorHAnsi"/>
               <w:noProof/>
@@ -2888,6 +2896,7 @@
             <w:tabs>
               <w:tab w:val="right" w:leader="dot" w:pos="9345"/>
             </w:tabs>
+            <w:jc w:val="both"/>
             <w:rPr>
               <w:rFonts w:asciiTheme="minorHAnsi" w:eastAsiaTheme="minorEastAsia" w:hAnsiTheme="minorHAnsi"/>
               <w:noProof/>
@@ -2961,6 +2970,7 @@
             <w:tabs>
               <w:tab w:val="right" w:leader="dot" w:pos="9345"/>
             </w:tabs>
+            <w:jc w:val="both"/>
             <w:rPr>
               <w:rFonts w:asciiTheme="minorHAnsi" w:eastAsiaTheme="minorEastAsia" w:hAnsiTheme="minorHAnsi"/>
               <w:noProof/>
@@ -3029,6 +3039,9 @@
           </w:hyperlink>
         </w:p>
         <w:p>
+          <w:pPr>
+            <w:jc w:val="both"/>
+          </w:pPr>
           <w:r>
             <w:rPr>
               <w:b/>
@@ -3040,6 +3053,9 @@
       </w:sdtContent>
     </w:sdt>
     <w:p>
+      <w:pPr>
+        <w:jc w:val="both"/>
+      </w:pPr>
       <w:r>
         <w:rPr>
           <w:rFonts w:eastAsia="Times New Roman" w:cs="Times New Roman"/>
@@ -3052,7 +3068,6 @@
     <w:p>
       <w:pPr>
         <w:pStyle w:val="1"/>
-        <w:jc w:val="center"/>
       </w:pPr>
       <w:bookmarkStart w:id="8" w:name="_Toc149653929"/>
       <w:r>
@@ -3359,6 +3374,7 @@
     </w:p>
     <w:p>
       <w:pPr>
+        <w:jc w:val="both"/>
         <w:rPr>
           <w:sz w:val="28"/>
           <w:szCs w:val="24"/>
@@ -3386,6 +3402,7 @@
     <w:p>
       <w:pPr>
         <w:ind w:firstLine="708"/>
+        <w:jc w:val="both"/>
         <w:rPr>
           <w:sz w:val="28"/>
           <w:szCs w:val="24"/>
@@ -3404,6 +3421,7 @@
     <w:p>
       <w:pPr>
         <w:ind w:firstLine="708"/>
+        <w:jc w:val="both"/>
         <w:rPr>
           <w:sz w:val="28"/>
           <w:szCs w:val="24"/>
@@ -3442,6 +3460,7 @@
           <w:ilvl w:val="0"/>
           <w:numId w:val="5"/>
         </w:numPr>
+        <w:jc w:val="both"/>
         <w:rPr>
           <w:sz w:val="28"/>
           <w:szCs w:val="24"/>
@@ -3472,6 +3491,7 @@
           <w:ilvl w:val="0"/>
           <w:numId w:val="5"/>
         </w:numPr>
+        <w:jc w:val="both"/>
         <w:rPr>
           <w:sz w:val="28"/>
           <w:szCs w:val="24"/>
@@ -3494,6 +3514,7 @@
           <w:ilvl w:val="0"/>
           <w:numId w:val="5"/>
         </w:numPr>
+        <w:jc w:val="both"/>
         <w:rPr>
           <w:sz w:val="28"/>
           <w:szCs w:val="24"/>
@@ -3512,6 +3533,7 @@
     <w:p>
       <w:pPr>
         <w:ind w:firstLine="708"/>
+        <w:jc w:val="both"/>
         <w:rPr>
           <w:sz w:val="28"/>
           <w:szCs w:val="24"/>
@@ -3650,6 +3672,7 @@
     <w:p>
       <w:pPr>
         <w:ind w:firstLine="708"/>
+        <w:jc w:val="both"/>
         <w:rPr>
           <w:sz w:val="28"/>
           <w:szCs w:val="24"/>
@@ -3836,6 +3859,7 @@
     <w:p>
       <w:pPr>
         <w:ind w:firstLine="708"/>
+        <w:jc w:val="both"/>
         <w:rPr>
           <w:sz w:val="28"/>
           <w:szCs w:val="24"/>
@@ -3944,7 +3968,15 @@
           <w:szCs w:val="24"/>
           <w:lang w:eastAsia="ru-RU"/>
         </w:rPr>
-        <w:t xml:space="preserve">. Это значит, что база дынных ГАИ подразумевает более удобную фиксацию нарушений во время рабочего дня Инспекторов. Инспектор может на месте создать протокол нарушения, в виде бумажного документа, и продублировать его, внеся в систему базы данных ГАИ. Если данный алгоритм действий станет обязательным, то это позволит избавиться от коррупции со стороны Инспекторов, а </w:t>
+        <w:t xml:space="preserve">. Это значит, что база дынных ГАИ подразумевает более удобную фиксацию нарушений во время рабочего дня Инспекторов. Инспектор может на месте создать протокол нарушения, в виде бумажного документа, и продублировать его, внеся в систему базы данных ГАИ. Если данный алгоритм действий станет обязательным, то это позволит избавиться от коррупции со стороны Инспекторов, а также </w:t>
+      </w:r>
+      <w:r>
+        <w:rPr>
+          <w:sz w:val="28"/>
+          <w:szCs w:val="24"/>
+          <w:lang w:eastAsia="ru-RU"/>
+        </w:rPr>
+        <w:t xml:space="preserve">позволит Водителям оплатить штраф на месте, используя не только наличные деньги, но и </w:t>
       </w:r>
       <w:r>
         <w:rPr>
@@ -3953,15 +3985,7 @@
           <w:lang w:eastAsia="ru-RU"/>
         </w:rPr>
         <w:lastRenderedPageBreak/>
-        <w:t xml:space="preserve">также </w:t>
-      </w:r>
-      <w:r>
-        <w:rPr>
-          <w:sz w:val="28"/>
-          <w:szCs w:val="24"/>
-          <w:lang w:eastAsia="ru-RU"/>
-        </w:rPr>
-        <w:t>позволит Водителям оплатить штраф на месте, используя не только наличные деньги, но и безналичный расчёт.</w:t>
+        <w:t>безналичный расчёт.</w:t>
       </w:r>
       <w:r>
         <w:rPr>
@@ -3991,6 +4015,7 @@
     <w:p>
       <w:pPr>
         <w:ind w:firstLine="708"/>
+        <w:jc w:val="both"/>
         <w:rPr>
           <w:sz w:val="28"/>
           <w:szCs w:val="24"/>
@@ -4154,6 +4179,7 @@
       <w:pPr>
         <w:pStyle w:val="af5"/>
         <w:keepNext/>
+        <w:jc w:val="both"/>
         <w:rPr>
           <w:i w:val="0"/>
           <w:iCs w:val="0"/>
@@ -4257,6 +4283,7 @@
           </w:tcPr>
           <w:p>
             <w:pPr>
+              <w:jc w:val="both"/>
               <w:rPr>
                 <w:sz w:val="28"/>
                 <w:szCs w:val="24"/>
@@ -4274,6 +4301,7 @@
           </w:p>
           <w:p>
             <w:pPr>
+              <w:jc w:val="both"/>
               <w:rPr>
                 <w:sz w:val="28"/>
                 <w:szCs w:val="24"/>
@@ -4297,7 +4325,7 @@
           </w:tcPr>
           <w:p>
             <w:pPr>
-              <w:jc w:val="center"/>
+              <w:jc w:val="both"/>
               <w:rPr>
                 <w:lang w:eastAsia="ru-RU"/>
               </w:rPr>
@@ -4317,7 +4345,7 @@
           </w:tcPr>
           <w:p>
             <w:pPr>
-              <w:jc w:val="center"/>
+              <w:jc w:val="both"/>
               <w:rPr>
                 <w:lang w:eastAsia="ru-RU"/>
               </w:rPr>
@@ -4337,7 +4365,7 @@
           </w:tcPr>
           <w:p>
             <w:pPr>
-              <w:jc w:val="center"/>
+              <w:jc w:val="both"/>
               <w:rPr>
                 <w:lang w:eastAsia="ru-RU"/>
               </w:rPr>
@@ -4357,7 +4385,7 @@
           </w:tcPr>
           <w:p>
             <w:pPr>
-              <w:jc w:val="center"/>
+              <w:jc w:val="both"/>
               <w:rPr>
                 <w:lang w:eastAsia="ru-RU"/>
               </w:rPr>
@@ -4382,7 +4410,7 @@
           </w:tcPr>
           <w:p>
             <w:pPr>
-              <w:jc w:val="center"/>
+              <w:jc w:val="both"/>
               <w:rPr>
                 <w:lang w:eastAsia="ru-RU"/>
               </w:rPr>
@@ -4402,7 +4430,7 @@
           </w:tcPr>
           <w:p>
             <w:pPr>
-              <w:jc w:val="center"/>
+              <w:jc w:val="both"/>
               <w:rPr>
                 <w:lang w:eastAsia="ru-RU"/>
               </w:rPr>
@@ -4423,7 +4451,7 @@
           </w:tcPr>
           <w:p>
             <w:pPr>
-              <w:jc w:val="center"/>
+              <w:jc w:val="both"/>
               <w:rPr>
                 <w:lang w:eastAsia="ru-RU"/>
               </w:rPr>
@@ -4444,7 +4472,7 @@
           </w:tcPr>
           <w:p>
             <w:pPr>
-              <w:jc w:val="center"/>
+              <w:jc w:val="both"/>
               <w:rPr>
                 <w:lang w:eastAsia="ru-RU"/>
               </w:rPr>
@@ -4465,7 +4493,7 @@
           </w:tcPr>
           <w:p>
             <w:pPr>
-              <w:jc w:val="center"/>
+              <w:jc w:val="both"/>
               <w:rPr>
                 <w:lang w:eastAsia="ru-RU"/>
               </w:rPr>
@@ -4491,7 +4519,7 @@
           </w:tcPr>
           <w:p>
             <w:pPr>
-              <w:jc w:val="center"/>
+              <w:jc w:val="both"/>
               <w:rPr>
                 <w:lang w:eastAsia="ru-RU"/>
               </w:rPr>
@@ -4511,7 +4539,7 @@
           </w:tcPr>
           <w:p>
             <w:pPr>
-              <w:jc w:val="center"/>
+              <w:jc w:val="both"/>
               <w:rPr>
                 <w:lang w:eastAsia="ru-RU"/>
               </w:rPr>
@@ -4532,7 +4560,7 @@
           </w:tcPr>
           <w:p>
             <w:pPr>
-              <w:jc w:val="center"/>
+              <w:jc w:val="both"/>
               <w:rPr>
                 <w:lang w:eastAsia="ru-RU"/>
               </w:rPr>
@@ -4553,7 +4581,7 @@
           </w:tcPr>
           <w:p>
             <w:pPr>
-              <w:jc w:val="center"/>
+              <w:jc w:val="both"/>
               <w:rPr>
                 <w:lang w:eastAsia="ru-RU"/>
               </w:rPr>
@@ -4574,7 +4602,7 @@
           </w:tcPr>
           <w:p>
             <w:pPr>
-              <w:jc w:val="center"/>
+              <w:jc w:val="both"/>
               <w:rPr>
                 <w:lang w:eastAsia="ru-RU"/>
               </w:rPr>
@@ -4600,7 +4628,7 @@
           </w:tcPr>
           <w:p>
             <w:pPr>
-              <w:jc w:val="center"/>
+              <w:jc w:val="both"/>
               <w:rPr>
                 <w:lang w:eastAsia="ru-RU"/>
               </w:rPr>
@@ -4620,7 +4648,7 @@
           </w:tcPr>
           <w:p>
             <w:pPr>
-              <w:jc w:val="center"/>
+              <w:jc w:val="both"/>
               <w:rPr>
                 <w:lang w:eastAsia="ru-RU"/>
               </w:rPr>
@@ -4641,7 +4669,7 @@
           </w:tcPr>
           <w:p>
             <w:pPr>
-              <w:jc w:val="center"/>
+              <w:jc w:val="both"/>
               <w:rPr>
                 <w:lang w:eastAsia="ru-RU"/>
               </w:rPr>
@@ -4662,7 +4690,7 @@
           </w:tcPr>
           <w:p>
             <w:pPr>
-              <w:jc w:val="center"/>
+              <w:jc w:val="both"/>
               <w:rPr>
                 <w:lang w:eastAsia="ru-RU"/>
               </w:rPr>
@@ -4683,7 +4711,7 @@
           </w:tcPr>
           <w:p>
             <w:pPr>
-              <w:jc w:val="center"/>
+              <w:jc w:val="both"/>
               <w:rPr>
                 <w:lang w:eastAsia="ru-RU"/>
               </w:rPr>
@@ -4702,6 +4730,7 @@
     <w:p>
       <w:pPr>
         <w:ind w:firstLine="708"/>
+        <w:jc w:val="both"/>
         <w:rPr>
           <w:sz w:val="28"/>
           <w:szCs w:val="24"/>
@@ -4712,6 +4741,7 @@
     <w:p>
       <w:pPr>
         <w:ind w:firstLine="708"/>
+        <w:jc w:val="both"/>
         <w:rPr>
           <w:sz w:val="28"/>
           <w:szCs w:val="24"/>
@@ -4738,6 +4768,7 @@
     <w:p>
       <w:pPr>
         <w:ind w:firstLine="708"/>
+        <w:jc w:val="both"/>
         <w:rPr>
           <w:sz w:val="28"/>
           <w:szCs w:val="24"/>
@@ -4768,6 +4799,7 @@
           <w:ilvl w:val="0"/>
           <w:numId w:val="7"/>
         </w:numPr>
+        <w:jc w:val="both"/>
         <w:rPr>
           <w:sz w:val="28"/>
           <w:szCs w:val="24"/>
@@ -4806,6 +4838,7 @@
           <w:ilvl w:val="1"/>
           <w:numId w:val="7"/>
         </w:numPr>
+        <w:jc w:val="both"/>
         <w:rPr>
           <w:sz w:val="28"/>
           <w:szCs w:val="24"/>
@@ -4828,6 +4861,7 @@
           <w:ilvl w:val="2"/>
           <w:numId w:val="7"/>
         </w:numPr>
+        <w:jc w:val="both"/>
         <w:rPr>
           <w:sz w:val="28"/>
           <w:szCs w:val="24"/>
@@ -4850,6 +4884,7 @@
           <w:ilvl w:val="2"/>
           <w:numId w:val="7"/>
         </w:numPr>
+        <w:jc w:val="both"/>
         <w:rPr>
           <w:sz w:val="28"/>
           <w:szCs w:val="24"/>
@@ -4896,6 +4931,7 @@
           <w:ilvl w:val="2"/>
           <w:numId w:val="7"/>
         </w:numPr>
+        <w:jc w:val="both"/>
         <w:rPr>
           <w:sz w:val="28"/>
           <w:szCs w:val="24"/>
@@ -4918,6 +4954,7 @@
           <w:ilvl w:val="2"/>
           <w:numId w:val="7"/>
         </w:numPr>
+        <w:jc w:val="both"/>
         <w:rPr>
           <w:sz w:val="28"/>
           <w:szCs w:val="24"/>
@@ -4940,6 +4977,7 @@
           <w:ilvl w:val="1"/>
           <w:numId w:val="7"/>
         </w:numPr>
+        <w:jc w:val="both"/>
         <w:rPr>
           <w:sz w:val="28"/>
           <w:szCs w:val="24"/>
@@ -4962,6 +5000,30 @@
           <w:ilvl w:val="2"/>
           <w:numId w:val="7"/>
         </w:numPr>
+        <w:jc w:val="both"/>
+        <w:rPr>
+          <w:sz w:val="28"/>
+          <w:szCs w:val="24"/>
+          <w:lang w:eastAsia="ru-RU"/>
+        </w:rPr>
+      </w:pPr>
+      <w:r>
+        <w:rPr>
+          <w:sz w:val="28"/>
+          <w:szCs w:val="24"/>
+          <w:lang w:eastAsia="ru-RU"/>
+        </w:rPr>
+        <w:t>Зависит от того, какая кампания произвела автомобиль</w:t>
+      </w:r>
+    </w:p>
+    <w:p>
+      <w:pPr>
+        <w:pStyle w:val="af1"/>
+        <w:numPr>
+          <w:ilvl w:val="2"/>
+          <w:numId w:val="7"/>
+        </w:numPr>
+        <w:jc w:val="both"/>
         <w:rPr>
           <w:sz w:val="28"/>
           <w:szCs w:val="24"/>
@@ -4975,7 +5037,7 @@
           <w:lang w:eastAsia="ru-RU"/>
         </w:rPr>
         <w:lastRenderedPageBreak/>
-        <w:t>Зависит от того, какая кампания произвела автомобиль</w:t>
+        <w:t>Представляет собой строку кириллических и латинских знаков длиной в 100 символов</w:t>
       </w:r>
     </w:p>
     <w:p>
@@ -4985,19 +5047,20 @@
           <w:ilvl w:val="2"/>
           <w:numId w:val="7"/>
         </w:numPr>
-        <w:rPr>
-          <w:sz w:val="28"/>
-          <w:szCs w:val="24"/>
-          <w:lang w:eastAsia="ru-RU"/>
-        </w:rPr>
-      </w:pPr>
-      <w:r>
-        <w:rPr>
-          <w:sz w:val="28"/>
-          <w:szCs w:val="24"/>
-          <w:lang w:eastAsia="ru-RU"/>
-        </w:rPr>
-        <w:t>Представляет собой строку кириллических и латинских знаков длиной в 100 символов</w:t>
+        <w:jc w:val="both"/>
+        <w:rPr>
+          <w:sz w:val="28"/>
+          <w:szCs w:val="24"/>
+          <w:lang w:eastAsia="ru-RU"/>
+        </w:rPr>
+      </w:pPr>
+      <w:r>
+        <w:rPr>
+          <w:sz w:val="28"/>
+          <w:szCs w:val="24"/>
+          <w:lang w:eastAsia="ru-RU"/>
+        </w:rPr>
+        <w:t>Не может быть пустым полем</w:t>
       </w:r>
     </w:p>
     <w:p>
@@ -5007,6 +5070,115 @@
           <w:ilvl w:val="2"/>
           <w:numId w:val="7"/>
         </w:numPr>
+        <w:jc w:val="both"/>
+        <w:rPr>
+          <w:sz w:val="28"/>
+          <w:szCs w:val="24"/>
+          <w:lang w:eastAsia="ru-RU"/>
+        </w:rPr>
+      </w:pPr>
+      <w:r>
+        <w:rPr>
+          <w:sz w:val="28"/>
+          <w:szCs w:val="24"/>
+          <w:lang w:eastAsia="ru-RU"/>
+        </w:rPr>
+        <w:t>Необходимо для определения соответствия регистрационному номеру</w:t>
+      </w:r>
+    </w:p>
+    <w:p>
+      <w:pPr>
+        <w:pStyle w:val="af1"/>
+        <w:numPr>
+          <w:ilvl w:val="1"/>
+          <w:numId w:val="7"/>
+        </w:numPr>
+        <w:jc w:val="both"/>
+        <w:rPr>
+          <w:sz w:val="28"/>
+          <w:szCs w:val="24"/>
+          <w:lang w:eastAsia="ru-RU"/>
+        </w:rPr>
+      </w:pPr>
+      <w:r>
+        <w:rPr>
+          <w:sz w:val="28"/>
+          <w:szCs w:val="24"/>
+          <w:lang w:val="en-US" w:eastAsia="ru-RU"/>
+        </w:rPr>
+        <w:t>model</w:t>
+      </w:r>
+    </w:p>
+    <w:p>
+      <w:pPr>
+        <w:pStyle w:val="af1"/>
+        <w:numPr>
+          <w:ilvl w:val="2"/>
+          <w:numId w:val="7"/>
+        </w:numPr>
+        <w:jc w:val="both"/>
+        <w:rPr>
+          <w:sz w:val="28"/>
+          <w:szCs w:val="24"/>
+          <w:lang w:eastAsia="ru-RU"/>
+        </w:rPr>
+      </w:pPr>
+      <w:r>
+        <w:rPr>
+          <w:sz w:val="28"/>
+          <w:szCs w:val="24"/>
+          <w:lang w:eastAsia="ru-RU"/>
+        </w:rPr>
+        <w:t>Зависит от производителя</w:t>
+      </w:r>
+    </w:p>
+    <w:p>
+      <w:pPr>
+        <w:pStyle w:val="af1"/>
+        <w:numPr>
+          <w:ilvl w:val="2"/>
+          <w:numId w:val="7"/>
+        </w:numPr>
+        <w:jc w:val="both"/>
+        <w:rPr>
+          <w:sz w:val="28"/>
+          <w:szCs w:val="24"/>
+          <w:lang w:eastAsia="ru-RU"/>
+        </w:rPr>
+      </w:pPr>
+      <w:r>
+        <w:rPr>
+          <w:sz w:val="28"/>
+          <w:szCs w:val="24"/>
+          <w:lang w:eastAsia="ru-RU"/>
+        </w:rPr>
+        <w:t xml:space="preserve">Представляет собой строку кириллических и латинских знаков длиной </w:t>
+      </w:r>
+      <w:r>
+        <w:rPr>
+          <w:sz w:val="28"/>
+          <w:szCs w:val="24"/>
+          <w:lang w:eastAsia="ru-RU"/>
+        </w:rPr>
+        <w:t>не более</w:t>
+      </w:r>
+      <w:r>
+        <w:rPr>
+          <w:sz w:val="28"/>
+          <w:szCs w:val="24"/>
+          <w:lang w:eastAsia="ru-RU"/>
+        </w:rPr>
+        <w:t xml:space="preserve"> 100 символов</w:t>
+      </w:r>
+    </w:p>
+    <w:p>
+      <w:pPr>
+        <w:pStyle w:val="af1"/>
+        <w:numPr>
+          <w:ilvl w:val="2"/>
+          <w:numId w:val="7"/>
+        </w:numPr>
+        <w:jc w:val="both"/>
         <w:rPr>
           <w:sz w:val="28"/>
           <w:szCs w:val="24"/>
@@ -5029,6 +5201,7 @@
           <w:ilvl w:val="2"/>
           <w:numId w:val="7"/>
         </w:numPr>
+        <w:jc w:val="both"/>
         <w:rPr>
           <w:sz w:val="28"/>
           <w:szCs w:val="24"/>
@@ -5051,6 +5224,7 @@
           <w:ilvl w:val="1"/>
           <w:numId w:val="7"/>
         </w:numPr>
+        <w:jc w:val="both"/>
         <w:rPr>
           <w:sz w:val="28"/>
           <w:szCs w:val="24"/>
@@ -5063,7 +5237,15 @@
           <w:szCs w:val="24"/>
           <w:lang w:val="en-US" w:eastAsia="ru-RU"/>
         </w:rPr>
-        <w:t>model</w:t>
+        <w:t>c</w:t>
+      </w:r>
+      <w:r>
+        <w:rPr>
+          <w:sz w:val="28"/>
+          <w:szCs w:val="24"/>
+          <w:lang w:val="en-US" w:eastAsia="ru-RU"/>
+        </w:rPr>
+        <w:t>olor</w:t>
       </w:r>
     </w:p>
     <w:p>
@@ -5073,6 +5255,7 @@
           <w:ilvl w:val="2"/>
           <w:numId w:val="7"/>
         </w:numPr>
+        <w:jc w:val="both"/>
         <w:rPr>
           <w:sz w:val="28"/>
           <w:szCs w:val="24"/>
@@ -5095,6 +5278,7 @@
           <w:ilvl w:val="2"/>
           <w:numId w:val="7"/>
         </w:numPr>
+        <w:jc w:val="both"/>
         <w:rPr>
           <w:sz w:val="28"/>
           <w:szCs w:val="24"/>
@@ -5133,6 +5317,7 @@
           <w:ilvl w:val="2"/>
           <w:numId w:val="7"/>
         </w:numPr>
+        <w:jc w:val="both"/>
         <w:rPr>
           <w:sz w:val="28"/>
           <w:szCs w:val="24"/>
@@ -5155,6 +5340,7 @@
           <w:ilvl w:val="2"/>
           <w:numId w:val="7"/>
         </w:numPr>
+        <w:jc w:val="both"/>
         <w:rPr>
           <w:sz w:val="28"/>
           <w:szCs w:val="24"/>
@@ -5177,6 +5363,7 @@
           <w:ilvl w:val="1"/>
           <w:numId w:val="7"/>
         </w:numPr>
+        <w:jc w:val="both"/>
         <w:rPr>
           <w:sz w:val="28"/>
           <w:szCs w:val="24"/>
@@ -5189,7 +5376,61 @@
           <w:szCs w:val="24"/>
           <w:lang w:val="en-US" w:eastAsia="ru-RU"/>
         </w:rPr>
-        <w:t>c</w:t>
+        <w:t>manufacture year</w:t>
+      </w:r>
+    </w:p>
+    <w:p>
+      <w:pPr>
+        <w:pStyle w:val="af1"/>
+        <w:numPr>
+          <w:ilvl w:val="2"/>
+          <w:numId w:val="7"/>
+        </w:numPr>
+        <w:jc w:val="both"/>
+        <w:rPr>
+          <w:sz w:val="28"/>
+          <w:szCs w:val="24"/>
+          <w:lang w:eastAsia="ru-RU"/>
+        </w:rPr>
+      </w:pPr>
+      <w:r>
+        <w:rPr>
+          <w:sz w:val="28"/>
+          <w:szCs w:val="24"/>
+          <w:lang w:eastAsia="ru-RU"/>
+        </w:rPr>
+        <w:t>Зависит от производителя</w:t>
+      </w:r>
+    </w:p>
+    <w:p>
+      <w:pPr>
+        <w:pStyle w:val="af1"/>
+        <w:numPr>
+          <w:ilvl w:val="2"/>
+          <w:numId w:val="7"/>
+        </w:numPr>
+        <w:jc w:val="both"/>
+        <w:rPr>
+          <w:sz w:val="28"/>
+          <w:szCs w:val="24"/>
+          <w:lang w:eastAsia="ru-RU"/>
+        </w:rPr>
+      </w:pPr>
+      <w:r>
+        <w:rPr>
+          <w:sz w:val="28"/>
+          <w:szCs w:val="24"/>
+          <w:lang w:eastAsia="ru-RU"/>
+        </w:rPr>
+        <w:t xml:space="preserve">Представляет собой структуру данных </w:t>
+      </w:r>
+      <w:r>
+        <w:rPr>
+          <w:sz w:val="28"/>
+          <w:szCs w:val="24"/>
+          <w:lang w:eastAsia="ru-RU"/>
+        </w:rPr>
+        <w:t>“</w:t>
       </w:r>
       <w:r>
         <w:rPr>
@@ -5197,7 +5438,23 @@
           <w:szCs w:val="24"/>
           <w:lang w:val="en-US" w:eastAsia="ru-RU"/>
         </w:rPr>
-        <w:t>olor</w:t>
+        <w:t>YEAR</w:t>
+      </w:r>
+      <w:r>
+        <w:rPr>
+          <w:sz w:val="28"/>
+          <w:szCs w:val="24"/>
+          <w:lang w:eastAsia="ru-RU"/>
+        </w:rPr>
+        <w:t>”</w:t>
+      </w:r>
+      <w:r>
+        <w:rPr>
+          <w:sz w:val="28"/>
+          <w:szCs w:val="24"/>
+          <w:lang w:eastAsia="ru-RU"/>
+        </w:rPr>
+        <w:t xml:space="preserve"> (4 цифры)</w:t>
       </w:r>
     </w:p>
     <w:p>
@@ -5207,19 +5464,20 @@
           <w:ilvl w:val="2"/>
           <w:numId w:val="7"/>
         </w:numPr>
-        <w:rPr>
-          <w:sz w:val="28"/>
-          <w:szCs w:val="24"/>
-          <w:lang w:eastAsia="ru-RU"/>
-        </w:rPr>
-      </w:pPr>
-      <w:r>
-        <w:rPr>
-          <w:sz w:val="28"/>
-          <w:szCs w:val="24"/>
-          <w:lang w:eastAsia="ru-RU"/>
-        </w:rPr>
-        <w:t>Зависит от производителя</w:t>
+        <w:jc w:val="both"/>
+        <w:rPr>
+          <w:sz w:val="28"/>
+          <w:szCs w:val="24"/>
+          <w:lang w:eastAsia="ru-RU"/>
+        </w:rPr>
+      </w:pPr>
+      <w:r>
+        <w:rPr>
+          <w:sz w:val="28"/>
+          <w:szCs w:val="24"/>
+          <w:lang w:eastAsia="ru-RU"/>
+        </w:rPr>
+        <w:t>Не может быть пустым полем</w:t>
       </w:r>
     </w:p>
     <w:p>
@@ -5229,35 +5487,43 @@
           <w:ilvl w:val="2"/>
           <w:numId w:val="7"/>
         </w:numPr>
-        <w:rPr>
-          <w:sz w:val="28"/>
-          <w:szCs w:val="24"/>
-          <w:lang w:eastAsia="ru-RU"/>
-        </w:rPr>
-      </w:pPr>
-      <w:r>
-        <w:rPr>
-          <w:sz w:val="28"/>
-          <w:szCs w:val="24"/>
-          <w:lang w:eastAsia="ru-RU"/>
-        </w:rPr>
-        <w:t xml:space="preserve">Представляет собой строку кириллических и латинских знаков длиной </w:t>
-      </w:r>
-      <w:r>
-        <w:rPr>
-          <w:sz w:val="28"/>
-          <w:szCs w:val="24"/>
-          <w:lang w:eastAsia="ru-RU"/>
-        </w:rPr>
-        <w:t>не более</w:t>
-      </w:r>
-      <w:r>
-        <w:rPr>
-          <w:sz w:val="28"/>
-          <w:szCs w:val="24"/>
-          <w:lang w:eastAsia="ru-RU"/>
-        </w:rPr>
-        <w:t xml:space="preserve"> 100 символов</w:t>
+        <w:jc w:val="both"/>
+        <w:rPr>
+          <w:sz w:val="28"/>
+          <w:szCs w:val="24"/>
+          <w:lang w:eastAsia="ru-RU"/>
+        </w:rPr>
+      </w:pPr>
+      <w:r>
+        <w:rPr>
+          <w:sz w:val="28"/>
+          <w:szCs w:val="24"/>
+          <w:lang w:eastAsia="ru-RU"/>
+        </w:rPr>
+        <w:t>Необходимо для определения соответствия регистрационному номеру</w:t>
+      </w:r>
+    </w:p>
+    <w:p>
+      <w:pPr>
+        <w:pStyle w:val="af1"/>
+        <w:numPr>
+          <w:ilvl w:val="1"/>
+          <w:numId w:val="7"/>
+        </w:numPr>
+        <w:jc w:val="both"/>
+        <w:rPr>
+          <w:sz w:val="28"/>
+          <w:szCs w:val="24"/>
+          <w:lang w:eastAsia="ru-RU"/>
+        </w:rPr>
+      </w:pPr>
+      <w:r>
+        <w:rPr>
+          <w:sz w:val="28"/>
+          <w:szCs w:val="24"/>
+          <w:lang w:val="en-US" w:eastAsia="ru-RU"/>
+        </w:rPr>
+        <w:t>registration date</w:t>
       </w:r>
     </w:p>
     <w:p>
@@ -5267,19 +5533,28 @@
           <w:ilvl w:val="2"/>
           <w:numId w:val="7"/>
         </w:numPr>
-        <w:rPr>
-          <w:sz w:val="28"/>
-          <w:szCs w:val="24"/>
-          <w:lang w:eastAsia="ru-RU"/>
-        </w:rPr>
-      </w:pPr>
-      <w:r>
-        <w:rPr>
-          <w:sz w:val="28"/>
-          <w:szCs w:val="24"/>
-          <w:lang w:eastAsia="ru-RU"/>
-        </w:rPr>
-        <w:t>Не может быть пустым полем</w:t>
+        <w:jc w:val="both"/>
+        <w:rPr>
+          <w:sz w:val="28"/>
+          <w:szCs w:val="24"/>
+          <w:lang w:eastAsia="ru-RU"/>
+        </w:rPr>
+      </w:pPr>
+      <w:r>
+        <w:rPr>
+          <w:sz w:val="28"/>
+          <w:szCs w:val="24"/>
+          <w:lang w:eastAsia="ru-RU"/>
+        </w:rPr>
+        <w:t xml:space="preserve">Зависит от </w:t>
+      </w:r>
+      <w:r>
+        <w:rPr>
+          <w:sz w:val="28"/>
+          <w:szCs w:val="24"/>
+          <w:lang w:eastAsia="ru-RU"/>
+        </w:rPr>
+        <w:t>даты обращения в ГАИ</w:t>
       </w:r>
     </w:p>
     <w:p>
@@ -5289,222 +5564,7 @@
           <w:ilvl w:val="2"/>
           <w:numId w:val="7"/>
         </w:numPr>
-        <w:rPr>
-          <w:sz w:val="28"/>
-          <w:szCs w:val="24"/>
-          <w:lang w:eastAsia="ru-RU"/>
-        </w:rPr>
-      </w:pPr>
-      <w:r>
-        <w:rPr>
-          <w:sz w:val="28"/>
-          <w:szCs w:val="24"/>
-          <w:lang w:eastAsia="ru-RU"/>
-        </w:rPr>
-        <w:t>Необходимо для определения соответствия регистрационному номеру</w:t>
-      </w:r>
-    </w:p>
-    <w:p>
-      <w:pPr>
-        <w:pStyle w:val="af1"/>
-        <w:numPr>
-          <w:ilvl w:val="1"/>
-          <w:numId w:val="7"/>
-        </w:numPr>
-        <w:rPr>
-          <w:sz w:val="28"/>
-          <w:szCs w:val="24"/>
-          <w:lang w:eastAsia="ru-RU"/>
-        </w:rPr>
-      </w:pPr>
-      <w:r>
-        <w:rPr>
-          <w:sz w:val="28"/>
-          <w:szCs w:val="24"/>
-          <w:lang w:val="en-US" w:eastAsia="ru-RU"/>
-        </w:rPr>
-        <w:t>manufacture year</w:t>
-      </w:r>
-    </w:p>
-    <w:p>
-      <w:pPr>
-        <w:pStyle w:val="af1"/>
-        <w:numPr>
-          <w:ilvl w:val="2"/>
-          <w:numId w:val="7"/>
-        </w:numPr>
-        <w:rPr>
-          <w:sz w:val="28"/>
-          <w:szCs w:val="24"/>
-          <w:lang w:eastAsia="ru-RU"/>
-        </w:rPr>
-      </w:pPr>
-      <w:r>
-        <w:rPr>
-          <w:sz w:val="28"/>
-          <w:szCs w:val="24"/>
-          <w:lang w:eastAsia="ru-RU"/>
-        </w:rPr>
-        <w:t>Зависит от производителя</w:t>
-      </w:r>
-    </w:p>
-    <w:p>
-      <w:pPr>
-        <w:pStyle w:val="af1"/>
-        <w:numPr>
-          <w:ilvl w:val="2"/>
-          <w:numId w:val="7"/>
-        </w:numPr>
-        <w:rPr>
-          <w:sz w:val="28"/>
-          <w:szCs w:val="24"/>
-          <w:lang w:eastAsia="ru-RU"/>
-        </w:rPr>
-      </w:pPr>
-      <w:r>
-        <w:rPr>
-          <w:sz w:val="28"/>
-          <w:szCs w:val="24"/>
-          <w:lang w:eastAsia="ru-RU"/>
-        </w:rPr>
-        <w:t xml:space="preserve">Представляет собой структуру данных </w:t>
-      </w:r>
-      <w:r>
-        <w:rPr>
-          <w:sz w:val="28"/>
-          <w:szCs w:val="24"/>
-          <w:lang w:eastAsia="ru-RU"/>
-        </w:rPr>
-        <w:t>“</w:t>
-      </w:r>
-      <w:r>
-        <w:rPr>
-          <w:sz w:val="28"/>
-          <w:szCs w:val="24"/>
-          <w:lang w:val="en-US" w:eastAsia="ru-RU"/>
-        </w:rPr>
-        <w:t>YEAR</w:t>
-      </w:r>
-      <w:r>
-        <w:rPr>
-          <w:sz w:val="28"/>
-          <w:szCs w:val="24"/>
-          <w:lang w:eastAsia="ru-RU"/>
-        </w:rPr>
-        <w:t>”</w:t>
-      </w:r>
-      <w:r>
-        <w:rPr>
-          <w:sz w:val="28"/>
-          <w:szCs w:val="24"/>
-          <w:lang w:eastAsia="ru-RU"/>
-        </w:rPr>
-        <w:t xml:space="preserve"> (4 цифры)</w:t>
-      </w:r>
-    </w:p>
-    <w:p>
-      <w:pPr>
-        <w:pStyle w:val="af1"/>
-        <w:numPr>
-          <w:ilvl w:val="2"/>
-          <w:numId w:val="7"/>
-        </w:numPr>
-        <w:rPr>
-          <w:sz w:val="28"/>
-          <w:szCs w:val="24"/>
-          <w:lang w:eastAsia="ru-RU"/>
-        </w:rPr>
-      </w:pPr>
-      <w:r>
-        <w:rPr>
-          <w:sz w:val="28"/>
-          <w:szCs w:val="24"/>
-          <w:lang w:eastAsia="ru-RU"/>
-        </w:rPr>
-        <w:t>Не может быть пустым полем</w:t>
-      </w:r>
-    </w:p>
-    <w:p>
-      <w:pPr>
-        <w:pStyle w:val="af1"/>
-        <w:numPr>
-          <w:ilvl w:val="2"/>
-          <w:numId w:val="7"/>
-        </w:numPr>
-        <w:rPr>
-          <w:sz w:val="28"/>
-          <w:szCs w:val="24"/>
-          <w:lang w:eastAsia="ru-RU"/>
-        </w:rPr>
-      </w:pPr>
-      <w:r>
-        <w:rPr>
-          <w:sz w:val="28"/>
-          <w:szCs w:val="24"/>
-          <w:lang w:eastAsia="ru-RU"/>
-        </w:rPr>
-        <w:t>Необходимо для определения соответствия регистрационному номеру</w:t>
-      </w:r>
-    </w:p>
-    <w:p>
-      <w:pPr>
-        <w:pStyle w:val="af1"/>
-        <w:numPr>
-          <w:ilvl w:val="1"/>
-          <w:numId w:val="7"/>
-        </w:numPr>
-        <w:rPr>
-          <w:sz w:val="28"/>
-          <w:szCs w:val="24"/>
-          <w:lang w:eastAsia="ru-RU"/>
-        </w:rPr>
-      </w:pPr>
-      <w:r>
-        <w:rPr>
-          <w:sz w:val="28"/>
-          <w:szCs w:val="24"/>
-          <w:lang w:val="en-US" w:eastAsia="ru-RU"/>
-        </w:rPr>
-        <w:t>registration date</w:t>
-      </w:r>
-    </w:p>
-    <w:p>
-      <w:pPr>
-        <w:pStyle w:val="af1"/>
-        <w:numPr>
-          <w:ilvl w:val="2"/>
-          <w:numId w:val="7"/>
-        </w:numPr>
-        <w:rPr>
-          <w:sz w:val="28"/>
-          <w:szCs w:val="24"/>
-          <w:lang w:eastAsia="ru-RU"/>
-        </w:rPr>
-      </w:pPr>
-      <w:r>
-        <w:rPr>
-          <w:sz w:val="28"/>
-          <w:szCs w:val="24"/>
-          <w:lang w:eastAsia="ru-RU"/>
-        </w:rPr>
-        <w:t xml:space="preserve">Зависит от </w:t>
-      </w:r>
-      <w:r>
-        <w:rPr>
-          <w:sz w:val="28"/>
-          <w:szCs w:val="24"/>
-          <w:lang w:eastAsia="ru-RU"/>
-        </w:rPr>
-        <w:t>даты обращения в ГАИ</w:t>
-      </w:r>
-    </w:p>
-    <w:p>
-      <w:pPr>
-        <w:pStyle w:val="af1"/>
-        <w:numPr>
-          <w:ilvl w:val="2"/>
-          <w:numId w:val="7"/>
-        </w:numPr>
+        <w:jc w:val="both"/>
         <w:rPr>
           <w:sz w:val="28"/>
           <w:szCs w:val="24"/>
@@ -5611,6 +5671,7 @@
           <w:ilvl w:val="2"/>
           <w:numId w:val="7"/>
         </w:numPr>
+        <w:jc w:val="both"/>
         <w:rPr>
           <w:sz w:val="28"/>
           <w:szCs w:val="24"/>
@@ -5633,6 +5694,7 @@
           <w:ilvl w:val="2"/>
           <w:numId w:val="7"/>
         </w:numPr>
+        <w:jc w:val="both"/>
         <w:rPr>
           <w:sz w:val="28"/>
           <w:szCs w:val="24"/>
@@ -5655,6 +5717,7 @@
           <w:ilvl w:val="1"/>
           <w:numId w:val="7"/>
         </w:numPr>
+        <w:jc w:val="both"/>
         <w:rPr>
           <w:sz w:val="28"/>
           <w:szCs w:val="24"/>
@@ -5677,6 +5740,7 @@
           <w:ilvl w:val="2"/>
           <w:numId w:val="7"/>
         </w:numPr>
+        <w:jc w:val="both"/>
         <w:rPr>
           <w:sz w:val="28"/>
           <w:szCs w:val="24"/>
@@ -5699,6 +5763,7 @@
           <w:ilvl w:val="2"/>
           <w:numId w:val="7"/>
         </w:numPr>
+        <w:jc w:val="both"/>
         <w:rPr>
           <w:sz w:val="28"/>
           <w:szCs w:val="24"/>
@@ -5753,6 +5818,7 @@
           <w:ilvl w:val="2"/>
           <w:numId w:val="7"/>
         </w:numPr>
+        <w:jc w:val="both"/>
         <w:rPr>
           <w:sz w:val="28"/>
           <w:szCs w:val="24"/>
@@ -5775,6 +5841,7 @@
           <w:ilvl w:val="2"/>
           <w:numId w:val="7"/>
         </w:numPr>
+        <w:jc w:val="both"/>
         <w:rPr>
           <w:sz w:val="28"/>
           <w:szCs w:val="24"/>
@@ -5793,6 +5860,7 @@
     <w:p>
       <w:pPr>
         <w:ind w:left="708"/>
+        <w:jc w:val="center"/>
         <w:rPr>
           <w:sz w:val="28"/>
           <w:szCs w:val="24"/>
@@ -5808,13 +5876,13 @@
         </w:rPr>
         <w:lastRenderedPageBreak/>
         <w:drawing>
-          <wp:anchor distT="0" distB="0" distL="114300" distR="114300" simplePos="0" relativeHeight="251663361" behindDoc="0" locked="0" layoutInCell="1" allowOverlap="1" wp14:anchorId="308B6CC9" wp14:editId="7EE30CE0">
+          <wp:anchor distT="0" distB="0" distL="114300" distR="114300" simplePos="0" relativeHeight="251663361" behindDoc="0" locked="0" layoutInCell="1" allowOverlap="1" wp14:anchorId="308B6CC9" wp14:editId="26D07AA7">
             <wp:simplePos x="0" y="0"/>
             <wp:positionH relativeFrom="page">
-              <wp:align>center</wp:align>
+              <wp:posOffset>2537460</wp:posOffset>
             </wp:positionH>
             <wp:positionV relativeFrom="paragraph">
-              <wp:posOffset>278976</wp:posOffset>
+              <wp:posOffset>250190</wp:posOffset>
             </wp:positionV>
             <wp:extent cx="3304872" cy="2032000"/>
             <wp:effectExtent l="0" t="0" r="0" b="6350"/>
@@ -5870,14 +5938,6 @@
           <w:szCs w:val="24"/>
           <w:lang w:eastAsia="ru-RU"/>
         </w:rPr>
-        <w:t xml:space="preserve">         </w:t>
-      </w:r>
-      <w:r>
-        <w:rPr>
-          <w:sz w:val="28"/>
-          <w:szCs w:val="24"/>
-          <w:lang w:eastAsia="ru-RU"/>
-        </w:rPr>
         <w:t xml:space="preserve">Рисунок 1 – схема отношений полей объекта </w:t>
       </w:r>
       <w:r>
@@ -5899,6 +5959,7 @@
     </w:p>
     <w:p>
       <w:pPr>
+        <w:jc w:val="both"/>
         <w:rPr>
           <w:sz w:val="28"/>
           <w:szCs w:val="24"/>
@@ -5913,6 +5974,7 @@
           <w:ilvl w:val="0"/>
           <w:numId w:val="7"/>
         </w:numPr>
+        <w:jc w:val="both"/>
         <w:rPr>
           <w:sz w:val="28"/>
           <w:szCs w:val="24"/>
@@ -5951,6 +6013,7 @@
           <w:ilvl w:val="1"/>
           <w:numId w:val="7"/>
         </w:numPr>
+        <w:jc w:val="both"/>
         <w:rPr>
           <w:sz w:val="28"/>
           <w:szCs w:val="24"/>
@@ -5973,6 +6036,7 @@
           <w:ilvl w:val="2"/>
           <w:numId w:val="7"/>
         </w:numPr>
+        <w:jc w:val="both"/>
         <w:rPr>
           <w:sz w:val="28"/>
           <w:szCs w:val="24"/>
@@ -5995,6 +6059,7 @@
           <w:ilvl w:val="2"/>
           <w:numId w:val="7"/>
         </w:numPr>
+        <w:jc w:val="both"/>
         <w:rPr>
           <w:sz w:val="28"/>
           <w:szCs w:val="24"/>
@@ -6057,6 +6122,7 @@
           <w:ilvl w:val="2"/>
           <w:numId w:val="7"/>
         </w:numPr>
+        <w:jc w:val="both"/>
         <w:rPr>
           <w:sz w:val="28"/>
           <w:szCs w:val="24"/>
@@ -6079,6 +6145,7 @@
           <w:ilvl w:val="2"/>
           <w:numId w:val="7"/>
         </w:numPr>
+        <w:jc w:val="both"/>
         <w:rPr>
           <w:sz w:val="28"/>
           <w:szCs w:val="24"/>
@@ -6101,6 +6168,7 @@
           <w:ilvl w:val="1"/>
           <w:numId w:val="7"/>
         </w:numPr>
+        <w:jc w:val="both"/>
         <w:rPr>
           <w:sz w:val="28"/>
           <w:szCs w:val="24"/>
@@ -6123,6 +6191,7 @@
           <w:ilvl w:val="2"/>
           <w:numId w:val="7"/>
         </w:numPr>
+        <w:jc w:val="both"/>
         <w:rPr>
           <w:sz w:val="28"/>
           <w:szCs w:val="24"/>
@@ -6145,6 +6214,7 @@
           <w:ilvl w:val="2"/>
           <w:numId w:val="7"/>
         </w:numPr>
+        <w:jc w:val="both"/>
         <w:rPr>
           <w:sz w:val="28"/>
           <w:szCs w:val="24"/>
@@ -6207,6 +6277,7 @@
           <w:ilvl w:val="2"/>
           <w:numId w:val="7"/>
         </w:numPr>
+        <w:jc w:val="both"/>
         <w:rPr>
           <w:sz w:val="28"/>
           <w:szCs w:val="24"/>
@@ -6229,6 +6300,7 @@
           <w:ilvl w:val="2"/>
           <w:numId w:val="7"/>
         </w:numPr>
+        <w:jc w:val="both"/>
         <w:rPr>
           <w:sz w:val="28"/>
           <w:szCs w:val="24"/>
@@ -6267,6 +6339,7 @@
           <w:ilvl w:val="1"/>
           <w:numId w:val="7"/>
         </w:numPr>
+        <w:jc w:val="both"/>
         <w:rPr>
           <w:sz w:val="28"/>
           <w:szCs w:val="24"/>
@@ -6289,6 +6362,7 @@
           <w:ilvl w:val="2"/>
           <w:numId w:val="7"/>
         </w:numPr>
+        <w:jc w:val="both"/>
         <w:rPr>
           <w:sz w:val="28"/>
           <w:szCs w:val="24"/>
@@ -6311,6 +6385,7 @@
           <w:ilvl w:val="2"/>
           <w:numId w:val="7"/>
         </w:numPr>
+        <w:jc w:val="both"/>
         <w:rPr>
           <w:sz w:val="28"/>
           <w:szCs w:val="24"/>
@@ -6349,6 +6424,7 @@
           <w:ilvl w:val="2"/>
           <w:numId w:val="7"/>
         </w:numPr>
+        <w:jc w:val="both"/>
         <w:rPr>
           <w:sz w:val="28"/>
           <w:szCs w:val="24"/>
@@ -6371,6 +6447,7 @@
           <w:ilvl w:val="2"/>
           <w:numId w:val="7"/>
         </w:numPr>
+        <w:jc w:val="both"/>
         <w:rPr>
           <w:sz w:val="28"/>
           <w:szCs w:val="24"/>
@@ -6393,6 +6470,7 @@
           <w:ilvl w:val="1"/>
           <w:numId w:val="7"/>
         </w:numPr>
+        <w:jc w:val="both"/>
         <w:rPr>
           <w:sz w:val="28"/>
           <w:szCs w:val="24"/>
@@ -6415,6 +6493,7 @@
           <w:ilvl w:val="2"/>
           <w:numId w:val="7"/>
         </w:numPr>
+        <w:jc w:val="both"/>
         <w:rPr>
           <w:sz w:val="28"/>
           <w:szCs w:val="24"/>
@@ -6437,6 +6516,7 @@
           <w:ilvl w:val="2"/>
           <w:numId w:val="7"/>
         </w:numPr>
+        <w:jc w:val="both"/>
         <w:rPr>
           <w:sz w:val="28"/>
           <w:szCs w:val="24"/>
@@ -6491,6 +6571,7 @@
           <w:ilvl w:val="2"/>
           <w:numId w:val="7"/>
         </w:numPr>
+        <w:jc w:val="both"/>
         <w:rPr>
           <w:sz w:val="28"/>
           <w:szCs w:val="24"/>
@@ -6513,6 +6594,7 @@
           <w:ilvl w:val="1"/>
           <w:numId w:val="7"/>
         </w:numPr>
+        <w:jc w:val="both"/>
         <w:rPr>
           <w:sz w:val="28"/>
           <w:szCs w:val="24"/>
@@ -6535,6 +6617,7 @@
           <w:ilvl w:val="2"/>
           <w:numId w:val="7"/>
         </w:numPr>
+        <w:jc w:val="both"/>
         <w:rPr>
           <w:sz w:val="28"/>
           <w:szCs w:val="24"/>
@@ -6582,6 +6665,7 @@
           <w:ilvl w:val="2"/>
           <w:numId w:val="7"/>
         </w:numPr>
+        <w:jc w:val="both"/>
         <w:rPr>
           <w:sz w:val="28"/>
           <w:szCs w:val="24"/>
@@ -6636,6 +6720,7 @@
           <w:ilvl w:val="2"/>
           <w:numId w:val="7"/>
         </w:numPr>
+        <w:jc w:val="both"/>
         <w:rPr>
           <w:sz w:val="28"/>
           <w:szCs w:val="24"/>
@@ -6672,6 +6757,7 @@
     <w:p>
       <w:pPr>
         <w:ind w:left="1068"/>
+        <w:jc w:val="center"/>
         <w:rPr>
           <w:sz w:val="28"/>
           <w:szCs w:val="24"/>
@@ -6686,13 +6772,13 @@
           <w:lang w:eastAsia="ru-RU"/>
         </w:rPr>
         <w:drawing>
-          <wp:anchor distT="0" distB="0" distL="114300" distR="114300" simplePos="0" relativeHeight="251659265" behindDoc="1" locked="0" layoutInCell="1" allowOverlap="1" wp14:anchorId="66445111" wp14:editId="0AC36D42">
+          <wp:anchor distT="0" distB="0" distL="114300" distR="114300" simplePos="0" relativeHeight="251659265" behindDoc="1" locked="0" layoutInCell="1" allowOverlap="1" wp14:anchorId="66445111" wp14:editId="5C11E094">
             <wp:simplePos x="0" y="0"/>
             <wp:positionH relativeFrom="page">
-              <wp:align>center</wp:align>
+              <wp:posOffset>2551430</wp:posOffset>
             </wp:positionH>
             <wp:positionV relativeFrom="paragraph">
-              <wp:posOffset>239395</wp:posOffset>
+              <wp:posOffset>248920</wp:posOffset>
             </wp:positionV>
             <wp:extent cx="3556000" cy="1562100"/>
             <wp:effectExtent l="0" t="0" r="6350" b="0"/>
@@ -6754,14 +6840,6 @@
           <w:szCs w:val="24"/>
           <w:lang w:eastAsia="ru-RU"/>
         </w:rPr>
-        <w:t xml:space="preserve">   </w:t>
-      </w:r>
-      <w:r>
-        <w:rPr>
-          <w:sz w:val="28"/>
-          <w:szCs w:val="24"/>
-          <w:lang w:eastAsia="ru-RU"/>
-        </w:rPr>
         <w:t xml:space="preserve">Рисунок </w:t>
       </w:r>
       <w:r>
@@ -6824,6 +6902,7 @@
     <w:p>
       <w:pPr>
         <w:ind w:left="1068"/>
+        <w:jc w:val="both"/>
         <w:rPr>
           <w:sz w:val="28"/>
           <w:szCs w:val="24"/>
@@ -6838,6 +6917,7 @@
           <w:ilvl w:val="0"/>
           <w:numId w:val="7"/>
         </w:numPr>
+        <w:jc w:val="both"/>
         <w:rPr>
           <w:sz w:val="28"/>
           <w:szCs w:val="24"/>
@@ -6876,6 +6956,7 @@
           <w:ilvl w:val="1"/>
           <w:numId w:val="7"/>
         </w:numPr>
+        <w:jc w:val="both"/>
         <w:rPr>
           <w:sz w:val="28"/>
           <w:szCs w:val="24"/>
@@ -6906,6 +6987,7 @@
           <w:ilvl w:val="2"/>
           <w:numId w:val="7"/>
         </w:numPr>
+        <w:jc w:val="both"/>
         <w:rPr>
           <w:sz w:val="28"/>
           <w:szCs w:val="24"/>
@@ -6928,6 +7010,7 @@
           <w:ilvl w:val="2"/>
           <w:numId w:val="7"/>
         </w:numPr>
+        <w:jc w:val="both"/>
         <w:rPr>
           <w:sz w:val="28"/>
           <w:szCs w:val="24"/>
@@ -6982,6 +7065,7 @@
           <w:ilvl w:val="2"/>
           <w:numId w:val="7"/>
         </w:numPr>
+        <w:jc w:val="both"/>
         <w:rPr>
           <w:sz w:val="28"/>
           <w:szCs w:val="24"/>
@@ -7004,6 +7088,7 @@
           <w:ilvl w:val="2"/>
           <w:numId w:val="7"/>
         </w:numPr>
+        <w:jc w:val="both"/>
         <w:rPr>
           <w:sz w:val="28"/>
           <w:szCs w:val="24"/>
@@ -7026,6 +7111,7 @@
           <w:ilvl w:val="1"/>
           <w:numId w:val="7"/>
         </w:numPr>
+        <w:jc w:val="both"/>
         <w:rPr>
           <w:sz w:val="28"/>
           <w:szCs w:val="24"/>
@@ -7048,6 +7134,7 @@
           <w:ilvl w:val="2"/>
           <w:numId w:val="7"/>
         </w:numPr>
+        <w:jc w:val="both"/>
         <w:rPr>
           <w:sz w:val="28"/>
           <w:szCs w:val="24"/>
@@ -7070,6 +7157,7 @@
           <w:ilvl w:val="2"/>
           <w:numId w:val="7"/>
         </w:numPr>
+        <w:jc w:val="both"/>
         <w:rPr>
           <w:sz w:val="28"/>
           <w:szCs w:val="24"/>
@@ -7124,6 +7212,7 @@
           <w:ilvl w:val="2"/>
           <w:numId w:val="7"/>
         </w:numPr>
+        <w:jc w:val="both"/>
         <w:rPr>
           <w:sz w:val="28"/>
           <w:szCs w:val="24"/>
@@ -7146,6 +7235,7 @@
           <w:ilvl w:val="1"/>
           <w:numId w:val="7"/>
         </w:numPr>
+        <w:jc w:val="both"/>
         <w:rPr>
           <w:sz w:val="28"/>
           <w:szCs w:val="24"/>
@@ -7168,6 +7258,7 @@
           <w:ilvl w:val="2"/>
           <w:numId w:val="7"/>
         </w:numPr>
+        <w:jc w:val="both"/>
         <w:rPr>
           <w:sz w:val="28"/>
           <w:szCs w:val="24"/>
@@ -7190,6 +7281,7 @@
           <w:ilvl w:val="2"/>
           <w:numId w:val="7"/>
         </w:numPr>
+        <w:jc w:val="both"/>
         <w:rPr>
           <w:sz w:val="28"/>
           <w:szCs w:val="24"/>
@@ -7212,6 +7304,7 @@
           <w:ilvl w:val="2"/>
           <w:numId w:val="7"/>
         </w:numPr>
+        <w:jc w:val="both"/>
         <w:rPr>
           <w:sz w:val="28"/>
           <w:szCs w:val="24"/>
@@ -7266,6 +7359,7 @@
           <w:ilvl w:val="2"/>
           <w:numId w:val="7"/>
         </w:numPr>
+        <w:jc w:val="both"/>
         <w:rPr>
           <w:sz w:val="28"/>
           <w:szCs w:val="24"/>
@@ -7288,6 +7382,7 @@
           <w:ilvl w:val="1"/>
           <w:numId w:val="7"/>
         </w:numPr>
+        <w:jc w:val="both"/>
         <w:rPr>
           <w:sz w:val="28"/>
           <w:szCs w:val="24"/>
@@ -7310,6 +7405,7 @@
           <w:ilvl w:val="2"/>
           <w:numId w:val="7"/>
         </w:numPr>
+        <w:jc w:val="both"/>
         <w:rPr>
           <w:sz w:val="28"/>
           <w:szCs w:val="24"/>
@@ -7332,6 +7428,7 @@
           <w:ilvl w:val="2"/>
           <w:numId w:val="7"/>
         </w:numPr>
+        <w:jc w:val="both"/>
         <w:rPr>
           <w:sz w:val="28"/>
           <w:szCs w:val="24"/>
@@ -7354,6 +7451,62 @@
           <w:ilvl w:val="2"/>
           <w:numId w:val="7"/>
         </w:numPr>
+        <w:jc w:val="both"/>
+        <w:rPr>
+          <w:sz w:val="28"/>
+          <w:szCs w:val="24"/>
+          <w:lang w:eastAsia="ru-RU"/>
+        </w:rPr>
+      </w:pPr>
+      <w:r>
+        <w:rPr>
+          <w:sz w:val="28"/>
+          <w:szCs w:val="24"/>
+          <w:lang w:eastAsia="ru-RU"/>
+        </w:rPr>
+        <w:t>Представляет собой целое число</w:t>
+      </w:r>
+      <w:r>
+        <w:rPr>
+          <w:sz w:val="28"/>
+          <w:szCs w:val="24"/>
+          <w:lang w:eastAsia="ru-RU"/>
+        </w:rPr>
+        <w:t xml:space="preserve"> (</w:t>
+      </w:r>
+      <w:r>
+        <w:rPr>
+          <w:sz w:val="28"/>
+          <w:szCs w:val="24"/>
+          <w:lang w:val="en-US" w:eastAsia="ru-RU"/>
+        </w:rPr>
+        <w:t>INTEGER</w:t>
+      </w:r>
+      <w:r>
+        <w:rPr>
+          <w:sz w:val="28"/>
+          <w:szCs w:val="24"/>
+          <w:lang w:eastAsia="ru-RU"/>
+        </w:rPr>
+        <w:t>),</w:t>
+      </w:r>
+      <w:r>
+        <w:rPr>
+          <w:sz w:val="28"/>
+          <w:szCs w:val="24"/>
+          <w:lang w:eastAsia="ru-RU"/>
+        </w:rPr>
+        <w:t xml:space="preserve"> отличное от нуля</w:t>
+      </w:r>
+    </w:p>
+    <w:p>
+      <w:pPr>
+        <w:pStyle w:val="af1"/>
+        <w:numPr>
+          <w:ilvl w:val="2"/>
+          <w:numId w:val="7"/>
+        </w:numPr>
+        <w:jc w:val="both"/>
         <w:rPr>
           <w:sz w:val="28"/>
           <w:szCs w:val="24"/>
@@ -7367,39 +7520,30 @@
           <w:lang w:eastAsia="ru-RU"/>
         </w:rPr>
         <w:lastRenderedPageBreak/>
-        <w:t>Представляет собой целое число</w:t>
-      </w:r>
-      <w:r>
-        <w:rPr>
-          <w:sz w:val="28"/>
-          <w:szCs w:val="24"/>
-          <w:lang w:eastAsia="ru-RU"/>
-        </w:rPr>
-        <w:t xml:space="preserve"> (</w:t>
-      </w:r>
+        <w:t>Необходимо для однозначного определения инспектора</w:t>
+      </w:r>
+    </w:p>
+    <w:p>
+      <w:pPr>
+        <w:pStyle w:val="af1"/>
+        <w:numPr>
+          <w:ilvl w:val="1"/>
+          <w:numId w:val="7"/>
+        </w:numPr>
+        <w:jc w:val="both"/>
+        <w:rPr>
+          <w:sz w:val="28"/>
+          <w:szCs w:val="24"/>
+          <w:lang w:eastAsia="ru-RU"/>
+        </w:rPr>
+      </w:pPr>
       <w:r>
         <w:rPr>
           <w:sz w:val="28"/>
           <w:szCs w:val="24"/>
           <w:lang w:val="en-US" w:eastAsia="ru-RU"/>
         </w:rPr>
-        <w:t>INTEGER</w:t>
-      </w:r>
-      <w:r>
-        <w:rPr>
-          <w:sz w:val="28"/>
-          <w:szCs w:val="24"/>
-          <w:lang w:eastAsia="ru-RU"/>
-        </w:rPr>
-        <w:t>),</w:t>
-      </w:r>
-      <w:r>
-        <w:rPr>
-          <w:sz w:val="28"/>
-          <w:szCs w:val="24"/>
-          <w:lang w:eastAsia="ru-RU"/>
-        </w:rPr>
-        <w:t xml:space="preserve"> отличное от нуля</w:t>
+        <w:t>date</w:t>
       </w:r>
     </w:p>
     <w:p>
@@ -7409,41 +7553,20 @@
           <w:ilvl w:val="2"/>
           <w:numId w:val="7"/>
         </w:numPr>
-        <w:rPr>
-          <w:sz w:val="28"/>
-          <w:szCs w:val="24"/>
-          <w:lang w:eastAsia="ru-RU"/>
-        </w:rPr>
-      </w:pPr>
-      <w:r>
-        <w:rPr>
-          <w:sz w:val="28"/>
-          <w:szCs w:val="24"/>
-          <w:lang w:eastAsia="ru-RU"/>
-        </w:rPr>
-        <w:t>Необходимо для однозначного определения инспектора</w:t>
-      </w:r>
-    </w:p>
-    <w:p>
-      <w:pPr>
-        <w:pStyle w:val="af1"/>
-        <w:numPr>
-          <w:ilvl w:val="1"/>
-          <w:numId w:val="7"/>
-        </w:numPr>
-        <w:rPr>
-          <w:sz w:val="28"/>
-          <w:szCs w:val="24"/>
-          <w:lang w:eastAsia="ru-RU"/>
-        </w:rPr>
-      </w:pPr>
-      <w:r>
-        <w:rPr>
-          <w:sz w:val="28"/>
-          <w:szCs w:val="24"/>
-          <w:lang w:val="en-US" w:eastAsia="ru-RU"/>
-        </w:rPr>
-        <w:t>date</w:t>
+        <w:jc w:val="both"/>
+        <w:rPr>
+          <w:sz w:val="28"/>
+          <w:szCs w:val="24"/>
+          <w:lang w:eastAsia="ru-RU"/>
+        </w:rPr>
+      </w:pPr>
+      <w:r>
+        <w:rPr>
+          <w:sz w:val="28"/>
+          <w:szCs w:val="24"/>
+          <w:lang w:eastAsia="ru-RU"/>
+        </w:rPr>
+        <w:t>Определяется мирозданием</w:t>
       </w:r>
     </w:p>
     <w:p>
@@ -7453,19 +7576,20 @@
           <w:ilvl w:val="2"/>
           <w:numId w:val="7"/>
         </w:numPr>
-        <w:rPr>
-          <w:sz w:val="28"/>
-          <w:szCs w:val="24"/>
-          <w:lang w:eastAsia="ru-RU"/>
-        </w:rPr>
-      </w:pPr>
-      <w:r>
-        <w:rPr>
-          <w:sz w:val="28"/>
-          <w:szCs w:val="24"/>
-          <w:lang w:eastAsia="ru-RU"/>
-        </w:rPr>
-        <w:t>Определяется мирозданием</w:t>
+        <w:jc w:val="both"/>
+        <w:rPr>
+          <w:sz w:val="28"/>
+          <w:szCs w:val="24"/>
+          <w:lang w:eastAsia="ru-RU"/>
+        </w:rPr>
+      </w:pPr>
+      <w:r>
+        <w:rPr>
+          <w:sz w:val="28"/>
+          <w:szCs w:val="24"/>
+          <w:lang w:eastAsia="ru-RU"/>
+        </w:rPr>
+        <w:t>Зависит от того, в какой день составлен протокол</w:t>
       </w:r>
     </w:p>
     <w:p>
@@ -7475,28 +7599,7 @@
           <w:ilvl w:val="2"/>
           <w:numId w:val="7"/>
         </w:numPr>
-        <w:rPr>
-          <w:sz w:val="28"/>
-          <w:szCs w:val="24"/>
-          <w:lang w:eastAsia="ru-RU"/>
-        </w:rPr>
-      </w:pPr>
-      <w:r>
-        <w:rPr>
-          <w:sz w:val="28"/>
-          <w:szCs w:val="24"/>
-          <w:lang w:eastAsia="ru-RU"/>
-        </w:rPr>
-        <w:t>Зависит от того, в какой день составлен протокол</w:t>
-      </w:r>
-    </w:p>
-    <w:p>
-      <w:pPr>
-        <w:pStyle w:val="af1"/>
-        <w:numPr>
-          <w:ilvl w:val="2"/>
-          <w:numId w:val="7"/>
-        </w:numPr>
+        <w:jc w:val="both"/>
         <w:rPr>
           <w:sz w:val="28"/>
           <w:szCs w:val="24"/>
@@ -7603,6 +7706,7 @@
           <w:ilvl w:val="2"/>
           <w:numId w:val="7"/>
         </w:numPr>
+        <w:jc w:val="both"/>
         <w:rPr>
           <w:sz w:val="28"/>
           <w:szCs w:val="24"/>
@@ -7625,6 +7729,7 @@
           <w:ilvl w:val="1"/>
           <w:numId w:val="7"/>
         </w:numPr>
+        <w:jc w:val="both"/>
         <w:rPr>
           <w:sz w:val="28"/>
           <w:szCs w:val="24"/>
@@ -7647,6 +7752,7 @@
           <w:ilvl w:val="2"/>
           <w:numId w:val="7"/>
         </w:numPr>
+        <w:jc w:val="both"/>
         <w:rPr>
           <w:sz w:val="28"/>
           <w:szCs w:val="24"/>
@@ -7669,35 +7775,20 @@
           <w:ilvl w:val="2"/>
           <w:numId w:val="7"/>
         </w:numPr>
-        <w:rPr>
-          <w:sz w:val="28"/>
-          <w:szCs w:val="24"/>
-          <w:lang w:eastAsia="ru-RU"/>
-        </w:rPr>
-      </w:pPr>
-      <w:r>
-        <w:rPr>
-          <w:sz w:val="28"/>
-          <w:szCs w:val="24"/>
-          <w:lang w:eastAsia="ru-RU"/>
-        </w:rPr>
-        <w:t>Зависит от того, в како</w:t>
-      </w:r>
-      <w:r>
-        <w:rPr>
-          <w:sz w:val="28"/>
-          <w:szCs w:val="24"/>
-          <w:lang w:eastAsia="ru-RU"/>
-        </w:rPr>
-        <w:t>е время с</w:t>
-      </w:r>
-      <w:r>
-        <w:rPr>
-          <w:sz w:val="28"/>
-          <w:szCs w:val="24"/>
-          <w:lang w:eastAsia="ru-RU"/>
-        </w:rPr>
-        <w:t>оставлен протокол</w:t>
+        <w:jc w:val="both"/>
+        <w:rPr>
+          <w:sz w:val="28"/>
+          <w:szCs w:val="24"/>
+          <w:lang w:eastAsia="ru-RU"/>
+        </w:rPr>
+      </w:pPr>
+      <w:r>
+        <w:rPr>
+          <w:sz w:val="28"/>
+          <w:szCs w:val="24"/>
+          <w:lang w:eastAsia="ru-RU"/>
+        </w:rPr>
+        <w:t>Зависит от того, в какое время составлен протокол</w:t>
       </w:r>
     </w:p>
     <w:p>
@@ -7707,6 +7798,7 @@
           <w:ilvl w:val="2"/>
           <w:numId w:val="7"/>
         </w:numPr>
+        <w:jc w:val="both"/>
         <w:rPr>
           <w:sz w:val="28"/>
           <w:szCs w:val="24"/>
@@ -7813,35 +7905,20 @@
           <w:ilvl w:val="2"/>
           <w:numId w:val="7"/>
         </w:numPr>
-        <w:rPr>
-          <w:sz w:val="28"/>
-          <w:szCs w:val="24"/>
-          <w:lang w:eastAsia="ru-RU"/>
-        </w:rPr>
-      </w:pPr>
-      <w:r>
-        <w:rPr>
-          <w:sz w:val="28"/>
-          <w:szCs w:val="24"/>
-          <w:lang w:eastAsia="ru-RU"/>
-        </w:rPr>
-        <w:t xml:space="preserve">Необходимо для однозначного определения </w:t>
-      </w:r>
-      <w:r>
-        <w:rPr>
-          <w:sz w:val="28"/>
-          <w:szCs w:val="24"/>
-          <w:lang w:eastAsia="ru-RU"/>
-        </w:rPr>
-        <w:t>времени</w:t>
-      </w:r>
-      <w:r>
-        <w:rPr>
-          <w:sz w:val="28"/>
-          <w:szCs w:val="24"/>
-          <w:lang w:eastAsia="ru-RU"/>
-        </w:rPr>
-        <w:t xml:space="preserve"> составления протокола</w:t>
+        <w:jc w:val="both"/>
+        <w:rPr>
+          <w:sz w:val="28"/>
+          <w:szCs w:val="24"/>
+          <w:lang w:eastAsia="ru-RU"/>
+        </w:rPr>
+      </w:pPr>
+      <w:r>
+        <w:rPr>
+          <w:sz w:val="28"/>
+          <w:szCs w:val="24"/>
+          <w:lang w:eastAsia="ru-RU"/>
+        </w:rPr>
+        <w:t>Необходимо для однозначного определения времени составления протокола</w:t>
       </w:r>
     </w:p>
     <w:p>
@@ -7851,6 +7928,7 @@
           <w:ilvl w:val="1"/>
           <w:numId w:val="7"/>
         </w:numPr>
+        <w:jc w:val="both"/>
         <w:rPr>
           <w:sz w:val="28"/>
           <w:szCs w:val="24"/>
@@ -7881,6 +7959,7 @@
           <w:ilvl w:val="2"/>
           <w:numId w:val="7"/>
         </w:numPr>
+        <w:jc w:val="both"/>
         <w:rPr>
           <w:sz w:val="28"/>
           <w:szCs w:val="24"/>
@@ -7903,6 +7982,7 @@
           <w:ilvl w:val="2"/>
           <w:numId w:val="7"/>
         </w:numPr>
+        <w:jc w:val="both"/>
         <w:rPr>
           <w:sz w:val="28"/>
           <w:szCs w:val="24"/>
@@ -7933,6 +8013,7 @@
           <w:ilvl w:val="2"/>
           <w:numId w:val="7"/>
         </w:numPr>
+        <w:jc w:val="both"/>
         <w:rPr>
           <w:sz w:val="28"/>
           <w:szCs w:val="24"/>
@@ -7955,6 +8036,7 @@
           <w:ilvl w:val="2"/>
           <w:numId w:val="7"/>
         </w:numPr>
+        <w:jc w:val="both"/>
         <w:rPr>
           <w:sz w:val="28"/>
           <w:szCs w:val="24"/>
@@ -7977,6 +8059,7 @@
           <w:ilvl w:val="1"/>
           <w:numId w:val="7"/>
         </w:numPr>
+        <w:jc w:val="both"/>
         <w:rPr>
           <w:sz w:val="28"/>
           <w:szCs w:val="24"/>
@@ -7999,6 +8082,7 @@
           <w:ilvl w:val="2"/>
           <w:numId w:val="7"/>
         </w:numPr>
+        <w:jc w:val="both"/>
         <w:rPr>
           <w:sz w:val="28"/>
           <w:szCs w:val="24"/>
@@ -8029,6 +8113,7 @@
           <w:ilvl w:val="2"/>
           <w:numId w:val="7"/>
         </w:numPr>
+        <w:jc w:val="both"/>
         <w:rPr>
           <w:sz w:val="28"/>
           <w:szCs w:val="24"/>
@@ -8059,6 +8144,7 @@
           <w:ilvl w:val="2"/>
           <w:numId w:val="7"/>
         </w:numPr>
+        <w:jc w:val="both"/>
         <w:rPr>
           <w:sz w:val="28"/>
           <w:szCs w:val="24"/>
@@ -8105,6 +8191,7 @@
           <w:ilvl w:val="2"/>
           <w:numId w:val="7"/>
         </w:numPr>
+        <w:jc w:val="both"/>
         <w:rPr>
           <w:sz w:val="28"/>
           <w:szCs w:val="24"/>
@@ -8127,6 +8214,7 @@
           <w:ilvl w:val="1"/>
           <w:numId w:val="7"/>
         </w:numPr>
+        <w:jc w:val="both"/>
         <w:rPr>
           <w:sz w:val="28"/>
           <w:szCs w:val="24"/>
@@ -8149,6 +8237,7 @@
           <w:ilvl w:val="2"/>
           <w:numId w:val="7"/>
         </w:numPr>
+        <w:jc w:val="both"/>
         <w:rPr>
           <w:sz w:val="28"/>
           <w:szCs w:val="24"/>
@@ -8171,6 +8260,7 @@
           <w:ilvl w:val="2"/>
           <w:numId w:val="7"/>
         </w:numPr>
+        <w:jc w:val="both"/>
         <w:rPr>
           <w:sz w:val="28"/>
           <w:szCs w:val="24"/>
@@ -8193,6 +8283,7 @@
           <w:ilvl w:val="2"/>
           <w:numId w:val="7"/>
         </w:numPr>
+        <w:jc w:val="both"/>
         <w:rPr>
           <w:sz w:val="28"/>
           <w:szCs w:val="24"/>
@@ -8239,35 +8330,20 @@
           <w:ilvl w:val="2"/>
           <w:numId w:val="7"/>
         </w:numPr>
-        <w:rPr>
-          <w:sz w:val="28"/>
-          <w:szCs w:val="24"/>
-          <w:lang w:eastAsia="ru-RU"/>
-        </w:rPr>
-      </w:pPr>
-      <w:r>
-        <w:rPr>
-          <w:sz w:val="28"/>
-          <w:szCs w:val="24"/>
-          <w:lang w:eastAsia="ru-RU"/>
-        </w:rPr>
-        <w:t>Необходимо для определения</w:t>
-      </w:r>
-      <w:r>
-        <w:rPr>
-          <w:sz w:val="28"/>
-          <w:szCs w:val="24"/>
-          <w:lang w:eastAsia="ru-RU"/>
-        </w:rPr>
-        <w:t xml:space="preserve"> размера</w:t>
-      </w:r>
-      <w:r>
-        <w:rPr>
-          <w:sz w:val="28"/>
-          <w:szCs w:val="24"/>
-          <w:lang w:eastAsia="ru-RU"/>
-        </w:rPr>
-        <w:t xml:space="preserve"> взыскания</w:t>
+        <w:jc w:val="both"/>
+        <w:rPr>
+          <w:sz w:val="28"/>
+          <w:szCs w:val="24"/>
+          <w:lang w:eastAsia="ru-RU"/>
+        </w:rPr>
+      </w:pPr>
+      <w:r>
+        <w:rPr>
+          <w:sz w:val="28"/>
+          <w:szCs w:val="24"/>
+          <w:lang w:eastAsia="ru-RU"/>
+        </w:rPr>
+        <w:t>Необходимо для определения размера взыскания</w:t>
       </w:r>
     </w:p>
     <w:p>
@@ -8277,6 +8353,7 @@
           <w:ilvl w:val="1"/>
           <w:numId w:val="7"/>
         </w:numPr>
+        <w:jc w:val="both"/>
         <w:rPr>
           <w:sz w:val="28"/>
           <w:szCs w:val="24"/>
@@ -8299,6 +8376,7 @@
           <w:ilvl w:val="2"/>
           <w:numId w:val="7"/>
         </w:numPr>
+        <w:jc w:val="both"/>
         <w:rPr>
           <w:sz w:val="28"/>
           <w:szCs w:val="24"/>
@@ -8321,6 +8399,7 @@
           <w:ilvl w:val="2"/>
           <w:numId w:val="7"/>
         </w:numPr>
+        <w:jc w:val="both"/>
         <w:rPr>
           <w:sz w:val="28"/>
           <w:szCs w:val="24"/>
@@ -8343,27 +8422,20 @@
           <w:ilvl w:val="2"/>
           <w:numId w:val="7"/>
         </w:numPr>
-        <w:rPr>
-          <w:sz w:val="28"/>
-          <w:szCs w:val="24"/>
-          <w:lang w:eastAsia="ru-RU"/>
-        </w:rPr>
-      </w:pPr>
-      <w:r>
-        <w:rPr>
-          <w:sz w:val="28"/>
-          <w:szCs w:val="24"/>
-          <w:lang w:eastAsia="ru-RU"/>
-        </w:rPr>
-        <w:t xml:space="preserve">Представляет собой </w:t>
-      </w:r>
-      <w:r>
-        <w:rPr>
-          <w:sz w:val="28"/>
-          <w:szCs w:val="24"/>
-          <w:lang w:eastAsia="ru-RU"/>
-        </w:rPr>
-        <w:t xml:space="preserve">целочисленное число </w:t>
+        <w:jc w:val="both"/>
+        <w:rPr>
+          <w:sz w:val="28"/>
+          <w:szCs w:val="24"/>
+          <w:lang w:eastAsia="ru-RU"/>
+        </w:rPr>
+      </w:pPr>
+      <w:r>
+        <w:rPr>
+          <w:sz w:val="28"/>
+          <w:szCs w:val="24"/>
+          <w:lang w:eastAsia="ru-RU"/>
+        </w:rPr>
+        <w:t xml:space="preserve">Представляет собой целочисленное число </w:t>
       </w:r>
       <w:r>
         <w:rPr>
@@ -8405,32 +8477,26 @@
           <w:ilvl w:val="2"/>
           <w:numId w:val="7"/>
         </w:numPr>
-        <w:rPr>
-          <w:sz w:val="28"/>
-          <w:szCs w:val="24"/>
-          <w:lang w:eastAsia="ru-RU"/>
-        </w:rPr>
-      </w:pPr>
-      <w:r>
-        <w:rPr>
-          <w:sz w:val="28"/>
-          <w:szCs w:val="24"/>
-          <w:lang w:eastAsia="ru-RU"/>
-        </w:rPr>
-        <w:t xml:space="preserve">Необходимо для определения </w:t>
-      </w:r>
-      <w:r>
-        <w:rPr>
-          <w:sz w:val="28"/>
-          <w:szCs w:val="24"/>
-          <w:lang w:eastAsia="ru-RU"/>
-        </w:rPr>
-        <w:t>количества месяцев, на которое лишили водителя прав</w:t>
+        <w:jc w:val="both"/>
+        <w:rPr>
+          <w:sz w:val="28"/>
+          <w:szCs w:val="24"/>
+          <w:lang w:eastAsia="ru-RU"/>
+        </w:rPr>
+      </w:pPr>
+      <w:r>
+        <w:rPr>
+          <w:sz w:val="28"/>
+          <w:szCs w:val="24"/>
+          <w:lang w:eastAsia="ru-RU"/>
+        </w:rPr>
+        <w:t>Необходимо для определения количества месяцев, на которое лишили водителя прав</w:t>
       </w:r>
     </w:p>
     <w:p>
       <w:pPr>
         <w:ind w:left="1416"/>
+        <w:jc w:val="center"/>
         <w:rPr>
           <w:sz w:val="28"/>
           <w:szCs w:val="24"/>
@@ -8446,13 +8512,13 @@
         </w:rPr>
         <w:lastRenderedPageBreak/>
         <w:drawing>
-          <wp:anchor distT="0" distB="0" distL="114300" distR="114300" simplePos="0" relativeHeight="251660289" behindDoc="0" locked="0" layoutInCell="1" allowOverlap="1" wp14:anchorId="671BA37C" wp14:editId="7372A4AA">
+          <wp:anchor distT="0" distB="0" distL="114300" distR="114300" simplePos="0" relativeHeight="251660289" behindDoc="0" locked="0" layoutInCell="1" allowOverlap="1" wp14:anchorId="671BA37C" wp14:editId="2E0544B1">
             <wp:simplePos x="0" y="0"/>
             <wp:positionH relativeFrom="column">
-              <wp:posOffset>1391920</wp:posOffset>
+              <wp:posOffset>1982470</wp:posOffset>
             </wp:positionH>
             <wp:positionV relativeFrom="paragraph">
-              <wp:posOffset>276225</wp:posOffset>
+              <wp:posOffset>295275</wp:posOffset>
             </wp:positionV>
             <wp:extent cx="2870200" cy="3818255"/>
             <wp:effectExtent l="0" t="0" r="6350" b="0"/>
@@ -8508,22 +8574,6 @@
           <w:szCs w:val="24"/>
           <w:lang w:eastAsia="ru-RU"/>
         </w:rPr>
-        <w:t xml:space="preserve">      </w:t>
-      </w:r>
-      <w:r>
-        <w:rPr>
-          <w:sz w:val="28"/>
-          <w:szCs w:val="24"/>
-          <w:lang w:eastAsia="ru-RU"/>
-        </w:rPr>
-        <w:t xml:space="preserve">  </w:t>
-      </w:r>
-      <w:r>
-        <w:rPr>
-          <w:sz w:val="28"/>
-          <w:szCs w:val="24"/>
-          <w:lang w:eastAsia="ru-RU"/>
-        </w:rPr>
         <w:t xml:space="preserve">Рисунок 3 – отношение полей объекта </w:t>
       </w:r>
       <w:r>
@@ -8546,6 +8596,7 @@
     <w:p>
       <w:pPr>
         <w:ind w:left="1416"/>
+        <w:jc w:val="both"/>
         <w:rPr>
           <w:sz w:val="28"/>
           <w:szCs w:val="24"/>
@@ -8560,6 +8611,7 @@
           <w:ilvl w:val="0"/>
           <w:numId w:val="7"/>
         </w:numPr>
+        <w:jc w:val="both"/>
         <w:rPr>
           <w:sz w:val="28"/>
           <w:szCs w:val="24"/>
@@ -8606,6 +8658,7 @@
           <w:ilvl w:val="1"/>
           <w:numId w:val="7"/>
         </w:numPr>
+        <w:jc w:val="both"/>
         <w:rPr>
           <w:sz w:val="28"/>
           <w:szCs w:val="24"/>
@@ -8636,27 +8689,20 @@
           <w:ilvl w:val="2"/>
           <w:numId w:val="7"/>
         </w:numPr>
-        <w:rPr>
-          <w:sz w:val="28"/>
-          <w:szCs w:val="24"/>
-          <w:lang w:eastAsia="ru-RU"/>
-        </w:rPr>
-      </w:pPr>
-      <w:r>
-        <w:rPr>
-          <w:sz w:val="28"/>
-          <w:szCs w:val="24"/>
-          <w:lang w:eastAsia="ru-RU"/>
-        </w:rPr>
-        <w:t xml:space="preserve">Определяется </w:t>
-      </w:r>
-      <w:r>
-        <w:rPr>
-          <w:sz w:val="28"/>
-          <w:szCs w:val="24"/>
-          <w:lang w:eastAsia="ru-RU"/>
-        </w:rPr>
-        <w:t>законодательством</w:t>
+        <w:jc w:val="both"/>
+        <w:rPr>
+          <w:sz w:val="28"/>
+          <w:szCs w:val="24"/>
+          <w:lang w:eastAsia="ru-RU"/>
+        </w:rPr>
+      </w:pPr>
+      <w:r>
+        <w:rPr>
+          <w:sz w:val="28"/>
+          <w:szCs w:val="24"/>
+          <w:lang w:eastAsia="ru-RU"/>
+        </w:rPr>
+        <w:t>Определяется законодательством</w:t>
       </w:r>
     </w:p>
     <w:p>
@@ -8666,6 +8712,7 @@
           <w:ilvl w:val="2"/>
           <w:numId w:val="7"/>
         </w:numPr>
+        <w:jc w:val="both"/>
         <w:rPr>
           <w:sz w:val="28"/>
           <w:szCs w:val="24"/>
@@ -8720,6 +8767,7 @@
           <w:ilvl w:val="2"/>
           <w:numId w:val="7"/>
         </w:numPr>
+        <w:jc w:val="both"/>
         <w:rPr>
           <w:sz w:val="28"/>
           <w:szCs w:val="24"/>
@@ -8742,6 +8790,7 @@
           <w:ilvl w:val="2"/>
           <w:numId w:val="7"/>
         </w:numPr>
+        <w:jc w:val="both"/>
         <w:rPr>
           <w:sz w:val="28"/>
           <w:szCs w:val="24"/>
@@ -8764,6 +8813,7 @@
           <w:ilvl w:val="1"/>
           <w:numId w:val="7"/>
         </w:numPr>
+        <w:jc w:val="both"/>
         <w:rPr>
           <w:sz w:val="28"/>
           <w:szCs w:val="24"/>
@@ -8786,6 +8836,7 @@
           <w:ilvl w:val="2"/>
           <w:numId w:val="7"/>
         </w:numPr>
+        <w:jc w:val="both"/>
         <w:rPr>
           <w:sz w:val="28"/>
           <w:szCs w:val="24"/>
@@ -8808,35 +8859,20 @@
           <w:ilvl w:val="2"/>
           <w:numId w:val="7"/>
         </w:numPr>
-        <w:rPr>
-          <w:sz w:val="28"/>
-          <w:szCs w:val="24"/>
-          <w:lang w:eastAsia="ru-RU"/>
-        </w:rPr>
-      </w:pPr>
-      <w:r>
-        <w:rPr>
-          <w:sz w:val="28"/>
-          <w:szCs w:val="24"/>
-          <w:lang w:eastAsia="ru-RU"/>
-        </w:rPr>
-        <w:t xml:space="preserve">Представляет собой строку кириллических и латинских знаков длиной не более </w:t>
-      </w:r>
-      <w:r>
-        <w:rPr>
-          <w:sz w:val="28"/>
-          <w:szCs w:val="24"/>
-          <w:lang w:eastAsia="ru-RU"/>
-        </w:rPr>
-        <w:t>100</w:t>
-      </w:r>
-      <w:r>
-        <w:rPr>
-          <w:sz w:val="28"/>
-          <w:szCs w:val="24"/>
-          <w:lang w:eastAsia="ru-RU"/>
-        </w:rPr>
-        <w:t xml:space="preserve"> символов</w:t>
+        <w:jc w:val="both"/>
+        <w:rPr>
+          <w:sz w:val="28"/>
+          <w:szCs w:val="24"/>
+          <w:lang w:eastAsia="ru-RU"/>
+        </w:rPr>
+      </w:pPr>
+      <w:r>
+        <w:rPr>
+          <w:sz w:val="28"/>
+          <w:szCs w:val="24"/>
+          <w:lang w:eastAsia="ru-RU"/>
+        </w:rPr>
+        <w:t>Представляет собой строку кириллических и латинских знаков длиной не более 100 символов</w:t>
       </w:r>
     </w:p>
     <w:p>
@@ -8846,6 +8882,7 @@
           <w:ilvl w:val="2"/>
           <w:numId w:val="7"/>
         </w:numPr>
+        <w:jc w:val="both"/>
         <w:rPr>
           <w:sz w:val="28"/>
           <w:szCs w:val="24"/>
@@ -8868,6 +8905,7 @@
           <w:ilvl w:val="1"/>
           <w:numId w:val="7"/>
         </w:numPr>
+        <w:jc w:val="both"/>
         <w:rPr>
           <w:sz w:val="28"/>
           <w:szCs w:val="24"/>
@@ -8890,6 +8928,7 @@
           <w:ilvl w:val="2"/>
           <w:numId w:val="7"/>
         </w:numPr>
+        <w:jc w:val="both"/>
         <w:rPr>
           <w:sz w:val="28"/>
           <w:szCs w:val="24"/>
@@ -8912,6 +8951,7 @@
           <w:ilvl w:val="2"/>
           <w:numId w:val="7"/>
         </w:numPr>
+        <w:jc w:val="both"/>
         <w:rPr>
           <w:sz w:val="28"/>
           <w:szCs w:val="24"/>
@@ -8934,27 +8974,20 @@
           <w:ilvl w:val="2"/>
           <w:numId w:val="7"/>
         </w:numPr>
-        <w:rPr>
-          <w:sz w:val="28"/>
-          <w:szCs w:val="24"/>
-          <w:lang w:eastAsia="ru-RU"/>
-        </w:rPr>
-      </w:pPr>
-      <w:r>
-        <w:rPr>
-          <w:sz w:val="28"/>
-          <w:szCs w:val="24"/>
-          <w:lang w:eastAsia="ru-RU"/>
-        </w:rPr>
-        <w:t xml:space="preserve">Необходимо для определения </w:t>
-      </w:r>
-      <w:r>
-        <w:rPr>
-          <w:sz w:val="28"/>
-          <w:szCs w:val="24"/>
-          <w:lang w:eastAsia="ru-RU"/>
-        </w:rPr>
-        <w:t>диапазона</w:t>
+        <w:jc w:val="both"/>
+        <w:rPr>
+          <w:sz w:val="28"/>
+          <w:szCs w:val="24"/>
+          <w:lang w:eastAsia="ru-RU"/>
+        </w:rPr>
+      </w:pPr>
+      <w:r>
+        <w:rPr>
+          <w:sz w:val="28"/>
+          <w:szCs w:val="24"/>
+          <w:lang w:eastAsia="ru-RU"/>
+        </w:rPr>
+        <w:t>Необходимо для определения диапазона</w:t>
       </w:r>
       <w:r>
         <w:rPr>
@@ -8972,6 +9005,7 @@
           <w:ilvl w:val="1"/>
           <w:numId w:val="7"/>
         </w:numPr>
+        <w:jc w:val="both"/>
         <w:rPr>
           <w:sz w:val="28"/>
           <w:szCs w:val="24"/>
@@ -9004,6 +9038,7 @@
           <w:ilvl w:val="2"/>
           <w:numId w:val="7"/>
         </w:numPr>
+        <w:jc w:val="both"/>
         <w:rPr>
           <w:sz w:val="28"/>
           <w:szCs w:val="24"/>
@@ -9026,6 +9061,7 @@
           <w:ilvl w:val="2"/>
           <w:numId w:val="7"/>
         </w:numPr>
+        <w:jc w:val="both"/>
         <w:rPr>
           <w:sz w:val="28"/>
           <w:szCs w:val="24"/>
@@ -9072,6 +9108,7 @@
           <w:ilvl w:val="2"/>
           <w:numId w:val="7"/>
         </w:numPr>
+        <w:jc w:val="both"/>
         <w:rPr>
           <w:sz w:val="28"/>
           <w:szCs w:val="24"/>
@@ -9085,15 +9122,7 @@
           <w:lang w:eastAsia="ru-RU"/>
         </w:rPr>
         <w:lastRenderedPageBreak/>
-        <w:t>Необходимо для опреде</w:t>
-      </w:r>
-      <w:r>
-        <w:rPr>
-          <w:sz w:val="28"/>
-          <w:szCs w:val="24"/>
-          <w:lang w:eastAsia="ru-RU"/>
-        </w:rPr>
-        <w:t>ления возможности вынесения предупреждения без штрафа</w:t>
+        <w:t>Необходимо для определения возможности вынесения предупреждения без штрафа</w:t>
       </w:r>
     </w:p>
     <w:p>
@@ -9103,6 +9132,7 @@
           <w:ilvl w:val="1"/>
           <w:numId w:val="7"/>
         </w:numPr>
+        <w:jc w:val="both"/>
         <w:rPr>
           <w:sz w:val="28"/>
           <w:szCs w:val="24"/>
@@ -9125,6 +9155,7 @@
           <w:ilvl w:val="2"/>
           <w:numId w:val="7"/>
         </w:numPr>
+        <w:jc w:val="both"/>
         <w:rPr>
           <w:sz w:val="28"/>
           <w:szCs w:val="24"/>
@@ -9147,6 +9178,7 @@
           <w:ilvl w:val="2"/>
           <w:numId w:val="7"/>
         </w:numPr>
+        <w:jc w:val="both"/>
         <w:rPr>
           <w:sz w:val="28"/>
           <w:szCs w:val="24"/>
@@ -9169,32 +9201,26 @@
           <w:ilvl w:val="2"/>
           <w:numId w:val="7"/>
         </w:numPr>
-        <w:rPr>
-          <w:sz w:val="28"/>
-          <w:szCs w:val="24"/>
-          <w:lang w:eastAsia="ru-RU"/>
-        </w:rPr>
-      </w:pPr>
-      <w:r>
-        <w:rPr>
-          <w:sz w:val="28"/>
-          <w:szCs w:val="24"/>
-          <w:lang w:eastAsia="ru-RU"/>
-        </w:rPr>
-        <w:t>Необходимо для определ</w:t>
-      </w:r>
-      <w:r>
-        <w:rPr>
-          <w:sz w:val="28"/>
-          <w:szCs w:val="24"/>
-          <w:lang w:eastAsia="ru-RU"/>
-        </w:rPr>
-        <w:t>ения диапазона месяцев лишения прав</w:t>
+        <w:jc w:val="both"/>
+        <w:rPr>
+          <w:sz w:val="28"/>
+          <w:szCs w:val="24"/>
+          <w:lang w:eastAsia="ru-RU"/>
+        </w:rPr>
+      </w:pPr>
+      <w:r>
+        <w:rPr>
+          <w:sz w:val="28"/>
+          <w:szCs w:val="24"/>
+          <w:lang w:eastAsia="ru-RU"/>
+        </w:rPr>
+        <w:t>Необходимо для определения диапазона месяцев лишения прав</w:t>
       </w:r>
     </w:p>
     <w:p>
       <w:pPr>
         <w:ind w:left="708"/>
+        <w:jc w:val="center"/>
         <w:rPr>
           <w:sz w:val="28"/>
           <w:szCs w:val="24"/>
@@ -9209,13 +9235,13 @@
           <w:lang w:eastAsia="ru-RU"/>
         </w:rPr>
         <w:drawing>
-          <wp:anchor distT="0" distB="0" distL="114300" distR="114300" simplePos="0" relativeHeight="251662337" behindDoc="0" locked="0" layoutInCell="1" allowOverlap="1" wp14:anchorId="7D01477A" wp14:editId="3E51F036">
+          <wp:anchor distT="0" distB="0" distL="114300" distR="114300" simplePos="0" relativeHeight="251662337" behindDoc="0" locked="0" layoutInCell="1" allowOverlap="1" wp14:anchorId="7D01477A" wp14:editId="44F42CA9">
             <wp:simplePos x="0" y="0"/>
             <wp:positionH relativeFrom="page">
-              <wp:posOffset>2107777</wp:posOffset>
+              <wp:posOffset>2583815</wp:posOffset>
             </wp:positionH>
             <wp:positionV relativeFrom="paragraph">
-              <wp:posOffset>255059</wp:posOffset>
+              <wp:posOffset>235585</wp:posOffset>
             </wp:positionV>
             <wp:extent cx="3361055" cy="1602105"/>
             <wp:effectExtent l="0" t="0" r="0" b="0"/>
@@ -9277,14 +9303,6 @@
           <w:szCs w:val="24"/>
           <w:lang w:eastAsia="ru-RU"/>
         </w:rPr>
-        <w:t xml:space="preserve">           </w:t>
-      </w:r>
-      <w:r>
-        <w:rPr>
-          <w:sz w:val="28"/>
-          <w:szCs w:val="24"/>
-          <w:lang w:eastAsia="ru-RU"/>
-        </w:rPr>
         <w:t xml:space="preserve">Рисунок 4 </w:t>
       </w:r>
       <w:r>
@@ -9331,6 +9349,7 @@
     <w:p>
       <w:pPr>
         <w:ind w:left="708"/>
+        <w:jc w:val="both"/>
         <w:rPr>
           <w:sz w:val="28"/>
           <w:szCs w:val="24"/>
@@ -9341,6 +9360,7 @@
     <w:p>
       <w:pPr>
         <w:ind w:left="708"/>
+        <w:jc w:val="center"/>
         <w:rPr>
           <w:sz w:val="28"/>
           <w:szCs w:val="24"/>
@@ -9355,18 +9375,18 @@
           <w:lang w:eastAsia="ru-RU"/>
         </w:rPr>
         <w:drawing>
-          <wp:anchor distT="0" distB="0" distL="114300" distR="114300" simplePos="0" relativeHeight="251661313" behindDoc="0" locked="0" layoutInCell="1" allowOverlap="1" wp14:anchorId="22810700" wp14:editId="3DFC7678">
+          <wp:anchor distT="0" distB="0" distL="114300" distR="114300" simplePos="0" relativeHeight="251664385" behindDoc="0" locked="0" layoutInCell="1" allowOverlap="1" wp14:anchorId="63AC3DA2" wp14:editId="0BBAA026">
             <wp:simplePos x="0" y="0"/>
-            <wp:positionH relativeFrom="page">
-              <wp:align>center</wp:align>
+            <wp:positionH relativeFrom="margin">
+              <wp:posOffset>674370</wp:posOffset>
             </wp:positionH>
             <wp:positionV relativeFrom="paragraph">
-              <wp:posOffset>381635</wp:posOffset>
+              <wp:posOffset>278765</wp:posOffset>
             </wp:positionV>
-            <wp:extent cx="4567555" cy="4478655"/>
-            <wp:effectExtent l="0" t="0" r="4445" b="0"/>
+            <wp:extent cx="5049163" cy="4924425"/>
+            <wp:effectExtent l="0" t="0" r="0" b="0"/>
             <wp:wrapTopAndBottom/>
-            <wp:docPr id="1789356441" name="Рисунок 3"/>
+            <wp:docPr id="522759496" name="Рисунок 1"/>
             <wp:cNvGraphicFramePr>
               <a:graphicFrameLocks xmlns:a="http://schemas.openxmlformats.org/drawingml/2006/main" noChangeAspect="1"/>
             </wp:cNvGraphicFramePr>
@@ -9374,7 +9394,7 @@
               <a:graphicData uri="http://schemas.openxmlformats.org/drawingml/2006/picture">
                 <pic:pic xmlns:pic="http://schemas.openxmlformats.org/drawingml/2006/picture">
                   <pic:nvPicPr>
-                    <pic:cNvPr id="0" name="Picture 3"/>
+                    <pic:cNvPr id="0" name="Picture 1"/>
                     <pic:cNvPicPr>
                       <a:picLocks noChangeAspect="1" noChangeArrowheads="1"/>
                     </pic:cNvPicPr>
@@ -9395,7 +9415,7 @@
                   <pic:spPr bwMode="auto">
                     <a:xfrm>
                       <a:off x="0" y="0"/>
-                      <a:ext cx="4567555" cy="4478655"/>
+                      <a:ext cx="5049163" cy="4924425"/>
                     </a:xfrm>
                     <a:prstGeom prst="rect">
                       <a:avLst/>
@@ -9423,47 +9443,7 @@
           <w:szCs w:val="24"/>
           <w:lang w:eastAsia="ru-RU"/>
         </w:rPr>
-        <w:t xml:space="preserve">      </w:t>
-      </w:r>
-      <w:r>
-        <w:rPr>
-          <w:sz w:val="28"/>
-          <w:szCs w:val="24"/>
-          <w:lang w:val="en-US" w:eastAsia="ru-RU"/>
-        </w:rPr>
-        <w:t xml:space="preserve">       </w:t>
-      </w:r>
-      <w:r>
-        <w:rPr>
-          <w:sz w:val="28"/>
-          <w:szCs w:val="24"/>
-          <w:lang w:eastAsia="ru-RU"/>
-        </w:rPr>
-        <w:t xml:space="preserve">Рисунок </w:t>
-      </w:r>
-      <w:r>
-        <w:rPr>
-          <w:sz w:val="28"/>
-          <w:szCs w:val="24"/>
-          <w:lang w:eastAsia="ru-RU"/>
-        </w:rPr>
-        <w:t>5</w:t>
-      </w:r>
-      <w:r>
-        <w:rPr>
-          <w:sz w:val="28"/>
-          <w:szCs w:val="24"/>
-          <w:lang w:eastAsia="ru-RU"/>
-        </w:rPr>
-        <w:t xml:space="preserve"> – </w:t>
-      </w:r>
-      <w:r>
-        <w:rPr>
-          <w:sz w:val="28"/>
-          <w:szCs w:val="24"/>
-          <w:lang w:eastAsia="ru-RU"/>
-        </w:rPr>
-        <w:t>глобальн</w:t>
+        <w:t>Рисунок 5 – глобальн</w:t>
       </w:r>
       <w:r>
         <w:rPr>
@@ -9493,20 +9473,191 @@
     <w:p>
       <w:pPr>
         <w:ind w:left="708"/>
-        <w:rPr>
-          <w:sz w:val="28"/>
-          <w:szCs w:val="24"/>
-          <w:lang w:eastAsia="ru-RU"/>
-        </w:rPr>
-      </w:pPr>
-      <w:r>
-        <w:rPr>
-          <w:sz w:val="28"/>
-          <w:szCs w:val="24"/>
-          <w:lang w:eastAsia="ru-RU"/>
-        </w:rPr>
-        <w:br w:type="page"/>
-      </w:r>
+        <w:jc w:val="both"/>
+        <w:rPr>
+          <w:sz w:val="28"/>
+          <w:szCs w:val="24"/>
+          <w:lang w:eastAsia="ru-RU"/>
+        </w:rPr>
+      </w:pPr>
+      <w:r>
+        <w:rPr>
+          <w:sz w:val="28"/>
+          <w:szCs w:val="24"/>
+          <w:lang w:eastAsia="ru-RU"/>
+        </w:rPr>
+        <w:lastRenderedPageBreak/>
+        <w:t xml:space="preserve">База данных подразумевает наличие структуры и ролей, работающих над ней. Это означает, что в общем, первозданном виде база данных ГАИ выступает неким </w:t>
+      </w:r>
+      <w:r>
+        <w:rPr>
+          <w:sz w:val="28"/>
+          <w:szCs w:val="24"/>
+          <w:lang w:eastAsia="ru-RU"/>
+        </w:rPr>
+        <w:t>“</w:t>
+      </w:r>
+      <w:r>
+        <w:rPr>
+          <w:sz w:val="28"/>
+          <w:szCs w:val="24"/>
+          <w:lang w:eastAsia="ru-RU"/>
+        </w:rPr>
+        <w:t>ядром</w:t>
+      </w:r>
+      <w:r>
+        <w:rPr>
+          <w:sz w:val="28"/>
+          <w:szCs w:val="24"/>
+          <w:lang w:eastAsia="ru-RU"/>
+        </w:rPr>
+        <w:t>”</w:t>
+      </w:r>
+      <w:r>
+        <w:rPr>
+          <w:sz w:val="28"/>
+          <w:szCs w:val="24"/>
+          <w:lang w:eastAsia="ru-RU"/>
+        </w:rPr>
+        <w:t xml:space="preserve"> для сторонних сервисов. То есть функции, которые должны быть реализованы в рамках ролей базы данных, могут быть исполнены разным программным обеспечением. Например, просмотр данных о штрафах может исполнять сервис, аналогичный онлайн сервису </w:t>
+      </w:r>
+      <w:r>
+        <w:rPr>
+          <w:sz w:val="28"/>
+          <w:szCs w:val="24"/>
+          <w:lang w:eastAsia="ru-RU"/>
+        </w:rPr>
+        <w:t>“</w:t>
+      </w:r>
+      <w:r>
+        <w:rPr>
+          <w:sz w:val="28"/>
+          <w:szCs w:val="24"/>
+          <w:lang w:eastAsia="ru-RU"/>
+        </w:rPr>
+        <w:t>ГОСУСЛУГИ</w:t>
+      </w:r>
+      <w:r>
+        <w:rPr>
+          <w:sz w:val="28"/>
+          <w:szCs w:val="24"/>
+          <w:lang w:eastAsia="ru-RU"/>
+        </w:rPr>
+        <w:t>”</w:t>
+      </w:r>
+      <w:r>
+        <w:rPr>
+          <w:sz w:val="28"/>
+          <w:szCs w:val="24"/>
+          <w:lang w:eastAsia="ru-RU"/>
+        </w:rPr>
+        <w:t>. Для регистрации новых авто и составления протоколов штрафов могут быть задействованы две отдельные друг от друга программы. Роль, описанная при проектировании базы данных, лишь обобщает общий набор функций, но не регламентирует полное взаимодействие стороннего или внешнего программного обеспечения с данной базой данных. Однако, набор функций внутри стороннего программного обеспечения не может выходить за рамки роли, описанной при проектировании.</w:t>
+      </w:r>
+    </w:p>
+    <w:p>
+      <w:pPr>
+        <w:ind w:left="708"/>
+        <w:jc w:val="center"/>
+        <w:rPr>
+          <w:sz w:val="28"/>
+          <w:szCs w:val="24"/>
+          <w:lang w:eastAsia="ru-RU"/>
+        </w:rPr>
+      </w:pPr>
+      <w:r>
+        <w:rPr>
+          <w:noProof/>
+          <w:sz w:val="28"/>
+          <w:szCs w:val="24"/>
+          <w:lang w:eastAsia="ru-RU"/>
+        </w:rPr>
+        <w:drawing>
+          <wp:anchor distT="0" distB="0" distL="114300" distR="114300" simplePos="0" relativeHeight="251665409" behindDoc="0" locked="0" layoutInCell="1" allowOverlap="1" wp14:anchorId="3CB36E1F" wp14:editId="594769A3">
+            <wp:simplePos x="0" y="0"/>
+            <wp:positionH relativeFrom="column">
+              <wp:posOffset>596265</wp:posOffset>
+            </wp:positionH>
+            <wp:positionV relativeFrom="paragraph">
+              <wp:posOffset>280670</wp:posOffset>
+            </wp:positionV>
+            <wp:extent cx="5226996" cy="3543300"/>
+            <wp:effectExtent l="0" t="0" r="0" b="0"/>
+            <wp:wrapTopAndBottom/>
+            <wp:docPr id="1560706407" name="Рисунок 2"/>
+            <wp:cNvGraphicFramePr>
+              <a:graphicFrameLocks xmlns:a="http://schemas.openxmlformats.org/drawingml/2006/main" noChangeAspect="1"/>
+            </wp:cNvGraphicFramePr>
+            <a:graphic xmlns:a="http://schemas.openxmlformats.org/drawingml/2006/main">
+              <a:graphicData uri="http://schemas.openxmlformats.org/drawingml/2006/picture">
+                <pic:pic xmlns:pic="http://schemas.openxmlformats.org/drawingml/2006/picture">
+                  <pic:nvPicPr>
+                    <pic:cNvPr id="0" name="Picture 2"/>
+                    <pic:cNvPicPr>
+                      <a:picLocks noChangeAspect="1" noChangeArrowheads="1"/>
+                    </pic:cNvPicPr>
+                  </pic:nvPicPr>
+                  <pic:blipFill>
+                    <a:blip r:embed="rId17">
+                      <a:extLst>
+                        <a:ext uri="{28A0092B-C50C-407E-A947-70E740481C1C}">
+                          <a14:useLocalDpi xmlns:a14="http://schemas.microsoft.com/office/drawing/2010/main" val="0"/>
+                        </a:ext>
+                      </a:extLst>
+                    </a:blip>
+                    <a:srcRect/>
+                    <a:stretch>
+                      <a:fillRect/>
+                    </a:stretch>
+                  </pic:blipFill>
+                  <pic:spPr bwMode="auto">
+                    <a:xfrm>
+                      <a:off x="0" y="0"/>
+                      <a:ext cx="5226996" cy="3543300"/>
+                    </a:xfrm>
+                    <a:prstGeom prst="rect">
+                      <a:avLst/>
+                    </a:prstGeom>
+                    <a:noFill/>
+                    <a:ln>
+                      <a:noFill/>
+                    </a:ln>
+                  </pic:spPr>
+                </pic:pic>
+              </a:graphicData>
+            </a:graphic>
+          </wp:anchor>
+        </w:drawing>
+      </w:r>
+      <w:r>
+        <w:rPr>
+          <w:sz w:val="28"/>
+          <w:szCs w:val="24"/>
+          <w:lang w:eastAsia="ru-RU"/>
+        </w:rPr>
+        <w:t>Рисунок 6 – диаграмма связи стороннего ПО и БД</w:t>
+      </w:r>
+    </w:p>
+    <w:p>
+      <w:pPr>
+        <w:ind w:left="708"/>
+        <w:jc w:val="both"/>
+        <w:rPr>
+          <w:sz w:val="28"/>
+          <w:szCs w:val="24"/>
+          <w:lang w:eastAsia="ru-RU"/>
+        </w:rPr>
+      </w:pPr>
+    </w:p>
+    <w:p>
+      <w:pPr>
+        <w:ind w:left="708"/>
+        <w:jc w:val="both"/>
+        <w:rPr>
+          <w:sz w:val="28"/>
+          <w:szCs w:val="24"/>
+          <w:lang w:eastAsia="ru-RU"/>
+        </w:rPr>
+      </w:pPr>
     </w:p>
     <w:p>
       <w:pPr>
@@ -9520,7 +9671,6 @@
         <w:rPr>
           <w:szCs w:val="24"/>
         </w:rPr>
-        <w:lastRenderedPageBreak/>
         <w:t>3 Даталогическое проектирование</w:t>
       </w:r>
       <w:bookmarkEnd w:id="11"/>
@@ -11586,25 +11736,16 @@
 </file>
 
 <file path=customXml/item1.xml><?xml version="1.0" encoding="utf-8"?>
+<b:Sources xmlns:b="http://schemas.openxmlformats.org/officeDocument/2006/bibliography" xmlns="http://schemas.openxmlformats.org/officeDocument/2006/bibliography" SelectedStyle="\APASixthEditionOfficeOnline.xsl" StyleName="APA" Version="6"/>
+</file>
+
+<file path=customXml/item2.xml><?xml version="1.0" encoding="utf-8"?>
 <p:properties xmlns:p="http://schemas.microsoft.com/office/2006/metadata/properties" xmlns:xsi="http://www.w3.org/2001/XMLSchema-instance" xmlns:pc="http://schemas.microsoft.com/office/infopath/2007/PartnerControls">
   <documentManagement/>
 </p:properties>
 </file>
 
-<file path=customXml/item2.xml><?xml version="1.0" encoding="utf-8"?>
-<b:Sources xmlns:b="http://schemas.openxmlformats.org/officeDocument/2006/bibliography" xmlns="http://schemas.openxmlformats.org/officeDocument/2006/bibliography" SelectedStyle="\APASixthEditionOfficeOnline.xsl" StyleName="APA" Version="6"/>
-</file>
-
 <file path=customXml/item3.xml><?xml version="1.0" encoding="utf-8"?>
-<?mso-contentType ?>
-<FormTemplates xmlns="http://schemas.microsoft.com/sharepoint/v3/contenttype/forms">
-  <Display>DocumentLibraryForm</Display>
-  <Edit>DocumentLibraryForm</Edit>
-  <New>DocumentLibraryForm</New>
-</FormTemplates>
-</file>
-
-<file path=customXml/item4.xml><?xml version="1.0" encoding="utf-8"?>
 <ct:contentTypeSchema xmlns:ct="http://schemas.microsoft.com/office/2006/metadata/contentType" xmlns:ma="http://schemas.microsoft.com/office/2006/metadata/properties/metaAttributes" ct:_="" ma:_="" ma:contentTypeName="Документ" ma:contentTypeID="0x01010039D0404DB4522A41899A28E4A2504F13" ma:contentTypeVersion="9" ma:contentTypeDescription="Создание документа." ma:contentTypeScope="" ma:versionID="bd81990edc2f7a919762a88bb34b92e0">
   <xsd:schema xmlns:xsd="http://www.w3.org/2001/XMLSchema" xmlns:xs="http://www.w3.org/2001/XMLSchema" xmlns:p="http://schemas.microsoft.com/office/2006/metadata/properties" xmlns:ns3="1fb866bf-64ff-4d9a-9905-efe50c963417" xmlns:ns4="bd4a192e-2571-44e3-b5eb-3aee34ee8735" targetNamespace="http://schemas.microsoft.com/office/2006/metadata/properties" ma:root="true" ma:fieldsID="1a00c6b42d971a3f16a8af9a394425a6" ns3:_="" ns4:_="">
     <xsd:import namespace="1fb866bf-64ff-4d9a-9905-efe50c963417"/>
@@ -11801,7 +11942,24 @@
 </ct:contentTypeSchema>
 </file>
 
+<file path=customXml/item4.xml><?xml version="1.0" encoding="utf-8"?>
+<?mso-contentType ?>
+<FormTemplates xmlns="http://schemas.microsoft.com/sharepoint/v3/contenttype/forms">
+  <Display>DocumentLibraryForm</Display>
+  <Edit>DocumentLibraryForm</Edit>
+  <New>DocumentLibraryForm</New>
+</FormTemplates>
+</file>
+
 <file path=customXml/itemProps1.xml><?xml version="1.0" encoding="utf-8"?>
+<ds:datastoreItem xmlns:ds="http://schemas.openxmlformats.org/officeDocument/2006/customXml" ds:itemID="{4F051D69-64EC-2546-A926-0B5BFDFC9689}">
+  <ds:schemaRefs>
+    <ds:schemaRef ds:uri="http://schemas.openxmlformats.org/officeDocument/2006/bibliography"/>
+  </ds:schemaRefs>
+</ds:datastoreItem>
+</file>
+
+<file path=customXml/itemProps2.xml><?xml version="1.0" encoding="utf-8"?>
 <ds:datastoreItem xmlns:ds="http://schemas.openxmlformats.org/officeDocument/2006/customXml" ds:itemID="{5A67845F-ED96-42F7-BCD7-AD52592055F4}">
   <ds:schemaRefs>
     <ds:schemaRef ds:uri="http://schemas.microsoft.com/office/2006/metadata/properties"/>
@@ -11810,23 +11968,7 @@
 </ds:datastoreItem>
 </file>
 
-<file path=customXml/itemProps2.xml><?xml version="1.0" encoding="utf-8"?>
-<ds:datastoreItem xmlns:ds="http://schemas.openxmlformats.org/officeDocument/2006/customXml" ds:itemID="{4F051D69-64EC-2546-A926-0B5BFDFC9689}">
-  <ds:schemaRefs>
-    <ds:schemaRef ds:uri="http://schemas.openxmlformats.org/officeDocument/2006/bibliography"/>
-  </ds:schemaRefs>
-</ds:datastoreItem>
-</file>
-
 <file path=customXml/itemProps3.xml><?xml version="1.0" encoding="utf-8"?>
-<ds:datastoreItem xmlns:ds="http://schemas.openxmlformats.org/officeDocument/2006/customXml" ds:itemID="{A19287B8-7319-4728-8067-A9744A26423C}">
-  <ds:schemaRefs>
-    <ds:schemaRef ds:uri="http://schemas.microsoft.com/sharepoint/v3/contenttype/forms"/>
-  </ds:schemaRefs>
-</ds:datastoreItem>
-</file>
-
-<file path=customXml/itemProps4.xml><?xml version="1.0" encoding="utf-8"?>
 <ds:datastoreItem xmlns:ds="http://schemas.openxmlformats.org/officeDocument/2006/customXml" ds:itemID="{D13AEDF3-0B5B-4EDB-9146-732F277B485A}">
   <ds:schemaRefs>
     <ds:schemaRef ds:uri="http://schemas.microsoft.com/office/2006/metadata/contentType"/>
@@ -11843,4 +11985,12 @@
     <ds:schemaRef ds:uri="http://schemas.microsoft.com/internal/obd"/>
   </ds:schemaRefs>
 </ds:datastoreItem>
+</file>
+
+<file path=customXml/itemProps4.xml><?xml version="1.0" encoding="utf-8"?>
+<ds:datastoreItem xmlns:ds="http://schemas.openxmlformats.org/officeDocument/2006/customXml" ds:itemID="{A19287B8-7319-4728-8067-A9744A26423C}">
+  <ds:schemaRefs>
+    <ds:schemaRef ds:uri="http://schemas.microsoft.com/sharepoint/v3/contenttype/forms"/>
+  </ds:schemaRefs>
+</ds:datastoreItem>
 </file>
--- a/Курсовая ПиРБД.docx
+++ b/Курсовая ПиРБД.docx
@@ -5,7 +5,7 @@
     <w:p>
       <w:pPr>
         <w:spacing w:after="0" w:line="240" w:lineRule="auto"/>
-        <w:jc w:val="both"/>
+        <w:jc w:val="center"/>
         <w:rPr>
           <w:rFonts w:eastAsia="Calibri" w:cs="Times New Roman"/>
           <w:sz w:val="28"/>
@@ -79,7 +79,7 @@
         <w:shd w:val="clear" w:color="auto" w:fill="FFFFFF"/>
         <w:spacing w:after="0" w:line="240" w:lineRule="auto"/>
         <w:ind w:right="-284"/>
-        <w:jc w:val="both"/>
+        <w:jc w:val="center"/>
         <w:rPr>
           <w:rFonts w:eastAsia="Calibri" w:cs="Times New Roman"/>
           <w:caps/>
@@ -115,7 +115,7 @@
     <w:p>
       <w:pPr>
         <w:spacing w:after="0" w:line="240" w:lineRule="auto"/>
-        <w:jc w:val="both"/>
+        <w:jc w:val="center"/>
         <w:rPr>
           <w:rFonts w:eastAsia="Calibri" w:cs="Times New Roman"/>
           <w:sz w:val="22"/>
@@ -135,7 +135,7 @@
       <w:pPr>
         <w:shd w:val="clear" w:color="auto" w:fill="FFFFFF"/>
         <w:spacing w:after="0" w:line="240" w:lineRule="auto"/>
-        <w:jc w:val="both"/>
+        <w:jc w:val="center"/>
         <w:rPr>
           <w:rFonts w:eastAsia="Calibri" w:cs="Times New Roman"/>
           <w:b/>
@@ -161,7 +161,7 @@
       <w:pPr>
         <w:shd w:val="clear" w:color="auto" w:fill="FFFFFF"/>
         <w:spacing w:after="0" w:line="240" w:lineRule="auto"/>
-        <w:jc w:val="both"/>
+        <w:jc w:val="center"/>
         <w:rPr>
           <w:rFonts w:eastAsia="Calibri" w:cs="Times New Roman"/>
           <w:bCs/>
@@ -184,7 +184,7 @@
     <w:p>
       <w:pPr>
         <w:spacing w:after="0" w:line="240" w:lineRule="auto"/>
-        <w:jc w:val="both"/>
+        <w:jc w:val="center"/>
         <w:rPr>
           <w:rFonts w:eastAsia="Calibri" w:cs="Times New Roman"/>
           <w:sz w:val="20"/>
@@ -275,7 +275,7 @@
       <w:pPr>
         <w:widowControl w:val="0"/>
         <w:spacing w:after="0" w:line="240" w:lineRule="auto"/>
-        <w:jc w:val="both"/>
+        <w:jc w:val="center"/>
         <w:rPr>
           <w:rFonts w:eastAsia="Times New Roman" w:cs="Times New Roman"/>
           <w:b/>
@@ -301,7 +301,7 @@
       <w:pPr>
         <w:widowControl w:val="0"/>
         <w:spacing w:after="0" w:line="240" w:lineRule="auto"/>
-        <w:jc w:val="both"/>
+        <w:jc w:val="center"/>
         <w:rPr>
           <w:rFonts w:eastAsia="Times New Roman" w:cs="Times New Roman"/>
           <w:b/>
@@ -327,7 +327,7 @@
       <w:pPr>
         <w:widowControl w:val="0"/>
         <w:spacing w:after="0" w:line="240" w:lineRule="auto"/>
-        <w:jc w:val="both"/>
+        <w:jc w:val="center"/>
         <w:rPr>
           <w:rFonts w:eastAsia="Times New Roman" w:cs="Times New Roman"/>
           <w:b/>
@@ -342,7 +342,7 @@
       <w:pPr>
         <w:widowControl w:val="0"/>
         <w:spacing w:after="0" w:line="240" w:lineRule="auto"/>
-        <w:jc w:val="both"/>
+        <w:jc w:val="center"/>
         <w:rPr>
           <w:rFonts w:eastAsia="Times New Roman" w:cs="Times New Roman"/>
           <w:b/>
@@ -366,7 +366,7 @@
       <w:pPr>
         <w:widowControl w:val="0"/>
         <w:spacing w:after="0" w:line="240" w:lineRule="auto"/>
-        <w:jc w:val="both"/>
+        <w:jc w:val="center"/>
         <w:rPr>
           <w:rFonts w:eastAsia="Times New Roman" w:cs="Times New Roman"/>
           <w:bCs/>
@@ -384,7 +384,7 @@
           <w:tab w:val="center" w:pos="4677"/>
         </w:tabs>
         <w:spacing w:after="0" w:line="240" w:lineRule="auto"/>
-        <w:jc w:val="both"/>
+        <w:jc w:val="center"/>
         <w:rPr>
           <w:rFonts w:eastAsia="Times New Roman" w:cs="Times New Roman"/>
           <w:b/>
@@ -403,7 +403,7 @@
           <w:szCs w:val="28"/>
           <w:lang w:eastAsia="ru-RU"/>
         </w:rPr>
-        <w:tab/>
+        <w:t>КУРСОВ</w:t>
       </w:r>
       <w:r>
         <w:rPr>
@@ -414,28 +414,6 @@
           <w:szCs w:val="28"/>
           <w:lang w:eastAsia="ru-RU"/>
         </w:rPr>
-        <w:tab/>
-      </w:r>
-      <w:r>
-        <w:rPr>
-          <w:rFonts w:eastAsia="Times New Roman" w:cs="Times New Roman"/>
-          <w:b/>
-          <w:bCs/>
-          <w:sz w:val="28"/>
-          <w:szCs w:val="28"/>
-          <w:lang w:eastAsia="ru-RU"/>
-        </w:rPr>
-        <w:t>КУРСОВ</w:t>
-      </w:r>
-      <w:r>
-        <w:rPr>
-          <w:rFonts w:eastAsia="Times New Roman" w:cs="Times New Roman"/>
-          <w:b/>
-          <w:bCs/>
-          <w:sz w:val="28"/>
-          <w:szCs w:val="28"/>
-          <w:lang w:eastAsia="ru-RU"/>
-        </w:rPr>
         <w:t>АЯ РАБОТА</w:t>
       </w:r>
     </w:p>
@@ -443,7 +421,7 @@
       <w:pPr>
         <w:widowControl w:val="0"/>
         <w:spacing w:after="0" w:line="240" w:lineRule="auto"/>
-        <w:jc w:val="both"/>
+        <w:jc w:val="center"/>
         <w:rPr>
           <w:rFonts w:eastAsia="Times New Roman" w:cs="Times New Roman"/>
           <w:szCs w:val="24"/>
@@ -454,7 +432,7 @@
     <w:p>
       <w:pPr>
         <w:spacing w:after="0" w:line="240" w:lineRule="auto"/>
-        <w:jc w:val="both"/>
+        <w:jc w:val="center"/>
         <w:rPr>
           <w:rFonts w:eastAsia="Times New Roman" w:cs="Times New Roman"/>
           <w:bCs/>
@@ -514,7 +492,7 @@
     <w:p>
       <w:pPr>
         <w:spacing w:after="0" w:line="240" w:lineRule="auto"/>
-        <w:jc w:val="both"/>
+        <w:jc w:val="center"/>
         <w:rPr>
           <w:rFonts w:eastAsia="Times New Roman" w:cs="Times New Roman"/>
           <w:bCs/>
@@ -535,7 +513,7 @@
     <w:p>
       <w:pPr>
         <w:spacing w:after="0" w:line="240" w:lineRule="auto"/>
-        <w:jc w:val="both"/>
+        <w:jc w:val="center"/>
         <w:rPr>
           <w:rFonts w:eastAsia="Times New Roman" w:cs="Times New Roman"/>
           <w:bCs/>
@@ -2343,7 +2321,7 @@
     <w:p>
       <w:pPr>
         <w:spacing w:after="0" w:line="240" w:lineRule="auto"/>
-        <w:jc w:val="both"/>
+        <w:jc w:val="center"/>
         <w:rPr>
           <w:rFonts w:eastAsia="Times New Roman" w:cs="Times New Roman"/>
           <w:szCs w:val="24"/>
@@ -2370,7 +2348,7 @@
     <w:p>
       <w:pPr>
         <w:spacing w:after="0" w:line="240" w:lineRule="auto"/>
-        <w:jc w:val="both"/>
+        <w:jc w:val="center"/>
         <w:rPr>
           <w:rFonts w:eastAsia="Times New Roman" w:cs="Times New Roman"/>
           <w:szCs w:val="24"/>
@@ -2443,7 +2421,6 @@
             <w:tabs>
               <w:tab w:val="right" w:leader="dot" w:pos="9345"/>
             </w:tabs>
-            <w:jc w:val="both"/>
             <w:rPr>
               <w:rFonts w:asciiTheme="minorHAnsi" w:eastAsiaTheme="minorEastAsia" w:hAnsiTheme="minorHAnsi"/>
               <w:noProof/>
@@ -2462,7 +2439,7 @@
           <w:r>
             <w:fldChar w:fldCharType="separate"/>
           </w:r>
-          <w:hyperlink w:anchor="_Toc149653929" w:history="1">
+          <w:hyperlink w:anchor="_Toc154489739" w:history="1">
             <w:r>
               <w:rPr>
                 <w:rStyle w:val="af0"/>
@@ -2489,7 +2466,7 @@
                 <w:noProof/>
                 <w:webHidden/>
               </w:rPr>
-              <w:instrText xml:space="preserve"> PAGEREF _Toc149653929 \h </w:instrText>
+              <w:instrText xml:space="preserve"> PAGEREF _Toc154489739 \h </w:instrText>
             </w:r>
             <w:r>
               <w:rPr>
@@ -2509,7 +2486,7 @@
                 <w:noProof/>
                 <w:webHidden/>
               </w:rPr>
-              <w:t>2</w:t>
+              <w:t>3</w:t>
             </w:r>
             <w:r>
               <w:rPr>
@@ -2526,7 +2503,6 @@
             <w:tabs>
               <w:tab w:val="right" w:leader="dot" w:pos="9345"/>
             </w:tabs>
-            <w:jc w:val="both"/>
             <w:rPr>
               <w:rFonts w:asciiTheme="minorHAnsi" w:eastAsiaTheme="minorEastAsia" w:hAnsiTheme="minorHAnsi"/>
               <w:noProof/>
@@ -2536,7 +2512,7 @@
               <w14:ligatures w14:val="standardContextual"/>
             </w:rPr>
           </w:pPr>
-          <w:hyperlink w:anchor="_Toc149653930" w:history="1">
+          <w:hyperlink w:anchor="_Toc154489740" w:history="1">
             <w:r>
               <w:rPr>
                 <w:rStyle w:val="af0"/>
@@ -2563,7 +2539,7 @@
                 <w:noProof/>
                 <w:webHidden/>
               </w:rPr>
-              <w:instrText xml:space="preserve"> PAGEREF _Toc149653930 \h </w:instrText>
+              <w:instrText xml:space="preserve"> PAGEREF _Toc154489740 \h </w:instrText>
             </w:r>
             <w:r>
               <w:rPr>
@@ -2583,7 +2559,7 @@
                 <w:noProof/>
                 <w:webHidden/>
               </w:rPr>
-              <w:t>2</w:t>
+              <w:t>4</w:t>
             </w:r>
             <w:r>
               <w:rPr>
@@ -2600,7 +2576,6 @@
             <w:tabs>
               <w:tab w:val="right" w:leader="dot" w:pos="9345"/>
             </w:tabs>
-            <w:jc w:val="both"/>
             <w:rPr>
               <w:rFonts w:asciiTheme="minorHAnsi" w:eastAsiaTheme="minorEastAsia" w:hAnsiTheme="minorHAnsi"/>
               <w:noProof/>
@@ -2610,7 +2585,7 @@
               <w14:ligatures w14:val="standardContextual"/>
             </w:rPr>
           </w:pPr>
-          <w:hyperlink w:anchor="_Toc149653931" w:history="1">
+          <w:hyperlink w:anchor="_Toc154489741" w:history="1">
             <w:r>
               <w:rPr>
                 <w:rStyle w:val="af0"/>
@@ -2637,7 +2612,7 @@
                 <w:noProof/>
                 <w:webHidden/>
               </w:rPr>
-              <w:instrText xml:space="preserve"> PAGEREF _Toc149653931 \h </w:instrText>
+              <w:instrText xml:space="preserve"> PAGEREF _Toc154489741 \h </w:instrText>
             </w:r>
             <w:r>
               <w:rPr>
@@ -2657,7 +2632,7 @@
                 <w:noProof/>
                 <w:webHidden/>
               </w:rPr>
-              <w:t>2</w:t>
+              <w:t>5</w:t>
             </w:r>
             <w:r>
               <w:rPr>
@@ -2674,7 +2649,6 @@
             <w:tabs>
               <w:tab w:val="right" w:leader="dot" w:pos="9345"/>
             </w:tabs>
-            <w:jc w:val="both"/>
             <w:rPr>
               <w:rFonts w:asciiTheme="minorHAnsi" w:eastAsiaTheme="minorEastAsia" w:hAnsiTheme="minorHAnsi"/>
               <w:noProof/>
@@ -2684,7 +2658,7 @@
               <w14:ligatures w14:val="standardContextual"/>
             </w:rPr>
           </w:pPr>
-          <w:hyperlink w:anchor="_Toc149653932" w:history="1">
+          <w:hyperlink w:anchor="_Toc154489742" w:history="1">
             <w:r>
               <w:rPr>
                 <w:rStyle w:val="af0"/>
@@ -2711,7 +2685,7 @@
                 <w:noProof/>
                 <w:webHidden/>
               </w:rPr>
-              <w:instrText xml:space="preserve"> PAGEREF _Toc149653932 \h </w:instrText>
+              <w:instrText xml:space="preserve"> PAGEREF _Toc154489742 \h </w:instrText>
             </w:r>
             <w:r>
               <w:rPr>
@@ -2731,7 +2705,7 @@
                 <w:noProof/>
                 <w:webHidden/>
               </w:rPr>
-              <w:t>2</w:t>
+              <w:t>12</w:t>
             </w:r>
             <w:r>
               <w:rPr>
@@ -2744,11 +2718,10 @@
         </w:p>
         <w:p>
           <w:pPr>
-            <w:pStyle w:val="11"/>
+            <w:pStyle w:val="21"/>
             <w:tabs>
               <w:tab w:val="right" w:leader="dot" w:pos="9345"/>
             </w:tabs>
-            <w:jc w:val="both"/>
             <w:rPr>
               <w:rFonts w:asciiTheme="minorHAnsi" w:eastAsiaTheme="minorEastAsia" w:hAnsiTheme="minorHAnsi"/>
               <w:noProof/>
@@ -2758,13 +2731,15 @@
               <w14:ligatures w14:val="standardContextual"/>
             </w:rPr>
           </w:pPr>
-          <w:hyperlink w:anchor="_Toc149653933" w:history="1">
+          <w:hyperlink w:anchor="_Toc154489743" w:history="1">
             <w:r>
               <w:rPr>
                 <w:rStyle w:val="af0"/>
+                <w:rFonts w:cs="Times New Roman"/>
                 <w:noProof/>
-              </w:rPr>
-              <w:t>4 Графический сценарий диалога</w:t>
+                <w:lang w:eastAsia="ru-RU"/>
+              </w:rPr>
+              <w:t>3.1 Выбор СУБД</w:t>
             </w:r>
             <w:r>
               <w:rPr>
@@ -2785,7 +2760,7 @@
                 <w:noProof/>
                 <w:webHidden/>
               </w:rPr>
-              <w:instrText xml:space="preserve"> PAGEREF _Toc149653933 \h </w:instrText>
+              <w:instrText xml:space="preserve"> PAGEREF _Toc154489743 \h </w:instrText>
             </w:r>
             <w:r>
               <w:rPr>
@@ -2805,7 +2780,7 @@
                 <w:noProof/>
                 <w:webHidden/>
               </w:rPr>
-              <w:t>2</w:t>
+              <w:t>12</w:t>
             </w:r>
             <w:r>
               <w:rPr>
@@ -2818,11 +2793,10 @@
         </w:p>
         <w:p>
           <w:pPr>
-            <w:pStyle w:val="11"/>
+            <w:pStyle w:val="33"/>
             <w:tabs>
               <w:tab w:val="right" w:leader="dot" w:pos="9345"/>
             </w:tabs>
-            <w:jc w:val="both"/>
             <w:rPr>
               <w:rFonts w:asciiTheme="minorHAnsi" w:eastAsiaTheme="minorEastAsia" w:hAnsiTheme="minorHAnsi"/>
               <w:noProof/>
@@ -2832,13 +2806,14 @@
               <w14:ligatures w14:val="standardContextual"/>
             </w:rPr>
           </w:pPr>
-          <w:hyperlink w:anchor="_Toc149653934" w:history="1">
+          <w:hyperlink w:anchor="_Toc154489744" w:history="1">
             <w:r>
               <w:rPr>
                 <w:rStyle w:val="af0"/>
+                <w:rFonts w:cs="Times New Roman"/>
                 <w:noProof/>
               </w:rPr>
-              <w:t>5 Тестирование</w:t>
+              <w:t>3.1.1 Возможности СУБД</w:t>
             </w:r>
             <w:r>
               <w:rPr>
@@ -2859,7 +2834,7 @@
                 <w:noProof/>
                 <w:webHidden/>
               </w:rPr>
-              <w:instrText xml:space="preserve"> PAGEREF _Toc149653934 \h </w:instrText>
+              <w:instrText xml:space="preserve"> PAGEREF _Toc154489744 \h </w:instrText>
             </w:r>
             <w:r>
               <w:rPr>
@@ -2879,7 +2854,7 @@
                 <w:noProof/>
                 <w:webHidden/>
               </w:rPr>
-              <w:t>2</w:t>
+              <w:t>13</w:t>
             </w:r>
             <w:r>
               <w:rPr>
@@ -2892,11 +2867,10 @@
         </w:p>
         <w:p>
           <w:pPr>
-            <w:pStyle w:val="11"/>
+            <w:pStyle w:val="33"/>
             <w:tabs>
               <w:tab w:val="right" w:leader="dot" w:pos="9345"/>
             </w:tabs>
-            <w:jc w:val="both"/>
             <w:rPr>
               <w:rFonts w:asciiTheme="minorHAnsi" w:eastAsiaTheme="minorEastAsia" w:hAnsiTheme="minorHAnsi"/>
               <w:noProof/>
@@ -2906,13 +2880,31 @@
               <w14:ligatures w14:val="standardContextual"/>
             </w:rPr>
           </w:pPr>
-          <w:hyperlink w:anchor="_Toc149653935" w:history="1">
+          <w:hyperlink w:anchor="_Toc154489745" w:history="1">
             <w:r>
               <w:rPr>
                 <w:rStyle w:val="af0"/>
+                <w:rFonts w:cs="Times New Roman"/>
                 <w:noProof/>
               </w:rPr>
-              <w:t>Заключение</w:t>
+              <w:t>3.1.</w:t>
+            </w:r>
+            <w:r>
+              <w:rPr>
+                <w:rStyle w:val="af0"/>
+                <w:rFonts w:cs="Times New Roman"/>
+                <w:noProof/>
+                <w:lang w:val="en-US"/>
+              </w:rPr>
+              <w:t>2</w:t>
+            </w:r>
+            <w:r>
+              <w:rPr>
+                <w:rStyle w:val="af0"/>
+                <w:rFonts w:cs="Times New Roman"/>
+                <w:noProof/>
+              </w:rPr>
+              <w:t xml:space="preserve"> Элементы СУБД</w:t>
             </w:r>
             <w:r>
               <w:rPr>
@@ -2933,7 +2925,7 @@
                 <w:noProof/>
                 <w:webHidden/>
               </w:rPr>
-              <w:instrText xml:space="preserve"> PAGEREF _Toc149653935 \h </w:instrText>
+              <w:instrText xml:space="preserve"> PAGEREF _Toc154489745 \h </w:instrText>
             </w:r>
             <w:r>
               <w:rPr>
@@ -2953,7 +2945,7 @@
                 <w:noProof/>
                 <w:webHidden/>
               </w:rPr>
-              <w:t>2</w:t>
+              <w:t>13</w:t>
             </w:r>
             <w:r>
               <w:rPr>
@@ -2966,11 +2958,10 @@
         </w:p>
         <w:p>
           <w:pPr>
-            <w:pStyle w:val="11"/>
+            <w:pStyle w:val="33"/>
             <w:tabs>
               <w:tab w:val="right" w:leader="dot" w:pos="9345"/>
             </w:tabs>
-            <w:jc w:val="both"/>
             <w:rPr>
               <w:rFonts w:asciiTheme="minorHAnsi" w:eastAsiaTheme="minorEastAsia" w:hAnsiTheme="minorHAnsi"/>
               <w:noProof/>
@@ -2980,13 +2971,162 @@
               <w14:ligatures w14:val="standardContextual"/>
             </w:rPr>
           </w:pPr>
-          <w:hyperlink w:anchor="_Toc149653936" w:history="1">
+          <w:hyperlink w:anchor="_Toc154489746" w:history="1">
+            <w:r>
+              <w:rPr>
+                <w:rStyle w:val="af0"/>
+                <w:rFonts w:cs="Times New Roman"/>
+                <w:noProof/>
+              </w:rPr>
+              <w:t>3.1.3 Ограничения СУБД</w:t>
+            </w:r>
+            <w:r>
+              <w:rPr>
+                <w:noProof/>
+                <w:webHidden/>
+              </w:rPr>
+              <w:tab/>
+            </w:r>
+            <w:r>
+              <w:rPr>
+                <w:noProof/>
+                <w:webHidden/>
+              </w:rPr>
+              <w:fldChar w:fldCharType="begin"/>
+            </w:r>
+            <w:r>
+              <w:rPr>
+                <w:noProof/>
+                <w:webHidden/>
+              </w:rPr>
+              <w:instrText xml:space="preserve"> PAGEREF _Toc154489746 \h </w:instrText>
+            </w:r>
+            <w:r>
+              <w:rPr>
+                <w:noProof/>
+                <w:webHidden/>
+              </w:rPr>
+            </w:r>
+            <w:r>
+              <w:rPr>
+                <w:noProof/>
+                <w:webHidden/>
+              </w:rPr>
+              <w:fldChar w:fldCharType="separate"/>
+            </w:r>
+            <w:r>
+              <w:rPr>
+                <w:noProof/>
+                <w:webHidden/>
+              </w:rPr>
+              <w:t>14</w:t>
+            </w:r>
+            <w:r>
+              <w:rPr>
+                <w:noProof/>
+                <w:webHidden/>
+              </w:rPr>
+              <w:fldChar w:fldCharType="end"/>
+            </w:r>
+          </w:hyperlink>
+        </w:p>
+        <w:p>
+          <w:pPr>
+            <w:pStyle w:val="21"/>
+            <w:tabs>
+              <w:tab w:val="right" w:leader="dot" w:pos="9345"/>
+            </w:tabs>
+            <w:rPr>
+              <w:rFonts w:asciiTheme="minorHAnsi" w:eastAsiaTheme="minorEastAsia" w:hAnsiTheme="minorHAnsi"/>
+              <w:noProof/>
+              <w:kern w:val="2"/>
+              <w:sz w:val="22"/>
+              <w:lang w:eastAsia="ru-RU"/>
+              <w14:ligatures w14:val="standardContextual"/>
+            </w:rPr>
+          </w:pPr>
+          <w:hyperlink w:anchor="_Toc154489747" w:history="1">
+            <w:r>
+              <w:rPr>
+                <w:rStyle w:val="af0"/>
+                <w:rFonts w:cs="Times New Roman"/>
+                <w:noProof/>
+                <w:lang w:eastAsia="ru-RU"/>
+              </w:rPr>
+              <w:t>3.2 Конструирование таблиц</w:t>
+            </w:r>
+            <w:r>
+              <w:rPr>
+                <w:noProof/>
+                <w:webHidden/>
+              </w:rPr>
+              <w:tab/>
+            </w:r>
+            <w:r>
+              <w:rPr>
+                <w:noProof/>
+                <w:webHidden/>
+              </w:rPr>
+              <w:fldChar w:fldCharType="begin"/>
+            </w:r>
+            <w:r>
+              <w:rPr>
+                <w:noProof/>
+                <w:webHidden/>
+              </w:rPr>
+              <w:instrText xml:space="preserve"> PAGEREF _Toc154489747 \h </w:instrText>
+            </w:r>
+            <w:r>
+              <w:rPr>
+                <w:noProof/>
+                <w:webHidden/>
+              </w:rPr>
+            </w:r>
+            <w:r>
+              <w:rPr>
+                <w:noProof/>
+                <w:webHidden/>
+              </w:rPr>
+              <w:fldChar w:fldCharType="separate"/>
+            </w:r>
+            <w:r>
+              <w:rPr>
+                <w:noProof/>
+                <w:webHidden/>
+              </w:rPr>
+              <w:t>15</w:t>
+            </w:r>
+            <w:r>
+              <w:rPr>
+                <w:noProof/>
+                <w:webHidden/>
+              </w:rPr>
+              <w:fldChar w:fldCharType="end"/>
+            </w:r>
+          </w:hyperlink>
+        </w:p>
+        <w:p>
+          <w:pPr>
+            <w:pStyle w:val="11"/>
+            <w:tabs>
+              <w:tab w:val="right" w:leader="dot" w:pos="9345"/>
+            </w:tabs>
+            <w:rPr>
+              <w:rFonts w:asciiTheme="minorHAnsi" w:eastAsiaTheme="minorEastAsia" w:hAnsiTheme="minorHAnsi"/>
+              <w:noProof/>
+              <w:kern w:val="2"/>
+              <w:sz w:val="22"/>
+              <w:lang w:eastAsia="ru-RU"/>
+              <w14:ligatures w14:val="standardContextual"/>
+            </w:rPr>
+          </w:pPr>
+          <w:hyperlink w:anchor="_Toc154489748" w:history="1">
             <w:r>
               <w:rPr>
                 <w:rStyle w:val="af0"/>
                 <w:noProof/>
               </w:rPr>
-              <w:t>Список литературы</w:t>
+              <w:t>4 Графический сценарий диалога</w:t>
             </w:r>
             <w:r>
               <w:rPr>
@@ -3007,7 +3147,7 @@
                 <w:noProof/>
                 <w:webHidden/>
               </w:rPr>
-              <w:instrText xml:space="preserve"> PAGEREF _Toc149653936 \h </w:instrText>
+              <w:instrText xml:space="preserve"> PAGEREF _Toc154489748 \h </w:instrText>
             </w:r>
             <w:r>
               <w:rPr>
@@ -3027,7 +3167,226 @@
                 <w:noProof/>
                 <w:webHidden/>
               </w:rPr>
-              <w:t>2</w:t>
+              <w:t>15</w:t>
+            </w:r>
+            <w:r>
+              <w:rPr>
+                <w:noProof/>
+                <w:webHidden/>
+              </w:rPr>
+              <w:fldChar w:fldCharType="end"/>
+            </w:r>
+          </w:hyperlink>
+        </w:p>
+        <w:p>
+          <w:pPr>
+            <w:pStyle w:val="11"/>
+            <w:tabs>
+              <w:tab w:val="right" w:leader="dot" w:pos="9345"/>
+            </w:tabs>
+            <w:rPr>
+              <w:rFonts w:asciiTheme="minorHAnsi" w:eastAsiaTheme="minorEastAsia" w:hAnsiTheme="minorHAnsi"/>
+              <w:noProof/>
+              <w:kern w:val="2"/>
+              <w:sz w:val="22"/>
+              <w:lang w:eastAsia="ru-RU"/>
+              <w14:ligatures w14:val="standardContextual"/>
+            </w:rPr>
+          </w:pPr>
+          <w:hyperlink w:anchor="_Toc154489749" w:history="1">
+            <w:r>
+              <w:rPr>
+                <w:rStyle w:val="af0"/>
+                <w:noProof/>
+              </w:rPr>
+              <w:t>5 Тестирование</w:t>
+            </w:r>
+            <w:r>
+              <w:rPr>
+                <w:noProof/>
+                <w:webHidden/>
+              </w:rPr>
+              <w:tab/>
+            </w:r>
+            <w:r>
+              <w:rPr>
+                <w:noProof/>
+                <w:webHidden/>
+              </w:rPr>
+              <w:fldChar w:fldCharType="begin"/>
+            </w:r>
+            <w:r>
+              <w:rPr>
+                <w:noProof/>
+                <w:webHidden/>
+              </w:rPr>
+              <w:instrText xml:space="preserve"> PAGEREF _Toc154489749 \h </w:instrText>
+            </w:r>
+            <w:r>
+              <w:rPr>
+                <w:noProof/>
+                <w:webHidden/>
+              </w:rPr>
+            </w:r>
+            <w:r>
+              <w:rPr>
+                <w:noProof/>
+                <w:webHidden/>
+              </w:rPr>
+              <w:fldChar w:fldCharType="separate"/>
+            </w:r>
+            <w:r>
+              <w:rPr>
+                <w:noProof/>
+                <w:webHidden/>
+              </w:rPr>
+              <w:t>15</w:t>
+            </w:r>
+            <w:r>
+              <w:rPr>
+                <w:noProof/>
+                <w:webHidden/>
+              </w:rPr>
+              <w:fldChar w:fldCharType="end"/>
+            </w:r>
+          </w:hyperlink>
+        </w:p>
+        <w:p>
+          <w:pPr>
+            <w:pStyle w:val="11"/>
+            <w:tabs>
+              <w:tab w:val="right" w:leader="dot" w:pos="9345"/>
+            </w:tabs>
+            <w:rPr>
+              <w:rFonts w:asciiTheme="minorHAnsi" w:eastAsiaTheme="minorEastAsia" w:hAnsiTheme="minorHAnsi"/>
+              <w:noProof/>
+              <w:kern w:val="2"/>
+              <w:sz w:val="22"/>
+              <w:lang w:eastAsia="ru-RU"/>
+              <w14:ligatures w14:val="standardContextual"/>
+            </w:rPr>
+          </w:pPr>
+          <w:hyperlink w:anchor="_Toc154489750" w:history="1">
+            <w:r>
+              <w:rPr>
+                <w:rStyle w:val="af0"/>
+                <w:noProof/>
+              </w:rPr>
+              <w:t>Заключение</w:t>
+            </w:r>
+            <w:r>
+              <w:rPr>
+                <w:noProof/>
+                <w:webHidden/>
+              </w:rPr>
+              <w:tab/>
+            </w:r>
+            <w:r>
+              <w:rPr>
+                <w:noProof/>
+                <w:webHidden/>
+              </w:rPr>
+              <w:fldChar w:fldCharType="begin"/>
+            </w:r>
+            <w:r>
+              <w:rPr>
+                <w:noProof/>
+                <w:webHidden/>
+              </w:rPr>
+              <w:instrText xml:space="preserve"> PAGEREF _Toc154489750 \h </w:instrText>
+            </w:r>
+            <w:r>
+              <w:rPr>
+                <w:noProof/>
+                <w:webHidden/>
+              </w:rPr>
+            </w:r>
+            <w:r>
+              <w:rPr>
+                <w:noProof/>
+                <w:webHidden/>
+              </w:rPr>
+              <w:fldChar w:fldCharType="separate"/>
+            </w:r>
+            <w:r>
+              <w:rPr>
+                <w:noProof/>
+                <w:webHidden/>
+              </w:rPr>
+              <w:t>15</w:t>
+            </w:r>
+            <w:r>
+              <w:rPr>
+                <w:noProof/>
+                <w:webHidden/>
+              </w:rPr>
+              <w:fldChar w:fldCharType="end"/>
+            </w:r>
+          </w:hyperlink>
+        </w:p>
+        <w:p>
+          <w:pPr>
+            <w:pStyle w:val="11"/>
+            <w:tabs>
+              <w:tab w:val="right" w:leader="dot" w:pos="9345"/>
+            </w:tabs>
+            <w:rPr>
+              <w:rFonts w:asciiTheme="minorHAnsi" w:eastAsiaTheme="minorEastAsia" w:hAnsiTheme="minorHAnsi"/>
+              <w:noProof/>
+              <w:kern w:val="2"/>
+              <w:sz w:val="22"/>
+              <w:lang w:eastAsia="ru-RU"/>
+              <w14:ligatures w14:val="standardContextual"/>
+            </w:rPr>
+          </w:pPr>
+          <w:hyperlink w:anchor="_Toc154489751" w:history="1">
+            <w:r>
+              <w:rPr>
+                <w:rStyle w:val="af0"/>
+                <w:noProof/>
+              </w:rPr>
+              <w:t>Список литературы</w:t>
+            </w:r>
+            <w:r>
+              <w:rPr>
+                <w:noProof/>
+                <w:webHidden/>
+              </w:rPr>
+              <w:tab/>
+            </w:r>
+            <w:r>
+              <w:rPr>
+                <w:noProof/>
+                <w:webHidden/>
+              </w:rPr>
+              <w:fldChar w:fldCharType="begin"/>
+            </w:r>
+            <w:r>
+              <w:rPr>
+                <w:noProof/>
+                <w:webHidden/>
+              </w:rPr>
+              <w:instrText xml:space="preserve"> PAGEREF _Toc154489751 \h </w:instrText>
+            </w:r>
+            <w:r>
+              <w:rPr>
+                <w:noProof/>
+                <w:webHidden/>
+              </w:rPr>
+            </w:r>
+            <w:r>
+              <w:rPr>
+                <w:noProof/>
+                <w:webHidden/>
+              </w:rPr>
+              <w:fldChar w:fldCharType="separate"/>
+            </w:r>
+            <w:r>
+              <w:rPr>
+                <w:noProof/>
+                <w:webHidden/>
+              </w:rPr>
+              <w:t>15</w:t>
             </w:r>
             <w:r>
               <w:rPr>
@@ -3068,9 +3427,17 @@
     <w:p>
       <w:pPr>
         <w:pStyle w:val="1"/>
-      </w:pPr>
-      <w:bookmarkStart w:id="8" w:name="_Toc149653929"/>
-      <w:r>
+        <w:rPr>
+          <w:sz w:val="32"/>
+          <w:szCs w:val="32"/>
+        </w:rPr>
+      </w:pPr>
+      <w:bookmarkStart w:id="8" w:name="_Toc154489739"/>
+      <w:r>
+        <w:rPr>
+          <w:sz w:val="32"/>
+          <w:szCs w:val="32"/>
+        </w:rPr>
         <w:lastRenderedPageBreak/>
         <w:t>Введение</w:t>
       </w:r>
@@ -3085,7 +3452,6 @@
           <w:szCs w:val="28"/>
         </w:rPr>
       </w:pPr>
-      <w:bookmarkStart w:id="9" w:name="_Toc149653930"/>
       <w:r>
         <w:rPr>
           <w:szCs w:val="24"/>
@@ -3363,9 +3729,10 @@
           <w:szCs w:val="24"/>
         </w:rPr>
       </w:pPr>
-      <w:r>
-        <w:rPr>
-          <w:szCs w:val="24"/>
+      <w:bookmarkStart w:id="9" w:name="_Toc154489740"/>
+      <w:r>
+        <w:rPr>
+          <w:sz w:val="32"/>
         </w:rPr>
         <w:lastRenderedPageBreak/>
         <w:t>1 Анализ предметной области</w:t>
@@ -4753,13 +5120,13 @@
       <w:pPr>
         <w:pStyle w:val="1"/>
         <w:rPr>
-          <w:szCs w:val="24"/>
-        </w:rPr>
-      </w:pPr>
-      <w:bookmarkStart w:id="10" w:name="_Toc149653931"/>
-      <w:r>
-        <w:rPr>
-          <w:szCs w:val="24"/>
+          <w:sz w:val="32"/>
+        </w:rPr>
+      </w:pPr>
+      <w:bookmarkStart w:id="10" w:name="_Toc154489741"/>
+      <w:r>
+        <w:rPr>
+          <w:sz w:val="32"/>
         </w:rPr>
         <w:t>2 Инфологическое проектирование</w:t>
       </w:r>
@@ -5611,7 +5978,6 @@
         </w:rPr>
         <w:t xml:space="preserve"> (</w:t>
       </w:r>
-      <w:proofErr w:type="gramStart"/>
       <w:r>
         <w:rPr>
           <w:sz w:val="28"/>
@@ -5644,7 +6010,6 @@
         </w:rPr>
         <w:t>.</w:t>
       </w:r>
-      <w:proofErr w:type="spellStart"/>
       <w:r>
         <w:rPr>
           <w:sz w:val="28"/>
@@ -5653,8 +6018,6 @@
         </w:rPr>
         <w:t>yyyy</w:t>
       </w:r>
-      <w:proofErr w:type="spellEnd"/>
-      <w:proofErr w:type="gramEnd"/>
       <w:r>
         <w:rPr>
           <w:sz w:val="28"/>
@@ -6735,7 +7098,6 @@
         </w:rPr>
         <w:t>Необходимо для административных процессов (</w:t>
       </w:r>
-      <w:proofErr w:type="spellStart"/>
       <w:r>
         <w:rPr>
           <w:sz w:val="28"/>
@@ -6744,7 +7106,6 @@
         </w:rPr>
         <w:t>sms</w:t>
       </w:r>
-      <w:proofErr w:type="spellEnd"/>
       <w:r>
         <w:rPr>
           <w:sz w:val="28"/>
@@ -7646,7 +8007,6 @@
         </w:rPr>
         <w:t xml:space="preserve"> (</w:t>
       </w:r>
-      <w:proofErr w:type="gramStart"/>
       <w:r>
         <w:rPr>
           <w:sz w:val="28"/>
@@ -7679,7 +8039,6 @@
         </w:rPr>
         <w:t>.</w:t>
       </w:r>
-      <w:proofErr w:type="spellStart"/>
       <w:r>
         <w:rPr>
           <w:sz w:val="28"/>
@@ -7688,8 +8047,6 @@
         </w:rPr>
         <w:t>yyyy</w:t>
       </w:r>
-      <w:proofErr w:type="spellEnd"/>
-      <w:proofErr w:type="gramEnd"/>
       <w:r>
         <w:rPr>
           <w:sz w:val="28"/>
@@ -7833,6 +8190,14 @@
         <w:rPr>
           <w:sz w:val="28"/>
           <w:szCs w:val="24"/>
+          <w:lang w:val="en-US" w:eastAsia="ru-RU"/>
+        </w:rPr>
+        <w:t>STAMP</w:t>
+      </w:r>
+      <w:r>
+        <w:rPr>
+          <w:sz w:val="28"/>
+          <w:szCs w:val="24"/>
           <w:lang w:eastAsia="ru-RU"/>
         </w:rPr>
         <w:t>”</w:t>
@@ -7845,7 +8210,6 @@
         </w:rPr>
         <w:t xml:space="preserve"> (</w:t>
       </w:r>
-      <w:proofErr w:type="spellStart"/>
       <w:r>
         <w:rPr>
           <w:sz w:val="28"/>
@@ -7854,7 +8218,6 @@
         </w:rPr>
         <w:t>hh</w:t>
       </w:r>
-      <w:proofErr w:type="spellEnd"/>
       <w:r>
         <w:rPr>
           <w:sz w:val="28"/>
@@ -7863,7 +8226,6 @@
         </w:rPr>
         <w:t>:</w:t>
       </w:r>
-      <w:proofErr w:type="gramStart"/>
       <w:r>
         <w:rPr>
           <w:sz w:val="28"/>
@@ -7888,7 +8250,6 @@
         </w:rPr>
         <w:t>ss</w:t>
       </w:r>
-      <w:proofErr w:type="gramEnd"/>
       <w:r>
         <w:rPr>
           <w:sz w:val="28"/>
@@ -8595,14 +8956,137 @@
     </w:p>
     <w:p>
       <w:pPr>
-        <w:ind w:left="1416"/>
-        <w:jc w:val="both"/>
-        <w:rPr>
-          <w:sz w:val="28"/>
-          <w:szCs w:val="24"/>
-          <w:lang w:eastAsia="ru-RU"/>
-        </w:rPr>
-      </w:pPr>
+        <w:ind w:left="708" w:firstLine="360"/>
+        <w:jc w:val="both"/>
+      </w:pPr>
+      <w:r>
+        <w:rPr>
+          <w:sz w:val="28"/>
+          <w:szCs w:val="24"/>
+          <w:lang w:eastAsia="ru-RU"/>
+        </w:rPr>
+        <w:t xml:space="preserve">Таблица </w:t>
+      </w:r>
+      <w:r>
+        <w:rPr>
+          <w:sz w:val="28"/>
+          <w:szCs w:val="24"/>
+          <w:lang w:val="en-US" w:eastAsia="ru-RU"/>
+        </w:rPr>
+        <w:t>Fine</w:t>
+      </w:r>
+      <w:r>
+        <w:rPr>
+          <w:sz w:val="28"/>
+          <w:szCs w:val="24"/>
+          <w:lang w:eastAsia="ru-RU"/>
+        </w:rPr>
+        <w:t xml:space="preserve"> не является полностью нормализованной ввиду технического ограничения, вызванного будущей реализацией сервисов</w:t>
+      </w:r>
+      <w:r>
+        <w:rPr>
+          <w:sz w:val="28"/>
+          <w:szCs w:val="24"/>
+          <w:lang w:eastAsia="ru-RU"/>
+        </w:rPr>
+        <w:t xml:space="preserve">. </w:t>
+      </w:r>
+      <w:r>
+        <w:rPr>
+          <w:sz w:val="28"/>
+          <w:szCs w:val="24"/>
+          <w:lang w:eastAsia="ru-RU"/>
+        </w:rPr>
+        <w:t xml:space="preserve">Данное техническое ограничение может быть обусловлено особенностями фреймворков для описания </w:t>
+      </w:r>
+      <w:r>
+        <w:rPr>
+          <w:sz w:val="28"/>
+          <w:szCs w:val="24"/>
+          <w:lang w:val="en-US" w:eastAsia="ru-RU"/>
+        </w:rPr>
+        <w:t>front</w:t>
+      </w:r>
+      <w:r>
+        <w:rPr>
+          <w:sz w:val="28"/>
+          <w:szCs w:val="24"/>
+          <w:lang w:eastAsia="ru-RU"/>
+        </w:rPr>
+        <w:t>-</w:t>
+      </w:r>
+      <w:r>
+        <w:rPr>
+          <w:sz w:val="28"/>
+          <w:szCs w:val="24"/>
+          <w:lang w:val="en-US" w:eastAsia="ru-RU"/>
+        </w:rPr>
+        <w:t>end</w:t>
+      </w:r>
+      <w:r>
+        <w:rPr>
+          <w:sz w:val="28"/>
+          <w:szCs w:val="24"/>
+          <w:lang w:eastAsia="ru-RU"/>
+        </w:rPr>
+        <w:t xml:space="preserve"> </w:t>
+      </w:r>
+      <w:r>
+        <w:rPr>
+          <w:sz w:val="28"/>
+          <w:szCs w:val="24"/>
+          <w:lang w:eastAsia="ru-RU"/>
+        </w:rPr>
+        <w:t xml:space="preserve">составляющей как </w:t>
+      </w:r>
+      <w:r>
+        <w:rPr>
+          <w:sz w:val="28"/>
+          <w:szCs w:val="24"/>
+          <w:lang w:val="en-US" w:eastAsia="ru-RU"/>
+        </w:rPr>
+        <w:t>we</w:t>
+      </w:r>
+      <w:r>
+        <w:rPr>
+          <w:sz w:val="28"/>
+          <w:szCs w:val="24"/>
+          <w:lang w:val="en-US" w:eastAsia="ru-RU"/>
+        </w:rPr>
+        <w:t>b</w:t>
+      </w:r>
+      <w:r>
+        <w:rPr>
+          <w:sz w:val="28"/>
+          <w:szCs w:val="24"/>
+          <w:lang w:eastAsia="ru-RU"/>
+        </w:rPr>
+        <w:t xml:space="preserve">-приложений, так и приложений </w:t>
+      </w:r>
+      <w:r>
+        <w:rPr>
+          <w:sz w:val="28"/>
+          <w:szCs w:val="24"/>
+          <w:lang w:val="en-US" w:eastAsia="ru-RU"/>
+        </w:rPr>
+        <w:t>desktop</w:t>
+      </w:r>
+      <w:r>
+        <w:rPr>
+          <w:sz w:val="28"/>
+          <w:szCs w:val="24"/>
+          <w:lang w:eastAsia="ru-RU"/>
+        </w:rPr>
+        <w:t xml:space="preserve"> формата</w:t>
+      </w:r>
+      <w:r>
+        <w:rPr>
+          <w:sz w:val="28"/>
+          <w:szCs w:val="24"/>
+          <w:lang w:eastAsia="ru-RU"/>
+        </w:rPr>
+        <w:t>.</w:t>
+      </w:r>
     </w:p>
     <w:p>
       <w:pPr>
@@ -8987,6 +9471,7 @@
           <w:szCs w:val="24"/>
           <w:lang w:eastAsia="ru-RU"/>
         </w:rPr>
+        <w:lastRenderedPageBreak/>
         <w:t>Необходимо для определения диапазона</w:t>
       </w:r>
       <w:r>
@@ -9018,18 +9503,8 @@
           <w:szCs w:val="24"/>
           <w:lang w:val="en-US" w:eastAsia="ru-RU"/>
         </w:rPr>
-        <w:t xml:space="preserve">warn </w:t>
-      </w:r>
-      <w:proofErr w:type="gramStart"/>
-      <w:r>
-        <w:rPr>
-          <w:sz w:val="28"/>
-          <w:szCs w:val="24"/>
-          <w:lang w:val="en-US" w:eastAsia="ru-RU"/>
-        </w:rPr>
-        <w:t>possibility</w:t>
-      </w:r>
-      <w:proofErr w:type="gramEnd"/>
+        <w:t>warn possibility</w:t>
+      </w:r>
     </w:p>
     <w:p>
       <w:pPr>
@@ -9121,7 +9596,6 @@
           <w:szCs w:val="24"/>
           <w:lang w:eastAsia="ru-RU"/>
         </w:rPr>
-        <w:lastRenderedPageBreak/>
         <w:t>Необходимо для определения возможности вынесения предупреждения без штрафа</w:t>
       </w:r>
     </w:p>
@@ -9375,15 +9849,15 @@
           <w:lang w:eastAsia="ru-RU"/>
         </w:rPr>
         <w:drawing>
-          <wp:anchor distT="0" distB="0" distL="114300" distR="114300" simplePos="0" relativeHeight="251664385" behindDoc="0" locked="0" layoutInCell="1" allowOverlap="1" wp14:anchorId="63AC3DA2" wp14:editId="0BBAA026">
+          <wp:anchor distT="0" distB="0" distL="114300" distR="114300" simplePos="0" relativeHeight="251664385" behindDoc="0" locked="0" layoutInCell="1" allowOverlap="1" wp14:anchorId="63AC3DA2" wp14:editId="3AAE8F84">
             <wp:simplePos x="0" y="0"/>
             <wp:positionH relativeFrom="margin">
-              <wp:posOffset>674370</wp:posOffset>
+              <wp:posOffset>1262380</wp:posOffset>
             </wp:positionH>
             <wp:positionV relativeFrom="paragraph">
-              <wp:posOffset>278765</wp:posOffset>
+              <wp:posOffset>245745</wp:posOffset>
             </wp:positionV>
-            <wp:extent cx="5049163" cy="4924425"/>
+            <wp:extent cx="3971925" cy="3873827"/>
             <wp:effectExtent l="0" t="0" r="0" b="0"/>
             <wp:wrapTopAndBottom/>
             <wp:docPr id="522759496" name="Рисунок 1"/>
@@ -9415,7 +9889,7 @@
                   <pic:spPr bwMode="auto">
                     <a:xfrm>
                       <a:off x="0" y="0"/>
-                      <a:ext cx="5049163" cy="4924425"/>
+                      <a:ext cx="3971925" cy="3873827"/>
                     </a:xfrm>
                     <a:prstGeom prst="rect">
                       <a:avLst/>
@@ -9472,7 +9946,7 @@
     </w:p>
     <w:p>
       <w:pPr>
-        <w:ind w:left="708"/>
+        <w:ind w:left="708" w:firstLine="708"/>
         <w:jc w:val="both"/>
         <w:rPr>
           <w:sz w:val="28"/>
@@ -9639,22 +10113,10 @@
     </w:p>
     <w:p>
       <w:pPr>
-        <w:ind w:left="708"/>
-        <w:jc w:val="both"/>
-        <w:rPr>
-          <w:sz w:val="28"/>
-          <w:szCs w:val="24"/>
-          <w:lang w:eastAsia="ru-RU"/>
-        </w:rPr>
-      </w:pPr>
-    </w:p>
-    <w:p>
-      <w:pPr>
-        <w:ind w:left="708"/>
-        <w:jc w:val="both"/>
-        <w:rPr>
-          <w:sz w:val="28"/>
-          <w:szCs w:val="24"/>
+        <w:jc w:val="both"/>
+        <w:rPr>
+          <w:sz w:val="32"/>
+          <w:szCs w:val="28"/>
           <w:lang w:eastAsia="ru-RU"/>
         </w:rPr>
       </w:pPr>
@@ -9663,13 +10125,13 @@
       <w:pPr>
         <w:pStyle w:val="1"/>
         <w:rPr>
-          <w:szCs w:val="24"/>
-        </w:rPr>
-      </w:pPr>
-      <w:bookmarkStart w:id="11" w:name="_Toc149653932"/>
-      <w:r>
-        <w:rPr>
-          <w:szCs w:val="24"/>
+          <w:sz w:val="32"/>
+        </w:rPr>
+      </w:pPr>
+      <w:bookmarkStart w:id="11" w:name="_Toc154489742"/>
+      <w:r>
+        <w:rPr>
+          <w:sz w:val="32"/>
         </w:rPr>
         <w:t>3 Даталогическое проектирование</w:t>
       </w:r>
@@ -9677,67 +10139,1565 @@
     </w:p>
     <w:p>
       <w:pPr>
+        <w:pStyle w:val="2"/>
+        <w:rPr>
+          <w:rFonts w:ascii="Times New Roman" w:hAnsi="Times New Roman" w:cs="Times New Roman"/>
+          <w:b/>
+          <w:bCs/>
+          <w:color w:val="000000" w:themeColor="text1"/>
+          <w:sz w:val="32"/>
+          <w:szCs w:val="32"/>
+          <w:lang w:eastAsia="ru-RU"/>
+        </w:rPr>
+      </w:pPr>
+      <w:bookmarkStart w:id="12" w:name="_Toc154489743"/>
+      <w:r>
+        <w:rPr>
+          <w:rFonts w:ascii="Times New Roman" w:hAnsi="Times New Roman" w:cs="Times New Roman"/>
+          <w:b/>
+          <w:bCs/>
+          <w:color w:val="000000" w:themeColor="text1"/>
+          <w:sz w:val="32"/>
+          <w:szCs w:val="32"/>
+          <w:lang w:eastAsia="ru-RU"/>
+        </w:rPr>
+        <w:t>3.1 Выбор СУБД</w:t>
+      </w:r>
+      <w:bookmarkEnd w:id="12"/>
+    </w:p>
+    <w:p>
+      <w:pPr>
+        <w:ind w:left="708" w:firstLine="708"/>
+        <w:rPr>
+          <w:sz w:val="28"/>
+          <w:szCs w:val="24"/>
+        </w:rPr>
+      </w:pPr>
+      <w:r>
+        <w:rPr>
+          <w:sz w:val="28"/>
+          <w:szCs w:val="24"/>
+        </w:rPr>
+        <w:t xml:space="preserve">Для реализации построенной модели данных претендентом является СУБД </w:t>
+      </w:r>
+      <w:r>
+        <w:rPr>
+          <w:sz w:val="28"/>
+          <w:szCs w:val="24"/>
+          <w:lang w:val="en-US"/>
+        </w:rPr>
+        <w:t>MySQL</w:t>
+      </w:r>
+      <w:r>
+        <w:rPr>
+          <w:sz w:val="28"/>
+          <w:szCs w:val="24"/>
+        </w:rPr>
+        <w:t xml:space="preserve">. </w:t>
+      </w:r>
+    </w:p>
+    <w:p>
+      <w:pPr>
+        <w:ind w:left="708" w:firstLine="708"/>
+        <w:rPr>
+          <w:sz w:val="28"/>
+          <w:szCs w:val="24"/>
+        </w:rPr>
+      </w:pPr>
+      <w:r>
+        <w:rPr>
+          <w:sz w:val="28"/>
+          <w:szCs w:val="24"/>
+          <w:lang w:val="en-US"/>
+        </w:rPr>
+        <w:lastRenderedPageBreak/>
+        <w:t>MySQL</w:t>
+      </w:r>
+      <w:r>
+        <w:rPr>
+          <w:sz w:val="28"/>
+          <w:szCs w:val="24"/>
+        </w:rPr>
+        <w:t xml:space="preserve"> относится к СУБД реляционного типа. Поддерживает формирование запросов на языке SQL</w:t>
+      </w:r>
+      <w:r>
+        <w:rPr>
+          <w:sz w:val="28"/>
+          <w:szCs w:val="24"/>
+        </w:rPr>
+        <w:t xml:space="preserve">, а также предоставляет как графические, так и </w:t>
+      </w:r>
+      <w:r>
+        <w:rPr>
+          <w:sz w:val="28"/>
+          <w:szCs w:val="24"/>
+          <w:lang w:val="en-US"/>
+        </w:rPr>
+        <w:t>CLI</w:t>
+      </w:r>
+      <w:r>
+        <w:rPr>
+          <w:sz w:val="28"/>
+          <w:szCs w:val="24"/>
+        </w:rPr>
+        <w:t xml:space="preserve"> инструменты </w:t>
+      </w:r>
+      <w:r>
+        <w:rPr>
+          <w:sz w:val="28"/>
+          <w:szCs w:val="24"/>
+        </w:rPr>
+        <w:t>для взаимодействия</w:t>
+      </w:r>
+      <w:r>
+        <w:rPr>
+          <w:sz w:val="28"/>
+          <w:szCs w:val="24"/>
+        </w:rPr>
+        <w:t xml:space="preserve"> с СУБД</w:t>
+      </w:r>
+      <w:r>
+        <w:rPr>
+          <w:sz w:val="28"/>
+          <w:szCs w:val="24"/>
+        </w:rPr>
+        <w:t>.</w:t>
+      </w:r>
+    </w:p>
+    <w:p>
+      <w:pPr>
+        <w:pStyle w:val="3"/>
+        <w:ind w:firstLine="708"/>
+        <w:rPr>
+          <w:rFonts w:ascii="Times New Roman" w:hAnsi="Times New Roman" w:cs="Times New Roman"/>
+          <w:b/>
+          <w:bCs/>
+          <w:sz w:val="28"/>
+        </w:rPr>
+      </w:pPr>
+      <w:bookmarkStart w:id="13" w:name="_Toc154489744"/>
+      <w:r>
+        <w:rPr>
+          <w:rFonts w:ascii="Times New Roman" w:hAnsi="Times New Roman" w:cs="Times New Roman"/>
+          <w:b/>
+          <w:bCs/>
+          <w:color w:val="000000" w:themeColor="text1"/>
+          <w:sz w:val="28"/>
+        </w:rPr>
+        <w:t>3.1.1 Возможности СУБД</w:t>
+      </w:r>
+      <w:bookmarkEnd w:id="13"/>
+    </w:p>
+    <w:p>
+      <w:pPr>
+        <w:ind w:left="708" w:firstLine="708"/>
+        <w:rPr>
+          <w:sz w:val="28"/>
+          <w:szCs w:val="24"/>
+        </w:rPr>
+      </w:pPr>
+      <w:r>
+        <w:rPr>
+          <w:sz w:val="28"/>
+          <w:szCs w:val="24"/>
+        </w:rPr>
+        <w:t>Основные возможности MySQL:</w:t>
+      </w:r>
+    </w:p>
+    <w:p>
+      <w:pPr>
+        <w:ind w:left="708" w:firstLine="708"/>
+        <w:rPr>
+          <w:sz w:val="28"/>
+          <w:szCs w:val="24"/>
+        </w:rPr>
+      </w:pPr>
+      <w:r>
+        <w:rPr>
+          <w:sz w:val="28"/>
+          <w:szCs w:val="24"/>
+        </w:rPr>
+        <w:t>1.</w:t>
+      </w:r>
+      <w:r>
+        <w:rPr>
+          <w:sz w:val="28"/>
+          <w:szCs w:val="24"/>
+        </w:rPr>
+        <w:t xml:space="preserve"> </w:t>
+      </w:r>
+      <w:r>
+        <w:rPr>
+          <w:sz w:val="28"/>
+          <w:szCs w:val="24"/>
+        </w:rPr>
+        <w:t xml:space="preserve">Поддержка различных типов данных: MySQL поддерживает все основные типы данных, включая числа, строки, даты, время, бинарные данные и </w:t>
+      </w:r>
+      <w:r>
+        <w:rPr>
+          <w:sz w:val="28"/>
+          <w:szCs w:val="24"/>
+        </w:rPr>
+        <w:t>т. д.</w:t>
+      </w:r>
+      <w:r>
+        <w:rPr>
+          <w:sz w:val="28"/>
+          <w:szCs w:val="24"/>
+        </w:rPr>
+        <w:t xml:space="preserve"> Это позволяет разработчикам создавать базы данных с необходимой им структурой.</w:t>
+      </w:r>
+    </w:p>
+    <w:p>
+      <w:pPr>
+        <w:ind w:left="708" w:firstLine="708"/>
+        <w:rPr>
+          <w:sz w:val="28"/>
+          <w:szCs w:val="24"/>
+        </w:rPr>
+      </w:pPr>
+      <w:r>
+        <w:rPr>
+          <w:sz w:val="28"/>
+          <w:szCs w:val="24"/>
+        </w:rPr>
+        <w:t xml:space="preserve">2. </w:t>
+      </w:r>
+      <w:r>
+        <w:rPr>
+          <w:sz w:val="28"/>
+          <w:szCs w:val="24"/>
+        </w:rPr>
+        <w:t>Транзакции: MySQL обеспечивает поддержку транзакций, что позволяет разработчикам выполнять несколько операций с базой данных как одну атомарную операцию. Это повышает надежность и стабильность работы приложения.</w:t>
+      </w:r>
+    </w:p>
+    <w:p>
+      <w:pPr>
+        <w:ind w:left="708" w:firstLine="708"/>
+        <w:rPr>
+          <w:sz w:val="28"/>
+          <w:szCs w:val="24"/>
+        </w:rPr>
+      </w:pPr>
+      <w:r>
+        <w:rPr>
+          <w:sz w:val="28"/>
+          <w:szCs w:val="24"/>
+        </w:rPr>
+        <w:t xml:space="preserve">3. </w:t>
+      </w:r>
+      <w:r>
+        <w:rPr>
+          <w:sz w:val="28"/>
+          <w:szCs w:val="24"/>
+        </w:rPr>
+        <w:t>Индексы: MySQL предлагает широкий спектр индексов для оптимизации производительности запросов и ускорения поиска данных. Это особенно полезно в больших базах данных с большим количеством записей.</w:t>
+      </w:r>
+    </w:p>
+    <w:p>
+      <w:pPr>
+        <w:ind w:left="708" w:firstLine="708"/>
+        <w:rPr>
+          <w:sz w:val="28"/>
+          <w:szCs w:val="24"/>
+        </w:rPr>
+      </w:pPr>
+      <w:r>
+        <w:rPr>
+          <w:sz w:val="28"/>
+          <w:szCs w:val="24"/>
+        </w:rPr>
+        <w:t xml:space="preserve">4. </w:t>
+      </w:r>
+      <w:r>
+        <w:rPr>
+          <w:sz w:val="28"/>
+          <w:szCs w:val="24"/>
+        </w:rPr>
+        <w:t>Безопасность: MySQL предоставляет механизмы безопасности для защиты данных от несанкционированного доступа, такие как аутентификация пользователей и шифрование данных.</w:t>
+      </w:r>
+    </w:p>
+    <w:p>
+      <w:pPr>
+        <w:ind w:left="708" w:firstLine="708"/>
+        <w:rPr>
+          <w:sz w:val="28"/>
+          <w:szCs w:val="24"/>
+        </w:rPr>
+      </w:pPr>
+      <w:r>
+        <w:rPr>
+          <w:sz w:val="28"/>
+          <w:szCs w:val="24"/>
+        </w:rPr>
+        <w:t xml:space="preserve">5. </w:t>
+      </w:r>
+      <w:r>
+        <w:rPr>
+          <w:sz w:val="28"/>
+          <w:szCs w:val="24"/>
+        </w:rPr>
+        <w:t>Репликация: MySQL поддерживает различные типы репликации, что позволяет создавать кластеры с высокой доступностью и масштабируемостью.</w:t>
+      </w:r>
+    </w:p>
+    <w:p>
+      <w:pPr>
+        <w:pStyle w:val="3"/>
+        <w:ind w:firstLine="708"/>
+        <w:rPr>
+          <w:rFonts w:ascii="Times New Roman" w:hAnsi="Times New Roman" w:cs="Times New Roman"/>
+          <w:b/>
+          <w:bCs/>
+          <w:sz w:val="28"/>
+        </w:rPr>
+      </w:pPr>
+      <w:bookmarkStart w:id="14" w:name="_Toc154489745"/>
+      <w:r>
+        <w:rPr>
+          <w:rFonts w:ascii="Times New Roman" w:hAnsi="Times New Roman" w:cs="Times New Roman"/>
+          <w:b/>
+          <w:bCs/>
+          <w:color w:val="000000" w:themeColor="text1"/>
+          <w:sz w:val="28"/>
+        </w:rPr>
+        <w:t>3.1.</w:t>
+      </w:r>
+      <w:r>
+        <w:rPr>
+          <w:rFonts w:ascii="Times New Roman" w:hAnsi="Times New Roman" w:cs="Times New Roman"/>
+          <w:b/>
+          <w:bCs/>
+          <w:color w:val="000000" w:themeColor="text1"/>
+          <w:sz w:val="28"/>
+          <w:lang w:val="en-US"/>
+        </w:rPr>
+        <w:t>2</w:t>
+      </w:r>
+      <w:r>
+        <w:rPr>
+          <w:rFonts w:ascii="Times New Roman" w:hAnsi="Times New Roman" w:cs="Times New Roman"/>
+          <w:b/>
+          <w:bCs/>
+          <w:color w:val="000000" w:themeColor="text1"/>
+          <w:sz w:val="28"/>
+        </w:rPr>
+        <w:t xml:space="preserve"> </w:t>
+      </w:r>
+      <w:r>
+        <w:rPr>
+          <w:rFonts w:ascii="Times New Roman" w:hAnsi="Times New Roman" w:cs="Times New Roman"/>
+          <w:b/>
+          <w:bCs/>
+          <w:color w:val="000000" w:themeColor="text1"/>
+          <w:sz w:val="28"/>
+        </w:rPr>
+        <w:t>Элементы</w:t>
+      </w:r>
+      <w:r>
+        <w:rPr>
+          <w:rFonts w:ascii="Times New Roman" w:hAnsi="Times New Roman" w:cs="Times New Roman"/>
+          <w:b/>
+          <w:bCs/>
+          <w:color w:val="000000" w:themeColor="text1"/>
+          <w:sz w:val="28"/>
+        </w:rPr>
+        <w:t xml:space="preserve"> СУБД</w:t>
+      </w:r>
+      <w:bookmarkEnd w:id="14"/>
+    </w:p>
+    <w:p>
+      <w:pPr>
+        <w:ind w:left="708" w:firstLine="708"/>
+        <w:rPr>
+          <w:sz w:val="28"/>
+          <w:szCs w:val="24"/>
+          <w:lang w:eastAsia="ru-RU"/>
+        </w:rPr>
+      </w:pPr>
+      <w:r>
+        <w:rPr>
+          <w:sz w:val="28"/>
+          <w:szCs w:val="24"/>
+          <w:lang w:eastAsia="ru-RU"/>
+        </w:rPr>
+        <w:t xml:space="preserve">Данная СУБД также может быть представлена как набор отдельных элементов, которые формируют ее функционал. </w:t>
+      </w:r>
+      <w:r>
+        <w:rPr>
+          <w:sz w:val="28"/>
+          <w:szCs w:val="24"/>
+          <w:lang w:eastAsia="ru-RU"/>
+        </w:rPr>
+        <w:t>К основным элементам баз данных в MySQL относятся:</w:t>
+      </w:r>
+    </w:p>
+    <w:p>
+      <w:pPr>
+        <w:ind w:left="708" w:firstLine="708"/>
+        <w:rPr>
+          <w:sz w:val="28"/>
+          <w:szCs w:val="24"/>
+          <w:lang w:eastAsia="ru-RU"/>
+        </w:rPr>
+      </w:pPr>
+      <w:r>
+        <w:rPr>
+          <w:sz w:val="28"/>
+          <w:szCs w:val="24"/>
+          <w:lang w:eastAsia="ru-RU"/>
+        </w:rPr>
+        <w:t>•</w:t>
+      </w:r>
+      <w:r>
+        <w:rPr>
+          <w:sz w:val="28"/>
+          <w:szCs w:val="24"/>
+          <w:lang w:eastAsia="ru-RU"/>
+        </w:rPr>
+        <w:t xml:space="preserve"> </w:t>
+      </w:r>
+      <w:r>
+        <w:rPr>
+          <w:sz w:val="28"/>
+          <w:szCs w:val="24"/>
+          <w:lang w:eastAsia="ru-RU"/>
+        </w:rPr>
+        <w:t xml:space="preserve">Таблицы </w:t>
+      </w:r>
+      <w:r>
+        <w:rPr>
+          <w:sz w:val="28"/>
+          <w:szCs w:val="24"/>
+          <w:lang w:eastAsia="ru-RU"/>
+        </w:rPr>
+        <w:t>— представляют</w:t>
+      </w:r>
+      <w:r>
+        <w:rPr>
+          <w:sz w:val="28"/>
+          <w:szCs w:val="24"/>
+          <w:lang w:eastAsia="ru-RU"/>
+        </w:rPr>
+        <w:t xml:space="preserve"> собой коллекции данных с информацией об одном типе объектов.</w:t>
+      </w:r>
+    </w:p>
+    <w:p>
+      <w:pPr>
+        <w:ind w:left="708" w:firstLine="708"/>
+        <w:rPr>
+          <w:sz w:val="28"/>
+          <w:szCs w:val="24"/>
+          <w:lang w:eastAsia="ru-RU"/>
+        </w:rPr>
+      </w:pPr>
+      <w:r>
+        <w:rPr>
+          <w:sz w:val="28"/>
+          <w:szCs w:val="24"/>
+          <w:lang w:eastAsia="ru-RU"/>
+        </w:rPr>
+        <w:t>•</w:t>
+      </w:r>
+      <w:r>
+        <w:rPr>
+          <w:sz w:val="28"/>
+          <w:szCs w:val="24"/>
+          <w:lang w:eastAsia="ru-RU"/>
+        </w:rPr>
+        <w:t xml:space="preserve"> </w:t>
+      </w:r>
+      <w:r>
+        <w:rPr>
+          <w:sz w:val="28"/>
+          <w:szCs w:val="24"/>
+          <w:lang w:eastAsia="ru-RU"/>
+        </w:rPr>
+        <w:t xml:space="preserve">Поля </w:t>
+      </w:r>
+      <w:r>
+        <w:rPr>
+          <w:sz w:val="28"/>
+          <w:szCs w:val="24"/>
+          <w:lang w:eastAsia="ru-RU"/>
+        </w:rPr>
+        <w:t>— определяют</w:t>
+      </w:r>
+      <w:r>
+        <w:rPr>
+          <w:sz w:val="28"/>
+          <w:szCs w:val="24"/>
+          <w:lang w:eastAsia="ru-RU"/>
+        </w:rPr>
+        <w:t xml:space="preserve"> столбцы в таблице, которые содержат информацию.</w:t>
+      </w:r>
+    </w:p>
+    <w:p>
+      <w:pPr>
+        <w:ind w:left="708" w:firstLine="708"/>
+        <w:rPr>
+          <w:sz w:val="28"/>
+          <w:szCs w:val="24"/>
+          <w:lang w:eastAsia="ru-RU"/>
+        </w:rPr>
+      </w:pPr>
+      <w:r>
+        <w:rPr>
+          <w:sz w:val="28"/>
+          <w:szCs w:val="24"/>
+          <w:lang w:eastAsia="ru-RU"/>
+        </w:rPr>
+        <w:t>•</w:t>
+      </w:r>
+      <w:r>
+        <w:rPr>
+          <w:sz w:val="28"/>
+          <w:szCs w:val="24"/>
+          <w:lang w:eastAsia="ru-RU"/>
+        </w:rPr>
+        <w:t xml:space="preserve"> </w:t>
+      </w:r>
+      <w:r>
+        <w:rPr>
+          <w:sz w:val="28"/>
+          <w:szCs w:val="24"/>
+          <w:lang w:eastAsia="ru-RU"/>
+        </w:rPr>
+        <w:t xml:space="preserve">Записи </w:t>
+      </w:r>
+      <w:r>
+        <w:rPr>
+          <w:sz w:val="28"/>
+          <w:szCs w:val="24"/>
+          <w:lang w:eastAsia="ru-RU"/>
+        </w:rPr>
+        <w:t>— это</w:t>
+      </w:r>
+      <w:r>
+        <w:rPr>
+          <w:sz w:val="28"/>
+          <w:szCs w:val="24"/>
+          <w:lang w:eastAsia="ru-RU"/>
+        </w:rPr>
+        <w:t xml:space="preserve"> строки в таблице, содержащие значения полей.</w:t>
+      </w:r>
+    </w:p>
+    <w:p>
+      <w:pPr>
+        <w:ind w:left="708" w:firstLine="708"/>
+        <w:rPr>
+          <w:sz w:val="28"/>
+          <w:szCs w:val="24"/>
+          <w:lang w:eastAsia="ru-RU"/>
+        </w:rPr>
+      </w:pPr>
+      <w:r>
+        <w:rPr>
+          <w:sz w:val="28"/>
+          <w:szCs w:val="24"/>
+          <w:lang w:eastAsia="ru-RU"/>
+        </w:rPr>
+        <w:t>Индексы - используются для ускорения поиска и сортировки данных.</w:t>
+      </w:r>
+    </w:p>
+    <w:p>
+      <w:pPr>
+        <w:ind w:left="708" w:firstLine="708"/>
+        <w:rPr>
+          <w:sz w:val="28"/>
+          <w:szCs w:val="24"/>
+          <w:lang w:eastAsia="ru-RU"/>
+        </w:rPr>
+      </w:pPr>
+      <w:r>
+        <w:rPr>
+          <w:sz w:val="28"/>
+          <w:szCs w:val="24"/>
+          <w:lang w:eastAsia="ru-RU"/>
+        </w:rPr>
+        <w:t>•</w:t>
+      </w:r>
+      <w:r>
+        <w:rPr>
+          <w:sz w:val="28"/>
+          <w:szCs w:val="24"/>
+          <w:lang w:eastAsia="ru-RU"/>
+        </w:rPr>
+        <w:t xml:space="preserve"> </w:t>
+      </w:r>
+      <w:r>
+        <w:rPr>
+          <w:sz w:val="28"/>
+          <w:szCs w:val="24"/>
+          <w:lang w:eastAsia="ru-RU"/>
+        </w:rPr>
+        <w:t xml:space="preserve">Триггеры </w:t>
+      </w:r>
+      <w:r>
+        <w:rPr>
+          <w:sz w:val="28"/>
+          <w:szCs w:val="24"/>
+          <w:lang w:eastAsia="ru-RU"/>
+        </w:rPr>
+        <w:t>— позволяют</w:t>
+      </w:r>
+      <w:r>
+        <w:rPr>
+          <w:sz w:val="28"/>
+          <w:szCs w:val="24"/>
+          <w:lang w:eastAsia="ru-RU"/>
+        </w:rPr>
+        <w:t xml:space="preserve"> автоматически выполнять определенные действия при изменении данных в таблице.</w:t>
+      </w:r>
+    </w:p>
+    <w:p>
+      <w:pPr>
+        <w:ind w:left="708" w:firstLine="708"/>
+        <w:rPr>
+          <w:sz w:val="28"/>
+          <w:szCs w:val="24"/>
+          <w:lang w:eastAsia="ru-RU"/>
+        </w:rPr>
+      </w:pPr>
+      <w:r>
+        <w:rPr>
+          <w:sz w:val="28"/>
+          <w:szCs w:val="24"/>
+          <w:lang w:eastAsia="ru-RU"/>
+        </w:rPr>
+        <w:lastRenderedPageBreak/>
+        <w:t>•</w:t>
+      </w:r>
+      <w:r>
+        <w:rPr>
+          <w:sz w:val="28"/>
+          <w:szCs w:val="24"/>
+          <w:lang w:eastAsia="ru-RU"/>
+        </w:rPr>
+        <w:t xml:space="preserve"> </w:t>
+      </w:r>
+      <w:r>
+        <w:rPr>
+          <w:sz w:val="28"/>
+          <w:szCs w:val="24"/>
+          <w:lang w:eastAsia="ru-RU"/>
+        </w:rPr>
+        <w:t>Хранимые процедуры и функции - позволяют выполнять сложные операции с данными без необходимости писать код на языке программирования.</w:t>
+      </w:r>
+    </w:p>
+    <w:p>
+      <w:pPr>
+        <w:ind w:left="708" w:firstLine="708"/>
+        <w:rPr>
+          <w:sz w:val="28"/>
+          <w:szCs w:val="24"/>
+          <w:lang w:eastAsia="ru-RU"/>
+        </w:rPr>
+      </w:pPr>
+      <w:r>
+        <w:rPr>
+          <w:sz w:val="28"/>
+          <w:szCs w:val="24"/>
+          <w:lang w:eastAsia="ru-RU"/>
+        </w:rPr>
+        <w:t>•</w:t>
+      </w:r>
+      <w:r>
+        <w:rPr>
+          <w:sz w:val="28"/>
+          <w:szCs w:val="24"/>
+          <w:lang w:eastAsia="ru-RU"/>
+        </w:rPr>
+        <w:t xml:space="preserve"> </w:t>
+      </w:r>
+      <w:r>
+        <w:rPr>
+          <w:sz w:val="28"/>
+          <w:szCs w:val="24"/>
+          <w:lang w:eastAsia="ru-RU"/>
+        </w:rPr>
+        <w:t>Представления - позволяют пользователям видеть подмножество данных из одной или нескольких таблиц без необходимости создавать копию этих данных.</w:t>
+      </w:r>
+    </w:p>
+    <w:p>
+      <w:pPr>
+        <w:pStyle w:val="3"/>
+        <w:ind w:firstLine="708"/>
+        <w:rPr>
+          <w:rFonts w:ascii="Times New Roman" w:hAnsi="Times New Roman" w:cs="Times New Roman"/>
+          <w:b/>
+          <w:bCs/>
+          <w:sz w:val="28"/>
+        </w:rPr>
+      </w:pPr>
+      <w:bookmarkStart w:id="15" w:name="_Toc154489746"/>
+      <w:r>
+        <w:rPr>
+          <w:rFonts w:ascii="Times New Roman" w:hAnsi="Times New Roman" w:cs="Times New Roman"/>
+          <w:b/>
+          <w:bCs/>
+          <w:color w:val="000000" w:themeColor="text1"/>
+          <w:sz w:val="28"/>
+        </w:rPr>
+        <w:t>3.1.</w:t>
+      </w:r>
+      <w:r>
+        <w:rPr>
+          <w:rFonts w:ascii="Times New Roman" w:hAnsi="Times New Roman" w:cs="Times New Roman"/>
+          <w:b/>
+          <w:bCs/>
+          <w:color w:val="000000" w:themeColor="text1"/>
+          <w:sz w:val="28"/>
+        </w:rPr>
+        <w:t>3</w:t>
+      </w:r>
+      <w:r>
+        <w:rPr>
+          <w:rFonts w:ascii="Times New Roman" w:hAnsi="Times New Roman" w:cs="Times New Roman"/>
+          <w:b/>
+          <w:bCs/>
+          <w:color w:val="000000" w:themeColor="text1"/>
+          <w:sz w:val="28"/>
+        </w:rPr>
+        <w:t xml:space="preserve"> </w:t>
+      </w:r>
+      <w:r>
+        <w:rPr>
+          <w:rFonts w:ascii="Times New Roman" w:hAnsi="Times New Roman" w:cs="Times New Roman"/>
+          <w:b/>
+          <w:bCs/>
+          <w:color w:val="000000" w:themeColor="text1"/>
+          <w:sz w:val="28"/>
+        </w:rPr>
+        <w:t>Ограничения</w:t>
+      </w:r>
+      <w:r>
+        <w:rPr>
+          <w:rFonts w:ascii="Times New Roman" w:hAnsi="Times New Roman" w:cs="Times New Roman"/>
+          <w:b/>
+          <w:bCs/>
+          <w:color w:val="000000" w:themeColor="text1"/>
+          <w:sz w:val="28"/>
+        </w:rPr>
+        <w:t xml:space="preserve"> СУБД</w:t>
+      </w:r>
+      <w:bookmarkEnd w:id="15"/>
+    </w:p>
+    <w:p>
+      <w:pPr>
+        <w:ind w:left="708" w:firstLine="708"/>
+        <w:rPr>
+          <w:sz w:val="28"/>
+          <w:szCs w:val="24"/>
+          <w:lang w:eastAsia="ru-RU"/>
+        </w:rPr>
+      </w:pPr>
+      <w:r>
+        <w:rPr>
+          <w:sz w:val="28"/>
+          <w:szCs w:val="24"/>
+          <w:lang w:eastAsia="ru-RU"/>
+        </w:rPr>
+        <w:t>В MySQL существуют следующие ограничения:</w:t>
+      </w:r>
+    </w:p>
+    <w:p>
+      <w:pPr>
+        <w:ind w:left="708" w:firstLine="708"/>
+        <w:rPr>
+          <w:sz w:val="28"/>
+          <w:szCs w:val="24"/>
+          <w:lang w:eastAsia="ru-RU"/>
+        </w:rPr>
+      </w:pPr>
+      <w:r>
+        <w:rPr>
+          <w:sz w:val="28"/>
+          <w:szCs w:val="24"/>
+          <w:lang w:eastAsia="ru-RU"/>
+        </w:rPr>
+        <w:t>•</w:t>
+      </w:r>
+      <w:r>
+        <w:rPr>
+          <w:sz w:val="28"/>
+          <w:szCs w:val="24"/>
+          <w:lang w:eastAsia="ru-RU"/>
+        </w:rPr>
+        <w:t xml:space="preserve"> </w:t>
+      </w:r>
+      <w:r>
+        <w:rPr>
+          <w:sz w:val="28"/>
+          <w:szCs w:val="24"/>
+          <w:lang w:eastAsia="ru-RU"/>
+        </w:rPr>
+        <w:t>Максимальный размер таблицы составляет 65 535 * 65 536 байт (около 64 ГБ).</w:t>
+      </w:r>
+    </w:p>
+    <w:p>
+      <w:pPr>
+        <w:ind w:left="708" w:firstLine="708"/>
+        <w:rPr>
+          <w:sz w:val="28"/>
+          <w:szCs w:val="24"/>
+          <w:lang w:eastAsia="ru-RU"/>
+        </w:rPr>
+      </w:pPr>
+      <w:r>
+        <w:rPr>
+          <w:sz w:val="28"/>
+          <w:szCs w:val="24"/>
+          <w:lang w:eastAsia="ru-RU"/>
+        </w:rPr>
+        <w:t>• Максимальное количество полей в таблице равно 65 535.</w:t>
+      </w:r>
+    </w:p>
+    <w:p>
+      <w:pPr>
+        <w:ind w:left="708" w:firstLine="708"/>
+        <w:rPr>
+          <w:sz w:val="28"/>
+          <w:szCs w:val="24"/>
+          <w:lang w:eastAsia="ru-RU"/>
+        </w:rPr>
+      </w:pPr>
+      <w:r>
+        <w:rPr>
+          <w:sz w:val="28"/>
+          <w:szCs w:val="24"/>
+          <w:lang w:eastAsia="ru-RU"/>
+        </w:rPr>
+        <w:t>• Максимальное количество символов в строке константы равно 1024.</w:t>
+      </w:r>
+    </w:p>
+    <w:p>
+      <w:pPr>
+        <w:ind w:left="708" w:firstLine="708"/>
+        <w:rPr>
+          <w:sz w:val="28"/>
+          <w:szCs w:val="24"/>
+          <w:lang w:eastAsia="ru-RU"/>
+        </w:rPr>
+      </w:pPr>
+      <w:r>
+        <w:rPr>
+          <w:sz w:val="28"/>
+          <w:szCs w:val="24"/>
+          <w:lang w:eastAsia="ru-RU"/>
+        </w:rPr>
+        <w:t>• Максимальный размер строки равен 65 535 байт.</w:t>
+      </w:r>
+    </w:p>
+    <w:p>
+      <w:pPr>
+        <w:ind w:left="708" w:firstLine="708"/>
+        <w:rPr>
+          <w:sz w:val="28"/>
+          <w:szCs w:val="24"/>
+          <w:lang w:eastAsia="ru-RU"/>
+        </w:rPr>
+      </w:pPr>
+      <w:r>
+        <w:rPr>
+          <w:sz w:val="28"/>
+          <w:szCs w:val="24"/>
+          <w:lang w:eastAsia="ru-RU"/>
+        </w:rPr>
+        <w:t>• Максимальная длина имени таблицы, индекса или триггера равна 64 байтам.</w:t>
+      </w:r>
+    </w:p>
+    <w:p>
+      <w:pPr>
+        <w:ind w:left="708" w:firstLine="708"/>
+        <w:rPr>
+          <w:sz w:val="28"/>
+          <w:szCs w:val="24"/>
+          <w:lang w:eastAsia="ru-RU"/>
+        </w:rPr>
+      </w:pPr>
+      <w:r>
+        <w:rPr>
+          <w:sz w:val="28"/>
+          <w:szCs w:val="24"/>
+          <w:lang w:eastAsia="ru-RU"/>
+        </w:rPr>
+        <w:t>• Максимально допустимое число символов в имени базы данных равно 64.</w:t>
+      </w:r>
+    </w:p>
+    <w:p>
+      <w:pPr>
+        <w:ind w:firstLine="708"/>
+        <w:rPr>
+          <w:rFonts w:cs="Times New Roman"/>
+          <w:b/>
+          <w:bCs/>
+          <w:color w:val="000000" w:themeColor="text1"/>
+          <w:sz w:val="28"/>
+          <w:szCs w:val="24"/>
+        </w:rPr>
+      </w:pPr>
+      <w:r>
+        <w:rPr>
+          <w:rFonts w:cs="Times New Roman"/>
+          <w:b/>
+          <w:bCs/>
+          <w:color w:val="000000" w:themeColor="text1"/>
+          <w:sz w:val="28"/>
+          <w:szCs w:val="24"/>
+        </w:rPr>
+        <w:t>3.1.</w:t>
+      </w:r>
+      <w:r>
+        <w:rPr>
+          <w:rFonts w:cs="Times New Roman"/>
+          <w:b/>
+          <w:bCs/>
+          <w:color w:val="000000" w:themeColor="text1"/>
+          <w:sz w:val="28"/>
+        </w:rPr>
+        <w:t>4</w:t>
+      </w:r>
+      <w:r>
+        <w:rPr>
+          <w:rFonts w:cs="Times New Roman"/>
+          <w:b/>
+          <w:bCs/>
+          <w:color w:val="000000" w:themeColor="text1"/>
+          <w:sz w:val="28"/>
+          <w:szCs w:val="24"/>
+        </w:rPr>
+        <w:t xml:space="preserve"> </w:t>
+      </w:r>
+      <w:r>
+        <w:rPr>
+          <w:rFonts w:cs="Times New Roman"/>
+          <w:b/>
+          <w:bCs/>
+          <w:color w:val="000000" w:themeColor="text1"/>
+          <w:sz w:val="28"/>
+        </w:rPr>
+        <w:t>Типы данных</w:t>
+      </w:r>
+      <w:r>
+        <w:rPr>
+          <w:rFonts w:cs="Times New Roman"/>
+          <w:b/>
+          <w:bCs/>
+          <w:color w:val="000000" w:themeColor="text1"/>
+          <w:sz w:val="28"/>
+          <w:szCs w:val="24"/>
+        </w:rPr>
+        <w:t xml:space="preserve"> СУБД</w:t>
+      </w:r>
+      <w:r>
+        <w:rPr>
+          <w:rFonts w:cs="Times New Roman"/>
+          <w:b/>
+          <w:bCs/>
+          <w:color w:val="000000" w:themeColor="text1"/>
+          <w:sz w:val="28"/>
+          <w:szCs w:val="24"/>
+        </w:rPr>
+        <w:tab/>
+      </w:r>
+    </w:p>
+    <w:p>
+      <w:pPr>
+        <w:ind w:left="708" w:firstLine="708"/>
+        <w:rPr>
+          <w:rFonts w:cs="Times New Roman"/>
+          <w:color w:val="000000" w:themeColor="text1"/>
+          <w:sz w:val="28"/>
+          <w:szCs w:val="24"/>
+        </w:rPr>
+      </w:pPr>
+      <w:r>
+        <w:rPr>
+          <w:rFonts w:cs="Times New Roman"/>
+          <w:color w:val="000000" w:themeColor="text1"/>
+          <w:sz w:val="28"/>
+          <w:szCs w:val="24"/>
+        </w:rPr>
+        <w:t xml:space="preserve">СУБД </w:t>
+      </w:r>
+      <w:r>
+        <w:rPr>
+          <w:rFonts w:cs="Times New Roman"/>
+          <w:color w:val="000000" w:themeColor="text1"/>
+          <w:sz w:val="28"/>
+          <w:szCs w:val="24"/>
+          <w:lang w:val="en-US"/>
+        </w:rPr>
+        <w:t>MySQL</w:t>
+      </w:r>
+      <w:r>
+        <w:rPr>
+          <w:rFonts w:cs="Times New Roman"/>
+          <w:color w:val="000000" w:themeColor="text1"/>
+          <w:sz w:val="28"/>
+          <w:szCs w:val="24"/>
+        </w:rPr>
+        <w:t xml:space="preserve"> предоставляет множество различных типов данных, которые очень сильно упрощают решение даже самых сложных задач. Например, в качестве основных типов данных в</w:t>
+      </w:r>
+      <w:r>
+        <w:rPr>
+          <w:rFonts w:cs="Times New Roman"/>
+          <w:color w:val="000000" w:themeColor="text1"/>
+          <w:sz w:val="28"/>
+          <w:szCs w:val="24"/>
+        </w:rPr>
+        <w:t xml:space="preserve"> MySQL </w:t>
+      </w:r>
+      <w:r>
+        <w:rPr>
+          <w:rFonts w:cs="Times New Roman"/>
+          <w:color w:val="000000" w:themeColor="text1"/>
+          <w:sz w:val="28"/>
+          <w:szCs w:val="24"/>
+        </w:rPr>
+        <w:t>можно отметить</w:t>
+      </w:r>
+      <w:r>
+        <w:rPr>
+          <w:rFonts w:cs="Times New Roman"/>
+          <w:color w:val="000000" w:themeColor="text1"/>
+          <w:sz w:val="28"/>
+          <w:szCs w:val="24"/>
+        </w:rPr>
+        <w:t>:</w:t>
+      </w:r>
+    </w:p>
+    <w:p>
+      <w:pPr>
+        <w:ind w:left="708" w:firstLine="708"/>
+        <w:rPr>
+          <w:rFonts w:cs="Times New Roman"/>
+          <w:color w:val="000000" w:themeColor="text1"/>
+          <w:sz w:val="28"/>
+          <w:szCs w:val="24"/>
+        </w:rPr>
+      </w:pPr>
+      <w:r>
+        <w:rPr>
+          <w:sz w:val="28"/>
+          <w:szCs w:val="24"/>
+          <w:lang w:eastAsia="ru-RU"/>
+        </w:rPr>
+        <w:t>•</w:t>
+      </w:r>
+      <w:r>
+        <w:rPr>
+          <w:rFonts w:cs="Times New Roman"/>
+          <w:color w:val="000000" w:themeColor="text1"/>
+          <w:sz w:val="28"/>
+          <w:szCs w:val="24"/>
+        </w:rPr>
+        <w:t xml:space="preserve"> INT - целочисленный тип данных, который может хранить числа от -2^31 до 2^31-1.</w:t>
+      </w:r>
+    </w:p>
+    <w:p>
+      <w:pPr>
+        <w:ind w:left="708" w:firstLine="708"/>
+        <w:rPr>
+          <w:rFonts w:cs="Times New Roman"/>
+          <w:color w:val="000000" w:themeColor="text1"/>
+          <w:sz w:val="28"/>
+          <w:szCs w:val="24"/>
+        </w:rPr>
+      </w:pPr>
+      <w:r>
+        <w:rPr>
+          <w:sz w:val="28"/>
+          <w:szCs w:val="24"/>
+          <w:lang w:eastAsia="ru-RU"/>
+        </w:rPr>
+        <w:t>•</w:t>
+      </w:r>
+      <w:r>
+        <w:rPr>
+          <w:rFonts w:cs="Times New Roman"/>
+          <w:color w:val="000000" w:themeColor="text1"/>
+          <w:sz w:val="28"/>
+          <w:szCs w:val="24"/>
+        </w:rPr>
+        <w:t xml:space="preserve"> FLOAT - число с плавающей точкой, которое может хранить числа с точностью до 7 цифр.</w:t>
+      </w:r>
+    </w:p>
+    <w:p>
+      <w:pPr>
+        <w:ind w:left="708" w:firstLine="708"/>
+        <w:rPr>
+          <w:rFonts w:cs="Times New Roman"/>
+          <w:color w:val="000000" w:themeColor="text1"/>
+          <w:sz w:val="28"/>
+          <w:szCs w:val="24"/>
+        </w:rPr>
+      </w:pPr>
+      <w:r>
+        <w:rPr>
+          <w:sz w:val="28"/>
+          <w:szCs w:val="24"/>
+          <w:lang w:eastAsia="ru-RU"/>
+        </w:rPr>
+        <w:t>•</w:t>
+      </w:r>
+      <w:r>
+        <w:rPr>
+          <w:rFonts w:cs="Times New Roman"/>
+          <w:color w:val="000000" w:themeColor="text1"/>
+          <w:sz w:val="28"/>
+          <w:szCs w:val="24"/>
+        </w:rPr>
+        <w:t xml:space="preserve"> DOUBLE - число с двойной точностью, которое может хранить числа до </w:t>
+      </w:r>
+      <w:r>
+        <w:rPr>
+          <w:rFonts w:cs="Times New Roman"/>
+          <w:color w:val="000000" w:themeColor="text1"/>
+          <w:sz w:val="28"/>
+          <w:szCs w:val="24"/>
+        </w:rPr>
+        <w:t>15–</w:t>
+      </w:r>
+      <w:r>
+        <w:rPr>
+          <w:rFonts w:cs="Times New Roman"/>
+          <w:color w:val="000000" w:themeColor="text1"/>
+          <w:sz w:val="28"/>
+          <w:szCs w:val="24"/>
+        </w:rPr>
+        <w:t>16 значащих</w:t>
+      </w:r>
+      <w:r>
+        <w:rPr>
+          <w:rFonts w:cs="Times New Roman"/>
+          <w:color w:val="000000" w:themeColor="text1"/>
+          <w:sz w:val="28"/>
+          <w:szCs w:val="24"/>
+        </w:rPr>
+        <w:t xml:space="preserve"> цифр.</w:t>
+      </w:r>
+    </w:p>
+    <w:p>
+      <w:pPr>
+        <w:ind w:left="708" w:firstLine="708"/>
+        <w:rPr>
+          <w:rFonts w:cs="Times New Roman"/>
+          <w:color w:val="000000" w:themeColor="text1"/>
+          <w:sz w:val="28"/>
+          <w:szCs w:val="24"/>
+        </w:rPr>
+      </w:pPr>
+      <w:r>
+        <w:rPr>
+          <w:sz w:val="28"/>
+          <w:szCs w:val="24"/>
+          <w:lang w:eastAsia="ru-RU"/>
+        </w:rPr>
+        <w:t>•</w:t>
+      </w:r>
+      <w:r>
+        <w:rPr>
+          <w:rFonts w:cs="Times New Roman"/>
+          <w:color w:val="000000" w:themeColor="text1"/>
+          <w:sz w:val="28"/>
+          <w:szCs w:val="24"/>
+        </w:rPr>
+        <w:t xml:space="preserve"> DECIMAL - десятичное число, которое позволяет хранить числа с заданной точностью и масштабом.</w:t>
+      </w:r>
+    </w:p>
+    <w:p>
+      <w:pPr>
+        <w:ind w:left="708" w:firstLine="708"/>
+        <w:rPr>
+          <w:rFonts w:cs="Times New Roman"/>
+          <w:color w:val="000000" w:themeColor="text1"/>
+          <w:sz w:val="28"/>
+          <w:szCs w:val="24"/>
+        </w:rPr>
+      </w:pPr>
+      <w:r>
+        <w:rPr>
+          <w:sz w:val="28"/>
+          <w:szCs w:val="24"/>
+          <w:lang w:eastAsia="ru-RU"/>
+        </w:rPr>
+        <w:t>•</w:t>
+      </w:r>
+      <w:r>
+        <w:rPr>
+          <w:rFonts w:cs="Times New Roman"/>
+          <w:color w:val="000000" w:themeColor="text1"/>
+          <w:sz w:val="28"/>
+          <w:szCs w:val="24"/>
+        </w:rPr>
+        <w:t xml:space="preserve"> DATE - тип данных для хранения даты и времени.</w:t>
+      </w:r>
+    </w:p>
+    <w:p>
+      <w:pPr>
+        <w:ind w:left="708" w:firstLine="708"/>
+        <w:rPr>
+          <w:rFonts w:cs="Times New Roman"/>
+          <w:color w:val="000000" w:themeColor="text1"/>
+          <w:sz w:val="28"/>
+          <w:szCs w:val="24"/>
+        </w:rPr>
+      </w:pPr>
+      <w:r>
+        <w:rPr>
+          <w:sz w:val="28"/>
+          <w:szCs w:val="24"/>
+          <w:lang w:eastAsia="ru-RU"/>
+        </w:rPr>
+        <w:t>•</w:t>
+      </w:r>
+      <w:r>
+        <w:rPr>
+          <w:rFonts w:cs="Times New Roman"/>
+          <w:color w:val="000000" w:themeColor="text1"/>
+          <w:sz w:val="28"/>
+          <w:szCs w:val="24"/>
+        </w:rPr>
+        <w:t xml:space="preserve"> TIME - тип данных для хранения времени.</w:t>
+      </w:r>
+    </w:p>
+    <w:p>
+      <w:pPr>
+        <w:ind w:left="708" w:firstLine="708"/>
+        <w:rPr>
+          <w:rFonts w:cs="Times New Roman"/>
+          <w:color w:val="000000" w:themeColor="text1"/>
+          <w:sz w:val="28"/>
+          <w:szCs w:val="24"/>
+        </w:rPr>
+      </w:pPr>
+      <w:r>
+        <w:rPr>
+          <w:sz w:val="28"/>
+          <w:szCs w:val="24"/>
+          <w:lang w:eastAsia="ru-RU"/>
+        </w:rPr>
+        <w:t>•</w:t>
+      </w:r>
+      <w:r>
+        <w:rPr>
+          <w:rFonts w:cs="Times New Roman"/>
+          <w:color w:val="000000" w:themeColor="text1"/>
+          <w:sz w:val="28"/>
+          <w:szCs w:val="24"/>
+        </w:rPr>
+        <w:t xml:space="preserve"> DATETIME - тип данных, объединяющий дату и время.</w:t>
+      </w:r>
+    </w:p>
+    <w:p>
+      <w:pPr>
+        <w:ind w:left="708" w:firstLine="708"/>
+        <w:rPr>
+          <w:rFonts w:cs="Times New Roman"/>
+          <w:color w:val="000000" w:themeColor="text1"/>
+          <w:sz w:val="28"/>
+          <w:szCs w:val="24"/>
+        </w:rPr>
+      </w:pPr>
+      <w:r>
+        <w:rPr>
+          <w:sz w:val="28"/>
+          <w:szCs w:val="24"/>
+          <w:lang w:eastAsia="ru-RU"/>
+        </w:rPr>
+        <w:lastRenderedPageBreak/>
+        <w:t>•</w:t>
+      </w:r>
+      <w:r>
+        <w:rPr>
+          <w:rFonts w:cs="Times New Roman"/>
+          <w:color w:val="000000" w:themeColor="text1"/>
+          <w:sz w:val="28"/>
+          <w:szCs w:val="24"/>
+        </w:rPr>
+        <w:t xml:space="preserve"> TIMESTAMP - тип данных с автоматической установкой текущего времени при добавлении новой записи.</w:t>
+      </w:r>
+    </w:p>
+    <w:p>
+      <w:pPr>
+        <w:ind w:left="708" w:firstLine="708"/>
+        <w:rPr>
+          <w:rFonts w:cs="Times New Roman"/>
+          <w:color w:val="000000" w:themeColor="text1"/>
+          <w:sz w:val="28"/>
+          <w:szCs w:val="24"/>
+        </w:rPr>
+      </w:pPr>
+      <w:r>
+        <w:rPr>
+          <w:sz w:val="28"/>
+          <w:szCs w:val="24"/>
+          <w:lang w:eastAsia="ru-RU"/>
+        </w:rPr>
+        <w:t>•</w:t>
+      </w:r>
+      <w:r>
+        <w:rPr>
+          <w:rFonts w:cs="Times New Roman"/>
+          <w:color w:val="000000" w:themeColor="text1"/>
+          <w:sz w:val="28"/>
+          <w:szCs w:val="24"/>
+        </w:rPr>
+        <w:t xml:space="preserve"> BLOB - двоичный большой объект, используемый для хранения больших объемов данных, таких как изображения, аудио и видео.</w:t>
+      </w:r>
+    </w:p>
+    <w:p>
+      <w:pPr>
+        <w:ind w:left="708" w:firstLine="708"/>
+        <w:rPr>
+          <w:rFonts w:cs="Times New Roman"/>
+          <w:color w:val="000000" w:themeColor="text1"/>
+          <w:sz w:val="28"/>
+          <w:szCs w:val="24"/>
+        </w:rPr>
+      </w:pPr>
+      <w:r>
+        <w:rPr>
+          <w:sz w:val="28"/>
+          <w:szCs w:val="24"/>
+          <w:lang w:eastAsia="ru-RU"/>
+        </w:rPr>
+        <w:t>•</w:t>
+      </w:r>
+      <w:r>
+        <w:rPr>
+          <w:sz w:val="28"/>
+          <w:szCs w:val="24"/>
+          <w:lang w:eastAsia="ru-RU"/>
+        </w:rPr>
+        <w:t xml:space="preserve"> </w:t>
+      </w:r>
+      <w:r>
+        <w:rPr>
+          <w:rFonts w:cs="Times New Roman"/>
+          <w:color w:val="000000" w:themeColor="text1"/>
+          <w:sz w:val="28"/>
+          <w:szCs w:val="24"/>
+        </w:rPr>
+        <w:t>VARCHAR - строковый тип данных переменной длины.</w:t>
+      </w:r>
+    </w:p>
+    <w:p>
+      <w:pPr>
+        <w:ind w:left="708" w:firstLine="708"/>
+        <w:rPr>
+          <w:rFonts w:cs="Times New Roman"/>
+          <w:color w:val="000000" w:themeColor="text1"/>
+          <w:sz w:val="28"/>
+          <w:szCs w:val="24"/>
+        </w:rPr>
+      </w:pPr>
+      <w:r>
+        <w:rPr>
+          <w:sz w:val="28"/>
+          <w:szCs w:val="24"/>
+          <w:lang w:eastAsia="ru-RU"/>
+        </w:rPr>
+        <w:t>•</w:t>
+      </w:r>
+      <w:r>
+        <w:rPr>
+          <w:rFonts w:cs="Times New Roman"/>
+          <w:color w:val="000000" w:themeColor="text1"/>
+          <w:sz w:val="28"/>
+          <w:szCs w:val="24"/>
+        </w:rPr>
+        <w:t xml:space="preserve"> CHAR - строковый тип данных фиксированной длины.</w:t>
+      </w:r>
+    </w:p>
+    <w:p>
+      <w:pPr>
+        <w:pStyle w:val="2"/>
+        <w:rPr>
+          <w:rFonts w:ascii="Times New Roman" w:hAnsi="Times New Roman" w:cs="Times New Roman"/>
+          <w:b/>
+          <w:bCs/>
+          <w:color w:val="000000" w:themeColor="text1"/>
+          <w:sz w:val="32"/>
+          <w:szCs w:val="32"/>
+          <w:lang w:eastAsia="ru-RU"/>
+        </w:rPr>
+      </w:pPr>
+      <w:bookmarkStart w:id="16" w:name="_Toc154489747"/>
+      <w:r>
+        <w:rPr>
+          <w:rFonts w:ascii="Times New Roman" w:hAnsi="Times New Roman" w:cs="Times New Roman"/>
+          <w:b/>
+          <w:bCs/>
+          <w:color w:val="000000" w:themeColor="text1"/>
+          <w:sz w:val="32"/>
+          <w:szCs w:val="32"/>
+          <w:lang w:eastAsia="ru-RU"/>
+        </w:rPr>
+        <w:t>3.</w:t>
+      </w:r>
+      <w:r>
+        <w:rPr>
+          <w:rFonts w:ascii="Times New Roman" w:hAnsi="Times New Roman" w:cs="Times New Roman"/>
+          <w:b/>
+          <w:bCs/>
+          <w:color w:val="000000" w:themeColor="text1"/>
+          <w:sz w:val="32"/>
+          <w:szCs w:val="32"/>
+          <w:lang w:eastAsia="ru-RU"/>
+        </w:rPr>
+        <w:t>2</w:t>
+      </w:r>
+      <w:r>
+        <w:rPr>
+          <w:rFonts w:ascii="Times New Roman" w:hAnsi="Times New Roman" w:cs="Times New Roman"/>
+          <w:b/>
+          <w:bCs/>
+          <w:color w:val="000000" w:themeColor="text1"/>
+          <w:sz w:val="32"/>
+          <w:szCs w:val="32"/>
+          <w:lang w:eastAsia="ru-RU"/>
+        </w:rPr>
+        <w:t xml:space="preserve"> </w:t>
+      </w:r>
+      <w:r>
+        <w:rPr>
+          <w:rFonts w:ascii="Times New Roman" w:hAnsi="Times New Roman" w:cs="Times New Roman"/>
+          <w:b/>
+          <w:bCs/>
+          <w:color w:val="000000" w:themeColor="text1"/>
+          <w:sz w:val="32"/>
+          <w:szCs w:val="32"/>
+          <w:lang w:eastAsia="ru-RU"/>
+        </w:rPr>
+        <w:t>Конструирование таблиц</w:t>
+      </w:r>
+      <w:bookmarkEnd w:id="16"/>
+    </w:p>
+    <w:p>
+      <w:pPr>
+        <w:ind w:left="708" w:firstLine="708"/>
+        <w:rPr>
+          <w:sz w:val="28"/>
+          <w:szCs w:val="24"/>
+          <w:lang w:eastAsia="ru-RU"/>
+        </w:rPr>
+      </w:pPr>
+      <w:r>
+        <w:rPr>
+          <w:sz w:val="28"/>
+          <w:szCs w:val="24"/>
+          <w:lang w:eastAsia="ru-RU"/>
+        </w:rPr>
+        <w:t xml:space="preserve">Каждой из составленных таблиц составим в соответствие </w:t>
+      </w:r>
+      <w:r>
+        <w:rPr>
+          <w:sz w:val="28"/>
+          <w:szCs w:val="24"/>
+          <w:lang w:val="en-US" w:eastAsia="ru-RU"/>
+        </w:rPr>
+        <w:t>SLQ</w:t>
+      </w:r>
+      <w:r>
+        <w:rPr>
+          <w:sz w:val="28"/>
+          <w:szCs w:val="24"/>
+          <w:lang w:eastAsia="ru-RU"/>
+        </w:rPr>
+        <w:t xml:space="preserve"> запрос, который будет напрямую посылаться в СУБД и инициализировать таблицу с </w:t>
+      </w:r>
+      <w:r>
+        <w:rPr>
+          <w:sz w:val="28"/>
+          <w:szCs w:val="24"/>
+          <w:lang w:eastAsia="ru-RU"/>
+        </w:rPr>
+        <w:t>необходимыми</w:t>
+      </w:r>
+      <w:r>
+        <w:rPr>
+          <w:sz w:val="28"/>
+          <w:szCs w:val="24"/>
+          <w:lang w:eastAsia="ru-RU"/>
+        </w:rPr>
+        <w:t xml:space="preserve"> параметрами.</w:t>
+      </w:r>
+    </w:p>
+    <w:p>
+      <w:pPr>
+        <w:ind w:left="708" w:firstLine="708"/>
+        <w:rPr>
+          <w:sz w:val="28"/>
+          <w:szCs w:val="24"/>
+          <w:lang w:eastAsia="ru-RU"/>
+        </w:rPr>
+      </w:pPr>
+    </w:p>
+    <w:p>
+      <w:pPr>
         <w:pStyle w:val="1"/>
         <w:rPr>
-          <w:szCs w:val="24"/>
-        </w:rPr>
-      </w:pPr>
-      <w:bookmarkStart w:id="12" w:name="_Toc149653933"/>
-      <w:r>
-        <w:rPr>
-          <w:szCs w:val="24"/>
+          <w:sz w:val="32"/>
+        </w:rPr>
+      </w:pPr>
+      <w:bookmarkStart w:id="17" w:name="_Toc154489748"/>
+      <w:r>
+        <w:rPr>
+          <w:sz w:val="32"/>
         </w:rPr>
         <w:t>4 Графический сценарий диалога</w:t>
       </w:r>
-      <w:bookmarkEnd w:id="12"/>
+      <w:bookmarkEnd w:id="17"/>
     </w:p>
     <w:p>
       <w:pPr>
         <w:pStyle w:val="1"/>
         <w:rPr>
-          <w:szCs w:val="24"/>
-        </w:rPr>
-      </w:pPr>
-      <w:bookmarkStart w:id="13" w:name="_Toc149653934"/>
-      <w:r>
-        <w:rPr>
-          <w:szCs w:val="24"/>
+          <w:sz w:val="32"/>
+        </w:rPr>
+      </w:pPr>
+      <w:bookmarkStart w:id="18" w:name="_Toc154489749"/>
+      <w:r>
+        <w:rPr>
+          <w:sz w:val="32"/>
         </w:rPr>
         <w:t>5 Тестирование</w:t>
       </w:r>
-      <w:bookmarkEnd w:id="13"/>
+      <w:bookmarkEnd w:id="18"/>
     </w:p>
     <w:p>
       <w:pPr>
         <w:pStyle w:val="1"/>
         <w:rPr>
-          <w:szCs w:val="24"/>
-        </w:rPr>
-      </w:pPr>
-      <w:bookmarkStart w:id="14" w:name="_Toc149653935"/>
-      <w:r>
-        <w:rPr>
-          <w:szCs w:val="24"/>
+          <w:sz w:val="32"/>
+        </w:rPr>
+      </w:pPr>
+      <w:bookmarkStart w:id="19" w:name="_Toc154489750"/>
+      <w:r>
+        <w:rPr>
+          <w:sz w:val="32"/>
         </w:rPr>
         <w:t>Заключение</w:t>
       </w:r>
-      <w:bookmarkEnd w:id="14"/>
+      <w:bookmarkEnd w:id="19"/>
     </w:p>
     <w:p>
       <w:pPr>
         <w:pStyle w:val="1"/>
         <w:rPr>
-          <w:szCs w:val="24"/>
-        </w:rPr>
-      </w:pPr>
-      <w:bookmarkStart w:id="15" w:name="_Toc149653936"/>
-      <w:r>
-        <w:rPr>
-          <w:szCs w:val="24"/>
+          <w:sz w:val="32"/>
+        </w:rPr>
+      </w:pPr>
+      <w:bookmarkStart w:id="20" w:name="_Toc154489751"/>
+      <w:r>
+        <w:rPr>
+          <w:sz w:val="32"/>
         </w:rPr>
         <w:t>Список литературы</w:t>
       </w:r>
-      <w:bookmarkEnd w:id="15"/>
+      <w:bookmarkEnd w:id="20"/>
     </w:p>
     <w:sectPr>
       <w:pgSz w:w="11906" w:h="16838"/>
@@ -10084,16 +12044,16 @@
     </w:lvl>
   </w:abstractNum>
   <w:abstractNum w:abstractNumId="3" w15:restartNumberingAfterBreak="0">
-    <w:nsid w:val="65221A1B"/>
+    <w:nsid w:val="5CFE3686"/>
     <w:multiLevelType w:val="hybridMultilevel"/>
-    <w:tmpl w:val="87C40574"/>
-    <w:lvl w:ilvl="0" w:tplc="0066B69A">
+    <w:tmpl w:val="5A4C8DD0"/>
+    <w:lvl w:ilvl="0" w:tplc="C1BAA974">
       <w:start w:val="1"/>
       <w:numFmt w:val="decimal"/>
-      <w:lvlText w:val="%1)"/>
+      <w:lvlText w:val="%1."/>
       <w:lvlJc w:val="left"/>
       <w:pPr>
-        <w:ind w:left="1776" w:hanging="360"/>
+        <w:ind w:left="1068" w:hanging="360"/>
       </w:pPr>
       <w:rPr>
         <w:rFonts w:hint="default"/>
@@ -10105,7 +12065,7 @@
       <w:lvlText w:val="%2."/>
       <w:lvlJc w:val="left"/>
       <w:pPr>
-        <w:ind w:left="2148" w:hanging="360"/>
+        <w:ind w:left="1788" w:hanging="360"/>
       </w:pPr>
     </w:lvl>
     <w:lvl w:ilvl="2" w:tplc="0419001B" w:tentative="1">
@@ -10114,7 +12074,7 @@
       <w:lvlText w:val="%3."/>
       <w:lvlJc w:val="right"/>
       <w:pPr>
-        <w:ind w:left="2868" w:hanging="180"/>
+        <w:ind w:left="2508" w:hanging="180"/>
       </w:pPr>
     </w:lvl>
     <w:lvl w:ilvl="3" w:tplc="0419000F" w:tentative="1">
@@ -10123,7 +12083,7 @@
       <w:lvlText w:val="%4."/>
       <w:lvlJc w:val="left"/>
       <w:pPr>
-        <w:ind w:left="3588" w:hanging="360"/>
+        <w:ind w:left="3228" w:hanging="360"/>
       </w:pPr>
     </w:lvl>
     <w:lvl w:ilvl="4" w:tplc="04190019" w:tentative="1">
@@ -10132,7 +12092,7 @@
       <w:lvlText w:val="%5."/>
       <w:lvlJc w:val="left"/>
       <w:pPr>
-        <w:ind w:left="4308" w:hanging="360"/>
+        <w:ind w:left="3948" w:hanging="360"/>
       </w:pPr>
     </w:lvl>
     <w:lvl w:ilvl="5" w:tplc="0419001B" w:tentative="1">
@@ -10141,7 +12101,7 @@
       <w:lvlText w:val="%6."/>
       <w:lvlJc w:val="right"/>
       <w:pPr>
-        <w:ind w:left="5028" w:hanging="180"/>
+        <w:ind w:left="4668" w:hanging="180"/>
       </w:pPr>
     </w:lvl>
     <w:lvl w:ilvl="6" w:tplc="0419000F" w:tentative="1">
@@ -10150,7 +12110,7 @@
       <w:lvlText w:val="%7."/>
       <w:lvlJc w:val="left"/>
       <w:pPr>
-        <w:ind w:left="5748" w:hanging="360"/>
+        <w:ind w:left="5388" w:hanging="360"/>
       </w:pPr>
     </w:lvl>
     <w:lvl w:ilvl="7" w:tplc="04190019" w:tentative="1">
@@ -10159,7 +12119,7 @@
       <w:lvlText w:val="%8."/>
       <w:lvlJc w:val="left"/>
       <w:pPr>
-        <w:ind w:left="6468" w:hanging="360"/>
+        <w:ind w:left="6108" w:hanging="360"/>
       </w:pPr>
     </w:lvl>
     <w:lvl w:ilvl="8" w:tplc="0419001B" w:tentative="1">
@@ -10168,11 +12128,213 @@
       <w:lvlText w:val="%9."/>
       <w:lvlJc w:val="right"/>
       <w:pPr>
-        <w:ind w:left="7188" w:hanging="180"/>
+        <w:ind w:left="6828" w:hanging="180"/>
       </w:pPr>
     </w:lvl>
   </w:abstractNum>
   <w:abstractNum w:abstractNumId="4" w15:restartNumberingAfterBreak="0">
+    <w:nsid w:val="5E646BDF"/>
+    <w:multiLevelType w:val="hybridMultilevel"/>
+    <w:tmpl w:val="833E3F48"/>
+    <w:lvl w:ilvl="0" w:tplc="391A0A18">
+      <w:start w:val="5"/>
+      <w:numFmt w:val="bullet"/>
+      <w:lvlText w:val=""/>
+      <w:lvlJc w:val="left"/>
+      <w:pPr>
+        <w:ind w:left="1776" w:hanging="360"/>
+      </w:pPr>
+      <w:rPr>
+        <w:rFonts w:ascii="Symbol" w:eastAsiaTheme="minorHAnsi" w:hAnsi="Symbol" w:cstheme="minorBidi" w:hint="default"/>
+      </w:rPr>
+    </w:lvl>
+    <w:lvl w:ilvl="1" w:tplc="04190003" w:tentative="1">
+      <w:start w:val="1"/>
+      <w:numFmt w:val="bullet"/>
+      <w:lvlText w:val="o"/>
+      <w:lvlJc w:val="left"/>
+      <w:pPr>
+        <w:ind w:left="2496" w:hanging="360"/>
+      </w:pPr>
+      <w:rPr>
+        <w:rFonts w:ascii="Courier New" w:hAnsi="Courier New" w:cs="Courier New" w:hint="default"/>
+      </w:rPr>
+    </w:lvl>
+    <w:lvl w:ilvl="2" w:tplc="04190005" w:tentative="1">
+      <w:start w:val="1"/>
+      <w:numFmt w:val="bullet"/>
+      <w:lvlText w:val=""/>
+      <w:lvlJc w:val="left"/>
+      <w:pPr>
+        <w:ind w:left="3216" w:hanging="360"/>
+      </w:pPr>
+      <w:rPr>
+        <w:rFonts w:ascii="Wingdings" w:hAnsi="Wingdings" w:hint="default"/>
+      </w:rPr>
+    </w:lvl>
+    <w:lvl w:ilvl="3" w:tplc="04190001" w:tentative="1">
+      <w:start w:val="1"/>
+      <w:numFmt w:val="bullet"/>
+      <w:lvlText w:val=""/>
+      <w:lvlJc w:val="left"/>
+      <w:pPr>
+        <w:ind w:left="3936" w:hanging="360"/>
+      </w:pPr>
+      <w:rPr>
+        <w:rFonts w:ascii="Symbol" w:hAnsi="Symbol" w:hint="default"/>
+      </w:rPr>
+    </w:lvl>
+    <w:lvl w:ilvl="4" w:tplc="04190003" w:tentative="1">
+      <w:start w:val="1"/>
+      <w:numFmt w:val="bullet"/>
+      <w:lvlText w:val="o"/>
+      <w:lvlJc w:val="left"/>
+      <w:pPr>
+        <w:ind w:left="4656" w:hanging="360"/>
+      </w:pPr>
+      <w:rPr>
+        <w:rFonts w:ascii="Courier New" w:hAnsi="Courier New" w:cs="Courier New" w:hint="default"/>
+      </w:rPr>
+    </w:lvl>
+    <w:lvl w:ilvl="5" w:tplc="04190005" w:tentative="1">
+      <w:start w:val="1"/>
+      <w:numFmt w:val="bullet"/>
+      <w:lvlText w:val=""/>
+      <w:lvlJc w:val="left"/>
+      <w:pPr>
+        <w:ind w:left="5376" w:hanging="360"/>
+      </w:pPr>
+      <w:rPr>
+        <w:rFonts w:ascii="Wingdings" w:hAnsi="Wingdings" w:hint="default"/>
+      </w:rPr>
+    </w:lvl>
+    <w:lvl w:ilvl="6" w:tplc="04190001" w:tentative="1">
+      <w:start w:val="1"/>
+      <w:numFmt w:val="bullet"/>
+      <w:lvlText w:val=""/>
+      <w:lvlJc w:val="left"/>
+      <w:pPr>
+        <w:ind w:left="6096" w:hanging="360"/>
+      </w:pPr>
+      <w:rPr>
+        <w:rFonts w:ascii="Symbol" w:hAnsi="Symbol" w:hint="default"/>
+      </w:rPr>
+    </w:lvl>
+    <w:lvl w:ilvl="7" w:tplc="04190003" w:tentative="1">
+      <w:start w:val="1"/>
+      <w:numFmt w:val="bullet"/>
+      <w:lvlText w:val="o"/>
+      <w:lvlJc w:val="left"/>
+      <w:pPr>
+        <w:ind w:left="6816" w:hanging="360"/>
+      </w:pPr>
+      <w:rPr>
+        <w:rFonts w:ascii="Courier New" w:hAnsi="Courier New" w:cs="Courier New" w:hint="default"/>
+      </w:rPr>
+    </w:lvl>
+    <w:lvl w:ilvl="8" w:tplc="04190005" w:tentative="1">
+      <w:start w:val="1"/>
+      <w:numFmt w:val="bullet"/>
+      <w:lvlText w:val=""/>
+      <w:lvlJc w:val="left"/>
+      <w:pPr>
+        <w:ind w:left="7536" w:hanging="360"/>
+      </w:pPr>
+      <w:rPr>
+        <w:rFonts w:ascii="Wingdings" w:hAnsi="Wingdings" w:hint="default"/>
+      </w:rPr>
+    </w:lvl>
+  </w:abstractNum>
+  <w:abstractNum w:abstractNumId="5" w15:restartNumberingAfterBreak="0">
+    <w:nsid w:val="65221A1B"/>
+    <w:multiLevelType w:val="hybridMultilevel"/>
+    <w:tmpl w:val="87C40574"/>
+    <w:lvl w:ilvl="0" w:tplc="0066B69A">
+      <w:start w:val="1"/>
+      <w:numFmt w:val="decimal"/>
+      <w:lvlText w:val="%1)"/>
+      <w:lvlJc w:val="left"/>
+      <w:pPr>
+        <w:ind w:left="1776" w:hanging="360"/>
+      </w:pPr>
+      <w:rPr>
+        <w:rFonts w:hint="default"/>
+      </w:rPr>
+    </w:lvl>
+    <w:lvl w:ilvl="1" w:tplc="04190019" w:tentative="1">
+      <w:start w:val="1"/>
+      <w:numFmt w:val="lowerLetter"/>
+      <w:lvlText w:val="%2."/>
+      <w:lvlJc w:val="left"/>
+      <w:pPr>
+        <w:ind w:left="2148" w:hanging="360"/>
+      </w:pPr>
+    </w:lvl>
+    <w:lvl w:ilvl="2" w:tplc="0419001B" w:tentative="1">
+      <w:start w:val="1"/>
+      <w:numFmt w:val="lowerRoman"/>
+      <w:lvlText w:val="%3."/>
+      <w:lvlJc w:val="right"/>
+      <w:pPr>
+        <w:ind w:left="2868" w:hanging="180"/>
+      </w:pPr>
+    </w:lvl>
+    <w:lvl w:ilvl="3" w:tplc="0419000F" w:tentative="1">
+      <w:start w:val="1"/>
+      <w:numFmt w:val="decimal"/>
+      <w:lvlText w:val="%4."/>
+      <w:lvlJc w:val="left"/>
+      <w:pPr>
+        <w:ind w:left="3588" w:hanging="360"/>
+      </w:pPr>
+    </w:lvl>
+    <w:lvl w:ilvl="4" w:tplc="04190019" w:tentative="1">
+      <w:start w:val="1"/>
+      <w:numFmt w:val="lowerLetter"/>
+      <w:lvlText w:val="%5."/>
+      <w:lvlJc w:val="left"/>
+      <w:pPr>
+        <w:ind w:left="4308" w:hanging="360"/>
+      </w:pPr>
+    </w:lvl>
+    <w:lvl w:ilvl="5" w:tplc="0419001B" w:tentative="1">
+      <w:start w:val="1"/>
+      <w:numFmt w:val="lowerRoman"/>
+      <w:lvlText w:val="%6."/>
+      <w:lvlJc w:val="right"/>
+      <w:pPr>
+        <w:ind w:left="5028" w:hanging="180"/>
+      </w:pPr>
+    </w:lvl>
+    <w:lvl w:ilvl="6" w:tplc="0419000F" w:tentative="1">
+      <w:start w:val="1"/>
+      <w:numFmt w:val="decimal"/>
+      <w:lvlText w:val="%7."/>
+      <w:lvlJc w:val="left"/>
+      <w:pPr>
+        <w:ind w:left="5748" w:hanging="360"/>
+      </w:pPr>
+    </w:lvl>
+    <w:lvl w:ilvl="7" w:tplc="04190019" w:tentative="1">
+      <w:start w:val="1"/>
+      <w:numFmt w:val="lowerLetter"/>
+      <w:lvlText w:val="%8."/>
+      <w:lvlJc w:val="left"/>
+      <w:pPr>
+        <w:ind w:left="6468" w:hanging="360"/>
+      </w:pPr>
+    </w:lvl>
+    <w:lvl w:ilvl="8" w:tplc="0419001B" w:tentative="1">
+      <w:start w:val="1"/>
+      <w:numFmt w:val="lowerRoman"/>
+      <w:lvlText w:val="%9."/>
+      <w:lvlJc w:val="right"/>
+      <w:pPr>
+        <w:ind w:left="7188" w:hanging="180"/>
+      </w:pPr>
+    </w:lvl>
+  </w:abstractNum>
+  <w:abstractNum w:abstractNumId="6" w15:restartNumberingAfterBreak="0">
     <w:nsid w:val="67352D66"/>
     <w:multiLevelType w:val="hybridMultilevel"/>
     <w:tmpl w:val="7666BBC6"/>
@@ -10261,7 +12423,7 @@
       </w:pPr>
     </w:lvl>
   </w:abstractNum>
-  <w:abstractNum w:abstractNumId="5" w15:restartNumberingAfterBreak="0">
+  <w:abstractNum w:abstractNumId="7" w15:restartNumberingAfterBreak="0">
     <w:nsid w:val="78AC33C2"/>
     <w:multiLevelType w:val="hybridMultilevel"/>
     <w:tmpl w:val="B3BE29FA"/>
@@ -10350,7 +12512,7 @@
       </w:pPr>
     </w:lvl>
   </w:abstractNum>
-  <w:abstractNum w:abstractNumId="6" w15:restartNumberingAfterBreak="0">
+  <w:abstractNum w:abstractNumId="8" w15:restartNumberingAfterBreak="0">
     <w:nsid w:val="7E1F393F"/>
     <w:multiLevelType w:val="hybridMultilevel"/>
     <w:tmpl w:val="E0BE794A"/>
@@ -10443,10 +12605,10 @@
     <w:abstractNumId w:val="1"/>
   </w:num>
   <w:num w:numId="2" w16cid:durableId="409427687">
-    <w:abstractNumId w:val="6"/>
+    <w:abstractNumId w:val="8"/>
   </w:num>
   <w:num w:numId="3" w16cid:durableId="1585721506">
-    <w:abstractNumId w:val="3"/>
+    <w:abstractNumId w:val="5"/>
   </w:num>
   <w:num w:numId="4" w16cid:durableId="1838182718">
     <w:abstractNumId w:val="2"/>
@@ -10455,9 +12617,15 @@
     <w:abstractNumId w:val="0"/>
   </w:num>
   <w:num w:numId="6" w16cid:durableId="2069651116">
-    <w:abstractNumId w:val="5"/>
+    <w:abstractNumId w:val="7"/>
   </w:num>
   <w:num w:numId="7" w16cid:durableId="2141653198">
+    <w:abstractNumId w:val="6"/>
+  </w:num>
+  <w:num w:numId="8" w16cid:durableId="648898018">
+    <w:abstractNumId w:val="3"/>
+  </w:num>
+  <w:num w:numId="9" w16cid:durableId="260063937">
     <w:abstractNumId w:val="4"/>
   </w:num>
 </w:numbering>
@@ -10935,7 +13103,6 @@
   <w:style w:type="character" w:default="1" w:styleId="a0">
     <w:name w:val="Default Paragraph Font"/>
     <w:uiPriority w:val="1"/>
-    <w:semiHidden/>
     <w:unhideWhenUsed/>
   </w:style>
   <w:style w:type="table" w:default="1" w:styleId="a1">
@@ -11736,16 +13903,25 @@
 </file>
 
 <file path=customXml/item1.xml><?xml version="1.0" encoding="utf-8"?>
-<b:Sources xmlns:b="http://schemas.openxmlformats.org/officeDocument/2006/bibliography" xmlns="http://schemas.openxmlformats.org/officeDocument/2006/bibliography" SelectedStyle="\APASixthEditionOfficeOnline.xsl" StyleName="APA" Version="6"/>
-</file>
-
-<file path=customXml/item2.xml><?xml version="1.0" encoding="utf-8"?>
 <p:properties xmlns:p="http://schemas.microsoft.com/office/2006/metadata/properties" xmlns:xsi="http://www.w3.org/2001/XMLSchema-instance" xmlns:pc="http://schemas.microsoft.com/office/infopath/2007/PartnerControls">
   <documentManagement/>
 </p:properties>
 </file>
 
+<file path=customXml/item2.xml><?xml version="1.0" encoding="utf-8"?>
+<b:Sources xmlns:b="http://schemas.openxmlformats.org/officeDocument/2006/bibliography" xmlns="http://schemas.openxmlformats.org/officeDocument/2006/bibliography" SelectedStyle="\APASixthEditionOfficeOnline.xsl" StyleName="APA" Version="6"/>
+</file>
+
 <file path=customXml/item3.xml><?xml version="1.0" encoding="utf-8"?>
+<?mso-contentType ?>
+<FormTemplates xmlns="http://schemas.microsoft.com/sharepoint/v3/contenttype/forms">
+  <Display>DocumentLibraryForm</Display>
+  <Edit>DocumentLibraryForm</Edit>
+  <New>DocumentLibraryForm</New>
+</FormTemplates>
+</file>
+
+<file path=customXml/item4.xml><?xml version="1.0" encoding="utf-8"?>
 <ct:contentTypeSchema xmlns:ct="http://schemas.microsoft.com/office/2006/metadata/contentType" xmlns:ma="http://schemas.microsoft.com/office/2006/metadata/properties/metaAttributes" ct:_="" ma:_="" ma:contentTypeName="Документ" ma:contentTypeID="0x01010039D0404DB4522A41899A28E4A2504F13" ma:contentTypeVersion="9" ma:contentTypeDescription="Создание документа." ma:contentTypeScope="" ma:versionID="bd81990edc2f7a919762a88bb34b92e0">
   <xsd:schema xmlns:xsd="http://www.w3.org/2001/XMLSchema" xmlns:xs="http://www.w3.org/2001/XMLSchema" xmlns:p="http://schemas.microsoft.com/office/2006/metadata/properties" xmlns:ns3="1fb866bf-64ff-4d9a-9905-efe50c963417" xmlns:ns4="bd4a192e-2571-44e3-b5eb-3aee34ee8735" targetNamespace="http://schemas.microsoft.com/office/2006/metadata/properties" ma:root="true" ma:fieldsID="1a00c6b42d971a3f16a8af9a394425a6" ns3:_="" ns4:_="">
     <xsd:import namespace="1fb866bf-64ff-4d9a-9905-efe50c963417"/>
@@ -11942,24 +14118,7 @@
 </ct:contentTypeSchema>
 </file>
 
-<file path=customXml/item4.xml><?xml version="1.0" encoding="utf-8"?>
-<?mso-contentType ?>
-<FormTemplates xmlns="http://schemas.microsoft.com/sharepoint/v3/contenttype/forms">
-  <Display>DocumentLibraryForm</Display>
-  <Edit>DocumentLibraryForm</Edit>
-  <New>DocumentLibraryForm</New>
-</FormTemplates>
-</file>
-
 <file path=customXml/itemProps1.xml><?xml version="1.0" encoding="utf-8"?>
-<ds:datastoreItem xmlns:ds="http://schemas.openxmlformats.org/officeDocument/2006/customXml" ds:itemID="{4F051D69-64EC-2546-A926-0B5BFDFC9689}">
-  <ds:schemaRefs>
-    <ds:schemaRef ds:uri="http://schemas.openxmlformats.org/officeDocument/2006/bibliography"/>
-  </ds:schemaRefs>
-</ds:datastoreItem>
-</file>
-
-<file path=customXml/itemProps2.xml><?xml version="1.0" encoding="utf-8"?>
 <ds:datastoreItem xmlns:ds="http://schemas.openxmlformats.org/officeDocument/2006/customXml" ds:itemID="{5A67845F-ED96-42F7-BCD7-AD52592055F4}">
   <ds:schemaRefs>
     <ds:schemaRef ds:uri="http://schemas.microsoft.com/office/2006/metadata/properties"/>
@@ -11968,7 +14127,23 @@
 </ds:datastoreItem>
 </file>
 
+<file path=customXml/itemProps2.xml><?xml version="1.0" encoding="utf-8"?>
+<ds:datastoreItem xmlns:ds="http://schemas.openxmlformats.org/officeDocument/2006/customXml" ds:itemID="{4F051D69-64EC-2546-A926-0B5BFDFC9689}">
+  <ds:schemaRefs>
+    <ds:schemaRef ds:uri="http://schemas.openxmlformats.org/officeDocument/2006/bibliography"/>
+  </ds:schemaRefs>
+</ds:datastoreItem>
+</file>
+
 <file path=customXml/itemProps3.xml><?xml version="1.0" encoding="utf-8"?>
+<ds:datastoreItem xmlns:ds="http://schemas.openxmlformats.org/officeDocument/2006/customXml" ds:itemID="{A19287B8-7319-4728-8067-A9744A26423C}">
+  <ds:schemaRefs>
+    <ds:schemaRef ds:uri="http://schemas.microsoft.com/sharepoint/v3/contenttype/forms"/>
+  </ds:schemaRefs>
+</ds:datastoreItem>
+</file>
+
+<file path=customXml/itemProps4.xml><?xml version="1.0" encoding="utf-8"?>
 <ds:datastoreItem xmlns:ds="http://schemas.openxmlformats.org/officeDocument/2006/customXml" ds:itemID="{D13AEDF3-0B5B-4EDB-9146-732F277B485A}">
   <ds:schemaRefs>
     <ds:schemaRef ds:uri="http://schemas.microsoft.com/office/2006/metadata/contentType"/>
@@ -11985,12 +14160,4 @@
     <ds:schemaRef ds:uri="http://schemas.microsoft.com/internal/obd"/>
   </ds:schemaRefs>
 </ds:datastoreItem>
-</file>
-
-<file path=customXml/itemProps4.xml><?xml version="1.0" encoding="utf-8"?>
-<ds:datastoreItem xmlns:ds="http://schemas.openxmlformats.org/officeDocument/2006/customXml" ds:itemID="{A19287B8-7319-4728-8067-A9744A26423C}">
-  <ds:schemaRefs>
-    <ds:schemaRef ds:uri="http://schemas.microsoft.com/sharepoint/v3/contenttype/forms"/>
-  </ds:schemaRefs>
-</ds:datastoreItem>
 </file>
--- a/Курсовая ПиРБД.docx
+++ b/Курсовая ПиРБД.docx
@@ -3445,7 +3445,7 @@
     </w:p>
     <w:p>
       <w:pPr>
-        <w:spacing w:line="360" w:lineRule="auto"/>
+        <w:spacing w:after="0" w:line="360" w:lineRule="auto"/>
         <w:jc w:val="both"/>
         <w:rPr>
           <w:sz w:val="28"/>
@@ -3482,7 +3482,7 @@
     </w:p>
     <w:p>
       <w:pPr>
-        <w:spacing w:line="360" w:lineRule="auto"/>
+        <w:spacing w:after="0" w:line="360" w:lineRule="auto"/>
         <w:jc w:val="both"/>
         <w:rPr>
           <w:sz w:val="28"/>
@@ -3570,7 +3570,7 @@
     </w:p>
     <w:p>
       <w:pPr>
-        <w:spacing w:line="360" w:lineRule="auto"/>
+        <w:spacing w:after="0" w:line="360" w:lineRule="auto"/>
         <w:ind w:firstLine="708"/>
         <w:jc w:val="both"/>
         <w:rPr>
@@ -3595,7 +3595,7 @@
     </w:p>
     <w:p>
       <w:pPr>
-        <w:spacing w:line="360" w:lineRule="auto"/>
+        <w:spacing w:after="0" w:line="360" w:lineRule="auto"/>
         <w:ind w:firstLine="708"/>
         <w:jc w:val="both"/>
         <w:rPr>
@@ -3618,7 +3618,7 @@
           <w:ilvl w:val="0"/>
           <w:numId w:val="4"/>
         </w:numPr>
-        <w:spacing w:line="360" w:lineRule="auto"/>
+        <w:spacing w:after="0" w:line="360" w:lineRule="auto"/>
         <w:ind w:left="0" w:firstLine="709"/>
         <w:jc w:val="both"/>
         <w:rPr>
@@ -3641,7 +3641,7 @@
           <w:ilvl w:val="0"/>
           <w:numId w:val="4"/>
         </w:numPr>
-        <w:spacing w:line="360" w:lineRule="auto"/>
+        <w:spacing w:after="0" w:line="360" w:lineRule="auto"/>
         <w:ind w:left="0" w:firstLine="709"/>
         <w:jc w:val="both"/>
         <w:rPr>
@@ -3664,7 +3664,7 @@
           <w:ilvl w:val="0"/>
           <w:numId w:val="4"/>
         </w:numPr>
-        <w:spacing w:line="360" w:lineRule="auto"/>
+        <w:spacing w:after="0" w:line="360" w:lineRule="auto"/>
         <w:ind w:left="0" w:firstLine="709"/>
         <w:jc w:val="both"/>
         <w:rPr>
@@ -3687,7 +3687,7 @@
           <w:ilvl w:val="0"/>
           <w:numId w:val="4"/>
         </w:numPr>
-        <w:spacing w:line="360" w:lineRule="auto"/>
+        <w:spacing w:after="0" w:line="360" w:lineRule="auto"/>
         <w:ind w:left="0" w:firstLine="709"/>
         <w:jc w:val="both"/>
         <w:rPr>
@@ -3741,6 +3741,7 @@
     </w:p>
     <w:p>
       <w:pPr>
+        <w:spacing w:after="0" w:line="360" w:lineRule="auto"/>
         <w:jc w:val="both"/>
         <w:rPr>
           <w:sz w:val="28"/>
@@ -3768,6 +3769,7 @@
     </w:p>
     <w:p>
       <w:pPr>
+        <w:spacing w:after="0" w:line="360" w:lineRule="auto"/>
         <w:ind w:firstLine="708"/>
         <w:jc w:val="both"/>
         <w:rPr>
@@ -3787,6 +3789,7 @@
     </w:p>
     <w:p>
       <w:pPr>
+        <w:spacing w:after="0" w:line="360" w:lineRule="auto"/>
         <w:ind w:firstLine="708"/>
         <w:jc w:val="both"/>
         <w:rPr>
@@ -3827,6 +3830,7 @@
           <w:ilvl w:val="0"/>
           <w:numId w:val="5"/>
         </w:numPr>
+        <w:spacing w:after="0" w:line="360" w:lineRule="auto"/>
         <w:jc w:val="both"/>
         <w:rPr>
           <w:sz w:val="28"/>
@@ -3858,6 +3862,7 @@
           <w:ilvl w:val="0"/>
           <w:numId w:val="5"/>
         </w:numPr>
+        <w:spacing w:after="0" w:line="360" w:lineRule="auto"/>
         <w:jc w:val="both"/>
         <w:rPr>
           <w:sz w:val="28"/>
@@ -3881,6 +3886,7 @@
           <w:ilvl w:val="0"/>
           <w:numId w:val="5"/>
         </w:numPr>
+        <w:spacing w:after="0" w:line="360" w:lineRule="auto"/>
         <w:jc w:val="both"/>
         <w:rPr>
           <w:sz w:val="28"/>
@@ -3899,6 +3905,7 @@
     </w:p>
     <w:p>
       <w:pPr>
+        <w:spacing w:after="0" w:line="360" w:lineRule="auto"/>
         <w:ind w:firstLine="708"/>
         <w:jc w:val="both"/>
         <w:rPr>
@@ -4038,6 +4045,7 @@
     </w:p>
     <w:p>
       <w:pPr>
+        <w:spacing w:after="0" w:line="360" w:lineRule="auto"/>
         <w:ind w:firstLine="708"/>
         <w:jc w:val="both"/>
         <w:rPr>
@@ -4225,6 +4233,7 @@
     </w:p>
     <w:p>
       <w:pPr>
+        <w:spacing w:after="0" w:line="360" w:lineRule="auto"/>
         <w:ind w:firstLine="708"/>
         <w:jc w:val="both"/>
         <w:rPr>
@@ -4239,6 +4248,7 @@
           <w:szCs w:val="24"/>
           <w:lang w:eastAsia="ru-RU"/>
         </w:rPr>
+        <w:lastRenderedPageBreak/>
         <w:t xml:space="preserve">Для роли </w:t>
       </w:r>
       <w:r>
@@ -4343,16 +4353,7 @@
           <w:szCs w:val="24"/>
           <w:lang w:eastAsia="ru-RU"/>
         </w:rPr>
-        <w:t xml:space="preserve">позволит Водителям оплатить штраф на месте, используя не только наличные деньги, но и </w:t>
-      </w:r>
-      <w:r>
-        <w:rPr>
-          <w:sz w:val="28"/>
-          <w:szCs w:val="24"/>
-          <w:lang w:eastAsia="ru-RU"/>
-        </w:rPr>
-        <w:lastRenderedPageBreak/>
-        <w:t>безналичный расчёт.</w:t>
+        <w:t>позволит Водителям оплатить штраф на месте, используя не только наличные деньги, но и безналичный расчёт.</w:t>
       </w:r>
       <w:r>
         <w:rPr>
@@ -4381,6 +4382,7 @@
     </w:p>
     <w:p>
       <w:pPr>
+        <w:spacing w:after="0" w:line="360" w:lineRule="auto"/>
         <w:ind w:firstLine="708"/>
         <w:jc w:val="both"/>
         <w:rPr>
@@ -4541,6 +4543,18 @@
         </w:rPr>
         <w:t xml:space="preserve"> Возможны ситуации, когда Водитель мог оспорить решение Инспектора в суде, оплатить всего лишь часть взыскания, оплатить взыскание, но не закрыть его из-за ошибки системы, или получить незаслуженное взыскание из-за ошибки системы. Для того, чтобы как-то справляться с возникшими последствиями, вытекающих из данных ситуаций, нужно иметь определенный контингент лиц, который в праве по официальному документальному запросу\обращению и т. д. изменить информацию о взыскании или удалить взыскание из базы данных ГАИ.</w:t>
       </w:r>
+    </w:p>
+    <w:p>
+      <w:pPr>
+        <w:spacing w:after="0" w:line="360" w:lineRule="auto"/>
+        <w:ind w:firstLine="708"/>
+        <w:jc w:val="both"/>
+        <w:rPr>
+          <w:sz w:val="28"/>
+          <w:szCs w:val="24"/>
+          <w:lang w:eastAsia="ru-RU"/>
+        </w:rPr>
+      </w:pPr>
     </w:p>
     <w:p>
       <w:pPr>
@@ -4548,8 +4562,6 @@
         <w:keepNext/>
         <w:jc w:val="both"/>
         <w:rPr>
-          <w:i w:val="0"/>
-          <w:iCs w:val="0"/>
           <w:color w:val="auto"/>
           <w:sz w:val="28"/>
           <w:szCs w:val="28"/>
@@ -4557,8 +4569,6 @@
       </w:pPr>
       <w:r>
         <w:rPr>
-          <w:i w:val="0"/>
-          <w:iCs w:val="0"/>
           <w:color w:val="auto"/>
           <w:sz w:val="28"/>
           <w:szCs w:val="28"/>
@@ -4567,8 +4577,6 @@
       </w:r>
       <w:r>
         <w:rPr>
-          <w:i w:val="0"/>
-          <w:iCs w:val="0"/>
           <w:color w:val="auto"/>
           <w:sz w:val="28"/>
           <w:szCs w:val="28"/>
@@ -4577,8 +4585,6 @@
       </w:r>
       <w:r>
         <w:rPr>
-          <w:i w:val="0"/>
-          <w:iCs w:val="0"/>
           <w:color w:val="auto"/>
           <w:sz w:val="28"/>
           <w:szCs w:val="28"/>
@@ -4587,8 +4593,6 @@
       </w:r>
       <w:r>
         <w:rPr>
-          <w:i w:val="0"/>
-          <w:iCs w:val="0"/>
           <w:color w:val="auto"/>
           <w:sz w:val="28"/>
           <w:szCs w:val="28"/>
@@ -4597,8 +4601,6 @@
       </w:r>
       <w:r>
         <w:rPr>
-          <w:i w:val="0"/>
-          <w:iCs w:val="0"/>
           <w:noProof/>
           <w:color w:val="auto"/>
           <w:sz w:val="28"/>
@@ -4608,8 +4610,6 @@
       </w:r>
       <w:r>
         <w:rPr>
-          <w:i w:val="0"/>
-          <w:iCs w:val="0"/>
           <w:color w:val="auto"/>
           <w:sz w:val="28"/>
           <w:szCs w:val="28"/>
@@ -4618,8 +4618,6 @@
       </w:r>
       <w:r>
         <w:rPr>
-          <w:i w:val="0"/>
-          <w:iCs w:val="0"/>
           <w:color w:val="auto"/>
           <w:sz w:val="28"/>
           <w:szCs w:val="28"/>
@@ -5134,6 +5132,7 @@
     </w:p>
     <w:p>
       <w:pPr>
+        <w:spacing w:after="0" w:line="360" w:lineRule="auto"/>
         <w:ind w:firstLine="708"/>
         <w:jc w:val="both"/>
         <w:rPr>
@@ -5166,6 +5165,7 @@
           <w:ilvl w:val="0"/>
           <w:numId w:val="7"/>
         </w:numPr>
+        <w:spacing w:after="0" w:line="360" w:lineRule="auto"/>
         <w:jc w:val="both"/>
         <w:rPr>
           <w:sz w:val="28"/>
@@ -5205,6 +5205,7 @@
           <w:ilvl w:val="1"/>
           <w:numId w:val="7"/>
         </w:numPr>
+        <w:spacing w:after="0" w:line="360" w:lineRule="auto"/>
         <w:jc w:val="both"/>
         <w:rPr>
           <w:sz w:val="28"/>
@@ -5228,6 +5229,7 @@
           <w:ilvl w:val="2"/>
           <w:numId w:val="7"/>
         </w:numPr>
+        <w:spacing w:after="0" w:line="360" w:lineRule="auto"/>
         <w:jc w:val="both"/>
         <w:rPr>
           <w:sz w:val="28"/>
@@ -5251,6 +5253,7 @@
           <w:ilvl w:val="2"/>
           <w:numId w:val="7"/>
         </w:numPr>
+        <w:spacing w:after="0" w:line="360" w:lineRule="auto"/>
         <w:jc w:val="both"/>
         <w:rPr>
           <w:sz w:val="28"/>
@@ -5298,6 +5301,7 @@
           <w:ilvl w:val="2"/>
           <w:numId w:val="7"/>
         </w:numPr>
+        <w:spacing w:after="0" w:line="360" w:lineRule="auto"/>
         <w:jc w:val="both"/>
         <w:rPr>
           <w:sz w:val="28"/>
@@ -5321,6 +5325,7 @@
           <w:ilvl w:val="2"/>
           <w:numId w:val="7"/>
         </w:numPr>
+        <w:spacing w:after="0" w:line="360" w:lineRule="auto"/>
         <w:jc w:val="both"/>
         <w:rPr>
           <w:sz w:val="28"/>
@@ -5344,6 +5349,7 @@
           <w:ilvl w:val="1"/>
           <w:numId w:val="7"/>
         </w:numPr>
+        <w:spacing w:after="0" w:line="360" w:lineRule="auto"/>
         <w:jc w:val="both"/>
         <w:rPr>
           <w:sz w:val="28"/>
@@ -5367,6 +5373,7 @@
           <w:ilvl w:val="2"/>
           <w:numId w:val="7"/>
         </w:numPr>
+        <w:spacing w:after="0" w:line="360" w:lineRule="auto"/>
         <w:jc w:val="both"/>
         <w:rPr>
           <w:sz w:val="28"/>
@@ -5390,20 +5397,20 @@
           <w:ilvl w:val="2"/>
           <w:numId w:val="7"/>
         </w:numPr>
-        <w:jc w:val="both"/>
-        <w:rPr>
-          <w:sz w:val="28"/>
-          <w:szCs w:val="24"/>
-          <w:lang w:eastAsia="ru-RU"/>
-        </w:rPr>
-      </w:pPr>
-      <w:r>
-        <w:rPr>
-          <w:sz w:val="28"/>
-          <w:szCs w:val="24"/>
-          <w:lang w:eastAsia="ru-RU"/>
-        </w:rPr>
-        <w:lastRenderedPageBreak/>
+        <w:spacing w:after="0" w:line="360" w:lineRule="auto"/>
+        <w:jc w:val="both"/>
+        <w:rPr>
+          <w:sz w:val="28"/>
+          <w:szCs w:val="24"/>
+          <w:lang w:eastAsia="ru-RU"/>
+        </w:rPr>
+      </w:pPr>
+      <w:r>
+        <w:rPr>
+          <w:sz w:val="28"/>
+          <w:szCs w:val="24"/>
+          <w:lang w:eastAsia="ru-RU"/>
+        </w:rPr>
         <w:t>Представляет собой строку кириллических и латинских знаков длиной в 100 символов</w:t>
       </w:r>
     </w:p>
@@ -5414,6 +5421,7 @@
           <w:ilvl w:val="2"/>
           <w:numId w:val="7"/>
         </w:numPr>
+        <w:spacing w:after="0" w:line="360" w:lineRule="auto"/>
         <w:jc w:val="both"/>
         <w:rPr>
           <w:sz w:val="28"/>
@@ -5437,6 +5445,7 @@
           <w:ilvl w:val="2"/>
           <w:numId w:val="7"/>
         </w:numPr>
+        <w:spacing w:after="0" w:line="360" w:lineRule="auto"/>
         <w:jc w:val="both"/>
         <w:rPr>
           <w:sz w:val="28"/>
@@ -5460,6 +5469,7 @@
           <w:ilvl w:val="1"/>
           <w:numId w:val="7"/>
         </w:numPr>
+        <w:spacing w:after="0" w:line="360" w:lineRule="auto"/>
         <w:jc w:val="both"/>
         <w:rPr>
           <w:sz w:val="28"/>
@@ -5483,6 +5493,7 @@
           <w:ilvl w:val="2"/>
           <w:numId w:val="7"/>
         </w:numPr>
+        <w:spacing w:after="0" w:line="360" w:lineRule="auto"/>
         <w:jc w:val="both"/>
         <w:rPr>
           <w:sz w:val="28"/>
@@ -5506,6 +5517,7 @@
           <w:ilvl w:val="2"/>
           <w:numId w:val="7"/>
         </w:numPr>
+        <w:spacing w:after="0" w:line="360" w:lineRule="auto"/>
         <w:jc w:val="both"/>
         <w:rPr>
           <w:sz w:val="28"/>
@@ -5545,6 +5557,7 @@
           <w:ilvl w:val="2"/>
           <w:numId w:val="7"/>
         </w:numPr>
+        <w:spacing w:after="0" w:line="360" w:lineRule="auto"/>
         <w:jc w:val="both"/>
         <w:rPr>
           <w:sz w:val="28"/>
@@ -5568,6 +5581,7 @@
           <w:ilvl w:val="2"/>
           <w:numId w:val="7"/>
         </w:numPr>
+        <w:spacing w:after="0" w:line="360" w:lineRule="auto"/>
         <w:jc w:val="both"/>
         <w:rPr>
           <w:sz w:val="28"/>
@@ -5591,6 +5605,7 @@
           <w:ilvl w:val="1"/>
           <w:numId w:val="7"/>
         </w:numPr>
+        <w:spacing w:after="0" w:line="360" w:lineRule="auto"/>
         <w:jc w:val="both"/>
         <w:rPr>
           <w:sz w:val="28"/>
@@ -5622,6 +5637,7 @@
           <w:ilvl w:val="2"/>
           <w:numId w:val="7"/>
         </w:numPr>
+        <w:spacing w:after="0" w:line="360" w:lineRule="auto"/>
         <w:jc w:val="both"/>
         <w:rPr>
           <w:sz w:val="28"/>
@@ -5645,19 +5661,21 @@
           <w:ilvl w:val="2"/>
           <w:numId w:val="7"/>
         </w:numPr>
-        <w:jc w:val="both"/>
-        <w:rPr>
-          <w:sz w:val="28"/>
-          <w:szCs w:val="24"/>
-          <w:lang w:eastAsia="ru-RU"/>
-        </w:rPr>
-      </w:pPr>
-      <w:r>
-        <w:rPr>
-          <w:sz w:val="28"/>
-          <w:szCs w:val="24"/>
-          <w:lang w:eastAsia="ru-RU"/>
-        </w:rPr>
+        <w:spacing w:after="0" w:line="360" w:lineRule="auto"/>
+        <w:jc w:val="both"/>
+        <w:rPr>
+          <w:sz w:val="28"/>
+          <w:szCs w:val="24"/>
+          <w:lang w:eastAsia="ru-RU"/>
+        </w:rPr>
+      </w:pPr>
+      <w:r>
+        <w:rPr>
+          <w:sz w:val="28"/>
+          <w:szCs w:val="24"/>
+          <w:lang w:eastAsia="ru-RU"/>
+        </w:rPr>
+        <w:lastRenderedPageBreak/>
         <w:t xml:space="preserve">Представляет собой строку кириллических и латинских знаков длиной </w:t>
       </w:r>
       <w:r>
@@ -5684,6 +5702,7 @@
           <w:ilvl w:val="2"/>
           <w:numId w:val="7"/>
         </w:numPr>
+        <w:spacing w:after="0" w:line="360" w:lineRule="auto"/>
         <w:jc w:val="both"/>
         <w:rPr>
           <w:sz w:val="28"/>
@@ -5707,6 +5726,7 @@
           <w:ilvl w:val="2"/>
           <w:numId w:val="7"/>
         </w:numPr>
+        <w:spacing w:after="0" w:line="360" w:lineRule="auto"/>
         <w:jc w:val="both"/>
         <w:rPr>
           <w:sz w:val="28"/>
@@ -5730,6 +5750,7 @@
           <w:ilvl w:val="1"/>
           <w:numId w:val="7"/>
         </w:numPr>
+        <w:spacing w:after="0" w:line="360" w:lineRule="auto"/>
         <w:jc w:val="both"/>
         <w:rPr>
           <w:sz w:val="28"/>
@@ -5753,6 +5774,7 @@
           <w:ilvl w:val="2"/>
           <w:numId w:val="7"/>
         </w:numPr>
+        <w:spacing w:after="0" w:line="360" w:lineRule="auto"/>
         <w:jc w:val="both"/>
         <w:rPr>
           <w:sz w:val="28"/>
@@ -5776,6 +5798,7 @@
           <w:ilvl w:val="2"/>
           <w:numId w:val="7"/>
         </w:numPr>
+        <w:spacing w:after="0" w:line="360" w:lineRule="auto"/>
         <w:jc w:val="both"/>
         <w:rPr>
           <w:sz w:val="28"/>
@@ -5831,6 +5854,7 @@
           <w:ilvl w:val="2"/>
           <w:numId w:val="7"/>
         </w:numPr>
+        <w:spacing w:after="0" w:line="360" w:lineRule="auto"/>
         <w:jc w:val="both"/>
         <w:rPr>
           <w:sz w:val="28"/>
@@ -5854,6 +5878,7 @@
           <w:ilvl w:val="2"/>
           <w:numId w:val="7"/>
         </w:numPr>
+        <w:spacing w:after="0" w:line="360" w:lineRule="auto"/>
         <w:jc w:val="both"/>
         <w:rPr>
           <w:sz w:val="28"/>
@@ -5877,6 +5902,7 @@
           <w:ilvl w:val="1"/>
           <w:numId w:val="7"/>
         </w:numPr>
+        <w:spacing w:after="0" w:line="360" w:lineRule="auto"/>
         <w:jc w:val="both"/>
         <w:rPr>
           <w:sz w:val="28"/>
@@ -5900,6 +5926,7 @@
           <w:ilvl w:val="2"/>
           <w:numId w:val="7"/>
         </w:numPr>
+        <w:spacing w:after="0" w:line="360" w:lineRule="auto"/>
         <w:jc w:val="both"/>
         <w:rPr>
           <w:sz w:val="28"/>
@@ -5931,6 +5958,7 @@
           <w:ilvl w:val="2"/>
           <w:numId w:val="7"/>
         </w:numPr>
+        <w:spacing w:after="0" w:line="360" w:lineRule="auto"/>
         <w:jc w:val="both"/>
         <w:rPr>
           <w:sz w:val="28"/>
@@ -5978,6 +6006,7 @@
         </w:rPr>
         <w:t xml:space="preserve"> (</w:t>
       </w:r>
+      <w:proofErr w:type="gramStart"/>
       <w:r>
         <w:rPr>
           <w:sz w:val="28"/>
@@ -6010,6 +6039,7 @@
         </w:rPr>
         <w:t>.</w:t>
       </w:r>
+      <w:proofErr w:type="spellStart"/>
       <w:r>
         <w:rPr>
           <w:sz w:val="28"/>
@@ -6018,6 +6048,8 @@
         </w:rPr>
         <w:t>yyyy</w:t>
       </w:r>
+      <w:proofErr w:type="spellEnd"/>
+      <w:proofErr w:type="gramEnd"/>
       <w:r>
         <w:rPr>
           <w:sz w:val="28"/>
@@ -6034,6 +6066,7 @@
           <w:ilvl w:val="2"/>
           <w:numId w:val="7"/>
         </w:numPr>
+        <w:spacing w:after="0" w:line="360" w:lineRule="auto"/>
         <w:jc w:val="both"/>
         <w:rPr>
           <w:sz w:val="28"/>
@@ -6057,6 +6090,7 @@
           <w:ilvl w:val="2"/>
           <w:numId w:val="7"/>
         </w:numPr>
+        <w:spacing w:after="0" w:line="360" w:lineRule="auto"/>
         <w:jc w:val="both"/>
         <w:rPr>
           <w:sz w:val="28"/>
@@ -6080,6 +6114,7 @@
           <w:ilvl w:val="1"/>
           <w:numId w:val="7"/>
         </w:numPr>
+        <w:spacing w:after="0" w:line="360" w:lineRule="auto"/>
         <w:jc w:val="both"/>
         <w:rPr>
           <w:sz w:val="28"/>
@@ -6103,6 +6138,7 @@
           <w:ilvl w:val="2"/>
           <w:numId w:val="7"/>
         </w:numPr>
+        <w:spacing w:after="0" w:line="360" w:lineRule="auto"/>
         <w:jc w:val="both"/>
         <w:rPr>
           <w:sz w:val="28"/>
@@ -6126,6 +6162,7 @@
           <w:ilvl w:val="2"/>
           <w:numId w:val="7"/>
         </w:numPr>
+        <w:spacing w:after="0" w:line="360" w:lineRule="auto"/>
         <w:jc w:val="both"/>
         <w:rPr>
           <w:sz w:val="28"/>
@@ -6181,6 +6218,7 @@
           <w:ilvl w:val="2"/>
           <w:numId w:val="7"/>
         </w:numPr>
+        <w:spacing w:after="0" w:line="360" w:lineRule="auto"/>
         <w:jc w:val="both"/>
         <w:rPr>
           <w:sz w:val="28"/>
@@ -6204,6 +6242,7 @@
           <w:ilvl w:val="2"/>
           <w:numId w:val="7"/>
         </w:numPr>
+        <w:spacing w:after="0" w:line="360" w:lineRule="auto"/>
         <w:jc w:val="both"/>
         <w:rPr>
           <w:sz w:val="28"/>
@@ -6337,6 +6376,7 @@
           <w:ilvl w:val="0"/>
           <w:numId w:val="7"/>
         </w:numPr>
+        <w:spacing w:after="0" w:line="360" w:lineRule="auto"/>
         <w:jc w:val="both"/>
         <w:rPr>
           <w:sz w:val="28"/>
@@ -6376,6 +6416,7 @@
           <w:ilvl w:val="1"/>
           <w:numId w:val="7"/>
         </w:numPr>
+        <w:spacing w:after="0" w:line="360" w:lineRule="auto"/>
         <w:jc w:val="both"/>
         <w:rPr>
           <w:sz w:val="28"/>
@@ -6399,6 +6440,7 @@
           <w:ilvl w:val="2"/>
           <w:numId w:val="7"/>
         </w:numPr>
+        <w:spacing w:after="0" w:line="360" w:lineRule="auto"/>
         <w:jc w:val="both"/>
         <w:rPr>
           <w:sz w:val="28"/>
@@ -6422,6 +6464,7 @@
           <w:ilvl w:val="2"/>
           <w:numId w:val="7"/>
         </w:numPr>
+        <w:spacing w:after="0" w:line="360" w:lineRule="auto"/>
         <w:jc w:val="both"/>
         <w:rPr>
           <w:sz w:val="28"/>
@@ -6485,6 +6528,7 @@
           <w:ilvl w:val="2"/>
           <w:numId w:val="7"/>
         </w:numPr>
+        <w:spacing w:after="0" w:line="360" w:lineRule="auto"/>
         <w:jc w:val="both"/>
         <w:rPr>
           <w:sz w:val="28"/>
@@ -6508,6 +6552,7 @@
           <w:ilvl w:val="2"/>
           <w:numId w:val="7"/>
         </w:numPr>
+        <w:spacing w:after="0" w:line="360" w:lineRule="auto"/>
         <w:jc w:val="both"/>
         <w:rPr>
           <w:sz w:val="28"/>
@@ -6531,6 +6576,7 @@
           <w:ilvl w:val="1"/>
           <w:numId w:val="7"/>
         </w:numPr>
+        <w:spacing w:after="0" w:line="360" w:lineRule="auto"/>
         <w:jc w:val="both"/>
         <w:rPr>
           <w:sz w:val="28"/>
@@ -6554,6 +6600,7 @@
           <w:ilvl w:val="2"/>
           <w:numId w:val="7"/>
         </w:numPr>
+        <w:spacing w:after="0" w:line="360" w:lineRule="auto"/>
         <w:jc w:val="both"/>
         <w:rPr>
           <w:sz w:val="28"/>
@@ -6577,6 +6624,7 @@
           <w:ilvl w:val="2"/>
           <w:numId w:val="7"/>
         </w:numPr>
+        <w:spacing w:after="0" w:line="360" w:lineRule="auto"/>
         <w:jc w:val="both"/>
         <w:rPr>
           <w:sz w:val="28"/>
@@ -6640,6 +6688,7 @@
           <w:ilvl w:val="2"/>
           <w:numId w:val="7"/>
         </w:numPr>
+        <w:spacing w:after="0" w:line="360" w:lineRule="auto"/>
         <w:jc w:val="both"/>
         <w:rPr>
           <w:sz w:val="28"/>
@@ -6663,6 +6712,7 @@
           <w:ilvl w:val="2"/>
           <w:numId w:val="7"/>
         </w:numPr>
+        <w:spacing w:after="0" w:line="360" w:lineRule="auto"/>
         <w:jc w:val="both"/>
         <w:rPr>
           <w:sz w:val="28"/>
@@ -6702,6 +6752,7 @@
           <w:ilvl w:val="1"/>
           <w:numId w:val="7"/>
         </w:numPr>
+        <w:spacing w:after="0" w:line="360" w:lineRule="auto"/>
         <w:jc w:val="both"/>
         <w:rPr>
           <w:sz w:val="28"/>
@@ -6725,6 +6776,7 @@
           <w:ilvl w:val="2"/>
           <w:numId w:val="7"/>
         </w:numPr>
+        <w:spacing w:after="0" w:line="360" w:lineRule="auto"/>
         <w:jc w:val="both"/>
         <w:rPr>
           <w:sz w:val="28"/>
@@ -6748,6 +6800,7 @@
           <w:ilvl w:val="2"/>
           <w:numId w:val="7"/>
         </w:numPr>
+        <w:spacing w:after="0" w:line="360" w:lineRule="auto"/>
         <w:jc w:val="both"/>
         <w:rPr>
           <w:sz w:val="28"/>
@@ -6787,6 +6840,7 @@
           <w:ilvl w:val="2"/>
           <w:numId w:val="7"/>
         </w:numPr>
+        <w:spacing w:after="0" w:line="360" w:lineRule="auto"/>
         <w:jc w:val="both"/>
         <w:rPr>
           <w:sz w:val="28"/>
@@ -6810,19 +6864,21 @@
           <w:ilvl w:val="2"/>
           <w:numId w:val="7"/>
         </w:numPr>
-        <w:jc w:val="both"/>
-        <w:rPr>
-          <w:sz w:val="28"/>
-          <w:szCs w:val="24"/>
-          <w:lang w:eastAsia="ru-RU"/>
-        </w:rPr>
-      </w:pPr>
-      <w:r>
-        <w:rPr>
-          <w:sz w:val="28"/>
-          <w:szCs w:val="24"/>
-          <w:lang w:eastAsia="ru-RU"/>
-        </w:rPr>
+        <w:spacing w:after="0" w:line="360" w:lineRule="auto"/>
+        <w:jc w:val="both"/>
+        <w:rPr>
+          <w:sz w:val="28"/>
+          <w:szCs w:val="24"/>
+          <w:lang w:eastAsia="ru-RU"/>
+        </w:rPr>
+      </w:pPr>
+      <w:r>
+        <w:rPr>
+          <w:sz w:val="28"/>
+          <w:szCs w:val="24"/>
+          <w:lang w:eastAsia="ru-RU"/>
+        </w:rPr>
+        <w:lastRenderedPageBreak/>
         <w:t xml:space="preserve">Необходимо для определения соответствия номеру лицензии </w:t>
       </w:r>
     </w:p>
@@ -6833,6 +6889,7 @@
           <w:ilvl w:val="1"/>
           <w:numId w:val="7"/>
         </w:numPr>
+        <w:spacing w:after="0" w:line="360" w:lineRule="auto"/>
         <w:jc w:val="both"/>
         <w:rPr>
           <w:sz w:val="28"/>
@@ -6856,6 +6913,7 @@
           <w:ilvl w:val="2"/>
           <w:numId w:val="7"/>
         </w:numPr>
+        <w:spacing w:after="0" w:line="360" w:lineRule="auto"/>
         <w:jc w:val="both"/>
         <w:rPr>
           <w:sz w:val="28"/>
@@ -6879,6 +6937,7 @@
           <w:ilvl w:val="2"/>
           <w:numId w:val="7"/>
         </w:numPr>
+        <w:spacing w:after="0" w:line="360" w:lineRule="auto"/>
         <w:jc w:val="both"/>
         <w:rPr>
           <w:sz w:val="28"/>
@@ -6934,6 +6993,7 @@
           <w:ilvl w:val="2"/>
           <w:numId w:val="7"/>
         </w:numPr>
+        <w:spacing w:after="0" w:line="360" w:lineRule="auto"/>
         <w:jc w:val="both"/>
         <w:rPr>
           <w:sz w:val="28"/>
@@ -6957,6 +7017,7 @@
           <w:ilvl w:val="1"/>
           <w:numId w:val="7"/>
         </w:numPr>
+        <w:spacing w:after="0" w:line="360" w:lineRule="auto"/>
         <w:jc w:val="both"/>
         <w:rPr>
           <w:sz w:val="28"/>
@@ -6980,20 +7041,20 @@
           <w:ilvl w:val="2"/>
           <w:numId w:val="7"/>
         </w:numPr>
-        <w:jc w:val="both"/>
-        <w:rPr>
-          <w:sz w:val="28"/>
-          <w:szCs w:val="24"/>
-          <w:lang w:eastAsia="ru-RU"/>
-        </w:rPr>
-      </w:pPr>
-      <w:r>
-        <w:rPr>
-          <w:sz w:val="28"/>
-          <w:szCs w:val="24"/>
-          <w:lang w:eastAsia="ru-RU"/>
-        </w:rPr>
-        <w:lastRenderedPageBreak/>
+        <w:spacing w:after="0" w:line="360" w:lineRule="auto"/>
+        <w:jc w:val="both"/>
+        <w:rPr>
+          <w:sz w:val="28"/>
+          <w:szCs w:val="24"/>
+          <w:lang w:eastAsia="ru-RU"/>
+        </w:rPr>
+      </w:pPr>
+      <w:r>
+        <w:rPr>
+          <w:sz w:val="28"/>
+          <w:szCs w:val="24"/>
+          <w:lang w:eastAsia="ru-RU"/>
+        </w:rPr>
         <w:t xml:space="preserve">Определяется оператором сотовой связи при покупке </w:t>
       </w:r>
       <w:r>
@@ -7028,6 +7089,7 @@
           <w:ilvl w:val="2"/>
           <w:numId w:val="7"/>
         </w:numPr>
+        <w:spacing w:after="0" w:line="360" w:lineRule="auto"/>
         <w:jc w:val="both"/>
         <w:rPr>
           <w:sz w:val="28"/>
@@ -7083,6 +7145,7 @@
           <w:ilvl w:val="2"/>
           <w:numId w:val="7"/>
         </w:numPr>
+        <w:spacing w:after="0" w:line="360" w:lineRule="auto"/>
         <w:jc w:val="both"/>
         <w:rPr>
           <w:sz w:val="28"/>
@@ -7098,6 +7161,7 @@
         </w:rPr>
         <w:t>Необходимо для административных процессов (</w:t>
       </w:r>
+      <w:proofErr w:type="spellStart"/>
       <w:r>
         <w:rPr>
           <w:sz w:val="28"/>
@@ -7106,6 +7170,7 @@
         </w:rPr>
         <w:t>sms</w:t>
       </w:r>
+      <w:proofErr w:type="spellEnd"/>
       <w:r>
         <w:rPr>
           <w:sz w:val="28"/>
@@ -7114,6 +7179,17 @@
         </w:rPr>
         <w:t>, извещения)</w:t>
       </w:r>
+    </w:p>
+    <w:p>
+      <w:pPr>
+        <w:spacing w:after="0" w:line="360" w:lineRule="auto"/>
+        <w:jc w:val="both"/>
+        <w:rPr>
+          <w:sz w:val="28"/>
+          <w:szCs w:val="24"/>
+          <w:lang w:eastAsia="ru-RU"/>
+        </w:rPr>
+      </w:pPr>
     </w:p>
     <w:p>
       <w:pPr>
@@ -7278,6 +7354,7 @@
           <w:ilvl w:val="0"/>
           <w:numId w:val="7"/>
         </w:numPr>
+        <w:spacing w:after="0" w:line="360" w:lineRule="auto"/>
         <w:jc w:val="both"/>
         <w:rPr>
           <w:sz w:val="28"/>
@@ -7317,6 +7394,7 @@
           <w:ilvl w:val="1"/>
           <w:numId w:val="7"/>
         </w:numPr>
+        <w:spacing w:after="0" w:line="360" w:lineRule="auto"/>
         <w:jc w:val="both"/>
         <w:rPr>
           <w:sz w:val="28"/>
@@ -7348,6 +7426,7 @@
           <w:ilvl w:val="2"/>
           <w:numId w:val="7"/>
         </w:numPr>
+        <w:spacing w:after="0" w:line="360" w:lineRule="auto"/>
         <w:jc w:val="both"/>
         <w:rPr>
           <w:sz w:val="28"/>
@@ -7371,6 +7450,7 @@
           <w:ilvl w:val="2"/>
           <w:numId w:val="7"/>
         </w:numPr>
+        <w:spacing w:after="0" w:line="360" w:lineRule="auto"/>
         <w:jc w:val="both"/>
         <w:rPr>
           <w:sz w:val="28"/>
@@ -7426,19 +7506,21 @@
           <w:ilvl w:val="2"/>
           <w:numId w:val="7"/>
         </w:numPr>
-        <w:jc w:val="both"/>
-        <w:rPr>
-          <w:sz w:val="28"/>
-          <w:szCs w:val="24"/>
-          <w:lang w:eastAsia="ru-RU"/>
-        </w:rPr>
-      </w:pPr>
-      <w:r>
-        <w:rPr>
-          <w:sz w:val="28"/>
-          <w:szCs w:val="24"/>
-          <w:lang w:eastAsia="ru-RU"/>
-        </w:rPr>
+        <w:spacing w:after="0" w:line="360" w:lineRule="auto"/>
+        <w:jc w:val="both"/>
+        <w:rPr>
+          <w:sz w:val="28"/>
+          <w:szCs w:val="24"/>
+          <w:lang w:eastAsia="ru-RU"/>
+        </w:rPr>
+      </w:pPr>
+      <w:r>
+        <w:rPr>
+          <w:sz w:val="28"/>
+          <w:szCs w:val="24"/>
+          <w:lang w:eastAsia="ru-RU"/>
+        </w:rPr>
+        <w:lastRenderedPageBreak/>
         <w:t>Необходимо для однозначного определения протокола</w:t>
       </w:r>
     </w:p>
@@ -7449,6 +7531,7 @@
           <w:ilvl w:val="2"/>
           <w:numId w:val="7"/>
         </w:numPr>
+        <w:spacing w:after="0" w:line="360" w:lineRule="auto"/>
         <w:jc w:val="both"/>
         <w:rPr>
           <w:sz w:val="28"/>
@@ -7472,6 +7555,7 @@
           <w:ilvl w:val="1"/>
           <w:numId w:val="7"/>
         </w:numPr>
+        <w:spacing w:after="0" w:line="360" w:lineRule="auto"/>
         <w:jc w:val="both"/>
         <w:rPr>
           <w:sz w:val="28"/>
@@ -7495,6 +7579,7 @@
           <w:ilvl w:val="2"/>
           <w:numId w:val="7"/>
         </w:numPr>
+        <w:spacing w:after="0" w:line="360" w:lineRule="auto"/>
         <w:jc w:val="both"/>
         <w:rPr>
           <w:sz w:val="28"/>
@@ -7518,6 +7603,7 @@
           <w:ilvl w:val="2"/>
           <w:numId w:val="7"/>
         </w:numPr>
+        <w:spacing w:after="0" w:line="360" w:lineRule="auto"/>
         <w:jc w:val="both"/>
         <w:rPr>
           <w:sz w:val="28"/>
@@ -7573,6 +7659,7 @@
           <w:ilvl w:val="2"/>
           <w:numId w:val="7"/>
         </w:numPr>
+        <w:spacing w:after="0" w:line="360" w:lineRule="auto"/>
         <w:jc w:val="both"/>
         <w:rPr>
           <w:sz w:val="28"/>
@@ -7596,6 +7683,7 @@
           <w:ilvl w:val="1"/>
           <w:numId w:val="7"/>
         </w:numPr>
+        <w:spacing w:after="0" w:line="360" w:lineRule="auto"/>
         <w:jc w:val="both"/>
         <w:rPr>
           <w:sz w:val="28"/>
@@ -7619,6 +7707,7 @@
           <w:ilvl w:val="2"/>
           <w:numId w:val="7"/>
         </w:numPr>
+        <w:spacing w:after="0" w:line="360" w:lineRule="auto"/>
         <w:jc w:val="both"/>
         <w:rPr>
           <w:sz w:val="28"/>
@@ -7642,6 +7731,7 @@
           <w:ilvl w:val="2"/>
           <w:numId w:val="7"/>
         </w:numPr>
+        <w:spacing w:after="0" w:line="360" w:lineRule="auto"/>
         <w:jc w:val="both"/>
         <w:rPr>
           <w:sz w:val="28"/>
@@ -7665,6 +7755,7 @@
           <w:ilvl w:val="2"/>
           <w:numId w:val="7"/>
         </w:numPr>
+        <w:spacing w:after="0" w:line="360" w:lineRule="auto"/>
         <w:jc w:val="both"/>
         <w:rPr>
           <w:sz w:val="28"/>
@@ -7720,6 +7811,7 @@
           <w:ilvl w:val="2"/>
           <w:numId w:val="7"/>
         </w:numPr>
+        <w:spacing w:after="0" w:line="360" w:lineRule="auto"/>
         <w:jc w:val="both"/>
         <w:rPr>
           <w:sz w:val="28"/>
@@ -7743,6 +7835,7 @@
           <w:ilvl w:val="1"/>
           <w:numId w:val="7"/>
         </w:numPr>
+        <w:spacing w:after="0" w:line="360" w:lineRule="auto"/>
         <w:jc w:val="both"/>
         <w:rPr>
           <w:sz w:val="28"/>
@@ -7766,6 +7859,7 @@
           <w:ilvl w:val="2"/>
           <w:numId w:val="7"/>
         </w:numPr>
+        <w:spacing w:after="0" w:line="360" w:lineRule="auto"/>
         <w:jc w:val="both"/>
         <w:rPr>
           <w:sz w:val="28"/>
@@ -7789,6 +7883,7 @@
           <w:ilvl w:val="2"/>
           <w:numId w:val="7"/>
         </w:numPr>
+        <w:spacing w:after="0" w:line="360" w:lineRule="auto"/>
         <w:jc w:val="both"/>
         <w:rPr>
           <w:sz w:val="28"/>
@@ -7812,6 +7907,7 @@
           <w:ilvl w:val="2"/>
           <w:numId w:val="7"/>
         </w:numPr>
+        <w:spacing w:after="0" w:line="360" w:lineRule="auto"/>
         <w:jc w:val="both"/>
         <w:rPr>
           <w:sz w:val="28"/>
@@ -7867,20 +7963,20 @@
           <w:ilvl w:val="2"/>
           <w:numId w:val="7"/>
         </w:numPr>
-        <w:jc w:val="both"/>
-        <w:rPr>
-          <w:sz w:val="28"/>
-          <w:szCs w:val="24"/>
-          <w:lang w:eastAsia="ru-RU"/>
-        </w:rPr>
-      </w:pPr>
-      <w:r>
-        <w:rPr>
-          <w:sz w:val="28"/>
-          <w:szCs w:val="24"/>
-          <w:lang w:eastAsia="ru-RU"/>
-        </w:rPr>
-        <w:lastRenderedPageBreak/>
+        <w:spacing w:after="0" w:line="360" w:lineRule="auto"/>
+        <w:jc w:val="both"/>
+        <w:rPr>
+          <w:sz w:val="28"/>
+          <w:szCs w:val="24"/>
+          <w:lang w:eastAsia="ru-RU"/>
+        </w:rPr>
+      </w:pPr>
+      <w:r>
+        <w:rPr>
+          <w:sz w:val="28"/>
+          <w:szCs w:val="24"/>
+          <w:lang w:eastAsia="ru-RU"/>
+        </w:rPr>
         <w:t>Необходимо для однозначного определения инспектора</w:t>
       </w:r>
     </w:p>
@@ -7891,6 +7987,7 @@
           <w:ilvl w:val="1"/>
           <w:numId w:val="7"/>
         </w:numPr>
+        <w:spacing w:after="0" w:line="360" w:lineRule="auto"/>
         <w:jc w:val="both"/>
         <w:rPr>
           <w:sz w:val="28"/>
@@ -7914,6 +8011,7 @@
           <w:ilvl w:val="2"/>
           <w:numId w:val="7"/>
         </w:numPr>
+        <w:spacing w:after="0" w:line="360" w:lineRule="auto"/>
         <w:jc w:val="both"/>
         <w:rPr>
           <w:sz w:val="28"/>
@@ -7937,6 +8035,7 @@
           <w:ilvl w:val="2"/>
           <w:numId w:val="7"/>
         </w:numPr>
+        <w:spacing w:after="0" w:line="360" w:lineRule="auto"/>
         <w:jc w:val="both"/>
         <w:rPr>
           <w:sz w:val="28"/>
@@ -7960,6 +8059,7 @@
           <w:ilvl w:val="2"/>
           <w:numId w:val="7"/>
         </w:numPr>
+        <w:spacing w:after="0" w:line="360" w:lineRule="auto"/>
         <w:jc w:val="both"/>
         <w:rPr>
           <w:sz w:val="28"/>
@@ -8007,6 +8107,7 @@
         </w:rPr>
         <w:t xml:space="preserve"> (</w:t>
       </w:r>
+      <w:proofErr w:type="gramStart"/>
       <w:r>
         <w:rPr>
           <w:sz w:val="28"/>
@@ -8039,6 +8140,7 @@
         </w:rPr>
         <w:t>.</w:t>
       </w:r>
+      <w:proofErr w:type="spellStart"/>
       <w:r>
         <w:rPr>
           <w:sz w:val="28"/>
@@ -8047,6 +8149,8 @@
         </w:rPr>
         <w:t>yyyy</w:t>
       </w:r>
+      <w:proofErr w:type="spellEnd"/>
+      <w:proofErr w:type="gramEnd"/>
       <w:r>
         <w:rPr>
           <w:sz w:val="28"/>
@@ -8063,6 +8167,7 @@
           <w:ilvl w:val="2"/>
           <w:numId w:val="7"/>
         </w:numPr>
+        <w:spacing w:after="0" w:line="360" w:lineRule="auto"/>
         <w:jc w:val="both"/>
         <w:rPr>
           <w:sz w:val="28"/>
@@ -8086,6 +8191,7 @@
           <w:ilvl w:val="1"/>
           <w:numId w:val="7"/>
         </w:numPr>
+        <w:spacing w:after="0" w:line="360" w:lineRule="auto"/>
         <w:jc w:val="both"/>
         <w:rPr>
           <w:sz w:val="28"/>
@@ -8109,6 +8215,7 @@
           <w:ilvl w:val="2"/>
           <w:numId w:val="7"/>
         </w:numPr>
+        <w:spacing w:after="0" w:line="360" w:lineRule="auto"/>
         <w:jc w:val="both"/>
         <w:rPr>
           <w:sz w:val="28"/>
@@ -8132,6 +8239,7 @@
           <w:ilvl w:val="2"/>
           <w:numId w:val="7"/>
         </w:numPr>
+        <w:spacing w:after="0" w:line="360" w:lineRule="auto"/>
         <w:jc w:val="both"/>
         <w:rPr>
           <w:sz w:val="28"/>
@@ -8155,19 +8263,21 @@
           <w:ilvl w:val="2"/>
           <w:numId w:val="7"/>
         </w:numPr>
-        <w:jc w:val="both"/>
-        <w:rPr>
-          <w:sz w:val="28"/>
-          <w:szCs w:val="24"/>
-          <w:lang w:eastAsia="ru-RU"/>
-        </w:rPr>
-      </w:pPr>
-      <w:r>
-        <w:rPr>
-          <w:sz w:val="28"/>
-          <w:szCs w:val="24"/>
-          <w:lang w:eastAsia="ru-RU"/>
-        </w:rPr>
+        <w:spacing w:after="0" w:line="360" w:lineRule="auto"/>
+        <w:jc w:val="both"/>
+        <w:rPr>
+          <w:sz w:val="28"/>
+          <w:szCs w:val="24"/>
+          <w:lang w:eastAsia="ru-RU"/>
+        </w:rPr>
+      </w:pPr>
+      <w:r>
+        <w:rPr>
+          <w:sz w:val="28"/>
+          <w:szCs w:val="24"/>
+          <w:lang w:eastAsia="ru-RU"/>
+        </w:rPr>
+        <w:lastRenderedPageBreak/>
         <w:t xml:space="preserve">Представляет собой структуру данных </w:t>
       </w:r>
       <w:r>
@@ -8210,6 +8320,7 @@
         </w:rPr>
         <w:t xml:space="preserve"> (</w:t>
       </w:r>
+      <w:proofErr w:type="spellStart"/>
       <w:r>
         <w:rPr>
           <w:sz w:val="28"/>
@@ -8218,6 +8329,7 @@
         </w:rPr>
         <w:t>hh</w:t>
       </w:r>
+      <w:proofErr w:type="spellEnd"/>
       <w:r>
         <w:rPr>
           <w:sz w:val="28"/>
@@ -8226,6 +8338,7 @@
         </w:rPr>
         <w:t>:</w:t>
       </w:r>
+      <w:proofErr w:type="gramStart"/>
       <w:r>
         <w:rPr>
           <w:sz w:val="28"/>
@@ -8250,6 +8363,7 @@
         </w:rPr>
         <w:t>ss</w:t>
       </w:r>
+      <w:proofErr w:type="gramEnd"/>
       <w:r>
         <w:rPr>
           <w:sz w:val="28"/>
@@ -8266,6 +8380,7 @@
           <w:ilvl w:val="2"/>
           <w:numId w:val="7"/>
         </w:numPr>
+        <w:spacing w:after="0" w:line="360" w:lineRule="auto"/>
         <w:jc w:val="both"/>
         <w:rPr>
           <w:sz w:val="28"/>
@@ -8289,6 +8404,7 @@
           <w:ilvl w:val="1"/>
           <w:numId w:val="7"/>
         </w:numPr>
+        <w:spacing w:after="0" w:line="360" w:lineRule="auto"/>
         <w:jc w:val="both"/>
         <w:rPr>
           <w:sz w:val="28"/>
@@ -8320,6 +8436,7 @@
           <w:ilvl w:val="2"/>
           <w:numId w:val="7"/>
         </w:numPr>
+        <w:spacing w:after="0" w:line="360" w:lineRule="auto"/>
         <w:jc w:val="both"/>
         <w:rPr>
           <w:sz w:val="28"/>
@@ -8343,6 +8460,7 @@
           <w:ilvl w:val="2"/>
           <w:numId w:val="7"/>
         </w:numPr>
+        <w:spacing w:after="0" w:line="360" w:lineRule="auto"/>
         <w:jc w:val="both"/>
         <w:rPr>
           <w:sz w:val="28"/>
@@ -8374,6 +8492,7 @@
           <w:ilvl w:val="2"/>
           <w:numId w:val="7"/>
         </w:numPr>
+        <w:spacing w:after="0" w:line="360" w:lineRule="auto"/>
         <w:jc w:val="both"/>
         <w:rPr>
           <w:sz w:val="28"/>
@@ -8397,6 +8516,7 @@
           <w:ilvl w:val="2"/>
           <w:numId w:val="7"/>
         </w:numPr>
+        <w:spacing w:after="0" w:line="360" w:lineRule="auto"/>
         <w:jc w:val="both"/>
         <w:rPr>
           <w:sz w:val="28"/>
@@ -8420,6 +8540,7 @@
           <w:ilvl w:val="1"/>
           <w:numId w:val="7"/>
         </w:numPr>
+        <w:spacing w:after="0" w:line="360" w:lineRule="auto"/>
         <w:jc w:val="both"/>
         <w:rPr>
           <w:sz w:val="28"/>
@@ -8443,6 +8564,7 @@
           <w:ilvl w:val="2"/>
           <w:numId w:val="7"/>
         </w:numPr>
+        <w:spacing w:after="0" w:line="360" w:lineRule="auto"/>
         <w:jc w:val="both"/>
         <w:rPr>
           <w:sz w:val="28"/>
@@ -8474,6 +8596,7 @@
           <w:ilvl w:val="2"/>
           <w:numId w:val="7"/>
         </w:numPr>
+        <w:spacing w:after="0" w:line="360" w:lineRule="auto"/>
         <w:jc w:val="both"/>
         <w:rPr>
           <w:sz w:val="28"/>
@@ -8505,6 +8628,7 @@
           <w:ilvl w:val="2"/>
           <w:numId w:val="7"/>
         </w:numPr>
+        <w:spacing w:after="0" w:line="360" w:lineRule="auto"/>
         <w:jc w:val="both"/>
         <w:rPr>
           <w:sz w:val="28"/>
@@ -8552,6 +8676,7 @@
           <w:ilvl w:val="2"/>
           <w:numId w:val="7"/>
         </w:numPr>
+        <w:spacing w:after="0" w:line="360" w:lineRule="auto"/>
         <w:jc w:val="both"/>
         <w:rPr>
           <w:sz w:val="28"/>
@@ -8575,6 +8700,7 @@
           <w:ilvl w:val="1"/>
           <w:numId w:val="7"/>
         </w:numPr>
+        <w:spacing w:after="0" w:line="360" w:lineRule="auto"/>
         <w:jc w:val="both"/>
         <w:rPr>
           <w:sz w:val="28"/>
@@ -8598,6 +8724,7 @@
           <w:ilvl w:val="2"/>
           <w:numId w:val="7"/>
         </w:numPr>
+        <w:spacing w:after="0" w:line="360" w:lineRule="auto"/>
         <w:jc w:val="both"/>
         <w:rPr>
           <w:sz w:val="28"/>
@@ -8621,6 +8748,7 @@
           <w:ilvl w:val="2"/>
           <w:numId w:val="7"/>
         </w:numPr>
+        <w:spacing w:after="0" w:line="360" w:lineRule="auto"/>
         <w:jc w:val="both"/>
         <w:rPr>
           <w:sz w:val="28"/>
@@ -8644,6 +8772,7 @@
           <w:ilvl w:val="2"/>
           <w:numId w:val="7"/>
         </w:numPr>
+        <w:spacing w:after="0" w:line="360" w:lineRule="auto"/>
         <w:jc w:val="both"/>
         <w:rPr>
           <w:sz w:val="28"/>
@@ -8691,6 +8820,7 @@
           <w:ilvl w:val="2"/>
           <w:numId w:val="7"/>
         </w:numPr>
+        <w:spacing w:after="0" w:line="360" w:lineRule="auto"/>
         <w:jc w:val="both"/>
         <w:rPr>
           <w:sz w:val="28"/>
@@ -8714,6 +8844,7 @@
           <w:ilvl w:val="1"/>
           <w:numId w:val="7"/>
         </w:numPr>
+        <w:spacing w:after="0" w:line="360" w:lineRule="auto"/>
         <w:jc w:val="both"/>
         <w:rPr>
           <w:sz w:val="28"/>
@@ -8737,6 +8868,7 @@
           <w:ilvl w:val="2"/>
           <w:numId w:val="7"/>
         </w:numPr>
+        <w:spacing w:after="0" w:line="360" w:lineRule="auto"/>
         <w:jc w:val="both"/>
         <w:rPr>
           <w:sz w:val="28"/>
@@ -8760,6 +8892,7 @@
           <w:ilvl w:val="2"/>
           <w:numId w:val="7"/>
         </w:numPr>
+        <w:spacing w:after="0" w:line="360" w:lineRule="auto"/>
         <w:jc w:val="both"/>
         <w:rPr>
           <w:sz w:val="28"/>
@@ -8783,6 +8916,7 @@
           <w:ilvl w:val="2"/>
           <w:numId w:val="7"/>
         </w:numPr>
+        <w:spacing w:after="0" w:line="360" w:lineRule="auto"/>
         <w:jc w:val="both"/>
         <w:rPr>
           <w:sz w:val="28"/>
@@ -8838,6 +8972,7 @@
           <w:ilvl w:val="2"/>
           <w:numId w:val="7"/>
         </w:numPr>
+        <w:spacing w:after="0" w:line="360" w:lineRule="auto"/>
         <w:jc w:val="both"/>
         <w:rPr>
           <w:sz w:val="28"/>
@@ -8956,6 +9091,18 @@
     </w:p>
     <w:p>
       <w:pPr>
+        <w:ind w:left="1416"/>
+        <w:jc w:val="center"/>
+        <w:rPr>
+          <w:sz w:val="28"/>
+          <w:szCs w:val="24"/>
+          <w:lang w:eastAsia="ru-RU"/>
+        </w:rPr>
+      </w:pPr>
+    </w:p>
+    <w:p>
+      <w:pPr>
+        <w:spacing w:after="0" w:line="360" w:lineRule="auto"/>
         <w:ind w:left="708" w:firstLine="360"/>
         <w:jc w:val="both"/>
       </w:pPr>
@@ -9095,6 +9242,7 @@
           <w:ilvl w:val="0"/>
           <w:numId w:val="7"/>
         </w:numPr>
+        <w:spacing w:after="0" w:line="360" w:lineRule="auto"/>
         <w:jc w:val="both"/>
         <w:rPr>
           <w:sz w:val="28"/>
@@ -9142,6 +9290,7 @@
           <w:ilvl w:val="1"/>
           <w:numId w:val="7"/>
         </w:numPr>
+        <w:spacing w:after="0" w:line="360" w:lineRule="auto"/>
         <w:jc w:val="both"/>
         <w:rPr>
           <w:sz w:val="28"/>
@@ -9173,6 +9322,7 @@
           <w:ilvl w:val="2"/>
           <w:numId w:val="7"/>
         </w:numPr>
+        <w:spacing w:after="0" w:line="360" w:lineRule="auto"/>
         <w:jc w:val="both"/>
         <w:rPr>
           <w:sz w:val="28"/>
@@ -9196,6 +9346,7 @@
           <w:ilvl w:val="2"/>
           <w:numId w:val="7"/>
         </w:numPr>
+        <w:spacing w:after="0" w:line="360" w:lineRule="auto"/>
         <w:jc w:val="both"/>
         <w:rPr>
           <w:sz w:val="28"/>
@@ -9251,6 +9402,7 @@
           <w:ilvl w:val="2"/>
           <w:numId w:val="7"/>
         </w:numPr>
+        <w:spacing w:after="0" w:line="360" w:lineRule="auto"/>
         <w:jc w:val="both"/>
         <w:rPr>
           <w:sz w:val="28"/>
@@ -9274,6 +9426,7 @@
           <w:ilvl w:val="2"/>
           <w:numId w:val="7"/>
         </w:numPr>
+        <w:spacing w:after="0" w:line="360" w:lineRule="auto"/>
         <w:jc w:val="both"/>
         <w:rPr>
           <w:sz w:val="28"/>
@@ -9297,6 +9450,7 @@
           <w:ilvl w:val="1"/>
           <w:numId w:val="7"/>
         </w:numPr>
+        <w:spacing w:after="0" w:line="360" w:lineRule="auto"/>
         <w:jc w:val="both"/>
         <w:rPr>
           <w:sz w:val="28"/>
@@ -9320,6 +9474,7 @@
           <w:ilvl w:val="2"/>
           <w:numId w:val="7"/>
         </w:numPr>
+        <w:spacing w:after="0" w:line="360" w:lineRule="auto"/>
         <w:jc w:val="both"/>
         <w:rPr>
           <w:sz w:val="28"/>
@@ -9343,6 +9498,7 @@
           <w:ilvl w:val="2"/>
           <w:numId w:val="7"/>
         </w:numPr>
+        <w:spacing w:after="0" w:line="360" w:lineRule="auto"/>
         <w:jc w:val="both"/>
         <w:rPr>
           <w:sz w:val="28"/>
@@ -9366,19 +9522,21 @@
           <w:ilvl w:val="2"/>
           <w:numId w:val="7"/>
         </w:numPr>
-        <w:jc w:val="both"/>
-        <w:rPr>
-          <w:sz w:val="28"/>
-          <w:szCs w:val="24"/>
-          <w:lang w:eastAsia="ru-RU"/>
-        </w:rPr>
-      </w:pPr>
-      <w:r>
-        <w:rPr>
-          <w:sz w:val="28"/>
-          <w:szCs w:val="24"/>
-          <w:lang w:eastAsia="ru-RU"/>
-        </w:rPr>
+        <w:spacing w:after="0" w:line="360" w:lineRule="auto"/>
+        <w:jc w:val="both"/>
+        <w:rPr>
+          <w:sz w:val="28"/>
+          <w:szCs w:val="24"/>
+          <w:lang w:eastAsia="ru-RU"/>
+        </w:rPr>
+      </w:pPr>
+      <w:r>
+        <w:rPr>
+          <w:sz w:val="28"/>
+          <w:szCs w:val="24"/>
+          <w:lang w:eastAsia="ru-RU"/>
+        </w:rPr>
+        <w:lastRenderedPageBreak/>
         <w:t>Необходимо для определения типа нарушения</w:t>
       </w:r>
     </w:p>
@@ -9389,6 +9547,7 @@
           <w:ilvl w:val="1"/>
           <w:numId w:val="7"/>
         </w:numPr>
+        <w:spacing w:after="0" w:line="360" w:lineRule="auto"/>
         <w:jc w:val="both"/>
         <w:rPr>
           <w:sz w:val="28"/>
@@ -9412,6 +9571,7 @@
           <w:ilvl w:val="2"/>
           <w:numId w:val="7"/>
         </w:numPr>
+        <w:spacing w:after="0" w:line="360" w:lineRule="auto"/>
         <w:jc w:val="both"/>
         <w:rPr>
           <w:sz w:val="28"/>
@@ -9435,6 +9595,7 @@
           <w:ilvl w:val="2"/>
           <w:numId w:val="7"/>
         </w:numPr>
+        <w:spacing w:after="0" w:line="360" w:lineRule="auto"/>
         <w:jc w:val="both"/>
         <w:rPr>
           <w:sz w:val="28"/>
@@ -9458,20 +9619,20 @@
           <w:ilvl w:val="2"/>
           <w:numId w:val="7"/>
         </w:numPr>
-        <w:jc w:val="both"/>
-        <w:rPr>
-          <w:sz w:val="28"/>
-          <w:szCs w:val="24"/>
-          <w:lang w:eastAsia="ru-RU"/>
-        </w:rPr>
-      </w:pPr>
-      <w:r>
-        <w:rPr>
-          <w:sz w:val="28"/>
-          <w:szCs w:val="24"/>
-          <w:lang w:eastAsia="ru-RU"/>
-        </w:rPr>
-        <w:lastRenderedPageBreak/>
+        <w:spacing w:after="0" w:line="360" w:lineRule="auto"/>
+        <w:jc w:val="both"/>
+        <w:rPr>
+          <w:sz w:val="28"/>
+          <w:szCs w:val="24"/>
+          <w:lang w:eastAsia="ru-RU"/>
+        </w:rPr>
+      </w:pPr>
+      <w:r>
+        <w:rPr>
+          <w:sz w:val="28"/>
+          <w:szCs w:val="24"/>
+          <w:lang w:eastAsia="ru-RU"/>
+        </w:rPr>
         <w:t>Необходимо для определения диапазона</w:t>
       </w:r>
       <w:r>
@@ -9490,6 +9651,7 @@
           <w:ilvl w:val="1"/>
           <w:numId w:val="7"/>
         </w:numPr>
+        <w:spacing w:after="0" w:line="360" w:lineRule="auto"/>
         <w:jc w:val="both"/>
         <w:rPr>
           <w:sz w:val="28"/>
@@ -9503,8 +9665,18 @@
           <w:szCs w:val="24"/>
           <w:lang w:val="en-US" w:eastAsia="ru-RU"/>
         </w:rPr>
-        <w:t>warn possibility</w:t>
-      </w:r>
+        <w:t xml:space="preserve">warn </w:t>
+      </w:r>
+      <w:proofErr w:type="gramStart"/>
+      <w:r>
+        <w:rPr>
+          <w:sz w:val="28"/>
+          <w:szCs w:val="24"/>
+          <w:lang w:val="en-US" w:eastAsia="ru-RU"/>
+        </w:rPr>
+        <w:t>possibility</w:t>
+      </w:r>
+      <w:proofErr w:type="gramEnd"/>
     </w:p>
     <w:p>
       <w:pPr>
@@ -9513,6 +9685,7 @@
           <w:ilvl w:val="2"/>
           <w:numId w:val="7"/>
         </w:numPr>
+        <w:spacing w:after="0" w:line="360" w:lineRule="auto"/>
         <w:jc w:val="both"/>
         <w:rPr>
           <w:sz w:val="28"/>
@@ -9536,6 +9709,7 @@
           <w:ilvl w:val="2"/>
           <w:numId w:val="7"/>
         </w:numPr>
+        <w:spacing w:after="0" w:line="360" w:lineRule="auto"/>
         <w:jc w:val="both"/>
         <w:rPr>
           <w:sz w:val="28"/>
@@ -9583,6 +9757,7 @@
           <w:ilvl w:val="2"/>
           <w:numId w:val="7"/>
         </w:numPr>
+        <w:spacing w:after="0" w:line="360" w:lineRule="auto"/>
         <w:jc w:val="both"/>
         <w:rPr>
           <w:sz w:val="28"/>
@@ -9606,6 +9781,7 @@
           <w:ilvl w:val="1"/>
           <w:numId w:val="7"/>
         </w:numPr>
+        <w:spacing w:after="0" w:line="360" w:lineRule="auto"/>
         <w:jc w:val="both"/>
         <w:rPr>
           <w:sz w:val="28"/>
@@ -9629,6 +9805,7 @@
           <w:ilvl w:val="2"/>
           <w:numId w:val="7"/>
         </w:numPr>
+        <w:spacing w:after="0" w:line="360" w:lineRule="auto"/>
         <w:jc w:val="both"/>
         <w:rPr>
           <w:sz w:val="28"/>
@@ -9652,6 +9829,7 @@
           <w:ilvl w:val="2"/>
           <w:numId w:val="7"/>
         </w:numPr>
+        <w:spacing w:after="0" w:line="360" w:lineRule="auto"/>
         <w:jc w:val="both"/>
         <w:rPr>
           <w:sz w:val="28"/>
@@ -9675,6 +9853,7 @@
           <w:ilvl w:val="2"/>
           <w:numId w:val="7"/>
         </w:numPr>
+        <w:spacing w:after="0" w:line="360" w:lineRule="auto"/>
         <w:jc w:val="both"/>
         <w:rPr>
           <w:sz w:val="28"/>
@@ -9690,6 +9869,18 @@
         </w:rPr>
         <w:t>Необходимо для определения диапазона месяцев лишения прав</w:t>
       </w:r>
+    </w:p>
+    <w:p>
+      <w:pPr>
+        <w:spacing w:after="0" w:line="360" w:lineRule="auto"/>
+        <w:ind w:left="2328"/>
+        <w:jc w:val="both"/>
+        <w:rPr>
+          <w:sz w:val="28"/>
+          <w:szCs w:val="24"/>
+          <w:lang w:eastAsia="ru-RU"/>
+        </w:rPr>
+      </w:pPr>
     </w:p>
     <w:p>
       <w:pPr>
@@ -9848,6 +10039,7 @@
           <w:szCs w:val="24"/>
           <w:lang w:eastAsia="ru-RU"/>
         </w:rPr>
+        <w:lastRenderedPageBreak/>
         <w:drawing>
           <wp:anchor distT="0" distB="0" distL="114300" distR="114300" simplePos="0" relativeHeight="251664385" behindDoc="0" locked="0" layoutInCell="1" allowOverlap="1" wp14:anchorId="63AC3DA2" wp14:editId="3AAE8F84">
             <wp:simplePos x="0" y="0"/>
@@ -9946,6 +10138,7 @@
     </w:p>
     <w:p>
       <w:pPr>
+        <w:spacing w:after="0" w:line="360" w:lineRule="auto"/>
         <w:ind w:left="708" w:firstLine="708"/>
         <w:jc w:val="both"/>
         <w:rPr>
@@ -9954,13 +10147,24 @@
           <w:lang w:eastAsia="ru-RU"/>
         </w:rPr>
       </w:pPr>
-      <w:r>
-        <w:rPr>
-          <w:sz w:val="28"/>
-          <w:szCs w:val="24"/>
-          <w:lang w:eastAsia="ru-RU"/>
-        </w:rPr>
-        <w:lastRenderedPageBreak/>
+    </w:p>
+    <w:p>
+      <w:pPr>
+        <w:spacing w:after="0" w:line="360" w:lineRule="auto"/>
+        <w:ind w:left="708" w:firstLine="708"/>
+        <w:jc w:val="both"/>
+        <w:rPr>
+          <w:sz w:val="28"/>
+          <w:szCs w:val="24"/>
+          <w:lang w:eastAsia="ru-RU"/>
+        </w:rPr>
+      </w:pPr>
+      <w:r>
+        <w:rPr>
+          <w:sz w:val="28"/>
+          <w:szCs w:val="24"/>
+          <w:lang w:eastAsia="ru-RU"/>
+        </w:rPr>
         <w:t xml:space="preserve">База данных подразумевает наличие структуры и ролей, работающих над ней. Это означает, что в общем, первозданном виде база данных ГАИ выступает неким </w:t>
       </w:r>
       <w:r>
@@ -10045,6 +10249,7 @@
           <w:szCs w:val="24"/>
           <w:lang w:eastAsia="ru-RU"/>
         </w:rPr>
+        <w:lastRenderedPageBreak/>
         <w:drawing>
           <wp:anchor distT="0" distB="0" distL="114300" distR="114300" simplePos="0" relativeHeight="251665409" behindDoc="0" locked="0" layoutInCell="1" allowOverlap="1" wp14:anchorId="3CB36E1F" wp14:editId="594769A3">
             <wp:simplePos x="0" y="0"/>
@@ -10167,7 +10372,9 @@
     </w:p>
     <w:p>
       <w:pPr>
+        <w:spacing w:after="0" w:line="360" w:lineRule="auto"/>
         <w:ind w:left="708" w:firstLine="708"/>
+        <w:jc w:val="both"/>
         <w:rPr>
           <w:sz w:val="28"/>
           <w:szCs w:val="24"/>
@@ -10198,7 +10405,9 @@
     </w:p>
     <w:p>
       <w:pPr>
+        <w:spacing w:after="0" w:line="360" w:lineRule="auto"/>
         <w:ind w:left="708" w:firstLine="708"/>
+        <w:jc w:val="both"/>
         <w:rPr>
           <w:sz w:val="28"/>
           <w:szCs w:val="24"/>
@@ -10210,7 +10419,6 @@
           <w:szCs w:val="24"/>
           <w:lang w:val="en-US"/>
         </w:rPr>
-        <w:lastRenderedPageBreak/>
         <w:t>MySQL</w:t>
       </w:r>
       <w:r>
@@ -10263,6 +10471,17 @@
         </w:rPr>
         <w:t>.</w:t>
       </w:r>
+    </w:p>
+    <w:p>
+      <w:pPr>
+        <w:spacing w:after="0" w:line="360" w:lineRule="auto"/>
+        <w:ind w:left="708" w:firstLine="708"/>
+        <w:jc w:val="both"/>
+        <w:rPr>
+          <w:sz w:val="28"/>
+          <w:szCs w:val="24"/>
+        </w:rPr>
+      </w:pPr>
     </w:p>
     <w:p>
       <w:pPr>
@@ -10290,7 +10509,9 @@
     </w:p>
     <w:p>
       <w:pPr>
+        <w:spacing w:after="0" w:line="360" w:lineRule="auto"/>
         <w:ind w:left="708" w:firstLine="708"/>
+        <w:jc w:val="both"/>
         <w:rPr>
           <w:sz w:val="28"/>
           <w:szCs w:val="24"/>
@@ -10306,7 +10527,9 @@
     </w:p>
     <w:p>
       <w:pPr>
+        <w:spacing w:after="0" w:line="360" w:lineRule="auto"/>
         <w:ind w:left="708" w:firstLine="708"/>
+        <w:jc w:val="both"/>
         <w:rPr>
           <w:sz w:val="28"/>
           <w:szCs w:val="24"/>
@@ -10350,7 +10573,9 @@
     </w:p>
     <w:p>
       <w:pPr>
+        <w:spacing w:after="0" w:line="360" w:lineRule="auto"/>
         <w:ind w:left="708" w:firstLine="708"/>
+        <w:jc w:val="both"/>
         <w:rPr>
           <w:sz w:val="28"/>
           <w:szCs w:val="24"/>
@@ -10368,12 +10593,22 @@
           <w:sz w:val="28"/>
           <w:szCs w:val="24"/>
         </w:rPr>
-        <w:t>Транзакции: MySQL обеспечивает поддержку транзакций, что позволяет разработчикам выполнять несколько операций с базой данных как одну атомарную операцию. Это повышает надежность и стабильность работы приложения.</w:t>
-      </w:r>
-    </w:p>
-    <w:p>
-      <w:pPr>
+        <w:t xml:space="preserve">Транзакции: MySQL обеспечивает поддержку транзакций, что позволяет разработчикам выполнять несколько операций с базой данных </w:t>
+      </w:r>
+      <w:r>
+        <w:rPr>
+          <w:sz w:val="28"/>
+          <w:szCs w:val="24"/>
+        </w:rPr>
+        <w:lastRenderedPageBreak/>
+        <w:t>как одну атомарную операцию. Это повышает надежность и стабильность работы приложения.</w:t>
+      </w:r>
+    </w:p>
+    <w:p>
+      <w:pPr>
+        <w:spacing w:after="0" w:line="360" w:lineRule="auto"/>
         <w:ind w:left="708" w:firstLine="708"/>
+        <w:jc w:val="both"/>
         <w:rPr>
           <w:sz w:val="28"/>
           <w:szCs w:val="24"/>
@@ -10396,7 +10631,9 @@
     </w:p>
     <w:p>
       <w:pPr>
+        <w:spacing w:after="0" w:line="360" w:lineRule="auto"/>
         <w:ind w:left="708" w:firstLine="708"/>
+        <w:jc w:val="both"/>
         <w:rPr>
           <w:sz w:val="28"/>
           <w:szCs w:val="24"/>
@@ -10419,7 +10656,9 @@
     </w:p>
     <w:p>
       <w:pPr>
+        <w:spacing w:after="0" w:line="360" w:lineRule="auto"/>
         <w:ind w:left="708" w:firstLine="708"/>
+        <w:jc w:val="both"/>
         <w:rPr>
           <w:sz w:val="28"/>
           <w:szCs w:val="24"/>
@@ -10439,11 +10678,23 @@
         </w:rPr>
         <w:t>Репликация: MySQL поддерживает различные типы репликации, что позволяет создавать кластеры с высокой доступностью и масштабируемостью.</w:t>
       </w:r>
+    </w:p>
+    <w:p>
+      <w:pPr>
+        <w:spacing w:after="0" w:line="360" w:lineRule="auto"/>
+        <w:ind w:left="708" w:firstLine="708"/>
+        <w:jc w:val="both"/>
+        <w:rPr>
+          <w:sz w:val="28"/>
+          <w:szCs w:val="24"/>
+        </w:rPr>
+      </w:pPr>
     </w:p>
     <w:p>
       <w:pPr>
         <w:pStyle w:val="3"/>
         <w:ind w:firstLine="708"/>
+        <w:jc w:val="both"/>
         <w:rPr>
           <w:rFonts w:ascii="Times New Roman" w:hAnsi="Times New Roman" w:cs="Times New Roman"/>
           <w:b/>
@@ -10469,7 +10720,6 @@
           <w:bCs/>
           <w:color w:val="000000" w:themeColor="text1"/>
           <w:sz w:val="28"/>
-          <w:lang w:val="en-US"/>
         </w:rPr>
         <w:t>2</w:t>
       </w:r>
@@ -10507,7 +10757,9 @@
     </w:p>
     <w:p>
       <w:pPr>
+        <w:spacing w:after="0" w:line="360" w:lineRule="auto"/>
         <w:ind w:left="708" w:firstLine="708"/>
+        <w:jc w:val="both"/>
         <w:rPr>
           <w:sz w:val="28"/>
           <w:szCs w:val="24"/>
@@ -10533,7 +10785,9 @@
     </w:p>
     <w:p>
       <w:pPr>
+        <w:spacing w:after="0" w:line="360" w:lineRule="auto"/>
         <w:ind w:left="708" w:firstLine="708"/>
+        <w:jc w:val="both"/>
         <w:rPr>
           <w:sz w:val="28"/>
           <w:szCs w:val="24"/>
@@ -10562,28 +10816,14 @@
           <w:szCs w:val="24"/>
           <w:lang w:eastAsia="ru-RU"/>
         </w:rPr>
-        <w:t xml:space="preserve">Таблицы </w:t>
-      </w:r>
-      <w:r>
-        <w:rPr>
-          <w:sz w:val="28"/>
-          <w:szCs w:val="24"/>
-          <w:lang w:eastAsia="ru-RU"/>
-        </w:rPr>
-        <w:t>— представляют</w:t>
-      </w:r>
-      <w:r>
-        <w:rPr>
-          <w:sz w:val="28"/>
-          <w:szCs w:val="24"/>
-          <w:lang w:eastAsia="ru-RU"/>
-        </w:rPr>
-        <w:t xml:space="preserve"> собой коллекции данных с информацией об одном типе объектов.</w:t>
-      </w:r>
-    </w:p>
-    <w:p>
-      <w:pPr>
+        <w:t>Таблицы — представляют собой коллекции данных с информацией об одном типе объектов.</w:t>
+      </w:r>
+    </w:p>
+    <w:p>
+      <w:pPr>
+        <w:spacing w:after="0" w:line="360" w:lineRule="auto"/>
         <w:ind w:left="708" w:firstLine="708"/>
+        <w:jc w:val="both"/>
         <w:rPr>
           <w:sz w:val="28"/>
           <w:szCs w:val="24"/>
@@ -10612,28 +10852,14 @@
           <w:szCs w:val="24"/>
           <w:lang w:eastAsia="ru-RU"/>
         </w:rPr>
-        <w:t xml:space="preserve">Поля </w:t>
-      </w:r>
-      <w:r>
-        <w:rPr>
-          <w:sz w:val="28"/>
-          <w:szCs w:val="24"/>
-          <w:lang w:eastAsia="ru-RU"/>
-        </w:rPr>
-        <w:t>— определяют</w:t>
-      </w:r>
-      <w:r>
-        <w:rPr>
-          <w:sz w:val="28"/>
-          <w:szCs w:val="24"/>
-          <w:lang w:eastAsia="ru-RU"/>
-        </w:rPr>
-        <w:t xml:space="preserve"> столбцы в таблице, которые содержат информацию.</w:t>
-      </w:r>
-    </w:p>
-    <w:p>
-      <w:pPr>
+        <w:t>Поля — определяют столбцы в таблице, которые содержат информацию.</w:t>
+      </w:r>
+    </w:p>
+    <w:p>
+      <w:pPr>
+        <w:spacing w:after="0" w:line="360" w:lineRule="auto"/>
         <w:ind w:left="708" w:firstLine="708"/>
+        <w:jc w:val="both"/>
         <w:rPr>
           <w:sz w:val="28"/>
           <w:szCs w:val="24"/>
@@ -10662,28 +10888,14 @@
           <w:szCs w:val="24"/>
           <w:lang w:eastAsia="ru-RU"/>
         </w:rPr>
-        <w:t xml:space="preserve">Записи </w:t>
-      </w:r>
-      <w:r>
-        <w:rPr>
-          <w:sz w:val="28"/>
-          <w:szCs w:val="24"/>
-          <w:lang w:eastAsia="ru-RU"/>
-        </w:rPr>
-        <w:t>— это</w:t>
-      </w:r>
-      <w:r>
-        <w:rPr>
-          <w:sz w:val="28"/>
-          <w:szCs w:val="24"/>
-          <w:lang w:eastAsia="ru-RU"/>
-        </w:rPr>
-        <w:t xml:space="preserve"> строки в таблице, содержащие значения полей.</w:t>
-      </w:r>
-    </w:p>
-    <w:p>
-      <w:pPr>
+        <w:t>Записи — это строки в таблице, содержащие значения полей.</w:t>
+      </w:r>
+    </w:p>
+    <w:p>
+      <w:pPr>
+        <w:spacing w:after="0" w:line="360" w:lineRule="auto"/>
         <w:ind w:left="708" w:firstLine="708"/>
+        <w:jc w:val="both"/>
         <w:rPr>
           <w:sz w:val="28"/>
           <w:szCs w:val="24"/>
@@ -10701,7 +10913,9 @@
     </w:p>
     <w:p>
       <w:pPr>
+        <w:spacing w:after="0" w:line="360" w:lineRule="auto"/>
         <w:ind w:left="708" w:firstLine="708"/>
+        <w:jc w:val="both"/>
         <w:rPr>
           <w:sz w:val="28"/>
           <w:szCs w:val="24"/>
@@ -10751,7 +10965,45 @@
     </w:p>
     <w:p>
       <w:pPr>
+        <w:spacing w:after="0" w:line="360" w:lineRule="auto"/>
         <w:ind w:left="708" w:firstLine="708"/>
+        <w:jc w:val="both"/>
+        <w:rPr>
+          <w:sz w:val="28"/>
+          <w:szCs w:val="24"/>
+          <w:lang w:eastAsia="ru-RU"/>
+        </w:rPr>
+      </w:pPr>
+      <w:r>
+        <w:rPr>
+          <w:sz w:val="28"/>
+          <w:szCs w:val="24"/>
+          <w:lang w:eastAsia="ru-RU"/>
+        </w:rPr>
+        <w:t>•</w:t>
+      </w:r>
+      <w:r>
+        <w:rPr>
+          <w:sz w:val="28"/>
+          <w:szCs w:val="24"/>
+          <w:lang w:eastAsia="ru-RU"/>
+        </w:rPr>
+        <w:t xml:space="preserve"> </w:t>
+      </w:r>
+      <w:r>
+        <w:rPr>
+          <w:sz w:val="28"/>
+          <w:szCs w:val="24"/>
+          <w:lang w:eastAsia="ru-RU"/>
+        </w:rPr>
+        <w:t>Хранимые процедуры и функции - позволяют выполнять сложные операции с данными без необходимости писать код на языке программирования.</w:t>
+      </w:r>
+    </w:p>
+    <w:p>
+      <w:pPr>
+        <w:spacing w:after="0" w:line="360" w:lineRule="auto"/>
+        <w:ind w:left="708" w:firstLine="708"/>
+        <w:jc w:val="both"/>
         <w:rPr>
           <w:sz w:val="28"/>
           <w:szCs w:val="24"/>
@@ -10781,47 +11033,26 @@
           <w:szCs w:val="24"/>
           <w:lang w:eastAsia="ru-RU"/>
         </w:rPr>
-        <w:t>Хранимые процедуры и функции - позволяют выполнять сложные операции с данными без необходимости писать код на языке программирования.</w:t>
-      </w:r>
-    </w:p>
-    <w:p>
-      <w:pPr>
+        <w:t>Представления - позволяют пользователям видеть подмножество данных из одной или нескольких таблиц без необходимости создавать копию этих данных.</w:t>
+      </w:r>
+    </w:p>
+    <w:p>
+      <w:pPr>
+        <w:spacing w:after="0" w:line="360" w:lineRule="auto"/>
         <w:ind w:left="708" w:firstLine="708"/>
-        <w:rPr>
-          <w:sz w:val="28"/>
-          <w:szCs w:val="24"/>
-          <w:lang w:eastAsia="ru-RU"/>
-        </w:rPr>
-      </w:pPr>
-      <w:r>
-        <w:rPr>
-          <w:sz w:val="28"/>
-          <w:szCs w:val="24"/>
-          <w:lang w:eastAsia="ru-RU"/>
-        </w:rPr>
-        <w:t>•</w:t>
-      </w:r>
-      <w:r>
-        <w:rPr>
-          <w:sz w:val="28"/>
-          <w:szCs w:val="24"/>
-          <w:lang w:eastAsia="ru-RU"/>
-        </w:rPr>
-        <w:t xml:space="preserve"> </w:t>
-      </w:r>
-      <w:r>
-        <w:rPr>
-          <w:sz w:val="28"/>
-          <w:szCs w:val="24"/>
-          <w:lang w:eastAsia="ru-RU"/>
-        </w:rPr>
-        <w:t>Представления - позволяют пользователям видеть подмножество данных из одной или нескольких таблиц без необходимости создавать копию этих данных.</w:t>
-      </w:r>
+        <w:jc w:val="both"/>
+        <w:rPr>
+          <w:sz w:val="28"/>
+          <w:szCs w:val="24"/>
+          <w:lang w:eastAsia="ru-RU"/>
+        </w:rPr>
+      </w:pPr>
     </w:p>
     <w:p>
       <w:pPr>
         <w:pStyle w:val="3"/>
         <w:ind w:firstLine="708"/>
+        <w:jc w:val="both"/>
         <w:rPr>
           <w:rFonts w:ascii="Times New Roman" w:hAnsi="Times New Roman" w:cs="Times New Roman"/>
           <w:b/>
@@ -10884,7 +11115,9 @@
     </w:p>
     <w:p>
       <w:pPr>
+        <w:spacing w:after="0" w:line="360" w:lineRule="auto"/>
         <w:ind w:left="708" w:firstLine="708"/>
+        <w:jc w:val="both"/>
         <w:rPr>
           <w:sz w:val="28"/>
           <w:szCs w:val="24"/>
@@ -10902,7 +11135,9 @@
     </w:p>
     <w:p>
       <w:pPr>
+        <w:spacing w:after="0" w:line="360" w:lineRule="auto"/>
         <w:ind w:left="708" w:firstLine="708"/>
+        <w:jc w:val="both"/>
         <w:rPr>
           <w:sz w:val="28"/>
           <w:szCs w:val="24"/>
@@ -10936,7 +11171,9 @@
     </w:p>
     <w:p>
       <w:pPr>
+        <w:spacing w:after="0" w:line="360" w:lineRule="auto"/>
         <w:ind w:left="708" w:firstLine="708"/>
+        <w:jc w:val="both"/>
         <w:rPr>
           <w:sz w:val="28"/>
           <w:szCs w:val="24"/>
@@ -10954,7 +11191,9 @@
     </w:p>
     <w:p>
       <w:pPr>
+        <w:spacing w:after="0" w:line="360" w:lineRule="auto"/>
         <w:ind w:left="708" w:firstLine="708"/>
+        <w:jc w:val="both"/>
         <w:rPr>
           <w:sz w:val="28"/>
           <w:szCs w:val="24"/>
@@ -10972,7 +11211,9 @@
     </w:p>
     <w:p>
       <w:pPr>
+        <w:spacing w:after="0" w:line="360" w:lineRule="auto"/>
         <w:ind w:left="708" w:firstLine="708"/>
+        <w:jc w:val="both"/>
         <w:rPr>
           <w:sz w:val="28"/>
           <w:szCs w:val="24"/>
@@ -10990,7 +11231,9 @@
     </w:p>
     <w:p>
       <w:pPr>
+        <w:spacing w:after="0" w:line="360" w:lineRule="auto"/>
         <w:ind w:left="708" w:firstLine="708"/>
+        <w:jc w:val="both"/>
         <w:rPr>
           <w:sz w:val="28"/>
           <w:szCs w:val="24"/>
@@ -11008,7 +11251,9 @@
     </w:p>
     <w:p>
       <w:pPr>
+        <w:spacing w:after="0" w:line="360" w:lineRule="auto"/>
         <w:ind w:left="708" w:firstLine="708"/>
+        <w:jc w:val="both"/>
         <w:rPr>
           <w:sz w:val="28"/>
           <w:szCs w:val="24"/>
@@ -11026,7 +11271,9 @@
     </w:p>
     <w:p>
       <w:pPr>
+        <w:spacing w:after="0" w:line="360" w:lineRule="auto"/>
         <w:ind w:firstLine="708"/>
+        <w:jc w:val="both"/>
         <w:rPr>
           <w:rFonts w:cs="Times New Roman"/>
           <w:b/>
@@ -11103,7 +11350,9 @@
     </w:p>
     <w:p>
       <w:pPr>
+        <w:spacing w:after="0" w:line="360" w:lineRule="auto"/>
         <w:ind w:left="708" w:firstLine="708"/>
+        <w:jc w:val="both"/>
         <w:rPr>
           <w:rFonts w:cs="Times New Roman"/>
           <w:color w:val="000000" w:themeColor="text1"/>
@@ -11169,7 +11418,9 @@
     </w:p>
     <w:p>
       <w:pPr>
+        <w:spacing w:after="0" w:line="360" w:lineRule="auto"/>
         <w:ind w:left="708" w:firstLine="708"/>
+        <w:jc w:val="both"/>
         <w:rPr>
           <w:rFonts w:cs="Times New Roman"/>
           <w:color w:val="000000" w:themeColor="text1"/>
@@ -11197,7 +11448,9 @@
     </w:p>
     <w:p>
       <w:pPr>
+        <w:spacing w:after="0" w:line="360" w:lineRule="auto"/>
         <w:ind w:left="708" w:firstLine="708"/>
+        <w:jc w:val="both"/>
         <w:rPr>
           <w:rFonts w:cs="Times New Roman"/>
           <w:color w:val="000000" w:themeColor="text1"/>
@@ -11225,7 +11478,9 @@
     </w:p>
     <w:p>
       <w:pPr>
+        <w:spacing w:after="0" w:line="360" w:lineRule="auto"/>
         <w:ind w:left="708" w:firstLine="708"/>
+        <w:jc w:val="both"/>
         <w:rPr>
           <w:rFonts w:cs="Times New Roman"/>
           <w:color w:val="000000" w:themeColor="text1"/>
@@ -11280,7 +11535,9 @@
     </w:p>
     <w:p>
       <w:pPr>
+        <w:spacing w:after="0" w:line="360" w:lineRule="auto"/>
         <w:ind w:left="708" w:firstLine="708"/>
+        <w:jc w:val="both"/>
         <w:rPr>
           <w:rFonts w:cs="Times New Roman"/>
           <w:color w:val="000000" w:themeColor="text1"/>
@@ -11308,7 +11565,9 @@
     </w:p>
     <w:p>
       <w:pPr>
+        <w:spacing w:after="0" w:line="360" w:lineRule="auto"/>
         <w:ind w:left="708" w:firstLine="708"/>
+        <w:jc w:val="both"/>
         <w:rPr>
           <w:rFonts w:cs="Times New Roman"/>
           <w:color w:val="000000" w:themeColor="text1"/>
@@ -11336,7 +11595,9 @@
     </w:p>
     <w:p>
       <w:pPr>
+        <w:spacing w:after="0" w:line="360" w:lineRule="auto"/>
         <w:ind w:left="708" w:firstLine="708"/>
+        <w:jc w:val="both"/>
         <w:rPr>
           <w:rFonts w:cs="Times New Roman"/>
           <w:color w:val="000000" w:themeColor="text1"/>
@@ -11350,6 +11611,7 @@
           <w:szCs w:val="24"/>
           <w:lang w:eastAsia="ru-RU"/>
         </w:rPr>
+        <w:lastRenderedPageBreak/>
         <w:t>•</w:t>
       </w:r>
       <w:r>
@@ -11364,7 +11626,9 @@
     </w:p>
     <w:p>
       <w:pPr>
+        <w:spacing w:after="0" w:line="360" w:lineRule="auto"/>
         <w:ind w:left="708" w:firstLine="708"/>
+        <w:jc w:val="both"/>
         <w:rPr>
           <w:rFonts w:cs="Times New Roman"/>
           <w:color w:val="000000" w:themeColor="text1"/>
@@ -11392,7 +11656,9 @@
     </w:p>
     <w:p>
       <w:pPr>
+        <w:spacing w:after="0" w:line="360" w:lineRule="auto"/>
         <w:ind w:left="708" w:firstLine="708"/>
+        <w:jc w:val="both"/>
         <w:rPr>
           <w:rFonts w:cs="Times New Roman"/>
           <w:color w:val="000000" w:themeColor="text1"/>
@@ -11406,7 +11672,6 @@
           <w:szCs w:val="24"/>
           <w:lang w:eastAsia="ru-RU"/>
         </w:rPr>
-        <w:lastRenderedPageBreak/>
         <w:t>•</w:t>
       </w:r>
       <w:r>
@@ -11421,7 +11686,9 @@
     </w:p>
     <w:p>
       <w:pPr>
+        <w:spacing w:after="0" w:line="360" w:lineRule="auto"/>
         <w:ind w:left="708" w:firstLine="708"/>
+        <w:jc w:val="both"/>
         <w:rPr>
           <w:rFonts w:cs="Times New Roman"/>
           <w:color w:val="000000" w:themeColor="text1"/>
@@ -11449,6 +11716,7 @@
     </w:p>
     <w:p>
       <w:pPr>
+        <w:spacing w:after="0" w:line="360" w:lineRule="auto"/>
         <w:ind w:left="708" w:firstLine="708"/>
         <w:rPr>
           <w:rFonts w:cs="Times New Roman"/>
@@ -11485,6 +11753,7 @@
     </w:p>
     <w:p>
       <w:pPr>
+        <w:spacing w:after="0" w:line="360" w:lineRule="auto"/>
         <w:ind w:left="708" w:firstLine="708"/>
         <w:rPr>
           <w:rFonts w:cs="Times New Roman"/>
@@ -11510,6 +11779,18 @@
         </w:rPr>
         <w:t xml:space="preserve"> CHAR - строковый тип данных фиксированной длины.</w:t>
       </w:r>
+    </w:p>
+    <w:p>
+      <w:pPr>
+        <w:spacing w:after="0"/>
+        <w:ind w:left="708" w:firstLine="708"/>
+        <w:rPr>
+          <w:rFonts w:cs="Times New Roman"/>
+          <w:color w:val="000000" w:themeColor="text1"/>
+          <w:sz w:val="28"/>
+          <w:szCs w:val="24"/>
+        </w:rPr>
+      </w:pPr>
     </w:p>
     <w:p>
       <w:pPr>
@@ -11577,7 +11858,9 @@
     </w:p>
     <w:p>
       <w:pPr>
+        <w:spacing w:after="0" w:line="360" w:lineRule="auto"/>
         <w:ind w:left="708" w:firstLine="708"/>
+        <w:jc w:val="both"/>
         <w:rPr>
           <w:sz w:val="28"/>
           <w:szCs w:val="24"/>
@@ -11627,7 +11910,2147 @@
     </w:p>
     <w:p>
       <w:pPr>
+        <w:spacing w:after="0" w:line="360" w:lineRule="auto"/>
         <w:ind w:left="708" w:firstLine="708"/>
+        <w:jc w:val="both"/>
+        <w:rPr>
+          <w:sz w:val="28"/>
+          <w:szCs w:val="24"/>
+          <w:lang w:eastAsia="ru-RU"/>
+        </w:rPr>
+      </w:pPr>
+      <w:r>
+        <w:rPr>
+          <w:sz w:val="28"/>
+          <w:szCs w:val="24"/>
+          <w:lang w:eastAsia="ru-RU"/>
+        </w:rPr>
+        <w:t>Для каждой из таблиц будут указаны поля и их типы данных, в соответствии с главой 2 настоящей курсовой работы. Таким же образом, на основании логических заключений и схем отношений полей таблиц в главе 2, для каждой из таблиц будет выведена комбинация уникальности полей для однозначного определения каждой записи внутри базы данных.</w:t>
+      </w:r>
+    </w:p>
+    <w:p>
+      <w:pPr>
+        <w:spacing w:after="0"/>
+        <w:ind w:left="708" w:firstLine="708"/>
+        <w:rPr>
+          <w:sz w:val="28"/>
+          <w:szCs w:val="24"/>
+          <w:lang w:eastAsia="ru-RU"/>
+        </w:rPr>
+      </w:pPr>
+    </w:p>
+    <w:p>
+      <w:pPr>
+        <w:spacing w:after="0"/>
+        <w:ind w:left="708" w:firstLine="708"/>
+        <w:rPr>
+          <w:sz w:val="28"/>
+          <w:szCs w:val="24"/>
+          <w:lang w:eastAsia="ru-RU"/>
+        </w:rPr>
+      </w:pPr>
+      <w:r>
+        <w:rPr>
+          <w:noProof/>
+          <w:sz w:val="28"/>
+          <w:szCs w:val="24"/>
+          <w:lang w:eastAsia="ru-RU"/>
+        </w:rPr>
+        <w:drawing>
+          <wp:anchor distT="0" distB="0" distL="114300" distR="114300" simplePos="0" relativeHeight="251666433" behindDoc="0" locked="0" layoutInCell="1" allowOverlap="1" wp14:anchorId="761EBD54" wp14:editId="199F0894">
+            <wp:simplePos x="0" y="0"/>
+            <wp:positionH relativeFrom="margin">
+              <wp:align>center</wp:align>
+            </wp:positionH>
+            <wp:positionV relativeFrom="paragraph">
+              <wp:posOffset>275408</wp:posOffset>
+            </wp:positionV>
+            <wp:extent cx="5040000" cy="2149200"/>
+            <wp:effectExtent l="0" t="0" r="8255" b="3810"/>
+            <wp:wrapTopAndBottom/>
+            <wp:docPr id="1119145715" name="Рисунок 1" descr="Изображение выглядит как текст, снимок экрана, Шрифт&#10;&#10;Автоматически созданное описание"/>
+            <wp:cNvGraphicFramePr>
+              <a:graphicFrameLocks xmlns:a="http://schemas.openxmlformats.org/drawingml/2006/main" noChangeAspect="1"/>
+            </wp:cNvGraphicFramePr>
+            <a:graphic xmlns:a="http://schemas.openxmlformats.org/drawingml/2006/main">
+              <a:graphicData uri="http://schemas.openxmlformats.org/drawingml/2006/picture">
+                <pic:pic xmlns:pic="http://schemas.openxmlformats.org/drawingml/2006/picture">
+                  <pic:nvPicPr>
+                    <pic:cNvPr id="1119145715" name="Рисунок 1" descr="Изображение выглядит как текст, снимок экрана, Шрифт&#10;&#10;Автоматически созданное описание"/>
+                    <pic:cNvPicPr/>
+                  </pic:nvPicPr>
+                  <pic:blipFill>
+                    <a:blip r:embed="rId18">
+                      <a:extLst>
+                        <a:ext uri="{28A0092B-C50C-407E-A947-70E740481C1C}">
+                          <a14:useLocalDpi xmlns:a14="http://schemas.microsoft.com/office/drawing/2010/main" val="0"/>
+                        </a:ext>
+                      </a:extLst>
+                    </a:blip>
+                    <a:stretch>
+                      <a:fillRect/>
+                    </a:stretch>
+                  </pic:blipFill>
+                  <pic:spPr>
+                    <a:xfrm>
+                      <a:off x="0" y="0"/>
+                      <a:ext cx="5040000" cy="2149200"/>
+                    </a:xfrm>
+                    <a:prstGeom prst="rect">
+                      <a:avLst/>
+                    </a:prstGeom>
+                  </pic:spPr>
+                </pic:pic>
+              </a:graphicData>
+            </a:graphic>
+            <wp14:sizeRelH relativeFrom="margin">
+              <wp14:pctWidth>0</wp14:pctWidth>
+            </wp14:sizeRelH>
+            <wp14:sizeRelV relativeFrom="margin">
+              <wp14:pctHeight>0</wp14:pctHeight>
+            </wp14:sizeRelV>
+          </wp:anchor>
+        </w:drawing>
+      </w:r>
+      <w:r>
+        <w:rPr>
+          <w:sz w:val="28"/>
+          <w:szCs w:val="24"/>
+          <w:lang w:eastAsia="ru-RU"/>
+        </w:rPr>
+        <w:t xml:space="preserve">Рисунок </w:t>
+      </w:r>
+      <w:r>
+        <w:rPr>
+          <w:sz w:val="28"/>
+          <w:szCs w:val="24"/>
+          <w:lang w:eastAsia="ru-RU"/>
+        </w:rPr>
+        <w:t>7</w:t>
+      </w:r>
+      <w:r>
+        <w:rPr>
+          <w:sz w:val="28"/>
+          <w:szCs w:val="24"/>
+          <w:lang w:eastAsia="ru-RU"/>
+        </w:rPr>
+        <w:t xml:space="preserve"> – </w:t>
+      </w:r>
+      <w:r>
+        <w:rPr>
+          <w:sz w:val="28"/>
+          <w:szCs w:val="24"/>
+          <w:lang w:eastAsia="ru-RU"/>
+        </w:rPr>
+        <w:t xml:space="preserve">SQL </w:t>
+      </w:r>
+      <w:r>
+        <w:rPr>
+          <w:sz w:val="28"/>
+          <w:szCs w:val="24"/>
+          <w:lang w:eastAsia="ru-RU"/>
+        </w:rPr>
+        <w:t xml:space="preserve">запрос инициализации таблицы </w:t>
+      </w:r>
+      <w:r>
+        <w:rPr>
+          <w:sz w:val="28"/>
+          <w:szCs w:val="24"/>
+          <w:lang w:val="en-US" w:eastAsia="ru-RU"/>
+        </w:rPr>
+        <w:t>Drivers</w:t>
+      </w:r>
+    </w:p>
+    <w:p>
+      <w:pPr>
+        <w:spacing w:after="0"/>
+        <w:ind w:left="708" w:firstLine="708"/>
+        <w:rPr>
+          <w:sz w:val="28"/>
+          <w:szCs w:val="24"/>
+          <w:lang w:eastAsia="ru-RU"/>
+        </w:rPr>
+      </w:pPr>
+    </w:p>
+    <w:p>
+      <w:pPr>
+        <w:spacing w:after="0"/>
+        <w:ind w:left="708" w:firstLine="708"/>
+        <w:rPr>
+          <w:sz w:val="28"/>
+          <w:szCs w:val="24"/>
+          <w:lang w:eastAsia="ru-RU"/>
+        </w:rPr>
+      </w:pPr>
+      <w:r>
+        <w:rPr>
+          <w:noProof/>
+          <w:sz w:val="28"/>
+          <w:szCs w:val="24"/>
+          <w:lang w:eastAsia="ru-RU"/>
+        </w:rPr>
+        <w:lastRenderedPageBreak/>
+        <w:drawing>
+          <wp:anchor distT="0" distB="0" distL="114300" distR="114300" simplePos="0" relativeHeight="251667457" behindDoc="0" locked="0" layoutInCell="1" allowOverlap="1" wp14:anchorId="2407FB33" wp14:editId="08B31C84">
+            <wp:simplePos x="0" y="0"/>
+            <wp:positionH relativeFrom="margin">
+              <wp:align>right</wp:align>
+            </wp:positionH>
+            <wp:positionV relativeFrom="paragraph">
+              <wp:posOffset>244022</wp:posOffset>
+            </wp:positionV>
+            <wp:extent cx="5940425" cy="2462530"/>
+            <wp:effectExtent l="0" t="0" r="3175" b="0"/>
+            <wp:wrapTopAndBottom/>
+            <wp:docPr id="2059488257" name="Рисунок 1"/>
+            <wp:cNvGraphicFramePr>
+              <a:graphicFrameLocks xmlns:a="http://schemas.openxmlformats.org/drawingml/2006/main" noChangeAspect="1"/>
+            </wp:cNvGraphicFramePr>
+            <a:graphic xmlns:a="http://schemas.openxmlformats.org/drawingml/2006/main">
+              <a:graphicData uri="http://schemas.openxmlformats.org/drawingml/2006/picture">
+                <pic:pic xmlns:pic="http://schemas.openxmlformats.org/drawingml/2006/picture">
+                  <pic:nvPicPr>
+                    <pic:cNvPr id="2059488257" name=""/>
+                    <pic:cNvPicPr/>
+                  </pic:nvPicPr>
+                  <pic:blipFill>
+                    <a:blip r:embed="rId19">
+                      <a:extLst>
+                        <a:ext uri="{28A0092B-C50C-407E-A947-70E740481C1C}">
+                          <a14:useLocalDpi xmlns:a14="http://schemas.microsoft.com/office/drawing/2010/main" val="0"/>
+                        </a:ext>
+                      </a:extLst>
+                    </a:blip>
+                    <a:stretch>
+                      <a:fillRect/>
+                    </a:stretch>
+                  </pic:blipFill>
+                  <pic:spPr>
+                    <a:xfrm>
+                      <a:off x="0" y="0"/>
+                      <a:ext cx="5940425" cy="2462530"/>
+                    </a:xfrm>
+                    <a:prstGeom prst="rect">
+                      <a:avLst/>
+                    </a:prstGeom>
+                  </pic:spPr>
+                </pic:pic>
+              </a:graphicData>
+            </a:graphic>
+          </wp:anchor>
+        </w:drawing>
+      </w:r>
+      <w:r>
+        <w:rPr>
+          <w:sz w:val="28"/>
+          <w:szCs w:val="24"/>
+          <w:lang w:eastAsia="ru-RU"/>
+        </w:rPr>
+        <w:t xml:space="preserve">Рисунок 8 – </w:t>
+      </w:r>
+      <w:r>
+        <w:rPr>
+          <w:sz w:val="28"/>
+          <w:szCs w:val="24"/>
+          <w:lang w:eastAsia="ru-RU"/>
+        </w:rPr>
+        <w:t xml:space="preserve">SQL </w:t>
+      </w:r>
+      <w:r>
+        <w:rPr>
+          <w:sz w:val="28"/>
+          <w:szCs w:val="24"/>
+          <w:lang w:eastAsia="ru-RU"/>
+        </w:rPr>
+        <w:t xml:space="preserve">запрос инициализации таблицы </w:t>
+      </w:r>
+      <w:r>
+        <w:rPr>
+          <w:sz w:val="28"/>
+          <w:szCs w:val="24"/>
+          <w:lang w:val="en-US" w:eastAsia="ru-RU"/>
+        </w:rPr>
+        <w:t>Cars</w:t>
+      </w:r>
+    </w:p>
+    <w:p>
+      <w:pPr>
+        <w:spacing w:after="0"/>
+        <w:ind w:left="708" w:firstLine="708"/>
+        <w:rPr>
+          <w:sz w:val="28"/>
+          <w:szCs w:val="24"/>
+          <w:lang w:eastAsia="ru-RU"/>
+        </w:rPr>
+      </w:pPr>
+    </w:p>
+    <w:p>
+      <w:pPr>
+        <w:spacing w:after="0"/>
+        <w:ind w:left="708" w:firstLine="708"/>
+        <w:rPr>
+          <w:sz w:val="28"/>
+          <w:szCs w:val="24"/>
+          <w:lang w:eastAsia="ru-RU"/>
+        </w:rPr>
+      </w:pPr>
+      <w:r>
+        <w:rPr>
+          <w:noProof/>
+          <w:sz w:val="28"/>
+          <w:szCs w:val="24"/>
+          <w:lang w:eastAsia="ru-RU"/>
+        </w:rPr>
+        <w:drawing>
+          <wp:anchor distT="0" distB="0" distL="114300" distR="114300" simplePos="0" relativeHeight="251668481" behindDoc="0" locked="0" layoutInCell="1" allowOverlap="1" wp14:anchorId="4CBBB1AA" wp14:editId="505FA909">
+            <wp:simplePos x="0" y="0"/>
+            <wp:positionH relativeFrom="page">
+              <wp:align>center</wp:align>
+            </wp:positionH>
+            <wp:positionV relativeFrom="paragraph">
+              <wp:posOffset>310243</wp:posOffset>
+            </wp:positionV>
+            <wp:extent cx="5940425" cy="3009265"/>
+            <wp:effectExtent l="0" t="0" r="3175" b="635"/>
+            <wp:wrapTopAndBottom/>
+            <wp:docPr id="451594443" name="Рисунок 1"/>
+            <wp:cNvGraphicFramePr>
+              <a:graphicFrameLocks xmlns:a="http://schemas.openxmlformats.org/drawingml/2006/main" noChangeAspect="1"/>
+            </wp:cNvGraphicFramePr>
+            <a:graphic xmlns:a="http://schemas.openxmlformats.org/drawingml/2006/main">
+              <a:graphicData uri="http://schemas.openxmlformats.org/drawingml/2006/picture">
+                <pic:pic xmlns:pic="http://schemas.openxmlformats.org/drawingml/2006/picture">
+                  <pic:nvPicPr>
+                    <pic:cNvPr id="451594443" name=""/>
+                    <pic:cNvPicPr/>
+                  </pic:nvPicPr>
+                  <pic:blipFill>
+                    <a:blip r:embed="rId20">
+                      <a:extLst>
+                        <a:ext uri="{28A0092B-C50C-407E-A947-70E740481C1C}">
+                          <a14:useLocalDpi xmlns:a14="http://schemas.microsoft.com/office/drawing/2010/main" val="0"/>
+                        </a:ext>
+                      </a:extLst>
+                    </a:blip>
+                    <a:stretch>
+                      <a:fillRect/>
+                    </a:stretch>
+                  </pic:blipFill>
+                  <pic:spPr>
+                    <a:xfrm>
+                      <a:off x="0" y="0"/>
+                      <a:ext cx="5940425" cy="3009265"/>
+                    </a:xfrm>
+                    <a:prstGeom prst="rect">
+                      <a:avLst/>
+                    </a:prstGeom>
+                  </pic:spPr>
+                </pic:pic>
+              </a:graphicData>
+            </a:graphic>
+            <wp14:sizeRelH relativeFrom="page">
+              <wp14:pctWidth>0</wp14:pctWidth>
+            </wp14:sizeRelH>
+            <wp14:sizeRelV relativeFrom="page">
+              <wp14:pctHeight>0</wp14:pctHeight>
+            </wp14:sizeRelV>
+          </wp:anchor>
+        </w:drawing>
+      </w:r>
+      <w:r>
+        <w:rPr>
+          <w:sz w:val="28"/>
+          <w:szCs w:val="24"/>
+          <w:lang w:eastAsia="ru-RU"/>
+        </w:rPr>
+        <w:t xml:space="preserve">Рисунок 9 – </w:t>
+      </w:r>
+      <w:r>
+        <w:rPr>
+          <w:sz w:val="28"/>
+          <w:szCs w:val="24"/>
+          <w:lang w:eastAsia="ru-RU"/>
+        </w:rPr>
+        <w:t xml:space="preserve">SQL </w:t>
+      </w:r>
+      <w:r>
+        <w:rPr>
+          <w:sz w:val="28"/>
+          <w:szCs w:val="24"/>
+          <w:lang w:eastAsia="ru-RU"/>
+        </w:rPr>
+        <w:t xml:space="preserve">запрос инициализации таблицы </w:t>
+      </w:r>
+      <w:r>
+        <w:rPr>
+          <w:sz w:val="28"/>
+          <w:szCs w:val="24"/>
+          <w:lang w:val="en-US" w:eastAsia="ru-RU"/>
+        </w:rPr>
+        <w:t>Fine</w:t>
+      </w:r>
+    </w:p>
+    <w:p>
+      <w:pPr>
+        <w:spacing w:after="0"/>
+        <w:ind w:left="708" w:firstLine="708"/>
+        <w:rPr>
+          <w:sz w:val="28"/>
+          <w:szCs w:val="24"/>
+          <w:lang w:eastAsia="ru-RU"/>
+        </w:rPr>
+      </w:pPr>
+    </w:p>
+    <w:p>
+      <w:pPr>
+        <w:spacing w:after="0"/>
+        <w:ind w:left="708" w:firstLine="708"/>
+        <w:rPr>
+          <w:sz w:val="28"/>
+          <w:szCs w:val="24"/>
+          <w:lang w:eastAsia="ru-RU"/>
+        </w:rPr>
+      </w:pPr>
+      <w:r>
+        <w:rPr>
+          <w:noProof/>
+          <w:sz w:val="28"/>
+          <w:szCs w:val="24"/>
+          <w:lang w:eastAsia="ru-RU"/>
+        </w:rPr>
+        <w:drawing>
+          <wp:anchor distT="0" distB="0" distL="114300" distR="114300" simplePos="0" relativeHeight="251669505" behindDoc="0" locked="0" layoutInCell="1" allowOverlap="1" wp14:anchorId="5736287A" wp14:editId="795F98AD">
+            <wp:simplePos x="0" y="0"/>
+            <wp:positionH relativeFrom="page">
+              <wp:align>center</wp:align>
+            </wp:positionH>
+            <wp:positionV relativeFrom="paragraph">
+              <wp:posOffset>240755</wp:posOffset>
+            </wp:positionV>
+            <wp:extent cx="3325673" cy="2291503"/>
+            <wp:effectExtent l="0" t="0" r="8255" b="0"/>
+            <wp:wrapTopAndBottom/>
+            <wp:docPr id="711113128" name="Рисунок 1" descr="Изображение выглядит как текст, снимок экрана, Шрифт&#10;&#10;Автоматически созданное описание"/>
+            <wp:cNvGraphicFramePr>
+              <a:graphicFrameLocks xmlns:a="http://schemas.openxmlformats.org/drawingml/2006/main" noChangeAspect="1"/>
+            </wp:cNvGraphicFramePr>
+            <a:graphic xmlns:a="http://schemas.openxmlformats.org/drawingml/2006/main">
+              <a:graphicData uri="http://schemas.openxmlformats.org/drawingml/2006/picture">
+                <pic:pic xmlns:pic="http://schemas.openxmlformats.org/drawingml/2006/picture">
+                  <pic:nvPicPr>
+                    <pic:cNvPr id="711113128" name="Рисунок 1" descr="Изображение выглядит как текст, снимок экрана, Шрифт&#10;&#10;Автоматически созданное описание"/>
+                    <pic:cNvPicPr/>
+                  </pic:nvPicPr>
+                  <pic:blipFill>
+                    <a:blip r:embed="rId21">
+                      <a:extLst>
+                        <a:ext uri="{28A0092B-C50C-407E-A947-70E740481C1C}">
+                          <a14:useLocalDpi xmlns:a14="http://schemas.microsoft.com/office/drawing/2010/main" val="0"/>
+                        </a:ext>
+                      </a:extLst>
+                    </a:blip>
+                    <a:stretch>
+                      <a:fillRect/>
+                    </a:stretch>
+                  </pic:blipFill>
+                  <pic:spPr>
+                    <a:xfrm>
+                      <a:off x="0" y="0"/>
+                      <a:ext cx="3325673" cy="2291503"/>
+                    </a:xfrm>
+                    <a:prstGeom prst="rect">
+                      <a:avLst/>
+                    </a:prstGeom>
+                  </pic:spPr>
+                </pic:pic>
+              </a:graphicData>
+            </a:graphic>
+          </wp:anchor>
+        </w:drawing>
+      </w:r>
+      <w:r>
+        <w:rPr>
+          <w:sz w:val="28"/>
+          <w:szCs w:val="24"/>
+          <w:lang w:eastAsia="ru-RU"/>
+        </w:rPr>
+        <w:t xml:space="preserve">Рисунок </w:t>
+      </w:r>
+      <w:r>
+        <w:rPr>
+          <w:sz w:val="28"/>
+          <w:szCs w:val="24"/>
+          <w:lang w:eastAsia="ru-RU"/>
+        </w:rPr>
+        <w:t>10</w:t>
+      </w:r>
+      <w:r>
+        <w:rPr>
+          <w:sz w:val="28"/>
+          <w:szCs w:val="24"/>
+          <w:lang w:eastAsia="ru-RU"/>
+        </w:rPr>
+        <w:t xml:space="preserve"> – </w:t>
+      </w:r>
+      <w:r>
+        <w:rPr>
+          <w:sz w:val="28"/>
+          <w:szCs w:val="24"/>
+          <w:lang w:eastAsia="ru-RU"/>
+        </w:rPr>
+        <w:t xml:space="preserve">SQL </w:t>
+      </w:r>
+      <w:r>
+        <w:rPr>
+          <w:sz w:val="28"/>
+          <w:szCs w:val="24"/>
+          <w:lang w:eastAsia="ru-RU"/>
+        </w:rPr>
+        <w:t xml:space="preserve">запрос инициализации таблицы </w:t>
+      </w:r>
+      <w:r>
+        <w:rPr>
+          <w:sz w:val="28"/>
+          <w:szCs w:val="24"/>
+          <w:lang w:val="en-US" w:eastAsia="ru-RU"/>
+        </w:rPr>
+        <w:t>Violations</w:t>
+      </w:r>
+    </w:p>
+    <w:p>
+      <w:pPr>
+        <w:spacing w:after="0"/>
+        <w:ind w:left="708" w:firstLine="708"/>
+        <w:rPr>
+          <w:sz w:val="28"/>
+          <w:szCs w:val="24"/>
+          <w:lang w:eastAsia="ru-RU"/>
+        </w:rPr>
+      </w:pPr>
+    </w:p>
+    <w:p>
+      <w:pPr>
+        <w:spacing w:after="0" w:line="360" w:lineRule="auto"/>
+        <w:ind w:firstLine="360"/>
+        <w:jc w:val="both"/>
+        <w:rPr>
+          <w:sz w:val="28"/>
+          <w:szCs w:val="24"/>
+          <w:lang w:eastAsia="ru-RU"/>
+        </w:rPr>
+      </w:pPr>
+      <w:r>
+        <w:rPr>
+          <w:sz w:val="28"/>
+          <w:szCs w:val="24"/>
+          <w:lang w:eastAsia="ru-RU"/>
+        </w:rPr>
+        <w:lastRenderedPageBreak/>
+        <w:t xml:space="preserve">Для таблицы </w:t>
+      </w:r>
+      <w:r>
+        <w:rPr>
+          <w:sz w:val="28"/>
+          <w:szCs w:val="24"/>
+          <w:lang w:val="en-US" w:eastAsia="ru-RU"/>
+        </w:rPr>
+        <w:t>Drivers</w:t>
+      </w:r>
+      <w:r>
+        <w:rPr>
+          <w:sz w:val="28"/>
+          <w:szCs w:val="24"/>
+          <w:lang w:eastAsia="ru-RU"/>
+        </w:rPr>
+        <w:t xml:space="preserve"> (</w:t>
+      </w:r>
+      <w:r>
+        <w:rPr>
+          <w:sz w:val="28"/>
+          <w:szCs w:val="24"/>
+          <w:lang w:eastAsia="ru-RU"/>
+        </w:rPr>
+        <w:t>Рисунок 7</w:t>
+      </w:r>
+      <w:r>
+        <w:rPr>
+          <w:sz w:val="28"/>
+          <w:szCs w:val="24"/>
+          <w:lang w:eastAsia="ru-RU"/>
+        </w:rPr>
+        <w:t>)</w:t>
+      </w:r>
+      <w:r>
+        <w:rPr>
+          <w:sz w:val="28"/>
+          <w:szCs w:val="24"/>
+          <w:lang w:eastAsia="ru-RU"/>
+        </w:rPr>
+        <w:t xml:space="preserve"> установлены следующие параметры:</w:t>
+      </w:r>
+    </w:p>
+    <w:p>
+      <w:pPr>
+        <w:pStyle w:val="af1"/>
+        <w:numPr>
+          <w:ilvl w:val="0"/>
+          <w:numId w:val="10"/>
+        </w:numPr>
+        <w:spacing w:after="0" w:line="360" w:lineRule="auto"/>
+        <w:jc w:val="both"/>
+        <w:rPr>
+          <w:sz w:val="28"/>
+          <w:szCs w:val="24"/>
+          <w:lang w:eastAsia="ru-RU"/>
+        </w:rPr>
+      </w:pPr>
+      <w:r>
+        <w:rPr>
+          <w:sz w:val="28"/>
+          <w:szCs w:val="24"/>
+          <w:lang w:eastAsia="ru-RU"/>
+        </w:rPr>
+        <w:t xml:space="preserve">Первичный ключ – поле </w:t>
+      </w:r>
+      <w:r>
+        <w:rPr>
+          <w:sz w:val="28"/>
+          <w:szCs w:val="24"/>
+          <w:lang w:val="en-US" w:eastAsia="ru-RU"/>
+        </w:rPr>
+        <w:t>license</w:t>
+      </w:r>
+      <w:r>
+        <w:rPr>
+          <w:sz w:val="28"/>
+          <w:szCs w:val="24"/>
+          <w:lang w:eastAsia="ru-RU"/>
+        </w:rPr>
+        <w:t>_</w:t>
+      </w:r>
+      <w:r>
+        <w:rPr>
+          <w:sz w:val="28"/>
+          <w:szCs w:val="24"/>
+          <w:lang w:val="en-US" w:eastAsia="ru-RU"/>
+        </w:rPr>
+        <w:t>number</w:t>
+      </w:r>
+    </w:p>
+    <w:p>
+      <w:pPr>
+        <w:pStyle w:val="af1"/>
+        <w:numPr>
+          <w:ilvl w:val="0"/>
+          <w:numId w:val="10"/>
+        </w:numPr>
+        <w:spacing w:after="0" w:line="360" w:lineRule="auto"/>
+        <w:jc w:val="both"/>
+        <w:rPr>
+          <w:sz w:val="28"/>
+          <w:szCs w:val="24"/>
+          <w:lang w:eastAsia="ru-RU"/>
+        </w:rPr>
+      </w:pPr>
+      <w:r>
+        <w:rPr>
+          <w:sz w:val="28"/>
+          <w:szCs w:val="24"/>
+          <w:lang w:eastAsia="ru-RU"/>
+        </w:rPr>
+        <w:t xml:space="preserve">Комбинация уникальности – поля </w:t>
+      </w:r>
+      <w:r>
+        <w:rPr>
+          <w:sz w:val="28"/>
+          <w:szCs w:val="24"/>
+          <w:lang w:val="en-US" w:eastAsia="ru-RU"/>
+        </w:rPr>
+        <w:t>license</w:t>
+      </w:r>
+      <w:r>
+        <w:rPr>
+          <w:sz w:val="28"/>
+          <w:szCs w:val="24"/>
+          <w:lang w:eastAsia="ru-RU"/>
+        </w:rPr>
+        <w:t>_</w:t>
+      </w:r>
+      <w:r>
+        <w:rPr>
+          <w:sz w:val="28"/>
+          <w:szCs w:val="24"/>
+          <w:lang w:val="en-US" w:eastAsia="ru-RU"/>
+        </w:rPr>
+        <w:t>number</w:t>
+      </w:r>
+      <w:r>
+        <w:rPr>
+          <w:sz w:val="28"/>
+          <w:szCs w:val="24"/>
+          <w:lang w:eastAsia="ru-RU"/>
+        </w:rPr>
+        <w:t xml:space="preserve"> и </w:t>
+      </w:r>
+      <w:r>
+        <w:rPr>
+          <w:sz w:val="28"/>
+          <w:szCs w:val="24"/>
+          <w:lang w:val="en-US" w:eastAsia="ru-RU"/>
+        </w:rPr>
+        <w:t>phone</w:t>
+      </w:r>
+      <w:r>
+        <w:rPr>
+          <w:sz w:val="28"/>
+          <w:szCs w:val="24"/>
+          <w:lang w:eastAsia="ru-RU"/>
+        </w:rPr>
+        <w:t>_</w:t>
+      </w:r>
+      <w:r>
+        <w:rPr>
+          <w:sz w:val="28"/>
+          <w:szCs w:val="24"/>
+          <w:lang w:val="en-US" w:eastAsia="ru-RU"/>
+        </w:rPr>
+        <w:t>number</w:t>
+      </w:r>
+    </w:p>
+    <w:p>
+      <w:pPr>
+        <w:spacing w:after="0" w:line="360" w:lineRule="auto"/>
+        <w:jc w:val="both"/>
+        <w:rPr>
+          <w:sz w:val="28"/>
+          <w:szCs w:val="24"/>
+          <w:lang w:eastAsia="ru-RU"/>
+        </w:rPr>
+      </w:pPr>
+    </w:p>
+    <w:p>
+      <w:pPr>
+        <w:spacing w:after="0" w:line="360" w:lineRule="auto"/>
+        <w:ind w:firstLine="360"/>
+        <w:jc w:val="both"/>
+        <w:rPr>
+          <w:sz w:val="28"/>
+          <w:szCs w:val="24"/>
+          <w:lang w:eastAsia="ru-RU"/>
+        </w:rPr>
+      </w:pPr>
+      <w:r>
+        <w:rPr>
+          <w:sz w:val="28"/>
+          <w:szCs w:val="24"/>
+          <w:lang w:eastAsia="ru-RU"/>
+        </w:rPr>
+        <w:t xml:space="preserve">Для таблицы </w:t>
+      </w:r>
+      <w:r>
+        <w:rPr>
+          <w:sz w:val="28"/>
+          <w:szCs w:val="24"/>
+          <w:lang w:val="en-US" w:eastAsia="ru-RU"/>
+        </w:rPr>
+        <w:t>Cars</w:t>
+      </w:r>
+      <w:r>
+        <w:rPr>
+          <w:sz w:val="28"/>
+          <w:szCs w:val="24"/>
+          <w:lang w:eastAsia="ru-RU"/>
+        </w:rPr>
+        <w:t xml:space="preserve"> (</w:t>
+      </w:r>
+      <w:r>
+        <w:rPr>
+          <w:sz w:val="28"/>
+          <w:szCs w:val="24"/>
+          <w:lang w:eastAsia="ru-RU"/>
+        </w:rPr>
+        <w:t xml:space="preserve">Рисунок </w:t>
+      </w:r>
+      <w:r>
+        <w:rPr>
+          <w:sz w:val="28"/>
+          <w:szCs w:val="24"/>
+          <w:lang w:eastAsia="ru-RU"/>
+        </w:rPr>
+        <w:t>8</w:t>
+      </w:r>
+      <w:r>
+        <w:rPr>
+          <w:sz w:val="28"/>
+          <w:szCs w:val="24"/>
+          <w:lang w:eastAsia="ru-RU"/>
+        </w:rPr>
+        <w:t>)</w:t>
+      </w:r>
+      <w:r>
+        <w:rPr>
+          <w:sz w:val="28"/>
+          <w:szCs w:val="24"/>
+          <w:lang w:eastAsia="ru-RU"/>
+        </w:rPr>
+        <w:t xml:space="preserve"> установлены следующие параметры:</w:t>
+      </w:r>
+    </w:p>
+    <w:p>
+      <w:pPr>
+        <w:pStyle w:val="af1"/>
+        <w:numPr>
+          <w:ilvl w:val="0"/>
+          <w:numId w:val="10"/>
+        </w:numPr>
+        <w:spacing w:after="0" w:line="360" w:lineRule="auto"/>
+        <w:jc w:val="both"/>
+        <w:rPr>
+          <w:sz w:val="28"/>
+          <w:szCs w:val="24"/>
+          <w:lang w:val="en-US" w:eastAsia="ru-RU"/>
+        </w:rPr>
+      </w:pPr>
+      <w:r>
+        <w:rPr>
+          <w:sz w:val="28"/>
+          <w:szCs w:val="24"/>
+          <w:lang w:eastAsia="ru-RU"/>
+        </w:rPr>
+        <w:t>Первичный</w:t>
+      </w:r>
+      <w:r>
+        <w:rPr>
+          <w:sz w:val="28"/>
+          <w:szCs w:val="24"/>
+          <w:lang w:val="en-US" w:eastAsia="ru-RU"/>
+        </w:rPr>
+        <w:t xml:space="preserve"> </w:t>
+      </w:r>
+      <w:r>
+        <w:rPr>
+          <w:sz w:val="28"/>
+          <w:szCs w:val="24"/>
+          <w:lang w:eastAsia="ru-RU"/>
+        </w:rPr>
+        <w:t>ключ</w:t>
+      </w:r>
+      <w:r>
+        <w:rPr>
+          <w:sz w:val="28"/>
+          <w:szCs w:val="24"/>
+          <w:lang w:val="en-US" w:eastAsia="ru-RU"/>
+        </w:rPr>
+        <w:t xml:space="preserve"> – </w:t>
+      </w:r>
+      <w:r>
+        <w:rPr>
+          <w:sz w:val="28"/>
+          <w:szCs w:val="24"/>
+          <w:lang w:eastAsia="ru-RU"/>
+        </w:rPr>
+        <w:t>поле</w:t>
+      </w:r>
+      <w:r>
+        <w:rPr>
+          <w:sz w:val="28"/>
+          <w:szCs w:val="24"/>
+          <w:lang w:val="en-US" w:eastAsia="ru-RU"/>
+        </w:rPr>
+        <w:t xml:space="preserve"> </w:t>
+      </w:r>
+      <w:proofErr w:type="spellStart"/>
+      <w:r>
+        <w:rPr>
+          <w:sz w:val="28"/>
+          <w:szCs w:val="24"/>
+          <w:lang w:val="en-US" w:eastAsia="ru-RU"/>
+        </w:rPr>
+        <w:t>registration</w:t>
+      </w:r>
+      <w:r>
+        <w:rPr>
+          <w:sz w:val="28"/>
+          <w:szCs w:val="24"/>
+          <w:lang w:val="en-US" w:eastAsia="ru-RU"/>
+        </w:rPr>
+        <w:t>_</w:t>
+      </w:r>
+      <w:r>
+        <w:rPr>
+          <w:sz w:val="28"/>
+          <w:szCs w:val="24"/>
+          <w:lang w:val="en-US" w:eastAsia="ru-RU"/>
+        </w:rPr>
+        <w:t>number</w:t>
+      </w:r>
+      <w:proofErr w:type="spellEnd"/>
+    </w:p>
+    <w:p>
+      <w:pPr>
+        <w:pStyle w:val="af1"/>
+        <w:numPr>
+          <w:ilvl w:val="0"/>
+          <w:numId w:val="10"/>
+        </w:numPr>
+        <w:spacing w:after="0" w:line="360" w:lineRule="auto"/>
+        <w:jc w:val="both"/>
+        <w:rPr>
+          <w:sz w:val="28"/>
+          <w:szCs w:val="24"/>
+          <w:lang w:val="en-US" w:eastAsia="ru-RU"/>
+        </w:rPr>
+      </w:pPr>
+      <w:r>
+        <w:rPr>
+          <w:sz w:val="28"/>
+          <w:szCs w:val="24"/>
+          <w:lang w:eastAsia="ru-RU"/>
+        </w:rPr>
+        <w:t>Комбинация</w:t>
+      </w:r>
+      <w:r>
+        <w:rPr>
+          <w:sz w:val="28"/>
+          <w:szCs w:val="24"/>
+          <w:lang w:val="en-US" w:eastAsia="ru-RU"/>
+        </w:rPr>
+        <w:t xml:space="preserve"> </w:t>
+      </w:r>
+      <w:r>
+        <w:rPr>
+          <w:sz w:val="28"/>
+          <w:szCs w:val="24"/>
+          <w:lang w:eastAsia="ru-RU"/>
+        </w:rPr>
+        <w:t>уникальности</w:t>
+      </w:r>
+      <w:r>
+        <w:rPr>
+          <w:sz w:val="28"/>
+          <w:szCs w:val="24"/>
+          <w:lang w:val="en-US" w:eastAsia="ru-RU"/>
+        </w:rPr>
+        <w:t xml:space="preserve"> – </w:t>
+      </w:r>
+      <w:r>
+        <w:rPr>
+          <w:sz w:val="28"/>
+          <w:szCs w:val="24"/>
+          <w:lang w:eastAsia="ru-RU"/>
+        </w:rPr>
+        <w:t>поля</w:t>
+      </w:r>
+      <w:r>
+        <w:rPr>
+          <w:sz w:val="28"/>
+          <w:szCs w:val="24"/>
+          <w:lang w:val="en-US" w:eastAsia="ru-RU"/>
+        </w:rPr>
+        <w:t xml:space="preserve"> </w:t>
+      </w:r>
+      <w:proofErr w:type="spellStart"/>
+      <w:r>
+        <w:rPr>
+          <w:sz w:val="28"/>
+          <w:szCs w:val="24"/>
+          <w:lang w:val="en-US" w:eastAsia="ru-RU"/>
+        </w:rPr>
+        <w:t>owner</w:t>
+      </w:r>
+      <w:r>
+        <w:rPr>
+          <w:sz w:val="28"/>
+          <w:szCs w:val="24"/>
+          <w:lang w:val="en-US" w:eastAsia="ru-RU"/>
+        </w:rPr>
+        <w:t>_</w:t>
+      </w:r>
+      <w:r>
+        <w:rPr>
+          <w:sz w:val="28"/>
+          <w:szCs w:val="24"/>
+          <w:lang w:val="en-US" w:eastAsia="ru-RU"/>
+        </w:rPr>
+        <w:t>license</w:t>
+      </w:r>
+      <w:proofErr w:type="spellEnd"/>
+      <w:r>
+        <w:rPr>
+          <w:sz w:val="28"/>
+          <w:szCs w:val="24"/>
+          <w:lang w:val="en-US" w:eastAsia="ru-RU"/>
+        </w:rPr>
+        <w:t xml:space="preserve"> </w:t>
+      </w:r>
+      <w:r>
+        <w:rPr>
+          <w:sz w:val="28"/>
+          <w:szCs w:val="24"/>
+          <w:lang w:eastAsia="ru-RU"/>
+        </w:rPr>
+        <w:t>и</w:t>
+      </w:r>
+      <w:r>
+        <w:rPr>
+          <w:sz w:val="28"/>
+          <w:szCs w:val="24"/>
+          <w:lang w:val="en-US" w:eastAsia="ru-RU"/>
+        </w:rPr>
+        <w:t xml:space="preserve"> </w:t>
+      </w:r>
+      <w:proofErr w:type="spellStart"/>
+      <w:r>
+        <w:rPr>
+          <w:sz w:val="28"/>
+          <w:szCs w:val="24"/>
+          <w:lang w:val="en-US" w:eastAsia="ru-RU"/>
+        </w:rPr>
+        <w:t>registration_number</w:t>
+      </w:r>
+      <w:proofErr w:type="spellEnd"/>
+    </w:p>
+    <w:p>
+      <w:pPr>
+        <w:pStyle w:val="af1"/>
+        <w:numPr>
+          <w:ilvl w:val="0"/>
+          <w:numId w:val="10"/>
+        </w:numPr>
+        <w:spacing w:after="0" w:line="360" w:lineRule="auto"/>
+        <w:jc w:val="both"/>
+        <w:rPr>
+          <w:sz w:val="28"/>
+          <w:szCs w:val="24"/>
+          <w:lang w:val="en-US" w:eastAsia="ru-RU"/>
+        </w:rPr>
+      </w:pPr>
+      <w:r>
+        <w:rPr>
+          <w:sz w:val="28"/>
+          <w:szCs w:val="24"/>
+          <w:lang w:eastAsia="ru-RU"/>
+        </w:rPr>
+        <w:t>Внешний</w:t>
+      </w:r>
+      <w:r>
+        <w:rPr>
+          <w:sz w:val="28"/>
+          <w:szCs w:val="24"/>
+          <w:lang w:val="en-US" w:eastAsia="ru-RU"/>
+        </w:rPr>
+        <w:t xml:space="preserve"> </w:t>
+      </w:r>
+      <w:r>
+        <w:rPr>
+          <w:sz w:val="28"/>
+          <w:szCs w:val="24"/>
+          <w:lang w:eastAsia="ru-RU"/>
+        </w:rPr>
+        <w:t>ключ</w:t>
+      </w:r>
+      <w:r>
+        <w:rPr>
+          <w:sz w:val="28"/>
+          <w:szCs w:val="24"/>
+          <w:lang w:val="en-US" w:eastAsia="ru-RU"/>
+        </w:rPr>
+        <w:t xml:space="preserve"> – </w:t>
+      </w:r>
+      <w:proofErr w:type="spellStart"/>
+      <w:r>
+        <w:rPr>
+          <w:sz w:val="28"/>
+          <w:szCs w:val="24"/>
+          <w:lang w:val="en-US" w:eastAsia="ru-RU"/>
+        </w:rPr>
+        <w:t>owner_license</w:t>
+      </w:r>
+      <w:proofErr w:type="spellEnd"/>
+      <w:r>
+        <w:rPr>
+          <w:sz w:val="28"/>
+          <w:szCs w:val="24"/>
+          <w:lang w:val="en-US" w:eastAsia="ru-RU"/>
+        </w:rPr>
+        <w:t xml:space="preserve"> &lt;=&gt; </w:t>
+      </w:r>
+      <w:proofErr w:type="spellStart"/>
+      <w:proofErr w:type="gramStart"/>
+      <w:r>
+        <w:rPr>
+          <w:sz w:val="28"/>
+          <w:szCs w:val="24"/>
+          <w:lang w:val="en-US" w:eastAsia="ru-RU"/>
+        </w:rPr>
+        <w:t>drivers.license</w:t>
+      </w:r>
+      <w:proofErr w:type="gramEnd"/>
+      <w:r>
+        <w:rPr>
+          <w:sz w:val="28"/>
+          <w:szCs w:val="24"/>
+          <w:lang w:val="en-US" w:eastAsia="ru-RU"/>
+        </w:rPr>
+        <w:t>_number</w:t>
+      </w:r>
+      <w:proofErr w:type="spellEnd"/>
+    </w:p>
+    <w:p>
+      <w:pPr>
+        <w:pStyle w:val="af1"/>
+        <w:numPr>
+          <w:ilvl w:val="0"/>
+          <w:numId w:val="10"/>
+        </w:numPr>
+        <w:spacing w:after="0" w:line="360" w:lineRule="auto"/>
+        <w:jc w:val="both"/>
+        <w:rPr>
+          <w:sz w:val="28"/>
+          <w:szCs w:val="24"/>
+          <w:lang w:val="en-US" w:eastAsia="ru-RU"/>
+        </w:rPr>
+      </w:pPr>
+      <w:r>
+        <w:rPr>
+          <w:sz w:val="28"/>
+          <w:szCs w:val="24"/>
+          <w:lang w:eastAsia="ru-RU"/>
+        </w:rPr>
+        <w:t>Каскадное удаление</w:t>
+      </w:r>
+    </w:p>
+    <w:p>
+      <w:pPr>
+        <w:spacing w:after="0" w:line="360" w:lineRule="auto"/>
+        <w:jc w:val="both"/>
+        <w:rPr>
+          <w:sz w:val="28"/>
+          <w:szCs w:val="24"/>
+          <w:lang w:val="en-US" w:eastAsia="ru-RU"/>
+        </w:rPr>
+      </w:pPr>
+    </w:p>
+    <w:p>
+      <w:pPr>
+        <w:spacing w:after="0" w:line="360" w:lineRule="auto"/>
+        <w:ind w:firstLine="360"/>
+        <w:jc w:val="both"/>
+        <w:rPr>
+          <w:sz w:val="28"/>
+          <w:szCs w:val="24"/>
+          <w:lang w:eastAsia="ru-RU"/>
+        </w:rPr>
+      </w:pPr>
+      <w:r>
+        <w:rPr>
+          <w:sz w:val="28"/>
+          <w:szCs w:val="24"/>
+          <w:lang w:eastAsia="ru-RU"/>
+        </w:rPr>
+        <w:t xml:space="preserve">Для таблицы </w:t>
+      </w:r>
+      <w:r>
+        <w:rPr>
+          <w:sz w:val="28"/>
+          <w:szCs w:val="24"/>
+          <w:lang w:val="en-US" w:eastAsia="ru-RU"/>
+        </w:rPr>
+        <w:t>Fine</w:t>
+      </w:r>
+      <w:r>
+        <w:rPr>
+          <w:sz w:val="28"/>
+          <w:szCs w:val="24"/>
+          <w:lang w:eastAsia="ru-RU"/>
+        </w:rPr>
+        <w:t xml:space="preserve"> (</w:t>
+      </w:r>
+      <w:r>
+        <w:rPr>
+          <w:sz w:val="28"/>
+          <w:szCs w:val="24"/>
+          <w:lang w:eastAsia="ru-RU"/>
+        </w:rPr>
+        <w:t xml:space="preserve">Рисунок </w:t>
+      </w:r>
+      <w:r>
+        <w:rPr>
+          <w:sz w:val="28"/>
+          <w:szCs w:val="24"/>
+          <w:lang w:eastAsia="ru-RU"/>
+        </w:rPr>
+        <w:t>9</w:t>
+      </w:r>
+      <w:r>
+        <w:rPr>
+          <w:sz w:val="28"/>
+          <w:szCs w:val="24"/>
+          <w:lang w:eastAsia="ru-RU"/>
+        </w:rPr>
+        <w:t>)</w:t>
+      </w:r>
+      <w:r>
+        <w:rPr>
+          <w:sz w:val="28"/>
+          <w:szCs w:val="24"/>
+          <w:lang w:eastAsia="ru-RU"/>
+        </w:rPr>
+        <w:t xml:space="preserve"> установлены следующие параметры:</w:t>
+      </w:r>
+    </w:p>
+    <w:p>
+      <w:pPr>
+        <w:pStyle w:val="af1"/>
+        <w:numPr>
+          <w:ilvl w:val="0"/>
+          <w:numId w:val="10"/>
+        </w:numPr>
+        <w:spacing w:after="0" w:line="360" w:lineRule="auto"/>
+        <w:jc w:val="both"/>
+        <w:rPr>
+          <w:sz w:val="28"/>
+          <w:szCs w:val="24"/>
+          <w:lang w:val="en-US" w:eastAsia="ru-RU"/>
+        </w:rPr>
+      </w:pPr>
+      <w:r>
+        <w:rPr>
+          <w:sz w:val="28"/>
+          <w:szCs w:val="24"/>
+          <w:lang w:eastAsia="ru-RU"/>
+        </w:rPr>
+        <w:t>Первичный</w:t>
+      </w:r>
+      <w:r>
+        <w:rPr>
+          <w:sz w:val="28"/>
+          <w:szCs w:val="24"/>
+          <w:lang w:val="en-US" w:eastAsia="ru-RU"/>
+        </w:rPr>
+        <w:t xml:space="preserve"> </w:t>
+      </w:r>
+      <w:r>
+        <w:rPr>
+          <w:sz w:val="28"/>
+          <w:szCs w:val="24"/>
+          <w:lang w:eastAsia="ru-RU"/>
+        </w:rPr>
+        <w:t>ключ</w:t>
+      </w:r>
+      <w:r>
+        <w:rPr>
+          <w:sz w:val="28"/>
+          <w:szCs w:val="24"/>
+          <w:lang w:val="en-US" w:eastAsia="ru-RU"/>
+        </w:rPr>
+        <w:t xml:space="preserve"> – </w:t>
+      </w:r>
+      <w:r>
+        <w:rPr>
+          <w:sz w:val="28"/>
+          <w:szCs w:val="24"/>
+          <w:lang w:eastAsia="ru-RU"/>
+        </w:rPr>
+        <w:t>поле</w:t>
+      </w:r>
+      <w:r>
+        <w:rPr>
+          <w:sz w:val="28"/>
+          <w:szCs w:val="24"/>
+          <w:lang w:val="en-US" w:eastAsia="ru-RU"/>
+        </w:rPr>
+        <w:t xml:space="preserve"> </w:t>
+      </w:r>
+      <w:r>
+        <w:rPr>
+          <w:sz w:val="28"/>
+          <w:szCs w:val="24"/>
+          <w:lang w:val="en-US" w:eastAsia="ru-RU"/>
+        </w:rPr>
+        <w:t>id</w:t>
+      </w:r>
+    </w:p>
+    <w:p>
+      <w:pPr>
+        <w:pStyle w:val="af1"/>
+        <w:numPr>
+          <w:ilvl w:val="0"/>
+          <w:numId w:val="10"/>
+        </w:numPr>
+        <w:spacing w:after="0" w:line="360" w:lineRule="auto"/>
+        <w:jc w:val="both"/>
+        <w:rPr>
+          <w:sz w:val="28"/>
+          <w:szCs w:val="24"/>
+          <w:lang w:val="en-US" w:eastAsia="ru-RU"/>
+        </w:rPr>
+      </w:pPr>
+      <w:r>
+        <w:rPr>
+          <w:sz w:val="28"/>
+          <w:szCs w:val="24"/>
+          <w:lang w:eastAsia="ru-RU"/>
+        </w:rPr>
+        <w:t>Комбинация</w:t>
+      </w:r>
+      <w:r>
+        <w:rPr>
+          <w:sz w:val="28"/>
+          <w:szCs w:val="24"/>
+          <w:lang w:val="en-US" w:eastAsia="ru-RU"/>
+        </w:rPr>
+        <w:t xml:space="preserve"> </w:t>
+      </w:r>
+      <w:r>
+        <w:rPr>
+          <w:sz w:val="28"/>
+          <w:szCs w:val="24"/>
+          <w:lang w:eastAsia="ru-RU"/>
+        </w:rPr>
+        <w:t>уникальности</w:t>
+      </w:r>
+      <w:r>
+        <w:rPr>
+          <w:sz w:val="28"/>
+          <w:szCs w:val="24"/>
+          <w:lang w:val="en-US" w:eastAsia="ru-RU"/>
+        </w:rPr>
+        <w:t xml:space="preserve"> – </w:t>
+      </w:r>
+      <w:r>
+        <w:rPr>
+          <w:sz w:val="28"/>
+          <w:szCs w:val="24"/>
+          <w:lang w:eastAsia="ru-RU"/>
+        </w:rPr>
+        <w:t xml:space="preserve">поле </w:t>
+      </w:r>
+      <w:r>
+        <w:rPr>
+          <w:sz w:val="28"/>
+          <w:szCs w:val="24"/>
+          <w:lang w:val="en-US" w:eastAsia="ru-RU"/>
+        </w:rPr>
+        <w:t>id</w:t>
+      </w:r>
+    </w:p>
+    <w:p>
+      <w:pPr>
+        <w:pStyle w:val="af1"/>
+        <w:numPr>
+          <w:ilvl w:val="0"/>
+          <w:numId w:val="10"/>
+        </w:numPr>
+        <w:spacing w:after="0" w:line="360" w:lineRule="auto"/>
+        <w:jc w:val="both"/>
+        <w:rPr>
+          <w:sz w:val="28"/>
+          <w:szCs w:val="24"/>
+          <w:lang w:val="en-US" w:eastAsia="ru-RU"/>
+        </w:rPr>
+      </w:pPr>
+      <w:r>
+        <w:rPr>
+          <w:sz w:val="28"/>
+          <w:szCs w:val="24"/>
+          <w:lang w:eastAsia="ru-RU"/>
+        </w:rPr>
+        <w:t>Внешний</w:t>
+      </w:r>
+      <w:r>
+        <w:rPr>
+          <w:sz w:val="28"/>
+          <w:szCs w:val="24"/>
+          <w:lang w:val="en-US" w:eastAsia="ru-RU"/>
+        </w:rPr>
+        <w:t xml:space="preserve"> </w:t>
+      </w:r>
+      <w:r>
+        <w:rPr>
+          <w:sz w:val="28"/>
+          <w:szCs w:val="24"/>
+          <w:lang w:eastAsia="ru-RU"/>
+        </w:rPr>
+        <w:t>ключ</w:t>
+      </w:r>
+      <w:r>
+        <w:rPr>
+          <w:sz w:val="28"/>
+          <w:szCs w:val="24"/>
+          <w:lang w:val="en-US" w:eastAsia="ru-RU"/>
+        </w:rPr>
+        <w:t xml:space="preserve"> – </w:t>
+      </w:r>
+      <w:proofErr w:type="spellStart"/>
+      <w:r>
+        <w:rPr>
+          <w:sz w:val="28"/>
+          <w:szCs w:val="24"/>
+          <w:lang w:val="en-US" w:eastAsia="ru-RU"/>
+        </w:rPr>
+        <w:t>driver_license</w:t>
+      </w:r>
+      <w:proofErr w:type="spellEnd"/>
+      <w:r>
+        <w:rPr>
+          <w:sz w:val="28"/>
+          <w:szCs w:val="24"/>
+          <w:lang w:val="en-US" w:eastAsia="ru-RU"/>
+        </w:rPr>
+        <w:t xml:space="preserve"> &lt;=&gt; </w:t>
+      </w:r>
+      <w:proofErr w:type="spellStart"/>
+      <w:proofErr w:type="gramStart"/>
+      <w:r>
+        <w:rPr>
+          <w:sz w:val="28"/>
+          <w:szCs w:val="24"/>
+          <w:lang w:val="en-US" w:eastAsia="ru-RU"/>
+        </w:rPr>
+        <w:t>drivers.license</w:t>
+      </w:r>
+      <w:proofErr w:type="gramEnd"/>
+      <w:r>
+        <w:rPr>
+          <w:sz w:val="28"/>
+          <w:szCs w:val="24"/>
+          <w:lang w:val="en-US" w:eastAsia="ru-RU"/>
+        </w:rPr>
+        <w:t>_number</w:t>
+      </w:r>
+      <w:proofErr w:type="spellEnd"/>
+    </w:p>
+    <w:p>
+      <w:pPr>
+        <w:pStyle w:val="af1"/>
+        <w:numPr>
+          <w:ilvl w:val="0"/>
+          <w:numId w:val="10"/>
+        </w:numPr>
+        <w:spacing w:after="0" w:line="360" w:lineRule="auto"/>
+        <w:jc w:val="both"/>
+        <w:rPr>
+          <w:sz w:val="28"/>
+          <w:szCs w:val="24"/>
+          <w:lang w:val="en-US" w:eastAsia="ru-RU"/>
+        </w:rPr>
+      </w:pPr>
+      <w:r>
+        <w:rPr>
+          <w:sz w:val="28"/>
+          <w:szCs w:val="24"/>
+          <w:lang w:eastAsia="ru-RU"/>
+        </w:rPr>
+        <w:t>Внешний</w:t>
+      </w:r>
+      <w:r>
+        <w:rPr>
+          <w:sz w:val="28"/>
+          <w:szCs w:val="24"/>
+          <w:lang w:val="en-US" w:eastAsia="ru-RU"/>
+        </w:rPr>
+        <w:t xml:space="preserve"> </w:t>
+      </w:r>
+      <w:r>
+        <w:rPr>
+          <w:sz w:val="28"/>
+          <w:szCs w:val="24"/>
+          <w:lang w:eastAsia="ru-RU"/>
+        </w:rPr>
+        <w:t>ключ</w:t>
+      </w:r>
+      <w:r>
+        <w:rPr>
+          <w:sz w:val="28"/>
+          <w:szCs w:val="24"/>
+          <w:lang w:val="en-US" w:eastAsia="ru-RU"/>
+        </w:rPr>
+        <w:t xml:space="preserve"> – </w:t>
+      </w:r>
+      <w:proofErr w:type="spellStart"/>
+      <w:r>
+        <w:rPr>
+          <w:sz w:val="28"/>
+          <w:szCs w:val="24"/>
+          <w:lang w:val="en-US" w:eastAsia="ru-RU"/>
+        </w:rPr>
+        <w:t>violation_code</w:t>
+      </w:r>
+      <w:proofErr w:type="spellEnd"/>
+      <w:r>
+        <w:rPr>
+          <w:sz w:val="28"/>
+          <w:szCs w:val="24"/>
+          <w:lang w:val="en-US" w:eastAsia="ru-RU"/>
+        </w:rPr>
+        <w:t xml:space="preserve"> &lt;=&gt; </w:t>
+      </w:r>
+      <w:proofErr w:type="spellStart"/>
+      <w:proofErr w:type="gramStart"/>
+      <w:r>
+        <w:rPr>
+          <w:sz w:val="28"/>
+          <w:szCs w:val="24"/>
+          <w:lang w:val="en-US" w:eastAsia="ru-RU"/>
+        </w:rPr>
+        <w:t>violations.code</w:t>
+      </w:r>
+      <w:proofErr w:type="spellEnd"/>
+      <w:proofErr w:type="gramEnd"/>
+    </w:p>
+    <w:p>
+      <w:pPr>
+        <w:pStyle w:val="af1"/>
+        <w:numPr>
+          <w:ilvl w:val="0"/>
+          <w:numId w:val="10"/>
+        </w:numPr>
+        <w:spacing w:after="0" w:line="360" w:lineRule="auto"/>
+        <w:jc w:val="both"/>
+        <w:rPr>
+          <w:sz w:val="28"/>
+          <w:szCs w:val="24"/>
+          <w:lang w:val="en-US" w:eastAsia="ru-RU"/>
+        </w:rPr>
+      </w:pPr>
+      <w:r>
+        <w:rPr>
+          <w:sz w:val="28"/>
+          <w:szCs w:val="24"/>
+          <w:lang w:eastAsia="ru-RU"/>
+        </w:rPr>
+        <w:t>Каскадное удаление</w:t>
+      </w:r>
+    </w:p>
+    <w:p>
+      <w:pPr>
+        <w:spacing w:after="0" w:line="360" w:lineRule="auto"/>
+        <w:ind w:left="360"/>
+        <w:jc w:val="both"/>
+        <w:rPr>
+          <w:sz w:val="28"/>
+          <w:szCs w:val="24"/>
+          <w:lang w:val="en-US" w:eastAsia="ru-RU"/>
+        </w:rPr>
+      </w:pPr>
+    </w:p>
+    <w:p>
+      <w:pPr>
+        <w:spacing w:after="0" w:line="360" w:lineRule="auto"/>
+        <w:ind w:firstLine="360"/>
+        <w:jc w:val="both"/>
+        <w:rPr>
+          <w:sz w:val="28"/>
+          <w:szCs w:val="24"/>
+          <w:lang w:eastAsia="ru-RU"/>
+        </w:rPr>
+      </w:pPr>
+      <w:r>
+        <w:rPr>
+          <w:sz w:val="28"/>
+          <w:szCs w:val="24"/>
+          <w:lang w:eastAsia="ru-RU"/>
+        </w:rPr>
+        <w:t xml:space="preserve">Для таблицы </w:t>
+      </w:r>
+      <w:r>
+        <w:rPr>
+          <w:sz w:val="28"/>
+          <w:szCs w:val="24"/>
+          <w:lang w:val="en-US" w:eastAsia="ru-RU"/>
+        </w:rPr>
+        <w:t>Violations</w:t>
+      </w:r>
+      <w:r>
+        <w:rPr>
+          <w:sz w:val="28"/>
+          <w:szCs w:val="24"/>
+          <w:lang w:eastAsia="ru-RU"/>
+        </w:rPr>
+        <w:t xml:space="preserve"> (</w:t>
+      </w:r>
+      <w:r>
+        <w:rPr>
+          <w:sz w:val="28"/>
+          <w:szCs w:val="24"/>
+          <w:lang w:eastAsia="ru-RU"/>
+        </w:rPr>
+        <w:t xml:space="preserve">Рисунок </w:t>
+      </w:r>
+      <w:r>
+        <w:rPr>
+          <w:sz w:val="28"/>
+          <w:szCs w:val="24"/>
+          <w:lang w:eastAsia="ru-RU"/>
+        </w:rPr>
+        <w:t>10</w:t>
+      </w:r>
+      <w:r>
+        <w:rPr>
+          <w:sz w:val="28"/>
+          <w:szCs w:val="24"/>
+          <w:lang w:eastAsia="ru-RU"/>
+        </w:rPr>
+        <w:t>)</w:t>
+      </w:r>
+      <w:r>
+        <w:rPr>
+          <w:sz w:val="28"/>
+          <w:szCs w:val="24"/>
+          <w:lang w:eastAsia="ru-RU"/>
+        </w:rPr>
+        <w:t xml:space="preserve"> установлены следующие параметры:</w:t>
+      </w:r>
+    </w:p>
+    <w:p>
+      <w:pPr>
+        <w:pStyle w:val="af1"/>
+        <w:numPr>
+          <w:ilvl w:val="0"/>
+          <w:numId w:val="10"/>
+        </w:numPr>
+        <w:spacing w:after="0" w:line="360" w:lineRule="auto"/>
+        <w:jc w:val="both"/>
+        <w:rPr>
+          <w:sz w:val="28"/>
+          <w:szCs w:val="24"/>
+          <w:lang w:eastAsia="ru-RU"/>
+        </w:rPr>
+      </w:pPr>
+      <w:r>
+        <w:rPr>
+          <w:sz w:val="28"/>
+          <w:szCs w:val="24"/>
+          <w:lang w:eastAsia="ru-RU"/>
+        </w:rPr>
+        <w:t xml:space="preserve">Первичный ключ – поле </w:t>
+      </w:r>
+      <w:r>
+        <w:rPr>
+          <w:sz w:val="28"/>
+          <w:szCs w:val="24"/>
+          <w:lang w:val="en-US" w:eastAsia="ru-RU"/>
+        </w:rPr>
+        <w:t>code</w:t>
+      </w:r>
+    </w:p>
+    <w:p>
+      <w:pPr>
+        <w:pStyle w:val="af1"/>
+        <w:numPr>
+          <w:ilvl w:val="0"/>
+          <w:numId w:val="10"/>
+        </w:numPr>
+        <w:spacing w:after="0" w:line="360" w:lineRule="auto"/>
+        <w:jc w:val="both"/>
+        <w:rPr>
+          <w:sz w:val="28"/>
+          <w:szCs w:val="24"/>
+          <w:lang w:eastAsia="ru-RU"/>
+        </w:rPr>
+      </w:pPr>
+      <w:r>
+        <w:rPr>
+          <w:sz w:val="28"/>
+          <w:szCs w:val="24"/>
+          <w:lang w:eastAsia="ru-RU"/>
+        </w:rPr>
+        <w:t>Комбинация уникальности – пол</w:t>
+      </w:r>
+      <w:r>
+        <w:rPr>
+          <w:sz w:val="28"/>
+          <w:szCs w:val="24"/>
+          <w:lang w:eastAsia="ru-RU"/>
+        </w:rPr>
+        <w:t xml:space="preserve">е </w:t>
+      </w:r>
+      <w:r>
+        <w:rPr>
+          <w:sz w:val="28"/>
+          <w:szCs w:val="24"/>
+          <w:lang w:val="en-US" w:eastAsia="ru-RU"/>
+        </w:rPr>
+        <w:t>code</w:t>
+      </w:r>
+      <w:r>
+        <w:rPr>
+          <w:sz w:val="28"/>
+          <w:szCs w:val="24"/>
+          <w:lang w:val="en-US" w:eastAsia="ru-RU"/>
+        </w:rPr>
+        <w:t xml:space="preserve"> </w:t>
+      </w:r>
+    </w:p>
+    <w:p>
+      <w:pPr>
+        <w:spacing w:after="0" w:line="360" w:lineRule="auto"/>
+        <w:jc w:val="both"/>
+        <w:rPr>
+          <w:sz w:val="28"/>
+          <w:szCs w:val="24"/>
+          <w:lang w:eastAsia="ru-RU"/>
+        </w:rPr>
+      </w:pPr>
+    </w:p>
+    <w:p>
+      <w:pPr>
+        <w:spacing w:after="0" w:line="360" w:lineRule="auto"/>
+        <w:ind w:firstLine="360"/>
+        <w:jc w:val="both"/>
+        <w:rPr>
+          <w:sz w:val="28"/>
+          <w:szCs w:val="24"/>
+          <w:lang w:eastAsia="ru-RU"/>
+        </w:rPr>
+      </w:pPr>
+      <w:r>
+        <w:rPr>
+          <w:sz w:val="28"/>
+          <w:szCs w:val="24"/>
+          <w:lang w:eastAsia="ru-RU"/>
+        </w:rPr>
+        <w:t xml:space="preserve">В соответствии с построенными таблицами </w:t>
+      </w:r>
+      <w:r>
+        <w:rPr>
+          <w:sz w:val="28"/>
+          <w:szCs w:val="24"/>
+          <w:lang w:eastAsia="ru-RU"/>
+        </w:rPr>
+        <w:t>можно создать и продемонстрировать</w:t>
+      </w:r>
+      <w:r>
+        <w:rPr>
+          <w:sz w:val="28"/>
+          <w:szCs w:val="24"/>
+          <w:lang w:eastAsia="ru-RU"/>
+        </w:rPr>
+        <w:t xml:space="preserve"> вн</w:t>
+      </w:r>
+      <w:r>
+        <w:rPr>
+          <w:sz w:val="28"/>
+          <w:szCs w:val="24"/>
+          <w:lang w:eastAsia="ru-RU"/>
+        </w:rPr>
+        <w:t>ут</w:t>
+      </w:r>
+      <w:r>
+        <w:rPr>
+          <w:sz w:val="28"/>
+          <w:szCs w:val="24"/>
+          <w:lang w:eastAsia="ru-RU"/>
+        </w:rPr>
+        <w:t xml:space="preserve">ренне представление структуры базы данных внутри СУБД </w:t>
+      </w:r>
+      <w:r>
+        <w:rPr>
+          <w:sz w:val="28"/>
+          <w:szCs w:val="24"/>
+          <w:lang w:val="en-US" w:eastAsia="ru-RU"/>
+        </w:rPr>
+        <w:t>MySQL</w:t>
+      </w:r>
+      <w:r>
+        <w:rPr>
+          <w:sz w:val="28"/>
+          <w:szCs w:val="24"/>
+          <w:lang w:eastAsia="ru-RU"/>
+        </w:rPr>
+        <w:t>.</w:t>
+      </w:r>
+    </w:p>
+    <w:p>
+      <w:pPr>
+        <w:spacing w:after="0"/>
+        <w:ind w:left="708" w:firstLine="708"/>
+        <w:rPr>
+          <w:sz w:val="28"/>
+          <w:szCs w:val="24"/>
+          <w:lang w:eastAsia="ru-RU"/>
+        </w:rPr>
+      </w:pPr>
+      <w:r>
+        <w:rPr>
+          <w:noProof/>
+          <w:sz w:val="28"/>
+          <w:szCs w:val="24"/>
+          <w:lang w:eastAsia="ru-RU"/>
+        </w:rPr>
+        <w:lastRenderedPageBreak/>
+        <w:drawing>
+          <wp:anchor distT="0" distB="0" distL="114300" distR="114300" simplePos="0" relativeHeight="251670529" behindDoc="0" locked="0" layoutInCell="1" allowOverlap="1" wp14:anchorId="3E61DD45" wp14:editId="24B31D61">
+            <wp:simplePos x="0" y="0"/>
+            <wp:positionH relativeFrom="margin">
+              <wp:align>center</wp:align>
+            </wp:positionH>
+            <wp:positionV relativeFrom="paragraph">
+              <wp:posOffset>286022</wp:posOffset>
+            </wp:positionV>
+            <wp:extent cx="4414520" cy="3929380"/>
+            <wp:effectExtent l="0" t="0" r="5080" b="0"/>
+            <wp:wrapTopAndBottom/>
+            <wp:docPr id="1608429044" name="Рисунок 1"/>
+            <wp:cNvGraphicFramePr>
+              <a:graphicFrameLocks xmlns:a="http://schemas.openxmlformats.org/drawingml/2006/main" noChangeAspect="1"/>
+            </wp:cNvGraphicFramePr>
+            <a:graphic xmlns:a="http://schemas.openxmlformats.org/drawingml/2006/main">
+              <a:graphicData uri="http://schemas.openxmlformats.org/drawingml/2006/picture">
+                <pic:pic xmlns:pic="http://schemas.openxmlformats.org/drawingml/2006/picture">
+                  <pic:nvPicPr>
+                    <pic:cNvPr id="0" name="Picture 1"/>
+                    <pic:cNvPicPr>
+                      <a:picLocks noChangeAspect="1" noChangeArrowheads="1"/>
+                    </pic:cNvPicPr>
+                  </pic:nvPicPr>
+                  <pic:blipFill>
+                    <a:blip r:embed="rId22">
+                      <a:extLst>
+                        <a:ext uri="{28A0092B-C50C-407E-A947-70E740481C1C}">
+                          <a14:useLocalDpi xmlns:a14="http://schemas.microsoft.com/office/drawing/2010/main" val="0"/>
+                        </a:ext>
+                      </a:extLst>
+                    </a:blip>
+                    <a:srcRect/>
+                    <a:stretch>
+                      <a:fillRect/>
+                    </a:stretch>
+                  </pic:blipFill>
+                  <pic:spPr bwMode="auto">
+                    <a:xfrm>
+                      <a:off x="0" y="0"/>
+                      <a:ext cx="4414520" cy="3929380"/>
+                    </a:xfrm>
+                    <a:prstGeom prst="rect">
+                      <a:avLst/>
+                    </a:prstGeom>
+                    <a:noFill/>
+                    <a:ln>
+                      <a:noFill/>
+                    </a:ln>
+                  </pic:spPr>
+                </pic:pic>
+              </a:graphicData>
+            </a:graphic>
+            <wp14:sizeRelH relativeFrom="margin">
+              <wp14:pctWidth>0</wp14:pctWidth>
+            </wp14:sizeRelH>
+            <wp14:sizeRelV relativeFrom="margin">
+              <wp14:pctHeight>0</wp14:pctHeight>
+            </wp14:sizeRelV>
+          </wp:anchor>
+        </w:drawing>
+      </w:r>
+      <w:r>
+        <w:rPr>
+          <w:sz w:val="28"/>
+          <w:szCs w:val="24"/>
+          <w:lang w:eastAsia="ru-RU"/>
+        </w:rPr>
+        <w:t xml:space="preserve">Рисунок </w:t>
+      </w:r>
+      <w:r>
+        <w:rPr>
+          <w:sz w:val="28"/>
+          <w:szCs w:val="24"/>
+          <w:lang w:eastAsia="ru-RU"/>
+        </w:rPr>
+        <w:t>1</w:t>
+      </w:r>
+      <w:r>
+        <w:rPr>
+          <w:sz w:val="28"/>
+          <w:szCs w:val="24"/>
+          <w:lang w:eastAsia="ru-RU"/>
+        </w:rPr>
+        <w:t>1</w:t>
+      </w:r>
+      <w:r>
+        <w:rPr>
+          <w:sz w:val="28"/>
+          <w:szCs w:val="24"/>
+          <w:lang w:eastAsia="ru-RU"/>
+        </w:rPr>
+        <w:t xml:space="preserve"> – </w:t>
+      </w:r>
+      <w:r>
+        <w:rPr>
+          <w:sz w:val="28"/>
+          <w:szCs w:val="24"/>
+          <w:lang w:eastAsia="ru-RU"/>
+        </w:rPr>
+        <w:t>Схема отношений таблиц базы данных</w:t>
+      </w:r>
+    </w:p>
+    <w:p>
+      <w:pPr>
+        <w:ind w:firstLine="360"/>
+        <w:rPr>
+          <w:sz w:val="28"/>
+          <w:szCs w:val="24"/>
+          <w:lang w:eastAsia="ru-RU"/>
+        </w:rPr>
+      </w:pPr>
+    </w:p>
+    <w:p>
+      <w:pPr>
+        <w:spacing w:after="0" w:line="360" w:lineRule="auto"/>
+        <w:ind w:firstLine="360"/>
+        <w:jc w:val="both"/>
+        <w:rPr>
+          <w:sz w:val="28"/>
+          <w:szCs w:val="24"/>
+          <w:lang w:eastAsia="ru-RU"/>
+        </w:rPr>
+      </w:pPr>
+      <w:r>
+        <w:rPr>
+          <w:sz w:val="28"/>
+          <w:szCs w:val="24"/>
+          <w:lang w:eastAsia="ru-RU"/>
+        </w:rPr>
+        <w:t xml:space="preserve">Согласно данной схеме – база данных является компактной, полностью связанной, нормализованной (за исключением таблицы </w:t>
+      </w:r>
+      <w:r>
+        <w:rPr>
+          <w:sz w:val="28"/>
+          <w:szCs w:val="24"/>
+          <w:lang w:val="en-US" w:eastAsia="ru-RU"/>
+        </w:rPr>
+        <w:t>Fine</w:t>
+      </w:r>
+      <w:r>
+        <w:rPr>
+          <w:sz w:val="28"/>
+          <w:szCs w:val="24"/>
+          <w:lang w:eastAsia="ru-RU"/>
+        </w:rPr>
+        <w:t>) и инициализированной по всем правилам и критериям.</w:t>
+      </w:r>
+    </w:p>
+    <w:p>
+      <w:pPr>
+        <w:spacing w:after="0" w:line="360" w:lineRule="auto"/>
+        <w:ind w:firstLine="360"/>
+        <w:jc w:val="both"/>
+        <w:rPr>
+          <w:sz w:val="28"/>
+          <w:szCs w:val="24"/>
+          <w:lang w:eastAsia="ru-RU"/>
+        </w:rPr>
+      </w:pPr>
+      <w:r>
+        <w:rPr>
+          <w:sz w:val="28"/>
+          <w:szCs w:val="24"/>
+          <w:lang w:eastAsia="ru-RU"/>
+        </w:rPr>
+        <w:t xml:space="preserve">Будущее взаимодействие с базой данных будет реализовываться через </w:t>
+      </w:r>
+      <w:r>
+        <w:rPr>
+          <w:sz w:val="28"/>
+          <w:szCs w:val="24"/>
+          <w:lang w:val="en-US" w:eastAsia="ru-RU"/>
+        </w:rPr>
+        <w:t>API</w:t>
+      </w:r>
+      <w:r>
+        <w:rPr>
+          <w:sz w:val="28"/>
+          <w:szCs w:val="24"/>
+          <w:lang w:eastAsia="ru-RU"/>
+        </w:rPr>
+        <w:t xml:space="preserve"> или, если делать задачу проще, через </w:t>
+      </w:r>
+      <w:r>
+        <w:rPr>
+          <w:sz w:val="28"/>
+          <w:szCs w:val="24"/>
+          <w:lang w:val="en-US" w:eastAsia="ru-RU"/>
+        </w:rPr>
+        <w:t>ORM</w:t>
+      </w:r>
+      <w:r>
+        <w:rPr>
+          <w:sz w:val="28"/>
+          <w:szCs w:val="24"/>
+          <w:lang w:eastAsia="ru-RU"/>
+        </w:rPr>
+        <w:t xml:space="preserve"> (</w:t>
+      </w:r>
+      <w:r>
+        <w:rPr>
+          <w:sz w:val="28"/>
+          <w:szCs w:val="24"/>
+          <w:lang w:eastAsia="ru-RU"/>
+        </w:rPr>
+        <w:t>Объектно-реляционную модель</w:t>
+      </w:r>
+      <w:r>
+        <w:rPr>
+          <w:sz w:val="28"/>
+          <w:szCs w:val="24"/>
+          <w:lang w:eastAsia="ru-RU"/>
+        </w:rPr>
+        <w:t>)</w:t>
+      </w:r>
+      <w:r>
+        <w:rPr>
+          <w:sz w:val="28"/>
+          <w:szCs w:val="24"/>
+          <w:lang w:eastAsia="ru-RU"/>
+        </w:rPr>
+        <w:t xml:space="preserve">. Такое решение позволит снять лишнюю нагрузку с разработчиков базы данных и перенаправить ее на сторонних разработчиков, которые будут интегрировать </w:t>
+      </w:r>
+      <w:r>
+        <w:rPr>
+          <w:sz w:val="28"/>
+          <w:szCs w:val="24"/>
+          <w:lang w:val="en-US" w:eastAsia="ru-RU"/>
+        </w:rPr>
+        <w:t>ORM</w:t>
+      </w:r>
+      <w:r>
+        <w:rPr>
+          <w:sz w:val="28"/>
+          <w:szCs w:val="24"/>
+          <w:lang w:eastAsia="ru-RU"/>
+        </w:rPr>
+        <w:t xml:space="preserve"> (</w:t>
+      </w:r>
+      <w:r>
+        <w:rPr>
+          <w:sz w:val="28"/>
+          <w:szCs w:val="24"/>
+          <w:lang w:eastAsia="ru-RU"/>
+        </w:rPr>
+        <w:t xml:space="preserve">или </w:t>
+      </w:r>
+      <w:r>
+        <w:rPr>
+          <w:sz w:val="28"/>
+          <w:szCs w:val="24"/>
+          <w:lang w:val="en-US" w:eastAsia="ru-RU"/>
+        </w:rPr>
+        <w:t>API</w:t>
+      </w:r>
+      <w:r>
+        <w:rPr>
+          <w:sz w:val="28"/>
+          <w:szCs w:val="24"/>
+          <w:lang w:eastAsia="ru-RU"/>
+        </w:rPr>
+        <w:t>)</w:t>
+      </w:r>
+      <w:r>
+        <w:rPr>
+          <w:sz w:val="28"/>
+          <w:szCs w:val="24"/>
+          <w:lang w:eastAsia="ru-RU"/>
+        </w:rPr>
+        <w:t xml:space="preserve"> в свой продукт. </w:t>
+      </w:r>
+    </w:p>
+    <w:p>
+      <w:pPr>
+        <w:spacing w:after="0" w:line="360" w:lineRule="auto"/>
+        <w:ind w:firstLine="360"/>
+        <w:jc w:val="both"/>
+        <w:rPr>
+          <w:sz w:val="28"/>
+          <w:szCs w:val="24"/>
+          <w:lang w:eastAsia="ru-RU"/>
+        </w:rPr>
+      </w:pPr>
+      <w:r>
+        <w:rPr>
+          <w:sz w:val="28"/>
+          <w:szCs w:val="24"/>
+          <w:lang w:eastAsia="ru-RU"/>
+        </w:rPr>
+        <w:t>В лице продукта может выступать любой сторонний сайт учреждения или программа, котор</w:t>
+      </w:r>
+      <w:r>
+        <w:rPr>
+          <w:sz w:val="28"/>
+          <w:szCs w:val="24"/>
+          <w:lang w:eastAsia="ru-RU"/>
+        </w:rPr>
+        <w:t>ые</w:t>
+      </w:r>
+      <w:r>
+        <w:rPr>
+          <w:sz w:val="28"/>
+          <w:szCs w:val="24"/>
+          <w:lang w:eastAsia="ru-RU"/>
+        </w:rPr>
+        <w:t xml:space="preserve"> был</w:t>
+      </w:r>
+      <w:r>
+        <w:rPr>
+          <w:sz w:val="28"/>
+          <w:szCs w:val="24"/>
+          <w:lang w:eastAsia="ru-RU"/>
+        </w:rPr>
+        <w:t>и</w:t>
+      </w:r>
+      <w:r>
+        <w:rPr>
+          <w:sz w:val="28"/>
+          <w:szCs w:val="24"/>
+          <w:lang w:eastAsia="ru-RU"/>
+        </w:rPr>
+        <w:t xml:space="preserve"> целенаправленно спроектирован</w:t>
+      </w:r>
+      <w:r>
+        <w:rPr>
+          <w:sz w:val="28"/>
+          <w:szCs w:val="24"/>
+          <w:lang w:eastAsia="ru-RU"/>
+        </w:rPr>
+        <w:t>ы</w:t>
+      </w:r>
+      <w:r>
+        <w:rPr>
+          <w:sz w:val="28"/>
+          <w:szCs w:val="24"/>
+          <w:lang w:eastAsia="ru-RU"/>
+        </w:rPr>
+        <w:t xml:space="preserve"> специально для взаимодействия с базой данных ГАИ.</w:t>
+      </w:r>
+    </w:p>
+    <w:p>
+      <w:pPr>
+        <w:spacing w:after="0" w:line="360" w:lineRule="auto"/>
+        <w:ind w:firstLine="360"/>
+        <w:jc w:val="both"/>
+        <w:rPr>
+          <w:sz w:val="28"/>
+          <w:szCs w:val="24"/>
+          <w:lang w:eastAsia="ru-RU"/>
+        </w:rPr>
+      </w:pPr>
+    </w:p>
+    <w:p>
+      <w:pPr>
+        <w:spacing w:after="0" w:line="360" w:lineRule="auto"/>
+        <w:ind w:firstLine="360"/>
+        <w:jc w:val="both"/>
+        <w:rPr>
+          <w:sz w:val="28"/>
+          <w:szCs w:val="24"/>
+          <w:lang w:eastAsia="ru-RU"/>
+        </w:rPr>
+      </w:pPr>
+    </w:p>
+    <w:p>
+      <w:pPr>
+        <w:spacing w:after="0" w:line="360" w:lineRule="auto"/>
+        <w:ind w:firstLine="360"/>
+        <w:jc w:val="both"/>
         <w:rPr>
           <w:sz w:val="28"/>
           <w:szCs w:val="24"/>
@@ -11647,9 +14070,165 @@
         <w:rPr>
           <w:sz w:val="32"/>
         </w:rPr>
+        <w:lastRenderedPageBreak/>
         <w:t>4 Графический сценарий диалога</w:t>
       </w:r>
       <w:bookmarkEnd w:id="17"/>
+    </w:p>
+    <w:p>
+      <w:pPr>
+        <w:spacing w:after="0" w:line="360" w:lineRule="auto"/>
+        <w:ind w:firstLine="360"/>
+        <w:jc w:val="both"/>
+        <w:rPr>
+          <w:sz w:val="28"/>
+          <w:szCs w:val="24"/>
+          <w:lang w:eastAsia="ru-RU"/>
+        </w:rPr>
+      </w:pPr>
+      <w:r>
+        <w:rPr>
+          <w:sz w:val="28"/>
+          <w:szCs w:val="24"/>
+          <w:lang w:eastAsia="ru-RU"/>
+        </w:rPr>
+        <w:t xml:space="preserve">Для демонстрации эффективной работы созданной БД была спроектирована программа-имитатор на базе </w:t>
+      </w:r>
+      <w:r>
+        <w:rPr>
+          <w:sz w:val="28"/>
+          <w:szCs w:val="24"/>
+          <w:lang w:val="en-US" w:eastAsia="ru-RU"/>
+        </w:rPr>
+        <w:t>WEB</w:t>
+      </w:r>
+      <w:r>
+        <w:rPr>
+          <w:sz w:val="28"/>
+          <w:szCs w:val="24"/>
+          <w:lang w:eastAsia="ru-RU"/>
+        </w:rPr>
+        <w:t>-приложения, которая отвечает за исполнение функций сразу трёх сервисов:</w:t>
+      </w:r>
+    </w:p>
+    <w:p>
+      <w:pPr>
+        <w:pStyle w:val="af1"/>
+        <w:numPr>
+          <w:ilvl w:val="0"/>
+          <w:numId w:val="11"/>
+        </w:numPr>
+        <w:spacing w:after="0" w:line="360" w:lineRule="auto"/>
+        <w:jc w:val="both"/>
+        <w:rPr>
+          <w:sz w:val="28"/>
+          <w:szCs w:val="24"/>
+          <w:lang w:eastAsia="ru-RU"/>
+        </w:rPr>
+      </w:pPr>
+      <w:r>
+        <w:rPr>
+          <w:sz w:val="28"/>
+          <w:szCs w:val="24"/>
+          <w:lang w:eastAsia="ru-RU"/>
+        </w:rPr>
+        <w:t>Программа создания протоколов для инспекторов ГАИ</w:t>
+      </w:r>
+      <w:r>
+        <w:rPr>
+          <w:sz w:val="28"/>
+          <w:szCs w:val="24"/>
+          <w:lang w:eastAsia="ru-RU"/>
+        </w:rPr>
+        <w:t>;</w:t>
+      </w:r>
+    </w:p>
+    <w:p>
+      <w:pPr>
+        <w:pStyle w:val="af1"/>
+        <w:numPr>
+          <w:ilvl w:val="0"/>
+          <w:numId w:val="11"/>
+        </w:numPr>
+        <w:spacing w:after="0" w:line="360" w:lineRule="auto"/>
+        <w:jc w:val="both"/>
+        <w:rPr>
+          <w:sz w:val="28"/>
+          <w:szCs w:val="24"/>
+          <w:lang w:eastAsia="ru-RU"/>
+        </w:rPr>
+      </w:pPr>
+      <w:r>
+        <w:rPr>
+          <w:sz w:val="28"/>
+          <w:szCs w:val="24"/>
+          <w:lang w:eastAsia="ru-RU"/>
+        </w:rPr>
+        <w:t>Программа просмотра состояния штрафов и автопарка для Водителей</w:t>
+      </w:r>
+      <w:r>
+        <w:rPr>
+          <w:sz w:val="28"/>
+          <w:szCs w:val="24"/>
+          <w:lang w:eastAsia="ru-RU"/>
+        </w:rPr>
+        <w:t>;</w:t>
+      </w:r>
+    </w:p>
+    <w:p>
+      <w:pPr>
+        <w:pStyle w:val="af1"/>
+        <w:numPr>
+          <w:ilvl w:val="0"/>
+          <w:numId w:val="11"/>
+        </w:numPr>
+        <w:spacing w:after="0" w:line="360" w:lineRule="auto"/>
+        <w:jc w:val="both"/>
+        <w:rPr>
+          <w:sz w:val="28"/>
+          <w:szCs w:val="24"/>
+          <w:lang w:eastAsia="ru-RU"/>
+        </w:rPr>
+      </w:pPr>
+      <w:r>
+        <w:rPr>
+          <w:sz w:val="28"/>
+          <w:szCs w:val="24"/>
+          <w:lang w:eastAsia="ru-RU"/>
+        </w:rPr>
+        <w:t>Программа изменения, удаления и корректировки записей базы данных для администраторов.</w:t>
+      </w:r>
+    </w:p>
+    <w:p>
+      <w:pPr>
+        <w:pStyle w:val="af1"/>
+        <w:spacing w:after="0" w:line="360" w:lineRule="auto"/>
+        <w:jc w:val="both"/>
+        <w:rPr>
+          <w:sz w:val="28"/>
+          <w:szCs w:val="24"/>
+          <w:lang w:eastAsia="ru-RU"/>
+        </w:rPr>
+      </w:pPr>
+    </w:p>
+    <w:p>
+      <w:pPr>
+        <w:pStyle w:val="af1"/>
+        <w:spacing w:after="0" w:line="360" w:lineRule="auto"/>
+        <w:jc w:val="both"/>
+        <w:rPr>
+          <w:sz w:val="28"/>
+          <w:szCs w:val="24"/>
+          <w:lang w:eastAsia="ru-RU"/>
+        </w:rPr>
+      </w:pPr>
+    </w:p>
+    <w:p>
+      <w:pPr>
+        <w:rPr>
+          <w:lang w:eastAsia="ru-RU"/>
+        </w:rPr>
+      </w:pPr>
     </w:p>
     <w:p>
       <w:pPr>
@@ -12044,6 +14623,119 @@
     </w:lvl>
   </w:abstractNum>
   <w:abstractNum w:abstractNumId="3" w15:restartNumberingAfterBreak="0">
+    <w:nsid w:val="49FC1AAF"/>
+    <w:multiLevelType w:val="hybridMultilevel"/>
+    <w:tmpl w:val="E70C6414"/>
+    <w:lvl w:ilvl="0" w:tplc="984C13C6">
+      <w:start w:val="3"/>
+      <w:numFmt w:val="bullet"/>
+      <w:lvlText w:val=""/>
+      <w:lvlJc w:val="left"/>
+      <w:pPr>
+        <w:ind w:left="720" w:hanging="360"/>
+      </w:pPr>
+      <w:rPr>
+        <w:rFonts w:ascii="Symbol" w:eastAsiaTheme="minorHAnsi" w:hAnsi="Symbol" w:cstheme="minorBidi" w:hint="default"/>
+      </w:rPr>
+    </w:lvl>
+    <w:lvl w:ilvl="1" w:tplc="04190003">
+      <w:start w:val="1"/>
+      <w:numFmt w:val="bullet"/>
+      <w:lvlText w:val="o"/>
+      <w:lvlJc w:val="left"/>
+      <w:pPr>
+        <w:ind w:left="1440" w:hanging="360"/>
+      </w:pPr>
+      <w:rPr>
+        <w:rFonts w:ascii="Courier New" w:hAnsi="Courier New" w:cs="Courier New" w:hint="default"/>
+      </w:rPr>
+    </w:lvl>
+    <w:lvl w:ilvl="2" w:tplc="04190005" w:tentative="1">
+      <w:start w:val="1"/>
+      <w:numFmt w:val="bullet"/>
+      <w:lvlText w:val=""/>
+      <w:lvlJc w:val="left"/>
+      <w:pPr>
+        <w:ind w:left="2160" w:hanging="360"/>
+      </w:pPr>
+      <w:rPr>
+        <w:rFonts w:ascii="Wingdings" w:hAnsi="Wingdings" w:hint="default"/>
+      </w:rPr>
+    </w:lvl>
+    <w:lvl w:ilvl="3" w:tplc="04190001" w:tentative="1">
+      <w:start w:val="1"/>
+      <w:numFmt w:val="bullet"/>
+      <w:lvlText w:val=""/>
+      <w:lvlJc w:val="left"/>
+      <w:pPr>
+        <w:ind w:left="2880" w:hanging="360"/>
+      </w:pPr>
+      <w:rPr>
+        <w:rFonts w:ascii="Symbol" w:hAnsi="Symbol" w:hint="default"/>
+      </w:rPr>
+    </w:lvl>
+    <w:lvl w:ilvl="4" w:tplc="04190003" w:tentative="1">
+      <w:start w:val="1"/>
+      <w:numFmt w:val="bullet"/>
+      <w:lvlText w:val="o"/>
+      <w:lvlJc w:val="left"/>
+      <w:pPr>
+        <w:ind w:left="3600" w:hanging="360"/>
+      </w:pPr>
+      <w:rPr>
+        <w:rFonts w:ascii="Courier New" w:hAnsi="Courier New" w:cs="Courier New" w:hint="default"/>
+      </w:rPr>
+    </w:lvl>
+    <w:lvl w:ilvl="5" w:tplc="04190005" w:tentative="1">
+      <w:start w:val="1"/>
+      <w:numFmt w:val="bullet"/>
+      <w:lvlText w:val=""/>
+      <w:lvlJc w:val="left"/>
+      <w:pPr>
+        <w:ind w:left="4320" w:hanging="360"/>
+      </w:pPr>
+      <w:rPr>
+        <w:rFonts w:ascii="Wingdings" w:hAnsi="Wingdings" w:hint="default"/>
+      </w:rPr>
+    </w:lvl>
+    <w:lvl w:ilvl="6" w:tplc="04190001" w:tentative="1">
+      <w:start w:val="1"/>
+      <w:numFmt w:val="bullet"/>
+      <w:lvlText w:val=""/>
+      <w:lvlJc w:val="left"/>
+      <w:pPr>
+        <w:ind w:left="5040" w:hanging="360"/>
+      </w:pPr>
+      <w:rPr>
+        <w:rFonts w:ascii="Symbol" w:hAnsi="Symbol" w:hint="default"/>
+      </w:rPr>
+    </w:lvl>
+    <w:lvl w:ilvl="7" w:tplc="04190003" w:tentative="1">
+      <w:start w:val="1"/>
+      <w:numFmt w:val="bullet"/>
+      <w:lvlText w:val="o"/>
+      <w:lvlJc w:val="left"/>
+      <w:pPr>
+        <w:ind w:left="5760" w:hanging="360"/>
+      </w:pPr>
+      <w:rPr>
+        <w:rFonts w:ascii="Courier New" w:hAnsi="Courier New" w:cs="Courier New" w:hint="default"/>
+      </w:rPr>
+    </w:lvl>
+    <w:lvl w:ilvl="8" w:tplc="04190005" w:tentative="1">
+      <w:start w:val="1"/>
+      <w:numFmt w:val="bullet"/>
+      <w:lvlText w:val=""/>
+      <w:lvlJc w:val="left"/>
+      <w:pPr>
+        <w:ind w:left="6480" w:hanging="360"/>
+      </w:pPr>
+      <w:rPr>
+        <w:rFonts w:ascii="Wingdings" w:hAnsi="Wingdings" w:hint="default"/>
+      </w:rPr>
+    </w:lvl>
+  </w:abstractNum>
+  <w:abstractNum w:abstractNumId="4" w15:restartNumberingAfterBreak="0">
     <w:nsid w:val="5CFE3686"/>
     <w:multiLevelType w:val="hybridMultilevel"/>
     <w:tmpl w:val="5A4C8DD0"/>
@@ -12132,7 +14824,7 @@
       </w:pPr>
     </w:lvl>
   </w:abstractNum>
-  <w:abstractNum w:abstractNumId="4" w15:restartNumberingAfterBreak="0">
+  <w:abstractNum w:abstractNumId="5" w15:restartNumberingAfterBreak="0">
     <w:nsid w:val="5E646BDF"/>
     <w:multiLevelType w:val="hybridMultilevel"/>
     <w:tmpl w:val="833E3F48"/>
@@ -12245,7 +14937,7 @@
       </w:rPr>
     </w:lvl>
   </w:abstractNum>
-  <w:abstractNum w:abstractNumId="5" w15:restartNumberingAfterBreak="0">
+  <w:abstractNum w:abstractNumId="6" w15:restartNumberingAfterBreak="0">
     <w:nsid w:val="65221A1B"/>
     <w:multiLevelType w:val="hybridMultilevel"/>
     <w:tmpl w:val="87C40574"/>
@@ -12334,7 +15026,7 @@
       </w:pPr>
     </w:lvl>
   </w:abstractNum>
-  <w:abstractNum w:abstractNumId="6" w15:restartNumberingAfterBreak="0">
+  <w:abstractNum w:abstractNumId="7" w15:restartNumberingAfterBreak="0">
     <w:nsid w:val="67352D66"/>
     <w:multiLevelType w:val="hybridMultilevel"/>
     <w:tmpl w:val="7666BBC6"/>
@@ -12423,7 +15115,96 @@
       </w:pPr>
     </w:lvl>
   </w:abstractNum>
-  <w:abstractNum w:abstractNumId="7" w15:restartNumberingAfterBreak="0">
+  <w:abstractNum w:abstractNumId="8" w15:restartNumberingAfterBreak="0">
+    <w:nsid w:val="742E486C"/>
+    <w:multiLevelType w:val="hybridMultilevel"/>
+    <w:tmpl w:val="E49824BE"/>
+    <w:lvl w:ilvl="0" w:tplc="0419000F">
+      <w:start w:val="1"/>
+      <w:numFmt w:val="decimal"/>
+      <w:lvlText w:val="%1."/>
+      <w:lvlJc w:val="left"/>
+      <w:pPr>
+        <w:ind w:left="720" w:hanging="360"/>
+      </w:pPr>
+      <w:rPr>
+        <w:rFonts w:hint="default"/>
+      </w:rPr>
+    </w:lvl>
+    <w:lvl w:ilvl="1" w:tplc="04190019" w:tentative="1">
+      <w:start w:val="1"/>
+      <w:numFmt w:val="lowerLetter"/>
+      <w:lvlText w:val="%2."/>
+      <w:lvlJc w:val="left"/>
+      <w:pPr>
+        <w:ind w:left="1440" w:hanging="360"/>
+      </w:pPr>
+    </w:lvl>
+    <w:lvl w:ilvl="2" w:tplc="0419001B" w:tentative="1">
+      <w:start w:val="1"/>
+      <w:numFmt w:val="lowerRoman"/>
+      <w:lvlText w:val="%3."/>
+      <w:lvlJc w:val="right"/>
+      <w:pPr>
+        <w:ind w:left="2160" w:hanging="180"/>
+      </w:pPr>
+    </w:lvl>
+    <w:lvl w:ilvl="3" w:tplc="0419000F" w:tentative="1">
+      <w:start w:val="1"/>
+      <w:numFmt w:val="decimal"/>
+      <w:lvlText w:val="%4."/>
+      <w:lvlJc w:val="left"/>
+      <w:pPr>
+        <w:ind w:left="2880" w:hanging="360"/>
+      </w:pPr>
+    </w:lvl>
+    <w:lvl w:ilvl="4" w:tplc="04190019" w:tentative="1">
+      <w:start w:val="1"/>
+      <w:numFmt w:val="lowerLetter"/>
+      <w:lvlText w:val="%5."/>
+      <w:lvlJc w:val="left"/>
+      <w:pPr>
+        <w:ind w:left="3600" w:hanging="360"/>
+      </w:pPr>
+    </w:lvl>
+    <w:lvl w:ilvl="5" w:tplc="0419001B" w:tentative="1">
+      <w:start w:val="1"/>
+      <w:numFmt w:val="lowerRoman"/>
+      <w:lvlText w:val="%6."/>
+      <w:lvlJc w:val="right"/>
+      <w:pPr>
+        <w:ind w:left="4320" w:hanging="180"/>
+      </w:pPr>
+    </w:lvl>
+    <w:lvl w:ilvl="6" w:tplc="0419000F" w:tentative="1">
+      <w:start w:val="1"/>
+      <w:numFmt w:val="decimal"/>
+      <w:lvlText w:val="%7."/>
+      <w:lvlJc w:val="left"/>
+      <w:pPr>
+        <w:ind w:left="5040" w:hanging="360"/>
+      </w:pPr>
+    </w:lvl>
+    <w:lvl w:ilvl="7" w:tplc="04190019" w:tentative="1">
+      <w:start w:val="1"/>
+      <w:numFmt w:val="lowerLetter"/>
+      <w:lvlText w:val="%8."/>
+      <w:lvlJc w:val="left"/>
+      <w:pPr>
+        <w:ind w:left="5760" w:hanging="360"/>
+      </w:pPr>
+    </w:lvl>
+    <w:lvl w:ilvl="8" w:tplc="0419001B" w:tentative="1">
+      <w:start w:val="1"/>
+      <w:numFmt w:val="lowerRoman"/>
+      <w:lvlText w:val="%9."/>
+      <w:lvlJc w:val="right"/>
+      <w:pPr>
+        <w:ind w:left="6480" w:hanging="180"/>
+      </w:pPr>
+    </w:lvl>
+  </w:abstractNum>
+  <w:abstractNum w:abstractNumId="9" w15:restartNumberingAfterBreak="0">
     <w:nsid w:val="78AC33C2"/>
     <w:multiLevelType w:val="hybridMultilevel"/>
     <w:tmpl w:val="B3BE29FA"/>
@@ -12512,7 +15293,7 @@
       </w:pPr>
     </w:lvl>
   </w:abstractNum>
-  <w:abstractNum w:abstractNumId="8" w15:restartNumberingAfterBreak="0">
+  <w:abstractNum w:abstractNumId="10" w15:restartNumberingAfterBreak="0">
     <w:nsid w:val="7E1F393F"/>
     <w:multiLevelType w:val="hybridMultilevel"/>
     <w:tmpl w:val="E0BE794A"/>
@@ -12605,10 +15386,10 @@
     <w:abstractNumId w:val="1"/>
   </w:num>
   <w:num w:numId="2" w16cid:durableId="409427687">
-    <w:abstractNumId w:val="8"/>
+    <w:abstractNumId w:val="10"/>
   </w:num>
   <w:num w:numId="3" w16cid:durableId="1585721506">
-    <w:abstractNumId w:val="5"/>
+    <w:abstractNumId w:val="6"/>
   </w:num>
   <w:num w:numId="4" w16cid:durableId="1838182718">
     <w:abstractNumId w:val="2"/>
@@ -12617,16 +15398,22 @@
     <w:abstractNumId w:val="0"/>
   </w:num>
   <w:num w:numId="6" w16cid:durableId="2069651116">
+    <w:abstractNumId w:val="9"/>
+  </w:num>
+  <w:num w:numId="7" w16cid:durableId="2141653198">
     <w:abstractNumId w:val="7"/>
   </w:num>
-  <w:num w:numId="7" w16cid:durableId="2141653198">
-    <w:abstractNumId w:val="6"/>
+  <w:num w:numId="8" w16cid:durableId="648898018">
+    <w:abstractNumId w:val="4"/>
   </w:num>
-  <w:num w:numId="8" w16cid:durableId="648898018">
+  <w:num w:numId="9" w16cid:durableId="260063937">
+    <w:abstractNumId w:val="5"/>
+  </w:num>
+  <w:num w:numId="10" w16cid:durableId="2098868966">
     <w:abstractNumId w:val="3"/>
   </w:num>
-  <w:num w:numId="9" w16cid:durableId="260063937">
-    <w:abstractNumId w:val="4"/>
+  <w:num w:numId="11" w16cid:durableId="249195986">
+    <w:abstractNumId w:val="8"/>
   </w:num>
 </w:numbering>
 </file>
@@ -13029,7 +15816,7 @@
   <w:style w:type="paragraph" w:default="1" w:styleId="a">
     <w:name w:val="Normal"/>
     <w:qFormat/>
-    <w:rsid w:val="007B6636"/>
+    <w:rsid w:val="00AF6E2C"/>
     <w:rPr>
       <w:rFonts w:ascii="Times New Roman" w:hAnsi="Times New Roman"/>
       <w:sz w:val="24"/>
@@ -13103,6 +15890,7 @@
   <w:style w:type="character" w:default="1" w:styleId="a0">
     <w:name w:val="Default Paragraph Font"/>
     <w:uiPriority w:val="1"/>
+    <w:semiHidden/>
     <w:unhideWhenUsed/>
   </w:style>
   <w:style w:type="table" w:default="1" w:styleId="a1">

--- a/Курсовая ПиРБД.docx
+++ b/Курсовая ПиРБД.docx
@@ -1171,7 +1171,7 @@
               <w:rPr>
                 <w:szCs w:val="24"/>
               </w:rPr>
-              <w:t>Руководитель</w:t>
+              <w:t>Проверил:</w:t>
             </w:r>
           </w:p>
         </w:tc>
@@ -1246,12 +1246,6 @@
                 <w:szCs w:val="24"/>
               </w:rPr>
             </w:pPr>
-            <w:r>
-              <w:rPr>
-                <w:szCs w:val="24"/>
-              </w:rPr>
-              <w:t>Старший преподаватель</w:t>
-            </w:r>
           </w:p>
         </w:tc>
       </w:tr>
@@ -1392,48 +1386,6 @@
                 <w:szCs w:val="24"/>
               </w:rPr>
             </w:pPr>
-            <w:r>
-              <w:rPr>
-                <w:szCs w:val="24"/>
-              </w:rPr>
-              <w:t>Краморенко</w:t>
-            </w:r>
-            <w:r>
-              <w:rPr>
-                <w:szCs w:val="24"/>
-              </w:rPr>
-              <w:t xml:space="preserve"> </w:t>
-            </w:r>
-            <w:r>
-              <w:rPr>
-                <w:szCs w:val="24"/>
-              </w:rPr>
-              <w:t>Н</w:t>
-            </w:r>
-            <w:r>
-              <w:rPr>
-                <w:szCs w:val="24"/>
-              </w:rPr>
-              <w:t>.</w:t>
-            </w:r>
-            <w:r>
-              <w:rPr>
-                <w:szCs w:val="24"/>
-              </w:rPr>
-              <w:t xml:space="preserve"> </w:t>
-            </w:r>
-            <w:r>
-              <w:rPr>
-                <w:szCs w:val="24"/>
-              </w:rPr>
-              <w:t>В</w:t>
-            </w:r>
-            <w:r>
-              <w:rPr>
-                <w:szCs w:val="24"/>
-              </w:rPr>
-              <w:t>.</w:t>
-            </w:r>
           </w:p>
         </w:tc>
       </w:tr>
@@ -2425,7 +2377,7 @@
               <w:rFonts w:asciiTheme="minorHAnsi" w:eastAsiaTheme="minorEastAsia" w:hAnsiTheme="minorHAnsi"/>
               <w:noProof/>
               <w:kern w:val="2"/>
-              <w:sz w:val="22"/>
+              <w:szCs w:val="24"/>
               <w:lang w:eastAsia="ru-RU"/>
               <w14:ligatures w14:val="standardContextual"/>
             </w:rPr>
@@ -2439,7 +2391,7 @@
           <w:r>
             <w:fldChar w:fldCharType="separate"/>
           </w:r>
-          <w:hyperlink w:anchor="_Toc154489739" w:history="1">
+          <w:hyperlink w:anchor="_Toc156476996" w:history="1">
             <w:r>
               <w:rPr>
                 <w:rStyle w:val="af0"/>
@@ -2466,7 +2418,7 @@
                 <w:noProof/>
                 <w:webHidden/>
               </w:rPr>
-              <w:instrText xml:space="preserve"> PAGEREF _Toc154489739 \h </w:instrText>
+              <w:instrText xml:space="preserve"> PAGEREF _Toc156476996 \h </w:instrText>
             </w:r>
             <w:r>
               <w:rPr>
@@ -2507,12 +2459,12 @@
               <w:rFonts w:asciiTheme="minorHAnsi" w:eastAsiaTheme="minorEastAsia" w:hAnsiTheme="minorHAnsi"/>
               <w:noProof/>
               <w:kern w:val="2"/>
-              <w:sz w:val="22"/>
+              <w:szCs w:val="24"/>
               <w:lang w:eastAsia="ru-RU"/>
               <w14:ligatures w14:val="standardContextual"/>
             </w:rPr>
           </w:pPr>
-          <w:hyperlink w:anchor="_Toc154489740" w:history="1">
+          <w:hyperlink w:anchor="_Toc156476997" w:history="1">
             <w:r>
               <w:rPr>
                 <w:rStyle w:val="af0"/>
@@ -2539,7 +2491,7 @@
                 <w:noProof/>
                 <w:webHidden/>
               </w:rPr>
-              <w:instrText xml:space="preserve"> PAGEREF _Toc154489740 \h </w:instrText>
+              <w:instrText xml:space="preserve"> PAGEREF _Toc156476997 \h </w:instrText>
             </w:r>
             <w:r>
               <w:rPr>
@@ -2580,12 +2532,12 @@
               <w:rFonts w:asciiTheme="minorHAnsi" w:eastAsiaTheme="minorEastAsia" w:hAnsiTheme="minorHAnsi"/>
               <w:noProof/>
               <w:kern w:val="2"/>
-              <w:sz w:val="22"/>
+              <w:szCs w:val="24"/>
               <w:lang w:eastAsia="ru-RU"/>
               <w14:ligatures w14:val="standardContextual"/>
             </w:rPr>
           </w:pPr>
-          <w:hyperlink w:anchor="_Toc154489741" w:history="1">
+          <w:hyperlink w:anchor="_Toc156476998" w:history="1">
             <w:r>
               <w:rPr>
                 <w:rStyle w:val="af0"/>
@@ -2612,7 +2564,7 @@
                 <w:noProof/>
                 <w:webHidden/>
               </w:rPr>
-              <w:instrText xml:space="preserve"> PAGEREF _Toc154489741 \h </w:instrText>
+              <w:instrText xml:space="preserve"> PAGEREF _Toc156476998 \h </w:instrText>
             </w:r>
             <w:r>
               <w:rPr>
@@ -2632,7 +2584,7 @@
                 <w:noProof/>
                 <w:webHidden/>
               </w:rPr>
-              <w:t>5</w:t>
+              <w:t>6</w:t>
             </w:r>
             <w:r>
               <w:rPr>
@@ -2653,12 +2605,12 @@
               <w:rFonts w:asciiTheme="minorHAnsi" w:eastAsiaTheme="minorEastAsia" w:hAnsiTheme="minorHAnsi"/>
               <w:noProof/>
               <w:kern w:val="2"/>
-              <w:sz w:val="22"/>
+              <w:szCs w:val="24"/>
               <w:lang w:eastAsia="ru-RU"/>
               <w14:ligatures w14:val="standardContextual"/>
             </w:rPr>
           </w:pPr>
-          <w:hyperlink w:anchor="_Toc154489742" w:history="1">
+          <w:hyperlink w:anchor="_Toc156476999" w:history="1">
             <w:r>
               <w:rPr>
                 <w:rStyle w:val="af0"/>
@@ -2685,7 +2637,7 @@
                 <w:noProof/>
                 <w:webHidden/>
               </w:rPr>
-              <w:instrText xml:space="preserve"> PAGEREF _Toc154489742 \h </w:instrText>
+              <w:instrText xml:space="preserve"> PAGEREF _Toc156476999 \h </w:instrText>
             </w:r>
             <w:r>
               <w:rPr>
@@ -2705,7 +2657,7 @@
                 <w:noProof/>
                 <w:webHidden/>
               </w:rPr>
-              <w:t>12</w:t>
+              <w:t>15</w:t>
             </w:r>
             <w:r>
               <w:rPr>
@@ -2726,12 +2678,12 @@
               <w:rFonts w:asciiTheme="minorHAnsi" w:eastAsiaTheme="minorEastAsia" w:hAnsiTheme="minorHAnsi"/>
               <w:noProof/>
               <w:kern w:val="2"/>
-              <w:sz w:val="22"/>
+              <w:szCs w:val="24"/>
               <w:lang w:eastAsia="ru-RU"/>
               <w14:ligatures w14:val="standardContextual"/>
             </w:rPr>
           </w:pPr>
-          <w:hyperlink w:anchor="_Toc154489743" w:history="1">
+          <w:hyperlink w:anchor="_Toc156477000" w:history="1">
             <w:r>
               <w:rPr>
                 <w:rStyle w:val="af0"/>
@@ -2760,7 +2712,7 @@
                 <w:noProof/>
                 <w:webHidden/>
               </w:rPr>
-              <w:instrText xml:space="preserve"> PAGEREF _Toc154489743 \h </w:instrText>
+              <w:instrText xml:space="preserve"> PAGEREF _Toc156477000 \h </w:instrText>
             </w:r>
             <w:r>
               <w:rPr>
@@ -2780,7 +2732,7 @@
                 <w:noProof/>
                 <w:webHidden/>
               </w:rPr>
-              <w:t>12</w:t>
+              <w:t>15</w:t>
             </w:r>
             <w:r>
               <w:rPr>
@@ -2801,12 +2753,12 @@
               <w:rFonts w:asciiTheme="minorHAnsi" w:eastAsiaTheme="minorEastAsia" w:hAnsiTheme="minorHAnsi"/>
               <w:noProof/>
               <w:kern w:val="2"/>
-              <w:sz w:val="22"/>
+              <w:szCs w:val="24"/>
               <w:lang w:eastAsia="ru-RU"/>
               <w14:ligatures w14:val="standardContextual"/>
             </w:rPr>
           </w:pPr>
-          <w:hyperlink w:anchor="_Toc154489744" w:history="1">
+          <w:hyperlink w:anchor="_Toc156477001" w:history="1">
             <w:r>
               <w:rPr>
                 <w:rStyle w:val="af0"/>
@@ -2834,7 +2786,7 @@
                 <w:noProof/>
                 <w:webHidden/>
               </w:rPr>
-              <w:instrText xml:space="preserve"> PAGEREF _Toc154489744 \h </w:instrText>
+              <w:instrText xml:space="preserve"> PAGEREF _Toc156477001 \h </w:instrText>
             </w:r>
             <w:r>
               <w:rPr>
@@ -2854,7 +2806,7 @@
                 <w:noProof/>
                 <w:webHidden/>
               </w:rPr>
-              <w:t>13</w:t>
+              <w:t>15</w:t>
             </w:r>
             <w:r>
               <w:rPr>
@@ -2875,36 +2827,19 @@
               <w:rFonts w:asciiTheme="minorHAnsi" w:eastAsiaTheme="minorEastAsia" w:hAnsiTheme="minorHAnsi"/>
               <w:noProof/>
               <w:kern w:val="2"/>
-              <w:sz w:val="22"/>
+              <w:szCs w:val="24"/>
               <w:lang w:eastAsia="ru-RU"/>
               <w14:ligatures w14:val="standardContextual"/>
             </w:rPr>
           </w:pPr>
-          <w:hyperlink w:anchor="_Toc154489745" w:history="1">
+          <w:hyperlink w:anchor="_Toc156477002" w:history="1">
             <w:r>
               <w:rPr>
                 <w:rStyle w:val="af0"/>
                 <w:rFonts w:cs="Times New Roman"/>
                 <w:noProof/>
               </w:rPr>
-              <w:t>3.1.</w:t>
-            </w:r>
-            <w:r>
-              <w:rPr>
-                <w:rStyle w:val="af0"/>
-                <w:rFonts w:cs="Times New Roman"/>
-                <w:noProof/>
-                <w:lang w:val="en-US"/>
-              </w:rPr>
-              <w:t>2</w:t>
-            </w:r>
-            <w:r>
-              <w:rPr>
-                <w:rStyle w:val="af0"/>
-                <w:rFonts w:cs="Times New Roman"/>
-                <w:noProof/>
-              </w:rPr>
-              <w:t xml:space="preserve"> Элементы СУБД</w:t>
+              <w:t>3.1.2 Элементы СУБД</w:t>
             </w:r>
             <w:r>
               <w:rPr>
@@ -2925,7 +2860,7 @@
                 <w:noProof/>
                 <w:webHidden/>
               </w:rPr>
-              <w:instrText xml:space="preserve"> PAGEREF _Toc154489745 \h </w:instrText>
+              <w:instrText xml:space="preserve"> PAGEREF _Toc156477002 \h </w:instrText>
             </w:r>
             <w:r>
               <w:rPr>
@@ -2945,7 +2880,7 @@
                 <w:noProof/>
                 <w:webHidden/>
               </w:rPr>
-              <w:t>13</w:t>
+              <w:t>16</w:t>
             </w:r>
             <w:r>
               <w:rPr>
@@ -2966,12 +2901,12 @@
               <w:rFonts w:asciiTheme="minorHAnsi" w:eastAsiaTheme="minorEastAsia" w:hAnsiTheme="minorHAnsi"/>
               <w:noProof/>
               <w:kern w:val="2"/>
-              <w:sz w:val="22"/>
+              <w:szCs w:val="24"/>
               <w:lang w:eastAsia="ru-RU"/>
               <w14:ligatures w14:val="standardContextual"/>
             </w:rPr>
           </w:pPr>
-          <w:hyperlink w:anchor="_Toc154489746" w:history="1">
+          <w:hyperlink w:anchor="_Toc156477003" w:history="1">
             <w:r>
               <w:rPr>
                 <w:rStyle w:val="af0"/>
@@ -2999,7 +2934,7 @@
                 <w:noProof/>
                 <w:webHidden/>
               </w:rPr>
-              <w:instrText xml:space="preserve"> PAGEREF _Toc154489746 \h </w:instrText>
+              <w:instrText xml:space="preserve"> PAGEREF _Toc156477003 \h </w:instrText>
             </w:r>
             <w:r>
               <w:rPr>
@@ -3019,7 +2954,7 @@
                 <w:noProof/>
                 <w:webHidden/>
               </w:rPr>
-              <w:t>14</w:t>
+              <w:t>17</w:t>
             </w:r>
             <w:r>
               <w:rPr>
@@ -3040,12 +2975,12 @@
               <w:rFonts w:asciiTheme="minorHAnsi" w:eastAsiaTheme="minorEastAsia" w:hAnsiTheme="minorHAnsi"/>
               <w:noProof/>
               <w:kern w:val="2"/>
-              <w:sz w:val="22"/>
+              <w:szCs w:val="24"/>
               <w:lang w:eastAsia="ru-RU"/>
               <w14:ligatures w14:val="standardContextual"/>
             </w:rPr>
           </w:pPr>
-          <w:hyperlink w:anchor="_Toc154489747" w:history="1">
+          <w:hyperlink w:anchor="_Toc156477004" w:history="1">
             <w:r>
               <w:rPr>
                 <w:rStyle w:val="af0"/>
@@ -3074,7 +3009,7 @@
                 <w:noProof/>
                 <w:webHidden/>
               </w:rPr>
-              <w:instrText xml:space="preserve"> PAGEREF _Toc154489747 \h </w:instrText>
+              <w:instrText xml:space="preserve"> PAGEREF _Toc156477004 \h </w:instrText>
             </w:r>
             <w:r>
               <w:rPr>
@@ -3094,7 +3029,7 @@
                 <w:noProof/>
                 <w:webHidden/>
               </w:rPr>
-              <w:t>15</w:t>
+              <w:t>18</w:t>
             </w:r>
             <w:r>
               <w:rPr>
@@ -3115,12 +3050,12 @@
               <w:rFonts w:asciiTheme="minorHAnsi" w:eastAsiaTheme="minorEastAsia" w:hAnsiTheme="minorHAnsi"/>
               <w:noProof/>
               <w:kern w:val="2"/>
-              <w:sz w:val="22"/>
+              <w:szCs w:val="24"/>
               <w:lang w:eastAsia="ru-RU"/>
               <w14:ligatures w14:val="standardContextual"/>
             </w:rPr>
           </w:pPr>
-          <w:hyperlink w:anchor="_Toc154489748" w:history="1">
+          <w:hyperlink w:anchor="_Toc156477005" w:history="1">
             <w:r>
               <w:rPr>
                 <w:rStyle w:val="af0"/>
@@ -3147,7 +3082,7 @@
                 <w:noProof/>
                 <w:webHidden/>
               </w:rPr>
-              <w:instrText xml:space="preserve"> PAGEREF _Toc154489748 \h </w:instrText>
+              <w:instrText xml:space="preserve"> PAGEREF _Toc156477005 \h </w:instrText>
             </w:r>
             <w:r>
               <w:rPr>
@@ -3167,7 +3102,7 @@
                 <w:noProof/>
                 <w:webHidden/>
               </w:rPr>
-              <w:t>15</w:t>
+              <w:t>22</w:t>
             </w:r>
             <w:r>
               <w:rPr>
@@ -3188,12 +3123,12 @@
               <w:rFonts w:asciiTheme="minorHAnsi" w:eastAsiaTheme="minorEastAsia" w:hAnsiTheme="minorHAnsi"/>
               <w:noProof/>
               <w:kern w:val="2"/>
-              <w:sz w:val="22"/>
+              <w:szCs w:val="24"/>
               <w:lang w:eastAsia="ru-RU"/>
               <w14:ligatures w14:val="standardContextual"/>
             </w:rPr>
           </w:pPr>
-          <w:hyperlink w:anchor="_Toc154489749" w:history="1">
+          <w:hyperlink w:anchor="_Toc156477006" w:history="1">
             <w:r>
               <w:rPr>
                 <w:rStyle w:val="af0"/>
@@ -3220,7 +3155,7 @@
                 <w:noProof/>
                 <w:webHidden/>
               </w:rPr>
-              <w:instrText xml:space="preserve"> PAGEREF _Toc154489749 \h </w:instrText>
+              <w:instrText xml:space="preserve"> PAGEREF _Toc156477006 \h </w:instrText>
             </w:r>
             <w:r>
               <w:rPr>
@@ -3240,7 +3175,7 @@
                 <w:noProof/>
                 <w:webHidden/>
               </w:rPr>
-              <w:t>15</w:t>
+              <w:t>22</w:t>
             </w:r>
             <w:r>
               <w:rPr>
@@ -3261,12 +3196,12 @@
               <w:rFonts w:asciiTheme="minorHAnsi" w:eastAsiaTheme="minorEastAsia" w:hAnsiTheme="minorHAnsi"/>
               <w:noProof/>
               <w:kern w:val="2"/>
-              <w:sz w:val="22"/>
+              <w:szCs w:val="24"/>
               <w:lang w:eastAsia="ru-RU"/>
               <w14:ligatures w14:val="standardContextual"/>
             </w:rPr>
           </w:pPr>
-          <w:hyperlink w:anchor="_Toc154489750" w:history="1">
+          <w:hyperlink w:anchor="_Toc156477007" w:history="1">
             <w:r>
               <w:rPr>
                 <w:rStyle w:val="af0"/>
@@ -3293,7 +3228,7 @@
                 <w:noProof/>
                 <w:webHidden/>
               </w:rPr>
-              <w:instrText xml:space="preserve"> PAGEREF _Toc154489750 \h </w:instrText>
+              <w:instrText xml:space="preserve"> PAGEREF _Toc156477007 \h </w:instrText>
             </w:r>
             <w:r>
               <w:rPr>
@@ -3313,7 +3248,7 @@
                 <w:noProof/>
                 <w:webHidden/>
               </w:rPr>
-              <w:t>15</w:t>
+              <w:t>22</w:t>
             </w:r>
             <w:r>
               <w:rPr>
@@ -3334,12 +3269,12 @@
               <w:rFonts w:asciiTheme="minorHAnsi" w:eastAsiaTheme="minorEastAsia" w:hAnsiTheme="minorHAnsi"/>
               <w:noProof/>
               <w:kern w:val="2"/>
-              <w:sz w:val="22"/>
+              <w:szCs w:val="24"/>
               <w:lang w:eastAsia="ru-RU"/>
               <w14:ligatures w14:val="standardContextual"/>
             </w:rPr>
           </w:pPr>
-          <w:hyperlink w:anchor="_Toc154489751" w:history="1">
+          <w:hyperlink w:anchor="_Toc156477008" w:history="1">
             <w:r>
               <w:rPr>
                 <w:rStyle w:val="af0"/>
@@ -3366,7 +3301,7 @@
                 <w:noProof/>
                 <w:webHidden/>
               </w:rPr>
-              <w:instrText xml:space="preserve"> PAGEREF _Toc154489751 \h </w:instrText>
+              <w:instrText xml:space="preserve"> PAGEREF _Toc156477008 \h </w:instrText>
             </w:r>
             <w:r>
               <w:rPr>
@@ -3386,7 +3321,7 @@
                 <w:noProof/>
                 <w:webHidden/>
               </w:rPr>
-              <w:t>15</w:t>
+              <w:t>22</w:t>
             </w:r>
             <w:r>
               <w:rPr>
@@ -3402,10 +3337,6 @@
             <w:jc w:val="both"/>
           </w:pPr>
           <w:r>
-            <w:rPr>
-              <w:b/>
-              <w:bCs/>
-            </w:rPr>
             <w:fldChar w:fldCharType="end"/>
           </w:r>
         </w:p>
@@ -3427,12 +3358,13 @@
     <w:p>
       <w:pPr>
         <w:pStyle w:val="1"/>
+        <w:jc w:val="center"/>
         <w:rPr>
           <w:sz w:val="32"/>
           <w:szCs w:val="32"/>
         </w:rPr>
       </w:pPr>
-      <w:bookmarkStart w:id="8" w:name="_Toc154489739"/>
+      <w:bookmarkStart w:id="8" w:name="_Toc156476996"/>
       <w:r>
         <w:rPr>
           <w:sz w:val="32"/>
@@ -3729,7 +3661,7 @@
           <w:szCs w:val="24"/>
         </w:rPr>
       </w:pPr>
-      <w:bookmarkStart w:id="9" w:name="_Toc154489740"/>
+      <w:bookmarkStart w:id="9" w:name="_Toc156476997"/>
       <w:r>
         <w:rPr>
           <w:sz w:val="32"/>
@@ -4562,6 +4494,8 @@
         <w:keepNext/>
         <w:jc w:val="both"/>
         <w:rPr>
+          <w:i w:val="0"/>
+          <w:iCs w:val="0"/>
           <w:color w:val="auto"/>
           <w:sz w:val="28"/>
           <w:szCs w:val="28"/>
@@ -4569,6 +4503,8 @@
       </w:pPr>
       <w:r>
         <w:rPr>
+          <w:i w:val="0"/>
+          <w:iCs w:val="0"/>
           <w:color w:val="auto"/>
           <w:sz w:val="28"/>
           <w:szCs w:val="28"/>
@@ -4577,6 +4513,8 @@
       </w:r>
       <w:r>
         <w:rPr>
+          <w:i w:val="0"/>
+          <w:iCs w:val="0"/>
           <w:color w:val="auto"/>
           <w:sz w:val="28"/>
           <w:szCs w:val="28"/>
@@ -4585,6 +4523,8 @@
       </w:r>
       <w:r>
         <w:rPr>
+          <w:i w:val="0"/>
+          <w:iCs w:val="0"/>
           <w:color w:val="auto"/>
           <w:sz w:val="28"/>
           <w:szCs w:val="28"/>
@@ -4593,6 +4533,8 @@
       </w:r>
       <w:r>
         <w:rPr>
+          <w:i w:val="0"/>
+          <w:iCs w:val="0"/>
           <w:color w:val="auto"/>
           <w:sz w:val="28"/>
           <w:szCs w:val="28"/>
@@ -4601,6 +4543,8 @@
       </w:r>
       <w:r>
         <w:rPr>
+          <w:i w:val="0"/>
+          <w:iCs w:val="0"/>
           <w:noProof/>
           <w:color w:val="auto"/>
           <w:sz w:val="28"/>
@@ -4610,6 +4554,8 @@
       </w:r>
       <w:r>
         <w:rPr>
+          <w:i w:val="0"/>
+          <w:iCs w:val="0"/>
           <w:color w:val="auto"/>
           <w:sz w:val="28"/>
           <w:szCs w:val="28"/>
@@ -4618,6 +4564,8 @@
       </w:r>
       <w:r>
         <w:rPr>
+          <w:i w:val="0"/>
+          <w:iCs w:val="0"/>
           <w:color w:val="auto"/>
           <w:sz w:val="28"/>
           <w:szCs w:val="28"/>
@@ -5121,7 +5069,7 @@
           <w:sz w:val="32"/>
         </w:rPr>
       </w:pPr>
-      <w:bookmarkStart w:id="10" w:name="_Toc154489741"/>
+      <w:bookmarkStart w:id="10" w:name="_Toc156476998"/>
       <w:r>
         <w:rPr>
           <w:sz w:val="32"/>
@@ -5200,6 +5148,146 @@
     </w:p>
     <w:p>
       <w:pPr>
+        <w:spacing w:after="0" w:line="360" w:lineRule="auto"/>
+        <w:ind w:left="360" w:firstLine="708"/>
+        <w:jc w:val="both"/>
+        <w:rPr>
+          <w:sz w:val="28"/>
+          <w:szCs w:val="24"/>
+          <w:lang w:eastAsia="ru-RU"/>
+        </w:rPr>
+      </w:pPr>
+      <w:r>
+        <w:rPr>
+          <w:sz w:val="28"/>
+          <w:szCs w:val="24"/>
+          <w:lang w:val="en-US" w:eastAsia="ru-RU"/>
+        </w:rPr>
+        <w:t>registration number</w:t>
+      </w:r>
+    </w:p>
+    <w:p>
+      <w:pPr>
+        <w:pStyle w:val="af1"/>
+        <w:numPr>
+          <w:ilvl w:val="2"/>
+          <w:numId w:val="7"/>
+        </w:numPr>
+        <w:spacing w:after="0" w:line="360" w:lineRule="auto"/>
+        <w:jc w:val="both"/>
+        <w:rPr>
+          <w:sz w:val="28"/>
+          <w:szCs w:val="24"/>
+          <w:lang w:eastAsia="ru-RU"/>
+        </w:rPr>
+      </w:pPr>
+      <w:r>
+        <w:rPr>
+          <w:sz w:val="28"/>
+          <w:szCs w:val="24"/>
+          <w:lang w:eastAsia="ru-RU"/>
+        </w:rPr>
+        <w:t>Выдается при регистрации автомобиля в ГАИ</w:t>
+      </w:r>
+    </w:p>
+    <w:p>
+      <w:pPr>
+        <w:pStyle w:val="af1"/>
+        <w:numPr>
+          <w:ilvl w:val="2"/>
+          <w:numId w:val="7"/>
+        </w:numPr>
+        <w:spacing w:after="0" w:line="360" w:lineRule="auto"/>
+        <w:jc w:val="both"/>
+        <w:rPr>
+          <w:sz w:val="28"/>
+          <w:szCs w:val="24"/>
+          <w:lang w:eastAsia="ru-RU"/>
+        </w:rPr>
+      </w:pPr>
+      <w:r>
+        <w:rPr>
+          <w:sz w:val="28"/>
+          <w:szCs w:val="24"/>
+          <w:lang w:eastAsia="ru-RU"/>
+        </w:rPr>
+        <w:t>Представляет собой целое число</w:t>
+      </w:r>
+      <w:r>
+        <w:rPr>
+          <w:sz w:val="28"/>
+          <w:szCs w:val="24"/>
+          <w:lang w:eastAsia="ru-RU"/>
+        </w:rPr>
+        <w:t xml:space="preserve"> (</w:t>
+      </w:r>
+      <w:r>
+        <w:rPr>
+          <w:sz w:val="28"/>
+          <w:szCs w:val="24"/>
+          <w:lang w:val="en-US" w:eastAsia="ru-RU"/>
+        </w:rPr>
+        <w:t>INTEGER</w:t>
+      </w:r>
+      <w:r>
+        <w:rPr>
+          <w:sz w:val="28"/>
+          <w:szCs w:val="24"/>
+          <w:lang w:eastAsia="ru-RU"/>
+        </w:rPr>
+        <w:t>), отличное от нуля</w:t>
+      </w:r>
+    </w:p>
+    <w:p>
+      <w:pPr>
+        <w:pStyle w:val="af1"/>
+        <w:numPr>
+          <w:ilvl w:val="2"/>
+          <w:numId w:val="7"/>
+        </w:numPr>
+        <w:spacing w:after="0" w:line="360" w:lineRule="auto"/>
+        <w:jc w:val="both"/>
+        <w:rPr>
+          <w:sz w:val="28"/>
+          <w:szCs w:val="24"/>
+          <w:lang w:eastAsia="ru-RU"/>
+        </w:rPr>
+      </w:pPr>
+      <w:r>
+        <w:rPr>
+          <w:sz w:val="28"/>
+          <w:szCs w:val="24"/>
+          <w:lang w:eastAsia="ru-RU"/>
+        </w:rPr>
+        <w:t>Первичное поле</w:t>
+      </w:r>
+    </w:p>
+    <w:p>
+      <w:pPr>
+        <w:pStyle w:val="af1"/>
+        <w:numPr>
+          <w:ilvl w:val="2"/>
+          <w:numId w:val="7"/>
+        </w:numPr>
+        <w:spacing w:after="0" w:line="360" w:lineRule="auto"/>
+        <w:jc w:val="both"/>
+        <w:rPr>
+          <w:sz w:val="28"/>
+          <w:szCs w:val="24"/>
+          <w:lang w:eastAsia="ru-RU"/>
+        </w:rPr>
+      </w:pPr>
+      <w:r>
+        <w:rPr>
+          <w:sz w:val="28"/>
+          <w:szCs w:val="24"/>
+          <w:lang w:eastAsia="ru-RU"/>
+        </w:rPr>
+        <w:t>Необходим для однозначного определения автомобиля</w:t>
+      </w:r>
+    </w:p>
+    <w:p>
+      <w:pPr>
         <w:pStyle w:val="af1"/>
         <w:numPr>
           <w:ilvl w:val="1"/>
@@ -5219,7 +5307,7 @@
           <w:szCs w:val="24"/>
           <w:lang w:val="en-US" w:eastAsia="ru-RU"/>
         </w:rPr>
-        <w:t>registration number</w:t>
+        <w:t>brand</w:t>
       </w:r>
     </w:p>
     <w:p>
@@ -5243,7 +5331,7 @@
           <w:szCs w:val="24"/>
           <w:lang w:eastAsia="ru-RU"/>
         </w:rPr>
-        <w:t>Выдается при регистрации автомобиля в ГАИ</w:t>
+        <w:t>Зависит от того, какая кампания произвела автомобиль</w:t>
       </w:r>
     </w:p>
     <w:p>
@@ -5267,31 +5355,7 @@
           <w:szCs w:val="24"/>
           <w:lang w:eastAsia="ru-RU"/>
         </w:rPr>
-        <w:t>Представляет собой целое число</w:t>
-      </w:r>
-      <w:r>
-        <w:rPr>
-          <w:sz w:val="28"/>
-          <w:szCs w:val="24"/>
-          <w:lang w:eastAsia="ru-RU"/>
-        </w:rPr>
-        <w:t xml:space="preserve"> (</w:t>
-      </w:r>
-      <w:r>
-        <w:rPr>
-          <w:sz w:val="28"/>
-          <w:szCs w:val="24"/>
-          <w:lang w:val="en-US" w:eastAsia="ru-RU"/>
-        </w:rPr>
-        <w:t>INTEGER</w:t>
-      </w:r>
-      <w:r>
-        <w:rPr>
-          <w:sz w:val="28"/>
-          <w:szCs w:val="24"/>
-          <w:lang w:eastAsia="ru-RU"/>
-        </w:rPr>
-        <w:t>), отличное от нуля</w:t>
+        <w:t>Представляет собой строку кириллических и латинских знаков длиной в 100 символов</w:t>
       </w:r>
     </w:p>
     <w:p>
@@ -5315,7 +5379,7 @@
           <w:szCs w:val="24"/>
           <w:lang w:eastAsia="ru-RU"/>
         </w:rPr>
-        <w:t>Первичное поле</w:t>
+        <w:t>Не может быть пустым полем</w:t>
       </w:r>
     </w:p>
     <w:p>
@@ -5339,7 +5403,7 @@
           <w:szCs w:val="24"/>
           <w:lang w:eastAsia="ru-RU"/>
         </w:rPr>
-        <w:t>Необходим для однозначного определения автомобиля</w:t>
+        <w:t>Необходимо для определения соответствия регистрационному номеру</w:t>
       </w:r>
     </w:p>
     <w:p>
@@ -5363,7 +5427,7 @@
           <w:szCs w:val="24"/>
           <w:lang w:val="en-US" w:eastAsia="ru-RU"/>
         </w:rPr>
-        <w:t>brand</w:t>
+        <w:t>model</w:t>
       </w:r>
     </w:p>
     <w:p>
@@ -5387,7 +5451,7 @@
           <w:szCs w:val="24"/>
           <w:lang w:eastAsia="ru-RU"/>
         </w:rPr>
-        <w:t>Зависит от того, какая кампания произвела автомобиль</w:t>
+        <w:t>Зависит от производителя</w:t>
       </w:r>
     </w:p>
     <w:p>
@@ -5411,7 +5475,23 @@
           <w:szCs w:val="24"/>
           <w:lang w:eastAsia="ru-RU"/>
         </w:rPr>
-        <w:t>Представляет собой строку кириллических и латинских знаков длиной в 100 символов</w:t>
+        <w:t xml:space="preserve">Представляет собой строку кириллических и латинских знаков длиной </w:t>
+      </w:r>
+      <w:r>
+        <w:rPr>
+          <w:sz w:val="28"/>
+          <w:szCs w:val="24"/>
+          <w:lang w:eastAsia="ru-RU"/>
+        </w:rPr>
+        <w:t>не более</w:t>
+      </w:r>
+      <w:r>
+        <w:rPr>
+          <w:sz w:val="28"/>
+          <w:szCs w:val="24"/>
+          <w:lang w:eastAsia="ru-RU"/>
+        </w:rPr>
+        <w:t xml:space="preserve"> 100 символов</w:t>
       </w:r>
     </w:p>
     <w:p>
@@ -5483,7 +5563,15 @@
           <w:szCs w:val="24"/>
           <w:lang w:val="en-US" w:eastAsia="ru-RU"/>
         </w:rPr>
-        <w:t>model</w:t>
+        <w:t>c</w:t>
+      </w:r>
+      <w:r>
+        <w:rPr>
+          <w:sz w:val="28"/>
+          <w:szCs w:val="24"/>
+          <w:lang w:val="en-US" w:eastAsia="ru-RU"/>
+        </w:rPr>
+        <w:t>olor</w:t>
       </w:r>
     </w:p>
     <w:p>
@@ -5531,6 +5619,7 @@
           <w:szCs w:val="24"/>
           <w:lang w:eastAsia="ru-RU"/>
         </w:rPr>
+        <w:lastRenderedPageBreak/>
         <w:t xml:space="preserve">Представляет собой строку кириллических и латинских знаков длиной </w:t>
       </w:r>
       <w:r>
@@ -5619,15 +5708,7 @@
           <w:szCs w:val="24"/>
           <w:lang w:val="en-US" w:eastAsia="ru-RU"/>
         </w:rPr>
-        <w:t>c</w:t>
-      </w:r>
-      <w:r>
-        <w:rPr>
-          <w:sz w:val="28"/>
-          <w:szCs w:val="24"/>
-          <w:lang w:val="en-US" w:eastAsia="ru-RU"/>
-        </w:rPr>
-        <w:t>olor</w:t>
+        <w:t>manufacture year</w:t>
       </w:r>
     </w:p>
     <w:p>
@@ -5675,24 +5756,39 @@
           <w:szCs w:val="24"/>
           <w:lang w:eastAsia="ru-RU"/>
         </w:rPr>
-        <w:lastRenderedPageBreak/>
-        <w:t xml:space="preserve">Представляет собой строку кириллических и латинских знаков длиной </w:t>
-      </w:r>
-      <w:r>
-        <w:rPr>
-          <w:sz w:val="28"/>
-          <w:szCs w:val="24"/>
-          <w:lang w:eastAsia="ru-RU"/>
-        </w:rPr>
-        <w:t>не более</w:t>
-      </w:r>
-      <w:r>
-        <w:rPr>
-          <w:sz w:val="28"/>
-          <w:szCs w:val="24"/>
-          <w:lang w:eastAsia="ru-RU"/>
-        </w:rPr>
-        <w:t xml:space="preserve"> 100 символов</w:t>
+        <w:t xml:space="preserve">Представляет собой структуру данных </w:t>
+      </w:r>
+      <w:r>
+        <w:rPr>
+          <w:sz w:val="28"/>
+          <w:szCs w:val="24"/>
+          <w:lang w:eastAsia="ru-RU"/>
+        </w:rPr>
+        <w:t>“</w:t>
+      </w:r>
+      <w:r>
+        <w:rPr>
+          <w:sz w:val="28"/>
+          <w:szCs w:val="24"/>
+          <w:lang w:val="en-US" w:eastAsia="ru-RU"/>
+        </w:rPr>
+        <w:t>YEAR</w:t>
+      </w:r>
+      <w:r>
+        <w:rPr>
+          <w:sz w:val="28"/>
+          <w:szCs w:val="24"/>
+          <w:lang w:eastAsia="ru-RU"/>
+        </w:rPr>
+        <w:t>”</w:t>
+      </w:r>
+      <w:r>
+        <w:rPr>
+          <w:sz w:val="28"/>
+          <w:szCs w:val="24"/>
+          <w:lang w:eastAsia="ru-RU"/>
+        </w:rPr>
+        <w:t xml:space="preserve"> (4 цифры)</w:t>
       </w:r>
     </w:p>
     <w:p>
@@ -5764,7 +5860,7 @@
           <w:szCs w:val="24"/>
           <w:lang w:val="en-US" w:eastAsia="ru-RU"/>
         </w:rPr>
-        <w:t>manufacture year</w:t>
+        <w:t>registration date</w:t>
       </w:r>
     </w:p>
     <w:p>
@@ -5788,7 +5884,15 @@
           <w:szCs w:val="24"/>
           <w:lang w:eastAsia="ru-RU"/>
         </w:rPr>
-        <w:t>Зависит от производителя</w:t>
+        <w:t xml:space="preserve">Зависит от </w:t>
+      </w:r>
+      <w:r>
+        <w:rPr>
+          <w:sz w:val="28"/>
+          <w:szCs w:val="24"/>
+          <w:lang w:eastAsia="ru-RU"/>
+        </w:rPr>
+        <w:t>даты обращения в ГАИ</w:t>
       </w:r>
     </w:p>
     <w:p>
@@ -5828,7 +5932,7 @@
           <w:szCs w:val="24"/>
           <w:lang w:val="en-US" w:eastAsia="ru-RU"/>
         </w:rPr>
-        <w:t>YEAR</w:t>
+        <w:t>DATE</w:t>
       </w:r>
       <w:r>
         <w:rPr>
@@ -5844,7 +5948,55 @@
           <w:szCs w:val="24"/>
           <w:lang w:eastAsia="ru-RU"/>
         </w:rPr>
-        <w:t xml:space="preserve"> (4 цифры)</w:t>
+        <w:t xml:space="preserve"> (</w:t>
+      </w:r>
+      <w:r>
+        <w:rPr>
+          <w:sz w:val="28"/>
+          <w:szCs w:val="24"/>
+          <w:lang w:val="en-US" w:eastAsia="ru-RU"/>
+        </w:rPr>
+        <w:t>dd</w:t>
+      </w:r>
+      <w:r>
+        <w:rPr>
+          <w:sz w:val="28"/>
+          <w:szCs w:val="24"/>
+          <w:lang w:eastAsia="ru-RU"/>
+        </w:rPr>
+        <w:t>.</w:t>
+      </w:r>
+      <w:r>
+        <w:rPr>
+          <w:sz w:val="28"/>
+          <w:szCs w:val="24"/>
+          <w:lang w:val="en-US" w:eastAsia="ru-RU"/>
+        </w:rPr>
+        <w:t>mm</w:t>
+      </w:r>
+      <w:r>
+        <w:rPr>
+          <w:sz w:val="28"/>
+          <w:szCs w:val="24"/>
+          <w:lang w:eastAsia="ru-RU"/>
+        </w:rPr>
+        <w:t>.</w:t>
+      </w:r>
+      <w:r>
+        <w:rPr>
+          <w:sz w:val="28"/>
+          <w:szCs w:val="24"/>
+          <w:lang w:val="en-US" w:eastAsia="ru-RU"/>
+        </w:rPr>
+        <w:t>yyyy</w:t>
+      </w:r>
+      <w:r>
+        <w:rPr>
+          <w:sz w:val="28"/>
+          <w:szCs w:val="24"/>
+          <w:lang w:eastAsia="ru-RU"/>
+        </w:rPr>
+        <w:t>)</w:t>
       </w:r>
     </w:p>
     <w:p>
@@ -5916,7 +6068,7 @@
           <w:szCs w:val="24"/>
           <w:lang w:val="en-US" w:eastAsia="ru-RU"/>
         </w:rPr>
-        <w:t>registration date</w:t>
+        <w:t>owner license</w:t>
       </w:r>
     </w:p>
     <w:p>
@@ -5940,15 +6092,7 @@
           <w:szCs w:val="24"/>
           <w:lang w:eastAsia="ru-RU"/>
         </w:rPr>
-        <w:t xml:space="preserve">Зависит от </w:t>
-      </w:r>
-      <w:r>
-        <w:rPr>
-          <w:sz w:val="28"/>
-          <w:szCs w:val="24"/>
-          <w:lang w:eastAsia="ru-RU"/>
-        </w:rPr>
-        <w:t>даты обращения в ГАИ</w:t>
+        <w:t>Зависит от того, кто владеет машиной</w:t>
       </w:r>
     </w:p>
     <w:p>
@@ -5972,15 +6116,15 @@
           <w:szCs w:val="24"/>
           <w:lang w:eastAsia="ru-RU"/>
         </w:rPr>
-        <w:t xml:space="preserve">Представляет собой структуру данных </w:t>
-      </w:r>
-      <w:r>
-        <w:rPr>
-          <w:sz w:val="28"/>
-          <w:szCs w:val="24"/>
-          <w:lang w:eastAsia="ru-RU"/>
-        </w:rPr>
-        <w:t>“</w:t>
+        <w:t>Представляет собой целое число</w:t>
+      </w:r>
+      <w:r>
+        <w:rPr>
+          <w:sz w:val="28"/>
+          <w:szCs w:val="24"/>
+          <w:lang w:eastAsia="ru-RU"/>
+        </w:rPr>
+        <w:t xml:space="preserve"> (</w:t>
       </w:r>
       <w:r>
         <w:rPr>
@@ -5988,75 +6132,23 @@
           <w:szCs w:val="24"/>
           <w:lang w:val="en-US" w:eastAsia="ru-RU"/>
         </w:rPr>
-        <w:t>DATE</w:t>
-      </w:r>
-      <w:r>
-        <w:rPr>
-          <w:sz w:val="28"/>
-          <w:szCs w:val="24"/>
-          <w:lang w:eastAsia="ru-RU"/>
-        </w:rPr>
-        <w:t>”</w:t>
-      </w:r>
-      <w:r>
-        <w:rPr>
-          <w:sz w:val="28"/>
-          <w:szCs w:val="24"/>
-          <w:lang w:eastAsia="ru-RU"/>
-        </w:rPr>
-        <w:t xml:space="preserve"> (</w:t>
-      </w:r>
-      <w:proofErr w:type="gramStart"/>
-      <w:r>
-        <w:rPr>
-          <w:sz w:val="28"/>
-          <w:szCs w:val="24"/>
-          <w:lang w:val="en-US" w:eastAsia="ru-RU"/>
-        </w:rPr>
-        <w:t>dd</w:t>
-      </w:r>
-      <w:r>
-        <w:rPr>
-          <w:sz w:val="28"/>
-          <w:szCs w:val="24"/>
-          <w:lang w:eastAsia="ru-RU"/>
-        </w:rPr>
-        <w:t>.</w:t>
-      </w:r>
-      <w:r>
-        <w:rPr>
-          <w:sz w:val="28"/>
-          <w:szCs w:val="24"/>
-          <w:lang w:val="en-US" w:eastAsia="ru-RU"/>
-        </w:rPr>
-        <w:t>mm</w:t>
-      </w:r>
-      <w:r>
-        <w:rPr>
-          <w:sz w:val="28"/>
-          <w:szCs w:val="24"/>
-          <w:lang w:eastAsia="ru-RU"/>
-        </w:rPr>
-        <w:t>.</w:t>
-      </w:r>
-      <w:proofErr w:type="spellStart"/>
-      <w:r>
-        <w:rPr>
-          <w:sz w:val="28"/>
-          <w:szCs w:val="24"/>
-          <w:lang w:val="en-US" w:eastAsia="ru-RU"/>
-        </w:rPr>
-        <w:t>yyyy</w:t>
-      </w:r>
-      <w:proofErr w:type="spellEnd"/>
-      <w:proofErr w:type="gramEnd"/>
-      <w:r>
-        <w:rPr>
-          <w:sz w:val="28"/>
-          <w:szCs w:val="24"/>
-          <w:lang w:eastAsia="ru-RU"/>
-        </w:rPr>
-        <w:t>)</w:t>
+        <w:t>INTEGER</w:t>
+      </w:r>
+      <w:r>
+        <w:rPr>
+          <w:sz w:val="28"/>
+          <w:szCs w:val="24"/>
+          <w:lang w:eastAsia="ru-RU"/>
+        </w:rPr>
+        <w:t xml:space="preserve">), </w:t>
+      </w:r>
+      <w:r>
+        <w:rPr>
+          <w:sz w:val="28"/>
+          <w:szCs w:val="24"/>
+          <w:lang w:eastAsia="ru-RU"/>
+        </w:rPr>
+        <w:t>отличное от нуля</w:t>
       </w:r>
     </w:p>
     <w:p>
@@ -6104,158 +6196,6 @@
           <w:szCs w:val="24"/>
           <w:lang w:eastAsia="ru-RU"/>
         </w:rPr>
-        <w:t>Необходимо для определения соответствия регистрационному номеру</w:t>
-      </w:r>
-    </w:p>
-    <w:p>
-      <w:pPr>
-        <w:pStyle w:val="af1"/>
-        <w:numPr>
-          <w:ilvl w:val="1"/>
-          <w:numId w:val="7"/>
-        </w:numPr>
-        <w:spacing w:after="0" w:line="360" w:lineRule="auto"/>
-        <w:jc w:val="both"/>
-        <w:rPr>
-          <w:sz w:val="28"/>
-          <w:szCs w:val="24"/>
-          <w:lang w:eastAsia="ru-RU"/>
-        </w:rPr>
-      </w:pPr>
-      <w:r>
-        <w:rPr>
-          <w:sz w:val="28"/>
-          <w:szCs w:val="24"/>
-          <w:lang w:val="en-US" w:eastAsia="ru-RU"/>
-        </w:rPr>
-        <w:t>owner license</w:t>
-      </w:r>
-    </w:p>
-    <w:p>
-      <w:pPr>
-        <w:pStyle w:val="af1"/>
-        <w:numPr>
-          <w:ilvl w:val="2"/>
-          <w:numId w:val="7"/>
-        </w:numPr>
-        <w:spacing w:after="0" w:line="360" w:lineRule="auto"/>
-        <w:jc w:val="both"/>
-        <w:rPr>
-          <w:sz w:val="28"/>
-          <w:szCs w:val="24"/>
-          <w:lang w:eastAsia="ru-RU"/>
-        </w:rPr>
-      </w:pPr>
-      <w:r>
-        <w:rPr>
-          <w:sz w:val="28"/>
-          <w:szCs w:val="24"/>
-          <w:lang w:eastAsia="ru-RU"/>
-        </w:rPr>
-        <w:t>Зависит от того, кто владеет машиной</w:t>
-      </w:r>
-    </w:p>
-    <w:p>
-      <w:pPr>
-        <w:pStyle w:val="af1"/>
-        <w:numPr>
-          <w:ilvl w:val="2"/>
-          <w:numId w:val="7"/>
-        </w:numPr>
-        <w:spacing w:after="0" w:line="360" w:lineRule="auto"/>
-        <w:jc w:val="both"/>
-        <w:rPr>
-          <w:sz w:val="28"/>
-          <w:szCs w:val="24"/>
-          <w:lang w:eastAsia="ru-RU"/>
-        </w:rPr>
-      </w:pPr>
-      <w:r>
-        <w:rPr>
-          <w:sz w:val="28"/>
-          <w:szCs w:val="24"/>
-          <w:lang w:eastAsia="ru-RU"/>
-        </w:rPr>
-        <w:t>Представляет собой целое число</w:t>
-      </w:r>
-      <w:r>
-        <w:rPr>
-          <w:sz w:val="28"/>
-          <w:szCs w:val="24"/>
-          <w:lang w:eastAsia="ru-RU"/>
-        </w:rPr>
-        <w:t xml:space="preserve"> (</w:t>
-      </w:r>
-      <w:r>
-        <w:rPr>
-          <w:sz w:val="28"/>
-          <w:szCs w:val="24"/>
-          <w:lang w:val="en-US" w:eastAsia="ru-RU"/>
-        </w:rPr>
-        <w:t>INTEGER</w:t>
-      </w:r>
-      <w:r>
-        <w:rPr>
-          <w:sz w:val="28"/>
-          <w:szCs w:val="24"/>
-          <w:lang w:eastAsia="ru-RU"/>
-        </w:rPr>
-        <w:t xml:space="preserve">), </w:t>
-      </w:r>
-      <w:r>
-        <w:rPr>
-          <w:sz w:val="28"/>
-          <w:szCs w:val="24"/>
-          <w:lang w:eastAsia="ru-RU"/>
-        </w:rPr>
-        <w:t>отличное от нуля</w:t>
-      </w:r>
-    </w:p>
-    <w:p>
-      <w:pPr>
-        <w:pStyle w:val="af1"/>
-        <w:numPr>
-          <w:ilvl w:val="2"/>
-          <w:numId w:val="7"/>
-        </w:numPr>
-        <w:spacing w:after="0" w:line="360" w:lineRule="auto"/>
-        <w:jc w:val="both"/>
-        <w:rPr>
-          <w:sz w:val="28"/>
-          <w:szCs w:val="24"/>
-          <w:lang w:eastAsia="ru-RU"/>
-        </w:rPr>
-      </w:pPr>
-      <w:r>
-        <w:rPr>
-          <w:sz w:val="28"/>
-          <w:szCs w:val="24"/>
-          <w:lang w:eastAsia="ru-RU"/>
-        </w:rPr>
-        <w:t>Не может быть пустым полем</w:t>
-      </w:r>
-    </w:p>
-    <w:p>
-      <w:pPr>
-        <w:pStyle w:val="af1"/>
-        <w:numPr>
-          <w:ilvl w:val="2"/>
-          <w:numId w:val="7"/>
-        </w:numPr>
-        <w:spacing w:after="0" w:line="360" w:lineRule="auto"/>
-        <w:jc w:val="both"/>
-        <w:rPr>
-          <w:sz w:val="28"/>
-          <w:szCs w:val="24"/>
-          <w:lang w:eastAsia="ru-RU"/>
-        </w:rPr>
-      </w:pPr>
-      <w:r>
-        <w:rPr>
-          <w:sz w:val="28"/>
-          <w:szCs w:val="24"/>
-          <w:lang w:eastAsia="ru-RU"/>
-        </w:rPr>
         <w:t>Необходимо для однозначного определения владельца автомобиля</w:t>
       </w:r>
     </w:p>
@@ -6278,13 +6218,13 @@
         </w:rPr>
         <w:lastRenderedPageBreak/>
         <w:drawing>
-          <wp:anchor distT="0" distB="0" distL="114300" distR="114300" simplePos="0" relativeHeight="251663361" behindDoc="0" locked="0" layoutInCell="1" allowOverlap="1" wp14:anchorId="308B6CC9" wp14:editId="26D07AA7">
+          <wp:anchor distT="0" distB="0" distL="114300" distR="114300" simplePos="0" relativeHeight="251663361" behindDoc="0" locked="0" layoutInCell="1" allowOverlap="1" wp14:anchorId="308B6CC9" wp14:editId="08948A01">
             <wp:simplePos x="0" y="0"/>
             <wp:positionH relativeFrom="page">
-              <wp:posOffset>2537460</wp:posOffset>
+              <wp:posOffset>2575560</wp:posOffset>
             </wp:positionH>
             <wp:positionV relativeFrom="paragraph">
-              <wp:posOffset>250190</wp:posOffset>
+              <wp:posOffset>0</wp:posOffset>
             </wp:positionV>
             <wp:extent cx="3304872" cy="2032000"/>
             <wp:effectExtent l="0" t="0" r="0" b="6350"/>
@@ -7161,7 +7101,6 @@
         </w:rPr>
         <w:t>Необходимо для административных процессов (</w:t>
       </w:r>
-      <w:proofErr w:type="spellStart"/>
       <w:r>
         <w:rPr>
           <w:sz w:val="28"/>
@@ -7170,7 +7109,6 @@
         </w:rPr>
         <w:t>sms</w:t>
       </w:r>
-      <w:proofErr w:type="spellEnd"/>
       <w:r>
         <w:rPr>
           <w:sz w:val="28"/>
@@ -8107,7 +8045,6 @@
         </w:rPr>
         <w:t xml:space="preserve"> (</w:t>
       </w:r>
-      <w:proofErr w:type="gramStart"/>
       <w:r>
         <w:rPr>
           <w:sz w:val="28"/>
@@ -8140,7 +8077,6 @@
         </w:rPr>
         <w:t>.</w:t>
       </w:r>
-      <w:proofErr w:type="spellStart"/>
       <w:r>
         <w:rPr>
           <w:sz w:val="28"/>
@@ -8149,8 +8085,6 @@
         </w:rPr>
         <w:t>yyyy</w:t>
       </w:r>
-      <w:proofErr w:type="spellEnd"/>
-      <w:proofErr w:type="gramEnd"/>
       <w:r>
         <w:rPr>
           <w:sz w:val="28"/>
@@ -8320,7 +8254,6 @@
         </w:rPr>
         <w:t xml:space="preserve"> (</w:t>
       </w:r>
-      <w:proofErr w:type="spellStart"/>
       <w:r>
         <w:rPr>
           <w:sz w:val="28"/>
@@ -8329,7 +8262,6 @@
         </w:rPr>
         <w:t>hh</w:t>
       </w:r>
-      <w:proofErr w:type="spellEnd"/>
       <w:r>
         <w:rPr>
           <w:sz w:val="28"/>
@@ -8338,7 +8270,6 @@
         </w:rPr>
         <w:t>:</w:t>
       </w:r>
-      <w:proofErr w:type="gramStart"/>
       <w:r>
         <w:rPr>
           <w:sz w:val="28"/>
@@ -8363,7 +8294,6 @@
         </w:rPr>
         <w:t>ss</w:t>
       </w:r>
-      <w:proofErr w:type="gramEnd"/>
       <w:r>
         <w:rPr>
           <w:sz w:val="28"/>
@@ -9665,18 +9595,8 @@
           <w:szCs w:val="24"/>
           <w:lang w:val="en-US" w:eastAsia="ru-RU"/>
         </w:rPr>
-        <w:t xml:space="preserve">warn </w:t>
-      </w:r>
-      <w:proofErr w:type="gramStart"/>
-      <w:r>
-        <w:rPr>
-          <w:sz w:val="28"/>
-          <w:szCs w:val="24"/>
-          <w:lang w:val="en-US" w:eastAsia="ru-RU"/>
-        </w:rPr>
-        <w:t>possibility</w:t>
-      </w:r>
-      <w:proofErr w:type="gramEnd"/>
+        <w:t>warn possibility</w:t>
+      </w:r>
     </w:p>
     <w:p>
       <w:pPr>
@@ -10041,15 +9961,15 @@
         </w:rPr>
         <w:lastRenderedPageBreak/>
         <w:drawing>
-          <wp:anchor distT="0" distB="0" distL="114300" distR="114300" simplePos="0" relativeHeight="251664385" behindDoc="0" locked="0" layoutInCell="1" allowOverlap="1" wp14:anchorId="63AC3DA2" wp14:editId="3AAE8F84">
+          <wp:anchor distT="0" distB="0" distL="114300" distR="114300" simplePos="0" relativeHeight="251664385" behindDoc="0" locked="0" layoutInCell="1" allowOverlap="1" wp14:anchorId="63AC3DA2" wp14:editId="1E85701F">
             <wp:simplePos x="0" y="0"/>
             <wp:positionH relativeFrom="margin">
-              <wp:posOffset>1262380</wp:posOffset>
+              <wp:align>center</wp:align>
             </wp:positionH>
             <wp:positionV relativeFrom="paragraph">
-              <wp:posOffset>245745</wp:posOffset>
+              <wp:posOffset>260350</wp:posOffset>
             </wp:positionV>
-            <wp:extent cx="3971925" cy="3873827"/>
+            <wp:extent cx="4591050" cy="4477385"/>
             <wp:effectExtent l="0" t="0" r="0" b="0"/>
             <wp:wrapTopAndBottom/>
             <wp:docPr id="522759496" name="Рисунок 1"/>
@@ -10081,7 +10001,7 @@
                   <pic:spPr bwMode="auto">
                     <a:xfrm>
                       <a:off x="0" y="0"/>
-                      <a:ext cx="3971925" cy="3873827"/>
+                      <a:ext cx="4591050" cy="4477385"/>
                     </a:xfrm>
                     <a:prstGeom prst="rect">
                       <a:avLst/>
@@ -10328,16 +10248,127 @@
     </w:p>
     <w:p>
       <w:pPr>
+        <w:jc w:val="both"/>
+        <w:rPr>
+          <w:sz w:val="32"/>
+          <w:szCs w:val="28"/>
+          <w:lang w:eastAsia="ru-RU"/>
+        </w:rPr>
+      </w:pPr>
+    </w:p>
+    <w:p>
+      <w:pPr>
+        <w:jc w:val="both"/>
+        <w:rPr>
+          <w:sz w:val="32"/>
+          <w:szCs w:val="28"/>
+          <w:lang w:eastAsia="ru-RU"/>
+        </w:rPr>
+      </w:pPr>
+    </w:p>
+    <w:p>
+      <w:pPr>
+        <w:jc w:val="both"/>
+        <w:rPr>
+          <w:sz w:val="32"/>
+          <w:szCs w:val="28"/>
+          <w:lang w:eastAsia="ru-RU"/>
+        </w:rPr>
+      </w:pPr>
+    </w:p>
+    <w:p>
+      <w:pPr>
+        <w:jc w:val="both"/>
+        <w:rPr>
+          <w:sz w:val="32"/>
+          <w:szCs w:val="28"/>
+          <w:lang w:eastAsia="ru-RU"/>
+        </w:rPr>
+      </w:pPr>
+    </w:p>
+    <w:p>
+      <w:pPr>
+        <w:jc w:val="both"/>
+        <w:rPr>
+          <w:sz w:val="32"/>
+          <w:szCs w:val="28"/>
+          <w:lang w:eastAsia="ru-RU"/>
+        </w:rPr>
+      </w:pPr>
+    </w:p>
+    <w:p>
+      <w:pPr>
+        <w:jc w:val="both"/>
+        <w:rPr>
+          <w:sz w:val="32"/>
+          <w:szCs w:val="28"/>
+          <w:lang w:eastAsia="ru-RU"/>
+        </w:rPr>
+      </w:pPr>
+    </w:p>
+    <w:p>
+      <w:pPr>
+        <w:jc w:val="both"/>
+        <w:rPr>
+          <w:sz w:val="32"/>
+          <w:szCs w:val="28"/>
+          <w:lang w:eastAsia="ru-RU"/>
+        </w:rPr>
+      </w:pPr>
+    </w:p>
+    <w:p>
+      <w:pPr>
+        <w:jc w:val="both"/>
+        <w:rPr>
+          <w:sz w:val="32"/>
+          <w:szCs w:val="28"/>
+          <w:lang w:eastAsia="ru-RU"/>
+        </w:rPr>
+      </w:pPr>
+    </w:p>
+    <w:p>
+      <w:pPr>
+        <w:jc w:val="both"/>
+        <w:rPr>
+          <w:sz w:val="32"/>
+          <w:szCs w:val="28"/>
+          <w:lang w:eastAsia="ru-RU"/>
+        </w:rPr>
+      </w:pPr>
+    </w:p>
+    <w:p>
+      <w:pPr>
+        <w:jc w:val="both"/>
+        <w:rPr>
+          <w:sz w:val="32"/>
+          <w:szCs w:val="28"/>
+          <w:lang w:eastAsia="ru-RU"/>
+        </w:rPr>
+      </w:pPr>
+    </w:p>
+    <w:p>
+      <w:pPr>
+        <w:jc w:val="both"/>
+        <w:rPr>
+          <w:sz w:val="32"/>
+          <w:szCs w:val="28"/>
+          <w:lang w:eastAsia="ru-RU"/>
+        </w:rPr>
+      </w:pPr>
+    </w:p>
+    <w:p>
+      <w:pPr>
         <w:pStyle w:val="1"/>
         <w:rPr>
           <w:sz w:val="32"/>
         </w:rPr>
       </w:pPr>
-      <w:bookmarkStart w:id="11" w:name="_Toc154489742"/>
+      <w:bookmarkStart w:id="11" w:name="_Toc156476999"/>
       <w:r>
         <w:rPr>
           <w:sz w:val="32"/>
         </w:rPr>
+        <w:lastRenderedPageBreak/>
         <w:t>3 Даталогическое проектирование</w:t>
       </w:r>
       <w:bookmarkEnd w:id="11"/>
@@ -10345,6 +10376,7 @@
     <w:p>
       <w:pPr>
         <w:pStyle w:val="2"/>
+        <w:ind w:left="707"/>
         <w:rPr>
           <w:rFonts w:ascii="Times New Roman" w:hAnsi="Times New Roman" w:cs="Times New Roman"/>
           <w:b/>
@@ -10355,7 +10387,7 @@
           <w:lang w:eastAsia="ru-RU"/>
         </w:rPr>
       </w:pPr>
-      <w:bookmarkStart w:id="12" w:name="_Toc154489743"/>
+      <w:bookmarkStart w:id="12" w:name="_Toc156477000"/>
       <w:r>
         <w:rPr>
           <w:rFonts w:ascii="Times New Roman" w:hAnsi="Times New Roman" w:cs="Times New Roman"/>
@@ -10486,7 +10518,8 @@
     <w:p>
       <w:pPr>
         <w:pStyle w:val="3"/>
-        <w:ind w:firstLine="708"/>
+        <w:spacing w:line="360" w:lineRule="auto"/>
+        <w:ind w:left="708" w:firstLine="708"/>
         <w:rPr>
           <w:rFonts w:ascii="Times New Roman" w:hAnsi="Times New Roman" w:cs="Times New Roman"/>
           <w:b/>
@@ -10494,7 +10527,7 @@
           <w:sz w:val="28"/>
         </w:rPr>
       </w:pPr>
-      <w:bookmarkStart w:id="13" w:name="_Toc154489744"/>
+      <w:bookmarkStart w:id="13" w:name="_Toc156477001"/>
       <w:r>
         <w:rPr>
           <w:rFonts w:ascii="Times New Roman" w:hAnsi="Times New Roman" w:cs="Times New Roman"/>
@@ -10593,15 +10626,7 @@
           <w:sz w:val="28"/>
           <w:szCs w:val="24"/>
         </w:rPr>
-        <w:t xml:space="preserve">Транзакции: MySQL обеспечивает поддержку транзакций, что позволяет разработчикам выполнять несколько операций с базой данных </w:t>
-      </w:r>
-      <w:r>
-        <w:rPr>
-          <w:sz w:val="28"/>
-          <w:szCs w:val="24"/>
-        </w:rPr>
-        <w:lastRenderedPageBreak/>
-        <w:t>как одну атомарную операцию. Это повышает надежность и стабильность работы приложения.</w:t>
+        <w:t>Транзакции: MySQL обеспечивает поддержку транзакций, что позволяет разработчикам выполнять несколько операций с базой данных как одну атомарную операцию. Это повышает надежность и стабильность работы приложения.</w:t>
       </w:r>
     </w:p>
     <w:p>
@@ -10682,18 +10707,17 @@
     <w:p>
       <w:pPr>
         <w:spacing w:after="0" w:line="360" w:lineRule="auto"/>
+        <w:jc w:val="both"/>
+        <w:rPr>
+          <w:sz w:val="28"/>
+          <w:szCs w:val="24"/>
+        </w:rPr>
+      </w:pPr>
+    </w:p>
+    <w:p>
+      <w:pPr>
+        <w:pStyle w:val="3"/>
         <w:ind w:left="708" w:firstLine="708"/>
-        <w:jc w:val="both"/>
-        <w:rPr>
-          <w:sz w:val="28"/>
-          <w:szCs w:val="24"/>
-        </w:rPr>
-      </w:pPr>
-    </w:p>
-    <w:p>
-      <w:pPr>
-        <w:pStyle w:val="3"/>
-        <w:ind w:firstLine="708"/>
         <w:jc w:val="both"/>
         <w:rPr>
           <w:rFonts w:ascii="Times New Roman" w:hAnsi="Times New Roman" w:cs="Times New Roman"/>
@@ -10702,7 +10726,7 @@
           <w:sz w:val="28"/>
         </w:rPr>
       </w:pPr>
-      <w:bookmarkStart w:id="14" w:name="_Toc154489745"/>
+      <w:bookmarkStart w:id="14" w:name="_Toc156477002"/>
       <w:r>
         <w:rPr>
           <w:rFonts w:ascii="Times New Roman" w:hAnsi="Times New Roman" w:cs="Times New Roman"/>
@@ -10711,6 +10735,7 @@
           <w:color w:val="000000" w:themeColor="text1"/>
           <w:sz w:val="28"/>
         </w:rPr>
+        <w:lastRenderedPageBreak/>
         <w:t>3.1.</w:t>
       </w:r>
       <w:r>
@@ -11016,7 +11041,6 @@
           <w:szCs w:val="24"/>
           <w:lang w:eastAsia="ru-RU"/>
         </w:rPr>
-        <w:lastRenderedPageBreak/>
         <w:t>•</w:t>
       </w:r>
       <w:r>
@@ -11051,7 +11075,7 @@
     <w:p>
       <w:pPr>
         <w:pStyle w:val="3"/>
-        <w:ind w:firstLine="708"/>
+        <w:ind w:left="708" w:firstLine="708"/>
         <w:jc w:val="both"/>
         <w:rPr>
           <w:rFonts w:ascii="Times New Roman" w:hAnsi="Times New Roman" w:cs="Times New Roman"/>
@@ -11060,7 +11084,7 @@
           <w:sz w:val="28"/>
         </w:rPr>
       </w:pPr>
-      <w:bookmarkStart w:id="15" w:name="_Toc154489746"/>
+      <w:bookmarkStart w:id="15" w:name="_Toc156477003"/>
       <w:r>
         <w:rPr>
           <w:rFonts w:ascii="Times New Roman" w:hAnsi="Times New Roman" w:cs="Times New Roman"/>
@@ -11266,13 +11290,14 @@
           <w:szCs w:val="24"/>
           <w:lang w:eastAsia="ru-RU"/>
         </w:rPr>
+        <w:lastRenderedPageBreak/>
         <w:t>• Максимально допустимое число символов в имени базы данных равно 64.</w:t>
       </w:r>
     </w:p>
     <w:p>
       <w:pPr>
         <w:spacing w:after="0" w:line="360" w:lineRule="auto"/>
-        <w:ind w:firstLine="708"/>
+        <w:ind w:left="708" w:firstLine="708"/>
         <w:jc w:val="both"/>
         <w:rPr>
           <w:rFonts w:cs="Times New Roman"/>
@@ -11611,7 +11636,6 @@
           <w:szCs w:val="24"/>
           <w:lang w:eastAsia="ru-RU"/>
         </w:rPr>
-        <w:lastRenderedPageBreak/>
         <w:t>•</w:t>
       </w:r>
       <w:r>
@@ -11795,6 +11819,7 @@
     <w:p>
       <w:pPr>
         <w:pStyle w:val="2"/>
+        <w:ind w:left="707"/>
         <w:rPr>
           <w:rFonts w:ascii="Times New Roman" w:hAnsi="Times New Roman" w:cs="Times New Roman"/>
           <w:b/>
@@ -11805,7 +11830,7 @@
           <w:lang w:eastAsia="ru-RU"/>
         </w:rPr>
       </w:pPr>
-      <w:bookmarkStart w:id="16" w:name="_Toc154489747"/>
+      <w:bookmarkStart w:id="16" w:name="_Toc156477004"/>
       <w:r>
         <w:rPr>
           <w:rFonts w:ascii="Times New Roman" w:hAnsi="Times New Roman" w:cs="Times New Roman"/>
@@ -11925,6 +11950,7 @@
           <w:szCs w:val="24"/>
           <w:lang w:eastAsia="ru-RU"/>
         </w:rPr>
+        <w:lastRenderedPageBreak/>
         <w:t>Для каждой из таблиц будут указаны поля и их типы данных, в соответствии с главой 2 настоящей курсовой работы. Таким же образом, на основании логических заключений и схем отношений полей таблиц в главе 2, для каждой из таблиц будет выведена комбинация уникальности полей для однозначного определения каждой записи внутри базы данных.</w:t>
       </w:r>
     </w:p>
@@ -12089,7 +12115,6 @@
           <w:szCs w:val="24"/>
           <w:lang w:eastAsia="ru-RU"/>
         </w:rPr>
-        <w:lastRenderedPageBreak/>
         <w:drawing>
           <wp:anchor distT="0" distB="0" distL="114300" distR="114300" simplePos="0" relativeHeight="251667457" behindDoc="0" locked="0" layoutInCell="1" allowOverlap="1" wp14:anchorId="2407FB33" wp14:editId="08B31C84">
             <wp:simplePos x="0" y="0"/>
@@ -12201,6 +12226,7 @@
           <w:szCs w:val="24"/>
           <w:lang w:eastAsia="ru-RU"/>
         </w:rPr>
+        <w:lastRenderedPageBreak/>
         <w:drawing>
           <wp:anchor distT="0" distB="0" distL="114300" distR="114300" simplePos="0" relativeHeight="251668481" behindDoc="0" locked="0" layoutInCell="1" allowOverlap="1" wp14:anchorId="4CBBB1AA" wp14:editId="505FA909">
             <wp:simplePos x="0" y="0"/>
@@ -12445,7 +12471,6 @@
           <w:szCs w:val="24"/>
           <w:lang w:eastAsia="ru-RU"/>
         </w:rPr>
-        <w:lastRenderedPageBreak/>
         <w:t xml:space="preserve">Для таблицы </w:t>
       </w:r>
       <w:r>
@@ -12759,7 +12784,6 @@
         </w:rPr>
         <w:t xml:space="preserve"> </w:t>
       </w:r>
-      <w:proofErr w:type="spellStart"/>
       <w:r>
         <w:rPr>
           <w:sz w:val="28"/>
@@ -12784,7 +12808,6 @@
         </w:rPr>
         <w:t>number</w:t>
       </w:r>
-      <w:proofErr w:type="spellEnd"/>
     </w:p>
     <w:p>
       <w:pPr>
@@ -12849,7 +12872,6 @@
         </w:rPr>
         <w:t xml:space="preserve"> </w:t>
       </w:r>
-      <w:proofErr w:type="spellStart"/>
       <w:r>
         <w:rPr>
           <w:sz w:val="28"/>
@@ -12874,7 +12896,6 @@
         </w:rPr>
         <w:t>license</w:t>
       </w:r>
-      <w:proofErr w:type="spellEnd"/>
       <w:r>
         <w:rPr>
           <w:sz w:val="28"/>
@@ -12899,7 +12920,6 @@
         </w:rPr>
         <w:t xml:space="preserve"> </w:t>
       </w:r>
-      <w:proofErr w:type="spellStart"/>
       <w:r>
         <w:rPr>
           <w:sz w:val="28"/>
@@ -12908,7 +12928,6 @@
         </w:rPr>
         <w:t>registration_number</w:t>
       </w:r>
-      <w:proofErr w:type="spellEnd"/>
     </w:p>
     <w:p>
       <w:pPr>
@@ -12957,44 +12976,14 @@
         </w:rPr>
         <w:t xml:space="preserve"> – </w:t>
       </w:r>
-      <w:proofErr w:type="spellStart"/>
       <w:r>
         <w:rPr>
           <w:sz w:val="28"/>
           <w:szCs w:val="24"/>
           <w:lang w:val="en-US" w:eastAsia="ru-RU"/>
         </w:rPr>
-        <w:t>owner_license</w:t>
-      </w:r>
-      <w:proofErr w:type="spellEnd"/>
-      <w:r>
-        <w:rPr>
-          <w:sz w:val="28"/>
-          <w:szCs w:val="24"/>
-          <w:lang w:val="en-US" w:eastAsia="ru-RU"/>
-        </w:rPr>
-        <w:t xml:space="preserve"> &lt;=&gt; </w:t>
-      </w:r>
-      <w:proofErr w:type="spellStart"/>
-      <w:proofErr w:type="gramStart"/>
-      <w:r>
-        <w:rPr>
-          <w:sz w:val="28"/>
-          <w:szCs w:val="24"/>
-          <w:lang w:val="en-US" w:eastAsia="ru-RU"/>
-        </w:rPr>
-        <w:t>drivers.license</w:t>
-      </w:r>
-      <w:proofErr w:type="gramEnd"/>
-      <w:r>
-        <w:rPr>
-          <w:sz w:val="28"/>
-          <w:szCs w:val="24"/>
-          <w:lang w:val="en-US" w:eastAsia="ru-RU"/>
-        </w:rPr>
-        <w:t>_number</w:t>
-      </w:r>
-      <w:proofErr w:type="spellEnd"/>
+        <w:t>owner_license &lt;=&gt; drivers.license_number</w:t>
+      </w:r>
     </w:p>
     <w:p>
       <w:pPr>
@@ -13282,44 +13271,14 @@
         </w:rPr>
         <w:t xml:space="preserve"> – </w:t>
       </w:r>
-      <w:proofErr w:type="spellStart"/>
       <w:r>
         <w:rPr>
           <w:sz w:val="28"/>
           <w:szCs w:val="24"/>
           <w:lang w:val="en-US" w:eastAsia="ru-RU"/>
         </w:rPr>
-        <w:t>driver_license</w:t>
-      </w:r>
-      <w:proofErr w:type="spellEnd"/>
-      <w:r>
-        <w:rPr>
-          <w:sz w:val="28"/>
-          <w:szCs w:val="24"/>
-          <w:lang w:val="en-US" w:eastAsia="ru-RU"/>
-        </w:rPr>
-        <w:t xml:space="preserve"> &lt;=&gt; </w:t>
-      </w:r>
-      <w:proofErr w:type="spellStart"/>
-      <w:proofErr w:type="gramStart"/>
-      <w:r>
-        <w:rPr>
-          <w:sz w:val="28"/>
-          <w:szCs w:val="24"/>
-          <w:lang w:val="en-US" w:eastAsia="ru-RU"/>
-        </w:rPr>
-        <w:t>drivers.license</w:t>
-      </w:r>
-      <w:proofErr w:type="gramEnd"/>
-      <w:r>
-        <w:rPr>
-          <w:sz w:val="28"/>
-          <w:szCs w:val="24"/>
-          <w:lang w:val="en-US" w:eastAsia="ru-RU"/>
-        </w:rPr>
-        <w:t>_number</w:t>
-      </w:r>
-      <w:proofErr w:type="spellEnd"/>
+        <w:t>driver_license &lt;=&gt; drivers.license_number</w:t>
+      </w:r>
     </w:p>
     <w:p>
       <w:pPr>
@@ -13368,36 +13327,14 @@
         </w:rPr>
         <w:t xml:space="preserve"> – </w:t>
       </w:r>
-      <w:proofErr w:type="spellStart"/>
       <w:r>
         <w:rPr>
           <w:sz w:val="28"/>
           <w:szCs w:val="24"/>
           <w:lang w:val="en-US" w:eastAsia="ru-RU"/>
         </w:rPr>
-        <w:t>violation_code</w:t>
-      </w:r>
-      <w:proofErr w:type="spellEnd"/>
-      <w:r>
-        <w:rPr>
-          <w:sz w:val="28"/>
-          <w:szCs w:val="24"/>
-          <w:lang w:val="en-US" w:eastAsia="ru-RU"/>
-        </w:rPr>
-        <w:t xml:space="preserve"> &lt;=&gt; </w:t>
-      </w:r>
-      <w:proofErr w:type="spellStart"/>
-      <w:proofErr w:type="gramStart"/>
-      <w:r>
-        <w:rPr>
-          <w:sz w:val="28"/>
-          <w:szCs w:val="24"/>
-          <w:lang w:val="en-US" w:eastAsia="ru-RU"/>
-        </w:rPr>
-        <w:t>violations.code</w:t>
-      </w:r>
-      <w:proofErr w:type="spellEnd"/>
-      <w:proofErr w:type="gramEnd"/>
+        <w:t>violation_code &lt;=&gt; violations.code</w:t>
+      </w:r>
     </w:p>
     <w:p>
       <w:pPr>
@@ -13556,15 +13493,7 @@
           <w:szCs w:val="24"/>
           <w:lang w:eastAsia="ru-RU"/>
         </w:rPr>
-        <w:t>Комбинация уникальности – пол</w:t>
-      </w:r>
-      <w:r>
-        <w:rPr>
-          <w:sz w:val="28"/>
-          <w:szCs w:val="24"/>
-          <w:lang w:eastAsia="ru-RU"/>
-        </w:rPr>
-        <w:t xml:space="preserve">е </w:t>
+        <w:t xml:space="preserve">Комбинация уникальности – поле </w:t>
       </w:r>
       <w:r>
         <w:rPr>
@@ -13679,7 +13608,6 @@
           <w:szCs w:val="24"/>
           <w:lang w:eastAsia="ru-RU"/>
         </w:rPr>
-        <w:lastRenderedPageBreak/>
         <w:drawing>
           <wp:anchor distT="0" distB="0" distL="114300" distR="114300" simplePos="0" relativeHeight="251670529" behindDoc="0" locked="0" layoutInCell="1" allowOverlap="1" wp14:anchorId="3E61DD45" wp14:editId="24B31D61">
             <wp:simplePos x="0" y="0"/>
@@ -13765,23 +13693,7 @@
           <w:szCs w:val="24"/>
           <w:lang w:eastAsia="ru-RU"/>
         </w:rPr>
-        <w:t>1</w:t>
-      </w:r>
-      <w:r>
-        <w:rPr>
-          <w:sz w:val="28"/>
-          <w:szCs w:val="24"/>
-          <w:lang w:eastAsia="ru-RU"/>
-        </w:rPr>
-        <w:t xml:space="preserve"> – </w:t>
-      </w:r>
-      <w:r>
-        <w:rPr>
-          <w:sz w:val="28"/>
-          <w:szCs w:val="24"/>
-          <w:lang w:eastAsia="ru-RU"/>
-        </w:rPr>
-        <w:t>Схема отношений таблиц базы данных</w:t>
+        <w:t>1 – Схема отношений таблиц базы данных</w:t>
       </w:r>
     </w:p>
     <w:p>
@@ -13811,6 +13723,7 @@
           <w:szCs w:val="24"/>
           <w:lang w:eastAsia="ru-RU"/>
         </w:rPr>
+        <w:lastRenderedPageBreak/>
         <w:t xml:space="preserve">Согласно данной схеме – база данных является компактной, полностью связанной, нормализованной (за исключением таблицы </w:t>
       </w:r>
       <w:r>
@@ -14042,7 +13955,7 @@
         <w:rPr>
           <w:sz w:val="28"/>
           <w:szCs w:val="24"/>
-          <w:lang w:eastAsia="ru-RU"/>
+          <w:lang w:val="en-US" w:eastAsia="ru-RU"/>
         </w:rPr>
       </w:pPr>
     </w:p>
@@ -14065,15 +13978,20 @@
           <w:sz w:val="32"/>
         </w:rPr>
       </w:pPr>
-      <w:bookmarkStart w:id="17" w:name="_Toc154489748"/>
+      <w:bookmarkStart w:id="17" w:name="_Toc156477005"/>
       <w:r>
         <w:rPr>
           <w:sz w:val="32"/>
         </w:rPr>
-        <w:lastRenderedPageBreak/>
-        <w:t>4 Графический сценарий диалога</w:t>
+        <w:t xml:space="preserve">4 </w:t>
       </w:r>
       <w:bookmarkEnd w:id="17"/>
+      <w:r>
+        <w:rPr>
+          <w:sz w:val="32"/>
+        </w:rPr>
+        <w:t>Реализация</w:t>
+      </w:r>
     </w:p>
     <w:p>
       <w:pPr>
@@ -14237,7 +14155,7 @@
           <w:sz w:val="32"/>
         </w:rPr>
       </w:pPr>
-      <w:bookmarkStart w:id="18" w:name="_Toc154489749"/>
+      <w:bookmarkStart w:id="18" w:name="_Toc156477006"/>
       <w:r>
         <w:rPr>
           <w:sz w:val="32"/>
@@ -14253,7 +14171,7 @@
           <w:sz w:val="32"/>
         </w:rPr>
       </w:pPr>
-      <w:bookmarkStart w:id="19" w:name="_Toc154489750"/>
+      <w:bookmarkStart w:id="19" w:name="_Toc156477007"/>
       <w:r>
         <w:rPr>
           <w:sz w:val="32"/>
@@ -14269,7 +14187,7 @@
           <w:sz w:val="32"/>
         </w:rPr>
       </w:pPr>
-      <w:bookmarkStart w:id="20" w:name="_Toc154489751"/>
+      <w:bookmarkStart w:id="20" w:name="_Toc156477008"/>
       <w:r>
         <w:rPr>
           <w:sz w:val="32"/>
@@ -16691,25 +16609,16 @@
 </file>
 
 <file path=customXml/item1.xml><?xml version="1.0" encoding="utf-8"?>
+<b:Sources xmlns:b="http://schemas.openxmlformats.org/officeDocument/2006/bibliography" xmlns="http://schemas.openxmlformats.org/officeDocument/2006/bibliography" SelectedStyle="\APASixthEditionOfficeOnline.xsl" StyleName="APA" Version="6"/>
+</file>
+
+<file path=customXml/item2.xml><?xml version="1.0" encoding="utf-8"?>
 <p:properties xmlns:p="http://schemas.microsoft.com/office/2006/metadata/properties" xmlns:xsi="http://www.w3.org/2001/XMLSchema-instance" xmlns:pc="http://schemas.microsoft.com/office/infopath/2007/PartnerControls">
   <documentManagement/>
 </p:properties>
 </file>
 
-<file path=customXml/item2.xml><?xml version="1.0" encoding="utf-8"?>
-<b:Sources xmlns:b="http://schemas.openxmlformats.org/officeDocument/2006/bibliography" xmlns="http://schemas.openxmlformats.org/officeDocument/2006/bibliography" SelectedStyle="\APASixthEditionOfficeOnline.xsl" StyleName="APA" Version="6"/>
-</file>
-
 <file path=customXml/item3.xml><?xml version="1.0" encoding="utf-8"?>
-<?mso-contentType ?>
-<FormTemplates xmlns="http://schemas.microsoft.com/sharepoint/v3/contenttype/forms">
-  <Display>DocumentLibraryForm</Display>
-  <Edit>DocumentLibraryForm</Edit>
-  <New>DocumentLibraryForm</New>
-</FormTemplates>
-</file>
-
-<file path=customXml/item4.xml><?xml version="1.0" encoding="utf-8"?>
 <ct:contentTypeSchema xmlns:ct="http://schemas.microsoft.com/office/2006/metadata/contentType" xmlns:ma="http://schemas.microsoft.com/office/2006/metadata/properties/metaAttributes" ct:_="" ma:_="" ma:contentTypeName="Документ" ma:contentTypeID="0x01010039D0404DB4522A41899A28E4A2504F13" ma:contentTypeVersion="9" ma:contentTypeDescription="Создание документа." ma:contentTypeScope="" ma:versionID="bd81990edc2f7a919762a88bb34b92e0">
   <xsd:schema xmlns:xsd="http://www.w3.org/2001/XMLSchema" xmlns:xs="http://www.w3.org/2001/XMLSchema" xmlns:p="http://schemas.microsoft.com/office/2006/metadata/properties" xmlns:ns3="1fb866bf-64ff-4d9a-9905-efe50c963417" xmlns:ns4="bd4a192e-2571-44e3-b5eb-3aee34ee8735" targetNamespace="http://schemas.microsoft.com/office/2006/metadata/properties" ma:root="true" ma:fieldsID="1a00c6b42d971a3f16a8af9a394425a6" ns3:_="" ns4:_="">
     <xsd:import namespace="1fb866bf-64ff-4d9a-9905-efe50c963417"/>
@@ -16906,7 +16815,24 @@
 </ct:contentTypeSchema>
 </file>
 
+<file path=customXml/item4.xml><?xml version="1.0" encoding="utf-8"?>
+<?mso-contentType ?>
+<FormTemplates xmlns="http://schemas.microsoft.com/sharepoint/v3/contenttype/forms">
+  <Display>DocumentLibraryForm</Display>
+  <Edit>DocumentLibraryForm</Edit>
+  <New>DocumentLibraryForm</New>
+</FormTemplates>
+</file>
+
 <file path=customXml/itemProps1.xml><?xml version="1.0" encoding="utf-8"?>
+<ds:datastoreItem xmlns:ds="http://schemas.openxmlformats.org/officeDocument/2006/customXml" ds:itemID="{4F051D69-64EC-2546-A926-0B5BFDFC9689}">
+  <ds:schemaRefs>
+    <ds:schemaRef ds:uri="http://schemas.openxmlformats.org/officeDocument/2006/bibliography"/>
+  </ds:schemaRefs>
+</ds:datastoreItem>
+</file>
+
+<file path=customXml/itemProps2.xml><?xml version="1.0" encoding="utf-8"?>
 <ds:datastoreItem xmlns:ds="http://schemas.openxmlformats.org/officeDocument/2006/customXml" ds:itemID="{5A67845F-ED96-42F7-BCD7-AD52592055F4}">
   <ds:schemaRefs>
     <ds:schemaRef ds:uri="http://schemas.microsoft.com/office/2006/metadata/properties"/>
@@ -16915,23 +16841,7 @@
 </ds:datastoreItem>
 </file>
 
-<file path=customXml/itemProps2.xml><?xml version="1.0" encoding="utf-8"?>
-<ds:datastoreItem xmlns:ds="http://schemas.openxmlformats.org/officeDocument/2006/customXml" ds:itemID="{4F051D69-64EC-2546-A926-0B5BFDFC9689}">
-  <ds:schemaRefs>
-    <ds:schemaRef ds:uri="http://schemas.openxmlformats.org/officeDocument/2006/bibliography"/>
-  </ds:schemaRefs>
-</ds:datastoreItem>
-</file>
-
 <file path=customXml/itemProps3.xml><?xml version="1.0" encoding="utf-8"?>
-<ds:datastoreItem xmlns:ds="http://schemas.openxmlformats.org/officeDocument/2006/customXml" ds:itemID="{A19287B8-7319-4728-8067-A9744A26423C}">
-  <ds:schemaRefs>
-    <ds:schemaRef ds:uri="http://schemas.microsoft.com/sharepoint/v3/contenttype/forms"/>
-  </ds:schemaRefs>
-</ds:datastoreItem>
-</file>
-
-<file path=customXml/itemProps4.xml><?xml version="1.0" encoding="utf-8"?>
 <ds:datastoreItem xmlns:ds="http://schemas.openxmlformats.org/officeDocument/2006/customXml" ds:itemID="{D13AEDF3-0B5B-4EDB-9146-732F277B485A}">
   <ds:schemaRefs>
     <ds:schemaRef ds:uri="http://schemas.microsoft.com/office/2006/metadata/contentType"/>
@@ -16948,4 +16858,12 @@
     <ds:schemaRef ds:uri="http://schemas.microsoft.com/internal/obd"/>
   </ds:schemaRefs>
 </ds:datastoreItem>
+</file>
+
+<file path=customXml/itemProps4.xml><?xml version="1.0" encoding="utf-8"?>
+<ds:datastoreItem xmlns:ds="http://schemas.openxmlformats.org/officeDocument/2006/customXml" ds:itemID="{A19287B8-7319-4728-8067-A9744A26423C}">
+  <ds:schemaRefs>
+    <ds:schemaRef ds:uri="http://schemas.microsoft.com/sharepoint/v3/contenttype/forms"/>
+  </ds:schemaRefs>
+</ds:datastoreItem>
 </file>
--- a/Курсовая ПиРБД.docx
+++ b/Курсовая ПиРБД.docx
@@ -2391,7 +2391,7 @@
           <w:r>
             <w:fldChar w:fldCharType="separate"/>
           </w:r>
-          <w:hyperlink w:anchor="_Toc156476996" w:history="1">
+          <w:hyperlink w:anchor="_Toc156851211" w:history="1">
             <w:r>
               <w:rPr>
                 <w:rStyle w:val="af0"/>
@@ -2418,7 +2418,7 @@
                 <w:noProof/>
                 <w:webHidden/>
               </w:rPr>
-              <w:instrText xml:space="preserve"> PAGEREF _Toc156476996 \h </w:instrText>
+              <w:instrText xml:space="preserve"> PAGEREF _Toc156851211 \h </w:instrText>
             </w:r>
             <w:r>
               <w:rPr>
@@ -2464,7 +2464,7 @@
               <w14:ligatures w14:val="standardContextual"/>
             </w:rPr>
           </w:pPr>
-          <w:hyperlink w:anchor="_Toc156476997" w:history="1">
+          <w:hyperlink w:anchor="_Toc156851212" w:history="1">
             <w:r>
               <w:rPr>
                 <w:rStyle w:val="af0"/>
@@ -2491,7 +2491,7 @@
                 <w:noProof/>
                 <w:webHidden/>
               </w:rPr>
-              <w:instrText xml:space="preserve"> PAGEREF _Toc156476997 \h </w:instrText>
+              <w:instrText xml:space="preserve"> PAGEREF _Toc156851212 \h </w:instrText>
             </w:r>
             <w:r>
               <w:rPr>
@@ -2537,7 +2537,7 @@
               <w14:ligatures w14:val="standardContextual"/>
             </w:rPr>
           </w:pPr>
-          <w:hyperlink w:anchor="_Toc156476998" w:history="1">
+          <w:hyperlink w:anchor="_Toc156851213" w:history="1">
             <w:r>
               <w:rPr>
                 <w:rStyle w:val="af0"/>
@@ -2564,7 +2564,7 @@
                 <w:noProof/>
                 <w:webHidden/>
               </w:rPr>
-              <w:instrText xml:space="preserve"> PAGEREF _Toc156476998 \h </w:instrText>
+              <w:instrText xml:space="preserve"> PAGEREF _Toc156851213 \h </w:instrText>
             </w:r>
             <w:r>
               <w:rPr>
@@ -2610,7 +2610,7 @@
               <w14:ligatures w14:val="standardContextual"/>
             </w:rPr>
           </w:pPr>
-          <w:hyperlink w:anchor="_Toc156476999" w:history="1">
+          <w:hyperlink w:anchor="_Toc156851214" w:history="1">
             <w:r>
               <w:rPr>
                 <w:rStyle w:val="af0"/>
@@ -2637,7 +2637,7 @@
                 <w:noProof/>
                 <w:webHidden/>
               </w:rPr>
-              <w:instrText xml:space="preserve"> PAGEREF _Toc156476999 \h </w:instrText>
+              <w:instrText xml:space="preserve"> PAGEREF _Toc156851214 \h </w:instrText>
             </w:r>
             <w:r>
               <w:rPr>
@@ -2683,7 +2683,7 @@
               <w14:ligatures w14:val="standardContextual"/>
             </w:rPr>
           </w:pPr>
-          <w:hyperlink w:anchor="_Toc156477000" w:history="1">
+          <w:hyperlink w:anchor="_Toc156851215" w:history="1">
             <w:r>
               <w:rPr>
                 <w:rStyle w:val="af0"/>
@@ -2712,7 +2712,7 @@
                 <w:noProof/>
                 <w:webHidden/>
               </w:rPr>
-              <w:instrText xml:space="preserve"> PAGEREF _Toc156477000 \h </w:instrText>
+              <w:instrText xml:space="preserve"> PAGEREF _Toc156851215 \h </w:instrText>
             </w:r>
             <w:r>
               <w:rPr>
@@ -2733,228 +2733,6 @@
                 <w:webHidden/>
               </w:rPr>
               <w:t>15</w:t>
-            </w:r>
-            <w:r>
-              <w:rPr>
-                <w:noProof/>
-                <w:webHidden/>
-              </w:rPr>
-              <w:fldChar w:fldCharType="end"/>
-            </w:r>
-          </w:hyperlink>
-        </w:p>
-        <w:p>
-          <w:pPr>
-            <w:pStyle w:val="33"/>
-            <w:tabs>
-              <w:tab w:val="right" w:leader="dot" w:pos="9345"/>
-            </w:tabs>
-            <w:rPr>
-              <w:rFonts w:asciiTheme="minorHAnsi" w:eastAsiaTheme="minorEastAsia" w:hAnsiTheme="minorHAnsi"/>
-              <w:noProof/>
-              <w:kern w:val="2"/>
-              <w:szCs w:val="24"/>
-              <w:lang w:eastAsia="ru-RU"/>
-              <w14:ligatures w14:val="standardContextual"/>
-            </w:rPr>
-          </w:pPr>
-          <w:hyperlink w:anchor="_Toc156477001" w:history="1">
-            <w:r>
-              <w:rPr>
-                <w:rStyle w:val="af0"/>
-                <w:rFonts w:cs="Times New Roman"/>
-                <w:noProof/>
-              </w:rPr>
-              <w:t>3.1.1 Возможности СУБД</w:t>
-            </w:r>
-            <w:r>
-              <w:rPr>
-                <w:noProof/>
-                <w:webHidden/>
-              </w:rPr>
-              <w:tab/>
-            </w:r>
-            <w:r>
-              <w:rPr>
-                <w:noProof/>
-                <w:webHidden/>
-              </w:rPr>
-              <w:fldChar w:fldCharType="begin"/>
-            </w:r>
-            <w:r>
-              <w:rPr>
-                <w:noProof/>
-                <w:webHidden/>
-              </w:rPr>
-              <w:instrText xml:space="preserve"> PAGEREF _Toc156477001 \h </w:instrText>
-            </w:r>
-            <w:r>
-              <w:rPr>
-                <w:noProof/>
-                <w:webHidden/>
-              </w:rPr>
-            </w:r>
-            <w:r>
-              <w:rPr>
-                <w:noProof/>
-                <w:webHidden/>
-              </w:rPr>
-              <w:fldChar w:fldCharType="separate"/>
-            </w:r>
-            <w:r>
-              <w:rPr>
-                <w:noProof/>
-                <w:webHidden/>
-              </w:rPr>
-              <w:t>15</w:t>
-            </w:r>
-            <w:r>
-              <w:rPr>
-                <w:noProof/>
-                <w:webHidden/>
-              </w:rPr>
-              <w:fldChar w:fldCharType="end"/>
-            </w:r>
-          </w:hyperlink>
-        </w:p>
-        <w:p>
-          <w:pPr>
-            <w:pStyle w:val="33"/>
-            <w:tabs>
-              <w:tab w:val="right" w:leader="dot" w:pos="9345"/>
-            </w:tabs>
-            <w:rPr>
-              <w:rFonts w:asciiTheme="minorHAnsi" w:eastAsiaTheme="minorEastAsia" w:hAnsiTheme="minorHAnsi"/>
-              <w:noProof/>
-              <w:kern w:val="2"/>
-              <w:szCs w:val="24"/>
-              <w:lang w:eastAsia="ru-RU"/>
-              <w14:ligatures w14:val="standardContextual"/>
-            </w:rPr>
-          </w:pPr>
-          <w:hyperlink w:anchor="_Toc156477002" w:history="1">
-            <w:r>
-              <w:rPr>
-                <w:rStyle w:val="af0"/>
-                <w:rFonts w:cs="Times New Roman"/>
-                <w:noProof/>
-              </w:rPr>
-              <w:t>3.1.2 Элементы СУБД</w:t>
-            </w:r>
-            <w:r>
-              <w:rPr>
-                <w:noProof/>
-                <w:webHidden/>
-              </w:rPr>
-              <w:tab/>
-            </w:r>
-            <w:r>
-              <w:rPr>
-                <w:noProof/>
-                <w:webHidden/>
-              </w:rPr>
-              <w:fldChar w:fldCharType="begin"/>
-            </w:r>
-            <w:r>
-              <w:rPr>
-                <w:noProof/>
-                <w:webHidden/>
-              </w:rPr>
-              <w:instrText xml:space="preserve"> PAGEREF _Toc156477002 \h </w:instrText>
-            </w:r>
-            <w:r>
-              <w:rPr>
-                <w:noProof/>
-                <w:webHidden/>
-              </w:rPr>
-            </w:r>
-            <w:r>
-              <w:rPr>
-                <w:noProof/>
-                <w:webHidden/>
-              </w:rPr>
-              <w:fldChar w:fldCharType="separate"/>
-            </w:r>
-            <w:r>
-              <w:rPr>
-                <w:noProof/>
-                <w:webHidden/>
-              </w:rPr>
-              <w:t>16</w:t>
-            </w:r>
-            <w:r>
-              <w:rPr>
-                <w:noProof/>
-                <w:webHidden/>
-              </w:rPr>
-              <w:fldChar w:fldCharType="end"/>
-            </w:r>
-          </w:hyperlink>
-        </w:p>
-        <w:p>
-          <w:pPr>
-            <w:pStyle w:val="33"/>
-            <w:tabs>
-              <w:tab w:val="right" w:leader="dot" w:pos="9345"/>
-            </w:tabs>
-            <w:rPr>
-              <w:rFonts w:asciiTheme="minorHAnsi" w:eastAsiaTheme="minorEastAsia" w:hAnsiTheme="minorHAnsi"/>
-              <w:noProof/>
-              <w:kern w:val="2"/>
-              <w:szCs w:val="24"/>
-              <w:lang w:eastAsia="ru-RU"/>
-              <w14:ligatures w14:val="standardContextual"/>
-            </w:rPr>
-          </w:pPr>
-          <w:hyperlink w:anchor="_Toc156477003" w:history="1">
-            <w:r>
-              <w:rPr>
-                <w:rStyle w:val="af0"/>
-                <w:rFonts w:cs="Times New Roman"/>
-                <w:noProof/>
-              </w:rPr>
-              <w:t>3.1.3 Ограничения СУБД</w:t>
-            </w:r>
-            <w:r>
-              <w:rPr>
-                <w:noProof/>
-                <w:webHidden/>
-              </w:rPr>
-              <w:tab/>
-            </w:r>
-            <w:r>
-              <w:rPr>
-                <w:noProof/>
-                <w:webHidden/>
-              </w:rPr>
-              <w:fldChar w:fldCharType="begin"/>
-            </w:r>
-            <w:r>
-              <w:rPr>
-                <w:noProof/>
-                <w:webHidden/>
-              </w:rPr>
-              <w:instrText xml:space="preserve"> PAGEREF _Toc156477003 \h </w:instrText>
-            </w:r>
-            <w:r>
-              <w:rPr>
-                <w:noProof/>
-                <w:webHidden/>
-              </w:rPr>
-            </w:r>
-            <w:r>
-              <w:rPr>
-                <w:noProof/>
-                <w:webHidden/>
-              </w:rPr>
-              <w:fldChar w:fldCharType="separate"/>
-            </w:r>
-            <w:r>
-              <w:rPr>
-                <w:noProof/>
-                <w:webHidden/>
-              </w:rPr>
-              <w:t>17</w:t>
             </w:r>
             <w:r>
               <w:rPr>
@@ -2980,7 +2758,303 @@
               <w14:ligatures w14:val="standardContextual"/>
             </w:rPr>
           </w:pPr>
-          <w:hyperlink w:anchor="_Toc156477004" w:history="1">
+          <w:hyperlink w:anchor="_Toc156851216" w:history="1">
+            <w:r>
+              <w:rPr>
+                <w:rStyle w:val="af0"/>
+                <w:rFonts w:cs="Times New Roman"/>
+                <w:noProof/>
+              </w:rPr>
+              <w:t>3.1.1 Возможности СУБД</w:t>
+            </w:r>
+            <w:r>
+              <w:rPr>
+                <w:noProof/>
+                <w:webHidden/>
+              </w:rPr>
+              <w:tab/>
+            </w:r>
+            <w:r>
+              <w:rPr>
+                <w:noProof/>
+                <w:webHidden/>
+              </w:rPr>
+              <w:fldChar w:fldCharType="begin"/>
+            </w:r>
+            <w:r>
+              <w:rPr>
+                <w:noProof/>
+                <w:webHidden/>
+              </w:rPr>
+              <w:instrText xml:space="preserve"> PAGEREF _Toc156851216 \h </w:instrText>
+            </w:r>
+            <w:r>
+              <w:rPr>
+                <w:noProof/>
+                <w:webHidden/>
+              </w:rPr>
+            </w:r>
+            <w:r>
+              <w:rPr>
+                <w:noProof/>
+                <w:webHidden/>
+              </w:rPr>
+              <w:fldChar w:fldCharType="separate"/>
+            </w:r>
+            <w:r>
+              <w:rPr>
+                <w:noProof/>
+                <w:webHidden/>
+              </w:rPr>
+              <w:t>15</w:t>
+            </w:r>
+            <w:r>
+              <w:rPr>
+                <w:noProof/>
+                <w:webHidden/>
+              </w:rPr>
+              <w:fldChar w:fldCharType="end"/>
+            </w:r>
+          </w:hyperlink>
+        </w:p>
+        <w:p>
+          <w:pPr>
+            <w:pStyle w:val="21"/>
+            <w:tabs>
+              <w:tab w:val="right" w:leader="dot" w:pos="9345"/>
+            </w:tabs>
+            <w:rPr>
+              <w:rFonts w:asciiTheme="minorHAnsi" w:eastAsiaTheme="minorEastAsia" w:hAnsiTheme="minorHAnsi"/>
+              <w:noProof/>
+              <w:kern w:val="2"/>
+              <w:szCs w:val="24"/>
+              <w:lang w:eastAsia="ru-RU"/>
+              <w14:ligatures w14:val="standardContextual"/>
+            </w:rPr>
+          </w:pPr>
+          <w:hyperlink w:anchor="_Toc156851217" w:history="1">
+            <w:r>
+              <w:rPr>
+                <w:rStyle w:val="af0"/>
+                <w:rFonts w:cs="Times New Roman"/>
+                <w:noProof/>
+              </w:rPr>
+              <w:t>3.1.2 Элементы СУБД</w:t>
+            </w:r>
+            <w:r>
+              <w:rPr>
+                <w:noProof/>
+                <w:webHidden/>
+              </w:rPr>
+              <w:tab/>
+            </w:r>
+            <w:r>
+              <w:rPr>
+                <w:noProof/>
+                <w:webHidden/>
+              </w:rPr>
+              <w:fldChar w:fldCharType="begin"/>
+            </w:r>
+            <w:r>
+              <w:rPr>
+                <w:noProof/>
+                <w:webHidden/>
+              </w:rPr>
+              <w:instrText xml:space="preserve"> PAGEREF _Toc156851217 \h </w:instrText>
+            </w:r>
+            <w:r>
+              <w:rPr>
+                <w:noProof/>
+                <w:webHidden/>
+              </w:rPr>
+            </w:r>
+            <w:r>
+              <w:rPr>
+                <w:noProof/>
+                <w:webHidden/>
+              </w:rPr>
+              <w:fldChar w:fldCharType="separate"/>
+            </w:r>
+            <w:r>
+              <w:rPr>
+                <w:noProof/>
+                <w:webHidden/>
+              </w:rPr>
+              <w:t>16</w:t>
+            </w:r>
+            <w:r>
+              <w:rPr>
+                <w:noProof/>
+                <w:webHidden/>
+              </w:rPr>
+              <w:fldChar w:fldCharType="end"/>
+            </w:r>
+          </w:hyperlink>
+        </w:p>
+        <w:p>
+          <w:pPr>
+            <w:pStyle w:val="21"/>
+            <w:tabs>
+              <w:tab w:val="right" w:leader="dot" w:pos="9345"/>
+            </w:tabs>
+            <w:rPr>
+              <w:rFonts w:asciiTheme="minorHAnsi" w:eastAsiaTheme="minorEastAsia" w:hAnsiTheme="minorHAnsi"/>
+              <w:noProof/>
+              <w:kern w:val="2"/>
+              <w:szCs w:val="24"/>
+              <w:lang w:eastAsia="ru-RU"/>
+              <w14:ligatures w14:val="standardContextual"/>
+            </w:rPr>
+          </w:pPr>
+          <w:hyperlink w:anchor="_Toc156851218" w:history="1">
+            <w:r>
+              <w:rPr>
+                <w:rStyle w:val="af0"/>
+                <w:rFonts w:cs="Times New Roman"/>
+                <w:noProof/>
+              </w:rPr>
+              <w:t>3.1.3 Ограничения СУБД</w:t>
+            </w:r>
+            <w:r>
+              <w:rPr>
+                <w:noProof/>
+                <w:webHidden/>
+              </w:rPr>
+              <w:tab/>
+            </w:r>
+            <w:r>
+              <w:rPr>
+                <w:noProof/>
+                <w:webHidden/>
+              </w:rPr>
+              <w:fldChar w:fldCharType="begin"/>
+            </w:r>
+            <w:r>
+              <w:rPr>
+                <w:noProof/>
+                <w:webHidden/>
+              </w:rPr>
+              <w:instrText xml:space="preserve"> PAGEREF _Toc156851218 \h </w:instrText>
+            </w:r>
+            <w:r>
+              <w:rPr>
+                <w:noProof/>
+                <w:webHidden/>
+              </w:rPr>
+            </w:r>
+            <w:r>
+              <w:rPr>
+                <w:noProof/>
+                <w:webHidden/>
+              </w:rPr>
+              <w:fldChar w:fldCharType="separate"/>
+            </w:r>
+            <w:r>
+              <w:rPr>
+                <w:noProof/>
+                <w:webHidden/>
+              </w:rPr>
+              <w:t>16</w:t>
+            </w:r>
+            <w:r>
+              <w:rPr>
+                <w:noProof/>
+                <w:webHidden/>
+              </w:rPr>
+              <w:fldChar w:fldCharType="end"/>
+            </w:r>
+          </w:hyperlink>
+        </w:p>
+        <w:p>
+          <w:pPr>
+            <w:pStyle w:val="21"/>
+            <w:tabs>
+              <w:tab w:val="right" w:leader="dot" w:pos="9345"/>
+            </w:tabs>
+            <w:rPr>
+              <w:rFonts w:asciiTheme="minorHAnsi" w:eastAsiaTheme="minorEastAsia" w:hAnsiTheme="minorHAnsi"/>
+              <w:noProof/>
+              <w:kern w:val="2"/>
+              <w:szCs w:val="24"/>
+              <w:lang w:eastAsia="ru-RU"/>
+              <w14:ligatures w14:val="standardContextual"/>
+            </w:rPr>
+          </w:pPr>
+          <w:hyperlink w:anchor="_Toc156851219" w:history="1">
+            <w:r>
+              <w:rPr>
+                <w:rStyle w:val="af0"/>
+                <w:rFonts w:cs="Times New Roman"/>
+                <w:noProof/>
+              </w:rPr>
+              <w:t>3.1.4 Типы данных СУБД</w:t>
+            </w:r>
+            <w:r>
+              <w:rPr>
+                <w:noProof/>
+                <w:webHidden/>
+              </w:rPr>
+              <w:tab/>
+            </w:r>
+            <w:r>
+              <w:rPr>
+                <w:noProof/>
+                <w:webHidden/>
+              </w:rPr>
+              <w:fldChar w:fldCharType="begin"/>
+            </w:r>
+            <w:r>
+              <w:rPr>
+                <w:noProof/>
+                <w:webHidden/>
+              </w:rPr>
+              <w:instrText xml:space="preserve"> PAGEREF _Toc156851219 \h </w:instrText>
+            </w:r>
+            <w:r>
+              <w:rPr>
+                <w:noProof/>
+                <w:webHidden/>
+              </w:rPr>
+            </w:r>
+            <w:r>
+              <w:rPr>
+                <w:noProof/>
+                <w:webHidden/>
+              </w:rPr>
+              <w:fldChar w:fldCharType="separate"/>
+            </w:r>
+            <w:r>
+              <w:rPr>
+                <w:noProof/>
+                <w:webHidden/>
+              </w:rPr>
+              <w:t>17</w:t>
+            </w:r>
+            <w:r>
+              <w:rPr>
+                <w:noProof/>
+                <w:webHidden/>
+              </w:rPr>
+              <w:fldChar w:fldCharType="end"/>
+            </w:r>
+          </w:hyperlink>
+        </w:p>
+        <w:p>
+          <w:pPr>
+            <w:pStyle w:val="21"/>
+            <w:tabs>
+              <w:tab w:val="right" w:leader="dot" w:pos="9345"/>
+            </w:tabs>
+            <w:rPr>
+              <w:rFonts w:asciiTheme="minorHAnsi" w:eastAsiaTheme="minorEastAsia" w:hAnsiTheme="minorHAnsi"/>
+              <w:noProof/>
+              <w:kern w:val="2"/>
+              <w:szCs w:val="24"/>
+              <w:lang w:eastAsia="ru-RU"/>
+              <w14:ligatures w14:val="standardContextual"/>
+            </w:rPr>
+          </w:pPr>
+          <w:hyperlink w:anchor="_Toc156851220" w:history="1">
             <w:r>
               <w:rPr>
                 <w:rStyle w:val="af0"/>
@@ -3009,7 +3083,7 @@
                 <w:noProof/>
                 <w:webHidden/>
               </w:rPr>
-              <w:instrText xml:space="preserve"> PAGEREF _Toc156477004 \h </w:instrText>
+              <w:instrText xml:space="preserve"> PAGEREF _Toc156851220 \h </w:instrText>
             </w:r>
             <w:r>
               <w:rPr>
@@ -3029,7 +3103,7 @@
                 <w:noProof/>
                 <w:webHidden/>
               </w:rPr>
-              <w:t>18</w:t>
+              <w:t>17</w:t>
             </w:r>
             <w:r>
               <w:rPr>
@@ -3055,13 +3129,13 @@
               <w14:ligatures w14:val="standardContextual"/>
             </w:rPr>
           </w:pPr>
-          <w:hyperlink w:anchor="_Toc156477005" w:history="1">
+          <w:hyperlink w:anchor="_Toc156851221" w:history="1">
             <w:r>
               <w:rPr>
                 <w:rStyle w:val="af0"/>
                 <w:noProof/>
               </w:rPr>
-              <w:t>4 Графический сценарий диалога</w:t>
+              <w:t>4 Реализация</w:t>
             </w:r>
             <w:r>
               <w:rPr>
@@ -3082,7 +3156,7 @@
                 <w:noProof/>
                 <w:webHidden/>
               </w:rPr>
-              <w:instrText xml:space="preserve"> PAGEREF _Toc156477005 \h </w:instrText>
+              <w:instrText xml:space="preserve"> PAGEREF _Toc156851221 \h </w:instrText>
             </w:r>
             <w:r>
               <w:rPr>
@@ -3128,7 +3202,7 @@
               <w14:ligatures w14:val="standardContextual"/>
             </w:rPr>
           </w:pPr>
-          <w:hyperlink w:anchor="_Toc156477006" w:history="1">
+          <w:hyperlink w:anchor="_Toc156851222" w:history="1">
             <w:r>
               <w:rPr>
                 <w:rStyle w:val="af0"/>
@@ -3155,7 +3229,7 @@
                 <w:noProof/>
                 <w:webHidden/>
               </w:rPr>
-              <w:instrText xml:space="preserve"> PAGEREF _Toc156477006 \h </w:instrText>
+              <w:instrText xml:space="preserve"> PAGEREF _Toc156851222 \h </w:instrText>
             </w:r>
             <w:r>
               <w:rPr>
@@ -3201,7 +3275,7 @@
               <w14:ligatures w14:val="standardContextual"/>
             </w:rPr>
           </w:pPr>
-          <w:hyperlink w:anchor="_Toc156477007" w:history="1">
+          <w:hyperlink w:anchor="_Toc156851223" w:history="1">
             <w:r>
               <w:rPr>
                 <w:rStyle w:val="af0"/>
@@ -3228,7 +3302,7 @@
                 <w:noProof/>
                 <w:webHidden/>
               </w:rPr>
-              <w:instrText xml:space="preserve"> PAGEREF _Toc156477007 \h </w:instrText>
+              <w:instrText xml:space="preserve"> PAGEREF _Toc156851223 \h </w:instrText>
             </w:r>
             <w:r>
               <w:rPr>
@@ -3248,7 +3322,7 @@
                 <w:noProof/>
                 <w:webHidden/>
               </w:rPr>
-              <w:t>22</w:t>
+              <w:t>23</w:t>
             </w:r>
             <w:r>
               <w:rPr>
@@ -3274,7 +3348,7 @@
               <w14:ligatures w14:val="standardContextual"/>
             </w:rPr>
           </w:pPr>
-          <w:hyperlink w:anchor="_Toc156477008" w:history="1">
+          <w:hyperlink w:anchor="_Toc156851224" w:history="1">
             <w:r>
               <w:rPr>
                 <w:rStyle w:val="af0"/>
@@ -3301,7 +3375,7 @@
                 <w:noProof/>
                 <w:webHidden/>
               </w:rPr>
-              <w:instrText xml:space="preserve"> PAGEREF _Toc156477008 \h </w:instrText>
+              <w:instrText xml:space="preserve"> PAGEREF _Toc156851224 \h </w:instrText>
             </w:r>
             <w:r>
               <w:rPr>
@@ -3321,7 +3395,7 @@
                 <w:noProof/>
                 <w:webHidden/>
               </w:rPr>
-              <w:t>22</w:t>
+              <w:t>23</w:t>
             </w:r>
             <w:r>
               <w:rPr>
@@ -3364,7 +3438,7 @@
           <w:szCs w:val="32"/>
         </w:rPr>
       </w:pPr>
-      <w:bookmarkStart w:id="8" w:name="_Toc156476996"/>
+      <w:bookmarkStart w:id="8" w:name="_Toc156851211"/>
       <w:r>
         <w:rPr>
           <w:sz w:val="32"/>
@@ -3661,7 +3735,7 @@
           <w:szCs w:val="24"/>
         </w:rPr>
       </w:pPr>
-      <w:bookmarkStart w:id="9" w:name="_Toc156476997"/>
+      <w:bookmarkStart w:id="9" w:name="_Toc156851212"/>
       <w:r>
         <w:rPr>
           <w:sz w:val="32"/>
@@ -5069,7 +5143,7 @@
           <w:sz w:val="32"/>
         </w:rPr>
       </w:pPr>
-      <w:bookmarkStart w:id="10" w:name="_Toc156476998"/>
+      <w:bookmarkStart w:id="10" w:name="_Toc156851213"/>
       <w:r>
         <w:rPr>
           <w:sz w:val="32"/>
@@ -5143,13 +5217,21 @@
           <w:szCs w:val="24"/>
           <w:lang w:eastAsia="ru-RU"/>
         </w:rPr>
-        <w:t>машина, которая прикреплена к водителю.</w:t>
-      </w:r>
-    </w:p>
-    <w:p>
-      <w:pPr>
-        <w:spacing w:after="0" w:line="360" w:lineRule="auto"/>
-        <w:ind w:left="360" w:firstLine="708"/>
+        <w:t>машина, которая прикреплена к водителю</w:t>
+      </w:r>
+      <w:r>
+        <w:rPr>
+          <w:sz w:val="28"/>
+          <w:szCs w:val="24"/>
+          <w:lang w:eastAsia="ru-RU"/>
+        </w:rPr>
+        <w:t>:</w:t>
+      </w:r>
+    </w:p>
+    <w:p>
+      <w:pPr>
+        <w:spacing w:after="0" w:line="360" w:lineRule="auto"/>
+        <w:ind w:firstLine="708"/>
         <w:jc w:val="both"/>
         <w:rPr>
           <w:sz w:val="28"/>
@@ -5170,8 +5252,8 @@
       <w:pPr>
         <w:pStyle w:val="af1"/>
         <w:numPr>
-          <w:ilvl w:val="2"/>
-          <w:numId w:val="7"/>
+          <w:ilvl w:val="0"/>
+          <w:numId w:val="12"/>
         </w:numPr>
         <w:spacing w:after="0" w:line="360" w:lineRule="auto"/>
         <w:jc w:val="both"/>
@@ -5194,8 +5276,8 @@
       <w:pPr>
         <w:pStyle w:val="af1"/>
         <w:numPr>
-          <w:ilvl w:val="2"/>
-          <w:numId w:val="7"/>
+          <w:ilvl w:val="0"/>
+          <w:numId w:val="12"/>
         </w:numPr>
         <w:spacing w:after="0" w:line="360" w:lineRule="auto"/>
         <w:jc w:val="both"/>
@@ -5242,8 +5324,8 @@
       <w:pPr>
         <w:pStyle w:val="af1"/>
         <w:numPr>
-          <w:ilvl w:val="2"/>
-          <w:numId w:val="7"/>
+          <w:ilvl w:val="0"/>
+          <w:numId w:val="12"/>
         </w:numPr>
         <w:spacing w:after="0" w:line="360" w:lineRule="auto"/>
         <w:jc w:val="both"/>
@@ -5266,8 +5348,8 @@
       <w:pPr>
         <w:pStyle w:val="af1"/>
         <w:numPr>
-          <w:ilvl w:val="2"/>
-          <w:numId w:val="7"/>
+          <w:ilvl w:val="0"/>
+          <w:numId w:val="12"/>
         </w:numPr>
         <w:spacing w:after="0" w:line="360" w:lineRule="auto"/>
         <w:jc w:val="both"/>
@@ -5284,14 +5366,42 @@
           <w:lang w:eastAsia="ru-RU"/>
         </w:rPr>
         <w:t>Необходим для однозначного определения автомобиля</w:t>
+      </w:r>
+    </w:p>
+    <w:p>
+      <w:pPr>
+        <w:spacing w:after="0" w:line="360" w:lineRule="auto"/>
+        <w:ind w:firstLine="708"/>
+        <w:jc w:val="both"/>
+        <w:rPr>
+          <w:sz w:val="28"/>
+          <w:szCs w:val="24"/>
+          <w:lang w:eastAsia="ru-RU"/>
+        </w:rPr>
+      </w:pPr>
+      <w:r>
+        <w:rPr>
+          <w:sz w:val="28"/>
+          <w:szCs w:val="24"/>
+          <w:lang w:val="en-US" w:eastAsia="ru-RU"/>
+        </w:rPr>
+        <w:t>b</w:t>
+      </w:r>
+      <w:r>
+        <w:rPr>
+          <w:sz w:val="28"/>
+          <w:szCs w:val="24"/>
+          <w:lang w:val="en-US" w:eastAsia="ru-RU"/>
+        </w:rPr>
+        <w:t>rand</w:t>
       </w:r>
     </w:p>
     <w:p>
       <w:pPr>
         <w:pStyle w:val="af1"/>
         <w:numPr>
-          <w:ilvl w:val="1"/>
-          <w:numId w:val="7"/>
+          <w:ilvl w:val="0"/>
+          <w:numId w:val="12"/>
         </w:numPr>
         <w:spacing w:after="0" w:line="360" w:lineRule="auto"/>
         <w:jc w:val="both"/>
@@ -5305,17 +5415,17 @@
         <w:rPr>
           <w:sz w:val="28"/>
           <w:szCs w:val="24"/>
-          <w:lang w:val="en-US" w:eastAsia="ru-RU"/>
-        </w:rPr>
-        <w:t>brand</w:t>
+          <w:lang w:eastAsia="ru-RU"/>
+        </w:rPr>
+        <w:t>Зависит от того, какая кампания произвела автомобиль</w:t>
       </w:r>
     </w:p>
     <w:p>
       <w:pPr>
         <w:pStyle w:val="af1"/>
         <w:numPr>
-          <w:ilvl w:val="2"/>
-          <w:numId w:val="7"/>
+          <w:ilvl w:val="0"/>
+          <w:numId w:val="12"/>
         </w:numPr>
         <w:spacing w:after="0" w:line="360" w:lineRule="auto"/>
         <w:jc w:val="both"/>
@@ -5331,15 +5441,15 @@
           <w:szCs w:val="24"/>
           <w:lang w:eastAsia="ru-RU"/>
         </w:rPr>
-        <w:t>Зависит от того, какая кампания произвела автомобиль</w:t>
+        <w:t>Представляет собой строку кириллических и латинских знаков длиной в 100 символов</w:t>
       </w:r>
     </w:p>
     <w:p>
       <w:pPr>
         <w:pStyle w:val="af1"/>
         <w:numPr>
-          <w:ilvl w:val="2"/>
-          <w:numId w:val="7"/>
+          <w:ilvl w:val="0"/>
+          <w:numId w:val="12"/>
         </w:numPr>
         <w:spacing w:after="0" w:line="360" w:lineRule="auto"/>
         <w:jc w:val="both"/>
@@ -5355,15 +5465,15 @@
           <w:szCs w:val="24"/>
           <w:lang w:eastAsia="ru-RU"/>
         </w:rPr>
-        <w:t>Представляет собой строку кириллических и латинских знаков длиной в 100 символов</w:t>
+        <w:t>Не может быть пустым полем</w:t>
       </w:r>
     </w:p>
     <w:p>
       <w:pPr>
         <w:pStyle w:val="af1"/>
         <w:numPr>
-          <w:ilvl w:val="2"/>
-          <w:numId w:val="7"/>
+          <w:ilvl w:val="0"/>
+          <w:numId w:val="12"/>
         </w:numPr>
         <w:spacing w:after="0" w:line="360" w:lineRule="auto"/>
         <w:jc w:val="both"/>
@@ -5379,15 +5489,43 @@
           <w:szCs w:val="24"/>
           <w:lang w:eastAsia="ru-RU"/>
         </w:rPr>
-        <w:t>Не может быть пустым полем</w:t>
+        <w:t>Необходимо для определения соответствия регистрационному номеру</w:t>
+      </w:r>
+    </w:p>
+    <w:p>
+      <w:pPr>
+        <w:spacing w:after="0" w:line="360" w:lineRule="auto"/>
+        <w:ind w:left="708"/>
+        <w:jc w:val="both"/>
+        <w:rPr>
+          <w:sz w:val="28"/>
+          <w:szCs w:val="24"/>
+          <w:lang w:eastAsia="ru-RU"/>
+        </w:rPr>
+      </w:pPr>
+      <w:r>
+        <w:rPr>
+          <w:sz w:val="28"/>
+          <w:szCs w:val="24"/>
+          <w:lang w:val="en-US" w:eastAsia="ru-RU"/>
+        </w:rPr>
+        <w:t>m</w:t>
+      </w:r>
+      <w:r>
+        <w:rPr>
+          <w:sz w:val="28"/>
+          <w:szCs w:val="24"/>
+          <w:lang w:val="en-US" w:eastAsia="ru-RU"/>
+        </w:rPr>
+        <w:t>odel</w:t>
       </w:r>
     </w:p>
     <w:p>
       <w:pPr>
         <w:pStyle w:val="af1"/>
         <w:numPr>
-          <w:ilvl w:val="2"/>
-          <w:numId w:val="7"/>
+          <w:ilvl w:val="0"/>
+          <w:numId w:val="12"/>
         </w:numPr>
         <w:spacing w:after="0" w:line="360" w:lineRule="auto"/>
         <w:jc w:val="both"/>
@@ -5403,15 +5541,15 @@
           <w:szCs w:val="24"/>
           <w:lang w:eastAsia="ru-RU"/>
         </w:rPr>
-        <w:t>Необходимо для определения соответствия регистрационному номеру</w:t>
+        <w:t>Зависит от производителя</w:t>
       </w:r>
     </w:p>
     <w:p>
       <w:pPr>
         <w:pStyle w:val="af1"/>
         <w:numPr>
-          <w:ilvl w:val="1"/>
-          <w:numId w:val="7"/>
+          <w:ilvl w:val="0"/>
+          <w:numId w:val="12"/>
         </w:numPr>
         <w:spacing w:after="0" w:line="360" w:lineRule="auto"/>
         <w:jc w:val="both"/>
@@ -5425,17 +5563,33 @@
         <w:rPr>
           <w:sz w:val="28"/>
           <w:szCs w:val="24"/>
-          <w:lang w:val="en-US" w:eastAsia="ru-RU"/>
-        </w:rPr>
-        <w:t>model</w:t>
+          <w:lang w:eastAsia="ru-RU"/>
+        </w:rPr>
+        <w:t xml:space="preserve">Представляет собой строку кириллических и латинских знаков длиной </w:t>
+      </w:r>
+      <w:r>
+        <w:rPr>
+          <w:sz w:val="28"/>
+          <w:szCs w:val="24"/>
+          <w:lang w:eastAsia="ru-RU"/>
+        </w:rPr>
+        <w:t>не более</w:t>
+      </w:r>
+      <w:r>
+        <w:rPr>
+          <w:sz w:val="28"/>
+          <w:szCs w:val="24"/>
+          <w:lang w:eastAsia="ru-RU"/>
+        </w:rPr>
+        <w:t xml:space="preserve"> 100 символов</w:t>
       </w:r>
     </w:p>
     <w:p>
       <w:pPr>
         <w:pStyle w:val="af1"/>
         <w:numPr>
-          <w:ilvl w:val="2"/>
-          <w:numId w:val="7"/>
+          <w:ilvl w:val="0"/>
+          <w:numId w:val="12"/>
         </w:numPr>
         <w:spacing w:after="0" w:line="360" w:lineRule="auto"/>
         <w:jc w:val="both"/>
@@ -5451,15 +5605,15 @@
           <w:szCs w:val="24"/>
           <w:lang w:eastAsia="ru-RU"/>
         </w:rPr>
-        <w:t>Зависит от производителя</w:t>
+        <w:t>Не может быть пустым полем</w:t>
       </w:r>
     </w:p>
     <w:p>
       <w:pPr>
         <w:pStyle w:val="af1"/>
         <w:numPr>
-          <w:ilvl w:val="2"/>
-          <w:numId w:val="7"/>
+          <w:ilvl w:val="0"/>
+          <w:numId w:val="12"/>
         </w:numPr>
         <w:spacing w:after="0" w:line="360" w:lineRule="auto"/>
         <w:jc w:val="both"/>
@@ -5475,31 +5629,43 @@
           <w:szCs w:val="24"/>
           <w:lang w:eastAsia="ru-RU"/>
         </w:rPr>
-        <w:t xml:space="preserve">Представляет собой строку кириллических и латинских знаков длиной </w:t>
-      </w:r>
-      <w:r>
-        <w:rPr>
-          <w:sz w:val="28"/>
-          <w:szCs w:val="24"/>
-          <w:lang w:eastAsia="ru-RU"/>
-        </w:rPr>
-        <w:t>не более</w:t>
-      </w:r>
-      <w:r>
-        <w:rPr>
-          <w:sz w:val="28"/>
-          <w:szCs w:val="24"/>
-          <w:lang w:eastAsia="ru-RU"/>
-        </w:rPr>
-        <w:t xml:space="preserve"> 100 символов</w:t>
+        <w:t>Необходимо для определения соответствия регистрационному номеру</w:t>
+      </w:r>
+    </w:p>
+    <w:p>
+      <w:pPr>
+        <w:spacing w:after="0" w:line="360" w:lineRule="auto"/>
+        <w:ind w:firstLine="708"/>
+        <w:jc w:val="both"/>
+        <w:rPr>
+          <w:sz w:val="28"/>
+          <w:szCs w:val="24"/>
+          <w:lang w:eastAsia="ru-RU"/>
+        </w:rPr>
+      </w:pPr>
+      <w:r>
+        <w:rPr>
+          <w:sz w:val="28"/>
+          <w:szCs w:val="24"/>
+          <w:lang w:val="en-US" w:eastAsia="ru-RU"/>
+        </w:rPr>
+        <w:t>c</w:t>
+      </w:r>
+      <w:r>
+        <w:rPr>
+          <w:sz w:val="28"/>
+          <w:szCs w:val="24"/>
+          <w:lang w:val="en-US" w:eastAsia="ru-RU"/>
+        </w:rPr>
+        <w:t>olor</w:t>
       </w:r>
     </w:p>
     <w:p>
       <w:pPr>
         <w:pStyle w:val="af1"/>
         <w:numPr>
-          <w:ilvl w:val="2"/>
-          <w:numId w:val="7"/>
+          <w:ilvl w:val="0"/>
+          <w:numId w:val="12"/>
         </w:numPr>
         <w:spacing w:after="0" w:line="360" w:lineRule="auto"/>
         <w:jc w:val="both"/>
@@ -5515,15 +5681,15 @@
           <w:szCs w:val="24"/>
           <w:lang w:eastAsia="ru-RU"/>
         </w:rPr>
-        <w:t>Не может быть пустым полем</w:t>
+        <w:t>Зависит от производителя</w:t>
       </w:r>
     </w:p>
     <w:p>
       <w:pPr>
         <w:pStyle w:val="af1"/>
         <w:numPr>
-          <w:ilvl w:val="2"/>
-          <w:numId w:val="7"/>
+          <w:ilvl w:val="0"/>
+          <w:numId w:val="12"/>
         </w:numPr>
         <w:spacing w:after="0" w:line="360" w:lineRule="auto"/>
         <w:jc w:val="both"/>
@@ -5539,15 +5705,32 @@
           <w:szCs w:val="24"/>
           <w:lang w:eastAsia="ru-RU"/>
         </w:rPr>
-        <w:t>Необходимо для определения соответствия регистрационному номеру</w:t>
+        <w:lastRenderedPageBreak/>
+        <w:t xml:space="preserve">Представляет собой строку кириллических и латинских знаков длиной </w:t>
+      </w:r>
+      <w:r>
+        <w:rPr>
+          <w:sz w:val="28"/>
+          <w:szCs w:val="24"/>
+          <w:lang w:eastAsia="ru-RU"/>
+        </w:rPr>
+        <w:t>не более</w:t>
+      </w:r>
+      <w:r>
+        <w:rPr>
+          <w:sz w:val="28"/>
+          <w:szCs w:val="24"/>
+          <w:lang w:eastAsia="ru-RU"/>
+        </w:rPr>
+        <w:t xml:space="preserve"> 100 символов</w:t>
       </w:r>
     </w:p>
     <w:p>
       <w:pPr>
         <w:pStyle w:val="af1"/>
         <w:numPr>
-          <w:ilvl w:val="1"/>
-          <w:numId w:val="7"/>
+          <w:ilvl w:val="0"/>
+          <w:numId w:val="12"/>
         </w:numPr>
         <w:spacing w:after="0" w:line="360" w:lineRule="auto"/>
         <w:jc w:val="both"/>
@@ -5561,25 +5744,17 @@
         <w:rPr>
           <w:sz w:val="28"/>
           <w:szCs w:val="24"/>
-          <w:lang w:val="en-US" w:eastAsia="ru-RU"/>
-        </w:rPr>
-        <w:t>c</w:t>
-      </w:r>
-      <w:r>
-        <w:rPr>
-          <w:sz w:val="28"/>
-          <w:szCs w:val="24"/>
-          <w:lang w:val="en-US" w:eastAsia="ru-RU"/>
-        </w:rPr>
-        <w:t>olor</w:t>
+          <w:lang w:eastAsia="ru-RU"/>
+        </w:rPr>
+        <w:t>Не может быть пустым полем</w:t>
       </w:r>
     </w:p>
     <w:p>
       <w:pPr>
         <w:pStyle w:val="af1"/>
         <w:numPr>
-          <w:ilvl w:val="2"/>
-          <w:numId w:val="7"/>
+          <w:ilvl w:val="0"/>
+          <w:numId w:val="12"/>
         </w:numPr>
         <w:spacing w:after="0" w:line="360" w:lineRule="auto"/>
         <w:jc w:val="both"/>
@@ -5595,15 +5770,35 @@
           <w:szCs w:val="24"/>
           <w:lang w:eastAsia="ru-RU"/>
         </w:rPr>
-        <w:t>Зависит от производителя</w:t>
+        <w:t>Необходимо для определения соответствия регистрационному номеру</w:t>
+      </w:r>
+    </w:p>
+    <w:p>
+      <w:pPr>
+        <w:spacing w:after="0" w:line="360" w:lineRule="auto"/>
+        <w:ind w:firstLine="708"/>
+        <w:jc w:val="both"/>
+        <w:rPr>
+          <w:sz w:val="28"/>
+          <w:szCs w:val="24"/>
+          <w:lang w:eastAsia="ru-RU"/>
+        </w:rPr>
+      </w:pPr>
+      <w:r>
+        <w:rPr>
+          <w:sz w:val="28"/>
+          <w:szCs w:val="24"/>
+          <w:lang w:val="en-US" w:eastAsia="ru-RU"/>
+        </w:rPr>
+        <w:t>manufacture year</w:t>
       </w:r>
     </w:p>
     <w:p>
       <w:pPr>
         <w:pStyle w:val="af1"/>
         <w:numPr>
-          <w:ilvl w:val="2"/>
-          <w:numId w:val="7"/>
+          <w:ilvl w:val="0"/>
+          <w:numId w:val="12"/>
         </w:numPr>
         <w:spacing w:after="0" w:line="360" w:lineRule="auto"/>
         <w:jc w:val="both"/>
@@ -5619,32 +5814,15 @@
           <w:szCs w:val="24"/>
           <w:lang w:eastAsia="ru-RU"/>
         </w:rPr>
-        <w:lastRenderedPageBreak/>
-        <w:t xml:space="preserve">Представляет собой строку кириллических и латинских знаков длиной </w:t>
-      </w:r>
-      <w:r>
-        <w:rPr>
-          <w:sz w:val="28"/>
-          <w:szCs w:val="24"/>
-          <w:lang w:eastAsia="ru-RU"/>
-        </w:rPr>
-        <w:t>не более</w:t>
-      </w:r>
-      <w:r>
-        <w:rPr>
-          <w:sz w:val="28"/>
-          <w:szCs w:val="24"/>
-          <w:lang w:eastAsia="ru-RU"/>
-        </w:rPr>
-        <w:t xml:space="preserve"> 100 символов</w:t>
+        <w:t>Зависит от производителя</w:t>
       </w:r>
     </w:p>
     <w:p>
       <w:pPr>
         <w:pStyle w:val="af1"/>
         <w:numPr>
-          <w:ilvl w:val="2"/>
-          <w:numId w:val="7"/>
+          <w:ilvl w:val="0"/>
+          <w:numId w:val="12"/>
         </w:numPr>
         <w:spacing w:after="0" w:line="360" w:lineRule="auto"/>
         <w:jc w:val="both"/>
@@ -5660,15 +5838,47 @@
           <w:szCs w:val="24"/>
           <w:lang w:eastAsia="ru-RU"/>
         </w:rPr>
-        <w:t>Не может быть пустым полем</w:t>
+        <w:t xml:space="preserve">Представляет собой структуру данных </w:t>
+      </w:r>
+      <w:r>
+        <w:rPr>
+          <w:sz w:val="28"/>
+          <w:szCs w:val="24"/>
+          <w:lang w:eastAsia="ru-RU"/>
+        </w:rPr>
+        <w:t>“</w:t>
+      </w:r>
+      <w:r>
+        <w:rPr>
+          <w:sz w:val="28"/>
+          <w:szCs w:val="24"/>
+          <w:lang w:val="en-US" w:eastAsia="ru-RU"/>
+        </w:rPr>
+        <w:t>YEAR</w:t>
+      </w:r>
+      <w:r>
+        <w:rPr>
+          <w:sz w:val="28"/>
+          <w:szCs w:val="24"/>
+          <w:lang w:eastAsia="ru-RU"/>
+        </w:rPr>
+        <w:t>”</w:t>
+      </w:r>
+      <w:r>
+        <w:rPr>
+          <w:sz w:val="28"/>
+          <w:szCs w:val="24"/>
+          <w:lang w:eastAsia="ru-RU"/>
+        </w:rPr>
+        <w:t xml:space="preserve"> (4 цифры)</w:t>
       </w:r>
     </w:p>
     <w:p>
       <w:pPr>
         <w:pStyle w:val="af1"/>
         <w:numPr>
-          <w:ilvl w:val="2"/>
-          <w:numId w:val="7"/>
+          <w:ilvl w:val="0"/>
+          <w:numId w:val="12"/>
         </w:numPr>
         <w:spacing w:after="0" w:line="360" w:lineRule="auto"/>
         <w:jc w:val="both"/>
@@ -5684,15 +5894,15 @@
           <w:szCs w:val="24"/>
           <w:lang w:eastAsia="ru-RU"/>
         </w:rPr>
-        <w:t>Необходимо для определения соответствия регистрационному номеру</w:t>
+        <w:t>Не может быть пустым полем</w:t>
       </w:r>
     </w:p>
     <w:p>
       <w:pPr>
         <w:pStyle w:val="af1"/>
         <w:numPr>
-          <w:ilvl w:val="1"/>
-          <w:numId w:val="7"/>
+          <w:ilvl w:val="0"/>
+          <w:numId w:val="12"/>
         </w:numPr>
         <w:spacing w:after="0" w:line="360" w:lineRule="auto"/>
         <w:jc w:val="both"/>
@@ -5706,17 +5916,37 @@
         <w:rPr>
           <w:sz w:val="28"/>
           <w:szCs w:val="24"/>
+          <w:lang w:eastAsia="ru-RU"/>
+        </w:rPr>
+        <w:t>Необходимо для определения соответствия регистрационному номеру</w:t>
+      </w:r>
+    </w:p>
+    <w:p>
+      <w:pPr>
+        <w:spacing w:after="0" w:line="360" w:lineRule="auto"/>
+        <w:ind w:firstLine="708"/>
+        <w:jc w:val="both"/>
+        <w:rPr>
+          <w:sz w:val="28"/>
+          <w:szCs w:val="24"/>
+          <w:lang w:eastAsia="ru-RU"/>
+        </w:rPr>
+      </w:pPr>
+      <w:r>
+        <w:rPr>
+          <w:sz w:val="28"/>
+          <w:szCs w:val="24"/>
           <w:lang w:val="en-US" w:eastAsia="ru-RU"/>
         </w:rPr>
-        <w:t>manufacture year</w:t>
+        <w:t>registration date</w:t>
       </w:r>
     </w:p>
     <w:p>
       <w:pPr>
         <w:pStyle w:val="af1"/>
         <w:numPr>
-          <w:ilvl w:val="2"/>
-          <w:numId w:val="7"/>
+          <w:ilvl w:val="0"/>
+          <w:numId w:val="12"/>
         </w:numPr>
         <w:spacing w:after="0" w:line="360" w:lineRule="auto"/>
         <w:jc w:val="both"/>
@@ -5732,15 +5962,23 @@
           <w:szCs w:val="24"/>
           <w:lang w:eastAsia="ru-RU"/>
         </w:rPr>
-        <w:t>Зависит от производителя</w:t>
+        <w:t xml:space="preserve">Зависит от </w:t>
+      </w:r>
+      <w:r>
+        <w:rPr>
+          <w:sz w:val="28"/>
+          <w:szCs w:val="24"/>
+          <w:lang w:eastAsia="ru-RU"/>
+        </w:rPr>
+        <w:t>даты обращения в ГАИ</w:t>
       </w:r>
     </w:p>
     <w:p>
       <w:pPr>
         <w:pStyle w:val="af1"/>
         <w:numPr>
-          <w:ilvl w:val="2"/>
-          <w:numId w:val="7"/>
+          <w:ilvl w:val="0"/>
+          <w:numId w:val="12"/>
         </w:numPr>
         <w:spacing w:after="0" w:line="360" w:lineRule="auto"/>
         <w:jc w:val="both"/>
@@ -5772,7 +6010,7 @@
           <w:szCs w:val="24"/>
           <w:lang w:val="en-US" w:eastAsia="ru-RU"/>
         </w:rPr>
-        <w:t>YEAR</w:t>
+        <w:t>DATE</w:t>
       </w:r>
       <w:r>
         <w:rPr>
@@ -5788,15 +6026,67 @@
           <w:szCs w:val="24"/>
           <w:lang w:eastAsia="ru-RU"/>
         </w:rPr>
-        <w:t xml:space="preserve"> (4 цифры)</w:t>
+        <w:t xml:space="preserve"> (</w:t>
+      </w:r>
+      <w:proofErr w:type="gramStart"/>
+      <w:r>
+        <w:rPr>
+          <w:sz w:val="28"/>
+          <w:szCs w:val="24"/>
+          <w:lang w:val="en-US" w:eastAsia="ru-RU"/>
+        </w:rPr>
+        <w:t>dd</w:t>
+      </w:r>
+      <w:r>
+        <w:rPr>
+          <w:sz w:val="28"/>
+          <w:szCs w:val="24"/>
+          <w:lang w:eastAsia="ru-RU"/>
+        </w:rPr>
+        <w:t>.</w:t>
+      </w:r>
+      <w:r>
+        <w:rPr>
+          <w:sz w:val="28"/>
+          <w:szCs w:val="24"/>
+          <w:lang w:val="en-US" w:eastAsia="ru-RU"/>
+        </w:rPr>
+        <w:t>mm</w:t>
+      </w:r>
+      <w:r>
+        <w:rPr>
+          <w:sz w:val="28"/>
+          <w:szCs w:val="24"/>
+          <w:lang w:eastAsia="ru-RU"/>
+        </w:rPr>
+        <w:t>.</w:t>
+      </w:r>
+      <w:proofErr w:type="spellStart"/>
+      <w:r>
+        <w:rPr>
+          <w:sz w:val="28"/>
+          <w:szCs w:val="24"/>
+          <w:lang w:val="en-US" w:eastAsia="ru-RU"/>
+        </w:rPr>
+        <w:t>yyyy</w:t>
+      </w:r>
+      <w:proofErr w:type="spellEnd"/>
+      <w:proofErr w:type="gramEnd"/>
+      <w:r>
+        <w:rPr>
+          <w:sz w:val="28"/>
+          <w:szCs w:val="24"/>
+          <w:lang w:eastAsia="ru-RU"/>
+        </w:rPr>
+        <w:t>)</w:t>
       </w:r>
     </w:p>
     <w:p>
       <w:pPr>
         <w:pStyle w:val="af1"/>
         <w:numPr>
-          <w:ilvl w:val="2"/>
-          <w:numId w:val="7"/>
+          <w:ilvl w:val="0"/>
+          <w:numId w:val="12"/>
         </w:numPr>
         <w:spacing w:after="0" w:line="360" w:lineRule="auto"/>
         <w:jc w:val="both"/>
@@ -5819,8 +6109,8 @@
       <w:pPr>
         <w:pStyle w:val="af1"/>
         <w:numPr>
-          <w:ilvl w:val="2"/>
-          <w:numId w:val="7"/>
+          <w:ilvl w:val="0"/>
+          <w:numId w:val="12"/>
         </w:numPr>
         <w:spacing w:after="0" w:line="360" w:lineRule="auto"/>
         <w:jc w:val="both"/>
@@ -5837,14 +6127,34 @@
           <w:lang w:eastAsia="ru-RU"/>
         </w:rPr>
         <w:t>Необходимо для определения соответствия регистрационному номеру</w:t>
+      </w:r>
+    </w:p>
+    <w:p>
+      <w:pPr>
+        <w:spacing w:after="0" w:line="360" w:lineRule="auto"/>
+        <w:ind w:firstLine="708"/>
+        <w:jc w:val="both"/>
+        <w:rPr>
+          <w:sz w:val="28"/>
+          <w:szCs w:val="24"/>
+          <w:lang w:eastAsia="ru-RU"/>
+        </w:rPr>
+      </w:pPr>
+      <w:r>
+        <w:rPr>
+          <w:sz w:val="28"/>
+          <w:szCs w:val="24"/>
+          <w:lang w:val="en-US" w:eastAsia="ru-RU"/>
+        </w:rPr>
+        <w:t>owner license</w:t>
       </w:r>
     </w:p>
     <w:p>
       <w:pPr>
         <w:pStyle w:val="af1"/>
         <w:numPr>
-          <w:ilvl w:val="1"/>
-          <w:numId w:val="7"/>
+          <w:ilvl w:val="0"/>
+          <w:numId w:val="12"/>
         </w:numPr>
         <w:spacing w:after="0" w:line="360" w:lineRule="auto"/>
         <w:jc w:val="both"/>
@@ -5858,17 +6168,17 @@
         <w:rPr>
           <w:sz w:val="28"/>
           <w:szCs w:val="24"/>
-          <w:lang w:val="en-US" w:eastAsia="ru-RU"/>
-        </w:rPr>
-        <w:t>registration date</w:t>
+          <w:lang w:eastAsia="ru-RU"/>
+        </w:rPr>
+        <w:t>Зависит от того, кто владеет машиной</w:t>
       </w:r>
     </w:p>
     <w:p>
       <w:pPr>
         <w:pStyle w:val="af1"/>
         <w:numPr>
-          <w:ilvl w:val="2"/>
-          <w:numId w:val="7"/>
+          <w:ilvl w:val="0"/>
+          <w:numId w:val="12"/>
         </w:numPr>
         <w:spacing w:after="0" w:line="360" w:lineRule="auto"/>
         <w:jc w:val="both"/>
@@ -5884,23 +6194,47 @@
           <w:szCs w:val="24"/>
           <w:lang w:eastAsia="ru-RU"/>
         </w:rPr>
-        <w:t xml:space="preserve">Зависит от </w:t>
-      </w:r>
-      <w:r>
-        <w:rPr>
-          <w:sz w:val="28"/>
-          <w:szCs w:val="24"/>
-          <w:lang w:eastAsia="ru-RU"/>
-        </w:rPr>
-        <w:t>даты обращения в ГАИ</w:t>
+        <w:t>Представляет собой целое число</w:t>
+      </w:r>
+      <w:r>
+        <w:rPr>
+          <w:sz w:val="28"/>
+          <w:szCs w:val="24"/>
+          <w:lang w:eastAsia="ru-RU"/>
+        </w:rPr>
+        <w:t xml:space="preserve"> (</w:t>
+      </w:r>
+      <w:r>
+        <w:rPr>
+          <w:sz w:val="28"/>
+          <w:szCs w:val="24"/>
+          <w:lang w:val="en-US" w:eastAsia="ru-RU"/>
+        </w:rPr>
+        <w:t>INTEGER</w:t>
+      </w:r>
+      <w:r>
+        <w:rPr>
+          <w:sz w:val="28"/>
+          <w:szCs w:val="24"/>
+          <w:lang w:eastAsia="ru-RU"/>
+        </w:rPr>
+        <w:t xml:space="preserve">), </w:t>
+      </w:r>
+      <w:r>
+        <w:rPr>
+          <w:sz w:val="28"/>
+          <w:szCs w:val="24"/>
+          <w:lang w:eastAsia="ru-RU"/>
+        </w:rPr>
+        <w:t>отличное от нуля</w:t>
       </w:r>
     </w:p>
     <w:p>
       <w:pPr>
         <w:pStyle w:val="af1"/>
         <w:numPr>
-          <w:ilvl w:val="2"/>
-          <w:numId w:val="7"/>
+          <w:ilvl w:val="0"/>
+          <w:numId w:val="12"/>
         </w:numPr>
         <w:spacing w:after="0" w:line="360" w:lineRule="auto"/>
         <w:jc w:val="both"/>
@@ -5916,95 +6250,15 @@
           <w:szCs w:val="24"/>
           <w:lang w:eastAsia="ru-RU"/>
         </w:rPr>
-        <w:t xml:space="preserve">Представляет собой структуру данных </w:t>
-      </w:r>
-      <w:r>
-        <w:rPr>
-          <w:sz w:val="28"/>
-          <w:szCs w:val="24"/>
-          <w:lang w:eastAsia="ru-RU"/>
-        </w:rPr>
-        <w:t>“</w:t>
-      </w:r>
-      <w:r>
-        <w:rPr>
-          <w:sz w:val="28"/>
-          <w:szCs w:val="24"/>
-          <w:lang w:val="en-US" w:eastAsia="ru-RU"/>
-        </w:rPr>
-        <w:t>DATE</w:t>
-      </w:r>
-      <w:r>
-        <w:rPr>
-          <w:sz w:val="28"/>
-          <w:szCs w:val="24"/>
-          <w:lang w:eastAsia="ru-RU"/>
-        </w:rPr>
-        <w:t>”</w:t>
-      </w:r>
-      <w:r>
-        <w:rPr>
-          <w:sz w:val="28"/>
-          <w:szCs w:val="24"/>
-          <w:lang w:eastAsia="ru-RU"/>
-        </w:rPr>
-        <w:t xml:space="preserve"> (</w:t>
-      </w:r>
-      <w:r>
-        <w:rPr>
-          <w:sz w:val="28"/>
-          <w:szCs w:val="24"/>
-          <w:lang w:val="en-US" w:eastAsia="ru-RU"/>
-        </w:rPr>
-        <w:t>dd</w:t>
-      </w:r>
-      <w:r>
-        <w:rPr>
-          <w:sz w:val="28"/>
-          <w:szCs w:val="24"/>
-          <w:lang w:eastAsia="ru-RU"/>
-        </w:rPr>
-        <w:t>.</w:t>
-      </w:r>
-      <w:r>
-        <w:rPr>
-          <w:sz w:val="28"/>
-          <w:szCs w:val="24"/>
-          <w:lang w:val="en-US" w:eastAsia="ru-RU"/>
-        </w:rPr>
-        <w:t>mm</w:t>
-      </w:r>
-      <w:r>
-        <w:rPr>
-          <w:sz w:val="28"/>
-          <w:szCs w:val="24"/>
-          <w:lang w:eastAsia="ru-RU"/>
-        </w:rPr>
-        <w:t>.</w:t>
-      </w:r>
-      <w:r>
-        <w:rPr>
-          <w:sz w:val="28"/>
-          <w:szCs w:val="24"/>
-          <w:lang w:val="en-US" w:eastAsia="ru-RU"/>
-        </w:rPr>
-        <w:t>yyyy</w:t>
-      </w:r>
-      <w:r>
-        <w:rPr>
-          <w:sz w:val="28"/>
-          <w:szCs w:val="24"/>
-          <w:lang w:eastAsia="ru-RU"/>
-        </w:rPr>
-        <w:t>)</w:t>
+        <w:t>Не может быть пустым полем</w:t>
       </w:r>
     </w:p>
     <w:p>
       <w:pPr>
         <w:pStyle w:val="af1"/>
         <w:numPr>
-          <w:ilvl w:val="2"/>
-          <w:numId w:val="7"/>
+          <w:ilvl w:val="0"/>
+          <w:numId w:val="12"/>
         </w:numPr>
         <w:spacing w:after="0" w:line="360" w:lineRule="auto"/>
         <w:jc w:val="both"/>
@@ -6016,218 +6270,22 @@
       </w:pPr>
       <w:r>
         <w:rPr>
-          <w:sz w:val="28"/>
-          <w:szCs w:val="24"/>
-          <w:lang w:eastAsia="ru-RU"/>
-        </w:rPr>
-        <w:t>Не может быть пустым полем</w:t>
-      </w:r>
-    </w:p>
-    <w:p>
-      <w:pPr>
-        <w:pStyle w:val="af1"/>
-        <w:numPr>
-          <w:ilvl w:val="2"/>
-          <w:numId w:val="7"/>
-        </w:numPr>
-        <w:spacing w:after="0" w:line="360" w:lineRule="auto"/>
-        <w:jc w:val="both"/>
-        <w:rPr>
-          <w:sz w:val="28"/>
-          <w:szCs w:val="24"/>
-          <w:lang w:eastAsia="ru-RU"/>
-        </w:rPr>
-      </w:pPr>
-      <w:r>
-        <w:rPr>
-          <w:sz w:val="28"/>
-          <w:szCs w:val="24"/>
-          <w:lang w:eastAsia="ru-RU"/>
-        </w:rPr>
-        <w:t>Необходимо для определения соответствия регистрационному номеру</w:t>
-      </w:r>
-    </w:p>
-    <w:p>
-      <w:pPr>
-        <w:pStyle w:val="af1"/>
-        <w:numPr>
-          <w:ilvl w:val="1"/>
-          <w:numId w:val="7"/>
-        </w:numPr>
-        <w:spacing w:after="0" w:line="360" w:lineRule="auto"/>
-        <w:jc w:val="both"/>
-        <w:rPr>
-          <w:sz w:val="28"/>
-          <w:szCs w:val="24"/>
-          <w:lang w:eastAsia="ru-RU"/>
-        </w:rPr>
-      </w:pPr>
-      <w:r>
-        <w:rPr>
+          <w:noProof/>
           <w:sz w:val="28"/>
           <w:szCs w:val="24"/>
           <w:lang w:val="en-US" w:eastAsia="ru-RU"/>
         </w:rPr>
-        <w:t>owner license</w:t>
-      </w:r>
-    </w:p>
-    <w:p>
-      <w:pPr>
-        <w:pStyle w:val="af1"/>
-        <w:numPr>
-          <w:ilvl w:val="2"/>
-          <w:numId w:val="7"/>
-        </w:numPr>
-        <w:spacing w:after="0" w:line="360" w:lineRule="auto"/>
-        <w:jc w:val="both"/>
-        <w:rPr>
-          <w:sz w:val="28"/>
-          <w:szCs w:val="24"/>
-          <w:lang w:eastAsia="ru-RU"/>
-        </w:rPr>
-      </w:pPr>
-      <w:r>
-        <w:rPr>
-          <w:sz w:val="28"/>
-          <w:szCs w:val="24"/>
-          <w:lang w:eastAsia="ru-RU"/>
-        </w:rPr>
-        <w:t>Зависит от того, кто владеет машиной</w:t>
-      </w:r>
-    </w:p>
-    <w:p>
-      <w:pPr>
-        <w:pStyle w:val="af1"/>
-        <w:numPr>
-          <w:ilvl w:val="2"/>
-          <w:numId w:val="7"/>
-        </w:numPr>
-        <w:spacing w:after="0" w:line="360" w:lineRule="auto"/>
-        <w:jc w:val="both"/>
-        <w:rPr>
-          <w:sz w:val="28"/>
-          <w:szCs w:val="24"/>
-          <w:lang w:eastAsia="ru-RU"/>
-        </w:rPr>
-      </w:pPr>
-      <w:r>
-        <w:rPr>
-          <w:sz w:val="28"/>
-          <w:szCs w:val="24"/>
-          <w:lang w:eastAsia="ru-RU"/>
-        </w:rPr>
-        <w:t>Представляет собой целое число</w:t>
-      </w:r>
-      <w:r>
-        <w:rPr>
-          <w:sz w:val="28"/>
-          <w:szCs w:val="24"/>
-          <w:lang w:eastAsia="ru-RU"/>
-        </w:rPr>
-        <w:t xml:space="preserve"> (</w:t>
-      </w:r>
-      <w:r>
-        <w:rPr>
-          <w:sz w:val="28"/>
-          <w:szCs w:val="24"/>
-          <w:lang w:val="en-US" w:eastAsia="ru-RU"/>
-        </w:rPr>
-        <w:t>INTEGER</w:t>
-      </w:r>
-      <w:r>
-        <w:rPr>
-          <w:sz w:val="28"/>
-          <w:szCs w:val="24"/>
-          <w:lang w:eastAsia="ru-RU"/>
-        </w:rPr>
-        <w:t xml:space="preserve">), </w:t>
-      </w:r>
-      <w:r>
-        <w:rPr>
-          <w:sz w:val="28"/>
-          <w:szCs w:val="24"/>
-          <w:lang w:eastAsia="ru-RU"/>
-        </w:rPr>
-        <w:t>отличное от нуля</w:t>
-      </w:r>
-    </w:p>
-    <w:p>
-      <w:pPr>
-        <w:pStyle w:val="af1"/>
-        <w:numPr>
-          <w:ilvl w:val="2"/>
-          <w:numId w:val="7"/>
-        </w:numPr>
-        <w:spacing w:after="0" w:line="360" w:lineRule="auto"/>
-        <w:jc w:val="both"/>
-        <w:rPr>
-          <w:sz w:val="28"/>
-          <w:szCs w:val="24"/>
-          <w:lang w:eastAsia="ru-RU"/>
-        </w:rPr>
-      </w:pPr>
-      <w:r>
-        <w:rPr>
-          <w:sz w:val="28"/>
-          <w:szCs w:val="24"/>
-          <w:lang w:eastAsia="ru-RU"/>
-        </w:rPr>
-        <w:t>Не может быть пустым полем</w:t>
-      </w:r>
-    </w:p>
-    <w:p>
-      <w:pPr>
-        <w:pStyle w:val="af1"/>
-        <w:numPr>
-          <w:ilvl w:val="2"/>
-          <w:numId w:val="7"/>
-        </w:numPr>
-        <w:spacing w:after="0" w:line="360" w:lineRule="auto"/>
-        <w:jc w:val="both"/>
-        <w:rPr>
-          <w:sz w:val="28"/>
-          <w:szCs w:val="24"/>
-          <w:lang w:eastAsia="ru-RU"/>
-        </w:rPr>
-      </w:pPr>
-      <w:r>
-        <w:rPr>
-          <w:sz w:val="28"/>
-          <w:szCs w:val="24"/>
-          <w:lang w:eastAsia="ru-RU"/>
-        </w:rPr>
-        <w:t>Необходимо для однозначного определения владельца автомобиля</w:t>
-      </w:r>
-    </w:p>
-    <w:p>
-      <w:pPr>
-        <w:ind w:left="708"/>
-        <w:jc w:val="center"/>
-        <w:rPr>
-          <w:sz w:val="28"/>
-          <w:szCs w:val="24"/>
-          <w:lang w:eastAsia="ru-RU"/>
-        </w:rPr>
-      </w:pPr>
-      <w:r>
-        <w:rPr>
-          <w:noProof/>
-          <w:sz w:val="28"/>
-          <w:szCs w:val="24"/>
-          <w:lang w:val="en-US" w:eastAsia="ru-RU"/>
-        </w:rPr>
-        <w:lastRenderedPageBreak/>
         <w:drawing>
-          <wp:anchor distT="0" distB="0" distL="114300" distR="114300" simplePos="0" relativeHeight="251663361" behindDoc="0" locked="0" layoutInCell="1" allowOverlap="1" wp14:anchorId="308B6CC9" wp14:editId="08948A01">
+          <wp:anchor distT="0" distB="0" distL="114300" distR="114300" simplePos="0" relativeHeight="251663361" behindDoc="0" locked="0" layoutInCell="1" allowOverlap="1" wp14:anchorId="308B6CC9" wp14:editId="4A294F8C">
             <wp:simplePos x="0" y="0"/>
-            <wp:positionH relativeFrom="page">
-              <wp:posOffset>2575560</wp:posOffset>
+            <wp:positionH relativeFrom="margin">
+              <wp:posOffset>1592308</wp:posOffset>
             </wp:positionH>
             <wp:positionV relativeFrom="paragraph">
-              <wp:posOffset>0</wp:posOffset>
+              <wp:posOffset>623479</wp:posOffset>
             </wp:positionV>
-            <wp:extent cx="3304872" cy="2032000"/>
-            <wp:effectExtent l="0" t="0" r="0" b="6350"/>
+            <wp:extent cx="3172460" cy="1790700"/>
+            <wp:effectExtent l="0" t="0" r="8890" b="0"/>
             <wp:wrapTopAndBottom/>
             <wp:docPr id="600458792" name="Рисунок 2"/>
             <wp:cNvGraphicFramePr>
@@ -6258,7 +6316,7 @@
                   <pic:spPr bwMode="auto">
                     <a:xfrm>
                       <a:off x="0" y="0"/>
-                      <a:ext cx="3304872" cy="2032000"/>
+                      <a:ext cx="3172460" cy="1790700"/>
                     </a:xfrm>
                     <a:prstGeom prst="rect">
                       <a:avLst/>
@@ -6271,9 +6329,34 @@
                 </pic:pic>
               </a:graphicData>
             </a:graphic>
+            <wp14:sizeRelH relativeFrom="margin">
+              <wp14:pctWidth>0</wp14:pctWidth>
+            </wp14:sizeRelH>
+            <wp14:sizeRelV relativeFrom="margin">
+              <wp14:pctHeight>0</wp14:pctHeight>
+            </wp14:sizeRelV>
           </wp:anchor>
         </w:drawing>
       </w:r>
+      <w:r>
+        <w:rPr>
+          <w:sz w:val="28"/>
+          <w:szCs w:val="24"/>
+          <w:lang w:eastAsia="ru-RU"/>
+        </w:rPr>
+        <w:t>Необходимо для однозначного определения владельца автомобиля</w:t>
+      </w:r>
+    </w:p>
+    <w:p>
+      <w:pPr>
+        <w:ind w:left="708"/>
+        <w:jc w:val="center"/>
+        <w:rPr>
+          <w:sz w:val="28"/>
+          <w:szCs w:val="24"/>
+          <w:lang w:eastAsia="ru-RU"/>
+        </w:rPr>
+      </w:pPr>
       <w:r>
         <w:rPr>
           <w:sz w:val="28"/>
@@ -6346,15 +6429,51 @@
           <w:szCs w:val="24"/>
           <w:lang w:eastAsia="ru-RU"/>
         </w:rPr>
-        <w:t xml:space="preserve"> водитель, который передвигается по дорогам на машине, соблюдая правила ПДД.</w:t>
+        <w:t xml:space="preserve"> водитель, который передвигается по дорогам на машине, соблюдая правила ПДД</w:t>
+      </w:r>
+      <w:r>
+        <w:rPr>
+          <w:sz w:val="28"/>
+          <w:szCs w:val="24"/>
+          <w:lang w:eastAsia="ru-RU"/>
+        </w:rPr>
+        <w:t>:</w:t>
+      </w:r>
+    </w:p>
+    <w:p>
+      <w:pPr>
+        <w:spacing w:after="0" w:line="360" w:lineRule="auto"/>
+        <w:ind w:left="708"/>
+        <w:jc w:val="both"/>
+        <w:rPr>
+          <w:sz w:val="28"/>
+          <w:szCs w:val="24"/>
+          <w:lang w:eastAsia="ru-RU"/>
+        </w:rPr>
+      </w:pPr>
+      <w:r>
+        <w:rPr>
+          <w:sz w:val="28"/>
+          <w:szCs w:val="24"/>
+          <w:lang w:val="en-US" w:eastAsia="ru-RU"/>
+        </w:rPr>
+        <w:t>l</w:t>
+      </w:r>
+      <w:r>
+        <w:rPr>
+          <w:sz w:val="28"/>
+          <w:szCs w:val="24"/>
+          <w:lang w:val="en-US" w:eastAsia="ru-RU"/>
+        </w:rPr>
+        <w:t>icense number</w:t>
       </w:r>
     </w:p>
     <w:p>
       <w:pPr>
         <w:pStyle w:val="af1"/>
         <w:numPr>
-          <w:ilvl w:val="1"/>
-          <w:numId w:val="7"/>
+          <w:ilvl w:val="0"/>
+          <w:numId w:val="12"/>
         </w:numPr>
         <w:spacing w:after="0" w:line="360" w:lineRule="auto"/>
         <w:jc w:val="both"/>
@@ -6368,17 +6487,17 @@
         <w:rPr>
           <w:sz w:val="28"/>
           <w:szCs w:val="24"/>
-          <w:lang w:val="en-US" w:eastAsia="ru-RU"/>
-        </w:rPr>
-        <w:t>license number</w:t>
+          <w:lang w:eastAsia="ru-RU"/>
+        </w:rPr>
+        <w:t>Определяется в ГАИ при выдаче прав на вождение</w:t>
       </w:r>
     </w:p>
     <w:p>
       <w:pPr>
         <w:pStyle w:val="af1"/>
         <w:numPr>
-          <w:ilvl w:val="2"/>
-          <w:numId w:val="7"/>
+          <w:ilvl w:val="0"/>
+          <w:numId w:val="12"/>
         </w:numPr>
         <w:spacing w:after="0" w:line="360" w:lineRule="auto"/>
         <w:jc w:val="both"/>
@@ -6394,15 +6513,55 @@
           <w:szCs w:val="24"/>
           <w:lang w:eastAsia="ru-RU"/>
         </w:rPr>
-        <w:t>Определяется в ГАИ при выдаче прав на вождение</w:t>
+        <w:t>Представляет собой целое число</w:t>
+      </w:r>
+      <w:r>
+        <w:rPr>
+          <w:sz w:val="28"/>
+          <w:szCs w:val="24"/>
+          <w:lang w:eastAsia="ru-RU"/>
+        </w:rPr>
+        <w:t xml:space="preserve"> (</w:t>
+      </w:r>
+      <w:r>
+        <w:rPr>
+          <w:sz w:val="28"/>
+          <w:szCs w:val="24"/>
+          <w:lang w:val="en-US" w:eastAsia="ru-RU"/>
+        </w:rPr>
+        <w:t>INTEGER</w:t>
+      </w:r>
+      <w:r>
+        <w:rPr>
+          <w:sz w:val="28"/>
+          <w:szCs w:val="24"/>
+          <w:lang w:eastAsia="ru-RU"/>
+        </w:rPr>
+        <w:t>)</w:t>
+      </w:r>
+      <w:r>
+        <w:rPr>
+          <w:sz w:val="28"/>
+          <w:szCs w:val="24"/>
+          <w:lang w:eastAsia="ru-RU"/>
+        </w:rPr>
+        <w:t>,</w:t>
+      </w:r>
+      <w:r>
+        <w:rPr>
+          <w:sz w:val="28"/>
+          <w:szCs w:val="24"/>
+          <w:lang w:eastAsia="ru-RU"/>
+        </w:rPr>
+        <w:t xml:space="preserve"> отличное от нуля</w:t>
       </w:r>
     </w:p>
     <w:p>
       <w:pPr>
         <w:pStyle w:val="af1"/>
         <w:numPr>
-          <w:ilvl w:val="2"/>
-          <w:numId w:val="7"/>
+          <w:ilvl w:val="0"/>
+          <w:numId w:val="12"/>
         </w:numPr>
         <w:spacing w:after="0" w:line="360" w:lineRule="auto"/>
         <w:jc w:val="both"/>
@@ -6418,55 +6577,15 @@
           <w:szCs w:val="24"/>
           <w:lang w:eastAsia="ru-RU"/>
         </w:rPr>
-        <w:t>Представляет собой целое число</w:t>
-      </w:r>
-      <w:r>
-        <w:rPr>
-          <w:sz w:val="28"/>
-          <w:szCs w:val="24"/>
-          <w:lang w:eastAsia="ru-RU"/>
-        </w:rPr>
-        <w:t xml:space="preserve"> (</w:t>
-      </w:r>
-      <w:r>
-        <w:rPr>
-          <w:sz w:val="28"/>
-          <w:szCs w:val="24"/>
-          <w:lang w:val="en-US" w:eastAsia="ru-RU"/>
-        </w:rPr>
-        <w:t>INTEGER</w:t>
-      </w:r>
-      <w:r>
-        <w:rPr>
-          <w:sz w:val="28"/>
-          <w:szCs w:val="24"/>
-          <w:lang w:eastAsia="ru-RU"/>
-        </w:rPr>
-        <w:t>)</w:t>
-      </w:r>
-      <w:r>
-        <w:rPr>
-          <w:sz w:val="28"/>
-          <w:szCs w:val="24"/>
-          <w:lang w:eastAsia="ru-RU"/>
-        </w:rPr>
-        <w:t>,</w:t>
-      </w:r>
-      <w:r>
-        <w:rPr>
-          <w:sz w:val="28"/>
-          <w:szCs w:val="24"/>
-          <w:lang w:eastAsia="ru-RU"/>
-        </w:rPr>
-        <w:t xml:space="preserve"> отличное от нуля</w:t>
+        <w:t>Первичное поле</w:t>
       </w:r>
     </w:p>
     <w:p>
       <w:pPr>
         <w:pStyle w:val="af1"/>
         <w:numPr>
-          <w:ilvl w:val="2"/>
-          <w:numId w:val="7"/>
+          <w:ilvl w:val="0"/>
+          <w:numId w:val="12"/>
         </w:numPr>
         <w:spacing w:after="0" w:line="360" w:lineRule="auto"/>
         <w:jc w:val="both"/>
@@ -6482,15 +6601,43 @@
           <w:szCs w:val="24"/>
           <w:lang w:eastAsia="ru-RU"/>
         </w:rPr>
-        <w:t>Первичное поле</w:t>
+        <w:t>Необходимо для однозначного определения водителя</w:t>
+      </w:r>
+    </w:p>
+    <w:p>
+      <w:pPr>
+        <w:spacing w:after="0" w:line="360" w:lineRule="auto"/>
+        <w:ind w:firstLine="708"/>
+        <w:jc w:val="both"/>
+        <w:rPr>
+          <w:sz w:val="28"/>
+          <w:szCs w:val="24"/>
+          <w:lang w:eastAsia="ru-RU"/>
+        </w:rPr>
+      </w:pPr>
+      <w:r>
+        <w:rPr>
+          <w:sz w:val="28"/>
+          <w:szCs w:val="24"/>
+          <w:lang w:val="en-US" w:eastAsia="ru-RU"/>
+        </w:rPr>
+        <w:t>p</w:t>
+      </w:r>
+      <w:r>
+        <w:rPr>
+          <w:sz w:val="28"/>
+          <w:szCs w:val="24"/>
+          <w:lang w:val="en-US" w:eastAsia="ru-RU"/>
+        </w:rPr>
+        <w:t>assport</w:t>
       </w:r>
     </w:p>
     <w:p>
       <w:pPr>
         <w:pStyle w:val="af1"/>
         <w:numPr>
-          <w:ilvl w:val="2"/>
-          <w:numId w:val="7"/>
+          <w:ilvl w:val="0"/>
+          <w:numId w:val="12"/>
         </w:numPr>
         <w:spacing w:after="0" w:line="360" w:lineRule="auto"/>
         <w:jc w:val="both"/>
@@ -6506,15 +6653,15 @@
           <w:szCs w:val="24"/>
           <w:lang w:eastAsia="ru-RU"/>
         </w:rPr>
-        <w:t>Необходимо для однозначного определения водителя</w:t>
+        <w:t>Определяется при получении документа</w:t>
       </w:r>
     </w:p>
     <w:p>
       <w:pPr>
         <w:pStyle w:val="af1"/>
         <w:numPr>
-          <w:ilvl w:val="1"/>
-          <w:numId w:val="7"/>
+          <w:ilvl w:val="0"/>
+          <w:numId w:val="12"/>
         </w:numPr>
         <w:spacing w:after="0" w:line="360" w:lineRule="auto"/>
         <w:jc w:val="both"/>
@@ -6528,17 +6675,57 @@
         <w:rPr>
           <w:sz w:val="28"/>
           <w:szCs w:val="24"/>
+          <w:lang w:eastAsia="ru-RU"/>
+        </w:rPr>
+        <w:t>Представляет собой целое число</w:t>
+      </w:r>
+      <w:r>
+        <w:rPr>
+          <w:sz w:val="28"/>
+          <w:szCs w:val="24"/>
+          <w:lang w:eastAsia="ru-RU"/>
+        </w:rPr>
+        <w:t xml:space="preserve"> (</w:t>
+      </w:r>
+      <w:r>
+        <w:rPr>
+          <w:sz w:val="28"/>
+          <w:szCs w:val="24"/>
           <w:lang w:val="en-US" w:eastAsia="ru-RU"/>
         </w:rPr>
-        <w:t>passport</w:t>
+        <w:t>INTEGER</w:t>
+      </w:r>
+      <w:r>
+        <w:rPr>
+          <w:sz w:val="28"/>
+          <w:szCs w:val="24"/>
+          <w:lang w:eastAsia="ru-RU"/>
+        </w:rPr>
+        <w:t>)</w:t>
+      </w:r>
+      <w:r>
+        <w:rPr>
+          <w:sz w:val="28"/>
+          <w:szCs w:val="24"/>
+          <w:lang w:eastAsia="ru-RU"/>
+        </w:rPr>
+        <w:t xml:space="preserve">, </w:t>
+      </w:r>
+      <w:r>
+        <w:rPr>
+          <w:sz w:val="28"/>
+          <w:szCs w:val="24"/>
+          <w:lang w:eastAsia="ru-RU"/>
+        </w:rPr>
+        <w:t>отличное от нуля</w:t>
       </w:r>
     </w:p>
     <w:p>
       <w:pPr>
         <w:pStyle w:val="af1"/>
         <w:numPr>
-          <w:ilvl w:val="2"/>
-          <w:numId w:val="7"/>
+          <w:ilvl w:val="0"/>
+          <w:numId w:val="12"/>
         </w:numPr>
         <w:spacing w:after="0" w:line="360" w:lineRule="auto"/>
         <w:jc w:val="both"/>
@@ -6554,15 +6741,15 @@
           <w:szCs w:val="24"/>
           <w:lang w:eastAsia="ru-RU"/>
         </w:rPr>
-        <w:t>Определяется при получении документа</w:t>
+        <w:t>Не может быть пустым</w:t>
       </w:r>
     </w:p>
     <w:p>
       <w:pPr>
         <w:pStyle w:val="af1"/>
         <w:numPr>
-          <w:ilvl w:val="2"/>
-          <w:numId w:val="7"/>
+          <w:ilvl w:val="0"/>
+          <w:numId w:val="12"/>
         </w:numPr>
         <w:spacing w:after="0" w:line="360" w:lineRule="auto"/>
         <w:jc w:val="both"/>
@@ -6578,55 +6765,51 @@
           <w:szCs w:val="24"/>
           <w:lang w:eastAsia="ru-RU"/>
         </w:rPr>
-        <w:t>Представляет собой целое число</w:t>
-      </w:r>
-      <w:r>
-        <w:rPr>
-          <w:sz w:val="28"/>
-          <w:szCs w:val="24"/>
-          <w:lang w:eastAsia="ru-RU"/>
-        </w:rPr>
-        <w:t xml:space="preserve"> (</w:t>
-      </w:r>
+        <w:t>Необходим</w:t>
+      </w:r>
+      <w:r>
+        <w:rPr>
+          <w:sz w:val="28"/>
+          <w:szCs w:val="24"/>
+          <w:lang w:eastAsia="ru-RU"/>
+        </w:rPr>
+        <w:t>о</w:t>
+      </w:r>
+      <w:r>
+        <w:rPr>
+          <w:sz w:val="28"/>
+          <w:szCs w:val="24"/>
+          <w:lang w:eastAsia="ru-RU"/>
+        </w:rPr>
+        <w:t xml:space="preserve"> для однозначного определения личности водителя</w:t>
+      </w:r>
+    </w:p>
+    <w:p>
+      <w:pPr>
+        <w:spacing w:after="0" w:line="360" w:lineRule="auto"/>
+        <w:ind w:firstLine="708"/>
+        <w:jc w:val="both"/>
+        <w:rPr>
+          <w:sz w:val="28"/>
+          <w:szCs w:val="24"/>
+          <w:lang w:eastAsia="ru-RU"/>
+        </w:rPr>
+      </w:pPr>
       <w:r>
         <w:rPr>
           <w:sz w:val="28"/>
           <w:szCs w:val="24"/>
           <w:lang w:val="en-US" w:eastAsia="ru-RU"/>
         </w:rPr>
-        <w:t>INTEGER</w:t>
-      </w:r>
-      <w:r>
-        <w:rPr>
-          <w:sz w:val="28"/>
-          <w:szCs w:val="24"/>
-          <w:lang w:eastAsia="ru-RU"/>
-        </w:rPr>
-        <w:t>)</w:t>
-      </w:r>
-      <w:r>
-        <w:rPr>
-          <w:sz w:val="28"/>
-          <w:szCs w:val="24"/>
-          <w:lang w:eastAsia="ru-RU"/>
-        </w:rPr>
-        <w:t xml:space="preserve">, </w:t>
-      </w:r>
-      <w:r>
-        <w:rPr>
-          <w:sz w:val="28"/>
-          <w:szCs w:val="24"/>
-          <w:lang w:eastAsia="ru-RU"/>
-        </w:rPr>
-        <w:t>отличное от нуля</w:t>
+        <w:t>full name</w:t>
       </w:r>
     </w:p>
     <w:p>
       <w:pPr>
         <w:pStyle w:val="af1"/>
         <w:numPr>
-          <w:ilvl w:val="2"/>
-          <w:numId w:val="7"/>
+          <w:ilvl w:val="0"/>
+          <w:numId w:val="12"/>
         </w:numPr>
         <w:spacing w:after="0" w:line="360" w:lineRule="auto"/>
         <w:jc w:val="both"/>
@@ -6642,15 +6825,15 @@
           <w:szCs w:val="24"/>
           <w:lang w:eastAsia="ru-RU"/>
         </w:rPr>
-        <w:t>Не может быть пустым</w:t>
+        <w:t>Определяется при рождении</w:t>
       </w:r>
     </w:p>
     <w:p>
       <w:pPr>
         <w:pStyle w:val="af1"/>
         <w:numPr>
-          <w:ilvl w:val="2"/>
-          <w:numId w:val="7"/>
+          <w:ilvl w:val="0"/>
+          <w:numId w:val="12"/>
         </w:numPr>
         <w:spacing w:after="0" w:line="360" w:lineRule="auto"/>
         <w:jc w:val="both"/>
@@ -6666,31 +6849,31 @@
           <w:szCs w:val="24"/>
           <w:lang w:eastAsia="ru-RU"/>
         </w:rPr>
-        <w:t>Необходим</w:t>
-      </w:r>
-      <w:r>
-        <w:rPr>
-          <w:sz w:val="28"/>
-          <w:szCs w:val="24"/>
-          <w:lang w:eastAsia="ru-RU"/>
-        </w:rPr>
-        <w:t>о</w:t>
-      </w:r>
-      <w:r>
-        <w:rPr>
-          <w:sz w:val="28"/>
-          <w:szCs w:val="24"/>
-          <w:lang w:eastAsia="ru-RU"/>
-        </w:rPr>
-        <w:t xml:space="preserve"> для однозначного определения личности водителя</w:t>
+        <w:t xml:space="preserve">Представляет собой строку кириллических и латинских знаков </w:t>
+      </w:r>
+      <w:r>
+        <w:rPr>
+          <w:sz w:val="28"/>
+          <w:szCs w:val="24"/>
+          <w:lang w:eastAsia="ru-RU"/>
+        </w:rPr>
+        <w:t>длиной не более 255</w:t>
+      </w:r>
+      <w:r>
+        <w:rPr>
+          <w:sz w:val="28"/>
+          <w:szCs w:val="24"/>
+          <w:lang w:eastAsia="ru-RU"/>
+        </w:rPr>
+        <w:t xml:space="preserve"> символов</w:t>
       </w:r>
     </w:p>
     <w:p>
       <w:pPr>
         <w:pStyle w:val="af1"/>
         <w:numPr>
-          <w:ilvl w:val="1"/>
-          <w:numId w:val="7"/>
+          <w:ilvl w:val="0"/>
+          <w:numId w:val="12"/>
         </w:numPr>
         <w:spacing w:after="0" w:line="360" w:lineRule="auto"/>
         <w:jc w:val="both"/>
@@ -6704,17 +6887,17 @@
         <w:rPr>
           <w:sz w:val="28"/>
           <w:szCs w:val="24"/>
-          <w:lang w:val="en-US" w:eastAsia="ru-RU"/>
-        </w:rPr>
-        <w:t>full name</w:t>
+          <w:lang w:eastAsia="ru-RU"/>
+        </w:rPr>
+        <w:t>Не может быть пустым полем</w:t>
       </w:r>
     </w:p>
     <w:p>
       <w:pPr>
         <w:pStyle w:val="af1"/>
         <w:numPr>
-          <w:ilvl w:val="2"/>
-          <w:numId w:val="7"/>
+          <w:ilvl w:val="0"/>
+          <w:numId w:val="12"/>
         </w:numPr>
         <w:spacing w:after="0" w:line="360" w:lineRule="auto"/>
         <w:jc w:val="both"/>
@@ -6730,15 +6913,43 @@
           <w:szCs w:val="24"/>
           <w:lang w:eastAsia="ru-RU"/>
         </w:rPr>
-        <w:t>Определяется при рождении</w:t>
+        <w:t xml:space="preserve">Необходимо для определения соответствия номеру лицензии </w:t>
+      </w:r>
+    </w:p>
+    <w:p>
+      <w:pPr>
+        <w:spacing w:after="0" w:line="360" w:lineRule="auto"/>
+        <w:ind w:firstLine="708"/>
+        <w:jc w:val="both"/>
+        <w:rPr>
+          <w:sz w:val="28"/>
+          <w:szCs w:val="24"/>
+          <w:lang w:eastAsia="ru-RU"/>
+        </w:rPr>
+      </w:pPr>
+      <w:r>
+        <w:rPr>
+          <w:sz w:val="28"/>
+          <w:szCs w:val="24"/>
+          <w:lang w:val="en-US" w:eastAsia="ru-RU"/>
+        </w:rPr>
+        <w:t>a</w:t>
+      </w:r>
+      <w:r>
+        <w:rPr>
+          <w:sz w:val="28"/>
+          <w:szCs w:val="24"/>
+          <w:lang w:val="en-US" w:eastAsia="ru-RU"/>
+        </w:rPr>
+        <w:t>ddress</w:t>
       </w:r>
     </w:p>
     <w:p>
       <w:pPr>
         <w:pStyle w:val="af1"/>
         <w:numPr>
-          <w:ilvl w:val="2"/>
-          <w:numId w:val="7"/>
+          <w:ilvl w:val="0"/>
+          <w:numId w:val="12"/>
         </w:numPr>
         <w:spacing w:after="0" w:line="360" w:lineRule="auto"/>
         <w:jc w:val="both"/>
@@ -6754,31 +6965,15 @@
           <w:szCs w:val="24"/>
           <w:lang w:eastAsia="ru-RU"/>
         </w:rPr>
-        <w:t xml:space="preserve">Представляет собой строку кириллических и латинских знаков </w:t>
-      </w:r>
-      <w:r>
-        <w:rPr>
-          <w:sz w:val="28"/>
-          <w:szCs w:val="24"/>
-          <w:lang w:eastAsia="ru-RU"/>
-        </w:rPr>
-        <w:t>длиной не более 255</w:t>
-      </w:r>
-      <w:r>
-        <w:rPr>
-          <w:sz w:val="28"/>
-          <w:szCs w:val="24"/>
-          <w:lang w:eastAsia="ru-RU"/>
-        </w:rPr>
-        <w:t xml:space="preserve"> символов</w:t>
+        <w:t>Определяется при прописке\регистрации по месту жительства</w:t>
       </w:r>
     </w:p>
     <w:p>
       <w:pPr>
         <w:pStyle w:val="af1"/>
         <w:numPr>
-          <w:ilvl w:val="2"/>
-          <w:numId w:val="7"/>
+          <w:ilvl w:val="0"/>
+          <w:numId w:val="12"/>
         </w:numPr>
         <w:spacing w:after="0" w:line="360" w:lineRule="auto"/>
         <w:jc w:val="both"/>
@@ -6794,15 +6989,47 @@
           <w:szCs w:val="24"/>
           <w:lang w:eastAsia="ru-RU"/>
         </w:rPr>
-        <w:t>Не может быть пустым полем</w:t>
+        <w:t>Представляет собой текстовое поле</w:t>
+      </w:r>
+      <w:r>
+        <w:rPr>
+          <w:sz w:val="28"/>
+          <w:szCs w:val="24"/>
+          <w:lang w:eastAsia="ru-RU"/>
+        </w:rPr>
+        <w:t xml:space="preserve"> (</w:t>
+      </w:r>
+      <w:r>
+        <w:rPr>
+          <w:sz w:val="28"/>
+          <w:szCs w:val="24"/>
+          <w:lang w:val="en-US" w:eastAsia="ru-RU"/>
+        </w:rPr>
+        <w:t>TEXT</w:t>
+      </w:r>
+      <w:r>
+        <w:rPr>
+          <w:sz w:val="28"/>
+          <w:szCs w:val="24"/>
+          <w:lang w:eastAsia="ru-RU"/>
+        </w:rPr>
+        <w:t>)</w:t>
+      </w:r>
+      <w:r>
+        <w:rPr>
+          <w:sz w:val="28"/>
+          <w:szCs w:val="24"/>
+          <w:lang w:eastAsia="ru-RU"/>
+        </w:rPr>
+        <w:t>, состоящее из кириллических и латинских знаков</w:t>
       </w:r>
     </w:p>
     <w:p>
       <w:pPr>
         <w:pStyle w:val="af1"/>
         <w:numPr>
-          <w:ilvl w:val="2"/>
-          <w:numId w:val="7"/>
+          <w:ilvl w:val="0"/>
+          <w:numId w:val="12"/>
         </w:numPr>
         <w:spacing w:after="0" w:line="360" w:lineRule="auto"/>
         <w:jc w:val="both"/>
@@ -6818,16 +7045,35 @@
           <w:szCs w:val="24"/>
           <w:lang w:eastAsia="ru-RU"/>
         </w:rPr>
-        <w:lastRenderedPageBreak/>
-        <w:t xml:space="preserve">Необходимо для определения соответствия номеру лицензии </w:t>
+        <w:t>Необходимо для административных процессов (письма, извещения)</w:t>
+      </w:r>
+    </w:p>
+    <w:p>
+      <w:pPr>
+        <w:spacing w:after="0" w:line="360" w:lineRule="auto"/>
+        <w:ind w:firstLine="708"/>
+        <w:jc w:val="both"/>
+        <w:rPr>
+          <w:sz w:val="28"/>
+          <w:szCs w:val="24"/>
+          <w:lang w:eastAsia="ru-RU"/>
+        </w:rPr>
+      </w:pPr>
+      <w:r>
+        <w:rPr>
+          <w:sz w:val="28"/>
+          <w:szCs w:val="24"/>
+          <w:lang w:val="en-US" w:eastAsia="ru-RU"/>
+        </w:rPr>
+        <w:t>phone number</w:t>
       </w:r>
     </w:p>
     <w:p>
       <w:pPr>
         <w:pStyle w:val="af1"/>
         <w:numPr>
-          <w:ilvl w:val="1"/>
-          <w:numId w:val="7"/>
+          <w:ilvl w:val="0"/>
+          <w:numId w:val="12"/>
         </w:numPr>
         <w:spacing w:after="0" w:line="360" w:lineRule="auto"/>
         <w:jc w:val="both"/>
@@ -6841,17 +7087,41 @@
         <w:rPr>
           <w:sz w:val="28"/>
           <w:szCs w:val="24"/>
+          <w:lang w:eastAsia="ru-RU"/>
+        </w:rPr>
+        <w:t xml:space="preserve">Определяется оператором сотовой связи при покупке </w:t>
+      </w:r>
+      <w:r>
+        <w:rPr>
+          <w:sz w:val="28"/>
+          <w:szCs w:val="24"/>
           <w:lang w:val="en-US" w:eastAsia="ru-RU"/>
         </w:rPr>
-        <w:t>address</w:t>
+        <w:t>sim</w:t>
+      </w:r>
+      <w:r>
+        <w:rPr>
+          <w:sz w:val="28"/>
+          <w:szCs w:val="24"/>
+          <w:lang w:eastAsia="ru-RU"/>
+        </w:rPr>
+        <w:t>-</w:t>
+      </w:r>
+      <w:r>
+        <w:rPr>
+          <w:sz w:val="28"/>
+          <w:szCs w:val="24"/>
+          <w:lang w:eastAsia="ru-RU"/>
+        </w:rPr>
+        <w:t>карты</w:t>
       </w:r>
     </w:p>
     <w:p>
       <w:pPr>
         <w:pStyle w:val="af1"/>
         <w:numPr>
-          <w:ilvl w:val="2"/>
-          <w:numId w:val="7"/>
+          <w:ilvl w:val="0"/>
+          <w:numId w:val="12"/>
         </w:numPr>
         <w:spacing w:after="0" w:line="360" w:lineRule="auto"/>
         <w:jc w:val="both"/>
@@ -6867,15 +7137,47 @@
           <w:szCs w:val="24"/>
           <w:lang w:eastAsia="ru-RU"/>
         </w:rPr>
-        <w:t>Определяется при прописке\регистрации по месту жительства</w:t>
+        <w:t>Представляет собой целое число</w:t>
+      </w:r>
+      <w:r>
+        <w:rPr>
+          <w:sz w:val="28"/>
+          <w:szCs w:val="24"/>
+          <w:lang w:eastAsia="ru-RU"/>
+        </w:rPr>
+        <w:t xml:space="preserve"> (</w:t>
+      </w:r>
+      <w:r>
+        <w:rPr>
+          <w:sz w:val="28"/>
+          <w:szCs w:val="24"/>
+          <w:lang w:val="en-US" w:eastAsia="ru-RU"/>
+        </w:rPr>
+        <w:t>INTEGER</w:t>
+      </w:r>
+      <w:r>
+        <w:rPr>
+          <w:sz w:val="28"/>
+          <w:szCs w:val="24"/>
+          <w:lang w:eastAsia="ru-RU"/>
+        </w:rPr>
+        <w:t>),</w:t>
+      </w:r>
+      <w:r>
+        <w:rPr>
+          <w:sz w:val="28"/>
+          <w:szCs w:val="24"/>
+          <w:lang w:eastAsia="ru-RU"/>
+        </w:rPr>
+        <w:t xml:space="preserve"> отличное от нуля.</w:t>
       </w:r>
     </w:p>
     <w:p>
       <w:pPr>
         <w:pStyle w:val="af1"/>
         <w:numPr>
-          <w:ilvl w:val="2"/>
-          <w:numId w:val="7"/>
+          <w:ilvl w:val="0"/>
+          <w:numId w:val="12"/>
         </w:numPr>
         <w:spacing w:after="0" w:line="360" w:lineRule="auto"/>
         <w:jc w:val="both"/>
@@ -6887,276 +7189,21 @@
       </w:pPr>
       <w:r>
         <w:rPr>
-          <w:sz w:val="28"/>
-          <w:szCs w:val="24"/>
-          <w:lang w:eastAsia="ru-RU"/>
-        </w:rPr>
-        <w:t>Представляет собой текстовое поле</w:t>
-      </w:r>
-      <w:r>
-        <w:rPr>
-          <w:sz w:val="28"/>
-          <w:szCs w:val="24"/>
-          <w:lang w:eastAsia="ru-RU"/>
-        </w:rPr>
-        <w:t xml:space="preserve"> (</w:t>
-      </w:r>
-      <w:r>
-        <w:rPr>
-          <w:sz w:val="28"/>
-          <w:szCs w:val="24"/>
-          <w:lang w:val="en-US" w:eastAsia="ru-RU"/>
-        </w:rPr>
-        <w:t>TEXT</w:t>
-      </w:r>
-      <w:r>
-        <w:rPr>
-          <w:sz w:val="28"/>
-          <w:szCs w:val="24"/>
-          <w:lang w:eastAsia="ru-RU"/>
-        </w:rPr>
-        <w:t>)</w:t>
-      </w:r>
-      <w:r>
-        <w:rPr>
-          <w:sz w:val="28"/>
-          <w:szCs w:val="24"/>
-          <w:lang w:eastAsia="ru-RU"/>
-        </w:rPr>
-        <w:t>, состоящее из кириллических и латинских знаков</w:t>
-      </w:r>
-    </w:p>
-    <w:p>
-      <w:pPr>
-        <w:pStyle w:val="af1"/>
-        <w:numPr>
-          <w:ilvl w:val="2"/>
-          <w:numId w:val="7"/>
-        </w:numPr>
-        <w:spacing w:after="0" w:line="360" w:lineRule="auto"/>
-        <w:jc w:val="both"/>
-        <w:rPr>
-          <w:sz w:val="28"/>
-          <w:szCs w:val="24"/>
-          <w:lang w:eastAsia="ru-RU"/>
-        </w:rPr>
-      </w:pPr>
-      <w:r>
-        <w:rPr>
-          <w:sz w:val="28"/>
-          <w:szCs w:val="24"/>
-          <w:lang w:eastAsia="ru-RU"/>
-        </w:rPr>
-        <w:t>Необходимо для административных процессов (письма, извещения)</w:t>
-      </w:r>
-    </w:p>
-    <w:p>
-      <w:pPr>
-        <w:pStyle w:val="af1"/>
-        <w:numPr>
-          <w:ilvl w:val="1"/>
-          <w:numId w:val="7"/>
-        </w:numPr>
-        <w:spacing w:after="0" w:line="360" w:lineRule="auto"/>
-        <w:jc w:val="both"/>
-        <w:rPr>
-          <w:sz w:val="28"/>
-          <w:szCs w:val="24"/>
-          <w:lang w:eastAsia="ru-RU"/>
-        </w:rPr>
-      </w:pPr>
-      <w:r>
-        <w:rPr>
-          <w:sz w:val="28"/>
-          <w:szCs w:val="24"/>
-          <w:lang w:val="en-US" w:eastAsia="ru-RU"/>
-        </w:rPr>
-        <w:t>phone number</w:t>
-      </w:r>
-    </w:p>
-    <w:p>
-      <w:pPr>
-        <w:pStyle w:val="af1"/>
-        <w:numPr>
-          <w:ilvl w:val="2"/>
-          <w:numId w:val="7"/>
-        </w:numPr>
-        <w:spacing w:after="0" w:line="360" w:lineRule="auto"/>
-        <w:jc w:val="both"/>
-        <w:rPr>
-          <w:sz w:val="28"/>
-          <w:szCs w:val="24"/>
-          <w:lang w:eastAsia="ru-RU"/>
-        </w:rPr>
-      </w:pPr>
-      <w:r>
-        <w:rPr>
-          <w:sz w:val="28"/>
-          <w:szCs w:val="24"/>
-          <w:lang w:eastAsia="ru-RU"/>
-        </w:rPr>
-        <w:t xml:space="preserve">Определяется оператором сотовой связи при покупке </w:t>
-      </w:r>
-      <w:r>
-        <w:rPr>
-          <w:sz w:val="28"/>
-          <w:szCs w:val="24"/>
-          <w:lang w:val="en-US" w:eastAsia="ru-RU"/>
-        </w:rPr>
-        <w:t>sim</w:t>
-      </w:r>
-      <w:r>
-        <w:rPr>
-          <w:sz w:val="28"/>
-          <w:szCs w:val="24"/>
-          <w:lang w:eastAsia="ru-RU"/>
-        </w:rPr>
-        <w:t>-</w:t>
-      </w:r>
-      <w:r>
-        <w:rPr>
-          <w:sz w:val="28"/>
-          <w:szCs w:val="24"/>
-          <w:lang w:eastAsia="ru-RU"/>
-        </w:rPr>
-        <w:t>карты</w:t>
-      </w:r>
-    </w:p>
-    <w:p>
-      <w:pPr>
-        <w:pStyle w:val="af1"/>
-        <w:numPr>
-          <w:ilvl w:val="2"/>
-          <w:numId w:val="7"/>
-        </w:numPr>
-        <w:spacing w:after="0" w:line="360" w:lineRule="auto"/>
-        <w:jc w:val="both"/>
-        <w:rPr>
-          <w:sz w:val="28"/>
-          <w:szCs w:val="24"/>
-          <w:lang w:eastAsia="ru-RU"/>
-        </w:rPr>
-      </w:pPr>
-      <w:r>
-        <w:rPr>
-          <w:sz w:val="28"/>
-          <w:szCs w:val="24"/>
-          <w:lang w:eastAsia="ru-RU"/>
-        </w:rPr>
-        <w:t>Представляет собой целое число</w:t>
-      </w:r>
-      <w:r>
-        <w:rPr>
-          <w:sz w:val="28"/>
-          <w:szCs w:val="24"/>
-          <w:lang w:eastAsia="ru-RU"/>
-        </w:rPr>
-        <w:t xml:space="preserve"> (</w:t>
-      </w:r>
-      <w:r>
-        <w:rPr>
-          <w:sz w:val="28"/>
-          <w:szCs w:val="24"/>
-          <w:lang w:val="en-US" w:eastAsia="ru-RU"/>
-        </w:rPr>
-        <w:t>INTEGER</w:t>
-      </w:r>
-      <w:r>
-        <w:rPr>
-          <w:sz w:val="28"/>
-          <w:szCs w:val="24"/>
-          <w:lang w:eastAsia="ru-RU"/>
-        </w:rPr>
-        <w:t>),</w:t>
-      </w:r>
-      <w:r>
-        <w:rPr>
-          <w:sz w:val="28"/>
-          <w:szCs w:val="24"/>
-          <w:lang w:eastAsia="ru-RU"/>
-        </w:rPr>
-        <w:t xml:space="preserve"> отличное от нуля.</w:t>
-      </w:r>
-    </w:p>
-    <w:p>
-      <w:pPr>
-        <w:pStyle w:val="af1"/>
-        <w:numPr>
-          <w:ilvl w:val="2"/>
-          <w:numId w:val="7"/>
-        </w:numPr>
-        <w:spacing w:after="0" w:line="360" w:lineRule="auto"/>
-        <w:jc w:val="both"/>
-        <w:rPr>
-          <w:sz w:val="28"/>
-          <w:szCs w:val="24"/>
-          <w:lang w:eastAsia="ru-RU"/>
-        </w:rPr>
-      </w:pPr>
-      <w:r>
-        <w:rPr>
-          <w:sz w:val="28"/>
-          <w:szCs w:val="24"/>
-          <w:lang w:eastAsia="ru-RU"/>
-        </w:rPr>
-        <w:t>Необходимо для административных процессов (</w:t>
-      </w:r>
-      <w:r>
-        <w:rPr>
-          <w:sz w:val="28"/>
-          <w:szCs w:val="24"/>
-          <w:lang w:val="en-US" w:eastAsia="ru-RU"/>
-        </w:rPr>
-        <w:t>sms</w:t>
-      </w:r>
-      <w:r>
-        <w:rPr>
-          <w:sz w:val="28"/>
-          <w:szCs w:val="24"/>
-          <w:lang w:eastAsia="ru-RU"/>
-        </w:rPr>
-        <w:t>, извещения)</w:t>
-      </w:r>
-    </w:p>
-    <w:p>
-      <w:pPr>
-        <w:spacing w:after="0" w:line="360" w:lineRule="auto"/>
-        <w:jc w:val="both"/>
-        <w:rPr>
-          <w:sz w:val="28"/>
-          <w:szCs w:val="24"/>
-          <w:lang w:eastAsia="ru-RU"/>
-        </w:rPr>
-      </w:pPr>
-    </w:p>
-    <w:p>
-      <w:pPr>
-        <w:ind w:left="1068"/>
-        <w:jc w:val="center"/>
-        <w:rPr>
-          <w:sz w:val="28"/>
-          <w:szCs w:val="24"/>
-          <w:lang w:eastAsia="ru-RU"/>
-        </w:rPr>
-      </w:pPr>
-      <w:r>
-        <w:rPr>
           <w:noProof/>
-          <w:sz w:val="28"/>
-          <w:szCs w:val="24"/>
-          <w:lang w:eastAsia="ru-RU"/>
-        </w:rPr>
+          <w:lang w:eastAsia="ru-RU"/>
+        </w:rPr>
+        <w:lastRenderedPageBreak/>
         <w:drawing>
-          <wp:anchor distT="0" distB="0" distL="114300" distR="114300" simplePos="0" relativeHeight="251659265" behindDoc="1" locked="0" layoutInCell="1" allowOverlap="1" wp14:anchorId="66445111" wp14:editId="5C11E094">
+          <wp:anchor distT="0" distB="0" distL="114300" distR="114300" simplePos="0" relativeHeight="251659265" behindDoc="1" locked="0" layoutInCell="1" allowOverlap="1" wp14:anchorId="66445111" wp14:editId="6FC8AC74">
             <wp:simplePos x="0" y="0"/>
             <wp:positionH relativeFrom="page">
-              <wp:posOffset>2551430</wp:posOffset>
+              <wp:posOffset>2487295</wp:posOffset>
             </wp:positionH>
             <wp:positionV relativeFrom="paragraph">
-              <wp:posOffset>248920</wp:posOffset>
+              <wp:posOffset>662032</wp:posOffset>
             </wp:positionV>
-            <wp:extent cx="3556000" cy="1562100"/>
-            <wp:effectExtent l="0" t="0" r="6350" b="0"/>
+            <wp:extent cx="3778885" cy="1659890"/>
+            <wp:effectExtent l="0" t="0" r="0" b="0"/>
             <wp:wrapTopAndBottom/>
             <wp:docPr id="1732252657" name="Рисунок 1"/>
             <wp:cNvGraphicFramePr>
@@ -7187,7 +7234,7 @@
                   <pic:spPr bwMode="auto">
                     <a:xfrm>
                       <a:off x="0" y="0"/>
-                      <a:ext cx="3556000" cy="1562100"/>
+                      <a:ext cx="3778885" cy="1659890"/>
                     </a:xfrm>
                     <a:prstGeom prst="rect">
                       <a:avLst/>
@@ -7215,6 +7262,43 @@
           <w:szCs w:val="24"/>
           <w:lang w:eastAsia="ru-RU"/>
         </w:rPr>
+        <w:t>Необходимо для административных процессов (</w:t>
+      </w:r>
+      <w:proofErr w:type="spellStart"/>
+      <w:r>
+        <w:rPr>
+          <w:sz w:val="28"/>
+          <w:szCs w:val="24"/>
+          <w:lang w:val="en-US" w:eastAsia="ru-RU"/>
+        </w:rPr>
+        <w:t>sms</w:t>
+      </w:r>
+      <w:proofErr w:type="spellEnd"/>
+      <w:r>
+        <w:rPr>
+          <w:sz w:val="28"/>
+          <w:szCs w:val="24"/>
+          <w:lang w:eastAsia="ru-RU"/>
+        </w:rPr>
+        <w:t>, извещения)</w:t>
+      </w:r>
+    </w:p>
+    <w:p>
+      <w:pPr>
+        <w:ind w:left="1068"/>
+        <w:jc w:val="center"/>
+        <w:rPr>
+          <w:sz w:val="28"/>
+          <w:szCs w:val="24"/>
+          <w:lang w:eastAsia="ru-RU"/>
+        </w:rPr>
+      </w:pPr>
+      <w:r>
+        <w:rPr>
+          <w:sz w:val="28"/>
+          <w:szCs w:val="24"/>
+          <w:lang w:eastAsia="ru-RU"/>
+        </w:rPr>
         <w:t xml:space="preserve">Рисунок </w:t>
       </w:r>
       <w:r>
@@ -7322,15 +7406,51 @@
           <w:szCs w:val="24"/>
           <w:lang w:eastAsia="ru-RU"/>
         </w:rPr>
-        <w:t xml:space="preserve"> взыскание, которое направлено на водителя за нарушение ПДД.</w:t>
+        <w:t xml:space="preserve"> взыскание, которое направлено на водителя за нарушение ПДД</w:t>
+      </w:r>
+      <w:r>
+        <w:rPr>
+          <w:sz w:val="28"/>
+          <w:szCs w:val="24"/>
+          <w:lang w:eastAsia="ru-RU"/>
+        </w:rPr>
+        <w:t>:</w:t>
+      </w:r>
+    </w:p>
+    <w:p>
+      <w:pPr>
+        <w:spacing w:after="0" w:line="360" w:lineRule="auto"/>
+        <w:ind w:left="708"/>
+        <w:jc w:val="both"/>
+        <w:rPr>
+          <w:sz w:val="28"/>
+          <w:szCs w:val="24"/>
+          <w:lang w:eastAsia="ru-RU"/>
+        </w:rPr>
+      </w:pPr>
+      <w:r>
+        <w:rPr>
+          <w:sz w:val="28"/>
+          <w:szCs w:val="24"/>
+          <w:lang w:val="en-US" w:eastAsia="ru-RU"/>
+        </w:rPr>
+        <w:t>i</w:t>
+      </w:r>
+      <w:r>
+        <w:rPr>
+          <w:sz w:val="28"/>
+          <w:szCs w:val="24"/>
+          <w:lang w:val="en-US" w:eastAsia="ru-RU"/>
+        </w:rPr>
+        <w:t>d</w:t>
       </w:r>
     </w:p>
     <w:p>
       <w:pPr>
         <w:pStyle w:val="af1"/>
         <w:numPr>
-          <w:ilvl w:val="1"/>
-          <w:numId w:val="7"/>
+          <w:ilvl w:val="0"/>
+          <w:numId w:val="12"/>
         </w:numPr>
         <w:spacing w:after="0" w:line="360" w:lineRule="auto"/>
         <w:jc w:val="both"/>
@@ -7344,25 +7464,17 @@
         <w:rPr>
           <w:sz w:val="28"/>
           <w:szCs w:val="24"/>
-          <w:lang w:val="en-US" w:eastAsia="ru-RU"/>
-        </w:rPr>
-        <w:t>i</w:t>
-      </w:r>
-      <w:r>
-        <w:rPr>
-          <w:sz w:val="28"/>
-          <w:szCs w:val="24"/>
-          <w:lang w:val="en-US" w:eastAsia="ru-RU"/>
-        </w:rPr>
-        <w:t>d</w:t>
+          <w:lang w:eastAsia="ru-RU"/>
+        </w:rPr>
+        <w:t>Определяется автоматически при составлении протокола</w:t>
       </w:r>
     </w:p>
     <w:p>
       <w:pPr>
         <w:pStyle w:val="af1"/>
         <w:numPr>
-          <w:ilvl w:val="2"/>
-          <w:numId w:val="7"/>
+          <w:ilvl w:val="0"/>
+          <w:numId w:val="12"/>
         </w:numPr>
         <w:spacing w:after="0" w:line="360" w:lineRule="auto"/>
         <w:jc w:val="both"/>
@@ -7378,15 +7490,47 @@
           <w:szCs w:val="24"/>
           <w:lang w:eastAsia="ru-RU"/>
         </w:rPr>
-        <w:t>Определяется автоматически при составлении протокола</w:t>
+        <w:t>Представляет собой целое число</w:t>
+      </w:r>
+      <w:r>
+        <w:rPr>
+          <w:sz w:val="28"/>
+          <w:szCs w:val="24"/>
+          <w:lang w:eastAsia="ru-RU"/>
+        </w:rPr>
+        <w:t xml:space="preserve"> (</w:t>
+      </w:r>
+      <w:r>
+        <w:rPr>
+          <w:sz w:val="28"/>
+          <w:szCs w:val="24"/>
+          <w:lang w:val="en-US" w:eastAsia="ru-RU"/>
+        </w:rPr>
+        <w:t>INTEGER</w:t>
+      </w:r>
+      <w:r>
+        <w:rPr>
+          <w:sz w:val="28"/>
+          <w:szCs w:val="24"/>
+          <w:lang w:eastAsia="ru-RU"/>
+        </w:rPr>
+        <w:t>),</w:t>
+      </w:r>
+      <w:r>
+        <w:rPr>
+          <w:sz w:val="28"/>
+          <w:szCs w:val="24"/>
+          <w:lang w:eastAsia="ru-RU"/>
+        </w:rPr>
+        <w:t xml:space="preserve"> отличное от нуля</w:t>
       </w:r>
     </w:p>
     <w:p>
       <w:pPr>
         <w:pStyle w:val="af1"/>
         <w:numPr>
-          <w:ilvl w:val="2"/>
-          <w:numId w:val="7"/>
+          <w:ilvl w:val="0"/>
+          <w:numId w:val="12"/>
         </w:numPr>
         <w:spacing w:after="0" w:line="360" w:lineRule="auto"/>
         <w:jc w:val="both"/>
@@ -7402,47 +7546,15 @@
           <w:szCs w:val="24"/>
           <w:lang w:eastAsia="ru-RU"/>
         </w:rPr>
-        <w:t>Представляет собой целое число</w:t>
-      </w:r>
-      <w:r>
-        <w:rPr>
-          <w:sz w:val="28"/>
-          <w:szCs w:val="24"/>
-          <w:lang w:eastAsia="ru-RU"/>
-        </w:rPr>
-        <w:t xml:space="preserve"> (</w:t>
-      </w:r>
-      <w:r>
-        <w:rPr>
-          <w:sz w:val="28"/>
-          <w:szCs w:val="24"/>
-          <w:lang w:val="en-US" w:eastAsia="ru-RU"/>
-        </w:rPr>
-        <w:t>INTEGER</w:t>
-      </w:r>
-      <w:r>
-        <w:rPr>
-          <w:sz w:val="28"/>
-          <w:szCs w:val="24"/>
-          <w:lang w:eastAsia="ru-RU"/>
-        </w:rPr>
-        <w:t>),</w:t>
-      </w:r>
-      <w:r>
-        <w:rPr>
-          <w:sz w:val="28"/>
-          <w:szCs w:val="24"/>
-          <w:lang w:eastAsia="ru-RU"/>
-        </w:rPr>
-        <w:t xml:space="preserve"> отличное от нуля</w:t>
+        <w:t>Необходимо для однозначного определения протокола</w:t>
       </w:r>
     </w:p>
     <w:p>
       <w:pPr>
         <w:pStyle w:val="af1"/>
         <w:numPr>
-          <w:ilvl w:val="2"/>
-          <w:numId w:val="7"/>
+          <w:ilvl w:val="0"/>
+          <w:numId w:val="12"/>
         </w:numPr>
         <w:spacing w:after="0" w:line="360" w:lineRule="auto"/>
         <w:jc w:val="both"/>
@@ -7458,16 +7570,35 @@
           <w:szCs w:val="24"/>
           <w:lang w:eastAsia="ru-RU"/>
         </w:rPr>
-        <w:lastRenderedPageBreak/>
-        <w:t>Необходимо для однозначного определения протокола</w:t>
+        <w:t>Первичное поле</w:t>
+      </w:r>
+    </w:p>
+    <w:p>
+      <w:pPr>
+        <w:spacing w:after="0" w:line="360" w:lineRule="auto"/>
+        <w:ind w:firstLine="708"/>
+        <w:jc w:val="both"/>
+        <w:rPr>
+          <w:sz w:val="28"/>
+          <w:szCs w:val="24"/>
+          <w:lang w:eastAsia="ru-RU"/>
+        </w:rPr>
+      </w:pPr>
+      <w:r>
+        <w:rPr>
+          <w:sz w:val="28"/>
+          <w:szCs w:val="24"/>
+          <w:lang w:val="en-US" w:eastAsia="ru-RU"/>
+        </w:rPr>
+        <w:t>violation code</w:t>
       </w:r>
     </w:p>
     <w:p>
       <w:pPr>
         <w:pStyle w:val="af1"/>
         <w:numPr>
-          <w:ilvl w:val="2"/>
-          <w:numId w:val="7"/>
+          <w:ilvl w:val="0"/>
+          <w:numId w:val="12"/>
         </w:numPr>
         <w:spacing w:after="0" w:line="360" w:lineRule="auto"/>
         <w:jc w:val="both"/>
@@ -7483,15 +7614,15 @@
           <w:szCs w:val="24"/>
           <w:lang w:eastAsia="ru-RU"/>
         </w:rPr>
-        <w:t>Первичное поле</w:t>
+        <w:t>Определяется от конкретного нарушения.</w:t>
       </w:r>
     </w:p>
     <w:p>
       <w:pPr>
         <w:pStyle w:val="af1"/>
         <w:numPr>
-          <w:ilvl w:val="1"/>
-          <w:numId w:val="7"/>
+          <w:ilvl w:val="0"/>
+          <w:numId w:val="12"/>
         </w:numPr>
         <w:spacing w:after="0" w:line="360" w:lineRule="auto"/>
         <w:jc w:val="both"/>
@@ -7505,17 +7636,49 @@
         <w:rPr>
           <w:sz w:val="28"/>
           <w:szCs w:val="24"/>
+          <w:lang w:eastAsia="ru-RU"/>
+        </w:rPr>
+        <w:t>Представляет собой целое число</w:t>
+      </w:r>
+      <w:r>
+        <w:rPr>
+          <w:sz w:val="28"/>
+          <w:szCs w:val="24"/>
+          <w:lang w:eastAsia="ru-RU"/>
+        </w:rPr>
+        <w:t xml:space="preserve"> (</w:t>
+      </w:r>
+      <w:r>
+        <w:rPr>
+          <w:sz w:val="28"/>
+          <w:szCs w:val="24"/>
           <w:lang w:val="en-US" w:eastAsia="ru-RU"/>
         </w:rPr>
-        <w:t>violation code</w:t>
+        <w:t>INTEGER</w:t>
+      </w:r>
+      <w:r>
+        <w:rPr>
+          <w:sz w:val="28"/>
+          <w:szCs w:val="24"/>
+          <w:lang w:eastAsia="ru-RU"/>
+        </w:rPr>
+        <w:t>),</w:t>
+      </w:r>
+      <w:r>
+        <w:rPr>
+          <w:sz w:val="28"/>
+          <w:szCs w:val="24"/>
+          <w:lang w:eastAsia="ru-RU"/>
+        </w:rPr>
+        <w:t xml:space="preserve"> отличное от нуля</w:t>
       </w:r>
     </w:p>
     <w:p>
       <w:pPr>
         <w:pStyle w:val="af1"/>
         <w:numPr>
-          <w:ilvl w:val="2"/>
-          <w:numId w:val="7"/>
+          <w:ilvl w:val="0"/>
+          <w:numId w:val="12"/>
         </w:numPr>
         <w:spacing w:after="0" w:line="360" w:lineRule="auto"/>
         <w:jc w:val="both"/>
@@ -7531,15 +7694,35 @@
           <w:szCs w:val="24"/>
           <w:lang w:eastAsia="ru-RU"/>
         </w:rPr>
-        <w:t>Определяется от конкретного нарушения.</w:t>
+        <w:t>Необходимо для однозначного определения нарушения</w:t>
+      </w:r>
+    </w:p>
+    <w:p>
+      <w:pPr>
+        <w:spacing w:after="0" w:line="360" w:lineRule="auto"/>
+        <w:ind w:firstLine="708"/>
+        <w:jc w:val="both"/>
+        <w:rPr>
+          <w:sz w:val="28"/>
+          <w:szCs w:val="24"/>
+          <w:lang w:eastAsia="ru-RU"/>
+        </w:rPr>
+      </w:pPr>
+      <w:r>
+        <w:rPr>
+          <w:sz w:val="28"/>
+          <w:szCs w:val="24"/>
+          <w:lang w:val="en-US" w:eastAsia="ru-RU"/>
+        </w:rPr>
+        <w:t>driver license</w:t>
       </w:r>
     </w:p>
     <w:p>
       <w:pPr>
         <w:pStyle w:val="af1"/>
         <w:numPr>
-          <w:ilvl w:val="2"/>
-          <w:numId w:val="7"/>
+          <w:ilvl w:val="0"/>
+          <w:numId w:val="12"/>
         </w:numPr>
         <w:spacing w:after="0" w:line="360" w:lineRule="auto"/>
         <w:jc w:val="both"/>
@@ -7555,47 +7738,15 @@
           <w:szCs w:val="24"/>
           <w:lang w:eastAsia="ru-RU"/>
         </w:rPr>
-        <w:t>Представляет собой целое число</w:t>
-      </w:r>
-      <w:r>
-        <w:rPr>
-          <w:sz w:val="28"/>
-          <w:szCs w:val="24"/>
-          <w:lang w:eastAsia="ru-RU"/>
-        </w:rPr>
-        <w:t xml:space="preserve"> (</w:t>
-      </w:r>
-      <w:r>
-        <w:rPr>
-          <w:sz w:val="28"/>
-          <w:szCs w:val="24"/>
-          <w:lang w:val="en-US" w:eastAsia="ru-RU"/>
-        </w:rPr>
-        <w:t>INTEGER</w:t>
-      </w:r>
-      <w:r>
-        <w:rPr>
-          <w:sz w:val="28"/>
-          <w:szCs w:val="24"/>
-          <w:lang w:eastAsia="ru-RU"/>
-        </w:rPr>
-        <w:t>),</w:t>
-      </w:r>
-      <w:r>
-        <w:rPr>
-          <w:sz w:val="28"/>
-          <w:szCs w:val="24"/>
-          <w:lang w:eastAsia="ru-RU"/>
-        </w:rPr>
-        <w:t xml:space="preserve"> отличное от нуля</w:t>
+        <w:t>Определяется при составлении протокола</w:t>
       </w:r>
     </w:p>
     <w:p>
       <w:pPr>
         <w:pStyle w:val="af1"/>
         <w:numPr>
-          <w:ilvl w:val="2"/>
-          <w:numId w:val="7"/>
+          <w:ilvl w:val="0"/>
+          <w:numId w:val="12"/>
         </w:numPr>
         <w:spacing w:after="0" w:line="360" w:lineRule="auto"/>
         <w:jc w:val="both"/>
@@ -7611,15 +7762,15 @@
           <w:szCs w:val="24"/>
           <w:lang w:eastAsia="ru-RU"/>
         </w:rPr>
-        <w:t>Необходимо для однозначного определения нарушения</w:t>
+        <w:t>Зависит от того, кто совершил правонарушение</w:t>
       </w:r>
     </w:p>
     <w:p>
       <w:pPr>
         <w:pStyle w:val="af1"/>
         <w:numPr>
-          <w:ilvl w:val="1"/>
-          <w:numId w:val="7"/>
+          <w:ilvl w:val="0"/>
+          <w:numId w:val="12"/>
         </w:numPr>
         <w:spacing w:after="0" w:line="360" w:lineRule="auto"/>
         <w:jc w:val="both"/>
@@ -7633,17 +7784,49 @@
         <w:rPr>
           <w:sz w:val="28"/>
           <w:szCs w:val="24"/>
+          <w:lang w:eastAsia="ru-RU"/>
+        </w:rPr>
+        <w:t>Представляет собой целое число</w:t>
+      </w:r>
+      <w:r>
+        <w:rPr>
+          <w:sz w:val="28"/>
+          <w:szCs w:val="24"/>
+          <w:lang w:eastAsia="ru-RU"/>
+        </w:rPr>
+        <w:t xml:space="preserve"> (</w:t>
+      </w:r>
+      <w:r>
+        <w:rPr>
+          <w:sz w:val="28"/>
+          <w:szCs w:val="24"/>
           <w:lang w:val="en-US" w:eastAsia="ru-RU"/>
         </w:rPr>
-        <w:t>driver license</w:t>
+        <w:t>INTEGER</w:t>
+      </w:r>
+      <w:r>
+        <w:rPr>
+          <w:sz w:val="28"/>
+          <w:szCs w:val="24"/>
+          <w:lang w:eastAsia="ru-RU"/>
+        </w:rPr>
+        <w:t>),</w:t>
+      </w:r>
+      <w:r>
+        <w:rPr>
+          <w:sz w:val="28"/>
+          <w:szCs w:val="24"/>
+          <w:lang w:eastAsia="ru-RU"/>
+        </w:rPr>
+        <w:t xml:space="preserve"> отличное от нуля</w:t>
       </w:r>
     </w:p>
     <w:p>
       <w:pPr>
         <w:pStyle w:val="af1"/>
         <w:numPr>
-          <w:ilvl w:val="2"/>
-          <w:numId w:val="7"/>
+          <w:ilvl w:val="0"/>
+          <w:numId w:val="12"/>
         </w:numPr>
         <w:spacing w:after="0" w:line="360" w:lineRule="auto"/>
         <w:jc w:val="both"/>
@@ -7659,15 +7842,35 @@
           <w:szCs w:val="24"/>
           <w:lang w:eastAsia="ru-RU"/>
         </w:rPr>
-        <w:t>Определяется при составлении протокола</w:t>
+        <w:t>Необходимо для однозначного определения водителя, совершившего нарушение</w:t>
+      </w:r>
+    </w:p>
+    <w:p>
+      <w:pPr>
+        <w:spacing w:after="0" w:line="360" w:lineRule="auto"/>
+        <w:ind w:firstLine="708"/>
+        <w:jc w:val="both"/>
+        <w:rPr>
+          <w:sz w:val="28"/>
+          <w:szCs w:val="24"/>
+          <w:lang w:eastAsia="ru-RU"/>
+        </w:rPr>
+      </w:pPr>
+      <w:r>
+        <w:rPr>
+          <w:sz w:val="28"/>
+          <w:szCs w:val="24"/>
+          <w:lang w:val="en-US" w:eastAsia="ru-RU"/>
+        </w:rPr>
+        <w:t>inspector number</w:t>
       </w:r>
     </w:p>
     <w:p>
       <w:pPr>
         <w:pStyle w:val="af1"/>
         <w:numPr>
-          <w:ilvl w:val="2"/>
-          <w:numId w:val="7"/>
+          <w:ilvl w:val="0"/>
+          <w:numId w:val="12"/>
         </w:numPr>
         <w:spacing w:after="0" w:line="360" w:lineRule="auto"/>
         <w:jc w:val="both"/>
@@ -7683,15 +7886,15 @@
           <w:szCs w:val="24"/>
           <w:lang w:eastAsia="ru-RU"/>
         </w:rPr>
-        <w:t>Зависит от того, кто совершил правонарушение</w:t>
+        <w:t>Определяется ГАИ</w:t>
       </w:r>
     </w:p>
     <w:p>
       <w:pPr>
         <w:pStyle w:val="af1"/>
         <w:numPr>
-          <w:ilvl w:val="2"/>
-          <w:numId w:val="7"/>
+          <w:ilvl w:val="0"/>
+          <w:numId w:val="12"/>
         </w:numPr>
         <w:spacing w:after="0" w:line="360" w:lineRule="auto"/>
         <w:jc w:val="both"/>
@@ -7707,47 +7910,15 @@
           <w:szCs w:val="24"/>
           <w:lang w:eastAsia="ru-RU"/>
         </w:rPr>
-        <w:t>Представляет собой целое число</w:t>
-      </w:r>
-      <w:r>
-        <w:rPr>
-          <w:sz w:val="28"/>
-          <w:szCs w:val="24"/>
-          <w:lang w:eastAsia="ru-RU"/>
-        </w:rPr>
-        <w:t xml:space="preserve"> (</w:t>
-      </w:r>
-      <w:r>
-        <w:rPr>
-          <w:sz w:val="28"/>
-          <w:szCs w:val="24"/>
-          <w:lang w:val="en-US" w:eastAsia="ru-RU"/>
-        </w:rPr>
-        <w:t>INTEGER</w:t>
-      </w:r>
-      <w:r>
-        <w:rPr>
-          <w:sz w:val="28"/>
-          <w:szCs w:val="24"/>
-          <w:lang w:eastAsia="ru-RU"/>
-        </w:rPr>
-        <w:t>),</w:t>
-      </w:r>
-      <w:r>
-        <w:rPr>
-          <w:sz w:val="28"/>
-          <w:szCs w:val="24"/>
-          <w:lang w:eastAsia="ru-RU"/>
-        </w:rPr>
-        <w:t xml:space="preserve"> отличное от нуля</w:t>
+        <w:t>Зависит от того, какой инспектор составляет протокол</w:t>
       </w:r>
     </w:p>
     <w:p>
       <w:pPr>
         <w:pStyle w:val="af1"/>
         <w:numPr>
-          <w:ilvl w:val="2"/>
-          <w:numId w:val="7"/>
+          <w:ilvl w:val="0"/>
+          <w:numId w:val="12"/>
         </w:numPr>
         <w:spacing w:after="0" w:line="360" w:lineRule="auto"/>
         <w:jc w:val="both"/>
@@ -7763,15 +7934,48 @@
           <w:szCs w:val="24"/>
           <w:lang w:eastAsia="ru-RU"/>
         </w:rPr>
-        <w:t>Необходимо для однозначного определения водителя, совершившего нарушение</w:t>
+        <w:lastRenderedPageBreak/>
+        <w:t>Представляет собой целое число</w:t>
+      </w:r>
+      <w:r>
+        <w:rPr>
+          <w:sz w:val="28"/>
+          <w:szCs w:val="24"/>
+          <w:lang w:eastAsia="ru-RU"/>
+        </w:rPr>
+        <w:t xml:space="preserve"> (</w:t>
+      </w:r>
+      <w:r>
+        <w:rPr>
+          <w:sz w:val="28"/>
+          <w:szCs w:val="24"/>
+          <w:lang w:val="en-US" w:eastAsia="ru-RU"/>
+        </w:rPr>
+        <w:t>INTEGER</w:t>
+      </w:r>
+      <w:r>
+        <w:rPr>
+          <w:sz w:val="28"/>
+          <w:szCs w:val="24"/>
+          <w:lang w:eastAsia="ru-RU"/>
+        </w:rPr>
+        <w:t>),</w:t>
+      </w:r>
+      <w:r>
+        <w:rPr>
+          <w:sz w:val="28"/>
+          <w:szCs w:val="24"/>
+          <w:lang w:eastAsia="ru-RU"/>
+        </w:rPr>
+        <w:t xml:space="preserve"> отличное от нуля</w:t>
       </w:r>
     </w:p>
     <w:p>
       <w:pPr>
         <w:pStyle w:val="af1"/>
         <w:numPr>
-          <w:ilvl w:val="1"/>
-          <w:numId w:val="7"/>
+          <w:ilvl w:val="0"/>
+          <w:numId w:val="12"/>
         </w:numPr>
         <w:spacing w:after="0" w:line="360" w:lineRule="auto"/>
         <w:jc w:val="both"/>
@@ -7785,17 +7989,45 @@
         <w:rPr>
           <w:sz w:val="28"/>
           <w:szCs w:val="24"/>
+          <w:lang w:eastAsia="ru-RU"/>
+        </w:rPr>
+        <w:t>Необходимо для однозначного определения инспектора</w:t>
+      </w:r>
+    </w:p>
+    <w:p>
+      <w:pPr>
+        <w:spacing w:after="0" w:line="360" w:lineRule="auto"/>
+        <w:ind w:firstLine="708"/>
+        <w:jc w:val="both"/>
+        <w:rPr>
+          <w:sz w:val="28"/>
+          <w:szCs w:val="24"/>
+          <w:lang w:eastAsia="ru-RU"/>
+        </w:rPr>
+      </w:pPr>
+      <w:r>
+        <w:rPr>
+          <w:sz w:val="28"/>
+          <w:szCs w:val="24"/>
           <w:lang w:val="en-US" w:eastAsia="ru-RU"/>
         </w:rPr>
-        <w:t>inspector number</w:t>
+        <w:t>d</w:t>
+      </w:r>
+      <w:r>
+        <w:rPr>
+          <w:sz w:val="28"/>
+          <w:szCs w:val="24"/>
+          <w:lang w:val="en-US" w:eastAsia="ru-RU"/>
+        </w:rPr>
+        <w:t>ate</w:t>
       </w:r>
     </w:p>
     <w:p>
       <w:pPr>
         <w:pStyle w:val="af1"/>
         <w:numPr>
-          <w:ilvl w:val="2"/>
-          <w:numId w:val="7"/>
+          <w:ilvl w:val="0"/>
+          <w:numId w:val="12"/>
         </w:numPr>
         <w:spacing w:after="0" w:line="360" w:lineRule="auto"/>
         <w:jc w:val="both"/>
@@ -7811,15 +8043,15 @@
           <w:szCs w:val="24"/>
           <w:lang w:eastAsia="ru-RU"/>
         </w:rPr>
-        <w:t>Определяется ГАИ</w:t>
+        <w:t>Определяется мирозданием</w:t>
       </w:r>
     </w:p>
     <w:p>
       <w:pPr>
         <w:pStyle w:val="af1"/>
         <w:numPr>
-          <w:ilvl w:val="2"/>
-          <w:numId w:val="7"/>
+          <w:ilvl w:val="0"/>
+          <w:numId w:val="12"/>
         </w:numPr>
         <w:spacing w:after="0" w:line="360" w:lineRule="auto"/>
         <w:jc w:val="both"/>
@@ -7835,15 +8067,15 @@
           <w:szCs w:val="24"/>
           <w:lang w:eastAsia="ru-RU"/>
         </w:rPr>
-        <w:t>Зависит от того, какой инспектор составляет протокол</w:t>
+        <w:t>Зависит от того, в какой день составлен протокол</w:t>
       </w:r>
     </w:p>
     <w:p>
       <w:pPr>
         <w:pStyle w:val="af1"/>
         <w:numPr>
-          <w:ilvl w:val="2"/>
-          <w:numId w:val="7"/>
+          <w:ilvl w:val="0"/>
+          <w:numId w:val="12"/>
         </w:numPr>
         <w:spacing w:after="0" w:line="360" w:lineRule="auto"/>
         <w:jc w:val="both"/>
@@ -7859,7 +8091,31 @@
           <w:szCs w:val="24"/>
           <w:lang w:eastAsia="ru-RU"/>
         </w:rPr>
-        <w:t>Представляет собой целое число</w:t>
+        <w:t xml:space="preserve">Представляет собой структуру данных </w:t>
+      </w:r>
+      <w:r>
+        <w:rPr>
+          <w:sz w:val="28"/>
+          <w:szCs w:val="24"/>
+          <w:lang w:eastAsia="ru-RU"/>
+        </w:rPr>
+        <w:t>“</w:t>
+      </w:r>
+      <w:r>
+        <w:rPr>
+          <w:sz w:val="28"/>
+          <w:szCs w:val="24"/>
+          <w:lang w:val="en-US" w:eastAsia="ru-RU"/>
+        </w:rPr>
+        <w:t>DATE</w:t>
+      </w:r>
+      <w:r>
+        <w:rPr>
+          <w:sz w:val="28"/>
+          <w:szCs w:val="24"/>
+          <w:lang w:eastAsia="ru-RU"/>
+        </w:rPr>
+        <w:t>”</w:t>
       </w:r>
       <w:r>
         <w:rPr>
@@ -7869,37 +8125,65 @@
         </w:rPr>
         <w:t xml:space="preserve"> (</w:t>
       </w:r>
+      <w:proofErr w:type="gramStart"/>
       <w:r>
         <w:rPr>
           <w:sz w:val="28"/>
           <w:szCs w:val="24"/>
           <w:lang w:val="en-US" w:eastAsia="ru-RU"/>
         </w:rPr>
-        <w:t>INTEGER</w:t>
-      </w:r>
-      <w:r>
-        <w:rPr>
-          <w:sz w:val="28"/>
-          <w:szCs w:val="24"/>
-          <w:lang w:eastAsia="ru-RU"/>
-        </w:rPr>
-        <w:t>),</w:t>
-      </w:r>
-      <w:r>
-        <w:rPr>
-          <w:sz w:val="28"/>
-          <w:szCs w:val="24"/>
-          <w:lang w:eastAsia="ru-RU"/>
-        </w:rPr>
-        <w:t xml:space="preserve"> отличное от нуля</w:t>
+        <w:t>dd</w:t>
+      </w:r>
+      <w:r>
+        <w:rPr>
+          <w:sz w:val="28"/>
+          <w:szCs w:val="24"/>
+          <w:lang w:eastAsia="ru-RU"/>
+        </w:rPr>
+        <w:t>.</w:t>
+      </w:r>
+      <w:r>
+        <w:rPr>
+          <w:sz w:val="28"/>
+          <w:szCs w:val="24"/>
+          <w:lang w:val="en-US" w:eastAsia="ru-RU"/>
+        </w:rPr>
+        <w:t>mm</w:t>
+      </w:r>
+      <w:r>
+        <w:rPr>
+          <w:sz w:val="28"/>
+          <w:szCs w:val="24"/>
+          <w:lang w:eastAsia="ru-RU"/>
+        </w:rPr>
+        <w:t>.</w:t>
+      </w:r>
+      <w:proofErr w:type="spellStart"/>
+      <w:r>
+        <w:rPr>
+          <w:sz w:val="28"/>
+          <w:szCs w:val="24"/>
+          <w:lang w:val="en-US" w:eastAsia="ru-RU"/>
+        </w:rPr>
+        <w:t>yyyy</w:t>
+      </w:r>
+      <w:proofErr w:type="spellEnd"/>
+      <w:proofErr w:type="gramEnd"/>
+      <w:r>
+        <w:rPr>
+          <w:sz w:val="28"/>
+          <w:szCs w:val="24"/>
+          <w:lang w:eastAsia="ru-RU"/>
+        </w:rPr>
+        <w:t>)</w:t>
       </w:r>
     </w:p>
     <w:p>
       <w:pPr>
         <w:pStyle w:val="af1"/>
         <w:numPr>
-          <w:ilvl w:val="2"/>
-          <w:numId w:val="7"/>
+          <w:ilvl w:val="0"/>
+          <w:numId w:val="12"/>
         </w:numPr>
         <w:spacing w:after="0" w:line="360" w:lineRule="auto"/>
         <w:jc w:val="both"/>
@@ -7915,15 +8199,43 @@
           <w:szCs w:val="24"/>
           <w:lang w:eastAsia="ru-RU"/>
         </w:rPr>
-        <w:t>Необходимо для однозначного определения инспектора</w:t>
+        <w:t>Необходимо для однозначного определения даты составления протокола</w:t>
+      </w:r>
+    </w:p>
+    <w:p>
+      <w:pPr>
+        <w:spacing w:after="0" w:line="360" w:lineRule="auto"/>
+        <w:ind w:firstLine="708"/>
+        <w:jc w:val="both"/>
+        <w:rPr>
+          <w:sz w:val="28"/>
+          <w:szCs w:val="24"/>
+          <w:lang w:eastAsia="ru-RU"/>
+        </w:rPr>
+      </w:pPr>
+      <w:r>
+        <w:rPr>
+          <w:sz w:val="28"/>
+          <w:szCs w:val="24"/>
+          <w:lang w:val="en-US" w:eastAsia="ru-RU"/>
+        </w:rPr>
+        <w:t>t</w:t>
+      </w:r>
+      <w:r>
+        <w:rPr>
+          <w:sz w:val="28"/>
+          <w:szCs w:val="24"/>
+          <w:lang w:val="en-US" w:eastAsia="ru-RU"/>
+        </w:rPr>
+        <w:t>ime</w:t>
       </w:r>
     </w:p>
     <w:p>
       <w:pPr>
         <w:pStyle w:val="af1"/>
         <w:numPr>
-          <w:ilvl w:val="1"/>
-          <w:numId w:val="7"/>
+          <w:ilvl w:val="0"/>
+          <w:numId w:val="12"/>
         </w:numPr>
         <w:spacing w:after="0" w:line="360" w:lineRule="auto"/>
         <w:jc w:val="both"/>
@@ -7937,17 +8249,17 @@
         <w:rPr>
           <w:sz w:val="28"/>
           <w:szCs w:val="24"/>
-          <w:lang w:val="en-US" w:eastAsia="ru-RU"/>
-        </w:rPr>
-        <w:t>date</w:t>
+          <w:lang w:eastAsia="ru-RU"/>
+        </w:rPr>
+        <w:t>Определяется мирозданием</w:t>
       </w:r>
     </w:p>
     <w:p>
       <w:pPr>
         <w:pStyle w:val="af1"/>
         <w:numPr>
-          <w:ilvl w:val="2"/>
-          <w:numId w:val="7"/>
+          <w:ilvl w:val="0"/>
+          <w:numId w:val="12"/>
         </w:numPr>
         <w:spacing w:after="0" w:line="360" w:lineRule="auto"/>
         <w:jc w:val="both"/>
@@ -7963,15 +8275,15 @@
           <w:szCs w:val="24"/>
           <w:lang w:eastAsia="ru-RU"/>
         </w:rPr>
-        <w:t>Определяется мирозданием</w:t>
+        <w:t>Зависит от того, в какое время составлен протокол</w:t>
       </w:r>
     </w:p>
     <w:p>
       <w:pPr>
         <w:pStyle w:val="af1"/>
         <w:numPr>
-          <w:ilvl w:val="2"/>
-          <w:numId w:val="7"/>
+          <w:ilvl w:val="0"/>
+          <w:numId w:val="12"/>
         </w:numPr>
         <w:spacing w:after="0" w:line="360" w:lineRule="auto"/>
         <w:jc w:val="both"/>
@@ -7987,15 +8299,107 @@
           <w:szCs w:val="24"/>
           <w:lang w:eastAsia="ru-RU"/>
         </w:rPr>
-        <w:t>Зависит от того, в какой день составлен протокол</w:t>
+        <w:t xml:space="preserve">Представляет собой структуру данных </w:t>
+      </w:r>
+      <w:r>
+        <w:rPr>
+          <w:sz w:val="28"/>
+          <w:szCs w:val="24"/>
+          <w:lang w:eastAsia="ru-RU"/>
+        </w:rPr>
+        <w:t>“</w:t>
+      </w:r>
+      <w:r>
+        <w:rPr>
+          <w:sz w:val="28"/>
+          <w:szCs w:val="24"/>
+          <w:lang w:val="en-US" w:eastAsia="ru-RU"/>
+        </w:rPr>
+        <w:t>TIME</w:t>
+      </w:r>
+      <w:r>
+        <w:rPr>
+          <w:sz w:val="28"/>
+          <w:szCs w:val="24"/>
+          <w:lang w:val="en-US" w:eastAsia="ru-RU"/>
+        </w:rPr>
+        <w:t>STAMP</w:t>
+      </w:r>
+      <w:r>
+        <w:rPr>
+          <w:sz w:val="28"/>
+          <w:szCs w:val="24"/>
+          <w:lang w:eastAsia="ru-RU"/>
+        </w:rPr>
+        <w:t>”</w:t>
+      </w:r>
+      <w:r>
+        <w:rPr>
+          <w:sz w:val="28"/>
+          <w:szCs w:val="24"/>
+          <w:lang w:eastAsia="ru-RU"/>
+        </w:rPr>
+        <w:t xml:space="preserve"> (</w:t>
+      </w:r>
+      <w:proofErr w:type="spellStart"/>
+      <w:r>
+        <w:rPr>
+          <w:sz w:val="28"/>
+          <w:szCs w:val="24"/>
+          <w:lang w:val="en-US" w:eastAsia="ru-RU"/>
+        </w:rPr>
+        <w:t>hh</w:t>
+      </w:r>
+      <w:proofErr w:type="spellEnd"/>
+      <w:r>
+        <w:rPr>
+          <w:sz w:val="28"/>
+          <w:szCs w:val="24"/>
+          <w:lang w:eastAsia="ru-RU"/>
+        </w:rPr>
+        <w:t>:</w:t>
+      </w:r>
+      <w:proofErr w:type="gramStart"/>
+      <w:r>
+        <w:rPr>
+          <w:sz w:val="28"/>
+          <w:szCs w:val="24"/>
+          <w:lang w:val="en-US" w:eastAsia="ru-RU"/>
+        </w:rPr>
+        <w:t>mm</w:t>
+      </w:r>
+      <w:r>
+        <w:rPr>
+          <w:sz w:val="28"/>
+          <w:szCs w:val="24"/>
+          <w:lang w:eastAsia="ru-RU"/>
+        </w:rPr>
+        <w:t>:</w:t>
+      </w:r>
+      <w:r>
+        <w:rPr>
+          <w:sz w:val="28"/>
+          <w:szCs w:val="24"/>
+          <w:lang w:val="en-US" w:eastAsia="ru-RU"/>
+        </w:rPr>
+        <w:t>ss</w:t>
+      </w:r>
+      <w:proofErr w:type="gramEnd"/>
+      <w:r>
+        <w:rPr>
+          <w:sz w:val="28"/>
+          <w:szCs w:val="24"/>
+          <w:lang w:eastAsia="ru-RU"/>
+        </w:rPr>
+        <w:t>)</w:t>
       </w:r>
     </w:p>
     <w:p>
       <w:pPr>
         <w:pStyle w:val="af1"/>
         <w:numPr>
-          <w:ilvl w:val="2"/>
-          <w:numId w:val="7"/>
+          <w:ilvl w:val="0"/>
+          <w:numId w:val="12"/>
         </w:numPr>
         <w:spacing w:after="0" w:line="360" w:lineRule="auto"/>
         <w:jc w:val="both"/>
@@ -8011,39 +8415,27 @@
           <w:szCs w:val="24"/>
           <w:lang w:eastAsia="ru-RU"/>
         </w:rPr>
-        <w:t xml:space="preserve">Представляет собой структуру данных </w:t>
-      </w:r>
-      <w:r>
-        <w:rPr>
-          <w:sz w:val="28"/>
-          <w:szCs w:val="24"/>
-          <w:lang w:eastAsia="ru-RU"/>
-        </w:rPr>
-        <w:t>“</w:t>
-      </w:r>
+        <w:t>Необходимо для однозначного определения времени составления протокола</w:t>
+      </w:r>
+    </w:p>
+    <w:p>
+      <w:pPr>
+        <w:spacing w:after="0" w:line="360" w:lineRule="auto"/>
+        <w:ind w:firstLine="708"/>
+        <w:jc w:val="both"/>
+        <w:rPr>
+          <w:sz w:val="28"/>
+          <w:szCs w:val="24"/>
+          <w:lang w:eastAsia="ru-RU"/>
+        </w:rPr>
+      </w:pPr>
       <w:r>
         <w:rPr>
           <w:sz w:val="28"/>
           <w:szCs w:val="24"/>
           <w:lang w:val="en-US" w:eastAsia="ru-RU"/>
         </w:rPr>
-        <w:t>DATE</w:t>
-      </w:r>
-      <w:r>
-        <w:rPr>
-          <w:sz w:val="28"/>
-          <w:szCs w:val="24"/>
-          <w:lang w:eastAsia="ru-RU"/>
-        </w:rPr>
-        <w:t>”</w:t>
-      </w:r>
-      <w:r>
-        <w:rPr>
-          <w:sz w:val="28"/>
-          <w:szCs w:val="24"/>
-          <w:lang w:eastAsia="ru-RU"/>
-        </w:rPr>
-        <w:t xml:space="preserve"> (</w:t>
+        <w:t>a</w:t>
       </w:r>
       <w:r>
         <w:rPr>
@@ -8051,55 +8443,15 @@
           <w:szCs w:val="24"/>
           <w:lang w:val="en-US" w:eastAsia="ru-RU"/>
         </w:rPr>
-        <w:t>dd</w:t>
-      </w:r>
-      <w:r>
-        <w:rPr>
-          <w:sz w:val="28"/>
-          <w:szCs w:val="24"/>
-          <w:lang w:eastAsia="ru-RU"/>
-        </w:rPr>
-        <w:t>.</w:t>
-      </w:r>
-      <w:r>
-        <w:rPr>
-          <w:sz w:val="28"/>
-          <w:szCs w:val="24"/>
-          <w:lang w:val="en-US" w:eastAsia="ru-RU"/>
-        </w:rPr>
-        <w:t>mm</w:t>
-      </w:r>
-      <w:r>
-        <w:rPr>
-          <w:sz w:val="28"/>
-          <w:szCs w:val="24"/>
-          <w:lang w:eastAsia="ru-RU"/>
-        </w:rPr>
-        <w:t>.</w:t>
-      </w:r>
-      <w:r>
-        <w:rPr>
-          <w:sz w:val="28"/>
-          <w:szCs w:val="24"/>
-          <w:lang w:val="en-US" w:eastAsia="ru-RU"/>
-        </w:rPr>
-        <w:t>yyyy</w:t>
-      </w:r>
-      <w:r>
-        <w:rPr>
-          <w:sz w:val="28"/>
-          <w:szCs w:val="24"/>
-          <w:lang w:eastAsia="ru-RU"/>
-        </w:rPr>
-        <w:t>)</w:t>
+        <w:t>rea</w:t>
       </w:r>
     </w:p>
     <w:p>
       <w:pPr>
         <w:pStyle w:val="af1"/>
         <w:numPr>
-          <w:ilvl w:val="2"/>
-          <w:numId w:val="7"/>
+          <w:ilvl w:val="0"/>
+          <w:numId w:val="12"/>
         </w:numPr>
         <w:spacing w:after="0" w:line="360" w:lineRule="auto"/>
         <w:jc w:val="both"/>
@@ -8115,15 +8467,15 @@
           <w:szCs w:val="24"/>
           <w:lang w:eastAsia="ru-RU"/>
         </w:rPr>
-        <w:t>Необходимо для однозначного определения даты составления протокола</w:t>
+        <w:t>Определяется городским устройством</w:t>
       </w:r>
     </w:p>
     <w:p>
       <w:pPr>
         <w:pStyle w:val="af1"/>
         <w:numPr>
-          <w:ilvl w:val="1"/>
-          <w:numId w:val="7"/>
+          <w:ilvl w:val="0"/>
+          <w:numId w:val="12"/>
         </w:numPr>
         <w:spacing w:after="0" w:line="360" w:lineRule="auto"/>
         <w:jc w:val="both"/>
@@ -8137,17 +8489,25 @@
         <w:rPr>
           <w:sz w:val="28"/>
           <w:szCs w:val="24"/>
-          <w:lang w:val="en-US" w:eastAsia="ru-RU"/>
-        </w:rPr>
-        <w:t>time</w:t>
+          <w:lang w:eastAsia="ru-RU"/>
+        </w:rPr>
+        <w:t xml:space="preserve">Зависит от </w:t>
+      </w:r>
+      <w:r>
+        <w:rPr>
+          <w:sz w:val="28"/>
+          <w:szCs w:val="24"/>
+          <w:lang w:eastAsia="ru-RU"/>
+        </w:rPr>
+        <w:t>района, в котором зафиксировано нарушение</w:t>
       </w:r>
     </w:p>
     <w:p>
       <w:pPr>
         <w:pStyle w:val="af1"/>
         <w:numPr>
-          <w:ilvl w:val="2"/>
-          <w:numId w:val="7"/>
+          <w:ilvl w:val="0"/>
+          <w:numId w:val="12"/>
         </w:numPr>
         <w:spacing w:after="0" w:line="360" w:lineRule="auto"/>
         <w:jc w:val="both"/>
@@ -8163,15 +8523,15 @@
           <w:szCs w:val="24"/>
           <w:lang w:eastAsia="ru-RU"/>
         </w:rPr>
-        <w:t>Определяется мирозданием</w:t>
+        <w:t>Представляет собой не пустое текстовое поле</w:t>
       </w:r>
     </w:p>
     <w:p>
       <w:pPr>
         <w:pStyle w:val="af1"/>
         <w:numPr>
-          <w:ilvl w:val="2"/>
-          <w:numId w:val="7"/>
+          <w:ilvl w:val="0"/>
+          <w:numId w:val="12"/>
         </w:numPr>
         <w:spacing w:after="0" w:line="360" w:lineRule="auto"/>
         <w:jc w:val="both"/>
@@ -8187,15 +8547,35 @@
           <w:szCs w:val="24"/>
           <w:lang w:eastAsia="ru-RU"/>
         </w:rPr>
-        <w:t>Зависит от того, в какое время составлен протокол</w:t>
+        <w:t>Необходима для определения места составления протокола</w:t>
+      </w:r>
+    </w:p>
+    <w:p>
+      <w:pPr>
+        <w:spacing w:after="0" w:line="360" w:lineRule="auto"/>
+        <w:ind w:firstLine="708"/>
+        <w:jc w:val="both"/>
+        <w:rPr>
+          <w:sz w:val="28"/>
+          <w:szCs w:val="24"/>
+          <w:lang w:eastAsia="ru-RU"/>
+        </w:rPr>
+      </w:pPr>
+      <w:r>
+        <w:rPr>
+          <w:sz w:val="28"/>
+          <w:szCs w:val="24"/>
+          <w:lang w:val="en-US" w:eastAsia="ru-RU"/>
+        </w:rPr>
+        <w:t>payment state</w:t>
       </w:r>
     </w:p>
     <w:p>
       <w:pPr>
         <w:pStyle w:val="af1"/>
         <w:numPr>
-          <w:ilvl w:val="2"/>
-          <w:numId w:val="7"/>
+          <w:ilvl w:val="0"/>
+          <w:numId w:val="12"/>
         </w:numPr>
         <w:spacing w:after="0" w:line="360" w:lineRule="auto"/>
         <w:jc w:val="both"/>
@@ -8211,104 +8591,23 @@
           <w:szCs w:val="24"/>
           <w:lang w:eastAsia="ru-RU"/>
         </w:rPr>
-        <w:lastRenderedPageBreak/>
-        <w:t xml:space="preserve">Представляет собой структуру данных </w:t>
-      </w:r>
-      <w:r>
-        <w:rPr>
-          <w:sz w:val="28"/>
-          <w:szCs w:val="24"/>
-          <w:lang w:eastAsia="ru-RU"/>
-        </w:rPr>
-        <w:t>“</w:t>
-      </w:r>
-      <w:r>
-        <w:rPr>
-          <w:sz w:val="28"/>
-          <w:szCs w:val="24"/>
-          <w:lang w:val="en-US" w:eastAsia="ru-RU"/>
-        </w:rPr>
-        <w:t>TIME</w:t>
-      </w:r>
-      <w:r>
-        <w:rPr>
-          <w:sz w:val="28"/>
-          <w:szCs w:val="24"/>
-          <w:lang w:val="en-US" w:eastAsia="ru-RU"/>
-        </w:rPr>
-        <w:t>STAMP</w:t>
-      </w:r>
-      <w:r>
-        <w:rPr>
-          <w:sz w:val="28"/>
-          <w:szCs w:val="24"/>
-          <w:lang w:eastAsia="ru-RU"/>
-        </w:rPr>
-        <w:t>”</w:t>
-      </w:r>
-      <w:r>
-        <w:rPr>
-          <w:sz w:val="28"/>
-          <w:szCs w:val="24"/>
-          <w:lang w:eastAsia="ru-RU"/>
-        </w:rPr>
-        <w:t xml:space="preserve"> (</w:t>
-      </w:r>
-      <w:r>
-        <w:rPr>
-          <w:sz w:val="28"/>
-          <w:szCs w:val="24"/>
-          <w:lang w:val="en-US" w:eastAsia="ru-RU"/>
-        </w:rPr>
-        <w:t>hh</w:t>
-      </w:r>
-      <w:r>
-        <w:rPr>
-          <w:sz w:val="28"/>
-          <w:szCs w:val="24"/>
-          <w:lang w:eastAsia="ru-RU"/>
-        </w:rPr>
-        <w:t>:</w:t>
-      </w:r>
-      <w:r>
-        <w:rPr>
-          <w:sz w:val="28"/>
-          <w:szCs w:val="24"/>
-          <w:lang w:val="en-US" w:eastAsia="ru-RU"/>
-        </w:rPr>
-        <w:t>mm</w:t>
-      </w:r>
-      <w:r>
-        <w:rPr>
-          <w:sz w:val="28"/>
-          <w:szCs w:val="24"/>
-          <w:lang w:eastAsia="ru-RU"/>
-        </w:rPr>
-        <w:t>:</w:t>
-      </w:r>
-      <w:r>
-        <w:rPr>
-          <w:sz w:val="28"/>
-          <w:szCs w:val="24"/>
-          <w:lang w:val="en-US" w:eastAsia="ru-RU"/>
-        </w:rPr>
-        <w:t>ss</w:t>
-      </w:r>
-      <w:r>
-        <w:rPr>
-          <w:sz w:val="28"/>
-          <w:szCs w:val="24"/>
-          <w:lang w:eastAsia="ru-RU"/>
-        </w:rPr>
-        <w:t>)</w:t>
+        <w:t xml:space="preserve">Определяется </w:t>
+      </w:r>
+      <w:r>
+        <w:rPr>
+          <w:sz w:val="28"/>
+          <w:szCs w:val="24"/>
+          <w:lang w:eastAsia="ru-RU"/>
+        </w:rPr>
+        <w:t>ситуацией</w:t>
       </w:r>
     </w:p>
     <w:p>
       <w:pPr>
         <w:pStyle w:val="af1"/>
         <w:numPr>
-          <w:ilvl w:val="2"/>
-          <w:numId w:val="7"/>
+          <w:ilvl w:val="0"/>
+          <w:numId w:val="12"/>
         </w:numPr>
         <w:spacing w:after="0" w:line="360" w:lineRule="auto"/>
         <w:jc w:val="both"/>
@@ -8324,15 +8623,23 @@
           <w:szCs w:val="24"/>
           <w:lang w:eastAsia="ru-RU"/>
         </w:rPr>
-        <w:t>Необходимо для однозначного определения времени составления протокола</w:t>
+        <w:t xml:space="preserve">Зависит от </w:t>
+      </w:r>
+      <w:r>
+        <w:rPr>
+          <w:sz w:val="28"/>
+          <w:szCs w:val="24"/>
+          <w:lang w:eastAsia="ru-RU"/>
+        </w:rPr>
+        <w:t>оплаты</w:t>
       </w:r>
     </w:p>
     <w:p>
       <w:pPr>
         <w:pStyle w:val="af1"/>
         <w:numPr>
-          <w:ilvl w:val="1"/>
-          <w:numId w:val="7"/>
+          <w:ilvl w:val="0"/>
+          <w:numId w:val="12"/>
         </w:numPr>
         <w:spacing w:after="0" w:line="360" w:lineRule="auto"/>
         <w:jc w:val="both"/>
@@ -8346,25 +8653,41 @@
         <w:rPr>
           <w:sz w:val="28"/>
           <w:szCs w:val="24"/>
+          <w:lang w:eastAsia="ru-RU"/>
+        </w:rPr>
+        <w:t xml:space="preserve">Представляет собой булево значение </w:t>
+      </w:r>
+      <w:r>
+        <w:rPr>
+          <w:sz w:val="28"/>
+          <w:szCs w:val="24"/>
+          <w:lang w:eastAsia="ru-RU"/>
+        </w:rPr>
+        <w:t>“</w:t>
+      </w:r>
+      <w:r>
+        <w:rPr>
+          <w:sz w:val="28"/>
+          <w:szCs w:val="24"/>
           <w:lang w:val="en-US" w:eastAsia="ru-RU"/>
         </w:rPr>
-        <w:t>a</w:t>
-      </w:r>
-      <w:r>
-        <w:rPr>
-          <w:sz w:val="28"/>
-          <w:szCs w:val="24"/>
-          <w:lang w:val="en-US" w:eastAsia="ru-RU"/>
-        </w:rPr>
-        <w:t>rea</w:t>
+        <w:t>BOOLEAN</w:t>
+      </w:r>
+      <w:r>
+        <w:rPr>
+          <w:sz w:val="28"/>
+          <w:szCs w:val="24"/>
+          <w:lang w:eastAsia="ru-RU"/>
+        </w:rPr>
+        <w:t>”</w:t>
       </w:r>
     </w:p>
     <w:p>
       <w:pPr>
         <w:pStyle w:val="af1"/>
         <w:numPr>
-          <w:ilvl w:val="2"/>
-          <w:numId w:val="7"/>
+          <w:ilvl w:val="0"/>
+          <w:numId w:val="12"/>
         </w:numPr>
         <w:spacing w:after="0" w:line="360" w:lineRule="auto"/>
         <w:jc w:val="both"/>
@@ -8380,15 +8703,35 @@
           <w:szCs w:val="24"/>
           <w:lang w:eastAsia="ru-RU"/>
         </w:rPr>
-        <w:t>Определяется городским устройством</w:t>
+        <w:t>Необходимо для определения статуса оплаты взыскания</w:t>
+      </w:r>
+    </w:p>
+    <w:p>
+      <w:pPr>
+        <w:spacing w:after="0" w:line="360" w:lineRule="auto"/>
+        <w:ind w:firstLine="708"/>
+        <w:jc w:val="both"/>
+        <w:rPr>
+          <w:sz w:val="28"/>
+          <w:szCs w:val="24"/>
+          <w:lang w:eastAsia="ru-RU"/>
+        </w:rPr>
+      </w:pPr>
+      <w:r>
+        <w:rPr>
+          <w:sz w:val="28"/>
+          <w:szCs w:val="24"/>
+          <w:lang w:val="en-US" w:eastAsia="ru-RU"/>
+        </w:rPr>
+        <w:t>payment size</w:t>
       </w:r>
     </w:p>
     <w:p>
       <w:pPr>
         <w:pStyle w:val="af1"/>
         <w:numPr>
-          <w:ilvl w:val="2"/>
-          <w:numId w:val="7"/>
+          <w:ilvl w:val="0"/>
+          <w:numId w:val="12"/>
         </w:numPr>
         <w:spacing w:after="0" w:line="360" w:lineRule="auto"/>
         <w:jc w:val="both"/>
@@ -8404,23 +8747,15 @@
           <w:szCs w:val="24"/>
           <w:lang w:eastAsia="ru-RU"/>
         </w:rPr>
-        <w:t xml:space="preserve">Зависит от </w:t>
-      </w:r>
-      <w:r>
-        <w:rPr>
-          <w:sz w:val="28"/>
-          <w:szCs w:val="24"/>
-          <w:lang w:eastAsia="ru-RU"/>
-        </w:rPr>
-        <w:t>района, в котором зафиксировано нарушение</w:t>
+        <w:t>Определяется законодательством</w:t>
       </w:r>
     </w:p>
     <w:p>
       <w:pPr>
         <w:pStyle w:val="af1"/>
         <w:numPr>
-          <w:ilvl w:val="2"/>
-          <w:numId w:val="7"/>
+          <w:ilvl w:val="0"/>
+          <w:numId w:val="12"/>
         </w:numPr>
         <w:spacing w:after="0" w:line="360" w:lineRule="auto"/>
         <w:jc w:val="both"/>
@@ -8436,15 +8771,15 @@
           <w:szCs w:val="24"/>
           <w:lang w:eastAsia="ru-RU"/>
         </w:rPr>
-        <w:t>Представляет собой не пустое текстовое поле</w:t>
+        <w:t>Зависит от решения инспектора</w:t>
       </w:r>
     </w:p>
     <w:p>
       <w:pPr>
         <w:pStyle w:val="af1"/>
         <w:numPr>
-          <w:ilvl w:val="2"/>
-          <w:numId w:val="7"/>
+          <w:ilvl w:val="0"/>
+          <w:numId w:val="12"/>
         </w:numPr>
         <w:spacing w:after="0" w:line="360" w:lineRule="auto"/>
         <w:jc w:val="both"/>
@@ -8460,15 +8795,39 @@
           <w:szCs w:val="24"/>
           <w:lang w:eastAsia="ru-RU"/>
         </w:rPr>
-        <w:t>Необходима для определения места составления протокола</w:t>
+        <w:t xml:space="preserve">Представляет собой дробное поле </w:t>
+      </w:r>
+      <w:r>
+        <w:rPr>
+          <w:sz w:val="28"/>
+          <w:szCs w:val="24"/>
+          <w:lang w:eastAsia="ru-RU"/>
+        </w:rPr>
+        <w:t>“</w:t>
+      </w:r>
+      <w:r>
+        <w:rPr>
+          <w:sz w:val="28"/>
+          <w:szCs w:val="24"/>
+          <w:lang w:val="en-US" w:eastAsia="ru-RU"/>
+        </w:rPr>
+        <w:t>FLOAT</w:t>
+      </w:r>
+      <w:r>
+        <w:rPr>
+          <w:sz w:val="28"/>
+          <w:szCs w:val="24"/>
+          <w:lang w:eastAsia="ru-RU"/>
+        </w:rPr>
+        <w:t>”</w:t>
       </w:r>
     </w:p>
     <w:p>
       <w:pPr>
         <w:pStyle w:val="af1"/>
         <w:numPr>
-          <w:ilvl w:val="1"/>
-          <w:numId w:val="7"/>
+          <w:ilvl w:val="0"/>
+          <w:numId w:val="12"/>
         </w:numPr>
         <w:spacing w:after="0" w:line="360" w:lineRule="auto"/>
         <w:jc w:val="both"/>
@@ -8482,17 +8841,38 @@
         <w:rPr>
           <w:sz w:val="28"/>
           <w:szCs w:val="24"/>
+          <w:lang w:eastAsia="ru-RU"/>
+        </w:rPr>
+        <w:lastRenderedPageBreak/>
+        <w:t>Необходимо для определения размера взыскания</w:t>
+      </w:r>
+    </w:p>
+    <w:p>
+      <w:pPr>
+        <w:spacing w:after="0" w:line="360" w:lineRule="auto"/>
+        <w:ind w:firstLine="708"/>
+        <w:jc w:val="both"/>
+        <w:rPr>
+          <w:sz w:val="28"/>
+          <w:szCs w:val="24"/>
+          <w:lang w:eastAsia="ru-RU"/>
+        </w:rPr>
+      </w:pPr>
+      <w:r>
+        <w:rPr>
+          <w:sz w:val="28"/>
+          <w:szCs w:val="24"/>
           <w:lang w:val="en-US" w:eastAsia="ru-RU"/>
         </w:rPr>
-        <w:t>payment state</w:t>
+        <w:t>deprivation size</w:t>
       </w:r>
     </w:p>
     <w:p>
       <w:pPr>
         <w:pStyle w:val="af1"/>
         <w:numPr>
-          <w:ilvl w:val="2"/>
-          <w:numId w:val="7"/>
+          <w:ilvl w:val="0"/>
+          <w:numId w:val="12"/>
         </w:numPr>
         <w:spacing w:after="0" w:line="360" w:lineRule="auto"/>
         <w:jc w:val="both"/>
@@ -8508,23 +8888,15 @@
           <w:szCs w:val="24"/>
           <w:lang w:eastAsia="ru-RU"/>
         </w:rPr>
-        <w:t xml:space="preserve">Определяется </w:t>
-      </w:r>
-      <w:r>
-        <w:rPr>
-          <w:sz w:val="28"/>
-          <w:szCs w:val="24"/>
-          <w:lang w:eastAsia="ru-RU"/>
-        </w:rPr>
-        <w:t>ситуацией</w:t>
+        <w:t>Определяется законодательством</w:t>
       </w:r>
     </w:p>
     <w:p>
       <w:pPr>
         <w:pStyle w:val="af1"/>
         <w:numPr>
-          <w:ilvl w:val="2"/>
-          <w:numId w:val="7"/>
+          <w:ilvl w:val="0"/>
+          <w:numId w:val="12"/>
         </w:numPr>
         <w:spacing w:after="0" w:line="360" w:lineRule="auto"/>
         <w:jc w:val="both"/>
@@ -8540,23 +8912,15 @@
           <w:szCs w:val="24"/>
           <w:lang w:eastAsia="ru-RU"/>
         </w:rPr>
-        <w:t xml:space="preserve">Зависит от </w:t>
-      </w:r>
-      <w:r>
-        <w:rPr>
-          <w:sz w:val="28"/>
-          <w:szCs w:val="24"/>
-          <w:lang w:eastAsia="ru-RU"/>
-        </w:rPr>
-        <w:t>оплаты</w:t>
+        <w:t>Зависит от решения инспектора</w:t>
       </w:r>
     </w:p>
     <w:p>
       <w:pPr>
         <w:pStyle w:val="af1"/>
         <w:numPr>
-          <w:ilvl w:val="2"/>
-          <w:numId w:val="7"/>
+          <w:ilvl w:val="0"/>
+          <w:numId w:val="12"/>
         </w:numPr>
         <w:spacing w:after="0" w:line="360" w:lineRule="auto"/>
         <w:jc w:val="both"/>
@@ -8572,7 +8936,7 @@
           <w:szCs w:val="24"/>
           <w:lang w:eastAsia="ru-RU"/>
         </w:rPr>
-        <w:t xml:space="preserve">Представляет собой булево значение </w:t>
+        <w:t xml:space="preserve">Представляет собой целочисленное число </w:t>
       </w:r>
       <w:r>
         <w:rPr>
@@ -8588,7 +8952,7 @@
           <w:szCs w:val="24"/>
           <w:lang w:val="en-US" w:eastAsia="ru-RU"/>
         </w:rPr>
-        <w:t>BOOLEAN</w:t>
+        <w:t>TINYINT</w:t>
       </w:r>
       <w:r>
         <w:rPr>
@@ -8597,14 +8961,22 @@
           <w:lang w:eastAsia="ru-RU"/>
         </w:rPr>
         <w:t>”</w:t>
+      </w:r>
+      <w:r>
+        <w:rPr>
+          <w:sz w:val="28"/>
+          <w:szCs w:val="24"/>
+          <w:lang w:eastAsia="ru-RU"/>
+        </w:rPr>
+        <w:t>, которое больше нуля, но меньше 36</w:t>
       </w:r>
     </w:p>
     <w:p>
       <w:pPr>
         <w:pStyle w:val="af1"/>
         <w:numPr>
-          <w:ilvl w:val="2"/>
-          <w:numId w:val="7"/>
+          <w:ilvl w:val="0"/>
+          <w:numId w:val="12"/>
         </w:numPr>
         <w:spacing w:after="0" w:line="360" w:lineRule="auto"/>
         <w:jc w:val="both"/>
@@ -8616,335 +8988,19 @@
       </w:pPr>
       <w:r>
         <w:rPr>
-          <w:sz w:val="28"/>
-          <w:szCs w:val="24"/>
-          <w:lang w:eastAsia="ru-RU"/>
-        </w:rPr>
-        <w:t>Необходимо для определения статуса оплаты взыскания</w:t>
-      </w:r>
-    </w:p>
-    <w:p>
-      <w:pPr>
-        <w:pStyle w:val="af1"/>
-        <w:numPr>
-          <w:ilvl w:val="1"/>
-          <w:numId w:val="7"/>
-        </w:numPr>
-        <w:spacing w:after="0" w:line="360" w:lineRule="auto"/>
-        <w:jc w:val="both"/>
-        <w:rPr>
-          <w:sz w:val="28"/>
-          <w:szCs w:val="24"/>
-          <w:lang w:eastAsia="ru-RU"/>
-        </w:rPr>
-      </w:pPr>
-      <w:r>
-        <w:rPr>
-          <w:sz w:val="28"/>
-          <w:szCs w:val="24"/>
-          <w:lang w:val="en-US" w:eastAsia="ru-RU"/>
-        </w:rPr>
-        <w:t>payment size</w:t>
-      </w:r>
-    </w:p>
-    <w:p>
-      <w:pPr>
-        <w:pStyle w:val="af1"/>
-        <w:numPr>
-          <w:ilvl w:val="2"/>
-          <w:numId w:val="7"/>
-        </w:numPr>
-        <w:spacing w:after="0" w:line="360" w:lineRule="auto"/>
-        <w:jc w:val="both"/>
-        <w:rPr>
-          <w:sz w:val="28"/>
-          <w:szCs w:val="24"/>
-          <w:lang w:eastAsia="ru-RU"/>
-        </w:rPr>
-      </w:pPr>
-      <w:r>
-        <w:rPr>
-          <w:sz w:val="28"/>
-          <w:szCs w:val="24"/>
-          <w:lang w:eastAsia="ru-RU"/>
-        </w:rPr>
-        <w:t>Определяется законодательством</w:t>
-      </w:r>
-    </w:p>
-    <w:p>
-      <w:pPr>
-        <w:pStyle w:val="af1"/>
-        <w:numPr>
-          <w:ilvl w:val="2"/>
-          <w:numId w:val="7"/>
-        </w:numPr>
-        <w:spacing w:after="0" w:line="360" w:lineRule="auto"/>
-        <w:jc w:val="both"/>
-        <w:rPr>
-          <w:sz w:val="28"/>
-          <w:szCs w:val="24"/>
-          <w:lang w:eastAsia="ru-RU"/>
-        </w:rPr>
-      </w:pPr>
-      <w:r>
-        <w:rPr>
-          <w:sz w:val="28"/>
-          <w:szCs w:val="24"/>
-          <w:lang w:eastAsia="ru-RU"/>
-        </w:rPr>
-        <w:t>Зависит от решения инспектора</w:t>
-      </w:r>
-    </w:p>
-    <w:p>
-      <w:pPr>
-        <w:pStyle w:val="af1"/>
-        <w:numPr>
-          <w:ilvl w:val="2"/>
-          <w:numId w:val="7"/>
-        </w:numPr>
-        <w:spacing w:after="0" w:line="360" w:lineRule="auto"/>
-        <w:jc w:val="both"/>
-        <w:rPr>
-          <w:sz w:val="28"/>
-          <w:szCs w:val="24"/>
-          <w:lang w:eastAsia="ru-RU"/>
-        </w:rPr>
-      </w:pPr>
-      <w:r>
-        <w:rPr>
-          <w:sz w:val="28"/>
-          <w:szCs w:val="24"/>
-          <w:lang w:eastAsia="ru-RU"/>
-        </w:rPr>
-        <w:t xml:space="preserve">Представляет собой дробное поле </w:t>
-      </w:r>
-      <w:r>
-        <w:rPr>
-          <w:sz w:val="28"/>
-          <w:szCs w:val="24"/>
-          <w:lang w:eastAsia="ru-RU"/>
-        </w:rPr>
-        <w:t>“</w:t>
-      </w:r>
-      <w:r>
-        <w:rPr>
-          <w:sz w:val="28"/>
-          <w:szCs w:val="24"/>
-          <w:lang w:val="en-US" w:eastAsia="ru-RU"/>
-        </w:rPr>
-        <w:t>FLOAT</w:t>
-      </w:r>
-      <w:r>
-        <w:rPr>
-          <w:sz w:val="28"/>
-          <w:szCs w:val="24"/>
-          <w:lang w:eastAsia="ru-RU"/>
-        </w:rPr>
-        <w:t>”</w:t>
-      </w:r>
-    </w:p>
-    <w:p>
-      <w:pPr>
-        <w:pStyle w:val="af1"/>
-        <w:numPr>
-          <w:ilvl w:val="2"/>
-          <w:numId w:val="7"/>
-        </w:numPr>
-        <w:spacing w:after="0" w:line="360" w:lineRule="auto"/>
-        <w:jc w:val="both"/>
-        <w:rPr>
-          <w:sz w:val="28"/>
-          <w:szCs w:val="24"/>
-          <w:lang w:eastAsia="ru-RU"/>
-        </w:rPr>
-      </w:pPr>
-      <w:r>
-        <w:rPr>
-          <w:sz w:val="28"/>
-          <w:szCs w:val="24"/>
-          <w:lang w:eastAsia="ru-RU"/>
-        </w:rPr>
-        <w:t>Необходимо для определения размера взыскания</w:t>
-      </w:r>
-    </w:p>
-    <w:p>
-      <w:pPr>
-        <w:pStyle w:val="af1"/>
-        <w:numPr>
-          <w:ilvl w:val="1"/>
-          <w:numId w:val="7"/>
-        </w:numPr>
-        <w:spacing w:after="0" w:line="360" w:lineRule="auto"/>
-        <w:jc w:val="both"/>
-        <w:rPr>
-          <w:sz w:val="28"/>
-          <w:szCs w:val="24"/>
-          <w:lang w:eastAsia="ru-RU"/>
-        </w:rPr>
-      </w:pPr>
-      <w:r>
-        <w:rPr>
-          <w:sz w:val="28"/>
-          <w:szCs w:val="24"/>
-          <w:lang w:val="en-US" w:eastAsia="ru-RU"/>
-        </w:rPr>
-        <w:t>deprivation size</w:t>
-      </w:r>
-    </w:p>
-    <w:p>
-      <w:pPr>
-        <w:pStyle w:val="af1"/>
-        <w:numPr>
-          <w:ilvl w:val="2"/>
-          <w:numId w:val="7"/>
-        </w:numPr>
-        <w:spacing w:after="0" w:line="360" w:lineRule="auto"/>
-        <w:jc w:val="both"/>
-        <w:rPr>
-          <w:sz w:val="28"/>
-          <w:szCs w:val="24"/>
-          <w:lang w:eastAsia="ru-RU"/>
-        </w:rPr>
-      </w:pPr>
-      <w:r>
-        <w:rPr>
-          <w:sz w:val="28"/>
-          <w:szCs w:val="24"/>
-          <w:lang w:eastAsia="ru-RU"/>
-        </w:rPr>
-        <w:t>Определяется законодательством</w:t>
-      </w:r>
-    </w:p>
-    <w:p>
-      <w:pPr>
-        <w:pStyle w:val="af1"/>
-        <w:numPr>
-          <w:ilvl w:val="2"/>
-          <w:numId w:val="7"/>
-        </w:numPr>
-        <w:spacing w:after="0" w:line="360" w:lineRule="auto"/>
-        <w:jc w:val="both"/>
-        <w:rPr>
-          <w:sz w:val="28"/>
-          <w:szCs w:val="24"/>
-          <w:lang w:eastAsia="ru-RU"/>
-        </w:rPr>
-      </w:pPr>
-      <w:r>
-        <w:rPr>
-          <w:sz w:val="28"/>
-          <w:szCs w:val="24"/>
-          <w:lang w:eastAsia="ru-RU"/>
-        </w:rPr>
-        <w:t>Зависит от решения инспектора</w:t>
-      </w:r>
-    </w:p>
-    <w:p>
-      <w:pPr>
-        <w:pStyle w:val="af1"/>
-        <w:numPr>
-          <w:ilvl w:val="2"/>
-          <w:numId w:val="7"/>
-        </w:numPr>
-        <w:spacing w:after="0" w:line="360" w:lineRule="auto"/>
-        <w:jc w:val="both"/>
-        <w:rPr>
-          <w:sz w:val="28"/>
-          <w:szCs w:val="24"/>
-          <w:lang w:eastAsia="ru-RU"/>
-        </w:rPr>
-      </w:pPr>
-      <w:r>
-        <w:rPr>
-          <w:sz w:val="28"/>
-          <w:szCs w:val="24"/>
-          <w:lang w:eastAsia="ru-RU"/>
-        </w:rPr>
-        <w:t xml:space="preserve">Представляет собой целочисленное число </w:t>
-      </w:r>
-      <w:r>
-        <w:rPr>
-          <w:sz w:val="28"/>
-          <w:szCs w:val="24"/>
-          <w:lang w:eastAsia="ru-RU"/>
-        </w:rPr>
-        <w:t>“</w:t>
-      </w:r>
-      <w:r>
-        <w:rPr>
-          <w:sz w:val="28"/>
-          <w:szCs w:val="24"/>
-          <w:lang w:val="en-US" w:eastAsia="ru-RU"/>
-        </w:rPr>
-        <w:t>TINYINT</w:t>
-      </w:r>
-      <w:r>
-        <w:rPr>
-          <w:sz w:val="28"/>
-          <w:szCs w:val="24"/>
-          <w:lang w:eastAsia="ru-RU"/>
-        </w:rPr>
-        <w:t>”</w:t>
-      </w:r>
-      <w:r>
-        <w:rPr>
-          <w:sz w:val="28"/>
-          <w:szCs w:val="24"/>
-          <w:lang w:eastAsia="ru-RU"/>
-        </w:rPr>
-        <w:t>, которое больше нуля, но меньше 36</w:t>
-      </w:r>
-    </w:p>
-    <w:p>
-      <w:pPr>
-        <w:pStyle w:val="af1"/>
-        <w:numPr>
-          <w:ilvl w:val="2"/>
-          <w:numId w:val="7"/>
-        </w:numPr>
-        <w:spacing w:after="0" w:line="360" w:lineRule="auto"/>
-        <w:jc w:val="both"/>
-        <w:rPr>
-          <w:sz w:val="28"/>
-          <w:szCs w:val="24"/>
-          <w:lang w:eastAsia="ru-RU"/>
-        </w:rPr>
-      </w:pPr>
-      <w:r>
-        <w:rPr>
-          <w:sz w:val="28"/>
-          <w:szCs w:val="24"/>
-          <w:lang w:eastAsia="ru-RU"/>
-        </w:rPr>
-        <w:t>Необходимо для определения количества месяцев, на которое лишили водителя прав</w:t>
-      </w:r>
-    </w:p>
-    <w:p>
-      <w:pPr>
-        <w:ind w:left="1416"/>
-        <w:jc w:val="center"/>
-        <w:rPr>
-          <w:sz w:val="28"/>
-          <w:szCs w:val="24"/>
-          <w:lang w:eastAsia="ru-RU"/>
-        </w:rPr>
-      </w:pPr>
-      <w:r>
-        <w:rPr>
           <w:noProof/>
           <w:sz w:val="28"/>
           <w:szCs w:val="24"/>
           <w:lang w:eastAsia="ru-RU"/>
         </w:rPr>
-        <w:lastRenderedPageBreak/>
         <w:drawing>
-          <wp:anchor distT="0" distB="0" distL="114300" distR="114300" simplePos="0" relativeHeight="251660289" behindDoc="0" locked="0" layoutInCell="1" allowOverlap="1" wp14:anchorId="671BA37C" wp14:editId="2E0544B1">
+          <wp:anchor distT="0" distB="0" distL="114300" distR="114300" simplePos="0" relativeHeight="251660289" behindDoc="0" locked="0" layoutInCell="1" allowOverlap="1" wp14:anchorId="671BA37C" wp14:editId="063BEFA6">
             <wp:simplePos x="0" y="0"/>
             <wp:positionH relativeFrom="column">
-              <wp:posOffset>1982470</wp:posOffset>
+              <wp:posOffset>1955256</wp:posOffset>
             </wp:positionH>
             <wp:positionV relativeFrom="paragraph">
-              <wp:posOffset>295275</wp:posOffset>
+              <wp:posOffset>663756</wp:posOffset>
             </wp:positionV>
             <wp:extent cx="2870200" cy="3818255"/>
             <wp:effectExtent l="0" t="0" r="6350" b="0"/>
@@ -9000,23 +9056,7 @@
           <w:szCs w:val="24"/>
           <w:lang w:eastAsia="ru-RU"/>
         </w:rPr>
-        <w:t xml:space="preserve">Рисунок 3 – отношение полей объекта </w:t>
-      </w:r>
-      <w:r>
-        <w:rPr>
-          <w:sz w:val="28"/>
-          <w:szCs w:val="24"/>
-          <w:lang w:val="en-US" w:eastAsia="ru-RU"/>
-        </w:rPr>
-        <w:t>Fine</w:t>
-      </w:r>
-      <w:r>
-        <w:rPr>
-          <w:sz w:val="28"/>
-          <w:szCs w:val="24"/>
-          <w:lang w:eastAsia="ru-RU"/>
-        </w:rPr>
-        <w:t>.</w:t>
+        <w:t>Необходимо для определения количества месяцев, на которое лишили водителя прав</w:t>
       </w:r>
     </w:p>
     <w:p>
@@ -9029,12 +9069,52 @@
           <w:lang w:eastAsia="ru-RU"/>
         </w:rPr>
       </w:pPr>
+      <w:r>
+        <w:rPr>
+          <w:sz w:val="28"/>
+          <w:szCs w:val="24"/>
+          <w:lang w:eastAsia="ru-RU"/>
+        </w:rPr>
+        <w:t xml:space="preserve">Рисунок 3 – отношение полей объекта </w:t>
+      </w:r>
+      <w:r>
+        <w:rPr>
+          <w:sz w:val="28"/>
+          <w:szCs w:val="24"/>
+          <w:lang w:val="en-US" w:eastAsia="ru-RU"/>
+        </w:rPr>
+        <w:t>Fine</w:t>
+      </w:r>
+      <w:r>
+        <w:rPr>
+          <w:sz w:val="28"/>
+          <w:szCs w:val="24"/>
+          <w:lang w:eastAsia="ru-RU"/>
+        </w:rPr>
+        <w:t>.</w:t>
+      </w:r>
+    </w:p>
+    <w:p>
+      <w:pPr>
+        <w:ind w:left="1416"/>
+        <w:jc w:val="center"/>
+        <w:rPr>
+          <w:sz w:val="28"/>
+          <w:szCs w:val="24"/>
+          <w:lang w:eastAsia="ru-RU"/>
+        </w:rPr>
+      </w:pPr>
     </w:p>
     <w:p>
       <w:pPr>
         <w:spacing w:after="0" w:line="360" w:lineRule="auto"/>
         <w:ind w:left="708" w:firstLine="360"/>
         <w:jc w:val="both"/>
+        <w:rPr>
+          <w:sz w:val="28"/>
+          <w:szCs w:val="24"/>
+          <w:lang w:eastAsia="ru-RU"/>
+        </w:rPr>
       </w:pPr>
       <w:r>
         <w:rPr>
@@ -9164,6 +9244,25 @@
         </w:rPr>
         <w:t>.</w:t>
       </w:r>
+    </w:p>
+    <w:p>
+      <w:pPr>
+        <w:spacing w:after="0" w:line="360" w:lineRule="auto"/>
+        <w:ind w:left="708" w:firstLine="360"/>
+        <w:jc w:val="both"/>
+        <w:rPr>
+          <w:sz w:val="28"/>
+          <w:szCs w:val="24"/>
+          <w:lang w:eastAsia="ru-RU"/>
+        </w:rPr>
+      </w:pPr>
+    </w:p>
+    <w:p>
+      <w:pPr>
+        <w:spacing w:after="0" w:line="360" w:lineRule="auto"/>
+        <w:ind w:left="708" w:firstLine="360"/>
+        <w:jc w:val="both"/>
+      </w:pPr>
     </w:p>
     <w:p>
       <w:pPr>
@@ -9186,6 +9285,7 @@
           <w:szCs w:val="24"/>
           <w:lang w:val="en-US" w:eastAsia="ru-RU"/>
         </w:rPr>
+        <w:lastRenderedPageBreak/>
         <w:t>Violation</w:t>
       </w:r>
       <w:r>
@@ -9210,15 +9310,52 @@
           <w:szCs w:val="24"/>
           <w:lang w:eastAsia="ru-RU"/>
         </w:rPr>
-        <w:t>, по факту которого составляется взыскание.</w:t>
+        <w:t>, по факту которого составляется взыскание</w:t>
+      </w:r>
+      <w:r>
+        <w:rPr>
+          <w:sz w:val="28"/>
+          <w:szCs w:val="24"/>
+          <w:lang w:eastAsia="ru-RU"/>
+        </w:rPr>
+        <w:t>:</w:t>
+      </w:r>
+    </w:p>
+    <w:p>
+      <w:pPr>
+        <w:pStyle w:val="af1"/>
+        <w:spacing w:after="0" w:line="360" w:lineRule="auto"/>
+        <w:ind w:left="1068"/>
+        <w:jc w:val="both"/>
+        <w:rPr>
+          <w:sz w:val="28"/>
+          <w:szCs w:val="24"/>
+          <w:lang w:eastAsia="ru-RU"/>
+        </w:rPr>
+      </w:pPr>
+      <w:r>
+        <w:rPr>
+          <w:sz w:val="28"/>
+          <w:szCs w:val="24"/>
+          <w:lang w:val="en-US" w:eastAsia="ru-RU"/>
+        </w:rPr>
+        <w:t>c</w:t>
+      </w:r>
+      <w:r>
+        <w:rPr>
+          <w:sz w:val="28"/>
+          <w:szCs w:val="24"/>
+          <w:lang w:val="en-US" w:eastAsia="ru-RU"/>
+        </w:rPr>
+        <w:t>ode</w:t>
       </w:r>
     </w:p>
     <w:p>
       <w:pPr>
         <w:pStyle w:val="af1"/>
         <w:numPr>
-          <w:ilvl w:val="1"/>
-          <w:numId w:val="7"/>
+          <w:ilvl w:val="0"/>
+          <w:numId w:val="12"/>
         </w:numPr>
         <w:spacing w:after="0" w:line="360" w:lineRule="auto"/>
         <w:jc w:val="both"/>
@@ -9232,25 +9369,17 @@
         <w:rPr>
           <w:sz w:val="28"/>
           <w:szCs w:val="24"/>
-          <w:lang w:val="en-US" w:eastAsia="ru-RU"/>
-        </w:rPr>
-        <w:t>c</w:t>
-      </w:r>
-      <w:r>
-        <w:rPr>
-          <w:sz w:val="28"/>
-          <w:szCs w:val="24"/>
-          <w:lang w:val="en-US" w:eastAsia="ru-RU"/>
-        </w:rPr>
-        <w:t>ode</w:t>
+          <w:lang w:eastAsia="ru-RU"/>
+        </w:rPr>
+        <w:t>Определяется законодательством</w:t>
       </w:r>
     </w:p>
     <w:p>
       <w:pPr>
         <w:pStyle w:val="af1"/>
         <w:numPr>
-          <w:ilvl w:val="2"/>
-          <w:numId w:val="7"/>
+          <w:ilvl w:val="0"/>
+          <w:numId w:val="12"/>
         </w:numPr>
         <w:spacing w:after="0" w:line="360" w:lineRule="auto"/>
         <w:jc w:val="both"/>
@@ -9266,15 +9395,47 @@
           <w:szCs w:val="24"/>
           <w:lang w:eastAsia="ru-RU"/>
         </w:rPr>
-        <w:t>Определяется законодательством</w:t>
+        <w:t>Представляет собой целое число</w:t>
+      </w:r>
+      <w:r>
+        <w:rPr>
+          <w:sz w:val="28"/>
+          <w:szCs w:val="24"/>
+          <w:lang w:eastAsia="ru-RU"/>
+        </w:rPr>
+        <w:t xml:space="preserve"> (</w:t>
+      </w:r>
+      <w:r>
+        <w:rPr>
+          <w:sz w:val="28"/>
+          <w:szCs w:val="24"/>
+          <w:lang w:val="en-US" w:eastAsia="ru-RU"/>
+        </w:rPr>
+        <w:t>INTEGER</w:t>
+      </w:r>
+      <w:r>
+        <w:rPr>
+          <w:sz w:val="28"/>
+          <w:szCs w:val="24"/>
+          <w:lang w:eastAsia="ru-RU"/>
+        </w:rPr>
+        <w:t>),</w:t>
+      </w:r>
+      <w:r>
+        <w:rPr>
+          <w:sz w:val="28"/>
+          <w:szCs w:val="24"/>
+          <w:lang w:eastAsia="ru-RU"/>
+        </w:rPr>
+        <w:t xml:space="preserve"> отличное от нуля</w:t>
       </w:r>
     </w:p>
     <w:p>
       <w:pPr>
         <w:pStyle w:val="af1"/>
         <w:numPr>
-          <w:ilvl w:val="2"/>
-          <w:numId w:val="7"/>
+          <w:ilvl w:val="0"/>
+          <w:numId w:val="12"/>
         </w:numPr>
         <w:spacing w:after="0" w:line="360" w:lineRule="auto"/>
         <w:jc w:val="both"/>
@@ -9290,47 +9451,15 @@
           <w:szCs w:val="24"/>
           <w:lang w:eastAsia="ru-RU"/>
         </w:rPr>
-        <w:t>Представляет собой целое число</w:t>
-      </w:r>
-      <w:r>
-        <w:rPr>
-          <w:sz w:val="28"/>
-          <w:szCs w:val="24"/>
-          <w:lang w:eastAsia="ru-RU"/>
-        </w:rPr>
-        <w:t xml:space="preserve"> (</w:t>
-      </w:r>
-      <w:r>
-        <w:rPr>
-          <w:sz w:val="28"/>
-          <w:szCs w:val="24"/>
-          <w:lang w:val="en-US" w:eastAsia="ru-RU"/>
-        </w:rPr>
-        <w:t>INTEGER</w:t>
-      </w:r>
-      <w:r>
-        <w:rPr>
-          <w:sz w:val="28"/>
-          <w:szCs w:val="24"/>
-          <w:lang w:eastAsia="ru-RU"/>
-        </w:rPr>
-        <w:t>),</w:t>
-      </w:r>
-      <w:r>
-        <w:rPr>
-          <w:sz w:val="28"/>
-          <w:szCs w:val="24"/>
-          <w:lang w:eastAsia="ru-RU"/>
-        </w:rPr>
-        <w:t xml:space="preserve"> отличное от нуля</w:t>
+        <w:t>Необходимо для однозначного определения нарушения</w:t>
       </w:r>
     </w:p>
     <w:p>
       <w:pPr>
         <w:pStyle w:val="af1"/>
         <w:numPr>
-          <w:ilvl w:val="2"/>
-          <w:numId w:val="7"/>
+          <w:ilvl w:val="0"/>
+          <w:numId w:val="12"/>
         </w:numPr>
         <w:spacing w:after="0" w:line="360" w:lineRule="auto"/>
         <w:jc w:val="both"/>
@@ -9346,15 +9475,44 @@
           <w:szCs w:val="24"/>
           <w:lang w:eastAsia="ru-RU"/>
         </w:rPr>
-        <w:t>Необходимо для однозначного определения нарушения</w:t>
+        <w:t>Первичное поле</w:t>
+      </w:r>
+    </w:p>
+    <w:p>
+      <w:pPr>
+        <w:pStyle w:val="af1"/>
+        <w:spacing w:after="0" w:line="360" w:lineRule="auto"/>
+        <w:ind w:left="1068"/>
+        <w:jc w:val="both"/>
+        <w:rPr>
+          <w:sz w:val="28"/>
+          <w:szCs w:val="24"/>
+          <w:lang w:eastAsia="ru-RU"/>
+        </w:rPr>
+      </w:pPr>
+      <w:r>
+        <w:rPr>
+          <w:sz w:val="28"/>
+          <w:szCs w:val="24"/>
+          <w:lang w:val="en-US" w:eastAsia="ru-RU"/>
+        </w:rPr>
+        <w:t>t</w:t>
+      </w:r>
+      <w:r>
+        <w:rPr>
+          <w:sz w:val="28"/>
+          <w:szCs w:val="24"/>
+          <w:lang w:val="en-US" w:eastAsia="ru-RU"/>
+        </w:rPr>
+        <w:t>ype</w:t>
       </w:r>
     </w:p>
     <w:p>
       <w:pPr>
         <w:pStyle w:val="af1"/>
         <w:numPr>
-          <w:ilvl w:val="2"/>
-          <w:numId w:val="7"/>
+          <w:ilvl w:val="0"/>
+          <w:numId w:val="12"/>
         </w:numPr>
         <w:spacing w:after="0" w:line="360" w:lineRule="auto"/>
         <w:jc w:val="both"/>
@@ -9370,15 +9528,15 @@
           <w:szCs w:val="24"/>
           <w:lang w:eastAsia="ru-RU"/>
         </w:rPr>
-        <w:t>Первичное поле</w:t>
+        <w:t>Определяется законодательством</w:t>
       </w:r>
     </w:p>
     <w:p>
       <w:pPr>
         <w:pStyle w:val="af1"/>
         <w:numPr>
-          <w:ilvl w:val="1"/>
-          <w:numId w:val="7"/>
+          <w:ilvl w:val="0"/>
+          <w:numId w:val="12"/>
         </w:numPr>
         <w:spacing w:after="0" w:line="360" w:lineRule="auto"/>
         <w:jc w:val="both"/>
@@ -9392,17 +9550,17 @@
         <w:rPr>
           <w:sz w:val="28"/>
           <w:szCs w:val="24"/>
-          <w:lang w:val="en-US" w:eastAsia="ru-RU"/>
-        </w:rPr>
-        <w:t>type</w:t>
+          <w:lang w:eastAsia="ru-RU"/>
+        </w:rPr>
+        <w:t>Представляет собой строку кириллических и латинских знаков длиной не более 100 символов</w:t>
       </w:r>
     </w:p>
     <w:p>
       <w:pPr>
         <w:pStyle w:val="af1"/>
         <w:numPr>
-          <w:ilvl w:val="2"/>
-          <w:numId w:val="7"/>
+          <w:ilvl w:val="0"/>
+          <w:numId w:val="12"/>
         </w:numPr>
         <w:spacing w:after="0" w:line="360" w:lineRule="auto"/>
         <w:jc w:val="both"/>
@@ -9418,15 +9576,36 @@
           <w:szCs w:val="24"/>
           <w:lang w:eastAsia="ru-RU"/>
         </w:rPr>
-        <w:t>Определяется законодательством</w:t>
+        <w:t>Необходимо для определения типа нарушения</w:t>
+      </w:r>
+    </w:p>
+    <w:p>
+      <w:pPr>
+        <w:pStyle w:val="af1"/>
+        <w:spacing w:after="0" w:line="360" w:lineRule="auto"/>
+        <w:ind w:left="1068"/>
+        <w:jc w:val="both"/>
+        <w:rPr>
+          <w:sz w:val="28"/>
+          <w:szCs w:val="24"/>
+          <w:lang w:eastAsia="ru-RU"/>
+        </w:rPr>
+      </w:pPr>
+      <w:r>
+        <w:rPr>
+          <w:sz w:val="28"/>
+          <w:szCs w:val="24"/>
+          <w:lang w:val="en-US" w:eastAsia="ru-RU"/>
+        </w:rPr>
+        <w:t>payment diapason</w:t>
       </w:r>
     </w:p>
     <w:p>
       <w:pPr>
         <w:pStyle w:val="af1"/>
         <w:numPr>
-          <w:ilvl w:val="2"/>
-          <w:numId w:val="7"/>
+          <w:ilvl w:val="0"/>
+          <w:numId w:val="12"/>
         </w:numPr>
         <w:spacing w:after="0" w:line="360" w:lineRule="auto"/>
         <w:jc w:val="both"/>
@@ -9442,15 +9621,15 @@
           <w:szCs w:val="24"/>
           <w:lang w:eastAsia="ru-RU"/>
         </w:rPr>
-        <w:t>Представляет собой строку кириллических и латинских знаков длиной не более 100 символов</w:t>
+        <w:t>Определяется законодательством</w:t>
       </w:r>
     </w:p>
     <w:p>
       <w:pPr>
         <w:pStyle w:val="af1"/>
         <w:numPr>
-          <w:ilvl w:val="2"/>
-          <w:numId w:val="7"/>
+          <w:ilvl w:val="0"/>
+          <w:numId w:val="12"/>
         </w:numPr>
         <w:spacing w:after="0" w:line="360" w:lineRule="auto"/>
         <w:jc w:val="both"/>
@@ -9466,16 +9645,15 @@
           <w:szCs w:val="24"/>
           <w:lang w:eastAsia="ru-RU"/>
         </w:rPr>
-        <w:lastRenderedPageBreak/>
-        <w:t>Необходимо для определения типа нарушения</w:t>
+        <w:t>Представляет собой строку кириллических и латинских знаков длиной не более 100 символов</w:t>
       </w:r>
     </w:p>
     <w:p>
       <w:pPr>
         <w:pStyle w:val="af1"/>
         <w:numPr>
-          <w:ilvl w:val="1"/>
-          <w:numId w:val="7"/>
+          <w:ilvl w:val="0"/>
+          <w:numId w:val="12"/>
         </w:numPr>
         <w:spacing w:after="0" w:line="360" w:lineRule="auto"/>
         <w:jc w:val="both"/>
@@ -9489,17 +9667,56 @@
         <w:rPr>
           <w:sz w:val="28"/>
           <w:szCs w:val="24"/>
+          <w:lang w:eastAsia="ru-RU"/>
+        </w:rPr>
+        <w:t>Необходимо для определения диапазона</w:t>
+      </w:r>
+      <w:r>
+        <w:rPr>
+          <w:sz w:val="28"/>
+          <w:szCs w:val="24"/>
+          <w:lang w:eastAsia="ru-RU"/>
+        </w:rPr>
+        <w:t xml:space="preserve"> возможной оплаты</w:t>
+      </w:r>
+    </w:p>
+    <w:p>
+      <w:pPr>
+        <w:pStyle w:val="af1"/>
+        <w:spacing w:after="0" w:line="360" w:lineRule="auto"/>
+        <w:ind w:left="1068"/>
+        <w:jc w:val="both"/>
+        <w:rPr>
+          <w:sz w:val="28"/>
+          <w:szCs w:val="24"/>
+          <w:lang w:eastAsia="ru-RU"/>
+        </w:rPr>
+      </w:pPr>
+      <w:r>
+        <w:rPr>
+          <w:sz w:val="28"/>
+          <w:szCs w:val="24"/>
           <w:lang w:val="en-US" w:eastAsia="ru-RU"/>
         </w:rPr>
-        <w:t>payment diapason</w:t>
-      </w:r>
+        <w:t xml:space="preserve">warn </w:t>
+      </w:r>
+      <w:proofErr w:type="gramStart"/>
+      <w:r>
+        <w:rPr>
+          <w:sz w:val="28"/>
+          <w:szCs w:val="24"/>
+          <w:lang w:val="en-US" w:eastAsia="ru-RU"/>
+        </w:rPr>
+        <w:t>possibility</w:t>
+      </w:r>
+      <w:proofErr w:type="gramEnd"/>
     </w:p>
     <w:p>
       <w:pPr>
         <w:pStyle w:val="af1"/>
         <w:numPr>
-          <w:ilvl w:val="2"/>
-          <w:numId w:val="7"/>
+          <w:ilvl w:val="0"/>
+          <w:numId w:val="12"/>
         </w:numPr>
         <w:spacing w:after="0" w:line="360" w:lineRule="auto"/>
         <w:jc w:val="both"/>
@@ -9522,8 +9739,8 @@
       <w:pPr>
         <w:pStyle w:val="af1"/>
         <w:numPr>
-          <w:ilvl w:val="2"/>
-          <w:numId w:val="7"/>
+          <w:ilvl w:val="0"/>
+          <w:numId w:val="12"/>
         </w:numPr>
         <w:spacing w:after="0" w:line="360" w:lineRule="auto"/>
         <w:jc w:val="both"/>
@@ -9539,15 +9756,39 @@
           <w:szCs w:val="24"/>
           <w:lang w:eastAsia="ru-RU"/>
         </w:rPr>
-        <w:t>Представляет собой строку кириллических и латинских знаков длиной не более 100 символов</w:t>
+        <w:t xml:space="preserve">Представляет собой булево значение </w:t>
+      </w:r>
+      <w:r>
+        <w:rPr>
+          <w:sz w:val="28"/>
+          <w:szCs w:val="24"/>
+          <w:lang w:eastAsia="ru-RU"/>
+        </w:rPr>
+        <w:t>“</w:t>
+      </w:r>
+      <w:r>
+        <w:rPr>
+          <w:sz w:val="28"/>
+          <w:szCs w:val="24"/>
+          <w:lang w:val="en-US" w:eastAsia="ru-RU"/>
+        </w:rPr>
+        <w:t>BOOLEAN</w:t>
+      </w:r>
+      <w:r>
+        <w:rPr>
+          <w:sz w:val="28"/>
+          <w:szCs w:val="24"/>
+          <w:lang w:eastAsia="ru-RU"/>
+        </w:rPr>
+        <w:t>”</w:t>
       </w:r>
     </w:p>
     <w:p>
       <w:pPr>
         <w:pStyle w:val="af1"/>
         <w:numPr>
-          <w:ilvl w:val="2"/>
-          <w:numId w:val="7"/>
+          <w:ilvl w:val="0"/>
+          <w:numId w:val="12"/>
         </w:numPr>
         <w:spacing w:after="0" w:line="360" w:lineRule="auto"/>
         <w:jc w:val="both"/>
@@ -9563,23 +9804,36 @@
           <w:szCs w:val="24"/>
           <w:lang w:eastAsia="ru-RU"/>
         </w:rPr>
-        <w:t>Необходимо для определения диапазона</w:t>
-      </w:r>
-      <w:r>
-        <w:rPr>
-          <w:sz w:val="28"/>
-          <w:szCs w:val="24"/>
-          <w:lang w:eastAsia="ru-RU"/>
-        </w:rPr>
-        <w:t xml:space="preserve"> возможной оплаты</w:t>
+        <w:t>Необходимо для определения возможности вынесения предупреждения без штрафа</w:t>
+      </w:r>
+    </w:p>
+    <w:p>
+      <w:pPr>
+        <w:pStyle w:val="af1"/>
+        <w:spacing w:after="0" w:line="360" w:lineRule="auto"/>
+        <w:ind w:left="1068"/>
+        <w:jc w:val="both"/>
+        <w:rPr>
+          <w:sz w:val="28"/>
+          <w:szCs w:val="24"/>
+          <w:lang w:eastAsia="ru-RU"/>
+        </w:rPr>
+      </w:pPr>
+      <w:r>
+        <w:rPr>
+          <w:sz w:val="28"/>
+          <w:szCs w:val="24"/>
+          <w:lang w:val="en-US" w:eastAsia="ru-RU"/>
+        </w:rPr>
+        <w:t>deprivation diapason</w:t>
       </w:r>
     </w:p>
     <w:p>
       <w:pPr>
         <w:pStyle w:val="af1"/>
         <w:numPr>
-          <w:ilvl w:val="1"/>
-          <w:numId w:val="7"/>
+          <w:ilvl w:val="0"/>
+          <w:numId w:val="12"/>
         </w:numPr>
         <w:spacing w:after="0" w:line="360" w:lineRule="auto"/>
         <w:jc w:val="both"/>
@@ -9593,17 +9847,17 @@
         <w:rPr>
           <w:sz w:val="28"/>
           <w:szCs w:val="24"/>
-          <w:lang w:val="en-US" w:eastAsia="ru-RU"/>
-        </w:rPr>
-        <w:t>warn possibility</w:t>
+          <w:lang w:eastAsia="ru-RU"/>
+        </w:rPr>
+        <w:t>Определяется законодательством</w:t>
       </w:r>
     </w:p>
     <w:p>
       <w:pPr>
         <w:pStyle w:val="af1"/>
         <w:numPr>
-          <w:ilvl w:val="2"/>
-          <w:numId w:val="7"/>
+          <w:ilvl w:val="0"/>
+          <w:numId w:val="12"/>
         </w:numPr>
         <w:spacing w:after="0" w:line="360" w:lineRule="auto"/>
         <w:jc w:val="both"/>
@@ -9619,159 +9873,15 @@
           <w:szCs w:val="24"/>
           <w:lang w:eastAsia="ru-RU"/>
         </w:rPr>
-        <w:t>Определяется законодательством</w:t>
+        <w:t>Представляет собой строку кириллических и латинских знаков длиной не более 100 символов</w:t>
       </w:r>
     </w:p>
     <w:p>
       <w:pPr>
         <w:pStyle w:val="af1"/>
         <w:numPr>
-          <w:ilvl w:val="2"/>
-          <w:numId w:val="7"/>
-        </w:numPr>
-        <w:spacing w:after="0" w:line="360" w:lineRule="auto"/>
-        <w:jc w:val="both"/>
-        <w:rPr>
-          <w:sz w:val="28"/>
-          <w:szCs w:val="24"/>
-          <w:lang w:eastAsia="ru-RU"/>
-        </w:rPr>
-      </w:pPr>
-      <w:r>
-        <w:rPr>
-          <w:sz w:val="28"/>
-          <w:szCs w:val="24"/>
-          <w:lang w:eastAsia="ru-RU"/>
-        </w:rPr>
-        <w:t xml:space="preserve">Представляет собой булево значение </w:t>
-      </w:r>
-      <w:r>
-        <w:rPr>
-          <w:sz w:val="28"/>
-          <w:szCs w:val="24"/>
-          <w:lang w:eastAsia="ru-RU"/>
-        </w:rPr>
-        <w:t>“</w:t>
-      </w:r>
-      <w:r>
-        <w:rPr>
-          <w:sz w:val="28"/>
-          <w:szCs w:val="24"/>
-          <w:lang w:val="en-US" w:eastAsia="ru-RU"/>
-        </w:rPr>
-        <w:t>BOOLEAN</w:t>
-      </w:r>
-      <w:r>
-        <w:rPr>
-          <w:sz w:val="28"/>
-          <w:szCs w:val="24"/>
-          <w:lang w:eastAsia="ru-RU"/>
-        </w:rPr>
-        <w:t>”</w:t>
-      </w:r>
-    </w:p>
-    <w:p>
-      <w:pPr>
-        <w:pStyle w:val="af1"/>
-        <w:numPr>
-          <w:ilvl w:val="2"/>
-          <w:numId w:val="7"/>
-        </w:numPr>
-        <w:spacing w:after="0" w:line="360" w:lineRule="auto"/>
-        <w:jc w:val="both"/>
-        <w:rPr>
-          <w:sz w:val="28"/>
-          <w:szCs w:val="24"/>
-          <w:lang w:eastAsia="ru-RU"/>
-        </w:rPr>
-      </w:pPr>
-      <w:r>
-        <w:rPr>
-          <w:sz w:val="28"/>
-          <w:szCs w:val="24"/>
-          <w:lang w:eastAsia="ru-RU"/>
-        </w:rPr>
-        <w:t>Необходимо для определения возможности вынесения предупреждения без штрафа</w:t>
-      </w:r>
-    </w:p>
-    <w:p>
-      <w:pPr>
-        <w:pStyle w:val="af1"/>
-        <w:numPr>
-          <w:ilvl w:val="1"/>
-          <w:numId w:val="7"/>
-        </w:numPr>
-        <w:spacing w:after="0" w:line="360" w:lineRule="auto"/>
-        <w:jc w:val="both"/>
-        <w:rPr>
-          <w:sz w:val="28"/>
-          <w:szCs w:val="24"/>
-          <w:lang w:eastAsia="ru-RU"/>
-        </w:rPr>
-      </w:pPr>
-      <w:r>
-        <w:rPr>
-          <w:sz w:val="28"/>
-          <w:szCs w:val="24"/>
-          <w:lang w:val="en-US" w:eastAsia="ru-RU"/>
-        </w:rPr>
-        <w:t>deprivation diapason</w:t>
-      </w:r>
-    </w:p>
-    <w:p>
-      <w:pPr>
-        <w:pStyle w:val="af1"/>
-        <w:numPr>
-          <w:ilvl w:val="2"/>
-          <w:numId w:val="7"/>
-        </w:numPr>
-        <w:spacing w:after="0" w:line="360" w:lineRule="auto"/>
-        <w:jc w:val="both"/>
-        <w:rPr>
-          <w:sz w:val="28"/>
-          <w:szCs w:val="24"/>
-          <w:lang w:eastAsia="ru-RU"/>
-        </w:rPr>
-      </w:pPr>
-      <w:r>
-        <w:rPr>
-          <w:sz w:val="28"/>
-          <w:szCs w:val="24"/>
-          <w:lang w:eastAsia="ru-RU"/>
-        </w:rPr>
-        <w:t>Определяется законодательством</w:t>
-      </w:r>
-    </w:p>
-    <w:p>
-      <w:pPr>
-        <w:pStyle w:val="af1"/>
-        <w:numPr>
-          <w:ilvl w:val="2"/>
-          <w:numId w:val="7"/>
-        </w:numPr>
-        <w:spacing w:after="0" w:line="360" w:lineRule="auto"/>
-        <w:jc w:val="both"/>
-        <w:rPr>
-          <w:sz w:val="28"/>
-          <w:szCs w:val="24"/>
-          <w:lang w:eastAsia="ru-RU"/>
-        </w:rPr>
-      </w:pPr>
-      <w:r>
-        <w:rPr>
-          <w:sz w:val="28"/>
-          <w:szCs w:val="24"/>
-          <w:lang w:eastAsia="ru-RU"/>
-        </w:rPr>
-        <w:t>Представляет собой строку кириллических и латинских знаков длиной не более 100 символов</w:t>
-      </w:r>
-    </w:p>
-    <w:p>
-      <w:pPr>
-        <w:pStyle w:val="af1"/>
-        <w:numPr>
-          <w:ilvl w:val="2"/>
-          <w:numId w:val="7"/>
+          <w:ilvl w:val="0"/>
+          <w:numId w:val="12"/>
         </w:numPr>
         <w:spacing w:after="0" w:line="360" w:lineRule="auto"/>
         <w:jc w:val="both"/>
@@ -9819,17 +9929,18 @@
           <w:szCs w:val="24"/>
           <w:lang w:eastAsia="ru-RU"/>
         </w:rPr>
+        <w:lastRenderedPageBreak/>
         <w:drawing>
-          <wp:anchor distT="0" distB="0" distL="114300" distR="114300" simplePos="0" relativeHeight="251662337" behindDoc="0" locked="0" layoutInCell="1" allowOverlap="1" wp14:anchorId="7D01477A" wp14:editId="44F42CA9">
+          <wp:anchor distT="0" distB="0" distL="114300" distR="114300" simplePos="0" relativeHeight="251662337" behindDoc="0" locked="0" layoutInCell="1" allowOverlap="1" wp14:anchorId="7D01477A" wp14:editId="7103108F">
             <wp:simplePos x="0" y="0"/>
             <wp:positionH relativeFrom="page">
-              <wp:posOffset>2583815</wp:posOffset>
+              <wp:posOffset>2345871</wp:posOffset>
             </wp:positionH>
             <wp:positionV relativeFrom="paragraph">
-              <wp:posOffset>235585</wp:posOffset>
+              <wp:posOffset>0</wp:posOffset>
             </wp:positionV>
-            <wp:extent cx="3361055" cy="1602105"/>
-            <wp:effectExtent l="0" t="0" r="0" b="0"/>
+            <wp:extent cx="3779520" cy="1801495"/>
+            <wp:effectExtent l="0" t="0" r="0" b="8255"/>
             <wp:wrapTopAndBottom/>
             <wp:docPr id="2132321307" name="Рисунок 2"/>
             <wp:cNvGraphicFramePr>
@@ -9860,7 +9971,7 @@
                   <pic:spPr bwMode="auto">
                     <a:xfrm>
                       <a:off x="0" y="0"/>
-                      <a:ext cx="3361055" cy="1602105"/>
+                      <a:ext cx="3779520" cy="1801495"/>
                     </a:xfrm>
                     <a:prstGeom prst="rect">
                       <a:avLst/>
@@ -9941,17 +10052,6 @@
           <w:lang w:eastAsia="ru-RU"/>
         </w:rPr>
       </w:pPr>
-    </w:p>
-    <w:p>
-      <w:pPr>
-        <w:ind w:left="708"/>
-        <w:jc w:val="center"/>
-        <w:rPr>
-          <w:sz w:val="28"/>
-          <w:szCs w:val="24"/>
-          <w:lang w:eastAsia="ru-RU"/>
-        </w:rPr>
-      </w:pPr>
       <w:r>
         <w:rPr>
           <w:noProof/>
@@ -9959,18 +10059,17 @@
           <w:szCs w:val="24"/>
           <w:lang w:eastAsia="ru-RU"/>
         </w:rPr>
-        <w:lastRenderedPageBreak/>
         <w:drawing>
-          <wp:anchor distT="0" distB="0" distL="114300" distR="114300" simplePos="0" relativeHeight="251664385" behindDoc="0" locked="0" layoutInCell="1" allowOverlap="1" wp14:anchorId="63AC3DA2" wp14:editId="1E85701F">
+          <wp:anchor distT="0" distB="0" distL="114300" distR="114300" simplePos="0" relativeHeight="251664385" behindDoc="0" locked="0" layoutInCell="1" allowOverlap="1" wp14:anchorId="63AC3DA2" wp14:editId="01EBE1FA">
             <wp:simplePos x="0" y="0"/>
             <wp:positionH relativeFrom="margin">
-              <wp:align>center</wp:align>
+              <wp:posOffset>443865</wp:posOffset>
             </wp:positionH>
             <wp:positionV relativeFrom="paragraph">
-              <wp:posOffset>260350</wp:posOffset>
+              <wp:posOffset>512264</wp:posOffset>
             </wp:positionV>
-            <wp:extent cx="4591050" cy="4477385"/>
-            <wp:effectExtent l="0" t="0" r="0" b="0"/>
+            <wp:extent cx="5368925" cy="5235575"/>
+            <wp:effectExtent l="0" t="0" r="3175" b="3175"/>
             <wp:wrapTopAndBottom/>
             <wp:docPr id="522759496" name="Рисунок 1"/>
             <wp:cNvGraphicFramePr>
@@ -10001,7 +10100,7 @@
                   <pic:spPr bwMode="auto">
                     <a:xfrm>
                       <a:off x="0" y="0"/>
-                      <a:ext cx="4591050" cy="4477385"/>
+                      <a:ext cx="5368925" cy="5235575"/>
                     </a:xfrm>
                     <a:prstGeom prst="rect">
                       <a:avLst/>
@@ -10023,134 +10122,6 @@
           </wp:anchor>
         </w:drawing>
       </w:r>
-      <w:r>
-        <w:rPr>
-          <w:sz w:val="28"/>
-          <w:szCs w:val="24"/>
-          <w:lang w:eastAsia="ru-RU"/>
-        </w:rPr>
-        <w:t>Рисунок 5 – глобальн</w:t>
-      </w:r>
-      <w:r>
-        <w:rPr>
-          <w:sz w:val="28"/>
-          <w:szCs w:val="24"/>
-          <w:lang w:eastAsia="ru-RU"/>
-        </w:rPr>
-        <w:t>ые</w:t>
-      </w:r>
-      <w:r>
-        <w:rPr>
-          <w:sz w:val="28"/>
-          <w:szCs w:val="24"/>
-          <w:lang w:eastAsia="ru-RU"/>
-        </w:rPr>
-        <w:t xml:space="preserve"> отношения полей</w:t>
-      </w:r>
-      <w:r>
-        <w:rPr>
-          <w:sz w:val="28"/>
-          <w:szCs w:val="24"/>
-          <w:lang w:eastAsia="ru-RU"/>
-        </w:rPr>
-        <w:t>.</w:t>
-      </w:r>
-    </w:p>
-    <w:p>
-      <w:pPr>
-        <w:spacing w:after="0" w:line="360" w:lineRule="auto"/>
-        <w:ind w:left="708" w:firstLine="708"/>
-        <w:jc w:val="both"/>
-        <w:rPr>
-          <w:sz w:val="28"/>
-          <w:szCs w:val="24"/>
-          <w:lang w:eastAsia="ru-RU"/>
-        </w:rPr>
-      </w:pPr>
-    </w:p>
-    <w:p>
-      <w:pPr>
-        <w:spacing w:after="0" w:line="360" w:lineRule="auto"/>
-        <w:ind w:left="708" w:firstLine="708"/>
-        <w:jc w:val="both"/>
-        <w:rPr>
-          <w:sz w:val="28"/>
-          <w:szCs w:val="24"/>
-          <w:lang w:eastAsia="ru-RU"/>
-        </w:rPr>
-      </w:pPr>
-      <w:r>
-        <w:rPr>
-          <w:sz w:val="28"/>
-          <w:szCs w:val="24"/>
-          <w:lang w:eastAsia="ru-RU"/>
-        </w:rPr>
-        <w:t xml:space="preserve">База данных подразумевает наличие структуры и ролей, работающих над ней. Это означает, что в общем, первозданном виде база данных ГАИ выступает неким </w:t>
-      </w:r>
-      <w:r>
-        <w:rPr>
-          <w:sz w:val="28"/>
-          <w:szCs w:val="24"/>
-          <w:lang w:eastAsia="ru-RU"/>
-        </w:rPr>
-        <w:t>“</w:t>
-      </w:r>
-      <w:r>
-        <w:rPr>
-          <w:sz w:val="28"/>
-          <w:szCs w:val="24"/>
-          <w:lang w:eastAsia="ru-RU"/>
-        </w:rPr>
-        <w:t>ядром</w:t>
-      </w:r>
-      <w:r>
-        <w:rPr>
-          <w:sz w:val="28"/>
-          <w:szCs w:val="24"/>
-          <w:lang w:eastAsia="ru-RU"/>
-        </w:rPr>
-        <w:t>”</w:t>
-      </w:r>
-      <w:r>
-        <w:rPr>
-          <w:sz w:val="28"/>
-          <w:szCs w:val="24"/>
-          <w:lang w:eastAsia="ru-RU"/>
-        </w:rPr>
-        <w:t xml:space="preserve"> для сторонних сервисов. То есть функции, которые должны быть реализованы в рамках ролей базы данных, могут быть исполнены разным программным обеспечением. Например, просмотр данных о штрафах может исполнять сервис, аналогичный онлайн сервису </w:t>
-      </w:r>
-      <w:r>
-        <w:rPr>
-          <w:sz w:val="28"/>
-          <w:szCs w:val="24"/>
-          <w:lang w:eastAsia="ru-RU"/>
-        </w:rPr>
-        <w:t>“</w:t>
-      </w:r>
-      <w:r>
-        <w:rPr>
-          <w:sz w:val="28"/>
-          <w:szCs w:val="24"/>
-          <w:lang w:eastAsia="ru-RU"/>
-        </w:rPr>
-        <w:t>ГОСУСЛУГИ</w:t>
-      </w:r>
-      <w:r>
-        <w:rPr>
-          <w:sz w:val="28"/>
-          <w:szCs w:val="24"/>
-          <w:lang w:eastAsia="ru-RU"/>
-        </w:rPr>
-        <w:t>”</w:t>
-      </w:r>
-      <w:r>
-        <w:rPr>
-          <w:sz w:val="28"/>
-          <w:szCs w:val="24"/>
-          <w:lang w:eastAsia="ru-RU"/>
-        </w:rPr>
-        <w:t>. Для регистрации новых авто и составления протоколов штрафов могут быть задействованы две отдельные друг от друга программы. Роль, описанная при проектировании базы данных, лишь обобщает общий набор функций, но не регламентирует полное взаимодействие стороннего или внешнего программного обеспечения с данной базой данных. Однако, набор функций внутри стороннего программного обеспечения не может выходить за рамки роли, описанной при проектировании.</w:t>
-      </w:r>
     </w:p>
     <w:p>
       <w:pPr>
@@ -10164,23 +10135,159 @@
       </w:pPr>
       <w:r>
         <w:rPr>
+          <w:sz w:val="28"/>
+          <w:szCs w:val="24"/>
+          <w:lang w:eastAsia="ru-RU"/>
+        </w:rPr>
+        <w:t>Рисунок 5 – глобальн</w:t>
+      </w:r>
+      <w:r>
+        <w:rPr>
+          <w:sz w:val="28"/>
+          <w:szCs w:val="24"/>
+          <w:lang w:eastAsia="ru-RU"/>
+        </w:rPr>
+        <w:t>ые</w:t>
+      </w:r>
+      <w:r>
+        <w:rPr>
+          <w:sz w:val="28"/>
+          <w:szCs w:val="24"/>
+          <w:lang w:eastAsia="ru-RU"/>
+        </w:rPr>
+        <w:t xml:space="preserve"> отношения полей</w:t>
+      </w:r>
+      <w:r>
+        <w:rPr>
+          <w:sz w:val="28"/>
+          <w:szCs w:val="24"/>
+          <w:lang w:eastAsia="ru-RU"/>
+        </w:rPr>
+        <w:t>.</w:t>
+      </w:r>
+    </w:p>
+    <w:p>
+      <w:pPr>
+        <w:spacing w:after="0" w:line="360" w:lineRule="auto"/>
+        <w:ind w:left="708" w:firstLine="708"/>
+        <w:jc w:val="both"/>
+        <w:rPr>
+          <w:sz w:val="28"/>
+          <w:szCs w:val="24"/>
+          <w:lang w:eastAsia="ru-RU"/>
+        </w:rPr>
+      </w:pPr>
+    </w:p>
+    <w:p>
+      <w:pPr>
+        <w:spacing w:after="0" w:line="360" w:lineRule="auto"/>
+        <w:ind w:left="708" w:firstLine="708"/>
+        <w:jc w:val="both"/>
+        <w:rPr>
+          <w:sz w:val="28"/>
+          <w:szCs w:val="24"/>
+          <w:lang w:eastAsia="ru-RU"/>
+        </w:rPr>
+      </w:pPr>
+      <w:r>
+        <w:rPr>
+          <w:sz w:val="28"/>
+          <w:szCs w:val="24"/>
+          <w:lang w:eastAsia="ru-RU"/>
+        </w:rPr>
+        <w:t xml:space="preserve">База данных подразумевает наличие структуры и ролей, работающих над ней. Это означает, что в общем, первозданном виде база данных </w:t>
+      </w:r>
+      <w:r>
+        <w:rPr>
+          <w:sz w:val="28"/>
+          <w:szCs w:val="24"/>
+          <w:lang w:eastAsia="ru-RU"/>
+        </w:rPr>
+        <w:lastRenderedPageBreak/>
+        <w:t xml:space="preserve">ГАИ выступает неким </w:t>
+      </w:r>
+      <w:r>
+        <w:rPr>
+          <w:sz w:val="28"/>
+          <w:szCs w:val="24"/>
+          <w:lang w:eastAsia="ru-RU"/>
+        </w:rPr>
+        <w:t>“</w:t>
+      </w:r>
+      <w:r>
+        <w:rPr>
+          <w:sz w:val="28"/>
+          <w:szCs w:val="24"/>
+          <w:lang w:eastAsia="ru-RU"/>
+        </w:rPr>
+        <w:t>ядром</w:t>
+      </w:r>
+      <w:r>
+        <w:rPr>
+          <w:sz w:val="28"/>
+          <w:szCs w:val="24"/>
+          <w:lang w:eastAsia="ru-RU"/>
+        </w:rPr>
+        <w:t>”</w:t>
+      </w:r>
+      <w:r>
+        <w:rPr>
+          <w:sz w:val="28"/>
+          <w:szCs w:val="24"/>
+          <w:lang w:eastAsia="ru-RU"/>
+        </w:rPr>
+        <w:t xml:space="preserve"> для сторонних сервисов. То есть функции, которые должны быть реализованы в рамках ролей базы данных, могут быть исполнены разным программным обеспечением. Например, просмотр данных о штрафах может исполнять сервис, аналогичный онлайн сервису </w:t>
+      </w:r>
+      <w:r>
+        <w:rPr>
+          <w:sz w:val="28"/>
+          <w:szCs w:val="24"/>
+          <w:lang w:eastAsia="ru-RU"/>
+        </w:rPr>
+        <w:t>“</w:t>
+      </w:r>
+      <w:r>
+        <w:rPr>
+          <w:sz w:val="28"/>
+          <w:szCs w:val="24"/>
+          <w:lang w:eastAsia="ru-RU"/>
+        </w:rPr>
+        <w:t>ГОСУСЛУГИ</w:t>
+      </w:r>
+      <w:r>
+        <w:rPr>
+          <w:sz w:val="28"/>
+          <w:szCs w:val="24"/>
+          <w:lang w:eastAsia="ru-RU"/>
+        </w:rPr>
+        <w:t>”</w:t>
+      </w:r>
+      <w:r>
+        <w:rPr>
+          <w:sz w:val="28"/>
+          <w:szCs w:val="24"/>
+          <w:lang w:eastAsia="ru-RU"/>
+        </w:rPr>
+        <w:t xml:space="preserve">. Для регистрации новых авто и составления протоколов штрафов могут быть задействованы две отдельные друг от друга программы. Роль, описанная при проектировании базы данных, лишь обобщает общий набор функций, но не регламентирует полное взаимодействие стороннего или внешнего программного обеспечения с данной базой данных. Однако, набор функций внутри стороннего программного обеспечения не может выходить за рамки роли, описанной </w:t>
+      </w:r>
+      <w:r>
+        <w:rPr>
           <w:noProof/>
           <w:sz w:val="28"/>
           <w:szCs w:val="24"/>
           <w:lang w:eastAsia="ru-RU"/>
         </w:rPr>
-        <w:lastRenderedPageBreak/>
         <w:drawing>
-          <wp:anchor distT="0" distB="0" distL="114300" distR="114300" simplePos="0" relativeHeight="251665409" behindDoc="0" locked="0" layoutInCell="1" allowOverlap="1" wp14:anchorId="3CB36E1F" wp14:editId="594769A3">
+          <wp:anchor distT="0" distB="0" distL="114300" distR="114300" simplePos="0" relativeHeight="251665409" behindDoc="0" locked="0" layoutInCell="1" allowOverlap="1" wp14:anchorId="3CB36E1F" wp14:editId="5E13C26D">
             <wp:simplePos x="0" y="0"/>
             <wp:positionH relativeFrom="column">
-              <wp:posOffset>596265</wp:posOffset>
+              <wp:posOffset>481512</wp:posOffset>
             </wp:positionH>
             <wp:positionV relativeFrom="paragraph">
-              <wp:posOffset>280670</wp:posOffset>
+              <wp:posOffset>3764552</wp:posOffset>
             </wp:positionV>
-            <wp:extent cx="5226996" cy="3543300"/>
-            <wp:effectExtent l="0" t="0" r="0" b="0"/>
+            <wp:extent cx="5515610" cy="3738880"/>
+            <wp:effectExtent l="0" t="0" r="8890" b="0"/>
             <wp:wrapTopAndBottom/>
             <wp:docPr id="1560706407" name="Рисунок 2"/>
             <wp:cNvGraphicFramePr>
@@ -10211,7 +10318,7 @@
                   <pic:spPr bwMode="auto">
                     <a:xfrm>
                       <a:off x="0" y="0"/>
-                      <a:ext cx="5226996" cy="3543300"/>
+                      <a:ext cx="5515610" cy="3738880"/>
                     </a:xfrm>
                     <a:prstGeom prst="rect">
                       <a:avLst/>
@@ -10224,6 +10331,12 @@
                 </pic:pic>
               </a:graphicData>
             </a:graphic>
+            <wp14:sizeRelH relativeFrom="margin">
+              <wp14:pctWidth>0</wp14:pctWidth>
+            </wp14:sizeRelH>
+            <wp14:sizeRelV relativeFrom="margin">
+              <wp14:pctHeight>0</wp14:pctHeight>
+            </wp14:sizeRelV>
           </wp:anchor>
         </w:drawing>
       </w:r>
@@ -10233,6 +10346,25 @@
           <w:szCs w:val="24"/>
           <w:lang w:eastAsia="ru-RU"/>
         </w:rPr>
+        <w:t>при проектировании.</w:t>
+      </w:r>
+    </w:p>
+    <w:p>
+      <w:pPr>
+        <w:ind w:left="708"/>
+        <w:jc w:val="center"/>
+        <w:rPr>
+          <w:sz w:val="28"/>
+          <w:szCs w:val="24"/>
+          <w:lang w:eastAsia="ru-RU"/>
+        </w:rPr>
+      </w:pPr>
+      <w:r>
+        <w:rPr>
+          <w:sz w:val="28"/>
+          <w:szCs w:val="24"/>
+          <w:lang w:eastAsia="ru-RU"/>
+        </w:rPr>
         <w:t>Рисунок 6 – диаграмма связи стороннего ПО и БД</w:t>
       </w:r>
     </w:p>
@@ -10278,92 +10410,13 @@
     </w:p>
     <w:p>
       <w:pPr>
-        <w:jc w:val="both"/>
+        <w:pStyle w:val="1"/>
+        <w:ind w:left="707"/>
         <w:rPr>
           <w:sz w:val="32"/>
-          <w:szCs w:val="28"/>
-          <w:lang w:eastAsia="ru-RU"/>
-        </w:rPr>
-      </w:pPr>
-    </w:p>
-    <w:p>
-      <w:pPr>
-        <w:jc w:val="both"/>
-        <w:rPr>
-          <w:sz w:val="32"/>
-          <w:szCs w:val="28"/>
-          <w:lang w:eastAsia="ru-RU"/>
-        </w:rPr>
-      </w:pPr>
-    </w:p>
-    <w:p>
-      <w:pPr>
-        <w:jc w:val="both"/>
-        <w:rPr>
-          <w:sz w:val="32"/>
-          <w:szCs w:val="28"/>
-          <w:lang w:eastAsia="ru-RU"/>
-        </w:rPr>
-      </w:pPr>
-    </w:p>
-    <w:p>
-      <w:pPr>
-        <w:jc w:val="both"/>
-        <w:rPr>
-          <w:sz w:val="32"/>
-          <w:szCs w:val="28"/>
-          <w:lang w:eastAsia="ru-RU"/>
-        </w:rPr>
-      </w:pPr>
-    </w:p>
-    <w:p>
-      <w:pPr>
-        <w:jc w:val="both"/>
-        <w:rPr>
-          <w:sz w:val="32"/>
-          <w:szCs w:val="28"/>
-          <w:lang w:eastAsia="ru-RU"/>
-        </w:rPr>
-      </w:pPr>
-    </w:p>
-    <w:p>
-      <w:pPr>
-        <w:jc w:val="both"/>
-        <w:rPr>
-          <w:sz w:val="32"/>
-          <w:szCs w:val="28"/>
-          <w:lang w:eastAsia="ru-RU"/>
-        </w:rPr>
-      </w:pPr>
-    </w:p>
-    <w:p>
-      <w:pPr>
-        <w:jc w:val="both"/>
-        <w:rPr>
-          <w:sz w:val="32"/>
-          <w:szCs w:val="28"/>
-          <w:lang w:eastAsia="ru-RU"/>
-        </w:rPr>
-      </w:pPr>
-    </w:p>
-    <w:p>
-      <w:pPr>
-        <w:jc w:val="both"/>
-        <w:rPr>
-          <w:sz w:val="32"/>
-          <w:szCs w:val="28"/>
-          <w:lang w:eastAsia="ru-RU"/>
-        </w:rPr>
-      </w:pPr>
-    </w:p>
-    <w:p>
-      <w:pPr>
-        <w:pStyle w:val="1"/>
-        <w:rPr>
-          <w:sz w:val="32"/>
-        </w:rPr>
-      </w:pPr>
-      <w:bookmarkStart w:id="11" w:name="_Toc156476999"/>
+        </w:rPr>
+      </w:pPr>
+      <w:bookmarkStart w:id="11" w:name="_Toc156851214"/>
       <w:r>
         <w:rPr>
           <w:sz w:val="32"/>
@@ -10387,7 +10440,7 @@
           <w:lang w:eastAsia="ru-RU"/>
         </w:rPr>
       </w:pPr>
-      <w:bookmarkStart w:id="12" w:name="_Toc156477000"/>
+      <w:bookmarkStart w:id="12" w:name="_Toc156851215"/>
       <w:r>
         <w:rPr>
           <w:rFonts w:ascii="Times New Roman" w:hAnsi="Times New Roman" w:cs="Times New Roman"/>
@@ -10507,19 +10560,18 @@
     <w:p>
       <w:pPr>
         <w:spacing w:after="0" w:line="360" w:lineRule="auto"/>
-        <w:ind w:left="708" w:firstLine="708"/>
-        <w:jc w:val="both"/>
-        <w:rPr>
-          <w:sz w:val="28"/>
-          <w:szCs w:val="24"/>
-        </w:rPr>
-      </w:pPr>
-    </w:p>
-    <w:p>
-      <w:pPr>
-        <w:pStyle w:val="3"/>
-        <w:spacing w:line="360" w:lineRule="auto"/>
-        <w:ind w:left="708" w:firstLine="708"/>
+        <w:ind w:left="710" w:firstLine="708"/>
+        <w:jc w:val="both"/>
+        <w:rPr>
+          <w:sz w:val="28"/>
+          <w:szCs w:val="24"/>
+        </w:rPr>
+      </w:pPr>
+    </w:p>
+    <w:p>
+      <w:pPr>
+        <w:pStyle w:val="2"/>
+        <w:ind w:left="707"/>
         <w:rPr>
           <w:rFonts w:ascii="Times New Roman" w:hAnsi="Times New Roman" w:cs="Times New Roman"/>
           <w:b/>
@@ -10527,7 +10579,7 @@
           <w:sz w:val="28"/>
         </w:rPr>
       </w:pPr>
-      <w:bookmarkStart w:id="13" w:name="_Toc156477001"/>
+      <w:bookmarkStart w:id="13" w:name="_Toc156851216"/>
       <w:r>
         <w:rPr>
           <w:rFonts w:ascii="Times New Roman" w:hAnsi="Times New Roman" w:cs="Times New Roman"/>
@@ -10716,9 +10768,8 @@
     </w:p>
     <w:p>
       <w:pPr>
-        <w:pStyle w:val="3"/>
-        <w:ind w:left="708" w:firstLine="708"/>
-        <w:jc w:val="both"/>
+        <w:pStyle w:val="2"/>
+        <w:ind w:left="707"/>
         <w:rPr>
           <w:rFonts w:ascii="Times New Roman" w:hAnsi="Times New Roman" w:cs="Times New Roman"/>
           <w:b/>
@@ -10726,7 +10777,7 @@
           <w:sz w:val="28"/>
         </w:rPr>
       </w:pPr>
-      <w:bookmarkStart w:id="14" w:name="_Toc156477002"/>
+      <w:bookmarkStart w:id="14" w:name="_Toc156851217"/>
       <w:r>
         <w:rPr>
           <w:rFonts w:ascii="Times New Roman" w:hAnsi="Times New Roman" w:cs="Times New Roman"/>
@@ -11074,9 +11125,8 @@
     </w:p>
     <w:p>
       <w:pPr>
-        <w:pStyle w:val="3"/>
-        <w:ind w:left="708" w:firstLine="708"/>
-        <w:jc w:val="both"/>
+        <w:pStyle w:val="2"/>
+        <w:ind w:left="707"/>
         <w:rPr>
           <w:rFonts w:ascii="Times New Roman" w:hAnsi="Times New Roman" w:cs="Times New Roman"/>
           <w:b/>
@@ -11084,7 +11134,7 @@
           <w:sz w:val="28"/>
         </w:rPr>
       </w:pPr>
-      <w:bookmarkStart w:id="15" w:name="_Toc156477003"/>
+      <w:bookmarkStart w:id="15" w:name="_Toc156851218"/>
       <w:r>
         <w:rPr>
           <w:rFonts w:ascii="Times New Roman" w:hAnsi="Times New Roman" w:cs="Times New Roman"/>
@@ -11300,7 +11350,18 @@
         <w:ind w:left="708" w:firstLine="708"/>
         <w:jc w:val="both"/>
         <w:rPr>
-          <w:rFonts w:cs="Times New Roman"/>
+          <w:sz w:val="28"/>
+          <w:szCs w:val="24"/>
+          <w:lang w:eastAsia="ru-RU"/>
+        </w:rPr>
+      </w:pPr>
+    </w:p>
+    <w:p>
+      <w:pPr>
+        <w:pStyle w:val="2"/>
+        <w:ind w:left="707"/>
+        <w:rPr>
+          <w:rFonts w:ascii="Times New Roman" w:hAnsi="Times New Roman" w:cs="Times New Roman"/>
           <w:b/>
           <w:bCs/>
           <w:color w:val="000000" w:themeColor="text1"/>
@@ -11308,9 +11369,10 @@
           <w:szCs w:val="24"/>
         </w:rPr>
       </w:pPr>
-      <w:r>
-        <w:rPr>
-          <w:rFonts w:cs="Times New Roman"/>
+      <w:bookmarkStart w:id="16" w:name="_Toc156851219"/>
+      <w:r>
+        <w:rPr>
+          <w:rFonts w:ascii="Times New Roman" w:hAnsi="Times New Roman" w:cs="Times New Roman"/>
           <w:b/>
           <w:bCs/>
           <w:color w:val="000000" w:themeColor="text1"/>
@@ -11321,7 +11383,7 @@
       </w:r>
       <w:r>
         <w:rPr>
-          <w:rFonts w:cs="Times New Roman"/>
+          <w:rFonts w:ascii="Times New Roman" w:hAnsi="Times New Roman" w:cs="Times New Roman"/>
           <w:b/>
           <w:bCs/>
           <w:color w:val="000000" w:themeColor="text1"/>
@@ -11331,7 +11393,7 @@
       </w:r>
       <w:r>
         <w:rPr>
-          <w:rFonts w:cs="Times New Roman"/>
+          <w:rFonts w:ascii="Times New Roman" w:hAnsi="Times New Roman" w:cs="Times New Roman"/>
           <w:b/>
           <w:bCs/>
           <w:color w:val="000000" w:themeColor="text1"/>
@@ -11342,7 +11404,7 @@
       </w:r>
       <w:r>
         <w:rPr>
-          <w:rFonts w:cs="Times New Roman"/>
+          <w:rFonts w:ascii="Times New Roman" w:hAnsi="Times New Roman" w:cs="Times New Roman"/>
           <w:b/>
           <w:bCs/>
           <w:color w:val="000000" w:themeColor="text1"/>
@@ -11352,7 +11414,7 @@
       </w:r>
       <w:r>
         <w:rPr>
-          <w:rFonts w:cs="Times New Roman"/>
+          <w:rFonts w:ascii="Times New Roman" w:hAnsi="Times New Roman" w:cs="Times New Roman"/>
           <w:b/>
           <w:bCs/>
           <w:color w:val="000000" w:themeColor="text1"/>
@@ -11361,9 +11423,10 @@
         </w:rPr>
         <w:t xml:space="preserve"> СУБД</w:t>
       </w:r>
-      <w:r>
-        <w:rPr>
-          <w:rFonts w:cs="Times New Roman"/>
+      <w:bookmarkEnd w:id="16"/>
+      <w:r>
+        <w:rPr>
+          <w:rFonts w:ascii="Times New Roman" w:hAnsi="Times New Roman" w:cs="Times New Roman"/>
           <w:b/>
           <w:bCs/>
           <w:color w:val="000000" w:themeColor="text1"/>
@@ -11830,7 +11893,7 @@
           <w:lang w:eastAsia="ru-RU"/>
         </w:rPr>
       </w:pPr>
-      <w:bookmarkStart w:id="16" w:name="_Toc156477004"/>
+      <w:bookmarkStart w:id="17" w:name="_Toc156851220"/>
       <w:r>
         <w:rPr>
           <w:rFonts w:ascii="Times New Roman" w:hAnsi="Times New Roman" w:cs="Times New Roman"/>
@@ -11879,7 +11942,7 @@
         </w:rPr>
         <w:t>Конструирование таблиц</w:t>
       </w:r>
-      <w:bookmarkEnd w:id="16"/>
+      <w:bookmarkEnd w:id="17"/>
     </w:p>
     <w:p>
       <w:pPr>
@@ -11964,17 +12027,6 @@
           <w:lang w:eastAsia="ru-RU"/>
         </w:rPr>
       </w:pPr>
-    </w:p>
-    <w:p>
-      <w:pPr>
-        <w:spacing w:after="0"/>
-        <w:ind w:left="708" w:firstLine="708"/>
-        <w:rPr>
-          <w:sz w:val="28"/>
-          <w:szCs w:val="24"/>
-          <w:lang w:eastAsia="ru-RU"/>
-        </w:rPr>
-      </w:pPr>
       <w:r>
         <w:rPr>
           <w:noProof/>
@@ -11983,15 +12035,15 @@
           <w:lang w:eastAsia="ru-RU"/>
         </w:rPr>
         <w:drawing>
-          <wp:anchor distT="0" distB="0" distL="114300" distR="114300" simplePos="0" relativeHeight="251666433" behindDoc="0" locked="0" layoutInCell="1" allowOverlap="1" wp14:anchorId="761EBD54" wp14:editId="199F0894">
+          <wp:anchor distT="0" distB="0" distL="114300" distR="114300" simplePos="0" relativeHeight="251666433" behindDoc="0" locked="0" layoutInCell="1" allowOverlap="1" wp14:anchorId="761EBD54" wp14:editId="6E131009">
             <wp:simplePos x="0" y="0"/>
             <wp:positionH relativeFrom="margin">
               <wp:align>center</wp:align>
             </wp:positionH>
             <wp:positionV relativeFrom="paragraph">
-              <wp:posOffset>275408</wp:posOffset>
+              <wp:posOffset>331742</wp:posOffset>
             </wp:positionV>
-            <wp:extent cx="5040000" cy="2149200"/>
+            <wp:extent cx="5039995" cy="2148840"/>
             <wp:effectExtent l="0" t="0" r="8255" b="3810"/>
             <wp:wrapTopAndBottom/>
             <wp:docPr id="1119145715" name="Рисунок 1" descr="Изображение выглядит как текст, снимок экрана, Шрифт&#10;&#10;Автоматически созданное описание"/>
@@ -12020,7 +12072,7 @@
                   <pic:spPr>
                     <a:xfrm>
                       <a:off x="0" y="0"/>
-                      <a:ext cx="5040000" cy="2149200"/>
+                      <a:ext cx="5039995" cy="2148840"/>
                     </a:xfrm>
                     <a:prstGeom prst="rect">
                       <a:avLst/>
@@ -12038,54 +12090,6 @@
           </wp:anchor>
         </w:drawing>
       </w:r>
-      <w:r>
-        <w:rPr>
-          <w:sz w:val="28"/>
-          <w:szCs w:val="24"/>
-          <w:lang w:eastAsia="ru-RU"/>
-        </w:rPr>
-        <w:t xml:space="preserve">Рисунок </w:t>
-      </w:r>
-      <w:r>
-        <w:rPr>
-          <w:sz w:val="28"/>
-          <w:szCs w:val="24"/>
-          <w:lang w:eastAsia="ru-RU"/>
-        </w:rPr>
-        <w:t>7</w:t>
-      </w:r>
-      <w:r>
-        <w:rPr>
-          <w:sz w:val="28"/>
-          <w:szCs w:val="24"/>
-          <w:lang w:eastAsia="ru-RU"/>
-        </w:rPr>
-        <w:t xml:space="preserve"> – </w:t>
-      </w:r>
-      <w:r>
-        <w:rPr>
-          <w:sz w:val="28"/>
-          <w:szCs w:val="24"/>
-          <w:lang w:eastAsia="ru-RU"/>
-        </w:rPr>
-        <w:t xml:space="preserve">SQL </w:t>
-      </w:r>
-      <w:r>
-        <w:rPr>
-          <w:sz w:val="28"/>
-          <w:szCs w:val="24"/>
-          <w:lang w:eastAsia="ru-RU"/>
-        </w:rPr>
-        <w:t xml:space="preserve">запрос инициализации таблицы </w:t>
-      </w:r>
-      <w:r>
-        <w:rPr>
-          <w:sz w:val="28"/>
-          <w:szCs w:val="24"/>
-          <w:lang w:val="en-US" w:eastAsia="ru-RU"/>
-        </w:rPr>
-        <w:t>Drivers</w:t>
-      </w:r>
     </w:p>
     <w:p>
       <w:pPr>
@@ -12097,6 +12101,54 @@
           <w:lang w:eastAsia="ru-RU"/>
         </w:rPr>
       </w:pPr>
+      <w:r>
+        <w:rPr>
+          <w:sz w:val="28"/>
+          <w:szCs w:val="24"/>
+          <w:lang w:eastAsia="ru-RU"/>
+        </w:rPr>
+        <w:t xml:space="preserve">Рисунок </w:t>
+      </w:r>
+      <w:r>
+        <w:rPr>
+          <w:sz w:val="28"/>
+          <w:szCs w:val="24"/>
+          <w:lang w:eastAsia="ru-RU"/>
+        </w:rPr>
+        <w:t>7</w:t>
+      </w:r>
+      <w:r>
+        <w:rPr>
+          <w:sz w:val="28"/>
+          <w:szCs w:val="24"/>
+          <w:lang w:eastAsia="ru-RU"/>
+        </w:rPr>
+        <w:t xml:space="preserve"> – </w:t>
+      </w:r>
+      <w:r>
+        <w:rPr>
+          <w:sz w:val="28"/>
+          <w:szCs w:val="24"/>
+          <w:lang w:eastAsia="ru-RU"/>
+        </w:rPr>
+        <w:t xml:space="preserve">SQL </w:t>
+      </w:r>
+      <w:r>
+        <w:rPr>
+          <w:sz w:val="28"/>
+          <w:szCs w:val="24"/>
+          <w:lang w:eastAsia="ru-RU"/>
+        </w:rPr>
+        <w:t xml:space="preserve">запрос инициализации таблицы </w:t>
+      </w:r>
+      <w:r>
+        <w:rPr>
+          <w:sz w:val="28"/>
+          <w:szCs w:val="24"/>
+          <w:lang w:val="en-US" w:eastAsia="ru-RU"/>
+        </w:rPr>
+        <w:t>Drivers</w:t>
+      </w:r>
     </w:p>
     <w:p>
       <w:pPr>
@@ -12116,13 +12168,13 @@
           <w:lang w:eastAsia="ru-RU"/>
         </w:rPr>
         <w:drawing>
-          <wp:anchor distT="0" distB="0" distL="114300" distR="114300" simplePos="0" relativeHeight="251667457" behindDoc="0" locked="0" layoutInCell="1" allowOverlap="1" wp14:anchorId="2407FB33" wp14:editId="08B31C84">
+          <wp:anchor distT="0" distB="0" distL="114300" distR="114300" simplePos="0" relativeHeight="251667457" behindDoc="0" locked="0" layoutInCell="1" allowOverlap="1" wp14:anchorId="2407FB33" wp14:editId="271997FF">
             <wp:simplePos x="0" y="0"/>
             <wp:positionH relativeFrom="margin">
-              <wp:align>right</wp:align>
+              <wp:posOffset>-68580</wp:posOffset>
             </wp:positionH>
             <wp:positionV relativeFrom="paragraph">
-              <wp:posOffset>244022</wp:posOffset>
+              <wp:posOffset>382905</wp:posOffset>
             </wp:positionV>
             <wp:extent cx="5940425" cy="2462530"/>
             <wp:effectExtent l="0" t="0" r="3175" b="0"/>
@@ -12165,38 +12217,6 @@
           </wp:anchor>
         </w:drawing>
       </w:r>
-      <w:r>
-        <w:rPr>
-          <w:sz w:val="28"/>
-          <w:szCs w:val="24"/>
-          <w:lang w:eastAsia="ru-RU"/>
-        </w:rPr>
-        <w:t xml:space="preserve">Рисунок 8 – </w:t>
-      </w:r>
-      <w:r>
-        <w:rPr>
-          <w:sz w:val="28"/>
-          <w:szCs w:val="24"/>
-          <w:lang w:eastAsia="ru-RU"/>
-        </w:rPr>
-        <w:t xml:space="preserve">SQL </w:t>
-      </w:r>
-      <w:r>
-        <w:rPr>
-          <w:sz w:val="28"/>
-          <w:szCs w:val="24"/>
-          <w:lang w:eastAsia="ru-RU"/>
-        </w:rPr>
-        <w:t xml:space="preserve">запрос инициализации таблицы </w:t>
-      </w:r>
-      <w:r>
-        <w:rPr>
-          <w:sz w:val="28"/>
-          <w:szCs w:val="24"/>
-          <w:lang w:val="en-US" w:eastAsia="ru-RU"/>
-        </w:rPr>
-        <w:t>Cars</w:t>
-      </w:r>
     </w:p>
     <w:p>
       <w:pPr>
@@ -12208,6 +12228,38 @@
           <w:lang w:eastAsia="ru-RU"/>
         </w:rPr>
       </w:pPr>
+      <w:r>
+        <w:rPr>
+          <w:sz w:val="28"/>
+          <w:szCs w:val="24"/>
+          <w:lang w:eastAsia="ru-RU"/>
+        </w:rPr>
+        <w:t xml:space="preserve">Рисунок 8 – </w:t>
+      </w:r>
+      <w:r>
+        <w:rPr>
+          <w:sz w:val="28"/>
+          <w:szCs w:val="24"/>
+          <w:lang w:eastAsia="ru-RU"/>
+        </w:rPr>
+        <w:t xml:space="preserve">SQL </w:t>
+      </w:r>
+      <w:r>
+        <w:rPr>
+          <w:sz w:val="28"/>
+          <w:szCs w:val="24"/>
+          <w:lang w:eastAsia="ru-RU"/>
+        </w:rPr>
+        <w:t xml:space="preserve">запрос инициализации таблицы </w:t>
+      </w:r>
+      <w:r>
+        <w:rPr>
+          <w:sz w:val="28"/>
+          <w:szCs w:val="24"/>
+          <w:lang w:val="en-US" w:eastAsia="ru-RU"/>
+        </w:rPr>
+        <w:t>Cars</w:t>
+      </w:r>
     </w:p>
     <w:p>
       <w:pPr>
@@ -12219,6 +12271,17 @@
           <w:lang w:eastAsia="ru-RU"/>
         </w:rPr>
       </w:pPr>
+    </w:p>
+    <w:p>
+      <w:pPr>
+        <w:spacing w:after="0"/>
+        <w:ind w:left="708" w:firstLine="708"/>
+        <w:rPr>
+          <w:sz w:val="28"/>
+          <w:szCs w:val="24"/>
+          <w:lang w:eastAsia="ru-RU"/>
+        </w:rPr>
+      </w:pPr>
       <w:r>
         <w:rPr>
           <w:noProof/>
@@ -12228,13 +12291,13 @@
         </w:rPr>
         <w:lastRenderedPageBreak/>
         <w:drawing>
-          <wp:anchor distT="0" distB="0" distL="114300" distR="114300" simplePos="0" relativeHeight="251668481" behindDoc="0" locked="0" layoutInCell="1" allowOverlap="1" wp14:anchorId="4CBBB1AA" wp14:editId="505FA909">
+          <wp:anchor distT="0" distB="0" distL="114300" distR="114300" simplePos="0" relativeHeight="251668481" behindDoc="0" locked="0" layoutInCell="1" allowOverlap="1" wp14:anchorId="4CBBB1AA" wp14:editId="79041398">
             <wp:simplePos x="0" y="0"/>
-            <wp:positionH relativeFrom="page">
-              <wp:align>center</wp:align>
+            <wp:positionH relativeFrom="margin">
+              <wp:align>right</wp:align>
             </wp:positionH>
             <wp:positionV relativeFrom="paragraph">
-              <wp:posOffset>310243</wp:posOffset>
+              <wp:posOffset>0</wp:posOffset>
             </wp:positionV>
             <wp:extent cx="5940425" cy="3009265"/>
             <wp:effectExtent l="0" t="0" r="3175" b="635"/>
@@ -12326,17 +12389,6 @@
           <w:lang w:eastAsia="ru-RU"/>
         </w:rPr>
       </w:pPr>
-    </w:p>
-    <w:p>
-      <w:pPr>
-        <w:spacing w:after="0"/>
-        <w:ind w:left="708" w:firstLine="708"/>
-        <w:rPr>
-          <w:sz w:val="28"/>
-          <w:szCs w:val="24"/>
-          <w:lang w:eastAsia="ru-RU"/>
-        </w:rPr>
-      </w:pPr>
       <w:r>
         <w:rPr>
           <w:noProof/>
@@ -12345,15 +12397,15 @@
           <w:lang w:eastAsia="ru-RU"/>
         </w:rPr>
         <w:drawing>
-          <wp:anchor distT="0" distB="0" distL="114300" distR="114300" simplePos="0" relativeHeight="251669505" behindDoc="0" locked="0" layoutInCell="1" allowOverlap="1" wp14:anchorId="5736287A" wp14:editId="795F98AD">
+          <wp:anchor distT="0" distB="0" distL="114300" distR="114300" simplePos="0" relativeHeight="251669505" behindDoc="0" locked="0" layoutInCell="1" allowOverlap="1" wp14:anchorId="5736287A" wp14:editId="04FEF2B7">
             <wp:simplePos x="0" y="0"/>
-            <wp:positionH relativeFrom="page">
+            <wp:positionH relativeFrom="margin">
               <wp:align>center</wp:align>
             </wp:positionH>
             <wp:positionV relativeFrom="paragraph">
-              <wp:posOffset>240755</wp:posOffset>
+              <wp:posOffset>281940</wp:posOffset>
             </wp:positionV>
-            <wp:extent cx="3325673" cy="2291503"/>
+            <wp:extent cx="3325495" cy="2291080"/>
             <wp:effectExtent l="0" t="0" r="8255" b="0"/>
             <wp:wrapTopAndBottom/>
             <wp:docPr id="711113128" name="Рисунок 1" descr="Изображение выглядит как текст, снимок экрана, Шрифт&#10;&#10;Автоматически созданное описание"/>
@@ -12382,7 +12434,7 @@
                   <pic:spPr>
                     <a:xfrm>
                       <a:off x="0" y="0"/>
-                      <a:ext cx="3325673" cy="2291503"/>
+                      <a:ext cx="3325495" cy="2291080"/>
                     </a:xfrm>
                     <a:prstGeom prst="rect">
                       <a:avLst/>
@@ -12394,6 +12446,17 @@
           </wp:anchor>
         </w:drawing>
       </w:r>
+    </w:p>
+    <w:p>
+      <w:pPr>
+        <w:spacing w:after="0"/>
+        <w:ind w:left="708" w:firstLine="708"/>
+        <w:rPr>
+          <w:sz w:val="28"/>
+          <w:szCs w:val="24"/>
+          <w:lang w:eastAsia="ru-RU"/>
+        </w:rPr>
+      </w:pPr>
       <w:r>
         <w:rPr>
           <w:sz w:val="28"/>
@@ -12784,6 +12847,7 @@
         </w:rPr>
         <w:t xml:space="preserve"> </w:t>
       </w:r>
+      <w:proofErr w:type="spellStart"/>
       <w:r>
         <w:rPr>
           <w:sz w:val="28"/>
@@ -12808,6 +12872,7 @@
         </w:rPr>
         <w:t>number</w:t>
       </w:r>
+      <w:proofErr w:type="spellEnd"/>
     </w:p>
     <w:p>
       <w:pPr>
@@ -12872,6 +12937,7 @@
         </w:rPr>
         <w:t xml:space="preserve"> </w:t>
       </w:r>
+      <w:proofErr w:type="spellStart"/>
       <w:r>
         <w:rPr>
           <w:sz w:val="28"/>
@@ -12896,6 +12962,7 @@
         </w:rPr>
         <w:t>license</w:t>
       </w:r>
+      <w:proofErr w:type="spellEnd"/>
       <w:r>
         <w:rPr>
           <w:sz w:val="28"/>
@@ -12920,6 +12987,7 @@
         </w:rPr>
         <w:t xml:space="preserve"> </w:t>
       </w:r>
+      <w:proofErr w:type="spellStart"/>
       <w:r>
         <w:rPr>
           <w:sz w:val="28"/>
@@ -12928,6 +12996,7 @@
         </w:rPr>
         <w:t>registration_number</w:t>
       </w:r>
+      <w:proofErr w:type="spellEnd"/>
     </w:p>
     <w:p>
       <w:pPr>
@@ -12976,14 +13045,44 @@
         </w:rPr>
         <w:t xml:space="preserve"> – </w:t>
       </w:r>
+      <w:proofErr w:type="spellStart"/>
       <w:r>
         <w:rPr>
           <w:sz w:val="28"/>
           <w:szCs w:val="24"/>
           <w:lang w:val="en-US" w:eastAsia="ru-RU"/>
         </w:rPr>
-        <w:t>owner_license &lt;=&gt; drivers.license_number</w:t>
-      </w:r>
+        <w:t>owner_license</w:t>
+      </w:r>
+      <w:proofErr w:type="spellEnd"/>
+      <w:r>
+        <w:rPr>
+          <w:sz w:val="28"/>
+          <w:szCs w:val="24"/>
+          <w:lang w:val="en-US" w:eastAsia="ru-RU"/>
+        </w:rPr>
+        <w:t xml:space="preserve"> &lt;=&gt; </w:t>
+      </w:r>
+      <w:proofErr w:type="spellStart"/>
+      <w:proofErr w:type="gramStart"/>
+      <w:r>
+        <w:rPr>
+          <w:sz w:val="28"/>
+          <w:szCs w:val="24"/>
+          <w:lang w:val="en-US" w:eastAsia="ru-RU"/>
+        </w:rPr>
+        <w:t>drivers.license</w:t>
+      </w:r>
+      <w:proofErr w:type="gramEnd"/>
+      <w:r>
+        <w:rPr>
+          <w:sz w:val="28"/>
+          <w:szCs w:val="24"/>
+          <w:lang w:val="en-US" w:eastAsia="ru-RU"/>
+        </w:rPr>
+        <w:t>_number</w:t>
+      </w:r>
+      <w:proofErr w:type="spellEnd"/>
     </w:p>
     <w:p>
       <w:pPr>
@@ -13271,14 +13370,44 @@
         </w:rPr>
         <w:t xml:space="preserve"> – </w:t>
       </w:r>
+      <w:proofErr w:type="spellStart"/>
       <w:r>
         <w:rPr>
           <w:sz w:val="28"/>
           <w:szCs w:val="24"/>
           <w:lang w:val="en-US" w:eastAsia="ru-RU"/>
         </w:rPr>
-        <w:t>driver_license &lt;=&gt; drivers.license_number</w:t>
-      </w:r>
+        <w:t>driver_license</w:t>
+      </w:r>
+      <w:proofErr w:type="spellEnd"/>
+      <w:r>
+        <w:rPr>
+          <w:sz w:val="28"/>
+          <w:szCs w:val="24"/>
+          <w:lang w:val="en-US" w:eastAsia="ru-RU"/>
+        </w:rPr>
+        <w:t xml:space="preserve"> &lt;=&gt; </w:t>
+      </w:r>
+      <w:proofErr w:type="spellStart"/>
+      <w:proofErr w:type="gramStart"/>
+      <w:r>
+        <w:rPr>
+          <w:sz w:val="28"/>
+          <w:szCs w:val="24"/>
+          <w:lang w:val="en-US" w:eastAsia="ru-RU"/>
+        </w:rPr>
+        <w:t>drivers.license</w:t>
+      </w:r>
+      <w:proofErr w:type="gramEnd"/>
+      <w:r>
+        <w:rPr>
+          <w:sz w:val="28"/>
+          <w:szCs w:val="24"/>
+          <w:lang w:val="en-US" w:eastAsia="ru-RU"/>
+        </w:rPr>
+        <w:t>_number</w:t>
+      </w:r>
+      <w:proofErr w:type="spellEnd"/>
     </w:p>
     <w:p>
       <w:pPr>
@@ -13327,14 +13456,36 @@
         </w:rPr>
         <w:t xml:space="preserve"> – </w:t>
       </w:r>
+      <w:proofErr w:type="spellStart"/>
       <w:r>
         <w:rPr>
           <w:sz w:val="28"/>
           <w:szCs w:val="24"/>
           <w:lang w:val="en-US" w:eastAsia="ru-RU"/>
         </w:rPr>
-        <w:t>violation_code &lt;=&gt; violations.code</w:t>
-      </w:r>
+        <w:t>violation_code</w:t>
+      </w:r>
+      <w:proofErr w:type="spellEnd"/>
+      <w:r>
+        <w:rPr>
+          <w:sz w:val="28"/>
+          <w:szCs w:val="24"/>
+          <w:lang w:val="en-US" w:eastAsia="ru-RU"/>
+        </w:rPr>
+        <w:t xml:space="preserve"> &lt;=&gt; </w:t>
+      </w:r>
+      <w:proofErr w:type="spellStart"/>
+      <w:proofErr w:type="gramStart"/>
+      <w:r>
+        <w:rPr>
+          <w:sz w:val="28"/>
+          <w:szCs w:val="24"/>
+          <w:lang w:val="en-US" w:eastAsia="ru-RU"/>
+        </w:rPr>
+        <w:t>violations.code</w:t>
+      </w:r>
+      <w:proofErr w:type="spellEnd"/>
+      <w:proofErr w:type="gramEnd"/>
     </w:p>
     <w:p>
       <w:pPr>
@@ -13536,86 +13687,19 @@
       </w:pPr>
       <w:r>
         <w:rPr>
-          <w:sz w:val="28"/>
-          <w:szCs w:val="24"/>
-          <w:lang w:eastAsia="ru-RU"/>
-        </w:rPr>
-        <w:t xml:space="preserve">В соответствии с построенными таблицами </w:t>
-      </w:r>
-      <w:r>
-        <w:rPr>
-          <w:sz w:val="28"/>
-          <w:szCs w:val="24"/>
-          <w:lang w:eastAsia="ru-RU"/>
-        </w:rPr>
-        <w:t>можно создать и продемонстрировать</w:t>
-      </w:r>
-      <w:r>
-        <w:rPr>
-          <w:sz w:val="28"/>
-          <w:szCs w:val="24"/>
-          <w:lang w:eastAsia="ru-RU"/>
-        </w:rPr>
-        <w:t xml:space="preserve"> вн</w:t>
-      </w:r>
-      <w:r>
-        <w:rPr>
-          <w:sz w:val="28"/>
-          <w:szCs w:val="24"/>
-          <w:lang w:eastAsia="ru-RU"/>
-        </w:rPr>
-        <w:t>ут</w:t>
-      </w:r>
-      <w:r>
-        <w:rPr>
-          <w:sz w:val="28"/>
-          <w:szCs w:val="24"/>
-          <w:lang w:eastAsia="ru-RU"/>
-        </w:rPr>
-        <w:t xml:space="preserve">ренне представление структуры базы данных внутри СУБД </w:t>
-      </w:r>
-      <w:r>
-        <w:rPr>
-          <w:sz w:val="28"/>
-          <w:szCs w:val="24"/>
-          <w:lang w:val="en-US" w:eastAsia="ru-RU"/>
-        </w:rPr>
-        <w:t>MySQL</w:t>
-      </w:r>
-      <w:r>
-        <w:rPr>
-          <w:sz w:val="28"/>
-          <w:szCs w:val="24"/>
-          <w:lang w:eastAsia="ru-RU"/>
-        </w:rPr>
-        <w:t>.</w:t>
-      </w:r>
-    </w:p>
-    <w:p>
-      <w:pPr>
-        <w:spacing w:after="0"/>
-        <w:ind w:left="708" w:firstLine="708"/>
-        <w:rPr>
-          <w:sz w:val="28"/>
-          <w:szCs w:val="24"/>
-          <w:lang w:eastAsia="ru-RU"/>
-        </w:rPr>
-      </w:pPr>
-      <w:r>
-        <w:rPr>
           <w:noProof/>
           <w:sz w:val="28"/>
           <w:szCs w:val="24"/>
           <w:lang w:eastAsia="ru-RU"/>
         </w:rPr>
         <w:drawing>
-          <wp:anchor distT="0" distB="0" distL="114300" distR="114300" simplePos="0" relativeHeight="251670529" behindDoc="0" locked="0" layoutInCell="1" allowOverlap="1" wp14:anchorId="3E61DD45" wp14:editId="24B31D61">
+          <wp:anchor distT="0" distB="0" distL="114300" distR="114300" simplePos="0" relativeHeight="251670529" behindDoc="0" locked="0" layoutInCell="1" allowOverlap="1" wp14:anchorId="3E61DD45" wp14:editId="26DC0F8F">
             <wp:simplePos x="0" y="0"/>
             <wp:positionH relativeFrom="margin">
               <wp:align>center</wp:align>
             </wp:positionH>
             <wp:positionV relativeFrom="paragraph">
-              <wp:posOffset>286022</wp:posOffset>
+              <wp:posOffset>1097007</wp:posOffset>
             </wp:positionV>
             <wp:extent cx="4414520" cy="3929380"/>
             <wp:effectExtent l="0" t="0" r="5080" b="0"/>
@@ -13677,6 +13761,73 @@
           <w:szCs w:val="24"/>
           <w:lang w:eastAsia="ru-RU"/>
         </w:rPr>
+        <w:t xml:space="preserve">В соответствии с построенными таблицами </w:t>
+      </w:r>
+      <w:r>
+        <w:rPr>
+          <w:sz w:val="28"/>
+          <w:szCs w:val="24"/>
+          <w:lang w:eastAsia="ru-RU"/>
+        </w:rPr>
+        <w:t>можно создать и продемонстрировать</w:t>
+      </w:r>
+      <w:r>
+        <w:rPr>
+          <w:sz w:val="28"/>
+          <w:szCs w:val="24"/>
+          <w:lang w:eastAsia="ru-RU"/>
+        </w:rPr>
+        <w:t xml:space="preserve"> вн</w:t>
+      </w:r>
+      <w:r>
+        <w:rPr>
+          <w:sz w:val="28"/>
+          <w:szCs w:val="24"/>
+          <w:lang w:eastAsia="ru-RU"/>
+        </w:rPr>
+        <w:t>ут</w:t>
+      </w:r>
+      <w:r>
+        <w:rPr>
+          <w:sz w:val="28"/>
+          <w:szCs w:val="24"/>
+          <w:lang w:eastAsia="ru-RU"/>
+        </w:rPr>
+        <w:t xml:space="preserve">ренне представление структуры базы данных внутри СУБД </w:t>
+      </w:r>
+      <w:r>
+        <w:rPr>
+          <w:sz w:val="28"/>
+          <w:szCs w:val="24"/>
+          <w:lang w:val="en-US" w:eastAsia="ru-RU"/>
+        </w:rPr>
+        <w:t>MySQL</w:t>
+      </w:r>
+      <w:r>
+        <w:rPr>
+          <w:sz w:val="28"/>
+          <w:szCs w:val="24"/>
+          <w:lang w:eastAsia="ru-RU"/>
+        </w:rPr>
+        <w:t>.</w:t>
+      </w:r>
+    </w:p>
+    <w:p>
+      <w:pPr>
+        <w:spacing w:after="0"/>
+        <w:ind w:left="708" w:firstLine="708"/>
+        <w:rPr>
+          <w:sz w:val="28"/>
+          <w:szCs w:val="24"/>
+          <w:lang w:eastAsia="ru-RU"/>
+        </w:rPr>
+      </w:pPr>
+      <w:r>
+        <w:rPr>
+          <w:sz w:val="28"/>
+          <w:szCs w:val="24"/>
+          <w:lang w:eastAsia="ru-RU"/>
+        </w:rPr>
         <w:t xml:space="preserve">Рисунок </w:t>
       </w:r>
       <w:r>
@@ -13955,7 +14106,7 @@
         <w:rPr>
           <w:sz w:val="28"/>
           <w:szCs w:val="24"/>
-          <w:lang w:val="en-US" w:eastAsia="ru-RU"/>
+          <w:lang w:eastAsia="ru-RU"/>
         </w:rPr>
       </w:pPr>
     </w:p>
@@ -13973,25 +14124,182 @@
     </w:p>
     <w:p>
       <w:pPr>
+        <w:spacing w:after="0" w:line="360" w:lineRule="auto"/>
+        <w:ind w:firstLine="360"/>
+        <w:jc w:val="both"/>
+        <w:rPr>
+          <w:sz w:val="28"/>
+          <w:szCs w:val="24"/>
+          <w:lang w:eastAsia="ru-RU"/>
+        </w:rPr>
+      </w:pPr>
+    </w:p>
+    <w:p>
+      <w:pPr>
+        <w:spacing w:after="0" w:line="360" w:lineRule="auto"/>
+        <w:ind w:firstLine="360"/>
+        <w:jc w:val="both"/>
+        <w:rPr>
+          <w:sz w:val="28"/>
+          <w:szCs w:val="24"/>
+          <w:lang w:eastAsia="ru-RU"/>
+        </w:rPr>
+      </w:pPr>
+    </w:p>
+    <w:p>
+      <w:pPr>
+        <w:spacing w:after="0" w:line="360" w:lineRule="auto"/>
+        <w:ind w:firstLine="360"/>
+        <w:jc w:val="both"/>
+        <w:rPr>
+          <w:sz w:val="28"/>
+          <w:szCs w:val="24"/>
+          <w:lang w:eastAsia="ru-RU"/>
+        </w:rPr>
+      </w:pPr>
+    </w:p>
+    <w:p>
+      <w:pPr>
+        <w:spacing w:after="0" w:line="360" w:lineRule="auto"/>
+        <w:ind w:firstLine="360"/>
+        <w:jc w:val="both"/>
+        <w:rPr>
+          <w:sz w:val="28"/>
+          <w:szCs w:val="24"/>
+          <w:lang w:eastAsia="ru-RU"/>
+        </w:rPr>
+      </w:pPr>
+    </w:p>
+    <w:p>
+      <w:pPr>
+        <w:spacing w:after="0" w:line="360" w:lineRule="auto"/>
+        <w:ind w:firstLine="360"/>
+        <w:jc w:val="both"/>
+        <w:rPr>
+          <w:sz w:val="28"/>
+          <w:szCs w:val="24"/>
+          <w:lang w:eastAsia="ru-RU"/>
+        </w:rPr>
+      </w:pPr>
+    </w:p>
+    <w:p>
+      <w:pPr>
+        <w:spacing w:after="0" w:line="360" w:lineRule="auto"/>
+        <w:ind w:firstLine="360"/>
+        <w:jc w:val="both"/>
+        <w:rPr>
+          <w:sz w:val="28"/>
+          <w:szCs w:val="24"/>
+          <w:lang w:eastAsia="ru-RU"/>
+        </w:rPr>
+      </w:pPr>
+    </w:p>
+    <w:p>
+      <w:pPr>
+        <w:spacing w:after="0" w:line="360" w:lineRule="auto"/>
+        <w:ind w:firstLine="360"/>
+        <w:jc w:val="both"/>
+        <w:rPr>
+          <w:sz w:val="28"/>
+          <w:szCs w:val="24"/>
+          <w:lang w:eastAsia="ru-RU"/>
+        </w:rPr>
+      </w:pPr>
+    </w:p>
+    <w:p>
+      <w:pPr>
+        <w:spacing w:after="0" w:line="360" w:lineRule="auto"/>
+        <w:ind w:firstLine="360"/>
+        <w:jc w:val="both"/>
+        <w:rPr>
+          <w:sz w:val="28"/>
+          <w:szCs w:val="24"/>
+          <w:lang w:eastAsia="ru-RU"/>
+        </w:rPr>
+      </w:pPr>
+    </w:p>
+    <w:p>
+      <w:pPr>
+        <w:spacing w:after="0" w:line="360" w:lineRule="auto"/>
+        <w:ind w:firstLine="360"/>
+        <w:jc w:val="both"/>
+        <w:rPr>
+          <w:sz w:val="28"/>
+          <w:szCs w:val="24"/>
+          <w:lang w:eastAsia="ru-RU"/>
+        </w:rPr>
+      </w:pPr>
+    </w:p>
+    <w:p>
+      <w:pPr>
+        <w:spacing w:after="0" w:line="360" w:lineRule="auto"/>
+        <w:ind w:firstLine="360"/>
+        <w:jc w:val="both"/>
+        <w:rPr>
+          <w:sz w:val="28"/>
+          <w:szCs w:val="24"/>
+          <w:lang w:eastAsia="ru-RU"/>
+        </w:rPr>
+      </w:pPr>
+    </w:p>
+    <w:p>
+      <w:pPr>
+        <w:spacing w:after="0" w:line="360" w:lineRule="auto"/>
+        <w:ind w:firstLine="360"/>
+        <w:jc w:val="both"/>
+        <w:rPr>
+          <w:sz w:val="28"/>
+          <w:szCs w:val="24"/>
+          <w:lang w:eastAsia="ru-RU"/>
+        </w:rPr>
+      </w:pPr>
+    </w:p>
+    <w:p>
+      <w:pPr>
+        <w:spacing w:after="0" w:line="360" w:lineRule="auto"/>
+        <w:ind w:firstLine="360"/>
+        <w:jc w:val="both"/>
+        <w:rPr>
+          <w:sz w:val="28"/>
+          <w:szCs w:val="24"/>
+          <w:lang w:eastAsia="ru-RU"/>
+        </w:rPr>
+      </w:pPr>
+    </w:p>
+    <w:p>
+      <w:pPr>
+        <w:spacing w:after="0" w:line="360" w:lineRule="auto"/>
+        <w:ind w:firstLine="360"/>
+        <w:jc w:val="both"/>
+        <w:rPr>
+          <w:sz w:val="28"/>
+          <w:szCs w:val="24"/>
+          <w:lang w:eastAsia="ru-RU"/>
+        </w:rPr>
+      </w:pPr>
+    </w:p>
+    <w:p>
+      <w:pPr>
         <w:pStyle w:val="1"/>
         <w:rPr>
           <w:sz w:val="32"/>
         </w:rPr>
       </w:pPr>
-      <w:bookmarkStart w:id="17" w:name="_Toc156477005"/>
+      <w:bookmarkStart w:id="18" w:name="_Toc156851221"/>
       <w:r>
         <w:rPr>
           <w:sz w:val="32"/>
         </w:rPr>
+        <w:lastRenderedPageBreak/>
         <w:t xml:space="preserve">4 </w:t>
       </w:r>
-      <w:bookmarkEnd w:id="17"/>
       <w:r>
         <w:rPr>
           <w:sz w:val="32"/>
         </w:rPr>
         <w:t>Реализация</w:t>
       </w:r>
+      <w:bookmarkEnd w:id="18"/>
     </w:p>
     <w:p>
       <w:pPr>
@@ -14150,51 +14458,391 @@
     </w:p>
     <w:p>
       <w:pPr>
+        <w:rPr>
+          <w:lang w:eastAsia="ru-RU"/>
+        </w:rPr>
+      </w:pPr>
+    </w:p>
+    <w:p>
+      <w:pPr>
+        <w:rPr>
+          <w:lang w:eastAsia="ru-RU"/>
+        </w:rPr>
+      </w:pPr>
+    </w:p>
+    <w:p>
+      <w:pPr>
+        <w:rPr>
+          <w:lang w:eastAsia="ru-RU"/>
+        </w:rPr>
+      </w:pPr>
+    </w:p>
+    <w:p>
+      <w:pPr>
+        <w:rPr>
+          <w:lang w:eastAsia="ru-RU"/>
+        </w:rPr>
+      </w:pPr>
+    </w:p>
+    <w:p>
+      <w:pPr>
+        <w:rPr>
+          <w:lang w:eastAsia="ru-RU"/>
+        </w:rPr>
+      </w:pPr>
+    </w:p>
+    <w:p>
+      <w:pPr>
+        <w:rPr>
+          <w:lang w:eastAsia="ru-RU"/>
+        </w:rPr>
+      </w:pPr>
+    </w:p>
+    <w:p>
+      <w:pPr>
+        <w:rPr>
+          <w:lang w:eastAsia="ru-RU"/>
+        </w:rPr>
+      </w:pPr>
+    </w:p>
+    <w:p>
+      <w:pPr>
+        <w:rPr>
+          <w:lang w:eastAsia="ru-RU"/>
+        </w:rPr>
+      </w:pPr>
+    </w:p>
+    <w:p>
+      <w:pPr>
+        <w:rPr>
+          <w:lang w:eastAsia="ru-RU"/>
+        </w:rPr>
+      </w:pPr>
+    </w:p>
+    <w:p>
+      <w:pPr>
+        <w:rPr>
+          <w:lang w:eastAsia="ru-RU"/>
+        </w:rPr>
+      </w:pPr>
+    </w:p>
+    <w:p>
+      <w:pPr>
+        <w:rPr>
+          <w:lang w:eastAsia="ru-RU"/>
+        </w:rPr>
+      </w:pPr>
+    </w:p>
+    <w:p>
+      <w:pPr>
+        <w:rPr>
+          <w:lang w:eastAsia="ru-RU"/>
+        </w:rPr>
+      </w:pPr>
+    </w:p>
+    <w:p>
+      <w:pPr>
+        <w:rPr>
+          <w:lang w:eastAsia="ru-RU"/>
+        </w:rPr>
+      </w:pPr>
+    </w:p>
+    <w:p>
+      <w:pPr>
+        <w:rPr>
+          <w:lang w:eastAsia="ru-RU"/>
+        </w:rPr>
+      </w:pPr>
+    </w:p>
+    <w:p>
+      <w:pPr>
+        <w:rPr>
+          <w:lang w:eastAsia="ru-RU"/>
+        </w:rPr>
+      </w:pPr>
+    </w:p>
+    <w:p>
+      <w:pPr>
+        <w:rPr>
+          <w:lang w:eastAsia="ru-RU"/>
+        </w:rPr>
+      </w:pPr>
+    </w:p>
+    <w:p>
+      <w:pPr>
+        <w:rPr>
+          <w:lang w:eastAsia="ru-RU"/>
+        </w:rPr>
+      </w:pPr>
+    </w:p>
+    <w:p>
+      <w:pPr>
+        <w:rPr>
+          <w:lang w:eastAsia="ru-RU"/>
+        </w:rPr>
+      </w:pPr>
+    </w:p>
+    <w:p>
+      <w:pPr>
+        <w:rPr>
+          <w:lang w:eastAsia="ru-RU"/>
+        </w:rPr>
+      </w:pPr>
+    </w:p>
+    <w:p>
+      <w:pPr>
         <w:pStyle w:val="1"/>
         <w:rPr>
           <w:sz w:val="32"/>
         </w:rPr>
       </w:pPr>
-      <w:bookmarkStart w:id="18" w:name="_Toc156477006"/>
+      <w:bookmarkStart w:id="19" w:name="_Toc156851222"/>
       <w:r>
         <w:rPr>
           <w:sz w:val="32"/>
         </w:rPr>
+        <w:lastRenderedPageBreak/>
         <w:t>5 Тестирование</w:t>
       </w:r>
-      <w:bookmarkEnd w:id="18"/>
+      <w:bookmarkEnd w:id="19"/>
+    </w:p>
+    <w:p>
+      <w:pPr>
+        <w:rPr>
+          <w:lang w:eastAsia="ru-RU"/>
+        </w:rPr>
+      </w:pPr>
+    </w:p>
+    <w:p>
+      <w:pPr>
+        <w:rPr>
+          <w:lang w:eastAsia="ru-RU"/>
+        </w:rPr>
+      </w:pPr>
+    </w:p>
+    <w:p>
+      <w:pPr>
+        <w:rPr>
+          <w:lang w:eastAsia="ru-RU"/>
+        </w:rPr>
+      </w:pPr>
+    </w:p>
+    <w:p>
+      <w:pPr>
+        <w:rPr>
+          <w:lang w:eastAsia="ru-RU"/>
+        </w:rPr>
+      </w:pPr>
+    </w:p>
+    <w:p>
+      <w:pPr>
+        <w:rPr>
+          <w:lang w:eastAsia="ru-RU"/>
+        </w:rPr>
+      </w:pPr>
+    </w:p>
+    <w:p>
+      <w:pPr>
+        <w:rPr>
+          <w:lang w:eastAsia="ru-RU"/>
+        </w:rPr>
+      </w:pPr>
+    </w:p>
+    <w:p>
+      <w:pPr>
+        <w:rPr>
+          <w:lang w:eastAsia="ru-RU"/>
+        </w:rPr>
+      </w:pPr>
+    </w:p>
+    <w:p>
+      <w:pPr>
+        <w:rPr>
+          <w:lang w:eastAsia="ru-RU"/>
+        </w:rPr>
+      </w:pPr>
+    </w:p>
+    <w:p>
+      <w:pPr>
+        <w:rPr>
+          <w:lang w:eastAsia="ru-RU"/>
+        </w:rPr>
+      </w:pPr>
+    </w:p>
+    <w:p>
+      <w:pPr>
+        <w:rPr>
+          <w:lang w:eastAsia="ru-RU"/>
+        </w:rPr>
+      </w:pPr>
+    </w:p>
+    <w:p>
+      <w:pPr>
+        <w:rPr>
+          <w:lang w:eastAsia="ru-RU"/>
+        </w:rPr>
+      </w:pPr>
+    </w:p>
+    <w:p>
+      <w:pPr>
+        <w:rPr>
+          <w:lang w:eastAsia="ru-RU"/>
+        </w:rPr>
+      </w:pPr>
+    </w:p>
+    <w:p>
+      <w:pPr>
+        <w:rPr>
+          <w:lang w:eastAsia="ru-RU"/>
+        </w:rPr>
+      </w:pPr>
+    </w:p>
+    <w:p>
+      <w:pPr>
+        <w:rPr>
+          <w:lang w:eastAsia="ru-RU"/>
+        </w:rPr>
+      </w:pPr>
+    </w:p>
+    <w:p>
+      <w:pPr>
+        <w:rPr>
+          <w:lang w:eastAsia="ru-RU"/>
+        </w:rPr>
+      </w:pPr>
+    </w:p>
+    <w:p>
+      <w:pPr>
+        <w:rPr>
+          <w:lang w:eastAsia="ru-RU"/>
+        </w:rPr>
+      </w:pPr>
+    </w:p>
+    <w:p>
+      <w:pPr>
+        <w:rPr>
+          <w:lang w:eastAsia="ru-RU"/>
+        </w:rPr>
+      </w:pPr>
+    </w:p>
+    <w:p>
+      <w:pPr>
+        <w:rPr>
+          <w:lang w:eastAsia="ru-RU"/>
+        </w:rPr>
+      </w:pPr>
+    </w:p>
+    <w:p>
+      <w:pPr>
+        <w:rPr>
+          <w:lang w:eastAsia="ru-RU"/>
+        </w:rPr>
+      </w:pPr>
+    </w:p>
+    <w:p>
+      <w:pPr>
+        <w:rPr>
+          <w:lang w:eastAsia="ru-RU"/>
+        </w:rPr>
+      </w:pPr>
+    </w:p>
+    <w:p>
+      <w:pPr>
+        <w:rPr>
+          <w:lang w:eastAsia="ru-RU"/>
+        </w:rPr>
+      </w:pPr>
+    </w:p>
+    <w:p>
+      <w:pPr>
+        <w:rPr>
+          <w:lang w:eastAsia="ru-RU"/>
+        </w:rPr>
+      </w:pPr>
+    </w:p>
+    <w:p>
+      <w:pPr>
+        <w:rPr>
+          <w:lang w:eastAsia="ru-RU"/>
+        </w:rPr>
+      </w:pPr>
+    </w:p>
+    <w:p>
+      <w:pPr>
+        <w:rPr>
+          <w:lang w:eastAsia="ru-RU"/>
+        </w:rPr>
+      </w:pPr>
+    </w:p>
+    <w:p>
+      <w:pPr>
+        <w:rPr>
+          <w:lang w:eastAsia="ru-RU"/>
+        </w:rPr>
+      </w:pPr>
+    </w:p>
+    <w:p>
+      <w:pPr>
+        <w:rPr>
+          <w:lang w:eastAsia="ru-RU"/>
+        </w:rPr>
+      </w:pPr>
+    </w:p>
+    <w:p>
+      <w:pPr>
+        <w:rPr>
+          <w:lang w:eastAsia="ru-RU"/>
+        </w:rPr>
+      </w:pPr>
+    </w:p>
+    <w:p>
+      <w:pPr>
+        <w:rPr>
+          <w:lang w:eastAsia="ru-RU"/>
+        </w:rPr>
+      </w:pPr>
+    </w:p>
+    <w:p>
+      <w:pPr>
+        <w:rPr>
+          <w:lang w:eastAsia="ru-RU"/>
+        </w:rPr>
+      </w:pPr>
     </w:p>
     <w:p>
       <w:pPr>
         <w:pStyle w:val="1"/>
+        <w:jc w:val="center"/>
         <w:rPr>
           <w:sz w:val="32"/>
         </w:rPr>
       </w:pPr>
-      <w:bookmarkStart w:id="19" w:name="_Toc156477007"/>
+      <w:bookmarkStart w:id="20" w:name="_Toc156851223"/>
       <w:r>
         <w:rPr>
           <w:sz w:val="32"/>
         </w:rPr>
+        <w:lastRenderedPageBreak/>
         <w:t>Заключение</w:t>
       </w:r>
-      <w:bookmarkEnd w:id="19"/>
+      <w:bookmarkEnd w:id="20"/>
     </w:p>
     <w:p>
       <w:pPr>
         <w:pStyle w:val="1"/>
+        <w:jc w:val="center"/>
         <w:rPr>
           <w:sz w:val="32"/>
         </w:rPr>
       </w:pPr>
-      <w:bookmarkStart w:id="20" w:name="_Toc156477008"/>
+      <w:bookmarkStart w:id="21" w:name="_Toc156851224"/>
       <w:r>
         <w:rPr>
           <w:sz w:val="32"/>
         </w:rPr>
         <w:t>Список литературы</w:t>
       </w:r>
-      <w:bookmarkEnd w:id="20"/>
+      <w:bookmarkEnd w:id="21"/>
     </w:p>
     <w:sectPr>
       <w:pgSz w:w="11906" w:h="16838"/>
@@ -14654,6 +15302,118 @@
     </w:lvl>
   </w:abstractNum>
   <w:abstractNum w:abstractNumId="4" w15:restartNumberingAfterBreak="0">
+    <w:nsid w:val="571D4238"/>
+    <w:multiLevelType w:val="hybridMultilevel"/>
+    <w:tmpl w:val="B8C4DD22"/>
+    <w:lvl w:ilvl="0" w:tplc="113202AC">
+      <w:numFmt w:val="bullet"/>
+      <w:lvlText w:val=""/>
+      <w:lvlJc w:val="left"/>
+      <w:pPr>
+        <w:ind w:left="1776" w:hanging="360"/>
+      </w:pPr>
+      <w:rPr>
+        <w:rFonts w:ascii="Symbol" w:eastAsiaTheme="minorHAnsi" w:hAnsi="Symbol" w:cstheme="minorBidi" w:hint="default"/>
+      </w:rPr>
+    </w:lvl>
+    <w:lvl w:ilvl="1" w:tplc="04190003" w:tentative="1">
+      <w:start w:val="1"/>
+      <w:numFmt w:val="bullet"/>
+      <w:lvlText w:val="o"/>
+      <w:lvlJc w:val="left"/>
+      <w:pPr>
+        <w:ind w:left="2496" w:hanging="360"/>
+      </w:pPr>
+      <w:rPr>
+        <w:rFonts w:ascii="Courier New" w:hAnsi="Courier New" w:cs="Courier New" w:hint="default"/>
+      </w:rPr>
+    </w:lvl>
+    <w:lvl w:ilvl="2" w:tplc="04190005" w:tentative="1">
+      <w:start w:val="1"/>
+      <w:numFmt w:val="bullet"/>
+      <w:lvlText w:val=""/>
+      <w:lvlJc w:val="left"/>
+      <w:pPr>
+        <w:ind w:left="3216" w:hanging="360"/>
+      </w:pPr>
+      <w:rPr>
+        <w:rFonts w:ascii="Wingdings" w:hAnsi="Wingdings" w:hint="default"/>
+      </w:rPr>
+    </w:lvl>
+    <w:lvl w:ilvl="3" w:tplc="04190001" w:tentative="1">
+      <w:start w:val="1"/>
+      <w:numFmt w:val="bullet"/>
+      <w:lvlText w:val=""/>
+      <w:lvlJc w:val="left"/>
+      <w:pPr>
+        <w:ind w:left="3936" w:hanging="360"/>
+      </w:pPr>
+      <w:rPr>
+        <w:rFonts w:ascii="Symbol" w:hAnsi="Symbol" w:hint="default"/>
+      </w:rPr>
+    </w:lvl>
+    <w:lvl w:ilvl="4" w:tplc="04190003" w:tentative="1">
+      <w:start w:val="1"/>
+      <w:numFmt w:val="bullet"/>
+      <w:lvlText w:val="o"/>
+      <w:lvlJc w:val="left"/>
+      <w:pPr>
+        <w:ind w:left="4656" w:hanging="360"/>
+      </w:pPr>
+      <w:rPr>
+        <w:rFonts w:ascii="Courier New" w:hAnsi="Courier New" w:cs="Courier New" w:hint="default"/>
+      </w:rPr>
+    </w:lvl>
+    <w:lvl w:ilvl="5" w:tplc="04190005" w:tentative="1">
+      <w:start w:val="1"/>
+      <w:numFmt w:val="bullet"/>
+      <w:lvlText w:val=""/>
+      <w:lvlJc w:val="left"/>
+      <w:pPr>
+        <w:ind w:left="5376" w:hanging="360"/>
+      </w:pPr>
+      <w:rPr>
+        <w:rFonts w:ascii="Wingdings" w:hAnsi="Wingdings" w:hint="default"/>
+      </w:rPr>
+    </w:lvl>
+    <w:lvl w:ilvl="6" w:tplc="04190001" w:tentative="1">
+      <w:start w:val="1"/>
+      <w:numFmt w:val="bullet"/>
+      <w:lvlText w:val=""/>
+      <w:lvlJc w:val="left"/>
+      <w:pPr>
+        <w:ind w:left="6096" w:hanging="360"/>
+      </w:pPr>
+      <w:rPr>
+        <w:rFonts w:ascii="Symbol" w:hAnsi="Symbol" w:hint="default"/>
+      </w:rPr>
+    </w:lvl>
+    <w:lvl w:ilvl="7" w:tplc="04190003" w:tentative="1">
+      <w:start w:val="1"/>
+      <w:numFmt w:val="bullet"/>
+      <w:lvlText w:val="o"/>
+      <w:lvlJc w:val="left"/>
+      <w:pPr>
+        <w:ind w:left="6816" w:hanging="360"/>
+      </w:pPr>
+      <w:rPr>
+        <w:rFonts w:ascii="Courier New" w:hAnsi="Courier New" w:cs="Courier New" w:hint="default"/>
+      </w:rPr>
+    </w:lvl>
+    <w:lvl w:ilvl="8" w:tplc="04190005" w:tentative="1">
+      <w:start w:val="1"/>
+      <w:numFmt w:val="bullet"/>
+      <w:lvlText w:val=""/>
+      <w:lvlJc w:val="left"/>
+      <w:pPr>
+        <w:ind w:left="7536" w:hanging="360"/>
+      </w:pPr>
+      <w:rPr>
+        <w:rFonts w:ascii="Wingdings" w:hAnsi="Wingdings" w:hint="default"/>
+      </w:rPr>
+    </w:lvl>
+  </w:abstractNum>
+  <w:abstractNum w:abstractNumId="5" w15:restartNumberingAfterBreak="0">
     <w:nsid w:val="5CFE3686"/>
     <w:multiLevelType w:val="hybridMultilevel"/>
     <w:tmpl w:val="5A4C8DD0"/>
@@ -14742,7 +15502,7 @@
       </w:pPr>
     </w:lvl>
   </w:abstractNum>
-  <w:abstractNum w:abstractNumId="5" w15:restartNumberingAfterBreak="0">
+  <w:abstractNum w:abstractNumId="6" w15:restartNumberingAfterBreak="0">
     <w:nsid w:val="5E646BDF"/>
     <w:multiLevelType w:val="hybridMultilevel"/>
     <w:tmpl w:val="833E3F48"/>
@@ -14855,7 +15615,7 @@
       </w:rPr>
     </w:lvl>
   </w:abstractNum>
-  <w:abstractNum w:abstractNumId="6" w15:restartNumberingAfterBreak="0">
+  <w:abstractNum w:abstractNumId="7" w15:restartNumberingAfterBreak="0">
     <w:nsid w:val="65221A1B"/>
     <w:multiLevelType w:val="hybridMultilevel"/>
     <w:tmpl w:val="87C40574"/>
@@ -14944,7 +15704,7 @@
       </w:pPr>
     </w:lvl>
   </w:abstractNum>
-  <w:abstractNum w:abstractNumId="7" w15:restartNumberingAfterBreak="0">
+  <w:abstractNum w:abstractNumId="8" w15:restartNumberingAfterBreak="0">
     <w:nsid w:val="67352D66"/>
     <w:multiLevelType w:val="hybridMultilevel"/>
     <w:tmpl w:val="7666BBC6"/>
@@ -15033,7 +15793,7 @@
       </w:pPr>
     </w:lvl>
   </w:abstractNum>
-  <w:abstractNum w:abstractNumId="8" w15:restartNumberingAfterBreak="0">
+  <w:abstractNum w:abstractNumId="9" w15:restartNumberingAfterBreak="0">
     <w:nsid w:val="742E486C"/>
     <w:multiLevelType w:val="hybridMultilevel"/>
     <w:tmpl w:val="E49824BE"/>
@@ -15122,7 +15882,7 @@
       </w:pPr>
     </w:lvl>
   </w:abstractNum>
-  <w:abstractNum w:abstractNumId="9" w15:restartNumberingAfterBreak="0">
+  <w:abstractNum w:abstractNumId="10" w15:restartNumberingAfterBreak="0">
     <w:nsid w:val="78AC33C2"/>
     <w:multiLevelType w:val="hybridMultilevel"/>
     <w:tmpl w:val="B3BE29FA"/>
@@ -15211,7 +15971,7 @@
       </w:pPr>
     </w:lvl>
   </w:abstractNum>
-  <w:abstractNum w:abstractNumId="10" w15:restartNumberingAfterBreak="0">
+  <w:abstractNum w:abstractNumId="11" w15:restartNumberingAfterBreak="0">
     <w:nsid w:val="7E1F393F"/>
     <w:multiLevelType w:val="hybridMultilevel"/>
     <w:tmpl w:val="E0BE794A"/>
@@ -15304,10 +16064,10 @@
     <w:abstractNumId w:val="1"/>
   </w:num>
   <w:num w:numId="2" w16cid:durableId="409427687">
-    <w:abstractNumId w:val="10"/>
+    <w:abstractNumId w:val="11"/>
   </w:num>
   <w:num w:numId="3" w16cid:durableId="1585721506">
-    <w:abstractNumId w:val="6"/>
+    <w:abstractNumId w:val="7"/>
   </w:num>
   <w:num w:numId="4" w16cid:durableId="1838182718">
     <w:abstractNumId w:val="2"/>
@@ -15316,22 +16076,25 @@
     <w:abstractNumId w:val="0"/>
   </w:num>
   <w:num w:numId="6" w16cid:durableId="2069651116">
-    <w:abstractNumId w:val="9"/>
+    <w:abstractNumId w:val="10"/>
   </w:num>
   <w:num w:numId="7" w16cid:durableId="2141653198">
-    <w:abstractNumId w:val="7"/>
+    <w:abstractNumId w:val="8"/>
   </w:num>
   <w:num w:numId="8" w16cid:durableId="648898018">
-    <w:abstractNumId w:val="4"/>
+    <w:abstractNumId w:val="5"/>
   </w:num>
   <w:num w:numId="9" w16cid:durableId="260063937">
-    <w:abstractNumId w:val="5"/>
+    <w:abstractNumId w:val="6"/>
   </w:num>
   <w:num w:numId="10" w16cid:durableId="2098868966">
     <w:abstractNumId w:val="3"/>
   </w:num>
   <w:num w:numId="11" w16cid:durableId="249195986">
-    <w:abstractNumId w:val="8"/>
+    <w:abstractNumId w:val="9"/>
+  </w:num>
+  <w:num w:numId="12" w16cid:durableId="1405496489">
+    <w:abstractNumId w:val="4"/>
   </w:num>
 </w:numbering>
 </file>
@@ -16609,16 +17372,25 @@
 </file>
 
 <file path=customXml/item1.xml><?xml version="1.0" encoding="utf-8"?>
-<b:Sources xmlns:b="http://schemas.openxmlformats.org/officeDocument/2006/bibliography" xmlns="http://schemas.openxmlformats.org/officeDocument/2006/bibliography" SelectedStyle="\APASixthEditionOfficeOnline.xsl" StyleName="APA" Version="6"/>
-</file>
-
-<file path=customXml/item2.xml><?xml version="1.0" encoding="utf-8"?>
 <p:properties xmlns:p="http://schemas.microsoft.com/office/2006/metadata/properties" xmlns:xsi="http://www.w3.org/2001/XMLSchema-instance" xmlns:pc="http://schemas.microsoft.com/office/infopath/2007/PartnerControls">
   <documentManagement/>
 </p:properties>
 </file>
 
+<file path=customXml/item2.xml><?xml version="1.0" encoding="utf-8"?>
+<b:Sources xmlns:b="http://schemas.openxmlformats.org/officeDocument/2006/bibliography" xmlns="http://schemas.openxmlformats.org/officeDocument/2006/bibliography" SelectedStyle="\APASixthEditionOfficeOnline.xsl" StyleName="APA" Version="6"/>
+</file>
+
 <file path=customXml/item3.xml><?xml version="1.0" encoding="utf-8"?>
+<?mso-contentType ?>
+<FormTemplates xmlns="http://schemas.microsoft.com/sharepoint/v3/contenttype/forms">
+  <Display>DocumentLibraryForm</Display>
+  <Edit>DocumentLibraryForm</Edit>
+  <New>DocumentLibraryForm</New>
+</FormTemplates>
+</file>
+
+<file path=customXml/item4.xml><?xml version="1.0" encoding="utf-8"?>
 <ct:contentTypeSchema xmlns:ct="http://schemas.microsoft.com/office/2006/metadata/contentType" xmlns:ma="http://schemas.microsoft.com/office/2006/metadata/properties/metaAttributes" ct:_="" ma:_="" ma:contentTypeName="Документ" ma:contentTypeID="0x01010039D0404DB4522A41899A28E4A2504F13" ma:contentTypeVersion="9" ma:contentTypeDescription="Создание документа." ma:contentTypeScope="" ma:versionID="bd81990edc2f7a919762a88bb34b92e0">
   <xsd:schema xmlns:xsd="http://www.w3.org/2001/XMLSchema" xmlns:xs="http://www.w3.org/2001/XMLSchema" xmlns:p="http://schemas.microsoft.com/office/2006/metadata/properties" xmlns:ns3="1fb866bf-64ff-4d9a-9905-efe50c963417" xmlns:ns4="bd4a192e-2571-44e3-b5eb-3aee34ee8735" targetNamespace="http://schemas.microsoft.com/office/2006/metadata/properties" ma:root="true" ma:fieldsID="1a00c6b42d971a3f16a8af9a394425a6" ns3:_="" ns4:_="">
     <xsd:import namespace="1fb866bf-64ff-4d9a-9905-efe50c963417"/>
@@ -16815,24 +17587,7 @@
 </ct:contentTypeSchema>
 </file>
 
-<file path=customXml/item4.xml><?xml version="1.0" encoding="utf-8"?>
-<?mso-contentType ?>
-<FormTemplates xmlns="http://schemas.microsoft.com/sharepoint/v3/contenttype/forms">
-  <Display>DocumentLibraryForm</Display>
-  <Edit>DocumentLibraryForm</Edit>
-  <New>DocumentLibraryForm</New>
-</FormTemplates>
-</file>
-
 <file path=customXml/itemProps1.xml><?xml version="1.0" encoding="utf-8"?>
-<ds:datastoreItem xmlns:ds="http://schemas.openxmlformats.org/officeDocument/2006/customXml" ds:itemID="{4F051D69-64EC-2546-A926-0B5BFDFC9689}">
-  <ds:schemaRefs>
-    <ds:schemaRef ds:uri="http://schemas.openxmlformats.org/officeDocument/2006/bibliography"/>
-  </ds:schemaRefs>
-</ds:datastoreItem>
-</file>
-
-<file path=customXml/itemProps2.xml><?xml version="1.0" encoding="utf-8"?>
 <ds:datastoreItem xmlns:ds="http://schemas.openxmlformats.org/officeDocument/2006/customXml" ds:itemID="{5A67845F-ED96-42F7-BCD7-AD52592055F4}">
   <ds:schemaRefs>
     <ds:schemaRef ds:uri="http://schemas.microsoft.com/office/2006/metadata/properties"/>
@@ -16841,7 +17596,23 @@
 </ds:datastoreItem>
 </file>
 
+<file path=customXml/itemProps2.xml><?xml version="1.0" encoding="utf-8"?>
+<ds:datastoreItem xmlns:ds="http://schemas.openxmlformats.org/officeDocument/2006/customXml" ds:itemID="{4F051D69-64EC-2546-A926-0B5BFDFC9689}">
+  <ds:schemaRefs>
+    <ds:schemaRef ds:uri="http://schemas.openxmlformats.org/officeDocument/2006/bibliography"/>
+  </ds:schemaRefs>
+</ds:datastoreItem>
+</file>
+
 <file path=customXml/itemProps3.xml><?xml version="1.0" encoding="utf-8"?>
+<ds:datastoreItem xmlns:ds="http://schemas.openxmlformats.org/officeDocument/2006/customXml" ds:itemID="{A19287B8-7319-4728-8067-A9744A26423C}">
+  <ds:schemaRefs>
+    <ds:schemaRef ds:uri="http://schemas.microsoft.com/sharepoint/v3/contenttype/forms"/>
+  </ds:schemaRefs>
+</ds:datastoreItem>
+</file>
+
+<file path=customXml/itemProps4.xml><?xml version="1.0" encoding="utf-8"?>
 <ds:datastoreItem xmlns:ds="http://schemas.openxmlformats.org/officeDocument/2006/customXml" ds:itemID="{D13AEDF3-0B5B-4EDB-9146-732F277B485A}">
   <ds:schemaRefs>
     <ds:schemaRef ds:uri="http://schemas.microsoft.com/office/2006/metadata/contentType"/>
@@ -16858,12 +17629,4 @@
     <ds:schemaRef ds:uri="http://schemas.microsoft.com/internal/obd"/>
   </ds:schemaRefs>
 </ds:datastoreItem>
-</file>
-
-<file path=customXml/itemProps4.xml><?xml version="1.0" encoding="utf-8"?>
-<ds:datastoreItem xmlns:ds="http://schemas.openxmlformats.org/officeDocument/2006/customXml" ds:itemID="{A19287B8-7319-4728-8067-A9744A26423C}">
-  <ds:schemaRefs>
-    <ds:schemaRef ds:uri="http://schemas.microsoft.com/sharepoint/v3/contenttype/forms"/>
-  </ds:schemaRefs>
-</ds:datastoreItem>
 </file>
--- a/Курсовая ПиРБД.docx
+++ b/Курсовая ПиРБД.docx
@@ -2356,6 +2356,7 @@
         <w:p>
           <w:pPr>
             <w:pStyle w:val="af"/>
+            <w:jc w:val="center"/>
             <w:rPr>
               <w:rFonts w:ascii="Times New Roman" w:hAnsi="Times New Roman"/>
             </w:rPr>
@@ -2391,7 +2392,7 @@
           <w:r>
             <w:fldChar w:fldCharType="separate"/>
           </w:r>
-          <w:hyperlink w:anchor="_Toc156851211" w:history="1">
+          <w:hyperlink w:anchor="_Toc156929151" w:history="1">
             <w:r>
               <w:rPr>
                 <w:rStyle w:val="af0"/>
@@ -2418,7 +2419,7 @@
                 <w:noProof/>
                 <w:webHidden/>
               </w:rPr>
-              <w:instrText xml:space="preserve"> PAGEREF _Toc156851211 \h </w:instrText>
+              <w:instrText xml:space="preserve"> PAGEREF _Toc156929151 \h </w:instrText>
             </w:r>
             <w:r>
               <w:rPr>
@@ -2464,7 +2465,7 @@
               <w14:ligatures w14:val="standardContextual"/>
             </w:rPr>
           </w:pPr>
-          <w:hyperlink w:anchor="_Toc156851212" w:history="1">
+          <w:hyperlink w:anchor="_Toc156929152" w:history="1">
             <w:r>
               <w:rPr>
                 <w:rStyle w:val="af0"/>
@@ -2491,7 +2492,7 @@
                 <w:noProof/>
                 <w:webHidden/>
               </w:rPr>
-              <w:instrText xml:space="preserve"> PAGEREF _Toc156851212 \h </w:instrText>
+              <w:instrText xml:space="preserve"> PAGEREF _Toc156929152 \h </w:instrText>
             </w:r>
             <w:r>
               <w:rPr>
@@ -2537,7 +2538,7 @@
               <w14:ligatures w14:val="standardContextual"/>
             </w:rPr>
           </w:pPr>
-          <w:hyperlink w:anchor="_Toc156851213" w:history="1">
+          <w:hyperlink w:anchor="_Toc156929153" w:history="1">
             <w:r>
               <w:rPr>
                 <w:rStyle w:val="af0"/>
@@ -2564,7 +2565,7 @@
                 <w:noProof/>
                 <w:webHidden/>
               </w:rPr>
-              <w:instrText xml:space="preserve"> PAGEREF _Toc156851213 \h </w:instrText>
+              <w:instrText xml:space="preserve"> PAGEREF _Toc156929153 \h </w:instrText>
             </w:r>
             <w:r>
               <w:rPr>
@@ -2610,7 +2611,7 @@
               <w14:ligatures w14:val="standardContextual"/>
             </w:rPr>
           </w:pPr>
-          <w:hyperlink w:anchor="_Toc156851214" w:history="1">
+          <w:hyperlink w:anchor="_Toc156929154" w:history="1">
             <w:r>
               <w:rPr>
                 <w:rStyle w:val="af0"/>
@@ -2637,7 +2638,7 @@
                 <w:noProof/>
                 <w:webHidden/>
               </w:rPr>
-              <w:instrText xml:space="preserve"> PAGEREF _Toc156851214 \h </w:instrText>
+              <w:instrText xml:space="preserve"> PAGEREF _Toc156929154 \h </w:instrText>
             </w:r>
             <w:r>
               <w:rPr>
@@ -2683,7 +2684,7 @@
               <w14:ligatures w14:val="standardContextual"/>
             </w:rPr>
           </w:pPr>
-          <w:hyperlink w:anchor="_Toc156851215" w:history="1">
+          <w:hyperlink w:anchor="_Toc156929155" w:history="1">
             <w:r>
               <w:rPr>
                 <w:rStyle w:val="af0"/>
@@ -2712,7 +2713,7 @@
                 <w:noProof/>
                 <w:webHidden/>
               </w:rPr>
-              <w:instrText xml:space="preserve"> PAGEREF _Toc156851215 \h </w:instrText>
+              <w:instrText xml:space="preserve"> PAGEREF _Toc156929155 \h </w:instrText>
             </w:r>
             <w:r>
               <w:rPr>
@@ -2758,7 +2759,7 @@
               <w14:ligatures w14:val="standardContextual"/>
             </w:rPr>
           </w:pPr>
-          <w:hyperlink w:anchor="_Toc156851216" w:history="1">
+          <w:hyperlink w:anchor="_Toc156929156" w:history="1">
             <w:r>
               <w:rPr>
                 <w:rStyle w:val="af0"/>
@@ -2786,7 +2787,7 @@
                 <w:noProof/>
                 <w:webHidden/>
               </w:rPr>
-              <w:instrText xml:space="preserve"> PAGEREF _Toc156851216 \h </w:instrText>
+              <w:instrText xml:space="preserve"> PAGEREF _Toc156929156 \h </w:instrText>
             </w:r>
             <w:r>
               <w:rPr>
@@ -2832,7 +2833,7 @@
               <w14:ligatures w14:val="standardContextual"/>
             </w:rPr>
           </w:pPr>
-          <w:hyperlink w:anchor="_Toc156851217" w:history="1">
+          <w:hyperlink w:anchor="_Toc156929157" w:history="1">
             <w:r>
               <w:rPr>
                 <w:rStyle w:val="af0"/>
@@ -2860,7 +2861,7 @@
                 <w:noProof/>
                 <w:webHidden/>
               </w:rPr>
-              <w:instrText xml:space="preserve"> PAGEREF _Toc156851217 \h </w:instrText>
+              <w:instrText xml:space="preserve"> PAGEREF _Toc156929157 \h </w:instrText>
             </w:r>
             <w:r>
               <w:rPr>
@@ -2906,7 +2907,7 @@
               <w14:ligatures w14:val="standardContextual"/>
             </w:rPr>
           </w:pPr>
-          <w:hyperlink w:anchor="_Toc156851218" w:history="1">
+          <w:hyperlink w:anchor="_Toc156929158" w:history="1">
             <w:r>
               <w:rPr>
                 <w:rStyle w:val="af0"/>
@@ -2934,7 +2935,7 @@
                 <w:noProof/>
                 <w:webHidden/>
               </w:rPr>
-              <w:instrText xml:space="preserve"> PAGEREF _Toc156851218 \h </w:instrText>
+              <w:instrText xml:space="preserve"> PAGEREF _Toc156929158 \h </w:instrText>
             </w:r>
             <w:r>
               <w:rPr>
@@ -2980,7 +2981,7 @@
               <w14:ligatures w14:val="standardContextual"/>
             </w:rPr>
           </w:pPr>
-          <w:hyperlink w:anchor="_Toc156851219" w:history="1">
+          <w:hyperlink w:anchor="_Toc156929159" w:history="1">
             <w:r>
               <w:rPr>
                 <w:rStyle w:val="af0"/>
@@ -3008,7 +3009,7 @@
                 <w:noProof/>
                 <w:webHidden/>
               </w:rPr>
-              <w:instrText xml:space="preserve"> PAGEREF _Toc156851219 \h </w:instrText>
+              <w:instrText xml:space="preserve"> PAGEREF _Toc156929159 \h </w:instrText>
             </w:r>
             <w:r>
               <w:rPr>
@@ -3054,7 +3055,7 @@
               <w14:ligatures w14:val="standardContextual"/>
             </w:rPr>
           </w:pPr>
-          <w:hyperlink w:anchor="_Toc156851220" w:history="1">
+          <w:hyperlink w:anchor="_Toc156929160" w:history="1">
             <w:r>
               <w:rPr>
                 <w:rStyle w:val="af0"/>
@@ -3083,7 +3084,7 @@
                 <w:noProof/>
                 <w:webHidden/>
               </w:rPr>
-              <w:instrText xml:space="preserve"> PAGEREF _Toc156851220 \h </w:instrText>
+              <w:instrText xml:space="preserve"> PAGEREF _Toc156929160 \h </w:instrText>
             </w:r>
             <w:r>
               <w:rPr>
@@ -3129,13 +3130,13 @@
               <w14:ligatures w14:val="standardContextual"/>
             </w:rPr>
           </w:pPr>
-          <w:hyperlink w:anchor="_Toc156851221" w:history="1">
+          <w:hyperlink w:anchor="_Toc156929161" w:history="1">
             <w:r>
               <w:rPr>
                 <w:rStyle w:val="af0"/>
                 <w:noProof/>
               </w:rPr>
-              <w:t>4 Реализация</w:t>
+              <w:t>4 Реализация и тестирование</w:t>
             </w:r>
             <w:r>
               <w:rPr>
@@ -3156,7 +3157,7 @@
                 <w:noProof/>
                 <w:webHidden/>
               </w:rPr>
-              <w:instrText xml:space="preserve"> PAGEREF _Toc156851221 \h </w:instrText>
+              <w:instrText xml:space="preserve"> PAGEREF _Toc156929161 \h </w:instrText>
             </w:r>
             <w:r>
               <w:rPr>
@@ -3177,6 +3178,228 @@
                 <w:webHidden/>
               </w:rPr>
               <w:t>22</w:t>
+            </w:r>
+            <w:r>
+              <w:rPr>
+                <w:noProof/>
+                <w:webHidden/>
+              </w:rPr>
+              <w:fldChar w:fldCharType="end"/>
+            </w:r>
+          </w:hyperlink>
+        </w:p>
+        <w:p>
+          <w:pPr>
+            <w:pStyle w:val="21"/>
+            <w:tabs>
+              <w:tab w:val="right" w:leader="dot" w:pos="9345"/>
+            </w:tabs>
+            <w:rPr>
+              <w:rFonts w:asciiTheme="minorHAnsi" w:eastAsiaTheme="minorEastAsia" w:hAnsiTheme="minorHAnsi"/>
+              <w:noProof/>
+              <w:kern w:val="2"/>
+              <w:szCs w:val="24"/>
+              <w:lang w:eastAsia="ru-RU"/>
+              <w14:ligatures w14:val="standardContextual"/>
+            </w:rPr>
+          </w:pPr>
+          <w:hyperlink w:anchor="_Toc156929162" w:history="1">
+            <w:r>
+              <w:rPr>
+                <w:rStyle w:val="af0"/>
+                <w:rFonts w:cs="Times New Roman"/>
+                <w:noProof/>
+              </w:rPr>
+              <w:t>4.1 Программа для водителей</w:t>
+            </w:r>
+            <w:r>
+              <w:rPr>
+                <w:noProof/>
+                <w:webHidden/>
+              </w:rPr>
+              <w:tab/>
+            </w:r>
+            <w:r>
+              <w:rPr>
+                <w:noProof/>
+                <w:webHidden/>
+              </w:rPr>
+              <w:fldChar w:fldCharType="begin"/>
+            </w:r>
+            <w:r>
+              <w:rPr>
+                <w:noProof/>
+                <w:webHidden/>
+              </w:rPr>
+              <w:instrText xml:space="preserve"> PAGEREF _Toc156929162 \h </w:instrText>
+            </w:r>
+            <w:r>
+              <w:rPr>
+                <w:noProof/>
+                <w:webHidden/>
+              </w:rPr>
+            </w:r>
+            <w:r>
+              <w:rPr>
+                <w:noProof/>
+                <w:webHidden/>
+              </w:rPr>
+              <w:fldChar w:fldCharType="separate"/>
+            </w:r>
+            <w:r>
+              <w:rPr>
+                <w:noProof/>
+                <w:webHidden/>
+              </w:rPr>
+              <w:t>22</w:t>
+            </w:r>
+            <w:r>
+              <w:rPr>
+                <w:noProof/>
+                <w:webHidden/>
+              </w:rPr>
+              <w:fldChar w:fldCharType="end"/>
+            </w:r>
+          </w:hyperlink>
+        </w:p>
+        <w:p>
+          <w:pPr>
+            <w:pStyle w:val="21"/>
+            <w:tabs>
+              <w:tab w:val="right" w:leader="dot" w:pos="9345"/>
+            </w:tabs>
+            <w:rPr>
+              <w:rFonts w:asciiTheme="minorHAnsi" w:eastAsiaTheme="minorEastAsia" w:hAnsiTheme="minorHAnsi"/>
+              <w:noProof/>
+              <w:kern w:val="2"/>
+              <w:szCs w:val="24"/>
+              <w:lang w:eastAsia="ru-RU"/>
+              <w14:ligatures w14:val="standardContextual"/>
+            </w:rPr>
+          </w:pPr>
+          <w:hyperlink w:anchor="_Toc156929163" w:history="1">
+            <w:r>
+              <w:rPr>
+                <w:rStyle w:val="af0"/>
+                <w:rFonts w:cs="Times New Roman"/>
+                <w:noProof/>
+              </w:rPr>
+              <w:t>4.2 Программа для инспекторов</w:t>
+            </w:r>
+            <w:r>
+              <w:rPr>
+                <w:noProof/>
+                <w:webHidden/>
+              </w:rPr>
+              <w:tab/>
+            </w:r>
+            <w:r>
+              <w:rPr>
+                <w:noProof/>
+                <w:webHidden/>
+              </w:rPr>
+              <w:fldChar w:fldCharType="begin"/>
+            </w:r>
+            <w:r>
+              <w:rPr>
+                <w:noProof/>
+                <w:webHidden/>
+              </w:rPr>
+              <w:instrText xml:space="preserve"> PAGEREF _Toc156929163 \h </w:instrText>
+            </w:r>
+            <w:r>
+              <w:rPr>
+                <w:noProof/>
+                <w:webHidden/>
+              </w:rPr>
+            </w:r>
+            <w:r>
+              <w:rPr>
+                <w:noProof/>
+                <w:webHidden/>
+              </w:rPr>
+              <w:fldChar w:fldCharType="separate"/>
+            </w:r>
+            <w:r>
+              <w:rPr>
+                <w:noProof/>
+                <w:webHidden/>
+              </w:rPr>
+              <w:t>25</w:t>
+            </w:r>
+            <w:r>
+              <w:rPr>
+                <w:noProof/>
+                <w:webHidden/>
+              </w:rPr>
+              <w:fldChar w:fldCharType="end"/>
+            </w:r>
+          </w:hyperlink>
+        </w:p>
+        <w:p>
+          <w:pPr>
+            <w:pStyle w:val="21"/>
+            <w:tabs>
+              <w:tab w:val="right" w:leader="dot" w:pos="9345"/>
+            </w:tabs>
+            <w:rPr>
+              <w:rFonts w:asciiTheme="minorHAnsi" w:eastAsiaTheme="minorEastAsia" w:hAnsiTheme="minorHAnsi"/>
+              <w:noProof/>
+              <w:kern w:val="2"/>
+              <w:szCs w:val="24"/>
+              <w:lang w:eastAsia="ru-RU"/>
+              <w14:ligatures w14:val="standardContextual"/>
+            </w:rPr>
+          </w:pPr>
+          <w:hyperlink w:anchor="_Toc156929164" w:history="1">
+            <w:r>
+              <w:rPr>
+                <w:rStyle w:val="af0"/>
+                <w:rFonts w:cs="Times New Roman"/>
+                <w:noProof/>
+              </w:rPr>
+              <w:t>4.3 Программа для администраторов</w:t>
+            </w:r>
+            <w:r>
+              <w:rPr>
+                <w:noProof/>
+                <w:webHidden/>
+              </w:rPr>
+              <w:tab/>
+            </w:r>
+            <w:r>
+              <w:rPr>
+                <w:noProof/>
+                <w:webHidden/>
+              </w:rPr>
+              <w:fldChar w:fldCharType="begin"/>
+            </w:r>
+            <w:r>
+              <w:rPr>
+                <w:noProof/>
+                <w:webHidden/>
+              </w:rPr>
+              <w:instrText xml:space="preserve"> PAGEREF _Toc156929164 \h </w:instrText>
+            </w:r>
+            <w:r>
+              <w:rPr>
+                <w:noProof/>
+                <w:webHidden/>
+              </w:rPr>
+            </w:r>
+            <w:r>
+              <w:rPr>
+                <w:noProof/>
+                <w:webHidden/>
+              </w:rPr>
+              <w:fldChar w:fldCharType="separate"/>
+            </w:r>
+            <w:r>
+              <w:rPr>
+                <w:noProof/>
+                <w:webHidden/>
+              </w:rPr>
+              <w:t>25</w:t>
             </w:r>
             <w:r>
               <w:rPr>
@@ -3202,13 +3425,13 @@
               <w14:ligatures w14:val="standardContextual"/>
             </w:rPr>
           </w:pPr>
-          <w:hyperlink w:anchor="_Toc156851222" w:history="1">
+          <w:hyperlink w:anchor="_Toc156929165" w:history="1">
             <w:r>
               <w:rPr>
                 <w:rStyle w:val="af0"/>
                 <w:noProof/>
               </w:rPr>
-              <w:t>5 Тестирование</w:t>
+              <w:t>Заключение</w:t>
             </w:r>
             <w:r>
               <w:rPr>
@@ -3229,7 +3452,7 @@
                 <w:noProof/>
                 <w:webHidden/>
               </w:rPr>
-              <w:instrText xml:space="preserve"> PAGEREF _Toc156851222 \h </w:instrText>
+              <w:instrText xml:space="preserve"> PAGEREF _Toc156929165 \h </w:instrText>
             </w:r>
             <w:r>
               <w:rPr>
@@ -3249,7 +3472,7 @@
                 <w:noProof/>
                 <w:webHidden/>
               </w:rPr>
-              <w:t>22</w:t>
+              <w:t>25</w:t>
             </w:r>
             <w:r>
               <w:rPr>
@@ -3275,13 +3498,13 @@
               <w14:ligatures w14:val="standardContextual"/>
             </w:rPr>
           </w:pPr>
-          <w:hyperlink w:anchor="_Toc156851223" w:history="1">
+          <w:hyperlink w:anchor="_Toc156929166" w:history="1">
             <w:r>
               <w:rPr>
                 <w:rStyle w:val="af0"/>
                 <w:noProof/>
               </w:rPr>
-              <w:t>Заключение</w:t>
+              <w:t>Список литературы</w:t>
             </w:r>
             <w:r>
               <w:rPr>
@@ -3302,7 +3525,7 @@
                 <w:noProof/>
                 <w:webHidden/>
               </w:rPr>
-              <w:instrText xml:space="preserve"> PAGEREF _Toc156851223 \h </w:instrText>
+              <w:instrText xml:space="preserve"> PAGEREF _Toc156929166 \h </w:instrText>
             </w:r>
             <w:r>
               <w:rPr>
@@ -3322,80 +3545,7 @@
                 <w:noProof/>
                 <w:webHidden/>
               </w:rPr>
-              <w:t>23</w:t>
-            </w:r>
-            <w:r>
-              <w:rPr>
-                <w:noProof/>
-                <w:webHidden/>
-              </w:rPr>
-              <w:fldChar w:fldCharType="end"/>
-            </w:r>
-          </w:hyperlink>
-        </w:p>
-        <w:p>
-          <w:pPr>
-            <w:pStyle w:val="11"/>
-            <w:tabs>
-              <w:tab w:val="right" w:leader="dot" w:pos="9345"/>
-            </w:tabs>
-            <w:rPr>
-              <w:rFonts w:asciiTheme="minorHAnsi" w:eastAsiaTheme="minorEastAsia" w:hAnsiTheme="minorHAnsi"/>
-              <w:noProof/>
-              <w:kern w:val="2"/>
-              <w:szCs w:val="24"/>
-              <w:lang w:eastAsia="ru-RU"/>
-              <w14:ligatures w14:val="standardContextual"/>
-            </w:rPr>
-          </w:pPr>
-          <w:hyperlink w:anchor="_Toc156851224" w:history="1">
-            <w:r>
-              <w:rPr>
-                <w:rStyle w:val="af0"/>
-                <w:noProof/>
-              </w:rPr>
-              <w:t>Список литературы</w:t>
-            </w:r>
-            <w:r>
-              <w:rPr>
-                <w:noProof/>
-                <w:webHidden/>
-              </w:rPr>
-              <w:tab/>
-            </w:r>
-            <w:r>
-              <w:rPr>
-                <w:noProof/>
-                <w:webHidden/>
-              </w:rPr>
-              <w:fldChar w:fldCharType="begin"/>
-            </w:r>
-            <w:r>
-              <w:rPr>
-                <w:noProof/>
-                <w:webHidden/>
-              </w:rPr>
-              <w:instrText xml:space="preserve"> PAGEREF _Toc156851224 \h </w:instrText>
-            </w:r>
-            <w:r>
-              <w:rPr>
-                <w:noProof/>
-                <w:webHidden/>
-              </w:rPr>
-            </w:r>
-            <w:r>
-              <w:rPr>
-                <w:noProof/>
-                <w:webHidden/>
-              </w:rPr>
-              <w:fldChar w:fldCharType="separate"/>
-            </w:r>
-            <w:r>
-              <w:rPr>
-                <w:noProof/>
-                <w:webHidden/>
-              </w:rPr>
-              <w:t>23</w:t>
+              <w:t>25</w:t>
             </w:r>
             <w:r>
               <w:rPr>
@@ -3419,6 +3569,11 @@
     <w:p>
       <w:pPr>
         <w:jc w:val="both"/>
+        <w:rPr>
+          <w:rFonts w:eastAsia="Times New Roman" w:cs="Times New Roman"/>
+          <w:szCs w:val="24"/>
+          <w:lang w:val="en-US" w:eastAsia="ru-RU"/>
+        </w:rPr>
       </w:pPr>
       <w:r>
         <w:rPr>
@@ -3438,7 +3593,7 @@
           <w:szCs w:val="32"/>
         </w:rPr>
       </w:pPr>
-      <w:bookmarkStart w:id="8" w:name="_Toc156851211"/>
+      <w:bookmarkStart w:id="8" w:name="_Toc156929151"/>
       <w:r>
         <w:rPr>
           <w:sz w:val="32"/>
@@ -3711,9 +3866,7 @@
     </w:p>
     <w:p>
       <w:pPr>
-        <w:pStyle w:val="af1"/>
         <w:spacing w:line="360" w:lineRule="auto"/>
-        <w:ind w:left="709"/>
         <w:jc w:val="both"/>
         <w:rPr>
           <w:sz w:val="28"/>
@@ -3735,7 +3888,7 @@
           <w:szCs w:val="24"/>
         </w:rPr>
       </w:pPr>
-      <w:bookmarkStart w:id="9" w:name="_Toc156851212"/>
+      <w:bookmarkStart w:id="9" w:name="_Toc156929152"/>
       <w:r>
         <w:rPr>
           <w:sz w:val="32"/>
@@ -5116,25 +5269,21 @@
     </w:tbl>
     <w:p>
       <w:pPr>
-        <w:ind w:firstLine="708"/>
-        <w:jc w:val="both"/>
-        <w:rPr>
-          <w:sz w:val="28"/>
-          <w:szCs w:val="24"/>
-          <w:lang w:eastAsia="ru-RU"/>
-        </w:rPr>
-      </w:pPr>
-    </w:p>
-    <w:p>
-      <w:pPr>
-        <w:ind w:firstLine="708"/>
-        <w:jc w:val="both"/>
-        <w:rPr>
-          <w:sz w:val="28"/>
-          <w:szCs w:val="24"/>
-          <w:lang w:eastAsia="ru-RU"/>
-        </w:rPr>
-      </w:pPr>
+        <w:jc w:val="both"/>
+        <w:rPr>
+          <w:sz w:val="28"/>
+          <w:szCs w:val="24"/>
+          <w:lang w:eastAsia="ru-RU"/>
+        </w:rPr>
+      </w:pPr>
+      <w:r>
+        <w:rPr>
+          <w:sz w:val="28"/>
+          <w:szCs w:val="24"/>
+          <w:lang w:eastAsia="ru-RU"/>
+        </w:rPr>
+        <w:br w:type="page"/>
+      </w:r>
     </w:p>
     <w:p>
       <w:pPr>
@@ -5143,11 +5292,12 @@
           <w:sz w:val="32"/>
         </w:rPr>
       </w:pPr>
-      <w:bookmarkStart w:id="10" w:name="_Toc156851213"/>
+      <w:bookmarkStart w:id="10" w:name="_Toc156929153"/>
       <w:r>
         <w:rPr>
           <w:sz w:val="32"/>
         </w:rPr>
+        <w:lastRenderedPageBreak/>
         <w:t>2 Инфологическое проектирование</w:t>
       </w:r>
       <w:bookmarkEnd w:id="10"/>
@@ -5705,7 +5855,6 @@
           <w:szCs w:val="24"/>
           <w:lang w:eastAsia="ru-RU"/>
         </w:rPr>
-        <w:lastRenderedPageBreak/>
         <w:t xml:space="preserve">Представляет собой строку кириллических и латинских знаков длиной </w:t>
       </w:r>
       <w:r>
@@ -5746,6 +5895,7 @@
           <w:szCs w:val="24"/>
           <w:lang w:eastAsia="ru-RU"/>
         </w:rPr>
+        <w:lastRenderedPageBreak/>
         <w:t>Не может быть пустым полем</w:t>
       </w:r>
     </w:p>
@@ -6276,16 +6426,16 @@
           <w:lang w:val="en-US" w:eastAsia="ru-RU"/>
         </w:rPr>
         <w:drawing>
-          <wp:anchor distT="0" distB="0" distL="114300" distR="114300" simplePos="0" relativeHeight="251663361" behindDoc="0" locked="0" layoutInCell="1" allowOverlap="1" wp14:anchorId="308B6CC9" wp14:editId="4A294F8C">
+          <wp:anchor distT="0" distB="0" distL="114300" distR="114300" simplePos="0" relativeHeight="251663361" behindDoc="0" locked="0" layoutInCell="1" allowOverlap="1" wp14:anchorId="308B6CC9" wp14:editId="458B32D1">
             <wp:simplePos x="0" y="0"/>
             <wp:positionH relativeFrom="margin">
-              <wp:posOffset>1592308</wp:posOffset>
+              <wp:posOffset>1200059</wp:posOffset>
             </wp:positionH>
             <wp:positionV relativeFrom="paragraph">
-              <wp:posOffset>623479</wp:posOffset>
+              <wp:posOffset>803819</wp:posOffset>
             </wp:positionV>
-            <wp:extent cx="3172460" cy="1790700"/>
-            <wp:effectExtent l="0" t="0" r="8890" b="0"/>
+            <wp:extent cx="3972560" cy="2242185"/>
+            <wp:effectExtent l="0" t="0" r="8890" b="5715"/>
             <wp:wrapTopAndBottom/>
             <wp:docPr id="600458792" name="Рисунок 2"/>
             <wp:cNvGraphicFramePr>
@@ -6316,7 +6466,7 @@
                   <pic:spPr bwMode="auto">
                     <a:xfrm>
                       <a:off x="0" y="0"/>
-                      <a:ext cx="3172460" cy="1790700"/>
+                      <a:ext cx="3972560" cy="2242185"/>
                     </a:xfrm>
                     <a:prstGeom prst="rect">
                       <a:avLst/>
@@ -8994,13 +9144,13 @@
           <w:lang w:eastAsia="ru-RU"/>
         </w:rPr>
         <w:drawing>
-          <wp:anchor distT="0" distB="0" distL="114300" distR="114300" simplePos="0" relativeHeight="251660289" behindDoc="0" locked="0" layoutInCell="1" allowOverlap="1" wp14:anchorId="671BA37C" wp14:editId="063BEFA6">
+          <wp:anchor distT="0" distB="0" distL="114300" distR="114300" simplePos="0" relativeHeight="251660289" behindDoc="0" locked="0" layoutInCell="1" allowOverlap="1" wp14:anchorId="671BA37C" wp14:editId="0734B004">
             <wp:simplePos x="0" y="0"/>
             <wp:positionH relativeFrom="column">
-              <wp:posOffset>1955256</wp:posOffset>
+              <wp:posOffset>1894840</wp:posOffset>
             </wp:positionH>
             <wp:positionV relativeFrom="paragraph">
-              <wp:posOffset>663756</wp:posOffset>
+              <wp:posOffset>706755</wp:posOffset>
             </wp:positionV>
             <wp:extent cx="2870200" cy="3818255"/>
             <wp:effectExtent l="0" t="0" r="6350" b="0"/>
@@ -10416,7 +10566,7 @@
           <w:sz w:val="32"/>
         </w:rPr>
       </w:pPr>
-      <w:bookmarkStart w:id="11" w:name="_Toc156851214"/>
+      <w:bookmarkStart w:id="11" w:name="_Toc156929154"/>
       <w:r>
         <w:rPr>
           <w:sz w:val="32"/>
@@ -10440,7 +10590,7 @@
           <w:lang w:eastAsia="ru-RU"/>
         </w:rPr>
       </w:pPr>
-      <w:bookmarkStart w:id="12" w:name="_Toc156851215"/>
+      <w:bookmarkStart w:id="12" w:name="_Toc156929155"/>
       <w:r>
         <w:rPr>
           <w:rFonts w:ascii="Times New Roman" w:hAnsi="Times New Roman" w:cs="Times New Roman"/>
@@ -10579,7 +10729,7 @@
           <w:sz w:val="28"/>
         </w:rPr>
       </w:pPr>
-      <w:bookmarkStart w:id="13" w:name="_Toc156851216"/>
+      <w:bookmarkStart w:id="13" w:name="_Toc156929156"/>
       <w:r>
         <w:rPr>
           <w:rFonts w:ascii="Times New Roman" w:hAnsi="Times New Roman" w:cs="Times New Roman"/>
@@ -10777,7 +10927,7 @@
           <w:sz w:val="28"/>
         </w:rPr>
       </w:pPr>
-      <w:bookmarkStart w:id="14" w:name="_Toc156851217"/>
+      <w:bookmarkStart w:id="14" w:name="_Toc156929157"/>
       <w:r>
         <w:rPr>
           <w:rFonts w:ascii="Times New Roman" w:hAnsi="Times New Roman" w:cs="Times New Roman"/>
@@ -11134,7 +11284,7 @@
           <w:sz w:val="28"/>
         </w:rPr>
       </w:pPr>
-      <w:bookmarkStart w:id="15" w:name="_Toc156851218"/>
+      <w:bookmarkStart w:id="15" w:name="_Toc156929158"/>
       <w:r>
         <w:rPr>
           <w:rFonts w:ascii="Times New Roman" w:hAnsi="Times New Roman" w:cs="Times New Roman"/>
@@ -11369,7 +11519,7 @@
           <w:szCs w:val="24"/>
         </w:rPr>
       </w:pPr>
-      <w:bookmarkStart w:id="16" w:name="_Toc156851219"/>
+      <w:bookmarkStart w:id="16" w:name="_Toc156929159"/>
       <w:r>
         <w:rPr>
           <w:rFonts w:ascii="Times New Roman" w:hAnsi="Times New Roman" w:cs="Times New Roman"/>
@@ -11893,7 +12043,7 @@
           <w:lang w:eastAsia="ru-RU"/>
         </w:rPr>
       </w:pPr>
-      <w:bookmarkStart w:id="17" w:name="_Toc156851220"/>
+      <w:bookmarkStart w:id="17" w:name="_Toc156929160"/>
       <w:r>
         <w:rPr>
           <w:rFonts w:ascii="Times New Roman" w:hAnsi="Times New Roman" w:cs="Times New Roman"/>
@@ -14097,186 +14247,14 @@
           <w:lang w:eastAsia="ru-RU"/>
         </w:rPr>
       </w:pPr>
-    </w:p>
-    <w:p>
-      <w:pPr>
-        <w:spacing w:after="0" w:line="360" w:lineRule="auto"/>
-        <w:ind w:firstLine="360"/>
-        <w:jc w:val="both"/>
-        <w:rPr>
-          <w:sz w:val="28"/>
-          <w:szCs w:val="24"/>
-          <w:lang w:eastAsia="ru-RU"/>
-        </w:rPr>
-      </w:pPr>
-    </w:p>
-    <w:p>
-      <w:pPr>
-        <w:spacing w:after="0" w:line="360" w:lineRule="auto"/>
-        <w:ind w:firstLine="360"/>
-        <w:jc w:val="both"/>
-        <w:rPr>
-          <w:sz w:val="28"/>
-          <w:szCs w:val="24"/>
-          <w:lang w:eastAsia="ru-RU"/>
-        </w:rPr>
-      </w:pPr>
-    </w:p>
-    <w:p>
-      <w:pPr>
-        <w:spacing w:after="0" w:line="360" w:lineRule="auto"/>
-        <w:ind w:firstLine="360"/>
-        <w:jc w:val="both"/>
-        <w:rPr>
-          <w:sz w:val="28"/>
-          <w:szCs w:val="24"/>
-          <w:lang w:eastAsia="ru-RU"/>
-        </w:rPr>
-      </w:pPr>
-    </w:p>
-    <w:p>
-      <w:pPr>
-        <w:spacing w:after="0" w:line="360" w:lineRule="auto"/>
-        <w:ind w:firstLine="360"/>
-        <w:jc w:val="both"/>
-        <w:rPr>
-          <w:sz w:val="28"/>
-          <w:szCs w:val="24"/>
-          <w:lang w:eastAsia="ru-RU"/>
-        </w:rPr>
-      </w:pPr>
-    </w:p>
-    <w:p>
-      <w:pPr>
-        <w:spacing w:after="0" w:line="360" w:lineRule="auto"/>
-        <w:ind w:firstLine="360"/>
-        <w:jc w:val="both"/>
-        <w:rPr>
-          <w:sz w:val="28"/>
-          <w:szCs w:val="24"/>
-          <w:lang w:eastAsia="ru-RU"/>
-        </w:rPr>
-      </w:pPr>
-    </w:p>
-    <w:p>
-      <w:pPr>
-        <w:spacing w:after="0" w:line="360" w:lineRule="auto"/>
-        <w:ind w:firstLine="360"/>
-        <w:jc w:val="both"/>
-        <w:rPr>
-          <w:sz w:val="28"/>
-          <w:szCs w:val="24"/>
-          <w:lang w:eastAsia="ru-RU"/>
-        </w:rPr>
-      </w:pPr>
-    </w:p>
-    <w:p>
-      <w:pPr>
-        <w:spacing w:after="0" w:line="360" w:lineRule="auto"/>
-        <w:ind w:firstLine="360"/>
-        <w:jc w:val="both"/>
-        <w:rPr>
-          <w:sz w:val="28"/>
-          <w:szCs w:val="24"/>
-          <w:lang w:eastAsia="ru-RU"/>
-        </w:rPr>
-      </w:pPr>
-    </w:p>
-    <w:p>
-      <w:pPr>
-        <w:spacing w:after="0" w:line="360" w:lineRule="auto"/>
-        <w:ind w:firstLine="360"/>
-        <w:jc w:val="both"/>
-        <w:rPr>
-          <w:sz w:val="28"/>
-          <w:szCs w:val="24"/>
-          <w:lang w:eastAsia="ru-RU"/>
-        </w:rPr>
-      </w:pPr>
-    </w:p>
-    <w:p>
-      <w:pPr>
-        <w:spacing w:after="0" w:line="360" w:lineRule="auto"/>
-        <w:ind w:firstLine="360"/>
-        <w:jc w:val="both"/>
-        <w:rPr>
-          <w:sz w:val="28"/>
-          <w:szCs w:val="24"/>
-          <w:lang w:eastAsia="ru-RU"/>
-        </w:rPr>
-      </w:pPr>
-    </w:p>
-    <w:p>
-      <w:pPr>
-        <w:spacing w:after="0" w:line="360" w:lineRule="auto"/>
-        <w:ind w:firstLine="360"/>
-        <w:jc w:val="both"/>
-        <w:rPr>
-          <w:sz w:val="28"/>
-          <w:szCs w:val="24"/>
-          <w:lang w:eastAsia="ru-RU"/>
-        </w:rPr>
-      </w:pPr>
-    </w:p>
-    <w:p>
-      <w:pPr>
-        <w:spacing w:after="0" w:line="360" w:lineRule="auto"/>
-        <w:ind w:firstLine="360"/>
-        <w:jc w:val="both"/>
-        <w:rPr>
-          <w:sz w:val="28"/>
-          <w:szCs w:val="24"/>
-          <w:lang w:eastAsia="ru-RU"/>
-        </w:rPr>
-      </w:pPr>
-    </w:p>
-    <w:p>
-      <w:pPr>
-        <w:spacing w:after="0" w:line="360" w:lineRule="auto"/>
-        <w:ind w:firstLine="360"/>
-        <w:jc w:val="both"/>
-        <w:rPr>
-          <w:sz w:val="28"/>
-          <w:szCs w:val="24"/>
-          <w:lang w:eastAsia="ru-RU"/>
-        </w:rPr>
-      </w:pPr>
-    </w:p>
-    <w:p>
-      <w:pPr>
-        <w:spacing w:after="0" w:line="360" w:lineRule="auto"/>
-        <w:ind w:firstLine="360"/>
-        <w:jc w:val="both"/>
-        <w:rPr>
-          <w:sz w:val="28"/>
-          <w:szCs w:val="24"/>
-          <w:lang w:eastAsia="ru-RU"/>
-        </w:rPr>
-      </w:pPr>
-    </w:p>
-    <w:p>
-      <w:pPr>
-        <w:spacing w:after="0" w:line="360" w:lineRule="auto"/>
-        <w:ind w:firstLine="360"/>
-        <w:jc w:val="both"/>
-        <w:rPr>
-          <w:sz w:val="28"/>
-          <w:szCs w:val="24"/>
-          <w:lang w:eastAsia="ru-RU"/>
-        </w:rPr>
-      </w:pPr>
-    </w:p>
-    <w:p>
-      <w:pPr>
-        <w:spacing w:after="0" w:line="360" w:lineRule="auto"/>
-        <w:ind w:firstLine="360"/>
-        <w:jc w:val="both"/>
-        <w:rPr>
-          <w:sz w:val="28"/>
-          <w:szCs w:val="24"/>
-          <w:lang w:eastAsia="ru-RU"/>
-        </w:rPr>
-      </w:pPr>
+      <w:r>
+        <w:rPr>
+          <w:sz w:val="28"/>
+          <w:szCs w:val="24"/>
+          <w:lang w:eastAsia="ru-RU"/>
+        </w:rPr>
+        <w:br w:type="page"/>
+      </w:r>
     </w:p>
     <w:p>
       <w:pPr>
@@ -14285,7 +14263,7 @@
           <w:sz w:val="32"/>
         </w:rPr>
       </w:pPr>
-      <w:bookmarkStart w:id="18" w:name="_Toc156851221"/>
+      <w:bookmarkStart w:id="18" w:name="_Toc156929161"/>
       <w:r>
         <w:rPr>
           <w:sz w:val="32"/>
@@ -14298,6 +14276,24 @@
           <w:sz w:val="32"/>
         </w:rPr>
         <w:t>Реализация</w:t>
+      </w:r>
+      <w:r>
+        <w:rPr>
+          <w:sz w:val="32"/>
+        </w:rPr>
+        <w:t xml:space="preserve"> и </w:t>
+      </w:r>
+      <w:r>
+        <w:rPr>
+          <w:sz w:val="32"/>
+        </w:rPr>
+        <w:t>т</w:t>
+      </w:r>
+      <w:r>
+        <w:rPr>
+          <w:sz w:val="32"/>
+        </w:rPr>
+        <w:t>естирование</w:t>
       </w:r>
       <w:bookmarkEnd w:id="18"/>
     </w:p>
@@ -14427,384 +14423,1117 @@
     </w:p>
     <w:p>
       <w:pPr>
-        <w:pStyle w:val="af1"/>
-        <w:spacing w:after="0" w:line="360" w:lineRule="auto"/>
-        <w:jc w:val="both"/>
-        <w:rPr>
-          <w:sz w:val="28"/>
-          <w:szCs w:val="24"/>
-          <w:lang w:eastAsia="ru-RU"/>
-        </w:rPr>
-      </w:pPr>
-    </w:p>
-    <w:p>
-      <w:pPr>
-        <w:pStyle w:val="af1"/>
-        <w:spacing w:after="0" w:line="360" w:lineRule="auto"/>
-        <w:jc w:val="both"/>
-        <w:rPr>
-          <w:sz w:val="28"/>
-          <w:szCs w:val="24"/>
-          <w:lang w:eastAsia="ru-RU"/>
-        </w:rPr>
-      </w:pPr>
-    </w:p>
-    <w:p>
-      <w:pPr>
-        <w:rPr>
-          <w:lang w:eastAsia="ru-RU"/>
-        </w:rPr>
-      </w:pPr>
-    </w:p>
-    <w:p>
-      <w:pPr>
-        <w:rPr>
-          <w:lang w:eastAsia="ru-RU"/>
-        </w:rPr>
-      </w:pPr>
-    </w:p>
-    <w:p>
-      <w:pPr>
-        <w:rPr>
-          <w:lang w:eastAsia="ru-RU"/>
-        </w:rPr>
-      </w:pPr>
-    </w:p>
-    <w:p>
-      <w:pPr>
-        <w:rPr>
-          <w:lang w:eastAsia="ru-RU"/>
-        </w:rPr>
-      </w:pPr>
-    </w:p>
-    <w:p>
-      <w:pPr>
-        <w:rPr>
-          <w:lang w:eastAsia="ru-RU"/>
-        </w:rPr>
-      </w:pPr>
-    </w:p>
-    <w:p>
-      <w:pPr>
-        <w:rPr>
-          <w:lang w:eastAsia="ru-RU"/>
-        </w:rPr>
-      </w:pPr>
-    </w:p>
-    <w:p>
-      <w:pPr>
-        <w:rPr>
-          <w:lang w:eastAsia="ru-RU"/>
-        </w:rPr>
-      </w:pPr>
-    </w:p>
-    <w:p>
-      <w:pPr>
-        <w:rPr>
-          <w:lang w:eastAsia="ru-RU"/>
-        </w:rPr>
-      </w:pPr>
-    </w:p>
-    <w:p>
-      <w:pPr>
-        <w:rPr>
-          <w:lang w:eastAsia="ru-RU"/>
-        </w:rPr>
-      </w:pPr>
-    </w:p>
-    <w:p>
-      <w:pPr>
-        <w:rPr>
-          <w:lang w:eastAsia="ru-RU"/>
-        </w:rPr>
-      </w:pPr>
-    </w:p>
-    <w:p>
-      <w:pPr>
-        <w:rPr>
-          <w:lang w:eastAsia="ru-RU"/>
-        </w:rPr>
-      </w:pPr>
-    </w:p>
-    <w:p>
-      <w:pPr>
-        <w:rPr>
-          <w:lang w:eastAsia="ru-RU"/>
-        </w:rPr>
-      </w:pPr>
-    </w:p>
-    <w:p>
-      <w:pPr>
-        <w:rPr>
-          <w:lang w:eastAsia="ru-RU"/>
-        </w:rPr>
-      </w:pPr>
-    </w:p>
-    <w:p>
-      <w:pPr>
-        <w:rPr>
-          <w:lang w:eastAsia="ru-RU"/>
-        </w:rPr>
-      </w:pPr>
-    </w:p>
-    <w:p>
-      <w:pPr>
-        <w:rPr>
-          <w:lang w:eastAsia="ru-RU"/>
-        </w:rPr>
-      </w:pPr>
-    </w:p>
-    <w:p>
-      <w:pPr>
-        <w:rPr>
-          <w:lang w:eastAsia="ru-RU"/>
-        </w:rPr>
-      </w:pPr>
-    </w:p>
-    <w:p>
-      <w:pPr>
-        <w:rPr>
-          <w:lang w:eastAsia="ru-RU"/>
-        </w:rPr>
-      </w:pPr>
-    </w:p>
-    <w:p>
-      <w:pPr>
-        <w:rPr>
-          <w:lang w:eastAsia="ru-RU"/>
-        </w:rPr>
-      </w:pPr>
-    </w:p>
-    <w:p>
-      <w:pPr>
-        <w:rPr>
-          <w:lang w:eastAsia="ru-RU"/>
-        </w:rPr>
-      </w:pPr>
-    </w:p>
-    <w:p>
-      <w:pPr>
-        <w:rPr>
-          <w:lang w:eastAsia="ru-RU"/>
-        </w:rPr>
-      </w:pPr>
-    </w:p>
-    <w:p>
-      <w:pPr>
-        <w:pStyle w:val="1"/>
-        <w:rPr>
+        <w:spacing w:after="0" w:line="360" w:lineRule="auto"/>
+        <w:ind w:firstLine="360"/>
+        <w:jc w:val="both"/>
+        <w:rPr>
+          <w:sz w:val="28"/>
+          <w:szCs w:val="24"/>
+          <w:lang w:eastAsia="ru-RU"/>
+        </w:rPr>
+      </w:pPr>
+      <w:r>
+        <w:rPr>
+          <w:sz w:val="28"/>
+          <w:szCs w:val="24"/>
+          <w:lang w:eastAsia="ru-RU"/>
+        </w:rPr>
+        <w:t>В данном разделе будет представленная реализация взаимодействия с базой данных с параллельной отработкой сценария тестирования, что гарантирует корректность работы программы и целостность диалогового повествования жизненного цикла программы.</w:t>
+      </w:r>
+    </w:p>
+    <w:p>
+      <w:pPr>
+        <w:spacing w:after="0" w:line="360" w:lineRule="auto"/>
+        <w:ind w:firstLine="360"/>
+        <w:jc w:val="both"/>
+        <w:rPr>
+          <w:sz w:val="28"/>
+          <w:szCs w:val="24"/>
+          <w:lang w:eastAsia="ru-RU"/>
+        </w:rPr>
+      </w:pPr>
+      <w:r>
+        <w:rPr>
+          <w:sz w:val="28"/>
+          <w:szCs w:val="24"/>
+          <w:lang w:val="en-US" w:eastAsia="ru-RU"/>
+        </w:rPr>
+        <w:drawing>
+          <wp:anchor distT="0" distB="0" distL="114300" distR="114300" simplePos="0" relativeHeight="251671553" behindDoc="0" locked="0" layoutInCell="1" allowOverlap="1" wp14:anchorId="7871BC72" wp14:editId="249D2DE7">
+            <wp:simplePos x="0" y="0"/>
+            <wp:positionH relativeFrom="margin">
+              <wp:align>center</wp:align>
+            </wp:positionH>
+            <wp:positionV relativeFrom="paragraph">
+              <wp:posOffset>1357086</wp:posOffset>
+            </wp:positionV>
+            <wp:extent cx="5295900" cy="2568575"/>
+            <wp:effectExtent l="0" t="0" r="0" b="3175"/>
+            <wp:wrapTopAndBottom/>
+            <wp:docPr id="1234211381" name="Рисунок 1"/>
+            <wp:cNvGraphicFramePr>
+              <a:graphicFrameLocks xmlns:a="http://schemas.openxmlformats.org/drawingml/2006/main" noChangeAspect="1"/>
+            </wp:cNvGraphicFramePr>
+            <a:graphic xmlns:a="http://schemas.openxmlformats.org/drawingml/2006/main">
+              <a:graphicData uri="http://schemas.openxmlformats.org/drawingml/2006/picture">
+                <pic:pic xmlns:pic="http://schemas.openxmlformats.org/drawingml/2006/picture">
+                  <pic:nvPicPr>
+                    <pic:cNvPr id="1234211381" name=""/>
+                    <pic:cNvPicPr/>
+                  </pic:nvPicPr>
+                  <pic:blipFill>
+                    <a:blip r:embed="rId23" cstate="print">
+                      <a:extLst>
+                        <a:ext uri="{28A0092B-C50C-407E-A947-70E740481C1C}">
+                          <a14:useLocalDpi xmlns:a14="http://schemas.microsoft.com/office/drawing/2010/main" val="0"/>
+                        </a:ext>
+                      </a:extLst>
+                    </a:blip>
+                    <a:stretch>
+                      <a:fillRect/>
+                    </a:stretch>
+                  </pic:blipFill>
+                  <pic:spPr>
+                    <a:xfrm>
+                      <a:off x="0" y="0"/>
+                      <a:ext cx="5295900" cy="2568575"/>
+                    </a:xfrm>
+                    <a:prstGeom prst="rect">
+                      <a:avLst/>
+                    </a:prstGeom>
+                  </pic:spPr>
+                </pic:pic>
+              </a:graphicData>
+            </a:graphic>
+            <wp14:sizeRelH relativeFrom="margin">
+              <wp14:pctWidth>0</wp14:pctWidth>
+            </wp14:sizeRelH>
+            <wp14:sizeRelV relativeFrom="margin">
+              <wp14:pctHeight>0</wp14:pctHeight>
+            </wp14:sizeRelV>
+          </wp:anchor>
+        </w:drawing>
+      </w:r>
+      <w:r>
+        <w:rPr>
+          <w:sz w:val="28"/>
+          <w:szCs w:val="24"/>
+          <w:lang w:eastAsia="ru-RU"/>
+        </w:rPr>
+        <w:t>При первом запуске программы (сайта) вас поприветствуют. Изначально необходимо обратить внимание на верхнее пользовательское меню и выбрать нужную программу, которая и будет имитировать интересующие нас действия.</w:t>
+      </w:r>
+    </w:p>
+    <w:p>
+      <w:pPr>
+        <w:spacing w:after="0" w:line="360" w:lineRule="auto"/>
+        <w:ind w:firstLine="360"/>
+        <w:jc w:val="center"/>
+        <w:rPr>
+          <w:sz w:val="28"/>
+          <w:szCs w:val="24"/>
+          <w:lang w:eastAsia="ru-RU"/>
+        </w:rPr>
+      </w:pPr>
+      <w:r>
+        <w:rPr>
+          <w:sz w:val="28"/>
+          <w:szCs w:val="24"/>
+          <w:lang w:eastAsia="ru-RU"/>
+        </w:rPr>
+        <w:t>Рисунок 12 – Диалог 1: Приветствие</w:t>
+      </w:r>
+    </w:p>
+    <w:p>
+      <w:pPr>
+        <w:spacing w:after="0" w:line="360" w:lineRule="auto"/>
+        <w:ind w:firstLine="360"/>
+        <w:jc w:val="center"/>
+        <w:rPr>
+          <w:sz w:val="28"/>
+          <w:szCs w:val="24"/>
+          <w:lang w:eastAsia="ru-RU"/>
+        </w:rPr>
+      </w:pPr>
+    </w:p>
+    <w:p>
+      <w:pPr>
+        <w:pStyle w:val="2"/>
+        <w:rPr>
+          <w:rFonts w:ascii="Times New Roman" w:hAnsi="Times New Roman" w:cs="Times New Roman"/>
+          <w:b/>
+          <w:bCs/>
+          <w:color w:val="auto"/>
           <w:sz w:val="32"/>
         </w:rPr>
       </w:pPr>
-      <w:bookmarkStart w:id="19" w:name="_Toc156851222"/>
-      <w:r>
-        <w:rPr>
+      <w:bookmarkStart w:id="19" w:name="_Toc156929162"/>
+      <w:r>
+        <w:rPr>
+          <w:rFonts w:ascii="Times New Roman" w:hAnsi="Times New Roman" w:cs="Times New Roman"/>
+          <w:b/>
+          <w:bCs/>
+          <w:color w:val="auto"/>
           <w:sz w:val="32"/>
         </w:rPr>
+        <w:t>4</w:t>
+      </w:r>
+      <w:r>
+        <w:rPr>
+          <w:rFonts w:ascii="Times New Roman" w:hAnsi="Times New Roman" w:cs="Times New Roman"/>
+          <w:b/>
+          <w:bCs/>
+          <w:color w:val="auto"/>
+          <w:sz w:val="32"/>
+        </w:rPr>
+        <w:t xml:space="preserve">.1 </w:t>
+      </w:r>
+      <w:r>
+        <w:rPr>
+          <w:rFonts w:ascii="Times New Roman" w:hAnsi="Times New Roman" w:cs="Times New Roman"/>
+          <w:b/>
+          <w:bCs/>
+          <w:color w:val="auto"/>
+          <w:sz w:val="32"/>
+        </w:rPr>
+        <w:t>Программа для водителей</w:t>
+      </w:r>
+      <w:bookmarkEnd w:id="19"/>
+    </w:p>
+    <w:p>
+      <w:pPr>
+        <w:spacing w:after="0" w:line="360" w:lineRule="auto"/>
+        <w:ind w:left="360" w:firstLine="348"/>
+        <w:jc w:val="both"/>
+        <w:rPr>
+          <w:sz w:val="28"/>
+          <w:szCs w:val="24"/>
+          <w:lang w:eastAsia="ru-RU"/>
+        </w:rPr>
+      </w:pPr>
+      <w:r>
+        <w:rPr>
+          <w:sz w:val="28"/>
+          <w:szCs w:val="24"/>
+          <w:lang w:eastAsia="ru-RU"/>
+        </w:rPr>
+        <w:t xml:space="preserve">Для того, чтобы начать работу с программой имитатором </w:t>
+      </w:r>
+      <w:r>
+        <w:rPr>
+          <w:sz w:val="28"/>
+          <w:szCs w:val="24"/>
+          <w:lang w:eastAsia="ru-RU"/>
+        </w:rPr>
+        <w:t>“</w:t>
+      </w:r>
+      <w:r>
+        <w:rPr>
+          <w:sz w:val="28"/>
+          <w:szCs w:val="24"/>
+          <w:lang w:eastAsia="ru-RU"/>
+        </w:rPr>
+        <w:t>Водитель</w:t>
+      </w:r>
+      <w:r>
+        <w:rPr>
+          <w:sz w:val="28"/>
+          <w:szCs w:val="24"/>
+          <w:lang w:eastAsia="ru-RU"/>
+        </w:rPr>
+        <w:t>”</w:t>
+      </w:r>
+      <w:r>
+        <w:rPr>
+          <w:sz w:val="28"/>
+          <w:szCs w:val="24"/>
+          <w:lang w:eastAsia="ru-RU"/>
+        </w:rPr>
+        <w:t>, необходимо выбрать соответствующий названию пункт в меню.</w:t>
+      </w:r>
+    </w:p>
+    <w:p>
+      <w:pPr>
+        <w:spacing w:after="0" w:line="360" w:lineRule="auto"/>
+        <w:ind w:left="360"/>
+        <w:jc w:val="center"/>
+        <w:rPr>
+          <w:sz w:val="28"/>
+          <w:szCs w:val="24"/>
+          <w:lang w:eastAsia="ru-RU"/>
+        </w:rPr>
+      </w:pPr>
+      <w:r>
+        <w:rPr>
+          <w:sz w:val="28"/>
+          <w:szCs w:val="24"/>
+          <w:lang w:eastAsia="ru-RU"/>
+        </w:rPr>
         <w:lastRenderedPageBreak/>
-        <w:t>5 Тестирование</w:t>
-      </w:r>
-      <w:bookmarkEnd w:id="19"/>
-    </w:p>
-    <w:p>
-      <w:pPr>
-        <w:rPr>
-          <w:lang w:eastAsia="ru-RU"/>
-        </w:rPr>
-      </w:pPr>
-    </w:p>
-    <w:p>
-      <w:pPr>
-        <w:rPr>
-          <w:lang w:eastAsia="ru-RU"/>
-        </w:rPr>
-      </w:pPr>
-    </w:p>
-    <w:p>
-      <w:pPr>
-        <w:rPr>
-          <w:lang w:eastAsia="ru-RU"/>
-        </w:rPr>
-      </w:pPr>
-    </w:p>
-    <w:p>
-      <w:pPr>
-        <w:rPr>
-          <w:lang w:eastAsia="ru-RU"/>
-        </w:rPr>
-      </w:pPr>
-    </w:p>
-    <w:p>
-      <w:pPr>
-        <w:rPr>
-          <w:lang w:eastAsia="ru-RU"/>
-        </w:rPr>
-      </w:pPr>
-    </w:p>
-    <w:p>
-      <w:pPr>
-        <w:rPr>
-          <w:lang w:eastAsia="ru-RU"/>
-        </w:rPr>
-      </w:pPr>
-    </w:p>
-    <w:p>
-      <w:pPr>
-        <w:rPr>
-          <w:lang w:eastAsia="ru-RU"/>
-        </w:rPr>
-      </w:pPr>
-    </w:p>
-    <w:p>
-      <w:pPr>
-        <w:rPr>
-          <w:lang w:eastAsia="ru-RU"/>
-        </w:rPr>
-      </w:pPr>
-    </w:p>
-    <w:p>
-      <w:pPr>
-        <w:rPr>
-          <w:lang w:eastAsia="ru-RU"/>
-        </w:rPr>
-      </w:pPr>
-    </w:p>
-    <w:p>
-      <w:pPr>
-        <w:rPr>
-          <w:lang w:eastAsia="ru-RU"/>
-        </w:rPr>
-      </w:pPr>
-    </w:p>
-    <w:p>
-      <w:pPr>
-        <w:rPr>
-          <w:lang w:eastAsia="ru-RU"/>
-        </w:rPr>
-      </w:pPr>
-    </w:p>
-    <w:p>
-      <w:pPr>
-        <w:rPr>
-          <w:lang w:eastAsia="ru-RU"/>
-        </w:rPr>
-      </w:pPr>
-    </w:p>
-    <w:p>
-      <w:pPr>
-        <w:rPr>
-          <w:lang w:eastAsia="ru-RU"/>
-        </w:rPr>
-      </w:pPr>
-    </w:p>
-    <w:p>
-      <w:pPr>
-        <w:rPr>
-          <w:lang w:eastAsia="ru-RU"/>
-        </w:rPr>
-      </w:pPr>
-    </w:p>
-    <w:p>
-      <w:pPr>
-        <w:rPr>
-          <w:lang w:eastAsia="ru-RU"/>
-        </w:rPr>
-      </w:pPr>
-    </w:p>
-    <w:p>
-      <w:pPr>
-        <w:rPr>
-          <w:lang w:eastAsia="ru-RU"/>
-        </w:rPr>
-      </w:pPr>
-    </w:p>
-    <w:p>
-      <w:pPr>
-        <w:rPr>
-          <w:lang w:eastAsia="ru-RU"/>
-        </w:rPr>
-      </w:pPr>
-    </w:p>
-    <w:p>
-      <w:pPr>
-        <w:rPr>
-          <w:lang w:eastAsia="ru-RU"/>
-        </w:rPr>
-      </w:pPr>
-    </w:p>
-    <w:p>
-      <w:pPr>
-        <w:rPr>
-          <w:lang w:eastAsia="ru-RU"/>
-        </w:rPr>
-      </w:pPr>
-    </w:p>
-    <w:p>
-      <w:pPr>
-        <w:rPr>
-          <w:lang w:eastAsia="ru-RU"/>
-        </w:rPr>
-      </w:pPr>
-    </w:p>
-    <w:p>
-      <w:pPr>
-        <w:rPr>
-          <w:lang w:eastAsia="ru-RU"/>
-        </w:rPr>
-      </w:pPr>
-    </w:p>
-    <w:p>
-      <w:pPr>
-        <w:rPr>
-          <w:lang w:eastAsia="ru-RU"/>
-        </w:rPr>
-      </w:pPr>
-    </w:p>
-    <w:p>
-      <w:pPr>
-        <w:rPr>
-          <w:lang w:eastAsia="ru-RU"/>
-        </w:rPr>
-      </w:pPr>
-    </w:p>
-    <w:p>
-      <w:pPr>
-        <w:rPr>
-          <w:lang w:eastAsia="ru-RU"/>
-        </w:rPr>
-      </w:pPr>
-    </w:p>
-    <w:p>
-      <w:pPr>
-        <w:rPr>
-          <w:lang w:eastAsia="ru-RU"/>
-        </w:rPr>
-      </w:pPr>
-    </w:p>
-    <w:p>
-      <w:pPr>
-        <w:rPr>
-          <w:lang w:eastAsia="ru-RU"/>
-        </w:rPr>
-      </w:pPr>
-    </w:p>
-    <w:p>
-      <w:pPr>
-        <w:rPr>
-          <w:lang w:eastAsia="ru-RU"/>
-        </w:rPr>
-      </w:pPr>
-    </w:p>
-    <w:p>
-      <w:pPr>
-        <w:rPr>
-          <w:lang w:eastAsia="ru-RU"/>
-        </w:rPr>
-      </w:pPr>
-    </w:p>
-    <w:p>
-      <w:pPr>
-        <w:rPr>
+        <w:drawing>
+          <wp:anchor distT="0" distB="0" distL="114300" distR="114300" simplePos="0" relativeHeight="251672577" behindDoc="0" locked="0" layoutInCell="1" allowOverlap="1" wp14:anchorId="28D80235" wp14:editId="16561632">
+            <wp:simplePos x="0" y="0"/>
+            <wp:positionH relativeFrom="margin">
+              <wp:align>center</wp:align>
+            </wp:positionH>
+            <wp:positionV relativeFrom="paragraph">
+              <wp:posOffset>66856</wp:posOffset>
+            </wp:positionV>
+            <wp:extent cx="5453380" cy="2649855"/>
+            <wp:effectExtent l="0" t="0" r="0" b="0"/>
+            <wp:wrapTopAndBottom/>
+            <wp:docPr id="440240072" name="Рисунок 1"/>
+            <wp:cNvGraphicFramePr>
+              <a:graphicFrameLocks xmlns:a="http://schemas.openxmlformats.org/drawingml/2006/main" noChangeAspect="1"/>
+            </wp:cNvGraphicFramePr>
+            <a:graphic xmlns:a="http://schemas.openxmlformats.org/drawingml/2006/main">
+              <a:graphicData uri="http://schemas.openxmlformats.org/drawingml/2006/picture">
+                <pic:pic xmlns:pic="http://schemas.openxmlformats.org/drawingml/2006/picture">
+                  <pic:nvPicPr>
+                    <pic:cNvPr id="440240072" name=""/>
+                    <pic:cNvPicPr/>
+                  </pic:nvPicPr>
+                  <pic:blipFill>
+                    <a:blip r:embed="rId24" cstate="print">
+                      <a:extLst>
+                        <a:ext uri="{28A0092B-C50C-407E-A947-70E740481C1C}">
+                          <a14:useLocalDpi xmlns:a14="http://schemas.microsoft.com/office/drawing/2010/main" val="0"/>
+                        </a:ext>
+                      </a:extLst>
+                    </a:blip>
+                    <a:stretch>
+                      <a:fillRect/>
+                    </a:stretch>
+                  </pic:blipFill>
+                  <pic:spPr>
+                    <a:xfrm>
+                      <a:off x="0" y="0"/>
+                      <a:ext cx="5453380" cy="2649855"/>
+                    </a:xfrm>
+                    <a:prstGeom prst="rect">
+                      <a:avLst/>
+                    </a:prstGeom>
+                  </pic:spPr>
+                </pic:pic>
+              </a:graphicData>
+            </a:graphic>
+          </wp:anchor>
+        </w:drawing>
+      </w:r>
+      <w:r>
+        <w:rPr>
+          <w:sz w:val="28"/>
+          <w:szCs w:val="24"/>
+          <w:lang w:eastAsia="ru-RU"/>
+        </w:rPr>
+        <w:t>Рисунок 13 – Диалог 2: Авторизация для водителя</w:t>
+      </w:r>
+    </w:p>
+    <w:p>
+      <w:pPr>
+        <w:spacing w:after="0" w:line="360" w:lineRule="auto"/>
+        <w:ind w:left="360"/>
+        <w:jc w:val="center"/>
+        <w:rPr>
+          <w:sz w:val="28"/>
+          <w:szCs w:val="24"/>
+          <w:lang w:eastAsia="ru-RU"/>
+        </w:rPr>
+      </w:pPr>
+    </w:p>
+    <w:p>
+      <w:pPr>
+        <w:spacing w:after="0" w:line="360" w:lineRule="auto"/>
+        <w:ind w:left="360"/>
+        <w:rPr>
+          <w:sz w:val="28"/>
+          <w:szCs w:val="24"/>
+          <w:lang w:eastAsia="ru-RU"/>
+        </w:rPr>
+      </w:pPr>
+      <w:r>
+        <w:rPr>
+          <w:sz w:val="28"/>
+          <w:szCs w:val="24"/>
+          <w:lang w:eastAsia="ru-RU"/>
+        </w:rPr>
+        <w:tab/>
+        <w:t>В данном диалоговом окне появится поле записи</w:t>
+      </w:r>
+      <w:r>
+        <w:rPr>
+          <w:sz w:val="28"/>
+          <w:szCs w:val="24"/>
+          <w:lang w:eastAsia="ru-RU"/>
+        </w:rPr>
+        <w:t xml:space="preserve"> номера водительского удостоверения (лицензии). Необходимо вписать свой номер лицензии для авторизации и просмотра данных о машинах и штрафах. </w:t>
+      </w:r>
+    </w:p>
+    <w:p>
+      <w:pPr>
+        <w:spacing w:after="0" w:line="360" w:lineRule="auto"/>
+        <w:ind w:left="360" w:firstLine="348"/>
+        <w:rPr>
+          <w:sz w:val="28"/>
+          <w:szCs w:val="24"/>
+          <w:lang w:eastAsia="ru-RU"/>
+        </w:rPr>
+      </w:pPr>
+      <w:r>
+        <w:rPr>
+          <w:sz w:val="28"/>
+          <w:szCs w:val="24"/>
+          <w:lang w:eastAsia="ru-RU"/>
+        </w:rPr>
+        <w:t xml:space="preserve">После ввода номера лицензии нужно нажать на кнопку входа, далее страница переведет пользователя в его личный кабинет. В случае, если в системе не будет найдено совпадений (не будет найдено такого номера лицензии), на экране появится уведомление об ошибке </w:t>
+      </w:r>
+      <w:r>
+        <w:rPr>
+          <w:sz w:val="28"/>
+          <w:szCs w:val="24"/>
+          <w:lang w:eastAsia="ru-RU"/>
+        </w:rPr>
+        <w:t>“</w:t>
+      </w:r>
+      <w:r>
+        <w:rPr>
+          <w:sz w:val="28"/>
+          <w:szCs w:val="24"/>
+          <w:lang w:eastAsia="ru-RU"/>
+        </w:rPr>
+        <w:t>404</w:t>
+      </w:r>
+      <w:r>
+        <w:rPr>
+          <w:sz w:val="28"/>
+          <w:szCs w:val="24"/>
+          <w:lang w:eastAsia="ru-RU"/>
+        </w:rPr>
+        <w:t>”</w:t>
+      </w:r>
+      <w:r>
+        <w:rPr>
+          <w:sz w:val="28"/>
+          <w:szCs w:val="24"/>
+          <w:lang w:eastAsia="ru-RU"/>
+        </w:rPr>
+        <w:t xml:space="preserve">. </w:t>
+      </w:r>
+    </w:p>
+    <w:p>
+      <w:pPr>
+        <w:spacing w:after="0" w:line="360" w:lineRule="auto"/>
+        <w:ind w:left="360" w:firstLine="348"/>
+        <w:rPr>
+          <w:sz w:val="28"/>
+          <w:szCs w:val="24"/>
+          <w:lang w:eastAsia="ru-RU"/>
+        </w:rPr>
+      </w:pPr>
+      <w:r>
+        <w:rPr>
+          <w:sz w:val="28"/>
+          <w:szCs w:val="24"/>
+          <w:lang w:eastAsia="ru-RU"/>
+        </w:rPr>
+        <w:drawing>
+          <wp:anchor distT="0" distB="0" distL="114300" distR="114300" simplePos="0" relativeHeight="251673601" behindDoc="0" locked="0" layoutInCell="1" allowOverlap="1" wp14:anchorId="2DD912B1" wp14:editId="5CFAE37B">
+            <wp:simplePos x="0" y="0"/>
+            <wp:positionH relativeFrom="margin">
+              <wp:posOffset>236855</wp:posOffset>
+            </wp:positionH>
+            <wp:positionV relativeFrom="paragraph">
+              <wp:posOffset>225153</wp:posOffset>
+            </wp:positionV>
+            <wp:extent cx="5593715" cy="2715895"/>
+            <wp:effectExtent l="0" t="0" r="6985" b="8255"/>
+            <wp:wrapTopAndBottom/>
+            <wp:docPr id="2087130032" name="Рисунок 1"/>
+            <wp:cNvGraphicFramePr>
+              <a:graphicFrameLocks xmlns:a="http://schemas.openxmlformats.org/drawingml/2006/main" noChangeAspect="1"/>
+            </wp:cNvGraphicFramePr>
+            <a:graphic xmlns:a="http://schemas.openxmlformats.org/drawingml/2006/main">
+              <a:graphicData uri="http://schemas.openxmlformats.org/drawingml/2006/picture">
+                <pic:pic xmlns:pic="http://schemas.openxmlformats.org/drawingml/2006/picture">
+                  <pic:nvPicPr>
+                    <pic:cNvPr id="2087130032" name=""/>
+                    <pic:cNvPicPr/>
+                  </pic:nvPicPr>
+                  <pic:blipFill>
+                    <a:blip r:embed="rId25" cstate="print">
+                      <a:extLst>
+                        <a:ext uri="{28A0092B-C50C-407E-A947-70E740481C1C}">
+                          <a14:useLocalDpi xmlns:a14="http://schemas.microsoft.com/office/drawing/2010/main" val="0"/>
+                        </a:ext>
+                      </a:extLst>
+                    </a:blip>
+                    <a:stretch>
+                      <a:fillRect/>
+                    </a:stretch>
+                  </pic:blipFill>
+                  <pic:spPr>
+                    <a:xfrm>
+                      <a:off x="0" y="0"/>
+                      <a:ext cx="5593715" cy="2715895"/>
+                    </a:xfrm>
+                    <a:prstGeom prst="rect">
+                      <a:avLst/>
+                    </a:prstGeom>
+                  </pic:spPr>
+                </pic:pic>
+              </a:graphicData>
+            </a:graphic>
+            <wp14:sizeRelH relativeFrom="margin">
+              <wp14:pctWidth>0</wp14:pctWidth>
+            </wp14:sizeRelH>
+            <wp14:sizeRelV relativeFrom="margin">
+              <wp14:pctHeight>0</wp14:pctHeight>
+            </wp14:sizeRelV>
+          </wp:anchor>
+        </w:drawing>
+      </w:r>
+    </w:p>
+    <w:p>
+      <w:pPr>
+        <w:spacing w:after="0" w:line="360" w:lineRule="auto"/>
+        <w:ind w:left="360" w:firstLine="348"/>
+        <w:jc w:val="center"/>
+        <w:rPr>
+          <w:sz w:val="28"/>
+          <w:szCs w:val="24"/>
+          <w:lang w:eastAsia="ru-RU"/>
+        </w:rPr>
+      </w:pPr>
+      <w:r>
+        <w:rPr>
+          <w:sz w:val="28"/>
+          <w:szCs w:val="24"/>
+          <w:lang w:eastAsia="ru-RU"/>
+        </w:rPr>
+        <w:t>Рисунок 14 – Диалог 3: Личный кабинет пользователя</w:t>
+      </w:r>
+    </w:p>
+    <w:p>
+      <w:pPr>
+        <w:spacing w:after="0" w:line="360" w:lineRule="auto"/>
+        <w:ind w:left="360" w:firstLine="348"/>
+        <w:jc w:val="center"/>
+        <w:rPr>
+          <w:sz w:val="28"/>
+          <w:szCs w:val="24"/>
+          <w:lang w:eastAsia="ru-RU"/>
+        </w:rPr>
+      </w:pPr>
+    </w:p>
+    <w:p>
+      <w:pPr>
+        <w:spacing w:after="0" w:line="360" w:lineRule="auto"/>
+        <w:ind w:left="360" w:firstLine="348"/>
+        <w:jc w:val="center"/>
+        <w:rPr>
+          <w:sz w:val="28"/>
+          <w:szCs w:val="24"/>
+          <w:lang w:eastAsia="ru-RU"/>
+        </w:rPr>
+      </w:pPr>
+    </w:p>
+    <w:p>
+      <w:pPr>
+        <w:spacing w:after="0" w:line="360" w:lineRule="auto"/>
+        <w:ind w:left="360" w:firstLine="348"/>
+        <w:jc w:val="center"/>
+        <w:rPr>
+          <w:sz w:val="28"/>
+          <w:szCs w:val="24"/>
+          <w:lang w:eastAsia="ru-RU"/>
+        </w:rPr>
+      </w:pPr>
+      <w:r>
+        <w:rPr>
+          <w:sz w:val="28"/>
+          <w:szCs w:val="24"/>
+          <w:lang w:eastAsia="ru-RU"/>
+        </w:rPr>
+        <w:lastRenderedPageBreak/>
+        <w:drawing>
+          <wp:inline distT="0" distB="0" distL="0" distR="0" wp14:anchorId="662E0D54" wp14:editId="1DCEDB67">
+            <wp:extent cx="5192486" cy="2523254"/>
+            <wp:effectExtent l="0" t="0" r="8255" b="0"/>
+            <wp:docPr id="551868841" name="Рисунок 1"/>
+            <wp:cNvGraphicFramePr>
+              <a:graphicFrameLocks xmlns:a="http://schemas.openxmlformats.org/drawingml/2006/main" noChangeAspect="1"/>
+            </wp:cNvGraphicFramePr>
+            <a:graphic xmlns:a="http://schemas.openxmlformats.org/drawingml/2006/main">
+              <a:graphicData uri="http://schemas.openxmlformats.org/drawingml/2006/picture">
+                <pic:pic xmlns:pic="http://schemas.openxmlformats.org/drawingml/2006/picture">
+                  <pic:nvPicPr>
+                    <pic:cNvPr id="551868841" name=""/>
+                    <pic:cNvPicPr/>
+                  </pic:nvPicPr>
+                  <pic:blipFill>
+                    <a:blip r:embed="rId26"/>
+                    <a:stretch>
+                      <a:fillRect/>
+                    </a:stretch>
+                  </pic:blipFill>
+                  <pic:spPr>
+                    <a:xfrm>
+                      <a:off x="0" y="0"/>
+                      <a:ext cx="5196532" cy="2525220"/>
+                    </a:xfrm>
+                    <a:prstGeom prst="rect">
+                      <a:avLst/>
+                    </a:prstGeom>
+                  </pic:spPr>
+                </pic:pic>
+              </a:graphicData>
+            </a:graphic>
+          </wp:inline>
+        </w:drawing>
+      </w:r>
+    </w:p>
+    <w:p>
+      <w:pPr>
+        <w:spacing w:after="0" w:line="360" w:lineRule="auto"/>
+        <w:ind w:left="360" w:firstLine="348"/>
+        <w:jc w:val="center"/>
+        <w:rPr>
+          <w:sz w:val="28"/>
+          <w:szCs w:val="24"/>
+          <w:lang w:eastAsia="ru-RU"/>
+        </w:rPr>
+      </w:pPr>
+      <w:r>
+        <w:rPr>
+          <w:sz w:val="28"/>
+          <w:szCs w:val="24"/>
+          <w:lang w:eastAsia="ru-RU"/>
+        </w:rPr>
+        <w:t>Рисунок 15 – Диалог 4: Ошибка 404</w:t>
+      </w:r>
+    </w:p>
+    <w:p>
+      <w:pPr>
+        <w:spacing w:after="0" w:line="360" w:lineRule="auto"/>
+        <w:ind w:left="360" w:firstLine="348"/>
+        <w:rPr>
+          <w:sz w:val="28"/>
+          <w:szCs w:val="24"/>
+          <w:lang w:eastAsia="ru-RU"/>
+        </w:rPr>
+      </w:pPr>
+    </w:p>
+    <w:p>
+      <w:pPr>
+        <w:spacing w:after="0" w:line="360" w:lineRule="auto"/>
+        <w:ind w:left="360" w:firstLine="348"/>
+        <w:rPr>
+          <w:sz w:val="28"/>
+          <w:szCs w:val="24"/>
+          <w:lang w:eastAsia="ru-RU"/>
+        </w:rPr>
+      </w:pPr>
+      <w:r>
+        <w:rPr>
+          <w:sz w:val="28"/>
+          <w:szCs w:val="24"/>
+          <w:lang w:eastAsia="ru-RU"/>
+        </w:rPr>
+        <w:drawing>
+          <wp:anchor distT="0" distB="0" distL="114300" distR="114300" simplePos="0" relativeHeight="251674625" behindDoc="0" locked="0" layoutInCell="1" allowOverlap="1" wp14:anchorId="348193FB" wp14:editId="1AD73E1A">
+            <wp:simplePos x="0" y="0"/>
+            <wp:positionH relativeFrom="column">
+              <wp:posOffset>492306</wp:posOffset>
+            </wp:positionH>
+            <wp:positionV relativeFrom="paragraph">
+              <wp:posOffset>732699</wp:posOffset>
+            </wp:positionV>
+            <wp:extent cx="5361214" cy="3460863"/>
+            <wp:effectExtent l="0" t="0" r="0" b="6350"/>
+            <wp:wrapTopAndBottom/>
+            <wp:docPr id="635097550" name="Рисунок 1" descr="Изображение выглядит как текст, снимок экрана, Шрифт, логотип&#10;&#10;Автоматически созданное описание"/>
+            <wp:cNvGraphicFramePr>
+              <a:graphicFrameLocks xmlns:a="http://schemas.openxmlformats.org/drawingml/2006/main" noChangeAspect="1"/>
+            </wp:cNvGraphicFramePr>
+            <a:graphic xmlns:a="http://schemas.openxmlformats.org/drawingml/2006/main">
+              <a:graphicData uri="http://schemas.openxmlformats.org/drawingml/2006/picture">
+                <pic:pic xmlns:pic="http://schemas.openxmlformats.org/drawingml/2006/picture">
+                  <pic:nvPicPr>
+                    <pic:cNvPr id="635097550" name="Рисунок 1" descr="Изображение выглядит как текст, снимок экрана, Шрифт, логотип&#10;&#10;Автоматически созданное описание"/>
+                    <pic:cNvPicPr/>
+                  </pic:nvPicPr>
+                  <pic:blipFill>
+                    <a:blip r:embed="rId27">
+                      <a:extLst>
+                        <a:ext uri="{28A0092B-C50C-407E-A947-70E740481C1C}">
+                          <a14:useLocalDpi xmlns:a14="http://schemas.microsoft.com/office/drawing/2010/main" val="0"/>
+                        </a:ext>
+                      </a:extLst>
+                    </a:blip>
+                    <a:stretch>
+                      <a:fillRect/>
+                    </a:stretch>
+                  </pic:blipFill>
+                  <pic:spPr>
+                    <a:xfrm>
+                      <a:off x="0" y="0"/>
+                      <a:ext cx="5361214" cy="3460863"/>
+                    </a:xfrm>
+                    <a:prstGeom prst="rect">
+                      <a:avLst/>
+                    </a:prstGeom>
+                  </pic:spPr>
+                </pic:pic>
+              </a:graphicData>
+            </a:graphic>
+          </wp:anchor>
+        </w:drawing>
+      </w:r>
+      <w:r>
+        <w:rPr>
+          <w:sz w:val="28"/>
+          <w:szCs w:val="24"/>
+          <w:lang w:eastAsia="ru-RU"/>
+        </w:rPr>
+        <w:t>В случае, если кто-то решит ввести неправильные данные в поле ввода, программа сообщит ему об этом, а также укажет на причину ошибки.</w:t>
+      </w:r>
+    </w:p>
+    <w:p>
+      <w:pPr>
+        <w:spacing w:after="0" w:line="360" w:lineRule="auto"/>
+        <w:ind w:left="360" w:firstLine="348"/>
+        <w:jc w:val="center"/>
+        <w:rPr>
+          <w:sz w:val="28"/>
+          <w:szCs w:val="24"/>
+          <w:lang w:eastAsia="ru-RU"/>
+        </w:rPr>
+      </w:pPr>
+      <w:r>
+        <w:rPr>
+          <w:sz w:val="28"/>
+          <w:szCs w:val="24"/>
+          <w:lang w:eastAsia="ru-RU"/>
+        </w:rPr>
+        <w:t>Рисунок 15 – Диалог 5:</w:t>
+      </w:r>
+      <w:r>
+        <w:rPr>
+          <w:sz w:val="28"/>
+          <w:szCs w:val="24"/>
+          <w:lang w:eastAsia="ru-RU"/>
+        </w:rPr>
+        <w:t xml:space="preserve"> Ввод некорректных данных</w:t>
+      </w:r>
+    </w:p>
+    <w:p>
+      <w:pPr>
+        <w:spacing w:after="0" w:line="360" w:lineRule="auto"/>
+        <w:ind w:left="360" w:firstLine="348"/>
+        <w:rPr>
+          <w:sz w:val="28"/>
+          <w:szCs w:val="24"/>
+          <w:lang w:eastAsia="ru-RU"/>
+        </w:rPr>
+      </w:pPr>
+    </w:p>
+    <w:p>
+      <w:pPr>
+        <w:spacing w:after="0" w:line="360" w:lineRule="auto"/>
+        <w:ind w:left="360" w:firstLine="348"/>
+        <w:rPr>
+          <w:sz w:val="28"/>
+          <w:szCs w:val="24"/>
+          <w:lang w:eastAsia="ru-RU"/>
+        </w:rPr>
+      </w:pPr>
+      <w:r>
+        <w:rPr>
+          <w:sz w:val="28"/>
+          <w:szCs w:val="24"/>
+          <w:lang w:eastAsia="ru-RU"/>
+        </w:rPr>
+        <w:t>Как видно из диалоговых ситуаций, программа штатно отрабатывает, способна выполнить проверку целостности данных, а также проверку существование данных, которые пользователь пытается получить по запросу.</w:t>
+      </w:r>
+    </w:p>
+    <w:p>
+      <w:pPr>
+        <w:spacing w:after="0" w:line="360" w:lineRule="auto"/>
+        <w:ind w:left="360" w:firstLine="348"/>
+        <w:rPr>
+          <w:sz w:val="28"/>
+          <w:szCs w:val="24"/>
+          <w:lang w:eastAsia="ru-RU"/>
+        </w:rPr>
+      </w:pPr>
+      <w:r>
+        <w:rPr>
+          <w:sz w:val="28"/>
+          <w:szCs w:val="24"/>
+          <w:lang w:eastAsia="ru-RU"/>
+        </w:rPr>
+        <w:lastRenderedPageBreak/>
+        <w:drawing>
+          <wp:anchor distT="0" distB="0" distL="114300" distR="114300" simplePos="0" relativeHeight="251675649" behindDoc="0" locked="0" layoutInCell="1" allowOverlap="1" wp14:anchorId="71A1CB77" wp14:editId="328FBFA4">
+            <wp:simplePos x="0" y="0"/>
+            <wp:positionH relativeFrom="column">
+              <wp:posOffset>89535</wp:posOffset>
+            </wp:positionH>
+            <wp:positionV relativeFrom="paragraph">
+              <wp:posOffset>950685</wp:posOffset>
+            </wp:positionV>
+            <wp:extent cx="5940425" cy="1990725"/>
+            <wp:effectExtent l="0" t="0" r="3175" b="9525"/>
+            <wp:wrapTopAndBottom/>
+            <wp:docPr id="386591895" name="Рисунок 1"/>
+            <wp:cNvGraphicFramePr>
+              <a:graphicFrameLocks xmlns:a="http://schemas.openxmlformats.org/drawingml/2006/main" noChangeAspect="1"/>
+            </wp:cNvGraphicFramePr>
+            <a:graphic xmlns:a="http://schemas.openxmlformats.org/drawingml/2006/main">
+              <a:graphicData uri="http://schemas.openxmlformats.org/drawingml/2006/picture">
+                <pic:pic xmlns:pic="http://schemas.openxmlformats.org/drawingml/2006/picture">
+                  <pic:nvPicPr>
+                    <pic:cNvPr id="386591895" name=""/>
+                    <pic:cNvPicPr/>
+                  </pic:nvPicPr>
+                  <pic:blipFill>
+                    <a:blip r:embed="rId28" cstate="print">
+                      <a:extLst>
+                        <a:ext uri="{28A0092B-C50C-407E-A947-70E740481C1C}">
+                          <a14:useLocalDpi xmlns:a14="http://schemas.microsoft.com/office/drawing/2010/main" val="0"/>
+                        </a:ext>
+                      </a:extLst>
+                    </a:blip>
+                    <a:stretch>
+                      <a:fillRect/>
+                    </a:stretch>
+                  </pic:blipFill>
+                  <pic:spPr>
+                    <a:xfrm>
+                      <a:off x="0" y="0"/>
+                      <a:ext cx="5940425" cy="1990725"/>
+                    </a:xfrm>
+                    <a:prstGeom prst="rect">
+                      <a:avLst/>
+                    </a:prstGeom>
+                  </pic:spPr>
+                </pic:pic>
+              </a:graphicData>
+            </a:graphic>
+          </wp:anchor>
+        </w:drawing>
+      </w:r>
+      <w:r>
+        <w:rPr>
+          <w:sz w:val="28"/>
+          <w:szCs w:val="24"/>
+          <w:lang w:eastAsia="ru-RU"/>
+        </w:rPr>
+        <w:t xml:space="preserve">Обращаясь к самой базе данных, мы действительно видим, что при попытке получить данные о водителе </w:t>
+      </w:r>
+      <w:r>
+        <w:rPr>
+          <w:sz w:val="28"/>
+          <w:szCs w:val="24"/>
+          <w:lang w:eastAsia="ru-RU"/>
+        </w:rPr>
+        <w:t>“</w:t>
+      </w:r>
+      <w:r>
+        <w:rPr>
+          <w:sz w:val="28"/>
+          <w:szCs w:val="24"/>
+          <w:lang w:eastAsia="ru-RU"/>
+        </w:rPr>
+        <w:t>Башинский Руслан Александрович</w:t>
+      </w:r>
+      <w:r>
+        <w:rPr>
+          <w:sz w:val="28"/>
+          <w:szCs w:val="24"/>
+          <w:lang w:eastAsia="ru-RU"/>
+        </w:rPr>
+        <w:t>”</w:t>
+      </w:r>
+      <w:r>
+        <w:rPr>
+          <w:sz w:val="28"/>
+          <w:szCs w:val="24"/>
+          <w:lang w:eastAsia="ru-RU"/>
+        </w:rPr>
+        <w:t>, программа выдает именно тот результат, который ожидался.</w:t>
+      </w:r>
+    </w:p>
+    <w:p>
+      <w:pPr>
+        <w:spacing w:after="0" w:line="360" w:lineRule="auto"/>
+        <w:ind w:left="360" w:firstLine="348"/>
+        <w:jc w:val="center"/>
+        <w:rPr>
+          <w:sz w:val="28"/>
+          <w:szCs w:val="24"/>
+          <w:lang w:val="en-US" w:eastAsia="ru-RU"/>
+        </w:rPr>
+      </w:pPr>
+      <w:r>
+        <w:rPr>
+          <w:sz w:val="28"/>
+          <w:szCs w:val="24"/>
+          <w:lang w:val="en-US" w:eastAsia="ru-RU"/>
+        </w:rPr>
+        <w:drawing>
+          <wp:anchor distT="0" distB="0" distL="114300" distR="114300" simplePos="0" relativeHeight="251676673" behindDoc="0" locked="0" layoutInCell="1" allowOverlap="1" wp14:anchorId="4B8F8674" wp14:editId="315F5D6C">
+            <wp:simplePos x="0" y="0"/>
+            <wp:positionH relativeFrom="column">
+              <wp:posOffset>111215</wp:posOffset>
+            </wp:positionH>
+            <wp:positionV relativeFrom="paragraph">
+              <wp:posOffset>2511879</wp:posOffset>
+            </wp:positionV>
+            <wp:extent cx="5940425" cy="1463675"/>
+            <wp:effectExtent l="0" t="0" r="3175" b="3175"/>
+            <wp:wrapTopAndBottom/>
+            <wp:docPr id="548768175" name="Рисунок 1" descr="Изображение выглядит как текст, снимок экрана, линия, черный&#10;&#10;Автоматически созданное описание"/>
+            <wp:cNvGraphicFramePr>
+              <a:graphicFrameLocks xmlns:a="http://schemas.openxmlformats.org/drawingml/2006/main" noChangeAspect="1"/>
+            </wp:cNvGraphicFramePr>
+            <a:graphic xmlns:a="http://schemas.openxmlformats.org/drawingml/2006/main">
+              <a:graphicData uri="http://schemas.openxmlformats.org/drawingml/2006/picture">
+                <pic:pic xmlns:pic="http://schemas.openxmlformats.org/drawingml/2006/picture">
+                  <pic:nvPicPr>
+                    <pic:cNvPr id="548768175" name="Рисунок 1" descr="Изображение выглядит как текст, снимок экрана, линия, черный&#10;&#10;Автоматически созданное описание"/>
+                    <pic:cNvPicPr/>
+                  </pic:nvPicPr>
+                  <pic:blipFill>
+                    <a:blip r:embed="rId29" cstate="print">
+                      <a:extLst>
+                        <a:ext uri="{28A0092B-C50C-407E-A947-70E740481C1C}">
+                          <a14:useLocalDpi xmlns:a14="http://schemas.microsoft.com/office/drawing/2010/main" val="0"/>
+                        </a:ext>
+                      </a:extLst>
+                    </a:blip>
+                    <a:stretch>
+                      <a:fillRect/>
+                    </a:stretch>
+                  </pic:blipFill>
+                  <pic:spPr>
+                    <a:xfrm>
+                      <a:off x="0" y="0"/>
+                      <a:ext cx="5940425" cy="1463675"/>
+                    </a:xfrm>
+                    <a:prstGeom prst="rect">
+                      <a:avLst/>
+                    </a:prstGeom>
+                  </pic:spPr>
+                </pic:pic>
+              </a:graphicData>
+            </a:graphic>
+          </wp:anchor>
+        </w:drawing>
+      </w:r>
+      <w:r>
+        <w:rPr>
+          <w:sz w:val="28"/>
+          <w:szCs w:val="24"/>
+          <w:lang w:eastAsia="ru-RU"/>
+        </w:rPr>
+        <w:t xml:space="preserve">Рисунок 16 – Записи в таблице </w:t>
+      </w:r>
+      <w:r>
+        <w:rPr>
+          <w:sz w:val="28"/>
+          <w:szCs w:val="24"/>
+          <w:lang w:val="en-US" w:eastAsia="ru-RU"/>
+        </w:rPr>
+        <w:t>Fines</w:t>
+      </w:r>
+    </w:p>
+    <w:p>
+      <w:pPr>
+        <w:spacing w:after="0" w:line="360" w:lineRule="auto"/>
+        <w:ind w:left="360" w:firstLine="348"/>
+        <w:jc w:val="center"/>
+        <w:rPr>
+          <w:sz w:val="28"/>
+          <w:szCs w:val="24"/>
+          <w:lang w:eastAsia="ru-RU"/>
+        </w:rPr>
+      </w:pPr>
+      <w:r>
+        <w:rPr>
+          <w:sz w:val="28"/>
+          <w:szCs w:val="24"/>
+          <w:lang w:eastAsia="ru-RU"/>
+        </w:rPr>
+        <w:t xml:space="preserve">Рисунок 17 – Записи в таблице </w:t>
+      </w:r>
+      <w:r>
+        <w:rPr>
+          <w:sz w:val="28"/>
+          <w:szCs w:val="24"/>
+          <w:lang w:val="en-US" w:eastAsia="ru-RU"/>
+        </w:rPr>
+        <w:t>Drivers</w:t>
+      </w:r>
+    </w:p>
+    <w:p>
+      <w:pPr>
+        <w:spacing w:after="0" w:line="360" w:lineRule="auto"/>
+        <w:ind w:left="360" w:firstLine="348"/>
+        <w:jc w:val="center"/>
+        <w:rPr>
+          <w:sz w:val="28"/>
+          <w:szCs w:val="24"/>
+          <w:lang w:eastAsia="ru-RU"/>
+        </w:rPr>
+      </w:pPr>
+    </w:p>
+    <w:p>
+      <w:pPr>
+        <w:pStyle w:val="2"/>
+        <w:rPr>
+          <w:rFonts w:ascii="Times New Roman" w:hAnsi="Times New Roman" w:cs="Times New Roman"/>
+          <w:b/>
+          <w:bCs/>
+          <w:color w:val="auto"/>
+          <w:sz w:val="32"/>
+        </w:rPr>
+      </w:pPr>
+      <w:bookmarkStart w:id="20" w:name="_Toc156929163"/>
+      <w:r>
+        <w:rPr>
+          <w:rFonts w:ascii="Times New Roman" w:hAnsi="Times New Roman" w:cs="Times New Roman"/>
+          <w:b/>
+          <w:bCs/>
+          <w:color w:val="auto"/>
+          <w:sz w:val="32"/>
+        </w:rPr>
+        <w:t>4.</w:t>
+      </w:r>
+      <w:r>
+        <w:rPr>
+          <w:rFonts w:ascii="Times New Roman" w:hAnsi="Times New Roman" w:cs="Times New Roman"/>
+          <w:b/>
+          <w:bCs/>
+          <w:color w:val="auto"/>
+          <w:sz w:val="32"/>
+        </w:rPr>
+        <w:t>2</w:t>
+      </w:r>
+      <w:r>
+        <w:rPr>
+          <w:rFonts w:ascii="Times New Roman" w:hAnsi="Times New Roman" w:cs="Times New Roman"/>
+          <w:b/>
+          <w:bCs/>
+          <w:color w:val="auto"/>
+          <w:sz w:val="32"/>
+        </w:rPr>
+        <w:t xml:space="preserve"> </w:t>
+      </w:r>
+      <w:r>
+        <w:rPr>
+          <w:rFonts w:ascii="Times New Roman" w:hAnsi="Times New Roman" w:cs="Times New Roman"/>
+          <w:b/>
+          <w:bCs/>
+          <w:color w:val="auto"/>
+          <w:sz w:val="32"/>
+        </w:rPr>
+        <w:t xml:space="preserve">Программа для </w:t>
+      </w:r>
+      <w:r>
+        <w:rPr>
+          <w:rFonts w:ascii="Times New Roman" w:hAnsi="Times New Roman" w:cs="Times New Roman"/>
+          <w:b/>
+          <w:bCs/>
+          <w:color w:val="auto"/>
+          <w:sz w:val="32"/>
+        </w:rPr>
+        <w:t>инспекторов</w:t>
+      </w:r>
+      <w:bookmarkEnd w:id="20"/>
+    </w:p>
+    <w:p>
+      <w:pPr>
+        <w:pStyle w:val="2"/>
+        <w:rPr>
+          <w:rFonts w:ascii="Times New Roman" w:hAnsi="Times New Roman" w:cs="Times New Roman"/>
+          <w:b/>
+          <w:bCs/>
+          <w:color w:val="auto"/>
+          <w:sz w:val="32"/>
+        </w:rPr>
+      </w:pPr>
+      <w:bookmarkStart w:id="21" w:name="_Toc156929164"/>
+      <w:r>
+        <w:rPr>
+          <w:rFonts w:ascii="Times New Roman" w:hAnsi="Times New Roman" w:cs="Times New Roman"/>
+          <w:b/>
+          <w:bCs/>
+          <w:color w:val="auto"/>
+          <w:sz w:val="32"/>
+        </w:rPr>
+        <w:t>4.</w:t>
+      </w:r>
+      <w:r>
+        <w:rPr>
+          <w:rFonts w:ascii="Times New Roman" w:hAnsi="Times New Roman" w:cs="Times New Roman"/>
+          <w:b/>
+          <w:bCs/>
+          <w:color w:val="auto"/>
+          <w:sz w:val="32"/>
+        </w:rPr>
+        <w:t>3</w:t>
+      </w:r>
+      <w:r>
+        <w:rPr>
+          <w:rFonts w:ascii="Times New Roman" w:hAnsi="Times New Roman" w:cs="Times New Roman"/>
+          <w:b/>
+          <w:bCs/>
+          <w:color w:val="auto"/>
+          <w:sz w:val="32"/>
+        </w:rPr>
+        <w:t xml:space="preserve"> </w:t>
+      </w:r>
+      <w:r>
+        <w:rPr>
+          <w:rFonts w:ascii="Times New Roman" w:hAnsi="Times New Roman" w:cs="Times New Roman"/>
+          <w:b/>
+          <w:bCs/>
+          <w:color w:val="auto"/>
+          <w:sz w:val="32"/>
+        </w:rPr>
+        <w:t xml:space="preserve">Программа для </w:t>
+      </w:r>
+      <w:r>
+        <w:rPr>
+          <w:rFonts w:ascii="Times New Roman" w:hAnsi="Times New Roman" w:cs="Times New Roman"/>
+          <w:b/>
+          <w:bCs/>
+          <w:color w:val="auto"/>
+          <w:sz w:val="32"/>
+        </w:rPr>
+        <w:t>администраторов</w:t>
+      </w:r>
+      <w:bookmarkEnd w:id="21"/>
+    </w:p>
+    <w:p/>
+    <w:p>
+      <w:pPr>
+        <w:spacing w:after="0" w:line="360" w:lineRule="auto"/>
+        <w:ind w:left="360" w:firstLine="348"/>
+        <w:rPr>
+          <w:sz w:val="28"/>
+          <w:szCs w:val="24"/>
+          <w:lang w:eastAsia="ru-RU"/>
+        </w:rPr>
+      </w:pPr>
+    </w:p>
+    <w:p>
+      <w:pPr>
+        <w:spacing w:after="0" w:line="360" w:lineRule="auto"/>
+        <w:ind w:left="360" w:firstLine="348"/>
+        <w:rPr>
+          <w:sz w:val="28"/>
+          <w:szCs w:val="24"/>
           <w:lang w:eastAsia="ru-RU"/>
         </w:rPr>
       </w:pPr>
@@ -14817,15 +15546,14 @@
           <w:sz w:val="32"/>
         </w:rPr>
       </w:pPr>
-      <w:bookmarkStart w:id="20" w:name="_Toc156851223"/>
+      <w:bookmarkStart w:id="22" w:name="_Toc156929165"/>
       <w:r>
         <w:rPr>
           <w:sz w:val="32"/>
         </w:rPr>
-        <w:lastRenderedPageBreak/>
         <w:t>Заключение</w:t>
       </w:r>
-      <w:bookmarkEnd w:id="20"/>
+      <w:bookmarkEnd w:id="22"/>
     </w:p>
     <w:p>
       <w:pPr>
@@ -14835,14 +15563,14 @@
           <w:sz w:val="32"/>
         </w:rPr>
       </w:pPr>
-      <w:bookmarkStart w:id="21" w:name="_Toc156851224"/>
+      <w:bookmarkStart w:id="23" w:name="_Toc156929166"/>
       <w:r>
         <w:rPr>
           <w:sz w:val="32"/>
         </w:rPr>
         <w:t>Список литературы</w:t>
       </w:r>
-      <w:bookmarkEnd w:id="21"/>
+      <w:bookmarkEnd w:id="23"/>
     </w:p>
     <w:sectPr>
       <w:pgSz w:w="11906" w:h="16838"/>
@@ -17372,25 +18100,16 @@
 </file>
 
 <file path=customXml/item1.xml><?xml version="1.0" encoding="utf-8"?>
+<b:Sources xmlns:b="http://schemas.openxmlformats.org/officeDocument/2006/bibliography" xmlns="http://schemas.openxmlformats.org/officeDocument/2006/bibliography" SelectedStyle="\APASixthEditionOfficeOnline.xsl" StyleName="APA" Version="6"/>
+</file>
+
+<file path=customXml/item2.xml><?xml version="1.0" encoding="utf-8"?>
 <p:properties xmlns:p="http://schemas.microsoft.com/office/2006/metadata/properties" xmlns:xsi="http://www.w3.org/2001/XMLSchema-instance" xmlns:pc="http://schemas.microsoft.com/office/infopath/2007/PartnerControls">
   <documentManagement/>
 </p:properties>
 </file>
 
-<file path=customXml/item2.xml><?xml version="1.0" encoding="utf-8"?>
-<b:Sources xmlns:b="http://schemas.openxmlformats.org/officeDocument/2006/bibliography" xmlns="http://schemas.openxmlformats.org/officeDocument/2006/bibliography" SelectedStyle="\APASixthEditionOfficeOnline.xsl" StyleName="APA" Version="6"/>
-</file>
-
 <file path=customXml/item3.xml><?xml version="1.0" encoding="utf-8"?>
-<?mso-contentType ?>
-<FormTemplates xmlns="http://schemas.microsoft.com/sharepoint/v3/contenttype/forms">
-  <Display>DocumentLibraryForm</Display>
-  <Edit>DocumentLibraryForm</Edit>
-  <New>DocumentLibraryForm</New>
-</FormTemplates>
-</file>
-
-<file path=customXml/item4.xml><?xml version="1.0" encoding="utf-8"?>
 <ct:contentTypeSchema xmlns:ct="http://schemas.microsoft.com/office/2006/metadata/contentType" xmlns:ma="http://schemas.microsoft.com/office/2006/metadata/properties/metaAttributes" ct:_="" ma:_="" ma:contentTypeName="Документ" ma:contentTypeID="0x01010039D0404DB4522A41899A28E4A2504F13" ma:contentTypeVersion="9" ma:contentTypeDescription="Создание документа." ma:contentTypeScope="" ma:versionID="bd81990edc2f7a919762a88bb34b92e0">
   <xsd:schema xmlns:xsd="http://www.w3.org/2001/XMLSchema" xmlns:xs="http://www.w3.org/2001/XMLSchema" xmlns:p="http://schemas.microsoft.com/office/2006/metadata/properties" xmlns:ns3="1fb866bf-64ff-4d9a-9905-efe50c963417" xmlns:ns4="bd4a192e-2571-44e3-b5eb-3aee34ee8735" targetNamespace="http://schemas.microsoft.com/office/2006/metadata/properties" ma:root="true" ma:fieldsID="1a00c6b42d971a3f16a8af9a394425a6" ns3:_="" ns4:_="">
     <xsd:import namespace="1fb866bf-64ff-4d9a-9905-efe50c963417"/>
@@ -17587,7 +18306,24 @@
 </ct:contentTypeSchema>
 </file>
 
+<file path=customXml/item4.xml><?xml version="1.0" encoding="utf-8"?>
+<?mso-contentType ?>
+<FormTemplates xmlns="http://schemas.microsoft.com/sharepoint/v3/contenttype/forms">
+  <Display>DocumentLibraryForm</Display>
+  <Edit>DocumentLibraryForm</Edit>
+  <New>DocumentLibraryForm</New>
+</FormTemplates>
+</file>
+
 <file path=customXml/itemProps1.xml><?xml version="1.0" encoding="utf-8"?>
+<ds:datastoreItem xmlns:ds="http://schemas.openxmlformats.org/officeDocument/2006/customXml" ds:itemID="{4F051D69-64EC-2546-A926-0B5BFDFC9689}">
+  <ds:schemaRefs>
+    <ds:schemaRef ds:uri="http://schemas.openxmlformats.org/officeDocument/2006/bibliography"/>
+  </ds:schemaRefs>
+</ds:datastoreItem>
+</file>
+
+<file path=customXml/itemProps2.xml><?xml version="1.0" encoding="utf-8"?>
 <ds:datastoreItem xmlns:ds="http://schemas.openxmlformats.org/officeDocument/2006/customXml" ds:itemID="{5A67845F-ED96-42F7-BCD7-AD52592055F4}">
   <ds:schemaRefs>
     <ds:schemaRef ds:uri="http://schemas.microsoft.com/office/2006/metadata/properties"/>
@@ -17596,23 +18332,7 @@
 </ds:datastoreItem>
 </file>
 
-<file path=customXml/itemProps2.xml><?xml version="1.0" encoding="utf-8"?>
-<ds:datastoreItem xmlns:ds="http://schemas.openxmlformats.org/officeDocument/2006/customXml" ds:itemID="{4F051D69-64EC-2546-A926-0B5BFDFC9689}">
-  <ds:schemaRefs>
-    <ds:schemaRef ds:uri="http://schemas.openxmlformats.org/officeDocument/2006/bibliography"/>
-  </ds:schemaRefs>
-</ds:datastoreItem>
-</file>
-
 <file path=customXml/itemProps3.xml><?xml version="1.0" encoding="utf-8"?>
-<ds:datastoreItem xmlns:ds="http://schemas.openxmlformats.org/officeDocument/2006/customXml" ds:itemID="{A19287B8-7319-4728-8067-A9744A26423C}">
-  <ds:schemaRefs>
-    <ds:schemaRef ds:uri="http://schemas.microsoft.com/sharepoint/v3/contenttype/forms"/>
-  </ds:schemaRefs>
-</ds:datastoreItem>
-</file>
-
-<file path=customXml/itemProps4.xml><?xml version="1.0" encoding="utf-8"?>
 <ds:datastoreItem xmlns:ds="http://schemas.openxmlformats.org/officeDocument/2006/customXml" ds:itemID="{D13AEDF3-0B5B-4EDB-9146-732F277B485A}">
   <ds:schemaRefs>
     <ds:schemaRef ds:uri="http://schemas.microsoft.com/office/2006/metadata/contentType"/>
@@ -17629,4 +18349,12 @@
     <ds:schemaRef ds:uri="http://schemas.microsoft.com/internal/obd"/>
   </ds:schemaRefs>
 </ds:datastoreItem>
+</file>
+
+<file path=customXml/itemProps4.xml><?xml version="1.0" encoding="utf-8"?>
+<ds:datastoreItem xmlns:ds="http://schemas.openxmlformats.org/officeDocument/2006/customXml" ds:itemID="{A19287B8-7319-4728-8067-A9744A26423C}">
+  <ds:schemaRefs>
+    <ds:schemaRef ds:uri="http://schemas.microsoft.com/sharepoint/v3/contenttype/forms"/>
+  </ds:schemaRefs>
+</ds:datastoreItem>
 </file>
--- a/Курсовая ПиРБД.docx
+++ b/Курсовая ПиРБД.docx
@@ -2392,7 +2392,7 @@
           <w:r>
             <w:fldChar w:fldCharType="separate"/>
           </w:r>
-          <w:hyperlink w:anchor="_Toc156929151" w:history="1">
+          <w:hyperlink w:anchor="_Toc157032604" w:history="1">
             <w:r>
               <w:rPr>
                 <w:rStyle w:val="af0"/>
@@ -2419,7 +2419,7 @@
                 <w:noProof/>
                 <w:webHidden/>
               </w:rPr>
-              <w:instrText xml:space="preserve"> PAGEREF _Toc156929151 \h </w:instrText>
+              <w:instrText xml:space="preserve"> PAGEREF _Toc157032604 \h </w:instrText>
             </w:r>
             <w:r>
               <w:rPr>
@@ -2465,7 +2465,7 @@
               <w14:ligatures w14:val="standardContextual"/>
             </w:rPr>
           </w:pPr>
-          <w:hyperlink w:anchor="_Toc156929152" w:history="1">
+          <w:hyperlink w:anchor="_Toc157032605" w:history="1">
             <w:r>
               <w:rPr>
                 <w:rStyle w:val="af0"/>
@@ -2492,7 +2492,7 @@
                 <w:noProof/>
                 <w:webHidden/>
               </w:rPr>
-              <w:instrText xml:space="preserve"> PAGEREF _Toc156929152 \h </w:instrText>
+              <w:instrText xml:space="preserve"> PAGEREF _Toc157032605 \h </w:instrText>
             </w:r>
             <w:r>
               <w:rPr>
@@ -2538,7 +2538,7 @@
               <w14:ligatures w14:val="standardContextual"/>
             </w:rPr>
           </w:pPr>
-          <w:hyperlink w:anchor="_Toc156929153" w:history="1">
+          <w:hyperlink w:anchor="_Toc157032606" w:history="1">
             <w:r>
               <w:rPr>
                 <w:rStyle w:val="af0"/>
@@ -2565,7 +2565,7 @@
                 <w:noProof/>
                 <w:webHidden/>
               </w:rPr>
-              <w:instrText xml:space="preserve"> PAGEREF _Toc156929153 \h </w:instrText>
+              <w:instrText xml:space="preserve"> PAGEREF _Toc157032606 \h </w:instrText>
             </w:r>
             <w:r>
               <w:rPr>
@@ -2611,7 +2611,7 @@
               <w14:ligatures w14:val="standardContextual"/>
             </w:rPr>
           </w:pPr>
-          <w:hyperlink w:anchor="_Toc156929154" w:history="1">
+          <w:hyperlink w:anchor="_Toc157032607" w:history="1">
             <w:r>
               <w:rPr>
                 <w:rStyle w:val="af0"/>
@@ -2638,7 +2638,7 @@
                 <w:noProof/>
                 <w:webHidden/>
               </w:rPr>
-              <w:instrText xml:space="preserve"> PAGEREF _Toc156929154 \h </w:instrText>
+              <w:instrText xml:space="preserve"> PAGEREF _Toc157032607 \h </w:instrText>
             </w:r>
             <w:r>
               <w:rPr>
@@ -2684,7 +2684,7 @@
               <w14:ligatures w14:val="standardContextual"/>
             </w:rPr>
           </w:pPr>
-          <w:hyperlink w:anchor="_Toc156929155" w:history="1">
+          <w:hyperlink w:anchor="_Toc157032608" w:history="1">
             <w:r>
               <w:rPr>
                 <w:rStyle w:val="af0"/>
@@ -2713,7 +2713,7 @@
                 <w:noProof/>
                 <w:webHidden/>
               </w:rPr>
-              <w:instrText xml:space="preserve"> PAGEREF _Toc156929155 \h </w:instrText>
+              <w:instrText xml:space="preserve"> PAGEREF _Toc157032608 \h </w:instrText>
             </w:r>
             <w:r>
               <w:rPr>
@@ -2759,7 +2759,7 @@
               <w14:ligatures w14:val="standardContextual"/>
             </w:rPr>
           </w:pPr>
-          <w:hyperlink w:anchor="_Toc156929156" w:history="1">
+          <w:hyperlink w:anchor="_Toc157032609" w:history="1">
             <w:r>
               <w:rPr>
                 <w:rStyle w:val="af0"/>
@@ -2787,7 +2787,7 @@
                 <w:noProof/>
                 <w:webHidden/>
               </w:rPr>
-              <w:instrText xml:space="preserve"> PAGEREF _Toc156929156 \h </w:instrText>
+              <w:instrText xml:space="preserve"> PAGEREF _Toc157032609 \h </w:instrText>
             </w:r>
             <w:r>
               <w:rPr>
@@ -2833,7 +2833,7 @@
               <w14:ligatures w14:val="standardContextual"/>
             </w:rPr>
           </w:pPr>
-          <w:hyperlink w:anchor="_Toc156929157" w:history="1">
+          <w:hyperlink w:anchor="_Toc157032610" w:history="1">
             <w:r>
               <w:rPr>
                 <w:rStyle w:val="af0"/>
@@ -2861,7 +2861,7 @@
                 <w:noProof/>
                 <w:webHidden/>
               </w:rPr>
-              <w:instrText xml:space="preserve"> PAGEREF _Toc156929157 \h </w:instrText>
+              <w:instrText xml:space="preserve"> PAGEREF _Toc157032610 \h </w:instrText>
             </w:r>
             <w:r>
               <w:rPr>
@@ -2907,7 +2907,7 @@
               <w14:ligatures w14:val="standardContextual"/>
             </w:rPr>
           </w:pPr>
-          <w:hyperlink w:anchor="_Toc156929158" w:history="1">
+          <w:hyperlink w:anchor="_Toc157032611" w:history="1">
             <w:r>
               <w:rPr>
                 <w:rStyle w:val="af0"/>
@@ -2935,7 +2935,7 @@
                 <w:noProof/>
                 <w:webHidden/>
               </w:rPr>
-              <w:instrText xml:space="preserve"> PAGEREF _Toc156929158 \h </w:instrText>
+              <w:instrText xml:space="preserve"> PAGEREF _Toc157032611 \h </w:instrText>
             </w:r>
             <w:r>
               <w:rPr>
@@ -2981,7 +2981,7 @@
               <w14:ligatures w14:val="standardContextual"/>
             </w:rPr>
           </w:pPr>
-          <w:hyperlink w:anchor="_Toc156929159" w:history="1">
+          <w:hyperlink w:anchor="_Toc157032612" w:history="1">
             <w:r>
               <w:rPr>
                 <w:rStyle w:val="af0"/>
@@ -3009,7 +3009,7 @@
                 <w:noProof/>
                 <w:webHidden/>
               </w:rPr>
-              <w:instrText xml:space="preserve"> PAGEREF _Toc156929159 \h </w:instrText>
+              <w:instrText xml:space="preserve"> PAGEREF _Toc157032612 \h </w:instrText>
             </w:r>
             <w:r>
               <w:rPr>
@@ -3055,7 +3055,7 @@
               <w14:ligatures w14:val="standardContextual"/>
             </w:rPr>
           </w:pPr>
-          <w:hyperlink w:anchor="_Toc156929160" w:history="1">
+          <w:hyperlink w:anchor="_Toc157032613" w:history="1">
             <w:r>
               <w:rPr>
                 <w:rStyle w:val="af0"/>
@@ -3084,7 +3084,7 @@
                 <w:noProof/>
                 <w:webHidden/>
               </w:rPr>
-              <w:instrText xml:space="preserve"> PAGEREF _Toc156929160 \h </w:instrText>
+              <w:instrText xml:space="preserve"> PAGEREF _Toc157032613 \h </w:instrText>
             </w:r>
             <w:r>
               <w:rPr>
@@ -3130,7 +3130,7 @@
               <w14:ligatures w14:val="standardContextual"/>
             </w:rPr>
           </w:pPr>
-          <w:hyperlink w:anchor="_Toc156929161" w:history="1">
+          <w:hyperlink w:anchor="_Toc157032614" w:history="1">
             <w:r>
               <w:rPr>
                 <w:rStyle w:val="af0"/>
@@ -3157,7 +3157,7 @@
                 <w:noProof/>
                 <w:webHidden/>
               </w:rPr>
-              <w:instrText xml:space="preserve"> PAGEREF _Toc156929161 \h </w:instrText>
+              <w:instrText xml:space="preserve"> PAGEREF _Toc157032614 \h </w:instrText>
             </w:r>
             <w:r>
               <w:rPr>
@@ -3203,7 +3203,7 @@
               <w14:ligatures w14:val="standardContextual"/>
             </w:rPr>
           </w:pPr>
-          <w:hyperlink w:anchor="_Toc156929162" w:history="1">
+          <w:hyperlink w:anchor="_Toc157032615" w:history="1">
             <w:r>
               <w:rPr>
                 <w:rStyle w:val="af0"/>
@@ -3231,7 +3231,7 @@
                 <w:noProof/>
                 <w:webHidden/>
               </w:rPr>
-              <w:instrText xml:space="preserve"> PAGEREF _Toc156929162 \h </w:instrText>
+              <w:instrText xml:space="preserve"> PAGEREF _Toc157032615 \h </w:instrText>
             </w:r>
             <w:r>
               <w:rPr>
@@ -3277,7 +3277,7 @@
               <w14:ligatures w14:val="standardContextual"/>
             </w:rPr>
           </w:pPr>
-          <w:hyperlink w:anchor="_Toc156929163" w:history="1">
+          <w:hyperlink w:anchor="_Toc157032616" w:history="1">
             <w:r>
               <w:rPr>
                 <w:rStyle w:val="af0"/>
@@ -3305,7 +3305,7 @@
                 <w:noProof/>
                 <w:webHidden/>
               </w:rPr>
-              <w:instrText xml:space="preserve"> PAGEREF _Toc156929163 \h </w:instrText>
+              <w:instrText xml:space="preserve"> PAGEREF _Toc157032616 \h </w:instrText>
             </w:r>
             <w:r>
               <w:rPr>
@@ -3351,7 +3351,7 @@
               <w14:ligatures w14:val="standardContextual"/>
             </w:rPr>
           </w:pPr>
-          <w:hyperlink w:anchor="_Toc156929164" w:history="1">
+          <w:hyperlink w:anchor="_Toc157032617" w:history="1">
             <w:r>
               <w:rPr>
                 <w:rStyle w:val="af0"/>
@@ -3379,7 +3379,7 @@
                 <w:noProof/>
                 <w:webHidden/>
               </w:rPr>
-              <w:instrText xml:space="preserve"> PAGEREF _Toc156929164 \h </w:instrText>
+              <w:instrText xml:space="preserve"> PAGEREF _Toc157032617 \h </w:instrText>
             </w:r>
             <w:r>
               <w:rPr>
@@ -3399,7 +3399,98 @@
                 <w:noProof/>
                 <w:webHidden/>
               </w:rPr>
-              <w:t>25</w:t>
+              <w:t>28</w:t>
+            </w:r>
+            <w:r>
+              <w:rPr>
+                <w:noProof/>
+                <w:webHidden/>
+              </w:rPr>
+              <w:fldChar w:fldCharType="end"/>
+            </w:r>
+          </w:hyperlink>
+        </w:p>
+        <w:p>
+          <w:pPr>
+            <w:pStyle w:val="21"/>
+            <w:tabs>
+              <w:tab w:val="right" w:leader="dot" w:pos="9345"/>
+            </w:tabs>
+            <w:rPr>
+              <w:rFonts w:asciiTheme="minorHAnsi" w:eastAsiaTheme="minorEastAsia" w:hAnsiTheme="minorHAnsi"/>
+              <w:noProof/>
+              <w:kern w:val="2"/>
+              <w:szCs w:val="24"/>
+              <w:lang w:eastAsia="ru-RU"/>
+              <w14:ligatures w14:val="standardContextual"/>
+            </w:rPr>
+          </w:pPr>
+          <w:hyperlink w:anchor="_Toc157032618" w:history="1">
+            <w:r>
+              <w:rPr>
+                <w:rStyle w:val="af0"/>
+                <w:rFonts w:cs="Times New Roman"/>
+                <w:noProof/>
+              </w:rPr>
+              <w:t>4.</w:t>
+            </w:r>
+            <w:r>
+              <w:rPr>
+                <w:rStyle w:val="af0"/>
+                <w:rFonts w:cs="Times New Roman"/>
+                <w:noProof/>
+                <w:lang w:val="en-US"/>
+              </w:rPr>
+              <w:t>3</w:t>
+            </w:r>
+            <w:r>
+              <w:rPr>
+                <w:rStyle w:val="af0"/>
+                <w:rFonts w:cs="Times New Roman"/>
+                <w:noProof/>
+              </w:rPr>
+              <w:t xml:space="preserve"> Схематика диалога</w:t>
+            </w:r>
+            <w:r>
+              <w:rPr>
+                <w:noProof/>
+                <w:webHidden/>
+              </w:rPr>
+              <w:tab/>
+            </w:r>
+            <w:r>
+              <w:rPr>
+                <w:noProof/>
+                <w:webHidden/>
+              </w:rPr>
+              <w:fldChar w:fldCharType="begin"/>
+            </w:r>
+            <w:r>
+              <w:rPr>
+                <w:noProof/>
+                <w:webHidden/>
+              </w:rPr>
+              <w:instrText xml:space="preserve"> PAGEREF _Toc157032618 \h </w:instrText>
+            </w:r>
+            <w:r>
+              <w:rPr>
+                <w:noProof/>
+                <w:webHidden/>
+              </w:rPr>
+            </w:r>
+            <w:r>
+              <w:rPr>
+                <w:noProof/>
+                <w:webHidden/>
+              </w:rPr>
+              <w:fldChar w:fldCharType="separate"/>
+            </w:r>
+            <w:r>
+              <w:rPr>
+                <w:noProof/>
+                <w:webHidden/>
+              </w:rPr>
+              <w:t>30</w:t>
             </w:r>
             <w:r>
               <w:rPr>
@@ -3425,7 +3516,7 @@
               <w14:ligatures w14:val="standardContextual"/>
             </w:rPr>
           </w:pPr>
-          <w:hyperlink w:anchor="_Toc156929165" w:history="1">
+          <w:hyperlink w:anchor="_Toc157032619" w:history="1">
             <w:r>
               <w:rPr>
                 <w:rStyle w:val="af0"/>
@@ -3452,7 +3543,7 @@
                 <w:noProof/>
                 <w:webHidden/>
               </w:rPr>
-              <w:instrText xml:space="preserve"> PAGEREF _Toc156929165 \h </w:instrText>
+              <w:instrText xml:space="preserve"> PAGEREF _Toc157032619 \h </w:instrText>
             </w:r>
             <w:r>
               <w:rPr>
@@ -3472,7 +3563,7 @@
                 <w:noProof/>
                 <w:webHidden/>
               </w:rPr>
-              <w:t>25</w:t>
+              <w:t>32</w:t>
             </w:r>
             <w:r>
               <w:rPr>
@@ -3498,7 +3589,7 @@
               <w14:ligatures w14:val="standardContextual"/>
             </w:rPr>
           </w:pPr>
-          <w:hyperlink w:anchor="_Toc156929166" w:history="1">
+          <w:hyperlink w:anchor="_Toc157032620" w:history="1">
             <w:r>
               <w:rPr>
                 <w:rStyle w:val="af0"/>
@@ -3525,7 +3616,7 @@
                 <w:noProof/>
                 <w:webHidden/>
               </w:rPr>
-              <w:instrText xml:space="preserve"> PAGEREF _Toc156929166 \h </w:instrText>
+              <w:instrText xml:space="preserve"> PAGEREF _Toc157032620 \h </w:instrText>
             </w:r>
             <w:r>
               <w:rPr>
@@ -3545,7 +3636,7 @@
                 <w:noProof/>
                 <w:webHidden/>
               </w:rPr>
-              <w:t>25</w:t>
+              <w:t>32</w:t>
             </w:r>
             <w:r>
               <w:rPr>
@@ -3593,7 +3684,7 @@
           <w:szCs w:val="32"/>
         </w:rPr>
       </w:pPr>
-      <w:bookmarkStart w:id="8" w:name="_Toc156929151"/>
+      <w:bookmarkStart w:id="8" w:name="_Toc157032604"/>
       <w:r>
         <w:rPr>
           <w:sz w:val="32"/>
@@ -3888,7 +3979,7 @@
           <w:szCs w:val="24"/>
         </w:rPr>
       </w:pPr>
-      <w:bookmarkStart w:id="9" w:name="_Toc156929152"/>
+      <w:bookmarkStart w:id="9" w:name="_Toc157032605"/>
       <w:r>
         <w:rPr>
           <w:sz w:val="32"/>
@@ -5292,7 +5383,7 @@
           <w:sz w:val="32"/>
         </w:rPr>
       </w:pPr>
-      <w:bookmarkStart w:id="10" w:name="_Toc156929153"/>
+      <w:bookmarkStart w:id="10" w:name="_Toc157032606"/>
       <w:r>
         <w:rPr>
           <w:sz w:val="32"/>
@@ -10517,6 +10608,14 @@
         </w:rPr>
         <w:t>Рисунок 6 – диаграмма связи стороннего ПО и БД</w:t>
       </w:r>
+      <w:r>
+        <w:rPr>
+          <w:sz w:val="28"/>
+          <w:szCs w:val="24"/>
+          <w:lang w:eastAsia="ru-RU"/>
+        </w:rPr>
+        <w:t>.</w:t>
+      </w:r>
     </w:p>
     <w:p>
       <w:pPr>
@@ -10566,7 +10665,7 @@
           <w:sz w:val="32"/>
         </w:rPr>
       </w:pPr>
-      <w:bookmarkStart w:id="11" w:name="_Toc156929154"/>
+      <w:bookmarkStart w:id="11" w:name="_Toc157032607"/>
       <w:r>
         <w:rPr>
           <w:sz w:val="32"/>
@@ -10590,7 +10689,7 @@
           <w:lang w:eastAsia="ru-RU"/>
         </w:rPr>
       </w:pPr>
-      <w:bookmarkStart w:id="12" w:name="_Toc156929155"/>
+      <w:bookmarkStart w:id="12" w:name="_Toc157032608"/>
       <w:r>
         <w:rPr>
           <w:rFonts w:ascii="Times New Roman" w:hAnsi="Times New Roman" w:cs="Times New Roman"/>
@@ -10729,7 +10828,7 @@
           <w:sz w:val="28"/>
         </w:rPr>
       </w:pPr>
-      <w:bookmarkStart w:id="13" w:name="_Toc156929156"/>
+      <w:bookmarkStart w:id="13" w:name="_Toc157032609"/>
       <w:r>
         <w:rPr>
           <w:rFonts w:ascii="Times New Roman" w:hAnsi="Times New Roman" w:cs="Times New Roman"/>
@@ -10927,7 +11026,7 @@
           <w:sz w:val="28"/>
         </w:rPr>
       </w:pPr>
-      <w:bookmarkStart w:id="14" w:name="_Toc156929157"/>
+      <w:bookmarkStart w:id="14" w:name="_Toc157032610"/>
       <w:r>
         <w:rPr>
           <w:rFonts w:ascii="Times New Roman" w:hAnsi="Times New Roman" w:cs="Times New Roman"/>
@@ -11284,7 +11383,7 @@
           <w:sz w:val="28"/>
         </w:rPr>
       </w:pPr>
-      <w:bookmarkStart w:id="15" w:name="_Toc156929158"/>
+      <w:bookmarkStart w:id="15" w:name="_Toc157032611"/>
       <w:r>
         <w:rPr>
           <w:rFonts w:ascii="Times New Roman" w:hAnsi="Times New Roman" w:cs="Times New Roman"/>
@@ -11519,7 +11618,7 @@
           <w:szCs w:val="24"/>
         </w:rPr>
       </w:pPr>
-      <w:bookmarkStart w:id="16" w:name="_Toc156929159"/>
+      <w:bookmarkStart w:id="16" w:name="_Toc157032612"/>
       <w:r>
         <w:rPr>
           <w:rFonts w:ascii="Times New Roman" w:hAnsi="Times New Roman" w:cs="Times New Roman"/>
@@ -12043,7 +12142,7 @@
           <w:lang w:eastAsia="ru-RU"/>
         </w:rPr>
       </w:pPr>
-      <w:bookmarkStart w:id="17" w:name="_Toc156929160"/>
+      <w:bookmarkStart w:id="17" w:name="_Toc157032613"/>
       <w:r>
         <w:rPr>
           <w:rFonts w:ascii="Times New Roman" w:hAnsi="Times New Roman" w:cs="Times New Roman"/>
@@ -12299,6 +12398,14 @@
         </w:rPr>
         <w:t>Drivers</w:t>
       </w:r>
+      <w:r>
+        <w:rPr>
+          <w:sz w:val="28"/>
+          <w:szCs w:val="24"/>
+          <w:lang w:eastAsia="ru-RU"/>
+        </w:rPr>
+        <w:t>.</w:t>
+      </w:r>
     </w:p>
     <w:p>
       <w:pPr>
@@ -12409,6 +12516,14 @@
           <w:lang w:val="en-US" w:eastAsia="ru-RU"/>
         </w:rPr>
         <w:t>Cars</w:t>
+      </w:r>
+      <w:r>
+        <w:rPr>
+          <w:sz w:val="28"/>
+          <w:szCs w:val="24"/>
+          <w:lang w:eastAsia="ru-RU"/>
+        </w:rPr>
+        <w:t>.</w:t>
       </w:r>
     </w:p>
     <w:p>
@@ -12528,6 +12643,14 @@
         </w:rPr>
         <w:t>Fine</w:t>
       </w:r>
+      <w:r>
+        <w:rPr>
+          <w:sz w:val="28"/>
+          <w:szCs w:val="24"/>
+          <w:lang w:eastAsia="ru-RU"/>
+        </w:rPr>
+        <w:t>.</w:t>
+      </w:r>
     </w:p>
     <w:p>
       <w:pPr>
@@ -12654,6 +12777,14 @@
           <w:lang w:val="en-US" w:eastAsia="ru-RU"/>
         </w:rPr>
         <w:t>Violations</w:t>
+      </w:r>
+      <w:r>
+        <w:rPr>
+          <w:sz w:val="28"/>
+          <w:szCs w:val="24"/>
+          <w:lang w:eastAsia="ru-RU"/>
+        </w:rPr>
+        <w:t>.</w:t>
       </w:r>
     </w:p>
     <w:p>
@@ -13996,6 +14127,14 @@
         </w:rPr>
         <w:t>1 – Схема отношений таблиц базы данных</w:t>
       </w:r>
+      <w:r>
+        <w:rPr>
+          <w:sz w:val="28"/>
+          <w:szCs w:val="24"/>
+          <w:lang w:eastAsia="ru-RU"/>
+        </w:rPr>
+        <w:t>.</w:t>
+      </w:r>
     </w:p>
     <w:p>
       <w:pPr>
@@ -14263,7 +14402,7 @@
           <w:sz w:val="32"/>
         </w:rPr>
       </w:pPr>
-      <w:bookmarkStart w:id="18" w:name="_Toc156929161"/>
+      <w:bookmarkStart w:id="18" w:name="_Toc157032614"/>
       <w:r>
         <w:rPr>
           <w:sz w:val="32"/>
@@ -14454,6 +14593,7 @@
       </w:pPr>
       <w:r>
         <w:rPr>
+          <w:noProof/>
           <w:sz w:val="28"/>
           <w:szCs w:val="24"/>
           <w:lang w:val="en-US" w:eastAsia="ru-RU"/>
@@ -14540,7 +14680,31 @@
           <w:szCs w:val="24"/>
           <w:lang w:eastAsia="ru-RU"/>
         </w:rPr>
-        <w:t>Рисунок 12 – Диалог 1: Приветствие</w:t>
+        <w:t>Рисунок 12 –</w:t>
+      </w:r>
+      <w:r>
+        <w:rPr>
+          <w:sz w:val="28"/>
+          <w:szCs w:val="24"/>
+          <w:lang w:eastAsia="ru-RU"/>
+        </w:rPr>
+        <w:t xml:space="preserve"> </w:t>
+      </w:r>
+      <w:r>
+        <w:rPr>
+          <w:sz w:val="28"/>
+          <w:szCs w:val="24"/>
+          <w:lang w:eastAsia="ru-RU"/>
+        </w:rPr>
+        <w:t>Приветствие</w:t>
+      </w:r>
+      <w:r>
+        <w:rPr>
+          <w:sz w:val="28"/>
+          <w:szCs w:val="24"/>
+          <w:lang w:eastAsia="ru-RU"/>
+        </w:rPr>
+        <w:t>.</w:t>
       </w:r>
     </w:p>
     <w:p>
@@ -14566,7 +14730,7 @@
           <w:sz w:val="32"/>
         </w:rPr>
       </w:pPr>
-      <w:bookmarkStart w:id="19" w:name="_Toc156929162"/>
+      <w:bookmarkStart w:id="19" w:name="_Toc157032615"/>
       <w:r>
         <w:rPr>
           <w:rFonts w:ascii="Times New Roman" w:hAnsi="Times New Roman" w:cs="Times New Roman"/>
@@ -14575,7 +14739,7 @@
           <w:color w:val="auto"/>
           <w:sz w:val="32"/>
         </w:rPr>
-        <w:t>4</w:t>
+        <w:t xml:space="preserve">4.1 </w:t>
       </w:r>
       <w:r>
         <w:rPr>
@@ -14585,16 +14749,6 @@
           <w:color w:val="auto"/>
           <w:sz w:val="32"/>
         </w:rPr>
-        <w:t xml:space="preserve">.1 </w:t>
-      </w:r>
-      <w:r>
-        <w:rPr>
-          <w:rFonts w:ascii="Times New Roman" w:hAnsi="Times New Roman" w:cs="Times New Roman"/>
-          <w:b/>
-          <w:bCs/>
-          <w:color w:val="auto"/>
-          <w:sz w:val="32"/>
-        </w:rPr>
         <w:t>Программа для водителей</w:t>
       </w:r>
       <w:bookmarkEnd w:id="19"/>
@@ -14664,6 +14818,7 @@
       </w:pPr>
       <w:r>
         <w:rPr>
+          <w:noProof/>
           <w:sz w:val="28"/>
           <w:szCs w:val="24"/>
           <w:lang w:eastAsia="ru-RU"/>
@@ -14725,7 +14880,31 @@
           <w:szCs w:val="24"/>
           <w:lang w:eastAsia="ru-RU"/>
         </w:rPr>
-        <w:t>Рисунок 13 – Диалог 2: Авторизация для водителя</w:t>
+        <w:t>Рисунок 13 –</w:t>
+      </w:r>
+      <w:r>
+        <w:rPr>
+          <w:sz w:val="28"/>
+          <w:szCs w:val="24"/>
+          <w:lang w:eastAsia="ru-RU"/>
+        </w:rPr>
+        <w:t xml:space="preserve"> </w:t>
+      </w:r>
+      <w:r>
+        <w:rPr>
+          <w:sz w:val="28"/>
+          <w:szCs w:val="24"/>
+          <w:lang w:eastAsia="ru-RU"/>
+        </w:rPr>
+        <w:t>Авторизация</w:t>
+      </w:r>
+      <w:r>
+        <w:rPr>
+          <w:sz w:val="28"/>
+          <w:szCs w:val="24"/>
+          <w:lang w:eastAsia="ru-RU"/>
+        </w:rPr>
+        <w:t>. Авторизация для водителя.</w:t>
       </w:r>
     </w:p>
     <w:p>
@@ -14816,7 +14995,23 @@
           <w:szCs w:val="24"/>
           <w:lang w:eastAsia="ru-RU"/>
         </w:rPr>
-        <w:t xml:space="preserve">. </w:t>
+        <w:t>.</w:t>
+      </w:r>
+      <w:r>
+        <w:rPr>
+          <w:sz w:val="28"/>
+          <w:szCs w:val="24"/>
+          <w:lang w:eastAsia="ru-RU"/>
+        </w:rPr>
+        <w:t xml:space="preserve"> Так реализовываются права на просмотр данных, согласно таблице 1.</w:t>
+      </w:r>
+      <w:r>
+        <w:rPr>
+          <w:sz w:val="28"/>
+          <w:szCs w:val="24"/>
+          <w:lang w:eastAsia="ru-RU"/>
+        </w:rPr>
+        <w:t xml:space="preserve"> </w:t>
       </w:r>
     </w:p>
     <w:p>
@@ -14831,6 +15026,7 @@
       </w:pPr>
       <w:r>
         <w:rPr>
+          <w:noProof/>
           <w:sz w:val="28"/>
           <w:szCs w:val="24"/>
           <w:lang w:eastAsia="ru-RU"/>
@@ -14909,8 +15105,42 @@
           <w:szCs w:val="24"/>
           <w:lang w:eastAsia="ru-RU"/>
         </w:rPr>
-        <w:t>Рисунок 14 – Диалог 3: Личный кабинет пользователя</w:t>
-      </w:r>
+        <w:t>Рисунок 14 –</w:t>
+      </w:r>
+      <w:r>
+        <w:rPr>
+          <w:sz w:val="28"/>
+          <w:szCs w:val="24"/>
+          <w:lang w:eastAsia="ru-RU"/>
+        </w:rPr>
+        <w:t xml:space="preserve"> </w:t>
+      </w:r>
+      <w:r>
+        <w:rPr>
+          <w:sz w:val="28"/>
+          <w:szCs w:val="24"/>
+          <w:lang w:eastAsia="ru-RU"/>
+        </w:rPr>
+        <w:t>Личный кабинет</w:t>
+      </w:r>
+      <w:r>
+        <w:rPr>
+          <w:sz w:val="28"/>
+          <w:szCs w:val="24"/>
+          <w:lang w:eastAsia="ru-RU"/>
+        </w:rPr>
+        <w:t xml:space="preserve"> пользователя.</w:t>
+      </w:r>
+    </w:p>
+    <w:p>
+      <w:pPr>
+        <w:spacing w:after="0" w:line="360" w:lineRule="auto"/>
+        <w:rPr>
+          <w:sz w:val="28"/>
+          <w:szCs w:val="24"/>
+          <w:lang w:eastAsia="ru-RU"/>
+        </w:rPr>
+      </w:pPr>
     </w:p>
     <w:p>
       <w:pPr>
@@ -14923,32 +15153,9 @@
           <w:lang w:eastAsia="ru-RU"/>
         </w:rPr>
       </w:pPr>
-    </w:p>
-    <w:p>
-      <w:pPr>
-        <w:spacing w:after="0" w:line="360" w:lineRule="auto"/>
-        <w:ind w:left="360" w:firstLine="348"/>
-        <w:jc w:val="center"/>
-        <w:rPr>
-          <w:sz w:val="28"/>
-          <w:szCs w:val="24"/>
-          <w:lang w:eastAsia="ru-RU"/>
-        </w:rPr>
-      </w:pPr>
-    </w:p>
-    <w:p>
-      <w:pPr>
-        <w:spacing w:after="0" w:line="360" w:lineRule="auto"/>
-        <w:ind w:left="360" w:firstLine="348"/>
-        <w:jc w:val="center"/>
-        <w:rPr>
-          <w:sz w:val="28"/>
-          <w:szCs w:val="24"/>
-          <w:lang w:eastAsia="ru-RU"/>
-        </w:rPr>
-      </w:pPr>
-      <w:r>
-        <w:rPr>
+      <w:r>
+        <w:rPr>
+          <w:noProof/>
           <w:sz w:val="28"/>
           <w:szCs w:val="24"/>
           <w:lang w:eastAsia="ru-RU"/>
@@ -15008,7 +15215,31 @@
           <w:szCs w:val="24"/>
           <w:lang w:eastAsia="ru-RU"/>
         </w:rPr>
-        <w:t>Рисунок 15 – Диалог 4: Ошибка 404</w:t>
+        <w:t>Рисунок 15 –</w:t>
+      </w:r>
+      <w:r>
+        <w:rPr>
+          <w:sz w:val="28"/>
+          <w:szCs w:val="24"/>
+          <w:lang w:eastAsia="ru-RU"/>
+        </w:rPr>
+        <w:t xml:space="preserve"> </w:t>
+      </w:r>
+      <w:r>
+        <w:rPr>
+          <w:sz w:val="28"/>
+          <w:szCs w:val="24"/>
+          <w:lang w:eastAsia="ru-RU"/>
+        </w:rPr>
+        <w:t>Ошибка 404</w:t>
+      </w:r>
+      <w:r>
+        <w:rPr>
+          <w:sz w:val="28"/>
+          <w:szCs w:val="24"/>
+          <w:lang w:eastAsia="ru-RU"/>
+        </w:rPr>
+        <w:t>.</w:t>
       </w:r>
     </w:p>
     <w:p>
@@ -15034,6 +15265,7 @@
       </w:pPr>
       <w:r>
         <w:rPr>
+          <w:noProof/>
           <w:sz w:val="28"/>
           <w:szCs w:val="24"/>
           <w:lang w:eastAsia="ru-RU"/>
@@ -15114,15 +15346,47 @@
           <w:szCs w:val="24"/>
           <w:lang w:eastAsia="ru-RU"/>
         </w:rPr>
-        <w:t>Рисунок 15 – Диалог 5:</w:t>
-      </w:r>
-      <w:r>
-        <w:rPr>
-          <w:sz w:val="28"/>
-          <w:szCs w:val="24"/>
-          <w:lang w:eastAsia="ru-RU"/>
-        </w:rPr>
-        <w:t xml:space="preserve"> Ввод некорректных данных</w:t>
+        <w:t>Рисунок 1</w:t>
+      </w:r>
+      <w:r>
+        <w:rPr>
+          <w:sz w:val="28"/>
+          <w:szCs w:val="24"/>
+          <w:lang w:eastAsia="ru-RU"/>
+        </w:rPr>
+        <w:t>6</w:t>
+      </w:r>
+      <w:r>
+        <w:rPr>
+          <w:sz w:val="28"/>
+          <w:szCs w:val="24"/>
+          <w:lang w:eastAsia="ru-RU"/>
+        </w:rPr>
+        <w:t xml:space="preserve"> –</w:t>
+      </w:r>
+      <w:r>
+        <w:rPr>
+          <w:sz w:val="28"/>
+          <w:szCs w:val="24"/>
+          <w:lang w:eastAsia="ru-RU"/>
+        </w:rPr>
+        <w:t xml:space="preserve"> </w:t>
+      </w:r>
+      <w:r>
+        <w:rPr>
+          <w:sz w:val="28"/>
+          <w:szCs w:val="24"/>
+          <w:lang w:eastAsia="ru-RU"/>
+        </w:rPr>
+        <w:t>Ввод некорректных данных</w:t>
+      </w:r>
+      <w:r>
+        <w:rPr>
+          <w:sz w:val="28"/>
+          <w:szCs w:val="24"/>
+          <w:lang w:eastAsia="ru-RU"/>
+        </w:rPr>
+        <w:t>.</w:t>
       </w:r>
     </w:p>
     <w:p>
@@ -15167,6 +15431,7 @@
       </w:pPr>
       <w:r>
         <w:rPr>
+          <w:noProof/>
           <w:sz w:val="28"/>
           <w:szCs w:val="24"/>
           <w:lang w:eastAsia="ru-RU"/>
@@ -15271,11 +15536,12 @@
         <w:rPr>
           <w:sz w:val="28"/>
           <w:szCs w:val="24"/>
-          <w:lang w:val="en-US" w:eastAsia="ru-RU"/>
-        </w:rPr>
-      </w:pPr>
-      <w:r>
-        <w:rPr>
+          <w:lang w:eastAsia="ru-RU"/>
+        </w:rPr>
+      </w:pPr>
+      <w:r>
+        <w:rPr>
+          <w:noProof/>
           <w:sz w:val="28"/>
           <w:szCs w:val="24"/>
           <w:lang w:val="en-US" w:eastAsia="ru-RU"/>
@@ -15336,7 +15602,23 @@
           <w:szCs w:val="24"/>
           <w:lang w:eastAsia="ru-RU"/>
         </w:rPr>
-        <w:t xml:space="preserve">Рисунок 16 – Записи в таблице </w:t>
+        <w:t>Рисунок 1</w:t>
+      </w:r>
+      <w:r>
+        <w:rPr>
+          <w:sz w:val="28"/>
+          <w:szCs w:val="24"/>
+          <w:lang w:eastAsia="ru-RU"/>
+        </w:rPr>
+        <w:t>7</w:t>
+      </w:r>
+      <w:r>
+        <w:rPr>
+          <w:sz w:val="28"/>
+          <w:szCs w:val="24"/>
+          <w:lang w:eastAsia="ru-RU"/>
+        </w:rPr>
+        <w:t xml:space="preserve"> – Записи в таблице </w:t>
       </w:r>
       <w:r>
         <w:rPr>
@@ -15345,6 +15627,14 @@
           <w:lang w:val="en-US" w:eastAsia="ru-RU"/>
         </w:rPr>
         <w:t>Fines</w:t>
+      </w:r>
+      <w:r>
+        <w:rPr>
+          <w:sz w:val="28"/>
+          <w:szCs w:val="24"/>
+          <w:lang w:eastAsia="ru-RU"/>
+        </w:rPr>
+        <w:t>.</w:t>
       </w:r>
     </w:p>
     <w:p>
@@ -15364,7 +15654,23 @@
           <w:szCs w:val="24"/>
           <w:lang w:eastAsia="ru-RU"/>
         </w:rPr>
-        <w:t xml:space="preserve">Рисунок 17 – Записи в таблице </w:t>
+        <w:t>Рисунок 1</w:t>
+      </w:r>
+      <w:r>
+        <w:rPr>
+          <w:sz w:val="28"/>
+          <w:szCs w:val="24"/>
+          <w:lang w:eastAsia="ru-RU"/>
+        </w:rPr>
+        <w:t>8</w:t>
+      </w:r>
+      <w:r>
+        <w:rPr>
+          <w:sz w:val="28"/>
+          <w:szCs w:val="24"/>
+          <w:lang w:eastAsia="ru-RU"/>
+        </w:rPr>
+        <w:t xml:space="preserve"> – Записи в таблице </w:t>
       </w:r>
       <w:r>
         <w:rPr>
@@ -15373,6 +15679,14 @@
           <w:lang w:val="en-US" w:eastAsia="ru-RU"/>
         </w:rPr>
         <w:t>Drivers</w:t>
+      </w:r>
+      <w:r>
+        <w:rPr>
+          <w:sz w:val="28"/>
+          <w:szCs w:val="24"/>
+          <w:lang w:eastAsia="ru-RU"/>
+        </w:rPr>
+        <w:t>.</w:t>
       </w:r>
     </w:p>
     <w:p>
@@ -15398,7 +15712,7 @@
           <w:sz w:val="32"/>
         </w:rPr>
       </w:pPr>
-      <w:bookmarkStart w:id="20" w:name="_Toc156929163"/>
+      <w:bookmarkStart w:id="20" w:name="_Toc157032616"/>
       <w:r>
         <w:rPr>
           <w:rFonts w:ascii="Times New Roman" w:hAnsi="Times New Roman" w:cs="Times New Roman"/>
@@ -15437,9 +15751,1211 @@
           <w:color w:val="auto"/>
           <w:sz w:val="32"/>
         </w:rPr>
-        <w:t xml:space="preserve">Программа для </w:t>
-      </w:r>
-      <w:r>
+        <w:t>Программа для инспекторов</w:t>
+      </w:r>
+      <w:bookmarkEnd w:id="20"/>
+    </w:p>
+    <w:p>
+      <w:pPr>
+        <w:ind w:firstLine="708"/>
+        <w:rPr>
+          <w:sz w:val="28"/>
+          <w:szCs w:val="24"/>
+          <w:lang w:eastAsia="ru-RU"/>
+        </w:rPr>
+      </w:pPr>
+      <w:r>
+        <w:drawing>
+          <wp:anchor distT="0" distB="0" distL="114300" distR="114300" simplePos="0" relativeHeight="251677697" behindDoc="0" locked="0" layoutInCell="1" allowOverlap="1" wp14:anchorId="317D24E2" wp14:editId="5CFB0068">
+            <wp:simplePos x="0" y="0"/>
+            <wp:positionH relativeFrom="column">
+              <wp:posOffset>448401</wp:posOffset>
+            </wp:positionH>
+            <wp:positionV relativeFrom="paragraph">
+              <wp:posOffset>542290</wp:posOffset>
+            </wp:positionV>
+            <wp:extent cx="5413462" cy="2628900"/>
+            <wp:effectExtent l="0" t="0" r="0" b="0"/>
+            <wp:wrapTopAndBottom/>
+            <wp:docPr id="80001060" name="Рисунок 1"/>
+            <wp:cNvGraphicFramePr>
+              <a:graphicFrameLocks xmlns:a="http://schemas.openxmlformats.org/drawingml/2006/main" noChangeAspect="1"/>
+            </wp:cNvGraphicFramePr>
+            <a:graphic xmlns:a="http://schemas.openxmlformats.org/drawingml/2006/main">
+              <a:graphicData uri="http://schemas.openxmlformats.org/drawingml/2006/picture">
+                <pic:pic xmlns:pic="http://schemas.openxmlformats.org/drawingml/2006/picture">
+                  <pic:nvPicPr>
+                    <pic:cNvPr id="80001060" name=""/>
+                    <pic:cNvPicPr/>
+                  </pic:nvPicPr>
+                  <pic:blipFill>
+                    <a:blip r:embed="rId30" cstate="print">
+                      <a:extLst>
+                        <a:ext uri="{28A0092B-C50C-407E-A947-70E740481C1C}">
+                          <a14:useLocalDpi xmlns:a14="http://schemas.microsoft.com/office/drawing/2010/main" val="0"/>
+                        </a:ext>
+                      </a:extLst>
+                    </a:blip>
+                    <a:stretch>
+                      <a:fillRect/>
+                    </a:stretch>
+                  </pic:blipFill>
+                  <pic:spPr>
+                    <a:xfrm>
+                      <a:off x="0" y="0"/>
+                      <a:ext cx="5413462" cy="2628900"/>
+                    </a:xfrm>
+                    <a:prstGeom prst="rect">
+                      <a:avLst/>
+                    </a:prstGeom>
+                  </pic:spPr>
+                </pic:pic>
+              </a:graphicData>
+            </a:graphic>
+          </wp:anchor>
+        </w:drawing>
+      </w:r>
+      <w:r>
+        <w:rPr>
+          <w:sz w:val="28"/>
+          <w:szCs w:val="24"/>
+          <w:lang w:eastAsia="ru-RU"/>
+        </w:rPr>
+        <w:t xml:space="preserve">Для того, чтобы начать работу с программой имитатором </w:t>
+      </w:r>
+      <w:r>
+        <w:rPr>
+          <w:sz w:val="28"/>
+          <w:szCs w:val="24"/>
+          <w:lang w:eastAsia="ru-RU"/>
+        </w:rPr>
+        <w:t>“</w:t>
+      </w:r>
+      <w:r>
+        <w:rPr>
+          <w:sz w:val="28"/>
+          <w:szCs w:val="24"/>
+          <w:lang w:eastAsia="ru-RU"/>
+        </w:rPr>
+        <w:t>Инспектор</w:t>
+      </w:r>
+      <w:r>
+        <w:rPr>
+          <w:sz w:val="28"/>
+          <w:szCs w:val="24"/>
+          <w:lang w:eastAsia="ru-RU"/>
+        </w:rPr>
+        <w:t>”</w:t>
+      </w:r>
+      <w:r>
+        <w:rPr>
+          <w:sz w:val="28"/>
+          <w:szCs w:val="24"/>
+          <w:lang w:eastAsia="ru-RU"/>
+        </w:rPr>
+        <w:t>, необходимо выбрать соответствующий названию пункт в меню.</w:t>
+      </w:r>
+    </w:p>
+    <w:p>
+      <w:pPr>
+        <w:ind w:firstLine="708"/>
+        <w:jc w:val="center"/>
+        <w:rPr>
+          <w:sz w:val="28"/>
+          <w:szCs w:val="24"/>
+          <w:lang w:eastAsia="ru-RU"/>
+        </w:rPr>
+      </w:pPr>
+      <w:r>
+        <w:rPr>
+          <w:sz w:val="28"/>
+          <w:szCs w:val="24"/>
+          <w:lang w:eastAsia="ru-RU"/>
+        </w:rPr>
+        <w:t>Рисунок 1</w:t>
+      </w:r>
+      <w:r>
+        <w:rPr>
+          <w:sz w:val="28"/>
+          <w:szCs w:val="24"/>
+          <w:lang w:eastAsia="ru-RU"/>
+        </w:rPr>
+        <w:t>9</w:t>
+      </w:r>
+      <w:r>
+        <w:rPr>
+          <w:sz w:val="28"/>
+          <w:szCs w:val="24"/>
+          <w:lang w:eastAsia="ru-RU"/>
+        </w:rPr>
+        <w:t xml:space="preserve"> – Авторизация для инспектора.</w:t>
+      </w:r>
+    </w:p>
+    <w:p>
+      <w:pPr>
+        <w:spacing w:after="0" w:line="360" w:lineRule="auto"/>
+        <w:ind w:left="360" w:firstLine="348"/>
+        <w:rPr>
+          <w:sz w:val="28"/>
+          <w:szCs w:val="24"/>
+          <w:lang w:eastAsia="ru-RU"/>
+        </w:rPr>
+      </w:pPr>
+      <w:r>
+        <w:rPr>
+          <w:sz w:val="28"/>
+          <w:szCs w:val="24"/>
+          <w:lang w:eastAsia="ru-RU"/>
+        </w:rPr>
+        <w:lastRenderedPageBreak/>
+        <w:drawing>
+          <wp:anchor distT="0" distB="0" distL="114300" distR="114300" simplePos="0" relativeHeight="251681793" behindDoc="0" locked="0" layoutInCell="1" allowOverlap="1" wp14:anchorId="1448B521" wp14:editId="5AEA027F">
+            <wp:simplePos x="0" y="0"/>
+            <wp:positionH relativeFrom="column">
+              <wp:posOffset>367393</wp:posOffset>
+            </wp:positionH>
+            <wp:positionV relativeFrom="paragraph">
+              <wp:posOffset>1924594</wp:posOffset>
+            </wp:positionV>
+            <wp:extent cx="5379286" cy="2607128"/>
+            <wp:effectExtent l="0" t="0" r="0" b="3175"/>
+            <wp:wrapTopAndBottom/>
+            <wp:docPr id="1655927039" name="Рисунок 1"/>
+            <wp:cNvGraphicFramePr>
+              <a:graphicFrameLocks xmlns:a="http://schemas.openxmlformats.org/drawingml/2006/main" noChangeAspect="1"/>
+            </wp:cNvGraphicFramePr>
+            <a:graphic xmlns:a="http://schemas.openxmlformats.org/drawingml/2006/main">
+              <a:graphicData uri="http://schemas.openxmlformats.org/drawingml/2006/picture">
+                <pic:pic xmlns:pic="http://schemas.openxmlformats.org/drawingml/2006/picture">
+                  <pic:nvPicPr>
+                    <pic:cNvPr id="1655927039" name=""/>
+                    <pic:cNvPicPr/>
+                  </pic:nvPicPr>
+                  <pic:blipFill>
+                    <a:blip r:embed="rId31" cstate="print">
+                      <a:extLst>
+                        <a:ext uri="{28A0092B-C50C-407E-A947-70E740481C1C}">
+                          <a14:useLocalDpi xmlns:a14="http://schemas.microsoft.com/office/drawing/2010/main" val="0"/>
+                        </a:ext>
+                      </a:extLst>
+                    </a:blip>
+                    <a:stretch>
+                      <a:fillRect/>
+                    </a:stretch>
+                  </pic:blipFill>
+                  <pic:spPr>
+                    <a:xfrm>
+                      <a:off x="0" y="0"/>
+                      <a:ext cx="5379286" cy="2607128"/>
+                    </a:xfrm>
+                    <a:prstGeom prst="rect">
+                      <a:avLst/>
+                    </a:prstGeom>
+                  </pic:spPr>
+                </pic:pic>
+              </a:graphicData>
+            </a:graphic>
+          </wp:anchor>
+        </w:drawing>
+      </w:r>
+      <w:r>
+        <w:rPr>
+          <w:sz w:val="28"/>
+          <w:szCs w:val="24"/>
+          <w:lang w:eastAsia="ru-RU"/>
+        </w:rPr>
+        <w:t xml:space="preserve">В данном диалоговом окне появится поле записи номера </w:t>
+      </w:r>
+      <w:r>
+        <w:rPr>
+          <w:sz w:val="28"/>
+          <w:szCs w:val="24"/>
+          <w:lang w:eastAsia="ru-RU"/>
+        </w:rPr>
+        <w:t>инспектора</w:t>
+      </w:r>
+      <w:r>
+        <w:rPr>
+          <w:sz w:val="28"/>
+          <w:szCs w:val="24"/>
+          <w:lang w:eastAsia="ru-RU"/>
+        </w:rPr>
+        <w:t>.</w:t>
+      </w:r>
+      <w:r>
+        <w:rPr>
+          <w:sz w:val="28"/>
+          <w:szCs w:val="24"/>
+          <w:lang w:eastAsia="ru-RU"/>
+        </w:rPr>
+        <w:t xml:space="preserve"> Инспектор должен </w:t>
+      </w:r>
+      <w:r>
+        <w:rPr>
+          <w:sz w:val="28"/>
+          <w:szCs w:val="24"/>
+          <w:lang w:eastAsia="ru-RU"/>
+        </w:rPr>
+        <w:t xml:space="preserve">вписать свой номер для авторизации и просмотра данных </w:t>
+      </w:r>
+      <w:r>
+        <w:rPr>
+          <w:sz w:val="28"/>
+          <w:szCs w:val="24"/>
+          <w:lang w:eastAsia="ru-RU"/>
+        </w:rPr>
+        <w:t>обо всех штрафах и добавления новых штрафов</w:t>
+      </w:r>
+      <w:r>
+        <w:rPr>
+          <w:sz w:val="28"/>
+          <w:szCs w:val="24"/>
+          <w:lang w:eastAsia="ru-RU"/>
+        </w:rPr>
+        <w:t>.</w:t>
+      </w:r>
+      <w:r>
+        <w:rPr>
+          <w:sz w:val="28"/>
+          <w:szCs w:val="24"/>
+          <w:lang w:eastAsia="ru-RU"/>
+        </w:rPr>
+        <w:t xml:space="preserve"> Инспектор способен создать новую</w:t>
+      </w:r>
+      <w:r>
+        <w:rPr>
+          <w:sz w:val="28"/>
+          <w:szCs w:val="24"/>
+          <w:lang w:eastAsia="ru-RU"/>
+        </w:rPr>
+        <w:t xml:space="preserve"> </w:t>
+      </w:r>
+      <w:r>
+        <w:rPr>
+          <w:sz w:val="28"/>
+          <w:szCs w:val="24"/>
+          <w:lang w:eastAsia="ru-RU"/>
+        </w:rPr>
+        <w:t>запись в базе данных, что равносильно созданию новой записи штрафа. Так</w:t>
+      </w:r>
+      <w:r>
+        <w:rPr>
+          <w:sz w:val="28"/>
+          <w:szCs w:val="24"/>
+          <w:lang w:eastAsia="ru-RU"/>
+        </w:rPr>
+        <w:t xml:space="preserve"> </w:t>
+      </w:r>
+      <w:r>
+        <w:rPr>
+          <w:sz w:val="28"/>
+          <w:szCs w:val="24"/>
+          <w:lang w:eastAsia="ru-RU"/>
+        </w:rPr>
+        <w:t>реализу</w:t>
+      </w:r>
+      <w:r>
+        <w:rPr>
+          <w:sz w:val="28"/>
+          <w:szCs w:val="24"/>
+          <w:lang w:eastAsia="ru-RU"/>
+        </w:rPr>
+        <w:t>ю</w:t>
+      </w:r>
+      <w:r>
+        <w:rPr>
+          <w:sz w:val="28"/>
+          <w:szCs w:val="24"/>
+          <w:lang w:eastAsia="ru-RU"/>
+        </w:rPr>
+        <w:t>тся возможности по просмотру и добавлению</w:t>
+      </w:r>
+      <w:r>
+        <w:rPr>
+          <w:sz w:val="28"/>
+          <w:szCs w:val="24"/>
+          <w:lang w:eastAsia="ru-RU"/>
+        </w:rPr>
+        <w:t>, согласно таблице 1</w:t>
+      </w:r>
+      <w:r>
+        <w:rPr>
+          <w:sz w:val="28"/>
+          <w:szCs w:val="24"/>
+          <w:lang w:eastAsia="ru-RU"/>
+        </w:rPr>
+        <w:t>.</w:t>
+      </w:r>
+    </w:p>
+    <w:p>
+      <w:pPr>
+        <w:spacing w:after="0" w:line="360" w:lineRule="auto"/>
+        <w:ind w:left="360" w:firstLine="348"/>
+        <w:jc w:val="center"/>
+        <w:rPr>
+          <w:sz w:val="28"/>
+          <w:szCs w:val="24"/>
+          <w:lang w:eastAsia="ru-RU"/>
+        </w:rPr>
+      </w:pPr>
+      <w:r>
+        <w:rPr>
+          <w:sz w:val="28"/>
+          <w:szCs w:val="24"/>
+          <w:lang w:eastAsia="ru-RU"/>
+        </w:rPr>
+        <w:t xml:space="preserve">Рисунок </w:t>
+      </w:r>
+      <w:r>
+        <w:rPr>
+          <w:sz w:val="28"/>
+          <w:szCs w:val="24"/>
+          <w:lang w:eastAsia="ru-RU"/>
+        </w:rPr>
+        <w:t>20</w:t>
+      </w:r>
+      <w:r>
+        <w:rPr>
+          <w:sz w:val="28"/>
+          <w:szCs w:val="24"/>
+          <w:lang w:eastAsia="ru-RU"/>
+        </w:rPr>
+        <w:t xml:space="preserve"> –</w:t>
+      </w:r>
+      <w:r>
+        <w:rPr>
+          <w:sz w:val="28"/>
+          <w:szCs w:val="24"/>
+          <w:lang w:eastAsia="ru-RU"/>
+        </w:rPr>
+        <w:t xml:space="preserve"> </w:t>
+      </w:r>
+      <w:r>
+        <w:rPr>
+          <w:sz w:val="28"/>
+          <w:szCs w:val="24"/>
+          <w:lang w:eastAsia="ru-RU"/>
+        </w:rPr>
+        <w:t>Личный кабинет инспектора</w:t>
+      </w:r>
+    </w:p>
+    <w:p>
+      <w:pPr>
+        <w:spacing w:after="0" w:line="360" w:lineRule="auto"/>
+        <w:ind w:left="360" w:firstLine="348"/>
+        <w:jc w:val="center"/>
+        <w:rPr>
+          <w:sz w:val="28"/>
+          <w:szCs w:val="24"/>
+          <w:lang w:eastAsia="ru-RU"/>
+        </w:rPr>
+      </w:pPr>
+    </w:p>
+    <w:p>
+      <w:pPr>
+        <w:spacing w:after="0" w:line="360" w:lineRule="auto"/>
+        <w:ind w:left="360" w:firstLine="348"/>
+        <w:rPr>
+          <w:sz w:val="28"/>
+          <w:szCs w:val="24"/>
+          <w:lang w:eastAsia="ru-RU"/>
+        </w:rPr>
+      </w:pPr>
+      <w:r>
+        <w:rPr>
+          <w:sz w:val="28"/>
+          <w:szCs w:val="24"/>
+          <w:lang w:eastAsia="ru-RU"/>
+        </w:rPr>
+        <w:t>Для того, чтобы добавить штраф в базу данных, инспектору необходимо вписать номер удостоверения (лицензии) нарушившего водителя и код самого нарушения.</w:t>
+      </w:r>
+    </w:p>
+    <w:p>
+      <w:pPr>
+        <w:spacing w:after="0" w:line="360" w:lineRule="auto"/>
+        <w:ind w:left="360" w:firstLine="348"/>
+        <w:rPr>
+          <w:sz w:val="28"/>
+          <w:szCs w:val="24"/>
+          <w:lang w:eastAsia="ru-RU"/>
+        </w:rPr>
+      </w:pPr>
+      <w:r>
+        <w:rPr>
+          <w:sz w:val="28"/>
+          <w:szCs w:val="24"/>
+          <w:lang w:eastAsia="ru-RU"/>
+        </w:rPr>
+        <w:drawing>
+          <wp:anchor distT="0" distB="0" distL="114300" distR="114300" simplePos="0" relativeHeight="251678721" behindDoc="0" locked="0" layoutInCell="1" allowOverlap="1" wp14:anchorId="30054C17" wp14:editId="04A026B0">
+            <wp:simplePos x="0" y="0"/>
+            <wp:positionH relativeFrom="margin">
+              <wp:align>center</wp:align>
+            </wp:positionH>
+            <wp:positionV relativeFrom="paragraph">
+              <wp:posOffset>1055098</wp:posOffset>
+            </wp:positionV>
+            <wp:extent cx="4210050" cy="1158875"/>
+            <wp:effectExtent l="0" t="0" r="0" b="3175"/>
+            <wp:wrapTopAndBottom/>
+            <wp:docPr id="428705589" name="Рисунок 1" descr="Изображение выглядит как текст, снимок экрана, Шрифт, линия&#10;&#10;Автоматически созданное описание"/>
+            <wp:cNvGraphicFramePr>
+              <a:graphicFrameLocks xmlns:a="http://schemas.openxmlformats.org/drawingml/2006/main" noChangeAspect="1"/>
+            </wp:cNvGraphicFramePr>
+            <a:graphic xmlns:a="http://schemas.openxmlformats.org/drawingml/2006/main">
+              <a:graphicData uri="http://schemas.openxmlformats.org/drawingml/2006/picture">
+                <pic:pic xmlns:pic="http://schemas.openxmlformats.org/drawingml/2006/picture">
+                  <pic:nvPicPr>
+                    <pic:cNvPr id="428705589" name="Рисунок 1" descr="Изображение выглядит как текст, снимок экрана, Шрифт, линия&#10;&#10;Автоматически созданное описание"/>
+                    <pic:cNvPicPr/>
+                  </pic:nvPicPr>
+                  <pic:blipFill>
+                    <a:blip r:embed="rId32">
+                      <a:extLst>
+                        <a:ext uri="{28A0092B-C50C-407E-A947-70E740481C1C}">
+                          <a14:useLocalDpi xmlns:a14="http://schemas.microsoft.com/office/drawing/2010/main" val="0"/>
+                        </a:ext>
+                      </a:extLst>
+                    </a:blip>
+                    <a:stretch>
+                      <a:fillRect/>
+                    </a:stretch>
+                  </pic:blipFill>
+                  <pic:spPr>
+                    <a:xfrm>
+                      <a:off x="0" y="0"/>
+                      <a:ext cx="4210050" cy="1158875"/>
+                    </a:xfrm>
+                    <a:prstGeom prst="rect">
+                      <a:avLst/>
+                    </a:prstGeom>
+                  </pic:spPr>
+                </pic:pic>
+              </a:graphicData>
+            </a:graphic>
+            <wp14:sizeRelH relativeFrom="margin">
+              <wp14:pctWidth>0</wp14:pctWidth>
+            </wp14:sizeRelH>
+            <wp14:sizeRelV relativeFrom="margin">
+              <wp14:pctHeight>0</wp14:pctHeight>
+            </wp14:sizeRelV>
+          </wp:anchor>
+        </w:drawing>
+      </w:r>
+      <w:r>
+        <w:rPr>
+          <w:sz w:val="28"/>
+          <w:szCs w:val="24"/>
+          <w:lang w:eastAsia="ru-RU"/>
+        </w:rPr>
+        <w:t>В случае, если будет произведена попытка добавить штраф водителю с несуществующей лицензией или по несуществующему коду нарушения, приложение уведомит о некорректности введенных данных.</w:t>
+      </w:r>
+    </w:p>
+    <w:p>
+      <w:pPr>
+        <w:jc w:val="center"/>
+        <w:rPr>
+          <w:sz w:val="28"/>
+          <w:szCs w:val="24"/>
+          <w:lang w:eastAsia="ru-RU"/>
+        </w:rPr>
+      </w:pPr>
+      <w:r>
+        <w:rPr>
+          <w:sz w:val="28"/>
+          <w:szCs w:val="24"/>
+          <w:lang w:eastAsia="ru-RU"/>
+        </w:rPr>
+        <w:t xml:space="preserve">Рисунок </w:t>
+      </w:r>
+      <w:r>
+        <w:rPr>
+          <w:sz w:val="28"/>
+          <w:szCs w:val="24"/>
+          <w:lang w:eastAsia="ru-RU"/>
+        </w:rPr>
+        <w:t>21</w:t>
+      </w:r>
+      <w:r>
+        <w:rPr>
+          <w:sz w:val="28"/>
+          <w:szCs w:val="24"/>
+          <w:lang w:eastAsia="ru-RU"/>
+        </w:rPr>
+        <w:t xml:space="preserve"> – Некорректные данные для </w:t>
+      </w:r>
+      <w:r>
+        <w:rPr>
+          <w:sz w:val="28"/>
+          <w:szCs w:val="24"/>
+          <w:lang w:eastAsia="ru-RU"/>
+        </w:rPr>
+        <w:t>“</w:t>
+      </w:r>
+      <w:r>
+        <w:rPr>
+          <w:sz w:val="28"/>
+          <w:szCs w:val="24"/>
+          <w:lang w:eastAsia="ru-RU"/>
+        </w:rPr>
+        <w:t>Лицензия водителя</w:t>
+      </w:r>
+      <w:r>
+        <w:rPr>
+          <w:sz w:val="28"/>
+          <w:szCs w:val="24"/>
+          <w:lang w:eastAsia="ru-RU"/>
+        </w:rPr>
+        <w:t>”</w:t>
+      </w:r>
+    </w:p>
+    <w:p>
+      <w:pPr>
+        <w:jc w:val="center"/>
+        <w:rPr>
+          <w:sz w:val="28"/>
+          <w:szCs w:val="24"/>
+          <w:lang w:eastAsia="ru-RU"/>
+        </w:rPr>
+      </w:pPr>
+      <w:r>
+        <w:rPr>
+          <w:sz w:val="28"/>
+          <w:szCs w:val="24"/>
+          <w:lang w:val="en-US" w:eastAsia="ru-RU"/>
+        </w:rPr>
+        <w:lastRenderedPageBreak/>
+        <w:drawing>
+          <wp:anchor distT="0" distB="0" distL="114300" distR="114300" simplePos="0" relativeHeight="251679745" behindDoc="0" locked="0" layoutInCell="1" allowOverlap="1" wp14:anchorId="237B60B9" wp14:editId="6D247F94">
+            <wp:simplePos x="0" y="0"/>
+            <wp:positionH relativeFrom="margin">
+              <wp:align>right</wp:align>
+            </wp:positionH>
+            <wp:positionV relativeFrom="paragraph">
+              <wp:posOffset>1570536</wp:posOffset>
+            </wp:positionV>
+            <wp:extent cx="5940425" cy="1037590"/>
+            <wp:effectExtent l="0" t="0" r="3175" b="0"/>
+            <wp:wrapTopAndBottom/>
+            <wp:docPr id="854627767" name="Рисунок 1" descr="Изображение выглядит как текст, снимок экрана, черный, линия&#10;&#10;Автоматически созданное описание"/>
+            <wp:cNvGraphicFramePr>
+              <a:graphicFrameLocks xmlns:a="http://schemas.openxmlformats.org/drawingml/2006/main" noChangeAspect="1"/>
+            </wp:cNvGraphicFramePr>
+            <a:graphic xmlns:a="http://schemas.openxmlformats.org/drawingml/2006/main">
+              <a:graphicData uri="http://schemas.openxmlformats.org/drawingml/2006/picture">
+                <pic:pic xmlns:pic="http://schemas.openxmlformats.org/drawingml/2006/picture">
+                  <pic:nvPicPr>
+                    <pic:cNvPr id="854627767" name="Рисунок 1" descr="Изображение выглядит как текст, снимок экрана, черный, линия&#10;&#10;Автоматически созданное описание"/>
+                    <pic:cNvPicPr/>
+                  </pic:nvPicPr>
+                  <pic:blipFill>
+                    <a:blip r:embed="rId33" cstate="print">
+                      <a:extLst>
+                        <a:ext uri="{28A0092B-C50C-407E-A947-70E740481C1C}">
+                          <a14:useLocalDpi xmlns:a14="http://schemas.microsoft.com/office/drawing/2010/main" val="0"/>
+                        </a:ext>
+                      </a:extLst>
+                    </a:blip>
+                    <a:stretch>
+                      <a:fillRect/>
+                    </a:stretch>
+                  </pic:blipFill>
+                  <pic:spPr>
+                    <a:xfrm>
+                      <a:off x="0" y="0"/>
+                      <a:ext cx="5940425" cy="1037590"/>
+                    </a:xfrm>
+                    <a:prstGeom prst="rect">
+                      <a:avLst/>
+                    </a:prstGeom>
+                  </pic:spPr>
+                </pic:pic>
+              </a:graphicData>
+            </a:graphic>
+          </wp:anchor>
+        </w:drawing>
+      </w:r>
+      <w:r>
+        <w:rPr>
+          <w:sz w:val="28"/>
+          <w:szCs w:val="24"/>
+          <w:lang w:eastAsia="ru-RU"/>
+        </w:rPr>
+        <w:drawing>
+          <wp:anchor distT="0" distB="0" distL="114300" distR="114300" simplePos="0" relativeHeight="251680769" behindDoc="0" locked="0" layoutInCell="1" allowOverlap="1" wp14:anchorId="1F17FA10" wp14:editId="07797BC5">
+            <wp:simplePos x="0" y="0"/>
+            <wp:positionH relativeFrom="margin">
+              <wp:align>center</wp:align>
+            </wp:positionH>
+            <wp:positionV relativeFrom="paragraph">
+              <wp:posOffset>453</wp:posOffset>
+            </wp:positionV>
+            <wp:extent cx="3679778" cy="1121229"/>
+            <wp:effectExtent l="0" t="0" r="0" b="3175"/>
+            <wp:wrapTopAndBottom/>
+            <wp:docPr id="91002525" name="Рисунок 1"/>
+            <wp:cNvGraphicFramePr>
+              <a:graphicFrameLocks xmlns:a="http://schemas.openxmlformats.org/drawingml/2006/main" noChangeAspect="1"/>
+            </wp:cNvGraphicFramePr>
+            <a:graphic xmlns:a="http://schemas.openxmlformats.org/drawingml/2006/main">
+              <a:graphicData uri="http://schemas.openxmlformats.org/drawingml/2006/picture">
+                <pic:pic xmlns:pic="http://schemas.openxmlformats.org/drawingml/2006/picture">
+                  <pic:nvPicPr>
+                    <pic:cNvPr id="91002525" name=""/>
+                    <pic:cNvPicPr/>
+                  </pic:nvPicPr>
+                  <pic:blipFill>
+                    <a:blip r:embed="rId34">
+                      <a:extLst>
+                        <a:ext uri="{28A0092B-C50C-407E-A947-70E740481C1C}">
+                          <a14:useLocalDpi xmlns:a14="http://schemas.microsoft.com/office/drawing/2010/main" val="0"/>
+                        </a:ext>
+                      </a:extLst>
+                    </a:blip>
+                    <a:stretch>
+                      <a:fillRect/>
+                    </a:stretch>
+                  </pic:blipFill>
+                  <pic:spPr>
+                    <a:xfrm>
+                      <a:off x="0" y="0"/>
+                      <a:ext cx="3679778" cy="1121229"/>
+                    </a:xfrm>
+                    <a:prstGeom prst="rect">
+                      <a:avLst/>
+                    </a:prstGeom>
+                  </pic:spPr>
+                </pic:pic>
+              </a:graphicData>
+            </a:graphic>
+          </wp:anchor>
+        </w:drawing>
+      </w:r>
+      <w:r>
+        <w:rPr>
+          <w:sz w:val="28"/>
+          <w:szCs w:val="24"/>
+          <w:lang w:eastAsia="ru-RU"/>
+        </w:rPr>
+        <w:t xml:space="preserve">Рисунок </w:t>
+      </w:r>
+      <w:r>
+        <w:rPr>
+          <w:sz w:val="28"/>
+          <w:szCs w:val="24"/>
+          <w:lang w:eastAsia="ru-RU"/>
+        </w:rPr>
+        <w:t>2</w:t>
+      </w:r>
+      <w:r>
+        <w:rPr>
+          <w:sz w:val="28"/>
+          <w:szCs w:val="24"/>
+          <w:lang w:eastAsia="ru-RU"/>
+        </w:rPr>
+        <w:t>2</w:t>
+      </w:r>
+      <w:r>
+        <w:rPr>
+          <w:sz w:val="28"/>
+          <w:szCs w:val="24"/>
+          <w:lang w:eastAsia="ru-RU"/>
+        </w:rPr>
+        <w:t xml:space="preserve"> – Некорректные данные для </w:t>
+      </w:r>
+      <w:r>
+        <w:rPr>
+          <w:sz w:val="28"/>
+          <w:szCs w:val="24"/>
+          <w:lang w:eastAsia="ru-RU"/>
+        </w:rPr>
+        <w:t>“</w:t>
+      </w:r>
+      <w:r>
+        <w:rPr>
+          <w:sz w:val="28"/>
+          <w:szCs w:val="24"/>
+          <w:lang w:val="en-US" w:eastAsia="ru-RU"/>
+        </w:rPr>
+        <w:t>ID</w:t>
+      </w:r>
+      <w:r>
+        <w:rPr>
+          <w:sz w:val="28"/>
+          <w:szCs w:val="24"/>
+          <w:lang w:eastAsia="ru-RU"/>
+        </w:rPr>
+        <w:t xml:space="preserve"> </w:t>
+      </w:r>
+      <w:r>
+        <w:rPr>
+          <w:sz w:val="28"/>
+          <w:szCs w:val="24"/>
+          <w:lang w:eastAsia="ru-RU"/>
+        </w:rPr>
+        <w:t>нарушения</w:t>
+      </w:r>
+      <w:r>
+        <w:rPr>
+          <w:sz w:val="28"/>
+          <w:szCs w:val="24"/>
+          <w:lang w:eastAsia="ru-RU"/>
+        </w:rPr>
+        <w:t>”</w:t>
+      </w:r>
+    </w:p>
+    <w:p>
+      <w:pPr>
+        <w:jc w:val="center"/>
+        <w:rPr>
+          <w:sz w:val="28"/>
+          <w:szCs w:val="24"/>
+          <w:lang w:eastAsia="ru-RU"/>
+        </w:rPr>
+      </w:pPr>
+      <w:r>
+        <w:rPr>
+          <w:sz w:val="28"/>
+          <w:szCs w:val="24"/>
+          <w:lang w:eastAsia="ru-RU"/>
+        </w:rPr>
+        <w:t>Рисунок 2</w:t>
+      </w:r>
+      <w:r>
+        <w:rPr>
+          <w:sz w:val="28"/>
+          <w:szCs w:val="24"/>
+          <w:lang w:eastAsia="ru-RU"/>
+        </w:rPr>
+        <w:t>3</w:t>
+      </w:r>
+      <w:r>
+        <w:rPr>
+          <w:sz w:val="28"/>
+          <w:szCs w:val="24"/>
+          <w:lang w:eastAsia="ru-RU"/>
+        </w:rPr>
+        <w:t xml:space="preserve"> – Записи в таблице </w:t>
+      </w:r>
+      <w:r>
+        <w:rPr>
+          <w:sz w:val="28"/>
+          <w:szCs w:val="24"/>
+          <w:lang w:val="en-US" w:eastAsia="ru-RU"/>
+        </w:rPr>
+        <w:t>Violations</w:t>
+      </w:r>
+      <w:r>
+        <w:rPr>
+          <w:sz w:val="28"/>
+          <w:szCs w:val="24"/>
+          <w:lang w:eastAsia="ru-RU"/>
+        </w:rPr>
+        <w:t>.</w:t>
+      </w:r>
+    </w:p>
+    <w:p>
+      <w:pPr>
+        <w:rPr>
+          <w:sz w:val="28"/>
+          <w:szCs w:val="24"/>
+          <w:lang w:eastAsia="ru-RU"/>
+        </w:rPr>
+      </w:pPr>
+    </w:p>
+    <w:p>
+      <w:pPr>
+        <w:spacing w:line="360" w:lineRule="auto"/>
+        <w:ind w:firstLine="708"/>
+        <w:rPr>
+          <w:sz w:val="28"/>
+          <w:szCs w:val="24"/>
+          <w:lang w:eastAsia="ru-RU"/>
+        </w:rPr>
+      </w:pPr>
+      <w:r>
+        <w:rPr>
+          <w:sz w:val="28"/>
+          <w:szCs w:val="24"/>
+          <w:lang w:eastAsia="ru-RU"/>
+        </w:rPr>
+        <w:t xml:space="preserve">В данном случае мы имеем ошибки при попытке вставить некоторые данные. Обращаясь к записям внутри базы данных в таблице </w:t>
+      </w:r>
+      <w:r>
+        <w:rPr>
+          <w:sz w:val="28"/>
+          <w:szCs w:val="24"/>
+          <w:lang w:val="en-US" w:eastAsia="ru-RU"/>
+        </w:rPr>
+        <w:t>Drivers</w:t>
+      </w:r>
+      <w:r>
+        <w:rPr>
+          <w:sz w:val="28"/>
+          <w:szCs w:val="24"/>
+          <w:lang w:eastAsia="ru-RU"/>
+        </w:rPr>
+        <w:t xml:space="preserve"> (</w:t>
+      </w:r>
+      <w:r>
+        <w:rPr>
+          <w:sz w:val="28"/>
+          <w:szCs w:val="24"/>
+          <w:lang w:eastAsia="ru-RU"/>
+        </w:rPr>
+        <w:t>рисунок 17</w:t>
+      </w:r>
+      <w:r>
+        <w:rPr>
+          <w:sz w:val="28"/>
+          <w:szCs w:val="24"/>
+          <w:lang w:eastAsia="ru-RU"/>
+        </w:rPr>
+        <w:t>)</w:t>
+      </w:r>
+      <w:r>
+        <w:rPr>
+          <w:sz w:val="28"/>
+          <w:szCs w:val="24"/>
+          <w:lang w:eastAsia="ru-RU"/>
+        </w:rPr>
+        <w:t xml:space="preserve"> и таблице </w:t>
+      </w:r>
+      <w:r>
+        <w:rPr>
+          <w:sz w:val="28"/>
+          <w:szCs w:val="24"/>
+          <w:lang w:val="en-US" w:eastAsia="ru-RU"/>
+        </w:rPr>
+        <w:t>Violations</w:t>
+      </w:r>
+      <w:r>
+        <w:rPr>
+          <w:sz w:val="28"/>
+          <w:szCs w:val="24"/>
+          <w:lang w:eastAsia="ru-RU"/>
+        </w:rPr>
+        <w:t xml:space="preserve"> (</w:t>
+      </w:r>
+      <w:r>
+        <w:rPr>
+          <w:sz w:val="28"/>
+          <w:szCs w:val="24"/>
+          <w:lang w:eastAsia="ru-RU"/>
+        </w:rPr>
+        <w:t>рисунок 21</w:t>
+      </w:r>
+      <w:r>
+        <w:rPr>
+          <w:sz w:val="28"/>
+          <w:szCs w:val="24"/>
+          <w:lang w:eastAsia="ru-RU"/>
+        </w:rPr>
+        <w:t>)</w:t>
+      </w:r>
+      <w:r>
+        <w:rPr>
+          <w:sz w:val="28"/>
+          <w:szCs w:val="24"/>
+          <w:lang w:eastAsia="ru-RU"/>
+        </w:rPr>
+        <w:t>, можно увидеть, что отлов некорректных данных действительно произошел корректно.</w:t>
+      </w:r>
+    </w:p>
+    <w:p>
+      <w:pPr>
+        <w:spacing w:line="360" w:lineRule="auto"/>
+        <w:ind w:firstLine="708"/>
+        <w:rPr>
+          <w:sz w:val="28"/>
+          <w:szCs w:val="24"/>
+          <w:lang w:eastAsia="ru-RU"/>
+        </w:rPr>
+      </w:pPr>
+      <w:r>
+        <w:rPr>
+          <w:sz w:val="28"/>
+          <w:szCs w:val="24"/>
+          <w:lang w:eastAsia="ru-RU"/>
+        </w:rPr>
+        <w:t>Точно такой же эффект будет достигнут, если ввести данные неправильного формата. Будет вызван диалог (рисунок 15), который сообщает о неправильном формате данных, поданных на вход.</w:t>
+      </w:r>
+    </w:p>
+    <w:p>
+      <w:pPr>
+        <w:spacing w:line="360" w:lineRule="auto"/>
+        <w:ind w:firstLine="708"/>
+        <w:rPr>
+          <w:noProof/>
+        </w:rPr>
+      </w:pPr>
+      <w:r>
+        <w:rPr>
+          <w:sz w:val="28"/>
+          <w:szCs w:val="24"/>
+          <w:lang w:eastAsia="ru-RU"/>
+        </w:rPr>
+        <w:drawing>
+          <wp:anchor distT="0" distB="0" distL="114300" distR="114300" simplePos="0" relativeHeight="251682817" behindDoc="0" locked="0" layoutInCell="1" allowOverlap="1" wp14:anchorId="2DCCB3BA" wp14:editId="294AFB26">
+            <wp:simplePos x="0" y="0"/>
+            <wp:positionH relativeFrom="page">
+              <wp:align>center</wp:align>
+            </wp:positionH>
+            <wp:positionV relativeFrom="paragraph">
+              <wp:posOffset>588554</wp:posOffset>
+            </wp:positionV>
+            <wp:extent cx="2631440" cy="2639695"/>
+            <wp:effectExtent l="0" t="0" r="0" b="8255"/>
+            <wp:wrapTopAndBottom/>
+            <wp:docPr id="850904278" name="Рисунок 1"/>
+            <wp:cNvGraphicFramePr>
+              <a:graphicFrameLocks xmlns:a="http://schemas.openxmlformats.org/drawingml/2006/main" noChangeAspect="1"/>
+            </wp:cNvGraphicFramePr>
+            <a:graphic xmlns:a="http://schemas.openxmlformats.org/drawingml/2006/main">
+              <a:graphicData uri="http://schemas.openxmlformats.org/drawingml/2006/picture">
+                <pic:pic xmlns:pic="http://schemas.openxmlformats.org/drawingml/2006/picture">
+                  <pic:nvPicPr>
+                    <pic:cNvPr id="850904278" name="Рисунок 1"/>
+                    <pic:cNvPicPr/>
+                  </pic:nvPicPr>
+                  <pic:blipFill>
+                    <a:blip r:embed="rId35" cstate="print">
+                      <a:extLst>
+                        <a:ext uri="{28A0092B-C50C-407E-A947-70E740481C1C}">
+                          <a14:useLocalDpi xmlns:a14="http://schemas.microsoft.com/office/drawing/2010/main" val="0"/>
+                        </a:ext>
+                      </a:extLst>
+                    </a:blip>
+                    <a:stretch>
+                      <a:fillRect/>
+                    </a:stretch>
+                  </pic:blipFill>
+                  <pic:spPr>
+                    <a:xfrm>
+                      <a:off x="0" y="0"/>
+                      <a:ext cx="2631440" cy="2639695"/>
+                    </a:xfrm>
+                    <a:prstGeom prst="rect">
+                      <a:avLst/>
+                    </a:prstGeom>
+                  </pic:spPr>
+                </pic:pic>
+              </a:graphicData>
+            </a:graphic>
+            <wp14:sizeRelH relativeFrom="margin">
+              <wp14:pctWidth>0</wp14:pctWidth>
+            </wp14:sizeRelH>
+            <wp14:sizeRelV relativeFrom="margin">
+              <wp14:pctHeight>0</wp14:pctHeight>
+            </wp14:sizeRelV>
+          </wp:anchor>
+        </w:drawing>
+      </w:r>
+      <w:r>
+        <w:rPr>
+          <w:sz w:val="28"/>
+          <w:szCs w:val="24"/>
+          <w:lang w:eastAsia="ru-RU"/>
+        </w:rPr>
+        <w:t>Взяв корректные данные</w:t>
+      </w:r>
+      <w:r>
+        <w:rPr>
+          <w:sz w:val="28"/>
+          <w:szCs w:val="24"/>
+          <w:lang w:eastAsia="ru-RU"/>
+        </w:rPr>
+        <w:t>, система создаст новую запись, которая отобразится в общем списке всех штрафов в личном кабинете инспектора.</w:t>
+      </w:r>
+      <w:r>
+        <w:rPr>
+          <w:noProof/>
+        </w:rPr>
+        <w:t xml:space="preserve"> </w:t>
+      </w:r>
+    </w:p>
+    <w:p>
+      <w:pPr>
+        <w:spacing w:line="360" w:lineRule="auto"/>
+        <w:ind w:firstLine="708"/>
+        <w:rPr>
+          <w:sz w:val="28"/>
+          <w:szCs w:val="24"/>
+          <w:lang w:eastAsia="ru-RU"/>
+        </w:rPr>
+      </w:pPr>
+      <w:r>
+        <w:rPr>
+          <w:sz w:val="28"/>
+          <w:szCs w:val="24"/>
+          <w:lang w:eastAsia="ru-RU"/>
+        </w:rPr>
+        <w:t>Рисунок 22 – Новая запись</w:t>
+      </w:r>
+      <w:r>
+        <w:rPr>
+          <w:sz w:val="28"/>
+          <w:szCs w:val="24"/>
+          <w:lang w:eastAsia="ru-RU"/>
+        </w:rPr>
+        <w:t xml:space="preserve"> 21</w:t>
+      </w:r>
+      <w:r>
+        <w:rPr>
+          <w:sz w:val="28"/>
+          <w:szCs w:val="24"/>
+          <w:lang w:eastAsia="ru-RU"/>
+        </w:rPr>
+        <w:t xml:space="preserve"> в личном кабинете инспектора.</w:t>
+      </w:r>
+    </w:p>
+    <w:p>
+      <w:pPr>
+        <w:spacing w:line="360" w:lineRule="auto"/>
+        <w:ind w:firstLine="708"/>
+        <w:jc w:val="center"/>
+        <w:rPr>
+          <w:sz w:val="28"/>
+          <w:szCs w:val="24"/>
+          <w:lang w:eastAsia="ru-RU"/>
+        </w:rPr>
+      </w:pPr>
+      <w:r>
+        <w:rPr>
+          <w:sz w:val="28"/>
+          <w:szCs w:val="24"/>
+          <w:lang w:eastAsia="ru-RU"/>
+        </w:rPr>
+        <w:lastRenderedPageBreak/>
+        <w:drawing>
+          <wp:anchor distT="0" distB="0" distL="114300" distR="114300" simplePos="0" relativeHeight="251683841" behindDoc="0" locked="0" layoutInCell="1" allowOverlap="1" wp14:anchorId="387A870A" wp14:editId="3F17F767">
+            <wp:simplePos x="0" y="0"/>
+            <wp:positionH relativeFrom="margin">
+              <wp:posOffset>154668</wp:posOffset>
+            </wp:positionH>
+            <wp:positionV relativeFrom="paragraph">
+              <wp:posOffset>0</wp:posOffset>
+            </wp:positionV>
+            <wp:extent cx="5940425" cy="2049780"/>
+            <wp:effectExtent l="0" t="0" r="3175" b="7620"/>
+            <wp:wrapTopAndBottom/>
+            <wp:docPr id="748811144" name="Рисунок 1"/>
+            <wp:cNvGraphicFramePr>
+              <a:graphicFrameLocks xmlns:a="http://schemas.openxmlformats.org/drawingml/2006/main" noChangeAspect="1"/>
+            </wp:cNvGraphicFramePr>
+            <a:graphic xmlns:a="http://schemas.openxmlformats.org/drawingml/2006/main">
+              <a:graphicData uri="http://schemas.openxmlformats.org/drawingml/2006/picture">
+                <pic:pic xmlns:pic="http://schemas.openxmlformats.org/drawingml/2006/picture">
+                  <pic:nvPicPr>
+                    <pic:cNvPr id="748811144" name=""/>
+                    <pic:cNvPicPr/>
+                  </pic:nvPicPr>
+                  <pic:blipFill>
+                    <a:blip r:embed="rId36" cstate="print">
+                      <a:extLst>
+                        <a:ext uri="{28A0092B-C50C-407E-A947-70E740481C1C}">
+                          <a14:useLocalDpi xmlns:a14="http://schemas.microsoft.com/office/drawing/2010/main" val="0"/>
+                        </a:ext>
+                      </a:extLst>
+                    </a:blip>
+                    <a:stretch>
+                      <a:fillRect/>
+                    </a:stretch>
+                  </pic:blipFill>
+                  <pic:spPr>
+                    <a:xfrm>
+                      <a:off x="0" y="0"/>
+                      <a:ext cx="5940425" cy="2049780"/>
+                    </a:xfrm>
+                    <a:prstGeom prst="rect">
+                      <a:avLst/>
+                    </a:prstGeom>
+                  </pic:spPr>
+                </pic:pic>
+              </a:graphicData>
+            </a:graphic>
+          </wp:anchor>
+        </w:drawing>
+      </w:r>
+      <w:r>
+        <w:rPr>
+          <w:sz w:val="28"/>
+          <w:szCs w:val="24"/>
+          <w:lang w:eastAsia="ru-RU"/>
+        </w:rPr>
+        <w:t>Рисунок 2</w:t>
+      </w:r>
+      <w:r>
+        <w:rPr>
+          <w:sz w:val="28"/>
+          <w:szCs w:val="24"/>
+          <w:lang w:eastAsia="ru-RU"/>
+        </w:rPr>
+        <w:t>3</w:t>
+      </w:r>
+      <w:r>
+        <w:rPr>
+          <w:sz w:val="28"/>
+          <w:szCs w:val="24"/>
+          <w:lang w:eastAsia="ru-RU"/>
+        </w:rPr>
+        <w:t xml:space="preserve"> – Измененные записи в таблице </w:t>
+      </w:r>
+      <w:r>
+        <w:rPr>
+          <w:sz w:val="28"/>
+          <w:szCs w:val="24"/>
+          <w:lang w:val="en-US" w:eastAsia="ru-RU"/>
+        </w:rPr>
+        <w:t>Violations</w:t>
+      </w:r>
+      <w:r>
+        <w:rPr>
+          <w:sz w:val="28"/>
+          <w:szCs w:val="24"/>
+          <w:lang w:eastAsia="ru-RU"/>
+        </w:rPr>
+        <w:t>.</w:t>
+      </w:r>
+    </w:p>
+    <w:p>
+      <w:pPr>
+        <w:spacing w:line="360" w:lineRule="auto"/>
+        <w:ind w:firstLine="708"/>
+        <w:rPr>
+          <w:sz w:val="28"/>
+          <w:szCs w:val="24"/>
+          <w:lang w:eastAsia="ru-RU"/>
+        </w:rPr>
+      </w:pPr>
+      <w:r>
+        <w:rPr>
+          <w:sz w:val="28"/>
+          <w:szCs w:val="24"/>
+          <w:lang w:eastAsia="ru-RU"/>
+        </w:rPr>
+        <w:t>В очередной раз, обращаясь к записям в баз</w:t>
+      </w:r>
+      <w:r>
+        <w:rPr>
+          <w:sz w:val="28"/>
+          <w:szCs w:val="24"/>
+          <w:lang w:eastAsia="ru-RU"/>
+        </w:rPr>
+        <w:t>е</w:t>
+      </w:r>
+      <w:r>
+        <w:rPr>
+          <w:sz w:val="28"/>
+          <w:szCs w:val="24"/>
+          <w:lang w:eastAsia="ru-RU"/>
+        </w:rPr>
+        <w:t xml:space="preserve"> данных (рисунок 22), подтверждается корректность работы системы. Новая запись также присутствует среди остальных записей в базе данных.</w:t>
+      </w:r>
+    </w:p>
+    <w:p>
+      <w:pPr>
+        <w:pStyle w:val="2"/>
         <w:rPr>
           <w:rFonts w:ascii="Times New Roman" w:hAnsi="Times New Roman" w:cs="Times New Roman"/>
           <w:b/>
@@ -15447,13 +16963,9 @@
           <w:color w:val="auto"/>
           <w:sz w:val="32"/>
         </w:rPr>
-        <w:t>инспекторов</w:t>
-      </w:r>
-      <w:bookmarkEnd w:id="20"/>
-    </w:p>
-    <w:p>
-      <w:pPr>
-        <w:pStyle w:val="2"/>
+      </w:pPr>
+      <w:bookmarkStart w:id="21" w:name="_Toc157032617"/>
+      <w:r>
         <w:rPr>
           <w:rFonts w:ascii="Times New Roman" w:hAnsi="Times New Roman" w:cs="Times New Roman"/>
           <w:b/>
@@ -15461,8 +16973,8 @@
           <w:color w:val="auto"/>
           <w:sz w:val="32"/>
         </w:rPr>
-      </w:pPr>
-      <w:bookmarkStart w:id="21" w:name="_Toc156929164"/>
+        <w:t>4.</w:t>
+      </w:r>
       <w:r>
         <w:rPr>
           <w:rFonts w:ascii="Times New Roman" w:hAnsi="Times New Roman" w:cs="Times New Roman"/>
@@ -15471,7 +16983,7 @@
           <w:color w:val="auto"/>
           <w:sz w:val="32"/>
         </w:rPr>
-        <w:t>4.</w:t>
+        <w:t>3</w:t>
       </w:r>
       <w:r>
         <w:rPr>
@@ -15481,7 +16993,7 @@
           <w:color w:val="auto"/>
           <w:sz w:val="32"/>
         </w:rPr>
-        <w:t>3</w:t>
+        <w:t xml:space="preserve"> </w:t>
       </w:r>
       <w:r>
         <w:rPr>
@@ -15491,9 +17003,1000 @@
           <w:color w:val="auto"/>
           <w:sz w:val="32"/>
         </w:rPr>
+        <w:t>Программа для администраторов</w:t>
+      </w:r>
+      <w:bookmarkEnd w:id="21"/>
+    </w:p>
+    <w:p>
+      <w:pPr>
+        <w:spacing w:line="360" w:lineRule="auto"/>
+        <w:ind w:firstLine="708"/>
+        <w:rPr>
+          <w:sz w:val="28"/>
+          <w:szCs w:val="24"/>
+          <w:lang w:eastAsia="ru-RU"/>
+        </w:rPr>
+      </w:pPr>
+      <w:r>
+        <w:rPr>
+          <w:sz w:val="28"/>
+          <w:szCs w:val="24"/>
+          <w:lang w:eastAsia="ru-RU"/>
+        </w:rPr>
+        <w:drawing>
+          <wp:anchor distT="0" distB="0" distL="114300" distR="114300" simplePos="0" relativeHeight="251684865" behindDoc="0" locked="0" layoutInCell="1" allowOverlap="1" wp14:anchorId="3A6C76CC" wp14:editId="4B1615B1">
+            <wp:simplePos x="0" y="0"/>
+            <wp:positionH relativeFrom="column">
+              <wp:posOffset>29845</wp:posOffset>
+            </wp:positionH>
+            <wp:positionV relativeFrom="paragraph">
+              <wp:posOffset>628559</wp:posOffset>
+            </wp:positionV>
+            <wp:extent cx="5940425" cy="2881630"/>
+            <wp:effectExtent l="0" t="0" r="3175" b="0"/>
+            <wp:wrapTopAndBottom/>
+            <wp:docPr id="1496580766" name="Рисунок 1"/>
+            <wp:cNvGraphicFramePr>
+              <a:graphicFrameLocks xmlns:a="http://schemas.openxmlformats.org/drawingml/2006/main" noChangeAspect="1"/>
+            </wp:cNvGraphicFramePr>
+            <a:graphic xmlns:a="http://schemas.openxmlformats.org/drawingml/2006/main">
+              <a:graphicData uri="http://schemas.openxmlformats.org/drawingml/2006/picture">
+                <pic:pic xmlns:pic="http://schemas.openxmlformats.org/drawingml/2006/picture">
+                  <pic:nvPicPr>
+                    <pic:cNvPr id="1496580766" name=""/>
+                    <pic:cNvPicPr/>
+                  </pic:nvPicPr>
+                  <pic:blipFill>
+                    <a:blip r:embed="rId37" cstate="print">
+                      <a:extLst>
+                        <a:ext uri="{28A0092B-C50C-407E-A947-70E740481C1C}">
+                          <a14:useLocalDpi xmlns:a14="http://schemas.microsoft.com/office/drawing/2010/main" val="0"/>
+                        </a:ext>
+                      </a:extLst>
+                    </a:blip>
+                    <a:stretch>
+                      <a:fillRect/>
+                    </a:stretch>
+                  </pic:blipFill>
+                  <pic:spPr>
+                    <a:xfrm>
+                      <a:off x="0" y="0"/>
+                      <a:ext cx="5940425" cy="2881630"/>
+                    </a:xfrm>
+                    <a:prstGeom prst="rect">
+                      <a:avLst/>
+                    </a:prstGeom>
+                  </pic:spPr>
+                </pic:pic>
+              </a:graphicData>
+            </a:graphic>
+          </wp:anchor>
+        </w:drawing>
+      </w:r>
+      <w:r>
+        <w:rPr>
+          <w:sz w:val="28"/>
+          <w:szCs w:val="24"/>
+          <w:lang w:eastAsia="ru-RU"/>
+        </w:rPr>
+        <w:t xml:space="preserve">Для того, чтобы начать работу с программой имитатором </w:t>
+      </w:r>
+      <w:r>
+        <w:rPr>
+          <w:sz w:val="28"/>
+          <w:szCs w:val="24"/>
+          <w:lang w:eastAsia="ru-RU"/>
+        </w:rPr>
+        <w:t>“</w:t>
+      </w:r>
+      <w:r>
+        <w:rPr>
+          <w:sz w:val="28"/>
+          <w:szCs w:val="24"/>
+          <w:lang w:eastAsia="ru-RU"/>
+        </w:rPr>
+        <w:t>Администратор</w:t>
+      </w:r>
+      <w:r>
+        <w:rPr>
+          <w:sz w:val="28"/>
+          <w:szCs w:val="24"/>
+          <w:lang w:eastAsia="ru-RU"/>
+        </w:rPr>
+        <w:t>”</w:t>
+      </w:r>
+      <w:r>
+        <w:rPr>
+          <w:sz w:val="28"/>
+          <w:szCs w:val="24"/>
+          <w:lang w:eastAsia="ru-RU"/>
+        </w:rPr>
+        <w:t>, необходимо выбрать соответствующий названию пункт в меню.</w:t>
+      </w:r>
+    </w:p>
+    <w:p>
+      <w:pPr>
+        <w:spacing w:line="360" w:lineRule="auto"/>
+        <w:ind w:firstLine="708"/>
+        <w:jc w:val="center"/>
+        <w:rPr>
+          <w:sz w:val="28"/>
+          <w:szCs w:val="24"/>
+          <w:lang w:eastAsia="ru-RU"/>
+        </w:rPr>
+      </w:pPr>
+      <w:r>
+        <w:rPr>
+          <w:sz w:val="28"/>
+          <w:szCs w:val="24"/>
+          <w:lang w:eastAsia="ru-RU"/>
+        </w:rPr>
+        <w:t>Рисунок 24 – Авторизация для администратора.</w:t>
+      </w:r>
+    </w:p>
+    <w:p>
+      <w:pPr>
+        <w:spacing w:line="360" w:lineRule="auto"/>
+        <w:ind w:firstLine="708"/>
+      </w:pPr>
+      <w:r>
+        <w:rPr>
+          <w:sz w:val="28"/>
+          <w:szCs w:val="24"/>
+          <w:lang w:eastAsia="ru-RU"/>
+        </w:rPr>
+        <w:t xml:space="preserve">В данном диалоговом окне появится поле записи номера </w:t>
+      </w:r>
+      <w:r>
+        <w:rPr>
+          <w:sz w:val="28"/>
+          <w:szCs w:val="24"/>
+          <w:lang w:eastAsia="ru-RU"/>
+        </w:rPr>
+        <w:t>администратора</w:t>
+      </w:r>
+      <w:r>
+        <w:rPr>
+          <w:sz w:val="28"/>
+          <w:szCs w:val="24"/>
+          <w:lang w:eastAsia="ru-RU"/>
+        </w:rPr>
+        <w:t xml:space="preserve">. </w:t>
+      </w:r>
+      <w:r>
+        <w:rPr>
+          <w:sz w:val="28"/>
+          <w:szCs w:val="24"/>
+          <w:lang w:eastAsia="ru-RU"/>
+        </w:rPr>
+        <w:t>А</w:t>
+      </w:r>
+      <w:r>
+        <w:rPr>
+          <w:sz w:val="28"/>
+          <w:szCs w:val="24"/>
+          <w:lang w:eastAsia="ru-RU"/>
+        </w:rPr>
+        <w:t>дминистратор</w:t>
+      </w:r>
+      <w:r>
+        <w:rPr>
+          <w:sz w:val="28"/>
+          <w:szCs w:val="24"/>
+          <w:lang w:eastAsia="ru-RU"/>
+        </w:rPr>
         <w:t xml:space="preserve"> </w:t>
       </w:r>
       <w:r>
+        <w:rPr>
+          <w:sz w:val="28"/>
+          <w:szCs w:val="24"/>
+          <w:lang w:eastAsia="ru-RU"/>
+        </w:rPr>
+        <w:t xml:space="preserve">должен вписать свой номер для авторизации и просмотра данных обо всех штрафах и </w:t>
+      </w:r>
+      <w:r>
+        <w:rPr>
+          <w:sz w:val="28"/>
+          <w:szCs w:val="24"/>
+          <w:lang w:eastAsia="ru-RU"/>
+        </w:rPr>
+        <w:t>удаления или редактирования этих записей</w:t>
+      </w:r>
+      <w:r>
+        <w:rPr>
+          <w:sz w:val="28"/>
+          <w:szCs w:val="24"/>
+          <w:lang w:eastAsia="ru-RU"/>
+        </w:rPr>
+        <w:t xml:space="preserve">. </w:t>
+      </w:r>
+      <w:r>
+        <w:rPr>
+          <w:sz w:val="28"/>
+          <w:szCs w:val="24"/>
+          <w:lang w:eastAsia="ru-RU"/>
+        </w:rPr>
+        <w:t>Администратор</w:t>
+      </w:r>
+      <w:r>
+        <w:rPr>
+          <w:sz w:val="28"/>
+          <w:szCs w:val="24"/>
+          <w:lang w:eastAsia="ru-RU"/>
+        </w:rPr>
+        <w:t xml:space="preserve"> способен </w:t>
+      </w:r>
+      <w:r>
+        <w:rPr>
+          <w:sz w:val="28"/>
+          <w:szCs w:val="24"/>
+          <w:lang w:eastAsia="ru-RU"/>
+        </w:rPr>
+        <w:t>удалить</w:t>
+      </w:r>
+      <w:r>
+        <w:rPr>
+          <w:sz w:val="28"/>
+          <w:szCs w:val="24"/>
+          <w:lang w:eastAsia="ru-RU"/>
+        </w:rPr>
+        <w:t xml:space="preserve"> запись в базе данных, что равносильно </w:t>
+      </w:r>
+      <w:r>
+        <w:rPr>
+          <w:sz w:val="28"/>
+          <w:szCs w:val="24"/>
+          <w:lang w:eastAsia="ru-RU"/>
+        </w:rPr>
+        <w:t xml:space="preserve">отмене штрафа по решению суда, или изменить запись, что также может </w:t>
+      </w:r>
+      <w:r>
+        <w:rPr>
+          <w:sz w:val="28"/>
+          <w:szCs w:val="24"/>
+          <w:lang w:eastAsia="ru-RU"/>
+        </w:rPr>
+        <w:lastRenderedPageBreak/>
+        <w:t>быть вызвано вследствие решения суда</w:t>
+      </w:r>
+      <w:r>
+        <w:rPr>
+          <w:sz w:val="28"/>
+          <w:szCs w:val="24"/>
+          <w:lang w:eastAsia="ru-RU"/>
+        </w:rPr>
+        <w:t xml:space="preserve">. Так реализуются возможности по </w:t>
+      </w:r>
+      <w:r>
+        <w:drawing>
+          <wp:anchor distT="0" distB="0" distL="114300" distR="114300" simplePos="0" relativeHeight="251685889" behindDoc="0" locked="0" layoutInCell="1" allowOverlap="1" wp14:anchorId="0061726C" wp14:editId="35DBC4B5">
+            <wp:simplePos x="0" y="0"/>
+            <wp:positionH relativeFrom="margin">
+              <wp:align>right</wp:align>
+            </wp:positionH>
+            <wp:positionV relativeFrom="paragraph">
+              <wp:posOffset>612866</wp:posOffset>
+            </wp:positionV>
+            <wp:extent cx="5940425" cy="2883535"/>
+            <wp:effectExtent l="0" t="0" r="3175" b="0"/>
+            <wp:wrapTopAndBottom/>
+            <wp:docPr id="42744895" name="Рисунок 1" descr="Изображение выглядит как текст, снимок экрана, программное обеспечение, Мультимедийное программное обеспечение&#10;&#10;Автоматически созданное описание"/>
+            <wp:cNvGraphicFramePr>
+              <a:graphicFrameLocks xmlns:a="http://schemas.openxmlformats.org/drawingml/2006/main" noChangeAspect="1"/>
+            </wp:cNvGraphicFramePr>
+            <a:graphic xmlns:a="http://schemas.openxmlformats.org/drawingml/2006/main">
+              <a:graphicData uri="http://schemas.openxmlformats.org/drawingml/2006/picture">
+                <pic:pic xmlns:pic="http://schemas.openxmlformats.org/drawingml/2006/picture">
+                  <pic:nvPicPr>
+                    <pic:cNvPr id="42744895" name="Рисунок 1" descr="Изображение выглядит как текст, снимок экрана, программное обеспечение, Мультимедийное программное обеспечение&#10;&#10;Автоматически созданное описание"/>
+                    <pic:cNvPicPr/>
+                  </pic:nvPicPr>
+                  <pic:blipFill>
+                    <a:blip r:embed="rId38" cstate="print">
+                      <a:extLst>
+                        <a:ext uri="{28A0092B-C50C-407E-A947-70E740481C1C}">
+                          <a14:useLocalDpi xmlns:a14="http://schemas.microsoft.com/office/drawing/2010/main" val="0"/>
+                        </a:ext>
+                      </a:extLst>
+                    </a:blip>
+                    <a:stretch>
+                      <a:fillRect/>
+                    </a:stretch>
+                  </pic:blipFill>
+                  <pic:spPr>
+                    <a:xfrm>
+                      <a:off x="0" y="0"/>
+                      <a:ext cx="5940425" cy="2883535"/>
+                    </a:xfrm>
+                    <a:prstGeom prst="rect">
+                      <a:avLst/>
+                    </a:prstGeom>
+                  </pic:spPr>
+                </pic:pic>
+              </a:graphicData>
+            </a:graphic>
+          </wp:anchor>
+        </w:drawing>
+      </w:r>
+      <w:r>
+        <w:rPr>
+          <w:sz w:val="28"/>
+          <w:szCs w:val="24"/>
+          <w:lang w:eastAsia="ru-RU"/>
+        </w:rPr>
+        <w:t>просмотру</w:t>
+      </w:r>
+      <w:r>
+        <w:rPr>
+          <w:sz w:val="28"/>
+          <w:szCs w:val="24"/>
+          <w:lang w:eastAsia="ru-RU"/>
+        </w:rPr>
+        <w:t>, удалению и изменению, согласно таблице 1</w:t>
+      </w:r>
+      <w:r>
+        <w:rPr>
+          <w:sz w:val="28"/>
+          <w:szCs w:val="24"/>
+          <w:lang w:eastAsia="ru-RU"/>
+        </w:rPr>
+        <w:t>.</w:t>
+      </w:r>
+    </w:p>
+    <w:p>
+      <w:pPr>
+        <w:jc w:val="center"/>
+        <w:rPr>
+          <w:sz w:val="28"/>
+          <w:szCs w:val="24"/>
+        </w:rPr>
+      </w:pPr>
+      <w:r>
+        <w:rPr>
+          <w:sz w:val="28"/>
+          <w:szCs w:val="24"/>
+        </w:rPr>
+        <w:t>Рисунок 2</w:t>
+      </w:r>
+      <w:r>
+        <w:rPr>
+          <w:sz w:val="28"/>
+          <w:szCs w:val="24"/>
+        </w:rPr>
+        <w:t>5 – Личный кабинет администратора.</w:t>
+      </w:r>
+    </w:p>
+    <w:p>
+      <w:pPr>
+        <w:spacing w:after="0" w:line="360" w:lineRule="auto"/>
+        <w:ind w:left="360" w:firstLine="348"/>
+        <w:rPr>
+          <w:sz w:val="28"/>
+          <w:szCs w:val="24"/>
+          <w:lang w:eastAsia="ru-RU"/>
+        </w:rPr>
+      </w:pPr>
+      <w:r>
+        <w:rPr>
+          <w:sz w:val="28"/>
+          <w:szCs w:val="24"/>
+          <w:lang w:eastAsia="ru-RU"/>
+        </w:rPr>
+        <w:t xml:space="preserve">Для того, чтобы </w:t>
+      </w:r>
+      <w:r>
+        <w:rPr>
+          <w:sz w:val="28"/>
+          <w:szCs w:val="24"/>
+          <w:lang w:eastAsia="ru-RU"/>
+        </w:rPr>
+        <w:t>удалить или изменить запись</w:t>
+      </w:r>
+      <w:r>
+        <w:rPr>
+          <w:sz w:val="28"/>
+          <w:szCs w:val="24"/>
+          <w:lang w:eastAsia="ru-RU"/>
+        </w:rPr>
+        <w:t xml:space="preserve"> </w:t>
+      </w:r>
+      <w:r>
+        <w:rPr>
+          <w:sz w:val="28"/>
+          <w:szCs w:val="24"/>
+          <w:lang w:eastAsia="ru-RU"/>
+        </w:rPr>
+        <w:t>о штрафе</w:t>
+      </w:r>
+      <w:r>
+        <w:rPr>
+          <w:sz w:val="28"/>
+          <w:szCs w:val="24"/>
+          <w:lang w:eastAsia="ru-RU"/>
+        </w:rPr>
+        <w:t xml:space="preserve"> в баз</w:t>
+      </w:r>
+      <w:r>
+        <w:rPr>
+          <w:sz w:val="28"/>
+          <w:szCs w:val="24"/>
+          <w:lang w:eastAsia="ru-RU"/>
+        </w:rPr>
+        <w:t>е</w:t>
+      </w:r>
+      <w:r>
+        <w:rPr>
+          <w:sz w:val="28"/>
+          <w:szCs w:val="24"/>
+          <w:lang w:eastAsia="ru-RU"/>
+        </w:rPr>
+        <w:t xml:space="preserve"> данных, </w:t>
+      </w:r>
+      <w:r>
+        <w:rPr>
+          <w:sz w:val="28"/>
+          <w:szCs w:val="24"/>
+          <w:lang w:eastAsia="ru-RU"/>
+        </w:rPr>
+        <w:t>администратору</w:t>
+      </w:r>
+      <w:r>
+        <w:rPr>
+          <w:sz w:val="28"/>
+          <w:szCs w:val="24"/>
+          <w:lang w:eastAsia="ru-RU"/>
+        </w:rPr>
+        <w:t xml:space="preserve"> необходимо вписать номер удостоверения (лицензии) нарушившего водителя</w:t>
+      </w:r>
+      <w:r>
+        <w:rPr>
+          <w:sz w:val="28"/>
+          <w:szCs w:val="24"/>
+          <w:lang w:eastAsia="ru-RU"/>
+        </w:rPr>
+        <w:t>, а в случае изменения еще потребуется информация, которую следует изменить. В данном случае, изменяемой информацией является статус оплаты штрафа.</w:t>
+      </w:r>
+    </w:p>
+    <w:p>
+      <w:pPr>
+        <w:spacing w:after="0" w:line="360" w:lineRule="auto"/>
+        <w:ind w:left="360" w:firstLine="348"/>
+        <w:rPr>
+          <w:sz w:val="28"/>
+          <w:szCs w:val="24"/>
+          <w:lang w:eastAsia="ru-RU"/>
+        </w:rPr>
+      </w:pPr>
+      <w:r>
+        <w:rPr>
+          <w:sz w:val="28"/>
+          <w:szCs w:val="24"/>
+          <w:lang w:eastAsia="ru-RU"/>
+        </w:rPr>
+        <w:drawing>
+          <wp:anchor distT="0" distB="0" distL="114300" distR="114300" simplePos="0" relativeHeight="251686913" behindDoc="0" locked="0" layoutInCell="1" allowOverlap="1" wp14:anchorId="2BE40BBD" wp14:editId="131EF12A">
+            <wp:simplePos x="0" y="0"/>
+            <wp:positionH relativeFrom="page">
+              <wp:posOffset>2722880</wp:posOffset>
+            </wp:positionH>
+            <wp:positionV relativeFrom="paragraph">
+              <wp:posOffset>1536609</wp:posOffset>
+            </wp:positionV>
+            <wp:extent cx="3025775" cy="859790"/>
+            <wp:effectExtent l="0" t="0" r="3175" b="0"/>
+            <wp:wrapTopAndBottom/>
+            <wp:docPr id="1894472734" name="Рисунок 1" descr="Изображение выглядит как текст, снимок экрана, Шрифт, линия&#10;&#10;Автоматически созданное описание"/>
+            <wp:cNvGraphicFramePr>
+              <a:graphicFrameLocks xmlns:a="http://schemas.openxmlformats.org/drawingml/2006/main" noChangeAspect="1"/>
+            </wp:cNvGraphicFramePr>
+            <a:graphic xmlns:a="http://schemas.openxmlformats.org/drawingml/2006/main">
+              <a:graphicData uri="http://schemas.openxmlformats.org/drawingml/2006/picture">
+                <pic:pic xmlns:pic="http://schemas.openxmlformats.org/drawingml/2006/picture">
+                  <pic:nvPicPr>
+                    <pic:cNvPr id="1894472734" name="Рисунок 1" descr="Изображение выглядит как текст, снимок экрана, Шрифт, линия&#10;&#10;Автоматически созданное описание"/>
+                    <pic:cNvPicPr/>
+                  </pic:nvPicPr>
+                  <pic:blipFill>
+                    <a:blip r:embed="rId39">
+                      <a:extLst>
+                        <a:ext uri="{28A0092B-C50C-407E-A947-70E740481C1C}">
+                          <a14:useLocalDpi xmlns:a14="http://schemas.microsoft.com/office/drawing/2010/main" val="0"/>
+                        </a:ext>
+                      </a:extLst>
+                    </a:blip>
+                    <a:stretch>
+                      <a:fillRect/>
+                    </a:stretch>
+                  </pic:blipFill>
+                  <pic:spPr>
+                    <a:xfrm>
+                      <a:off x="0" y="0"/>
+                      <a:ext cx="3025775" cy="859790"/>
+                    </a:xfrm>
+                    <a:prstGeom prst="rect">
+                      <a:avLst/>
+                    </a:prstGeom>
+                  </pic:spPr>
+                </pic:pic>
+              </a:graphicData>
+            </a:graphic>
+          </wp:anchor>
+        </w:drawing>
+      </w:r>
+      <w:r>
+        <w:rPr>
+          <w:sz w:val="28"/>
+          <w:szCs w:val="24"/>
+          <w:lang w:eastAsia="ru-RU"/>
+        </w:rPr>
+        <w:t xml:space="preserve">Как и в программах </w:t>
+      </w:r>
+      <w:r>
+        <w:rPr>
+          <w:sz w:val="28"/>
+          <w:szCs w:val="24"/>
+          <w:lang w:eastAsia="ru-RU"/>
+        </w:rPr>
+        <w:t>“</w:t>
+      </w:r>
+      <w:r>
+        <w:rPr>
+          <w:sz w:val="28"/>
+          <w:szCs w:val="24"/>
+          <w:lang w:eastAsia="ru-RU"/>
+        </w:rPr>
+        <w:t>Водитель</w:t>
+      </w:r>
+      <w:r>
+        <w:rPr>
+          <w:sz w:val="28"/>
+          <w:szCs w:val="24"/>
+          <w:lang w:eastAsia="ru-RU"/>
+        </w:rPr>
+        <w:t>”</w:t>
+      </w:r>
+      <w:r>
+        <w:rPr>
+          <w:sz w:val="28"/>
+          <w:szCs w:val="24"/>
+          <w:lang w:eastAsia="ru-RU"/>
+        </w:rPr>
+        <w:t xml:space="preserve"> и </w:t>
+      </w:r>
+      <w:r>
+        <w:rPr>
+          <w:sz w:val="28"/>
+          <w:szCs w:val="24"/>
+          <w:lang w:eastAsia="ru-RU"/>
+        </w:rPr>
+        <w:t>“</w:t>
+      </w:r>
+      <w:r>
+        <w:rPr>
+          <w:sz w:val="28"/>
+          <w:szCs w:val="24"/>
+          <w:lang w:eastAsia="ru-RU"/>
+        </w:rPr>
+        <w:t>Инспектор</w:t>
+      </w:r>
+      <w:r>
+        <w:rPr>
+          <w:sz w:val="28"/>
+          <w:szCs w:val="24"/>
+          <w:lang w:eastAsia="ru-RU"/>
+        </w:rPr>
+        <w:t>”</w:t>
+      </w:r>
+      <w:r>
+        <w:rPr>
+          <w:sz w:val="28"/>
+          <w:szCs w:val="24"/>
+          <w:lang w:eastAsia="ru-RU"/>
+        </w:rPr>
+        <w:t>, в</w:t>
+      </w:r>
+      <w:r>
+        <w:rPr>
+          <w:sz w:val="28"/>
+          <w:szCs w:val="24"/>
+          <w:lang w:eastAsia="ru-RU"/>
+        </w:rPr>
+        <w:t xml:space="preserve"> случае</w:t>
+      </w:r>
+      <w:r>
+        <w:rPr>
+          <w:sz w:val="28"/>
+          <w:szCs w:val="24"/>
+          <w:lang w:eastAsia="ru-RU"/>
+        </w:rPr>
+        <w:t xml:space="preserve"> ввода некорректны данных, будь они неправильной формы или вовсе не существуют внутри базы данных, появится диалог, который уведомит администратора об этом. Таким образом правильность ввода данных соблюдается полностью.</w:t>
+      </w:r>
+    </w:p>
+    <w:p>
+      <w:pPr>
+        <w:spacing w:after="0" w:line="360" w:lineRule="auto"/>
+        <w:ind w:left="360" w:firstLine="348"/>
+        <w:jc w:val="center"/>
+        <w:rPr>
+          <w:sz w:val="28"/>
+          <w:szCs w:val="24"/>
+          <w:lang w:eastAsia="ru-RU"/>
+        </w:rPr>
+      </w:pPr>
+      <w:r>
+        <w:rPr>
+          <w:sz w:val="28"/>
+          <w:szCs w:val="24"/>
+          <w:lang w:eastAsia="ru-RU"/>
+        </w:rPr>
+        <w:drawing>
+          <wp:anchor distT="0" distB="0" distL="114300" distR="114300" simplePos="0" relativeHeight="251687937" behindDoc="0" locked="0" layoutInCell="1" allowOverlap="1" wp14:anchorId="0C3EA894" wp14:editId="5D24A247">
+            <wp:simplePos x="0" y="0"/>
+            <wp:positionH relativeFrom="page">
+              <wp:posOffset>2753995</wp:posOffset>
+            </wp:positionH>
+            <wp:positionV relativeFrom="paragraph">
+              <wp:posOffset>1304290</wp:posOffset>
+            </wp:positionV>
+            <wp:extent cx="2992755" cy="783590"/>
+            <wp:effectExtent l="0" t="0" r="0" b="0"/>
+            <wp:wrapTopAndBottom/>
+            <wp:docPr id="652360684" name="Рисунок 1" descr="Изображение выглядит как текст, снимок экрана, Шрифт, линия&#10;&#10;Автоматически созданное описание"/>
+            <wp:cNvGraphicFramePr>
+              <a:graphicFrameLocks xmlns:a="http://schemas.openxmlformats.org/drawingml/2006/main" noChangeAspect="1"/>
+            </wp:cNvGraphicFramePr>
+            <a:graphic xmlns:a="http://schemas.openxmlformats.org/drawingml/2006/main">
+              <a:graphicData uri="http://schemas.openxmlformats.org/drawingml/2006/picture">
+                <pic:pic xmlns:pic="http://schemas.openxmlformats.org/drawingml/2006/picture">
+                  <pic:nvPicPr>
+                    <pic:cNvPr id="652360684" name="Рисунок 1" descr="Изображение выглядит как текст, снимок экрана, Шрифт, линия&#10;&#10;Автоматически созданное описание"/>
+                    <pic:cNvPicPr/>
+                  </pic:nvPicPr>
+                  <pic:blipFill>
+                    <a:blip r:embed="rId40">
+                      <a:extLst>
+                        <a:ext uri="{28A0092B-C50C-407E-A947-70E740481C1C}">
+                          <a14:useLocalDpi xmlns:a14="http://schemas.microsoft.com/office/drawing/2010/main" val="0"/>
+                        </a:ext>
+                      </a:extLst>
+                    </a:blip>
+                    <a:stretch>
+                      <a:fillRect/>
+                    </a:stretch>
+                  </pic:blipFill>
+                  <pic:spPr>
+                    <a:xfrm>
+                      <a:off x="0" y="0"/>
+                      <a:ext cx="2992755" cy="783590"/>
+                    </a:xfrm>
+                    <a:prstGeom prst="rect">
+                      <a:avLst/>
+                    </a:prstGeom>
+                  </pic:spPr>
+                </pic:pic>
+              </a:graphicData>
+            </a:graphic>
+            <wp14:sizeRelH relativeFrom="margin">
+              <wp14:pctWidth>0</wp14:pctWidth>
+            </wp14:sizeRelH>
+            <wp14:sizeRelV relativeFrom="margin">
+              <wp14:pctHeight>0</wp14:pctHeight>
+            </wp14:sizeRelV>
+          </wp:anchor>
+        </w:drawing>
+      </w:r>
+      <w:r>
+        <w:rPr>
+          <w:sz w:val="28"/>
+          <w:szCs w:val="24"/>
+          <w:lang w:eastAsia="ru-RU"/>
+        </w:rPr>
+        <w:t>Рисунок 26 – Некорректные данные при удалении.</w:t>
+      </w:r>
+    </w:p>
+    <w:p>
+      <w:pPr>
+        <w:spacing w:after="0" w:line="360" w:lineRule="auto"/>
+        <w:ind w:left="360" w:firstLine="348"/>
+        <w:jc w:val="center"/>
+        <w:rPr>
+          <w:sz w:val="28"/>
+          <w:szCs w:val="24"/>
+          <w:lang w:eastAsia="ru-RU"/>
+        </w:rPr>
+      </w:pPr>
+      <w:r>
+        <w:rPr>
+          <w:sz w:val="28"/>
+          <w:szCs w:val="24"/>
+          <w:lang w:eastAsia="ru-RU"/>
+        </w:rPr>
+        <w:t>Рисунок 27 – Некорректные данные при изменении.</w:t>
+      </w:r>
+    </w:p>
+    <w:p>
+      <w:pPr>
+        <w:spacing w:line="360" w:lineRule="auto"/>
+        <w:ind w:firstLine="708"/>
+        <w:rPr>
+          <w:noProof/>
+        </w:rPr>
+      </w:pPr>
+      <w:r>
+        <w:rPr>
+          <w:noProof/>
+        </w:rPr>
+        <w:lastRenderedPageBreak/>
+        <w:drawing>
+          <wp:anchor distT="0" distB="0" distL="114300" distR="114300" simplePos="0" relativeHeight="251688961" behindDoc="0" locked="0" layoutInCell="1" allowOverlap="1" wp14:anchorId="78A0ACE4" wp14:editId="021F40B5">
+            <wp:simplePos x="0" y="0"/>
+            <wp:positionH relativeFrom="margin">
+              <wp:posOffset>1377950</wp:posOffset>
+            </wp:positionH>
+            <wp:positionV relativeFrom="paragraph">
+              <wp:posOffset>1119324</wp:posOffset>
+            </wp:positionV>
+            <wp:extent cx="3565071" cy="3495332"/>
+            <wp:effectExtent l="0" t="0" r="0" b="0"/>
+            <wp:wrapTopAndBottom/>
+            <wp:docPr id="339628142" name="Рисунок 1"/>
+            <wp:cNvGraphicFramePr>
+              <a:graphicFrameLocks xmlns:a="http://schemas.openxmlformats.org/drawingml/2006/main" noChangeAspect="1"/>
+            </wp:cNvGraphicFramePr>
+            <a:graphic xmlns:a="http://schemas.openxmlformats.org/drawingml/2006/main">
+              <a:graphicData uri="http://schemas.openxmlformats.org/drawingml/2006/picture">
+                <pic:pic xmlns:pic="http://schemas.openxmlformats.org/drawingml/2006/picture">
+                  <pic:nvPicPr>
+                    <pic:cNvPr id="339628142" name=""/>
+                    <pic:cNvPicPr/>
+                  </pic:nvPicPr>
+                  <pic:blipFill>
+                    <a:blip r:embed="rId41" cstate="print">
+                      <a:extLst>
+                        <a:ext uri="{28A0092B-C50C-407E-A947-70E740481C1C}">
+                          <a14:useLocalDpi xmlns:a14="http://schemas.microsoft.com/office/drawing/2010/main" val="0"/>
+                        </a:ext>
+                      </a:extLst>
+                    </a:blip>
+                    <a:stretch>
+                      <a:fillRect/>
+                    </a:stretch>
+                  </pic:blipFill>
+                  <pic:spPr>
+                    <a:xfrm>
+                      <a:off x="0" y="0"/>
+                      <a:ext cx="3565071" cy="3495332"/>
+                    </a:xfrm>
+                    <a:prstGeom prst="rect">
+                      <a:avLst/>
+                    </a:prstGeom>
+                  </pic:spPr>
+                </pic:pic>
+              </a:graphicData>
+            </a:graphic>
+          </wp:anchor>
+        </w:drawing>
+      </w:r>
+      <w:r>
+        <w:rPr>
+          <w:sz w:val="28"/>
+          <w:szCs w:val="24"/>
+          <w:lang w:eastAsia="ru-RU"/>
+        </w:rPr>
+        <w:t>Если взять набор</w:t>
+      </w:r>
+      <w:r>
+        <w:rPr>
+          <w:sz w:val="28"/>
+          <w:szCs w:val="24"/>
+          <w:lang w:eastAsia="ru-RU"/>
+        </w:rPr>
+        <w:t xml:space="preserve"> корректны</w:t>
+      </w:r>
+      <w:r>
+        <w:rPr>
+          <w:sz w:val="28"/>
+          <w:szCs w:val="24"/>
+          <w:lang w:eastAsia="ru-RU"/>
+        </w:rPr>
+        <w:t>х</w:t>
+      </w:r>
+      <w:r>
+        <w:rPr>
+          <w:sz w:val="28"/>
+          <w:szCs w:val="24"/>
+          <w:lang w:eastAsia="ru-RU"/>
+        </w:rPr>
+        <w:t xml:space="preserve"> данны</w:t>
+      </w:r>
+      <w:r>
+        <w:rPr>
+          <w:sz w:val="28"/>
+          <w:szCs w:val="24"/>
+          <w:lang w:eastAsia="ru-RU"/>
+        </w:rPr>
+        <w:t>х</w:t>
+      </w:r>
+      <w:r>
+        <w:rPr>
+          <w:sz w:val="28"/>
+          <w:szCs w:val="24"/>
+          <w:lang w:eastAsia="ru-RU"/>
+        </w:rPr>
+        <w:t>, система</w:t>
+      </w:r>
+      <w:r>
+        <w:rPr>
+          <w:sz w:val="28"/>
+          <w:szCs w:val="24"/>
+          <w:lang w:eastAsia="ru-RU"/>
+        </w:rPr>
+        <w:t xml:space="preserve"> позволит изменить статус оплаты штрафа у переделённой записи или вовсе удалить ее</w:t>
+      </w:r>
+      <w:r>
+        <w:rPr>
+          <w:sz w:val="28"/>
+          <w:szCs w:val="24"/>
+          <w:lang w:eastAsia="ru-RU"/>
+        </w:rPr>
+        <w:t>.</w:t>
+      </w:r>
+      <w:r>
+        <w:rPr>
+          <w:noProof/>
+        </w:rPr>
+        <w:t xml:space="preserve"> </w:t>
+      </w:r>
+      <w:r>
+        <w:rPr>
+          <w:noProof/>
+        </w:rPr>
+        <w:t>Результат этих действий слегкостью можно просмотреть в ленте всех штрафов внутри личного кабинета администратора, или внутри самой базы данных.</w:t>
+      </w:r>
+    </w:p>
+    <w:p>
+      <w:pPr>
+        <w:spacing w:line="360" w:lineRule="auto"/>
+        <w:ind w:firstLine="708"/>
+        <w:jc w:val="center"/>
+        <w:rPr>
+          <w:noProof/>
+          <w:sz w:val="28"/>
+          <w:szCs w:val="24"/>
+        </w:rPr>
+      </w:pPr>
+      <w:r>
+        <w:rPr>
+          <w:noProof/>
+        </w:rPr>
+        <w:drawing>
+          <wp:anchor distT="0" distB="0" distL="114300" distR="114300" simplePos="0" relativeHeight="251689985" behindDoc="0" locked="0" layoutInCell="1" allowOverlap="1" wp14:anchorId="29D77C63" wp14:editId="28A2A1A0">
+            <wp:simplePos x="0" y="0"/>
+            <wp:positionH relativeFrom="column">
+              <wp:posOffset>198574</wp:posOffset>
+            </wp:positionH>
+            <wp:positionV relativeFrom="paragraph">
+              <wp:posOffset>3852182</wp:posOffset>
+            </wp:positionV>
+            <wp:extent cx="5940425" cy="1943100"/>
+            <wp:effectExtent l="0" t="0" r="3175" b="0"/>
+            <wp:wrapTopAndBottom/>
+            <wp:docPr id="131287651" name="Рисунок 1" descr="Изображение выглядит как текст, снимок экрана, черный, монохромный&#10;&#10;Автоматически созданное описание"/>
+            <wp:cNvGraphicFramePr>
+              <a:graphicFrameLocks xmlns:a="http://schemas.openxmlformats.org/drawingml/2006/main" noChangeAspect="1"/>
+            </wp:cNvGraphicFramePr>
+            <a:graphic xmlns:a="http://schemas.openxmlformats.org/drawingml/2006/main">
+              <a:graphicData uri="http://schemas.openxmlformats.org/drawingml/2006/picture">
+                <pic:pic xmlns:pic="http://schemas.openxmlformats.org/drawingml/2006/picture">
+                  <pic:nvPicPr>
+                    <pic:cNvPr id="131287651" name="Рисунок 1" descr="Изображение выглядит как текст, снимок экрана, черный, монохромный&#10;&#10;Автоматически созданное описание"/>
+                    <pic:cNvPicPr/>
+                  </pic:nvPicPr>
+                  <pic:blipFill>
+                    <a:blip r:embed="rId42" cstate="print">
+                      <a:extLst>
+                        <a:ext uri="{28A0092B-C50C-407E-A947-70E740481C1C}">
+                          <a14:useLocalDpi xmlns:a14="http://schemas.microsoft.com/office/drawing/2010/main" val="0"/>
+                        </a:ext>
+                      </a:extLst>
+                    </a:blip>
+                    <a:stretch>
+                      <a:fillRect/>
+                    </a:stretch>
+                  </pic:blipFill>
+                  <pic:spPr>
+                    <a:xfrm>
+                      <a:off x="0" y="0"/>
+                      <a:ext cx="5940425" cy="1943100"/>
+                    </a:xfrm>
+                    <a:prstGeom prst="rect">
+                      <a:avLst/>
+                    </a:prstGeom>
+                  </pic:spPr>
+                </pic:pic>
+              </a:graphicData>
+            </a:graphic>
+          </wp:anchor>
+        </w:drawing>
+      </w:r>
+      <w:r>
+        <w:rPr>
+          <w:noProof/>
+          <w:sz w:val="28"/>
+          <w:szCs w:val="24"/>
+        </w:rPr>
+        <w:t>Рисунок 28</w:t>
+      </w:r>
+      <w:r>
+        <w:rPr>
+          <w:noProof/>
+          <w:sz w:val="28"/>
+          <w:szCs w:val="24"/>
+        </w:rPr>
+        <w:t xml:space="preserve"> – Удалена запись 3 и изменена запись 2</w:t>
+      </w:r>
+    </w:p>
+    <w:p>
+      <w:pPr>
+        <w:spacing w:line="360" w:lineRule="auto"/>
+        <w:ind w:firstLine="708"/>
+        <w:jc w:val="center"/>
+        <w:rPr>
+          <w:noProof/>
+          <w:sz w:val="28"/>
+          <w:szCs w:val="24"/>
+        </w:rPr>
+      </w:pPr>
+      <w:r>
+        <w:rPr>
+          <w:noProof/>
+          <w:sz w:val="28"/>
+          <w:szCs w:val="24"/>
+        </w:rPr>
+        <w:t xml:space="preserve">Рисунок 29 – Измененные поля в таблице </w:t>
+      </w:r>
+      <w:r>
+        <w:rPr>
+          <w:noProof/>
+          <w:sz w:val="28"/>
+          <w:szCs w:val="24"/>
+          <w:lang w:val="en-US"/>
+        </w:rPr>
+        <w:t>Fine</w:t>
+      </w:r>
+      <w:r>
+        <w:rPr>
+          <w:noProof/>
+          <w:sz w:val="28"/>
+          <w:szCs w:val="24"/>
+          <w:lang w:val="en-US"/>
+        </w:rPr>
+        <w:t>s</w:t>
+      </w:r>
+      <w:r>
+        <w:rPr>
+          <w:noProof/>
+          <w:sz w:val="28"/>
+          <w:szCs w:val="24"/>
+        </w:rPr>
+        <w:t>.</w:t>
+      </w:r>
+    </w:p>
+    <w:p>
+      <w:pPr>
+        <w:spacing w:after="0" w:line="360" w:lineRule="auto"/>
+        <w:ind w:left="360" w:firstLine="348"/>
+        <w:rPr>
+          <w:sz w:val="28"/>
+          <w:szCs w:val="24"/>
+          <w:lang w:eastAsia="ru-RU"/>
+        </w:rPr>
+      </w:pPr>
+    </w:p>
+    <w:p>
+      <w:pPr>
+        <w:pStyle w:val="2"/>
         <w:rPr>
           <w:rFonts w:ascii="Times New Roman" w:hAnsi="Times New Roman" w:cs="Times New Roman"/>
           <w:b/>
@@ -15501,8 +18004,8 @@
           <w:color w:val="auto"/>
           <w:sz w:val="32"/>
         </w:rPr>
-        <w:t xml:space="preserve">Программа для </w:t>
-      </w:r>
+      </w:pPr>
+      <w:bookmarkStart w:id="22" w:name="_Toc157032618"/>
       <w:r>
         <w:rPr>
           <w:rFonts w:ascii="Times New Roman" w:hAnsi="Times New Roman" w:cs="Times New Roman"/>
@@ -15511,11 +18014,178 @@
           <w:color w:val="auto"/>
           <w:sz w:val="32"/>
         </w:rPr>
-        <w:t>администраторов</w:t>
-      </w:r>
-      <w:bookmarkEnd w:id="21"/>
-    </w:p>
-    <w:p/>
+        <w:t>4.</w:t>
+      </w:r>
+      <w:r>
+        <w:rPr>
+          <w:rFonts w:ascii="Times New Roman" w:hAnsi="Times New Roman" w:cs="Times New Roman"/>
+          <w:b/>
+          <w:bCs/>
+          <w:color w:val="auto"/>
+          <w:sz w:val="32"/>
+          <w:lang w:val="en-US"/>
+        </w:rPr>
+        <w:t>3</w:t>
+      </w:r>
+      <w:r>
+        <w:rPr>
+          <w:rFonts w:ascii="Times New Roman" w:hAnsi="Times New Roman" w:cs="Times New Roman"/>
+          <w:b/>
+          <w:bCs/>
+          <w:color w:val="auto"/>
+          <w:sz w:val="32"/>
+        </w:rPr>
+        <w:t xml:space="preserve"> </w:t>
+      </w:r>
+      <w:r>
+        <w:rPr>
+          <w:rFonts w:ascii="Times New Roman" w:hAnsi="Times New Roman" w:cs="Times New Roman"/>
+          <w:b/>
+          <w:bCs/>
+          <w:color w:val="auto"/>
+          <w:sz w:val="32"/>
+        </w:rPr>
+        <w:t>Схематика диалога</w:t>
+      </w:r>
+      <w:bookmarkEnd w:id="22"/>
+    </w:p>
+    <w:p>
+      <w:pPr>
+        <w:rPr>
+          <w:sz w:val="28"/>
+          <w:szCs w:val="24"/>
+        </w:rPr>
+      </w:pPr>
+      <w:r>
+        <w:tab/>
+      </w:r>
+      <w:r>
+        <w:rPr>
+          <w:sz w:val="28"/>
+          <w:szCs w:val="24"/>
+        </w:rPr>
+        <w:t>Как видно из т</w:t>
+      </w:r>
+      <w:r>
+        <w:rPr>
+          <w:sz w:val="28"/>
+          <w:szCs w:val="24"/>
+        </w:rPr>
+        <w:t>естового сценария</w:t>
+      </w:r>
+      <w:r>
+        <w:rPr>
+          <w:sz w:val="28"/>
+          <w:szCs w:val="24"/>
+        </w:rPr>
+        <w:t xml:space="preserve"> </w:t>
+      </w:r>
+      <w:r>
+        <w:rPr>
+          <w:sz w:val="28"/>
+          <w:szCs w:val="24"/>
+        </w:rPr>
+        <w:t>ситуации взаимодействия с программами-имитаторами – задачи, поставленные при создании базы данных, а также функционал, требуемый для взаимодействия с ней, корректно выполняют свою работу.</w:t>
+      </w:r>
+    </w:p>
+    <w:p>
+      <w:pPr>
+        <w:rPr>
+          <w:sz w:val="28"/>
+          <w:szCs w:val="24"/>
+        </w:rPr>
+      </w:pPr>
+      <w:r>
+        <w:rPr>
+          <w:noProof/>
+          <w:sz w:val="28"/>
+          <w:szCs w:val="24"/>
+        </w:rPr>
+        <w:lastRenderedPageBreak/>
+        <w:drawing>
+          <wp:anchor distT="0" distB="0" distL="114300" distR="114300" simplePos="0" relativeHeight="251691009" behindDoc="0" locked="0" layoutInCell="1" allowOverlap="1" wp14:anchorId="07B40D5D" wp14:editId="5D5F8AC5">
+            <wp:simplePos x="0" y="0"/>
+            <wp:positionH relativeFrom="margin">
+              <wp:align>center</wp:align>
+            </wp:positionH>
+            <wp:positionV relativeFrom="paragraph">
+              <wp:posOffset>640624</wp:posOffset>
+            </wp:positionV>
+            <wp:extent cx="5554345" cy="7108190"/>
+            <wp:effectExtent l="0" t="0" r="8255" b="0"/>
+            <wp:wrapTopAndBottom/>
+            <wp:docPr id="2085333433" name="Рисунок 1"/>
+            <wp:cNvGraphicFramePr>
+              <a:graphicFrameLocks xmlns:a="http://schemas.openxmlformats.org/drawingml/2006/main" noChangeAspect="1"/>
+            </wp:cNvGraphicFramePr>
+            <a:graphic xmlns:a="http://schemas.openxmlformats.org/drawingml/2006/main">
+              <a:graphicData uri="http://schemas.openxmlformats.org/drawingml/2006/picture">
+                <pic:pic xmlns:pic="http://schemas.openxmlformats.org/drawingml/2006/picture">
+                  <pic:nvPicPr>
+                    <pic:cNvPr id="0" name="Picture 1"/>
+                    <pic:cNvPicPr>
+                      <a:picLocks noChangeAspect="1" noChangeArrowheads="1"/>
+                    </pic:cNvPicPr>
+                  </pic:nvPicPr>
+                  <pic:blipFill>
+                    <a:blip r:embed="rId43">
+                      <a:extLst>
+                        <a:ext uri="{28A0092B-C50C-407E-A947-70E740481C1C}">
+                          <a14:useLocalDpi xmlns:a14="http://schemas.microsoft.com/office/drawing/2010/main" val="0"/>
+                        </a:ext>
+                      </a:extLst>
+                    </a:blip>
+                    <a:srcRect/>
+                    <a:stretch>
+                      <a:fillRect/>
+                    </a:stretch>
+                  </pic:blipFill>
+                  <pic:spPr bwMode="auto">
+                    <a:xfrm>
+                      <a:off x="0" y="0"/>
+                      <a:ext cx="5554345" cy="7108190"/>
+                    </a:xfrm>
+                    <a:prstGeom prst="rect">
+                      <a:avLst/>
+                    </a:prstGeom>
+                    <a:noFill/>
+                    <a:ln>
+                      <a:noFill/>
+                    </a:ln>
+                  </pic:spPr>
+                </pic:pic>
+              </a:graphicData>
+            </a:graphic>
+            <wp14:sizeRelH relativeFrom="margin">
+              <wp14:pctWidth>0</wp14:pctWidth>
+            </wp14:sizeRelH>
+            <wp14:sizeRelV relativeFrom="margin">
+              <wp14:pctHeight>0</wp14:pctHeight>
+            </wp14:sizeRelV>
+          </wp:anchor>
+        </w:drawing>
+      </w:r>
+      <w:r>
+        <w:rPr>
+          <w:sz w:val="28"/>
+          <w:szCs w:val="24"/>
+        </w:rPr>
+        <w:tab/>
+        <w:t>Фактически, работа всей этой программы может быть представлена в виде графической схемы диалога пользователя и программы.</w:t>
+      </w:r>
+    </w:p>
+    <w:p>
+      <w:pPr>
+        <w:jc w:val="center"/>
+      </w:pPr>
+      <w:r>
+        <w:rPr>
+          <w:sz w:val="28"/>
+          <w:szCs w:val="24"/>
+        </w:rPr>
+        <w:t>Рисунок 30 – Схема диалога пользователя и программы.</w:t>
+      </w:r>
+    </w:p>
     <w:p>
       <w:pPr>
         <w:spacing w:after="0" w:line="360" w:lineRule="auto"/>
@@ -15526,17 +18196,14 @@
           <w:lang w:eastAsia="ru-RU"/>
         </w:rPr>
       </w:pPr>
-    </w:p>
-    <w:p>
-      <w:pPr>
-        <w:spacing w:after="0" w:line="360" w:lineRule="auto"/>
-        <w:ind w:left="360" w:firstLine="348"/>
-        <w:rPr>
-          <w:sz w:val="28"/>
-          <w:szCs w:val="24"/>
-          <w:lang w:eastAsia="ru-RU"/>
-        </w:rPr>
-      </w:pPr>
+      <w:r>
+        <w:rPr>
+          <w:sz w:val="28"/>
+          <w:szCs w:val="24"/>
+          <w:lang w:eastAsia="ru-RU"/>
+        </w:rPr>
+        <w:br w:type="page"/>
+      </w:r>
     </w:p>
     <w:p>
       <w:pPr>
@@ -15546,14 +18213,271 @@
           <w:sz w:val="32"/>
         </w:rPr>
       </w:pPr>
-      <w:bookmarkStart w:id="22" w:name="_Toc156929165"/>
+      <w:bookmarkStart w:id="23" w:name="_Toc157032619"/>
       <w:r>
         <w:rPr>
           <w:sz w:val="32"/>
         </w:rPr>
+        <w:lastRenderedPageBreak/>
         <w:t>Заключение</w:t>
       </w:r>
-      <w:bookmarkEnd w:id="22"/>
+      <w:bookmarkEnd w:id="23"/>
+    </w:p>
+    <w:p>
+      <w:pPr>
+        <w:spacing w:line="360" w:lineRule="auto"/>
+        <w:ind w:firstLine="708"/>
+        <w:jc w:val="both"/>
+        <w:rPr>
+          <w:lang w:eastAsia="ru-RU"/>
+        </w:rPr>
+      </w:pPr>
+      <w:r>
+        <w:rPr>
+          <w:lang w:eastAsia="ru-RU"/>
+        </w:rPr>
+        <w:t>В ходе выполнения курсовой работы были решены следующие задачи:</w:t>
+      </w:r>
+    </w:p>
+    <w:p>
+      <w:pPr>
+        <w:pStyle w:val="af1"/>
+        <w:numPr>
+          <w:ilvl w:val="0"/>
+          <w:numId w:val="13"/>
+        </w:numPr>
+        <w:spacing w:line="360" w:lineRule="auto"/>
+        <w:jc w:val="both"/>
+        <w:rPr>
+          <w:lang w:eastAsia="ru-RU"/>
+        </w:rPr>
+      </w:pPr>
+      <w:r>
+        <w:rPr>
+          <w:lang w:eastAsia="ru-RU"/>
+        </w:rPr>
+        <w:t>Проанализирована и описана предметная область. Были выделены</w:t>
+      </w:r>
+      <w:r>
+        <w:rPr>
+          <w:lang w:eastAsia="ru-RU"/>
+        </w:rPr>
+        <w:t xml:space="preserve"> </w:t>
+      </w:r>
+      <w:r>
+        <w:rPr>
+          <w:lang w:eastAsia="ru-RU"/>
+        </w:rPr>
+        <w:t>термины, их</w:t>
+      </w:r>
+      <w:r>
+        <w:rPr>
+          <w:lang w:eastAsia="ru-RU"/>
+        </w:rPr>
+        <w:t xml:space="preserve"> </w:t>
+      </w:r>
+      <w:r>
+        <w:rPr>
+          <w:lang w:eastAsia="ru-RU"/>
+        </w:rPr>
+        <w:t>смысл, связи, основные задачи предметной области.</w:t>
+      </w:r>
+    </w:p>
+    <w:p>
+      <w:pPr>
+        <w:pStyle w:val="af1"/>
+        <w:numPr>
+          <w:ilvl w:val="0"/>
+          <w:numId w:val="13"/>
+        </w:numPr>
+        <w:spacing w:line="360" w:lineRule="auto"/>
+        <w:jc w:val="both"/>
+        <w:rPr>
+          <w:lang w:eastAsia="ru-RU"/>
+        </w:rPr>
+      </w:pPr>
+      <w:r>
+        <w:rPr>
+          <w:lang w:eastAsia="ru-RU"/>
+        </w:rPr>
+        <w:t>Построена информационно-логическая модель, которая отражает</w:t>
+      </w:r>
+      <w:r>
+        <w:rPr>
+          <w:lang w:eastAsia="ru-RU"/>
+        </w:rPr>
+        <w:t xml:space="preserve"> </w:t>
+      </w:r>
+      <w:r>
+        <w:rPr>
+          <w:lang w:eastAsia="ru-RU"/>
+        </w:rPr>
+        <w:t>предметную</w:t>
+      </w:r>
+      <w:r>
+        <w:rPr>
+          <w:lang w:eastAsia="ru-RU"/>
+        </w:rPr>
+        <w:t xml:space="preserve"> </w:t>
+      </w:r>
+      <w:r>
+        <w:rPr>
+          <w:lang w:eastAsia="ru-RU"/>
+        </w:rPr>
+        <w:t>область в виде совокупности информационных объектов и связей</w:t>
+      </w:r>
+      <w:r>
+        <w:rPr>
+          <w:lang w:eastAsia="ru-RU"/>
+        </w:rPr>
+        <w:t xml:space="preserve"> </w:t>
+      </w:r>
+      <w:r>
+        <w:rPr>
+          <w:lang w:eastAsia="ru-RU"/>
+        </w:rPr>
+        <w:t>между ними.</w:t>
+      </w:r>
+    </w:p>
+    <w:p>
+      <w:pPr>
+        <w:pStyle w:val="af1"/>
+        <w:numPr>
+          <w:ilvl w:val="0"/>
+          <w:numId w:val="13"/>
+        </w:numPr>
+        <w:spacing w:line="360" w:lineRule="auto"/>
+        <w:jc w:val="both"/>
+        <w:rPr>
+          <w:lang w:eastAsia="ru-RU"/>
+        </w:rPr>
+      </w:pPr>
+      <w:r>
+        <w:rPr>
+          <w:lang w:eastAsia="ru-RU"/>
+        </w:rPr>
+        <w:t xml:space="preserve">Инфологическая модель отображена в среду СУБД </w:t>
+      </w:r>
+      <w:r>
+        <w:rPr>
+          <w:lang w:val="en-US" w:eastAsia="ru-RU"/>
+        </w:rPr>
+        <w:t>MySQL</w:t>
+      </w:r>
+      <w:r>
+        <w:rPr>
+          <w:lang w:eastAsia="ru-RU"/>
+        </w:rPr>
+        <w:t>.</w:t>
+      </w:r>
+    </w:p>
+    <w:p>
+      <w:pPr>
+        <w:spacing w:line="360" w:lineRule="auto"/>
+        <w:ind w:firstLine="708"/>
+        <w:jc w:val="both"/>
+        <w:rPr>
+          <w:lang w:eastAsia="ru-RU"/>
+        </w:rPr>
+      </w:pPr>
+      <w:r>
+        <w:rPr>
+          <w:lang w:eastAsia="ru-RU"/>
+        </w:rPr>
+        <w:t>Результат применяется для практического использования</w:t>
+      </w:r>
+      <w:r>
+        <w:rPr>
+          <w:lang w:eastAsia="ru-RU"/>
+        </w:rPr>
+        <w:t xml:space="preserve"> и демонстрационного использования</w:t>
+      </w:r>
+      <w:r>
+        <w:rPr>
+          <w:lang w:eastAsia="ru-RU"/>
+        </w:rPr>
+        <w:t>.</w:t>
+      </w:r>
+    </w:p>
+    <w:p>
+      <w:pPr>
+        <w:spacing w:line="360" w:lineRule="auto"/>
+        <w:ind w:firstLine="708"/>
+        <w:jc w:val="both"/>
+        <w:rPr>
+          <w:lang w:eastAsia="ru-RU"/>
+        </w:rPr>
+      </w:pPr>
+      <w:r>
+        <w:rPr>
+          <w:lang w:eastAsia="ru-RU"/>
+        </w:rPr>
+        <w:t>Была достигнута автоматизация процессов</w:t>
+      </w:r>
+      <w:r>
+        <w:rPr>
+          <w:lang w:eastAsia="ru-RU"/>
+        </w:rPr>
+        <w:t xml:space="preserve"> </w:t>
+      </w:r>
+      <w:r>
+        <w:rPr>
+          <w:lang w:eastAsia="ru-RU"/>
+        </w:rPr>
+        <w:t>получения данных для просмотра. Автоматизированы и процессы добавления новых записей, их изменение и удаление</w:t>
+      </w:r>
+      <w:r>
+        <w:rPr>
+          <w:lang w:eastAsia="ru-RU"/>
+        </w:rPr>
+        <w:t>. База данных была спроектирована с</w:t>
+      </w:r>
+      <w:r>
+        <w:rPr>
+          <w:lang w:eastAsia="ru-RU"/>
+        </w:rPr>
+        <w:t xml:space="preserve"> </w:t>
+      </w:r>
+      <w:r>
+        <w:rPr>
+          <w:lang w:eastAsia="ru-RU"/>
+        </w:rPr>
+        <w:t>расчетом на расширение и дополнение, следовательно, в дальнейшем можно</w:t>
+      </w:r>
+      <w:r>
+        <w:rPr>
+          <w:lang w:eastAsia="ru-RU"/>
+        </w:rPr>
+        <w:t xml:space="preserve"> </w:t>
+      </w:r>
+      <w:r>
+        <w:rPr>
+          <w:lang w:eastAsia="ru-RU"/>
+        </w:rPr>
+        <w:t>автоматизировать некоторые другие процессы данной предметной области</w:t>
+      </w:r>
+      <w:r>
+        <w:rPr>
+          <w:lang w:eastAsia="ru-RU"/>
+        </w:rPr>
+        <w:t>, либо же создать больше ролей для доступа к данным в рамках задачи расширения возможностей использования базы данных.</w:t>
+      </w:r>
+    </w:p>
+    <w:p>
+      <w:pPr>
+        <w:spacing w:line="360" w:lineRule="auto"/>
+        <w:ind w:firstLine="708"/>
+        <w:jc w:val="both"/>
+        <w:rPr>
+          <w:lang w:eastAsia="ru-RU"/>
+        </w:rPr>
+      </w:pPr>
+      <w:r>
+        <w:rPr>
+          <w:lang w:eastAsia="ru-RU"/>
+        </w:rPr>
+        <w:br w:type="page"/>
+      </w:r>
     </w:p>
     <w:p>
       <w:pPr>
@@ -15563,14 +18487,857 @@
           <w:sz w:val="32"/>
         </w:rPr>
       </w:pPr>
-      <w:bookmarkStart w:id="23" w:name="_Toc156929166"/>
+      <w:bookmarkStart w:id="24" w:name="_Toc157032620"/>
       <w:r>
         <w:rPr>
           <w:sz w:val="32"/>
         </w:rPr>
+        <w:lastRenderedPageBreak/>
         <w:t>Список литературы</w:t>
       </w:r>
-      <w:bookmarkEnd w:id="23"/>
+      <w:bookmarkEnd w:id="24"/>
+    </w:p>
+    <w:p>
+      <w:pPr>
+        <w:pStyle w:val="af1"/>
+        <w:numPr>
+          <w:ilvl w:val="0"/>
+          <w:numId w:val="14"/>
+        </w:numPr>
+        <w:spacing w:line="240" w:lineRule="auto"/>
+        <w:rPr>
+          <w:lang w:val="en-US" w:eastAsia="ru-RU"/>
+        </w:rPr>
+      </w:pPr>
+      <w:r>
+        <w:rPr>
+          <w:lang w:eastAsia="ru-RU"/>
+        </w:rPr>
+        <w:t xml:space="preserve">Основная информация про </w:t>
+      </w:r>
+      <w:r>
+        <w:rPr>
+          <w:lang w:val="en-US" w:eastAsia="ru-RU"/>
+        </w:rPr>
+        <w:t>MySQL</w:t>
+      </w:r>
+    </w:p>
+    <w:p>
+      <w:pPr>
+        <w:spacing w:line="360" w:lineRule="auto"/>
+        <w:ind w:left="360"/>
+        <w:rPr>
+          <w:lang w:eastAsia="ru-RU"/>
+        </w:rPr>
+      </w:pPr>
+      <w:r>
+        <w:rPr>
+          <w:lang w:eastAsia="ru-RU"/>
+        </w:rPr>
+        <w:t>(</w:t>
+      </w:r>
+      <w:r>
+        <w:rPr>
+          <w:lang w:eastAsia="ru-RU"/>
+        </w:rPr>
+        <w:t>Дата обращения:</w:t>
+      </w:r>
+      <w:r>
+        <w:rPr>
+          <w:lang w:eastAsia="ru-RU"/>
+        </w:rPr>
+        <w:t xml:space="preserve"> 25.01.2024) [</w:t>
+      </w:r>
+      <w:r>
+        <w:rPr>
+          <w:lang w:val="en-US" w:eastAsia="ru-RU"/>
+        </w:rPr>
+        <w:t>https</w:t>
+      </w:r>
+      <w:r>
+        <w:rPr>
+          <w:lang w:eastAsia="ru-RU"/>
+        </w:rPr>
+        <w:t>://</w:t>
+      </w:r>
+      <w:r>
+        <w:rPr>
+          <w:lang w:val="en-US" w:eastAsia="ru-RU"/>
+        </w:rPr>
+        <w:t>www</w:t>
+      </w:r>
+      <w:r>
+        <w:rPr>
+          <w:lang w:eastAsia="ru-RU"/>
+        </w:rPr>
+        <w:t>.</w:t>
+      </w:r>
+      <w:proofErr w:type="spellStart"/>
+      <w:r>
+        <w:rPr>
+          <w:lang w:val="en-US" w:eastAsia="ru-RU"/>
+        </w:rPr>
+        <w:t>opennet</w:t>
+      </w:r>
+      <w:proofErr w:type="spellEnd"/>
+      <w:r>
+        <w:rPr>
+          <w:lang w:eastAsia="ru-RU"/>
+        </w:rPr>
+        <w:t>.</w:t>
+      </w:r>
+      <w:proofErr w:type="spellStart"/>
+      <w:r>
+        <w:rPr>
+          <w:lang w:val="en-US" w:eastAsia="ru-RU"/>
+        </w:rPr>
+        <w:t>ru</w:t>
+      </w:r>
+      <w:proofErr w:type="spellEnd"/>
+      <w:r>
+        <w:rPr>
+          <w:lang w:eastAsia="ru-RU"/>
+        </w:rPr>
+        <w:t>/</w:t>
+      </w:r>
+      <w:r>
+        <w:rPr>
+          <w:lang w:val="en-US" w:eastAsia="ru-RU"/>
+        </w:rPr>
+        <w:t>docs</w:t>
+      </w:r>
+      <w:r>
+        <w:rPr>
+          <w:lang w:eastAsia="ru-RU"/>
+        </w:rPr>
+        <w:t>/</w:t>
+      </w:r>
+      <w:r>
+        <w:rPr>
+          <w:lang w:val="en-US" w:eastAsia="ru-RU"/>
+        </w:rPr>
+        <w:t>RUS</w:t>
+      </w:r>
+      <w:r>
+        <w:rPr>
+          <w:lang w:eastAsia="ru-RU"/>
+        </w:rPr>
+        <w:t>/</w:t>
+      </w:r>
+      <w:proofErr w:type="spellStart"/>
+      <w:r>
+        <w:rPr>
+          <w:lang w:val="en-US" w:eastAsia="ru-RU"/>
+        </w:rPr>
+        <w:t>mysqlcli</w:t>
+      </w:r>
+      <w:proofErr w:type="spellEnd"/>
+      <w:r>
+        <w:rPr>
+          <w:lang w:eastAsia="ru-RU"/>
+        </w:rPr>
+        <w:t>/</w:t>
+      </w:r>
+      <w:proofErr w:type="spellStart"/>
+      <w:r>
+        <w:rPr>
+          <w:lang w:val="en-US" w:eastAsia="ru-RU"/>
+        </w:rPr>
+        <w:t>glava</w:t>
+      </w:r>
+      <w:proofErr w:type="spellEnd"/>
+      <w:r>
+        <w:rPr>
+          <w:lang w:eastAsia="ru-RU"/>
+        </w:rPr>
+        <w:t>01.</w:t>
+      </w:r>
+      <w:r>
+        <w:rPr>
+          <w:lang w:val="en-US" w:eastAsia="ru-RU"/>
+        </w:rPr>
+        <w:t>html</w:t>
+      </w:r>
+      <w:r>
+        <w:rPr>
+          <w:lang w:eastAsia="ru-RU"/>
+        </w:rPr>
+        <w:t>]</w:t>
+      </w:r>
+    </w:p>
+    <w:p>
+      <w:pPr>
+        <w:pStyle w:val="af1"/>
+        <w:numPr>
+          <w:ilvl w:val="0"/>
+          <w:numId w:val="14"/>
+        </w:numPr>
+        <w:spacing w:line="240" w:lineRule="auto"/>
+        <w:rPr>
+          <w:lang w:val="en-US" w:eastAsia="ru-RU"/>
+        </w:rPr>
+      </w:pPr>
+      <w:r>
+        <w:rPr>
+          <w:lang w:eastAsia="ru-RU"/>
+        </w:rPr>
+        <w:t xml:space="preserve">Основные преимущества </w:t>
+      </w:r>
+      <w:r>
+        <w:rPr>
+          <w:lang w:val="en-US" w:eastAsia="ru-RU"/>
+        </w:rPr>
+        <w:t>MySQL</w:t>
+      </w:r>
+    </w:p>
+    <w:p>
+      <w:pPr>
+        <w:spacing w:line="360" w:lineRule="auto"/>
+        <w:ind w:left="360"/>
+        <w:rPr>
+          <w:lang w:eastAsia="ru-RU"/>
+        </w:rPr>
+      </w:pPr>
+      <w:r>
+        <w:rPr>
+          <w:lang w:eastAsia="ru-RU"/>
+        </w:rPr>
+        <w:t>(</w:t>
+      </w:r>
+      <w:r>
+        <w:rPr>
+          <w:lang w:eastAsia="ru-RU"/>
+        </w:rPr>
+        <w:t xml:space="preserve">Дата обращения: </w:t>
+      </w:r>
+      <w:r>
+        <w:rPr>
+          <w:lang w:eastAsia="ru-RU"/>
+        </w:rPr>
+        <w:t>2</w:t>
+      </w:r>
+      <w:r>
+        <w:rPr>
+          <w:lang w:eastAsia="ru-RU"/>
+        </w:rPr>
+        <w:t>3</w:t>
+      </w:r>
+      <w:r>
+        <w:rPr>
+          <w:lang w:eastAsia="ru-RU"/>
+        </w:rPr>
+        <w:t>.01.2024</w:t>
+      </w:r>
+      <w:r>
+        <w:rPr>
+          <w:lang w:eastAsia="ru-RU"/>
+        </w:rPr>
+        <w:t>) [</w:t>
+      </w:r>
+      <w:r>
+        <w:rPr>
+          <w:lang w:val="en-US" w:eastAsia="ru-RU"/>
+        </w:rPr>
+        <w:t>https</w:t>
+      </w:r>
+      <w:r>
+        <w:rPr>
+          <w:lang w:eastAsia="ru-RU"/>
+        </w:rPr>
+        <w:t>://</w:t>
+      </w:r>
+      <w:r>
+        <w:rPr>
+          <w:lang w:val="en-US" w:eastAsia="ru-RU"/>
+        </w:rPr>
+        <w:t>www</w:t>
+      </w:r>
+      <w:r>
+        <w:rPr>
+          <w:lang w:eastAsia="ru-RU"/>
+        </w:rPr>
+        <w:t>.</w:t>
+      </w:r>
+      <w:proofErr w:type="spellStart"/>
+      <w:r>
+        <w:rPr>
+          <w:lang w:val="en-US" w:eastAsia="ru-RU"/>
+        </w:rPr>
+        <w:t>methodlab</w:t>
+      </w:r>
+      <w:proofErr w:type="spellEnd"/>
+      <w:r>
+        <w:rPr>
+          <w:lang w:eastAsia="ru-RU"/>
+        </w:rPr>
+        <w:t>.</w:t>
+      </w:r>
+      <w:proofErr w:type="spellStart"/>
+      <w:r>
+        <w:rPr>
+          <w:lang w:val="en-US" w:eastAsia="ru-RU"/>
+        </w:rPr>
+        <w:t>ru</w:t>
+      </w:r>
+      <w:proofErr w:type="spellEnd"/>
+      <w:r>
+        <w:rPr>
+          <w:lang w:eastAsia="ru-RU"/>
+        </w:rPr>
+        <w:t>/</w:t>
+      </w:r>
+      <w:r>
+        <w:rPr>
+          <w:lang w:val="en-US" w:eastAsia="ru-RU"/>
+        </w:rPr>
+        <w:t>technology</w:t>
+      </w:r>
+      <w:r>
+        <w:rPr>
+          <w:lang w:eastAsia="ru-RU"/>
+        </w:rPr>
+        <w:t>/</w:t>
+      </w:r>
+      <w:proofErr w:type="spellStart"/>
+      <w:r>
+        <w:rPr>
+          <w:lang w:val="en-US" w:eastAsia="ru-RU"/>
+        </w:rPr>
+        <w:t>mysql</w:t>
+      </w:r>
+      <w:proofErr w:type="spellEnd"/>
+      <w:r>
+        <w:rPr>
+          <w:lang w:eastAsia="ru-RU"/>
+        </w:rPr>
+        <w:t>.</w:t>
+      </w:r>
+      <w:proofErr w:type="spellStart"/>
+      <w:r>
+        <w:rPr>
+          <w:lang w:val="en-US" w:eastAsia="ru-RU"/>
+        </w:rPr>
+        <w:t>shtml</w:t>
+      </w:r>
+      <w:proofErr w:type="spellEnd"/>
+      <w:r>
+        <w:rPr>
+          <w:lang w:eastAsia="ru-RU"/>
+        </w:rPr>
+        <w:t>]</w:t>
+      </w:r>
+    </w:p>
+    <w:p>
+      <w:pPr>
+        <w:pStyle w:val="af1"/>
+        <w:numPr>
+          <w:ilvl w:val="0"/>
+          <w:numId w:val="14"/>
+        </w:numPr>
+        <w:spacing w:line="240" w:lineRule="auto"/>
+        <w:rPr>
+          <w:lang w:eastAsia="ru-RU"/>
+        </w:rPr>
+      </w:pPr>
+      <w:r>
+        <w:rPr>
+          <w:lang w:eastAsia="ru-RU"/>
+        </w:rPr>
+        <w:t xml:space="preserve">Компоненты </w:t>
+      </w:r>
+      <w:r>
+        <w:rPr>
+          <w:lang w:val="en-US" w:eastAsia="ru-RU"/>
+        </w:rPr>
+        <w:t>MySQL</w:t>
+      </w:r>
+    </w:p>
+    <w:p>
+      <w:pPr>
+        <w:spacing w:line="360" w:lineRule="auto"/>
+        <w:ind w:left="360"/>
+        <w:rPr>
+          <w:lang w:eastAsia="ru-RU"/>
+        </w:rPr>
+      </w:pPr>
+      <w:r>
+        <w:rPr>
+          <w:lang w:eastAsia="ru-RU"/>
+        </w:rPr>
+        <w:t>(</w:t>
+      </w:r>
+      <w:r>
+        <w:rPr>
+          <w:lang w:eastAsia="ru-RU"/>
+        </w:rPr>
+        <w:t>Дата обращения: 2</w:t>
+      </w:r>
+      <w:r>
+        <w:rPr>
+          <w:lang w:eastAsia="ru-RU"/>
+        </w:rPr>
+        <w:t>2</w:t>
+      </w:r>
+      <w:r>
+        <w:rPr>
+          <w:lang w:eastAsia="ru-RU"/>
+        </w:rPr>
+        <w:t>.01.2024</w:t>
+      </w:r>
+      <w:r>
+        <w:rPr>
+          <w:lang w:eastAsia="ru-RU"/>
+        </w:rPr>
+        <w:t xml:space="preserve">) </w:t>
+      </w:r>
+      <w:r>
+        <w:rPr>
+          <w:lang w:eastAsia="ru-RU"/>
+        </w:rPr>
+        <w:t>[</w:t>
+      </w:r>
+      <w:r>
+        <w:rPr>
+          <w:lang w:val="en-US" w:eastAsia="ru-RU"/>
+        </w:rPr>
+        <w:t>https</w:t>
+      </w:r>
+      <w:r>
+        <w:rPr>
+          <w:lang w:eastAsia="ru-RU"/>
+        </w:rPr>
+        <w:t>://</w:t>
+      </w:r>
+      <w:r>
+        <w:rPr>
+          <w:lang w:val="en-US" w:eastAsia="ru-RU"/>
+        </w:rPr>
+        <w:t>server</w:t>
+      </w:r>
+      <w:r>
+        <w:rPr>
+          <w:lang w:eastAsia="ru-RU"/>
+        </w:rPr>
+        <w:t>-</w:t>
+      </w:r>
+      <w:proofErr w:type="spellStart"/>
+      <w:r>
+        <w:rPr>
+          <w:lang w:val="en-US" w:eastAsia="ru-RU"/>
+        </w:rPr>
+        <w:t>gu</w:t>
+      </w:r>
+      <w:proofErr w:type="spellEnd"/>
+      <w:r>
+        <w:rPr>
+          <w:lang w:eastAsia="ru-RU"/>
+        </w:rPr>
+        <w:t>.</w:t>
+      </w:r>
+      <w:proofErr w:type="spellStart"/>
+      <w:r>
+        <w:rPr>
+          <w:lang w:val="en-US" w:eastAsia="ru-RU"/>
+        </w:rPr>
+        <w:t>ru</w:t>
+      </w:r>
+      <w:proofErr w:type="spellEnd"/>
+      <w:r>
+        <w:rPr>
+          <w:lang w:eastAsia="ru-RU"/>
+        </w:rPr>
+        <w:t>/</w:t>
+      </w:r>
+      <w:proofErr w:type="spellStart"/>
+      <w:r>
+        <w:rPr>
+          <w:lang w:val="en-US" w:eastAsia="ru-RU"/>
+        </w:rPr>
+        <w:t>mysql</w:t>
+      </w:r>
+      <w:proofErr w:type="spellEnd"/>
+      <w:r>
+        <w:rPr>
+          <w:lang w:eastAsia="ru-RU"/>
+        </w:rPr>
+        <w:t>-</w:t>
+      </w:r>
+      <w:r>
+        <w:rPr>
+          <w:lang w:val="en-US" w:eastAsia="ru-RU"/>
+        </w:rPr>
+        <w:t>components</w:t>
+      </w:r>
+      <w:r>
+        <w:rPr>
+          <w:lang w:eastAsia="ru-RU"/>
+        </w:rPr>
+        <w:t>/</w:t>
+      </w:r>
+      <w:r>
+        <w:rPr>
+          <w:lang w:eastAsia="ru-RU"/>
+        </w:rPr>
+        <w:t>]</w:t>
+      </w:r>
+    </w:p>
+    <w:p>
+      <w:pPr>
+        <w:pStyle w:val="af1"/>
+        <w:numPr>
+          <w:ilvl w:val="0"/>
+          <w:numId w:val="14"/>
+        </w:numPr>
+        <w:spacing w:line="240" w:lineRule="auto"/>
+        <w:rPr>
+          <w:lang w:val="en-US" w:eastAsia="ru-RU"/>
+        </w:rPr>
+      </w:pPr>
+      <w:r>
+        <w:rPr>
+          <w:lang w:eastAsia="ru-RU"/>
+        </w:rPr>
+        <w:t>Ограничения значений ваших данных</w:t>
+      </w:r>
+    </w:p>
+    <w:p>
+      <w:pPr>
+        <w:spacing w:line="360" w:lineRule="auto"/>
+        <w:ind w:left="360"/>
+        <w:rPr>
+          <w:lang w:eastAsia="ru-RU"/>
+        </w:rPr>
+      </w:pPr>
+      <w:r>
+        <w:rPr>
+          <w:lang w:eastAsia="ru-RU"/>
+        </w:rPr>
+        <w:t>(Дата обращения: 2</w:t>
+      </w:r>
+      <w:r>
+        <w:rPr>
+          <w:lang w:eastAsia="ru-RU"/>
+        </w:rPr>
+        <w:t>2</w:t>
+      </w:r>
+      <w:r>
+        <w:rPr>
+          <w:lang w:eastAsia="ru-RU"/>
+        </w:rPr>
+        <w:t xml:space="preserve">.01.2024) </w:t>
+      </w:r>
+      <w:r>
+        <w:rPr>
+          <w:lang w:eastAsia="ru-RU"/>
+        </w:rPr>
+        <w:t>[</w:t>
+      </w:r>
+      <w:r>
+        <w:rPr>
+          <w:lang w:val="en-US" w:eastAsia="ru-RU"/>
+        </w:rPr>
+        <w:t>http</w:t>
+      </w:r>
+      <w:r>
+        <w:rPr>
+          <w:lang w:eastAsia="ru-RU"/>
+        </w:rPr>
+        <w:t>://</w:t>
+      </w:r>
+      <w:r>
+        <w:rPr>
+          <w:lang w:val="en-US" w:eastAsia="ru-RU"/>
+        </w:rPr>
+        <w:t>www</w:t>
+      </w:r>
+      <w:r>
+        <w:rPr>
+          <w:lang w:eastAsia="ru-RU"/>
+        </w:rPr>
+        <w:t>.</w:t>
+      </w:r>
+      <w:proofErr w:type="spellStart"/>
+      <w:r>
+        <w:rPr>
+          <w:lang w:val="en-US" w:eastAsia="ru-RU"/>
+        </w:rPr>
+        <w:t>mysql</w:t>
+      </w:r>
+      <w:proofErr w:type="spellEnd"/>
+      <w:r>
+        <w:rPr>
+          <w:lang w:eastAsia="ru-RU"/>
+        </w:rPr>
+        <w:t>.</w:t>
+      </w:r>
+      <w:proofErr w:type="spellStart"/>
+      <w:r>
+        <w:rPr>
+          <w:lang w:val="en-US" w:eastAsia="ru-RU"/>
+        </w:rPr>
+        <w:t>ru</w:t>
+      </w:r>
+      <w:proofErr w:type="spellEnd"/>
+      <w:r>
+        <w:rPr>
+          <w:lang w:eastAsia="ru-RU"/>
+        </w:rPr>
+        <w:t>/</w:t>
+      </w:r>
+      <w:r>
+        <w:rPr>
+          <w:lang w:val="en-US" w:eastAsia="ru-RU"/>
+        </w:rPr>
+        <w:t>docs</w:t>
+      </w:r>
+      <w:r>
+        <w:rPr>
+          <w:lang w:eastAsia="ru-RU"/>
+        </w:rPr>
+        <w:t>/</w:t>
+      </w:r>
+      <w:r>
+        <w:rPr>
+          <w:lang w:val="en-US" w:eastAsia="ru-RU"/>
+        </w:rPr>
+        <w:t>gruber</w:t>
+      </w:r>
+      <w:r>
+        <w:rPr>
+          <w:lang w:eastAsia="ru-RU"/>
+        </w:rPr>
+        <w:t>/</w:t>
+      </w:r>
+      <w:r>
+        <w:rPr>
+          <w:lang w:val="en-US" w:eastAsia="ru-RU"/>
+        </w:rPr>
+        <w:t>mg</w:t>
+      </w:r>
+      <w:r>
+        <w:rPr>
+          <w:lang w:eastAsia="ru-RU"/>
+        </w:rPr>
+        <w:t>18.</w:t>
+      </w:r>
+      <w:r>
+        <w:rPr>
+          <w:lang w:val="en-US" w:eastAsia="ru-RU"/>
+        </w:rPr>
+        <w:t>html</w:t>
+      </w:r>
+      <w:r>
+        <w:rPr>
+          <w:lang w:eastAsia="ru-RU"/>
+        </w:rPr>
+        <w:t>]</w:t>
+      </w:r>
+    </w:p>
+    <w:p>
+      <w:pPr>
+        <w:pStyle w:val="af1"/>
+        <w:numPr>
+          <w:ilvl w:val="0"/>
+          <w:numId w:val="14"/>
+        </w:numPr>
+        <w:spacing w:line="240" w:lineRule="auto"/>
+        <w:rPr>
+          <w:lang w:val="en-US" w:eastAsia="ru-RU"/>
+        </w:rPr>
+      </w:pPr>
+      <w:proofErr w:type="spellStart"/>
+      <w:r>
+        <w:rPr>
+          <w:lang w:val="en-US" w:eastAsia="ru-RU"/>
+        </w:rPr>
+        <w:t>Типы</w:t>
+      </w:r>
+      <w:proofErr w:type="spellEnd"/>
+      <w:r>
+        <w:rPr>
+          <w:lang w:val="en-US" w:eastAsia="ru-RU"/>
+        </w:rPr>
+        <w:t xml:space="preserve"> </w:t>
+      </w:r>
+      <w:proofErr w:type="spellStart"/>
+      <w:r>
+        <w:rPr>
+          <w:lang w:val="en-US" w:eastAsia="ru-RU"/>
+        </w:rPr>
+        <w:t>данных</w:t>
+      </w:r>
+      <w:proofErr w:type="spellEnd"/>
+      <w:r>
+        <w:rPr>
+          <w:lang w:val="en-US" w:eastAsia="ru-RU"/>
+        </w:rPr>
+        <w:t xml:space="preserve"> в MySQL</w:t>
+      </w:r>
+    </w:p>
+    <w:p>
+      <w:pPr>
+        <w:spacing w:line="360" w:lineRule="auto"/>
+        <w:ind w:left="360"/>
+        <w:rPr>
+          <w:lang w:eastAsia="ru-RU"/>
+        </w:rPr>
+      </w:pPr>
+      <w:r>
+        <w:rPr>
+          <w:lang w:eastAsia="ru-RU"/>
+        </w:rPr>
+        <w:t>(Дата обращения: 2</w:t>
+      </w:r>
+      <w:r>
+        <w:rPr>
+          <w:lang w:eastAsia="ru-RU"/>
+        </w:rPr>
+        <w:t>1</w:t>
+      </w:r>
+      <w:r>
+        <w:rPr>
+          <w:lang w:eastAsia="ru-RU"/>
+        </w:rPr>
+        <w:t xml:space="preserve">.01.2024) </w:t>
+      </w:r>
+      <w:r>
+        <w:rPr>
+          <w:lang w:eastAsia="ru-RU"/>
+        </w:rPr>
+        <w:t>[</w:t>
+      </w:r>
+      <w:r>
+        <w:rPr>
+          <w:lang w:val="en-US" w:eastAsia="ru-RU"/>
+        </w:rPr>
+        <w:t>https</w:t>
+      </w:r>
+      <w:r>
+        <w:rPr>
+          <w:lang w:eastAsia="ru-RU"/>
+        </w:rPr>
+        <w:t>://</w:t>
+      </w:r>
+      <w:r>
+        <w:rPr>
+          <w:lang w:val="en-US" w:eastAsia="ru-RU"/>
+        </w:rPr>
+        <w:t>www</w:t>
+      </w:r>
+      <w:r>
+        <w:rPr>
+          <w:lang w:eastAsia="ru-RU"/>
+        </w:rPr>
+        <w:t>.</w:t>
+      </w:r>
+      <w:r>
+        <w:rPr>
+          <w:lang w:val="en-US" w:eastAsia="ru-RU"/>
+        </w:rPr>
+        <w:t>cloud</w:t>
+      </w:r>
+      <w:r>
+        <w:rPr>
+          <w:lang w:eastAsia="ru-RU"/>
+        </w:rPr>
+        <w:t>4</w:t>
+      </w:r>
+      <w:r>
+        <w:rPr>
+          <w:lang w:val="en-US" w:eastAsia="ru-RU"/>
+        </w:rPr>
+        <w:t>y</w:t>
+      </w:r>
+      <w:r>
+        <w:rPr>
+          <w:lang w:eastAsia="ru-RU"/>
+        </w:rPr>
+        <w:t>.</w:t>
+      </w:r>
+      <w:proofErr w:type="spellStart"/>
+      <w:r>
+        <w:rPr>
+          <w:lang w:val="en-US" w:eastAsia="ru-RU"/>
+        </w:rPr>
+        <w:t>ru</w:t>
+      </w:r>
+      <w:proofErr w:type="spellEnd"/>
+      <w:r>
+        <w:rPr>
+          <w:lang w:eastAsia="ru-RU"/>
+        </w:rPr>
+        <w:t>/</w:t>
+      </w:r>
+      <w:r>
+        <w:rPr>
+          <w:lang w:val="en-US" w:eastAsia="ru-RU"/>
+        </w:rPr>
+        <w:t>blog</w:t>
+      </w:r>
+      <w:r>
+        <w:rPr>
+          <w:lang w:eastAsia="ru-RU"/>
+        </w:rPr>
+        <w:t>/</w:t>
+      </w:r>
+      <w:r>
+        <w:rPr>
+          <w:lang w:val="en-US" w:eastAsia="ru-RU"/>
+        </w:rPr>
+        <w:t>data</w:t>
+      </w:r>
+      <w:r>
+        <w:rPr>
+          <w:lang w:eastAsia="ru-RU"/>
+        </w:rPr>
+        <w:t>-</w:t>
+      </w:r>
+      <w:r>
+        <w:rPr>
+          <w:lang w:val="en-US" w:eastAsia="ru-RU"/>
+        </w:rPr>
+        <w:t>types</w:t>
+      </w:r>
+      <w:r>
+        <w:rPr>
+          <w:lang w:eastAsia="ru-RU"/>
+        </w:rPr>
+        <w:t>-</w:t>
+      </w:r>
+      <w:r>
+        <w:rPr>
+          <w:lang w:val="en-US" w:eastAsia="ru-RU"/>
+        </w:rPr>
+        <w:t>in</w:t>
+      </w:r>
+      <w:r>
+        <w:rPr>
+          <w:lang w:eastAsia="ru-RU"/>
+        </w:rPr>
+        <w:t>-</w:t>
+      </w:r>
+      <w:proofErr w:type="spellStart"/>
+      <w:r>
+        <w:rPr>
+          <w:lang w:val="en-US" w:eastAsia="ru-RU"/>
+        </w:rPr>
+        <w:t>mysql</w:t>
+      </w:r>
+      <w:proofErr w:type="spellEnd"/>
+      <w:r>
+        <w:rPr>
+          <w:lang w:eastAsia="ru-RU"/>
+        </w:rPr>
+        <w:t>/]</w:t>
+      </w:r>
+    </w:p>
+    <w:p>
+      <w:pPr>
+        <w:ind w:left="360"/>
+        <w:rPr>
+          <w:lang w:eastAsia="ru-RU"/>
+        </w:rPr>
+      </w:pPr>
     </w:p>
     <w:sectPr>
       <w:pgSz w:w="11906" w:h="16838"/>
@@ -15828,16 +19595,16 @@
     </w:lvl>
   </w:abstractNum>
   <w:abstractNum w:abstractNumId="2" w15:restartNumberingAfterBreak="0">
-    <w:nsid w:val="3825112E"/>
+    <w:nsid w:val="2C0C0855"/>
     <w:multiLevelType w:val="hybridMultilevel"/>
-    <w:tmpl w:val="836403B0"/>
-    <w:lvl w:ilvl="0" w:tplc="0066B69A">
+    <w:tmpl w:val="309AE41C"/>
+    <w:lvl w:ilvl="0" w:tplc="42A88E9A">
       <w:start w:val="1"/>
       <w:numFmt w:val="decimal"/>
       <w:lvlText w:val="%1)"/>
       <w:lvlJc w:val="left"/>
       <w:pPr>
-        <w:ind w:left="2484" w:hanging="360"/>
+        <w:ind w:left="1068" w:hanging="360"/>
       </w:pPr>
       <w:rPr>
         <w:rFonts w:hint="default"/>
@@ -15849,7 +19616,7 @@
       <w:lvlText w:val="%2."/>
       <w:lvlJc w:val="left"/>
       <w:pPr>
-        <w:ind w:left="2856" w:hanging="360"/>
+        <w:ind w:left="1788" w:hanging="360"/>
       </w:pPr>
     </w:lvl>
     <w:lvl w:ilvl="2" w:tplc="0419001B" w:tentative="1">
@@ -15858,7 +19625,7 @@
       <w:lvlText w:val="%3."/>
       <w:lvlJc w:val="right"/>
       <w:pPr>
-        <w:ind w:left="3576" w:hanging="180"/>
+        <w:ind w:left="2508" w:hanging="180"/>
       </w:pPr>
     </w:lvl>
     <w:lvl w:ilvl="3" w:tplc="0419000F" w:tentative="1">
@@ -15867,7 +19634,7 @@
       <w:lvlText w:val="%4."/>
       <w:lvlJc w:val="left"/>
       <w:pPr>
-        <w:ind w:left="4296" w:hanging="360"/>
+        <w:ind w:left="3228" w:hanging="360"/>
       </w:pPr>
     </w:lvl>
     <w:lvl w:ilvl="4" w:tplc="04190019" w:tentative="1">
@@ -15876,7 +19643,7 @@
       <w:lvlText w:val="%5."/>
       <w:lvlJc w:val="left"/>
       <w:pPr>
-        <w:ind w:left="5016" w:hanging="360"/>
+        <w:ind w:left="3948" w:hanging="360"/>
       </w:pPr>
     </w:lvl>
     <w:lvl w:ilvl="5" w:tplc="0419001B" w:tentative="1">
@@ -15885,7 +19652,7 @@
       <w:lvlText w:val="%6."/>
       <w:lvlJc w:val="right"/>
       <w:pPr>
-        <w:ind w:left="5736" w:hanging="180"/>
+        <w:ind w:left="4668" w:hanging="180"/>
       </w:pPr>
     </w:lvl>
     <w:lvl w:ilvl="6" w:tplc="0419000F" w:tentative="1">
@@ -15894,7 +19661,7 @@
       <w:lvlText w:val="%7."/>
       <w:lvlJc w:val="left"/>
       <w:pPr>
-        <w:ind w:left="6456" w:hanging="360"/>
+        <w:ind w:left="5388" w:hanging="360"/>
       </w:pPr>
     </w:lvl>
     <w:lvl w:ilvl="7" w:tplc="04190019" w:tentative="1">
@@ -15903,7 +19670,7 @@
       <w:lvlText w:val="%8."/>
       <w:lvlJc w:val="left"/>
       <w:pPr>
-        <w:ind w:left="7176" w:hanging="360"/>
+        <w:ind w:left="6108" w:hanging="360"/>
       </w:pPr>
     </w:lvl>
     <w:lvl w:ilvl="8" w:tplc="0419001B" w:tentative="1">
@@ -15912,11 +19679,189 @@
       <w:lvlText w:val="%9."/>
       <w:lvlJc w:val="right"/>
       <w:pPr>
-        <w:ind w:left="7896" w:hanging="180"/>
+        <w:ind w:left="6828" w:hanging="180"/>
       </w:pPr>
     </w:lvl>
   </w:abstractNum>
   <w:abstractNum w:abstractNumId="3" w15:restartNumberingAfterBreak="0">
+    <w:nsid w:val="37527985"/>
+    <w:multiLevelType w:val="hybridMultilevel"/>
+    <w:tmpl w:val="6860C494"/>
+    <w:lvl w:ilvl="0" w:tplc="0419000F">
+      <w:start w:val="1"/>
+      <w:numFmt w:val="decimal"/>
+      <w:lvlText w:val="%1."/>
+      <w:lvlJc w:val="left"/>
+      <w:pPr>
+        <w:ind w:left="720" w:hanging="360"/>
+      </w:pPr>
+      <w:rPr>
+        <w:rFonts w:hint="default"/>
+      </w:rPr>
+    </w:lvl>
+    <w:lvl w:ilvl="1" w:tplc="04190019" w:tentative="1">
+      <w:start w:val="1"/>
+      <w:numFmt w:val="lowerLetter"/>
+      <w:lvlText w:val="%2."/>
+      <w:lvlJc w:val="left"/>
+      <w:pPr>
+        <w:ind w:left="1440" w:hanging="360"/>
+      </w:pPr>
+    </w:lvl>
+    <w:lvl w:ilvl="2" w:tplc="0419001B" w:tentative="1">
+      <w:start w:val="1"/>
+      <w:numFmt w:val="lowerRoman"/>
+      <w:lvlText w:val="%3."/>
+      <w:lvlJc w:val="right"/>
+      <w:pPr>
+        <w:ind w:left="2160" w:hanging="180"/>
+      </w:pPr>
+    </w:lvl>
+    <w:lvl w:ilvl="3" w:tplc="0419000F" w:tentative="1">
+      <w:start w:val="1"/>
+      <w:numFmt w:val="decimal"/>
+      <w:lvlText w:val="%4."/>
+      <w:lvlJc w:val="left"/>
+      <w:pPr>
+        <w:ind w:left="2880" w:hanging="360"/>
+      </w:pPr>
+    </w:lvl>
+    <w:lvl w:ilvl="4" w:tplc="04190019" w:tentative="1">
+      <w:start w:val="1"/>
+      <w:numFmt w:val="lowerLetter"/>
+      <w:lvlText w:val="%5."/>
+      <w:lvlJc w:val="left"/>
+      <w:pPr>
+        <w:ind w:left="3600" w:hanging="360"/>
+      </w:pPr>
+    </w:lvl>
+    <w:lvl w:ilvl="5" w:tplc="0419001B" w:tentative="1">
+      <w:start w:val="1"/>
+      <w:numFmt w:val="lowerRoman"/>
+      <w:lvlText w:val="%6."/>
+      <w:lvlJc w:val="right"/>
+      <w:pPr>
+        <w:ind w:left="4320" w:hanging="180"/>
+      </w:pPr>
+    </w:lvl>
+    <w:lvl w:ilvl="6" w:tplc="0419000F" w:tentative="1">
+      <w:start w:val="1"/>
+      <w:numFmt w:val="decimal"/>
+      <w:lvlText w:val="%7."/>
+      <w:lvlJc w:val="left"/>
+      <w:pPr>
+        <w:ind w:left="5040" w:hanging="360"/>
+      </w:pPr>
+    </w:lvl>
+    <w:lvl w:ilvl="7" w:tplc="04190019" w:tentative="1">
+      <w:start w:val="1"/>
+      <w:numFmt w:val="lowerLetter"/>
+      <w:lvlText w:val="%8."/>
+      <w:lvlJc w:val="left"/>
+      <w:pPr>
+        <w:ind w:left="5760" w:hanging="360"/>
+      </w:pPr>
+    </w:lvl>
+    <w:lvl w:ilvl="8" w:tplc="0419001B" w:tentative="1">
+      <w:start w:val="1"/>
+      <w:numFmt w:val="lowerRoman"/>
+      <w:lvlText w:val="%9."/>
+      <w:lvlJc w:val="right"/>
+      <w:pPr>
+        <w:ind w:left="6480" w:hanging="180"/>
+      </w:pPr>
+    </w:lvl>
+  </w:abstractNum>
+  <w:abstractNum w:abstractNumId="4" w15:restartNumberingAfterBreak="0">
+    <w:nsid w:val="3825112E"/>
+    <w:multiLevelType w:val="hybridMultilevel"/>
+    <w:tmpl w:val="836403B0"/>
+    <w:lvl w:ilvl="0" w:tplc="0066B69A">
+      <w:start w:val="1"/>
+      <w:numFmt w:val="decimal"/>
+      <w:lvlText w:val="%1)"/>
+      <w:lvlJc w:val="left"/>
+      <w:pPr>
+        <w:ind w:left="2484" w:hanging="360"/>
+      </w:pPr>
+      <w:rPr>
+        <w:rFonts w:hint="default"/>
+      </w:rPr>
+    </w:lvl>
+    <w:lvl w:ilvl="1" w:tplc="04190019" w:tentative="1">
+      <w:start w:val="1"/>
+      <w:numFmt w:val="lowerLetter"/>
+      <w:lvlText w:val="%2."/>
+      <w:lvlJc w:val="left"/>
+      <w:pPr>
+        <w:ind w:left="2856" w:hanging="360"/>
+      </w:pPr>
+    </w:lvl>
+    <w:lvl w:ilvl="2" w:tplc="0419001B" w:tentative="1">
+      <w:start w:val="1"/>
+      <w:numFmt w:val="lowerRoman"/>
+      <w:lvlText w:val="%3."/>
+      <w:lvlJc w:val="right"/>
+      <w:pPr>
+        <w:ind w:left="3576" w:hanging="180"/>
+      </w:pPr>
+    </w:lvl>
+    <w:lvl w:ilvl="3" w:tplc="0419000F" w:tentative="1">
+      <w:start w:val="1"/>
+      <w:numFmt w:val="decimal"/>
+      <w:lvlText w:val="%4."/>
+      <w:lvlJc w:val="left"/>
+      <w:pPr>
+        <w:ind w:left="4296" w:hanging="360"/>
+      </w:pPr>
+    </w:lvl>
+    <w:lvl w:ilvl="4" w:tplc="04190019" w:tentative="1">
+      <w:start w:val="1"/>
+      <w:numFmt w:val="lowerLetter"/>
+      <w:lvlText w:val="%5."/>
+      <w:lvlJc w:val="left"/>
+      <w:pPr>
+        <w:ind w:left="5016" w:hanging="360"/>
+      </w:pPr>
+    </w:lvl>
+    <w:lvl w:ilvl="5" w:tplc="0419001B" w:tentative="1">
+      <w:start w:val="1"/>
+      <w:numFmt w:val="lowerRoman"/>
+      <w:lvlText w:val="%6."/>
+      <w:lvlJc w:val="right"/>
+      <w:pPr>
+        <w:ind w:left="5736" w:hanging="180"/>
+      </w:pPr>
+    </w:lvl>
+    <w:lvl w:ilvl="6" w:tplc="0419000F" w:tentative="1">
+      <w:start w:val="1"/>
+      <w:numFmt w:val="decimal"/>
+      <w:lvlText w:val="%7."/>
+      <w:lvlJc w:val="left"/>
+      <w:pPr>
+        <w:ind w:left="6456" w:hanging="360"/>
+      </w:pPr>
+    </w:lvl>
+    <w:lvl w:ilvl="7" w:tplc="04190019" w:tentative="1">
+      <w:start w:val="1"/>
+      <w:numFmt w:val="lowerLetter"/>
+      <w:lvlText w:val="%8."/>
+      <w:lvlJc w:val="left"/>
+      <w:pPr>
+        <w:ind w:left="7176" w:hanging="360"/>
+      </w:pPr>
+    </w:lvl>
+    <w:lvl w:ilvl="8" w:tplc="0419001B" w:tentative="1">
+      <w:start w:val="1"/>
+      <w:numFmt w:val="lowerRoman"/>
+      <w:lvlText w:val="%9."/>
+      <w:lvlJc w:val="right"/>
+      <w:pPr>
+        <w:ind w:left="7896" w:hanging="180"/>
+      </w:pPr>
+    </w:lvl>
+  </w:abstractNum>
+  <w:abstractNum w:abstractNumId="5" w15:restartNumberingAfterBreak="0">
     <w:nsid w:val="49FC1AAF"/>
     <w:multiLevelType w:val="hybridMultilevel"/>
     <w:tmpl w:val="E70C6414"/>
@@ -16029,7 +19974,7 @@
       </w:rPr>
     </w:lvl>
   </w:abstractNum>
-  <w:abstractNum w:abstractNumId="4" w15:restartNumberingAfterBreak="0">
+  <w:abstractNum w:abstractNumId="6" w15:restartNumberingAfterBreak="0">
     <w:nsid w:val="571D4238"/>
     <w:multiLevelType w:val="hybridMultilevel"/>
     <w:tmpl w:val="B8C4DD22"/>
@@ -16141,7 +20086,7 @@
       </w:rPr>
     </w:lvl>
   </w:abstractNum>
-  <w:abstractNum w:abstractNumId="5" w15:restartNumberingAfterBreak="0">
+  <w:abstractNum w:abstractNumId="7" w15:restartNumberingAfterBreak="0">
     <w:nsid w:val="5CFE3686"/>
     <w:multiLevelType w:val="hybridMultilevel"/>
     <w:tmpl w:val="5A4C8DD0"/>
@@ -16230,7 +20175,7 @@
       </w:pPr>
     </w:lvl>
   </w:abstractNum>
-  <w:abstractNum w:abstractNumId="6" w15:restartNumberingAfterBreak="0">
+  <w:abstractNum w:abstractNumId="8" w15:restartNumberingAfterBreak="0">
     <w:nsid w:val="5E646BDF"/>
     <w:multiLevelType w:val="hybridMultilevel"/>
     <w:tmpl w:val="833E3F48"/>
@@ -16343,7 +20288,7 @@
       </w:rPr>
     </w:lvl>
   </w:abstractNum>
-  <w:abstractNum w:abstractNumId="7" w15:restartNumberingAfterBreak="0">
+  <w:abstractNum w:abstractNumId="9" w15:restartNumberingAfterBreak="0">
     <w:nsid w:val="65221A1B"/>
     <w:multiLevelType w:val="hybridMultilevel"/>
     <w:tmpl w:val="87C40574"/>
@@ -16432,7 +20377,7 @@
       </w:pPr>
     </w:lvl>
   </w:abstractNum>
-  <w:abstractNum w:abstractNumId="8" w15:restartNumberingAfterBreak="0">
+  <w:abstractNum w:abstractNumId="10" w15:restartNumberingAfterBreak="0">
     <w:nsid w:val="67352D66"/>
     <w:multiLevelType w:val="hybridMultilevel"/>
     <w:tmpl w:val="7666BBC6"/>
@@ -16521,7 +20466,7 @@
       </w:pPr>
     </w:lvl>
   </w:abstractNum>
-  <w:abstractNum w:abstractNumId="9" w15:restartNumberingAfterBreak="0">
+  <w:abstractNum w:abstractNumId="11" w15:restartNumberingAfterBreak="0">
     <w:nsid w:val="742E486C"/>
     <w:multiLevelType w:val="hybridMultilevel"/>
     <w:tmpl w:val="E49824BE"/>
@@ -16610,7 +20555,7 @@
       </w:pPr>
     </w:lvl>
   </w:abstractNum>
-  <w:abstractNum w:abstractNumId="10" w15:restartNumberingAfterBreak="0">
+  <w:abstractNum w:abstractNumId="12" w15:restartNumberingAfterBreak="0">
     <w:nsid w:val="78AC33C2"/>
     <w:multiLevelType w:val="hybridMultilevel"/>
     <w:tmpl w:val="B3BE29FA"/>
@@ -16699,7 +20644,7 @@
       </w:pPr>
     </w:lvl>
   </w:abstractNum>
-  <w:abstractNum w:abstractNumId="11" w15:restartNumberingAfterBreak="0">
+  <w:abstractNum w:abstractNumId="13" w15:restartNumberingAfterBreak="0">
     <w:nsid w:val="7E1F393F"/>
     <w:multiLevelType w:val="hybridMultilevel"/>
     <w:tmpl w:val="E0BE794A"/>
@@ -16792,37 +20737,43 @@
     <w:abstractNumId w:val="1"/>
   </w:num>
   <w:num w:numId="2" w16cid:durableId="409427687">
-    <w:abstractNumId w:val="11"/>
+    <w:abstractNumId w:val="13"/>
   </w:num>
   <w:num w:numId="3" w16cid:durableId="1585721506">
-    <w:abstractNumId w:val="7"/>
+    <w:abstractNumId w:val="9"/>
   </w:num>
   <w:num w:numId="4" w16cid:durableId="1838182718">
-    <w:abstractNumId w:val="2"/>
+    <w:abstractNumId w:val="4"/>
   </w:num>
   <w:num w:numId="5" w16cid:durableId="1223056182">
     <w:abstractNumId w:val="0"/>
   </w:num>
   <w:num w:numId="6" w16cid:durableId="2069651116">
+    <w:abstractNumId w:val="12"/>
+  </w:num>
+  <w:num w:numId="7" w16cid:durableId="2141653198">
     <w:abstractNumId w:val="10"/>
   </w:num>
-  <w:num w:numId="7" w16cid:durableId="2141653198">
+  <w:num w:numId="8" w16cid:durableId="648898018">
+    <w:abstractNumId w:val="7"/>
+  </w:num>
+  <w:num w:numId="9" w16cid:durableId="260063937">
     <w:abstractNumId w:val="8"/>
   </w:num>
-  <w:num w:numId="8" w16cid:durableId="648898018">
+  <w:num w:numId="10" w16cid:durableId="2098868966">
     <w:abstractNumId w:val="5"/>
   </w:num>
-  <w:num w:numId="9" w16cid:durableId="260063937">
+  <w:num w:numId="11" w16cid:durableId="249195986">
+    <w:abstractNumId w:val="11"/>
+  </w:num>
+  <w:num w:numId="12" w16cid:durableId="1405496489">
     <w:abstractNumId w:val="6"/>
   </w:num>
-  <w:num w:numId="10" w16cid:durableId="2098868966">
+  <w:num w:numId="13" w16cid:durableId="2046130758">
+    <w:abstractNumId w:val="2"/>
+  </w:num>
+  <w:num w:numId="14" w16cid:durableId="555823101">
     <w:abstractNumId w:val="3"/>
-  </w:num>
-  <w:num w:numId="11" w16cid:durableId="249195986">
-    <w:abstractNumId w:val="9"/>
-  </w:num>
-  <w:num w:numId="12" w16cid:durableId="1405496489">
-    <w:abstractNumId w:val="4"/>
   </w:num>
 </w:numbering>
 </file>
@@ -17225,7 +21176,7 @@
   <w:style w:type="paragraph" w:default="1" w:styleId="a">
     <w:name w:val="Normal"/>
     <w:qFormat/>
-    <w:rsid w:val="00AF6E2C"/>
+    <w:rsid w:val="00B31B80"/>
     <w:rPr>
       <w:rFonts w:ascii="Times New Roman" w:hAnsi="Times New Roman"/>
       <w:sz w:val="24"/>
@@ -18100,16 +22051,25 @@
 </file>
 
 <file path=customXml/item1.xml><?xml version="1.0" encoding="utf-8"?>
-<b:Sources xmlns:b="http://schemas.openxmlformats.org/officeDocument/2006/bibliography" xmlns="http://schemas.openxmlformats.org/officeDocument/2006/bibliography" SelectedStyle="\APASixthEditionOfficeOnline.xsl" StyleName="APA" Version="6"/>
-</file>
-
-<file path=customXml/item2.xml><?xml version="1.0" encoding="utf-8"?>
 <p:properties xmlns:p="http://schemas.microsoft.com/office/2006/metadata/properties" xmlns:xsi="http://www.w3.org/2001/XMLSchema-instance" xmlns:pc="http://schemas.microsoft.com/office/infopath/2007/PartnerControls">
   <documentManagement/>
 </p:properties>
 </file>
 
+<file path=customXml/item2.xml><?xml version="1.0" encoding="utf-8"?>
+<b:Sources xmlns:b="http://schemas.openxmlformats.org/officeDocument/2006/bibliography" xmlns="http://schemas.openxmlformats.org/officeDocument/2006/bibliography" SelectedStyle="\APASixthEditionOfficeOnline.xsl" StyleName="APA" Version="6"/>
+</file>
+
 <file path=customXml/item3.xml><?xml version="1.0" encoding="utf-8"?>
+<?mso-contentType ?>
+<FormTemplates xmlns="http://schemas.microsoft.com/sharepoint/v3/contenttype/forms">
+  <Display>DocumentLibraryForm</Display>
+  <Edit>DocumentLibraryForm</Edit>
+  <New>DocumentLibraryForm</New>
+</FormTemplates>
+</file>
+
+<file path=customXml/item4.xml><?xml version="1.0" encoding="utf-8"?>
 <ct:contentTypeSchema xmlns:ct="http://schemas.microsoft.com/office/2006/metadata/contentType" xmlns:ma="http://schemas.microsoft.com/office/2006/metadata/properties/metaAttributes" ct:_="" ma:_="" ma:contentTypeName="Документ" ma:contentTypeID="0x01010039D0404DB4522A41899A28E4A2504F13" ma:contentTypeVersion="9" ma:contentTypeDescription="Создание документа." ma:contentTypeScope="" ma:versionID="bd81990edc2f7a919762a88bb34b92e0">
   <xsd:schema xmlns:xsd="http://www.w3.org/2001/XMLSchema" xmlns:xs="http://www.w3.org/2001/XMLSchema" xmlns:p="http://schemas.microsoft.com/office/2006/metadata/properties" xmlns:ns3="1fb866bf-64ff-4d9a-9905-efe50c963417" xmlns:ns4="bd4a192e-2571-44e3-b5eb-3aee34ee8735" targetNamespace="http://schemas.microsoft.com/office/2006/metadata/properties" ma:root="true" ma:fieldsID="1a00c6b42d971a3f16a8af9a394425a6" ns3:_="" ns4:_="">
     <xsd:import namespace="1fb866bf-64ff-4d9a-9905-efe50c963417"/>
@@ -18306,24 +22266,7 @@
 </ct:contentTypeSchema>
 </file>
 
-<file path=customXml/item4.xml><?xml version="1.0" encoding="utf-8"?>
-<?mso-contentType ?>
-<FormTemplates xmlns="http://schemas.microsoft.com/sharepoint/v3/contenttype/forms">
-  <Display>DocumentLibraryForm</Display>
-  <Edit>DocumentLibraryForm</Edit>
-  <New>DocumentLibraryForm</New>
-</FormTemplates>
-</file>
-
 <file path=customXml/itemProps1.xml><?xml version="1.0" encoding="utf-8"?>
-<ds:datastoreItem xmlns:ds="http://schemas.openxmlformats.org/officeDocument/2006/customXml" ds:itemID="{4F051D69-64EC-2546-A926-0B5BFDFC9689}">
-  <ds:schemaRefs>
-    <ds:schemaRef ds:uri="http://schemas.openxmlformats.org/officeDocument/2006/bibliography"/>
-  </ds:schemaRefs>
-</ds:datastoreItem>
-</file>
-
-<file path=customXml/itemProps2.xml><?xml version="1.0" encoding="utf-8"?>
 <ds:datastoreItem xmlns:ds="http://schemas.openxmlformats.org/officeDocument/2006/customXml" ds:itemID="{5A67845F-ED96-42F7-BCD7-AD52592055F4}">
   <ds:schemaRefs>
     <ds:schemaRef ds:uri="http://schemas.microsoft.com/office/2006/metadata/properties"/>
@@ -18332,7 +22275,23 @@
 </ds:datastoreItem>
 </file>
 
+<file path=customXml/itemProps2.xml><?xml version="1.0" encoding="utf-8"?>
+<ds:datastoreItem xmlns:ds="http://schemas.openxmlformats.org/officeDocument/2006/customXml" ds:itemID="{4F051D69-64EC-2546-A926-0B5BFDFC9689}">
+  <ds:schemaRefs>
+    <ds:schemaRef ds:uri="http://schemas.openxmlformats.org/officeDocument/2006/bibliography"/>
+  </ds:schemaRefs>
+</ds:datastoreItem>
+</file>
+
 <file path=customXml/itemProps3.xml><?xml version="1.0" encoding="utf-8"?>
+<ds:datastoreItem xmlns:ds="http://schemas.openxmlformats.org/officeDocument/2006/customXml" ds:itemID="{A19287B8-7319-4728-8067-A9744A26423C}">
+  <ds:schemaRefs>
+    <ds:schemaRef ds:uri="http://schemas.microsoft.com/sharepoint/v3/contenttype/forms"/>
+  </ds:schemaRefs>
+</ds:datastoreItem>
+</file>
+
+<file path=customXml/itemProps4.xml><?xml version="1.0" encoding="utf-8"?>
 <ds:datastoreItem xmlns:ds="http://schemas.openxmlformats.org/officeDocument/2006/customXml" ds:itemID="{D13AEDF3-0B5B-4EDB-9146-732F277B485A}">
   <ds:schemaRefs>
     <ds:schemaRef ds:uri="http://schemas.microsoft.com/office/2006/metadata/contentType"/>
@@ -18349,12 +22308,4 @@
     <ds:schemaRef ds:uri="http://schemas.microsoft.com/internal/obd"/>
   </ds:schemaRefs>
 </ds:datastoreItem>
-</file>
-
-<file path=customXml/itemProps4.xml><?xml version="1.0" encoding="utf-8"?>
-<ds:datastoreItem xmlns:ds="http://schemas.openxmlformats.org/officeDocument/2006/customXml" ds:itemID="{A19287B8-7319-4728-8067-A9744A26423C}">
-  <ds:schemaRefs>
-    <ds:schemaRef ds:uri="http://schemas.microsoft.com/sharepoint/v3/contenttype/forms"/>
-  </ds:schemaRefs>
-</ds:datastoreItem>
 </file>